--- a/VRA-Final/Bao cao/VRA.Final.LeHoangDung.docx
+++ b/VRA-Final/Bao cao/VRA.Final.LeHoangDung.docx
@@ -210,8 +210,6 @@
           <w:szCs w:val="28"/>
         </w:rPr>
       </w:pPr>
-      <w:bookmarkStart w:id="0" w:name="_GoBack"/>
-      <w:bookmarkEnd w:id="0"/>
     </w:p>
     <w:p>
       <w:pPr>
@@ -602,14 +600,14 @@
             </w:rPr>
             <w:fldChar w:fldCharType="separate"/>
           </w:r>
-          <w:hyperlink w:anchor="_Toc502006245" w:history="1">
+          <w:hyperlink w:anchor="_Toc502175474" w:history="1">
             <w:r>
               <w:rPr>
                 <w:rStyle w:val="Hyperlink"/>
                 <w:rFonts w:eastAsiaTheme="majorEastAsia"/>
                 <w:noProof/>
               </w:rPr>
-              <w:t>TỔ CHỨC THƯ MỤC</w:t>
+              <w:t>MÔ TẢ ĐỒ ÁN</w:t>
             </w:r>
             <w:r>
               <w:rPr>
@@ -630,7 +628,79 @@
                 <w:noProof/>
                 <w:webHidden/>
               </w:rPr>
-              <w:instrText xml:space="preserve"> PAGEREF _Toc502006245 \h </w:instrText>
+              <w:instrText xml:space="preserve"> PAGEREF _Toc502175474 \h </w:instrText>
+            </w:r>
+            <w:r>
+              <w:rPr>
+                <w:noProof/>
+                <w:webHidden/>
+              </w:rPr>
+            </w:r>
+            <w:r>
+              <w:rPr>
+                <w:noProof/>
+                <w:webHidden/>
+              </w:rPr>
+              <w:fldChar w:fldCharType="separate"/>
+            </w:r>
+            <w:r>
+              <w:rPr>
+                <w:noProof/>
+                <w:webHidden/>
+              </w:rPr>
+              <w:t>1</w:t>
+            </w:r>
+            <w:r>
+              <w:rPr>
+                <w:noProof/>
+                <w:webHidden/>
+              </w:rPr>
+              <w:fldChar w:fldCharType="end"/>
+            </w:r>
+          </w:hyperlink>
+        </w:p>
+        <w:p>
+          <w:pPr>
+            <w:pStyle w:val="TOC1"/>
+            <w:tabs>
+              <w:tab w:val="right" w:leader="dot" w:pos="9062"/>
+            </w:tabs>
+            <w:rPr>
+              <w:rFonts w:asciiTheme="minorHAnsi" w:eastAsiaTheme="minorEastAsia" w:hAnsiTheme="minorHAnsi" w:cstheme="minorBidi"/>
+              <w:noProof/>
+              <w:sz w:val="22"/>
+              <w:szCs w:val="22"/>
+            </w:rPr>
+          </w:pPr>
+          <w:hyperlink w:anchor="_Toc502175475" w:history="1">
+            <w:r>
+              <w:rPr>
+                <w:rStyle w:val="Hyperlink"/>
+                <w:rFonts w:eastAsiaTheme="majorEastAsia"/>
+                <w:noProof/>
+              </w:rPr>
+              <w:t>PHẦN 1: HỆ THỐNG TRUY VẤN HÌNH ẢNH</w:t>
+            </w:r>
+            <w:r>
+              <w:rPr>
+                <w:noProof/>
+                <w:webHidden/>
+              </w:rPr>
+              <w:tab/>
+            </w:r>
+            <w:r>
+              <w:rPr>
+                <w:noProof/>
+                <w:webHidden/>
+              </w:rPr>
+              <w:fldChar w:fldCharType="begin"/>
+            </w:r>
+            <w:r>
+              <w:rPr>
+                <w:noProof/>
+                <w:webHidden/>
+              </w:rPr>
+              <w:instrText xml:space="preserve"> PAGEREF _Toc502175475 \h </w:instrText>
             </w:r>
             <w:r>
               <w:rPr>
@@ -663,10 +733,7 @@
         </w:p>
         <w:p>
           <w:pPr>
-            <w:pStyle w:val="TOC1"/>
-            <w:tabs>
-              <w:tab w:val="right" w:leader="dot" w:pos="9062"/>
-            </w:tabs>
+            <w:pStyle w:val="TOC2"/>
             <w:rPr>
               <w:rFonts w:asciiTheme="minorHAnsi" w:eastAsiaTheme="minorEastAsia" w:hAnsiTheme="minorHAnsi" w:cstheme="minorBidi"/>
               <w:noProof/>
@@ -674,14 +741,31 @@
               <w:szCs w:val="22"/>
             </w:rPr>
           </w:pPr>
-          <w:hyperlink w:anchor="_Toc502006246" w:history="1">
+          <w:hyperlink w:anchor="_Toc502175476" w:history="1">
             <w:r>
               <w:rPr>
                 <w:rStyle w:val="Hyperlink"/>
                 <w:rFonts w:eastAsiaTheme="majorEastAsia"/>
                 <w:noProof/>
               </w:rPr>
-              <w:t>PHƯƠNG PHÁP XÂY DỰNG HỆ THỐNG</w:t>
+              <w:t>I.</w:t>
+            </w:r>
+            <w:r>
+              <w:rPr>
+                <w:rFonts w:asciiTheme="minorHAnsi" w:eastAsiaTheme="minorEastAsia" w:hAnsiTheme="minorHAnsi" w:cstheme="minorBidi"/>
+                <w:noProof/>
+                <w:sz w:val="22"/>
+                <w:szCs w:val="22"/>
+              </w:rPr>
+              <w:tab/>
+            </w:r>
+            <w:r>
+              <w:rPr>
+                <w:rStyle w:val="Hyperlink"/>
+                <w:rFonts w:eastAsiaTheme="majorEastAsia"/>
+                <w:noProof/>
+              </w:rPr>
+              <w:t>Tổ chức thư mục</w:t>
             </w:r>
             <w:r>
               <w:rPr>
@@ -702,7 +786,93 @@
                 <w:noProof/>
                 <w:webHidden/>
               </w:rPr>
-              <w:instrText xml:space="preserve"> PAGEREF _Toc502006246 \h </w:instrText>
+              <w:instrText xml:space="preserve"> PAGEREF _Toc502175476 \h </w:instrText>
+            </w:r>
+            <w:r>
+              <w:rPr>
+                <w:noProof/>
+                <w:webHidden/>
+              </w:rPr>
+            </w:r>
+            <w:r>
+              <w:rPr>
+                <w:noProof/>
+                <w:webHidden/>
+              </w:rPr>
+              <w:fldChar w:fldCharType="separate"/>
+            </w:r>
+            <w:r>
+              <w:rPr>
+                <w:noProof/>
+                <w:webHidden/>
+              </w:rPr>
+              <w:t>2</w:t>
+            </w:r>
+            <w:r>
+              <w:rPr>
+                <w:noProof/>
+                <w:webHidden/>
+              </w:rPr>
+              <w:fldChar w:fldCharType="end"/>
+            </w:r>
+          </w:hyperlink>
+        </w:p>
+        <w:p>
+          <w:pPr>
+            <w:pStyle w:val="TOC2"/>
+            <w:rPr>
+              <w:rFonts w:asciiTheme="minorHAnsi" w:eastAsiaTheme="minorEastAsia" w:hAnsiTheme="minorHAnsi" w:cstheme="minorBidi"/>
+              <w:noProof/>
+              <w:sz w:val="22"/>
+              <w:szCs w:val="22"/>
+            </w:rPr>
+          </w:pPr>
+          <w:hyperlink w:anchor="_Toc502175477" w:history="1">
+            <w:r>
+              <w:rPr>
+                <w:rStyle w:val="Hyperlink"/>
+                <w:rFonts w:eastAsiaTheme="majorEastAsia"/>
+                <w:noProof/>
+              </w:rPr>
+              <w:t>II.</w:t>
+            </w:r>
+            <w:r>
+              <w:rPr>
+                <w:rFonts w:asciiTheme="minorHAnsi" w:eastAsiaTheme="minorEastAsia" w:hAnsiTheme="minorHAnsi" w:cstheme="minorBidi"/>
+                <w:noProof/>
+                <w:sz w:val="22"/>
+                <w:szCs w:val="22"/>
+              </w:rPr>
+              <w:tab/>
+            </w:r>
+            <w:r>
+              <w:rPr>
+                <w:rStyle w:val="Hyperlink"/>
+                <w:rFonts w:eastAsiaTheme="majorEastAsia"/>
+                <w:noProof/>
+              </w:rPr>
+              <w:t>Phương pháp xây dựng hệ thống</w:t>
+            </w:r>
+            <w:r>
+              <w:rPr>
+                <w:noProof/>
+                <w:webHidden/>
+              </w:rPr>
+              <w:tab/>
+            </w:r>
+            <w:r>
+              <w:rPr>
+                <w:noProof/>
+                <w:webHidden/>
+              </w:rPr>
+              <w:fldChar w:fldCharType="begin"/>
+            </w:r>
+            <w:r>
+              <w:rPr>
+                <w:noProof/>
+                <w:webHidden/>
+              </w:rPr>
+              <w:instrText xml:space="preserve"> PAGEREF _Toc502175477 \h </w:instrText>
             </w:r>
             <w:r>
               <w:rPr>
@@ -735,6 +905,636 @@
         </w:p>
         <w:p>
           <w:pPr>
+            <w:pStyle w:val="TOC3"/>
+            <w:tabs>
+              <w:tab w:val="left" w:pos="1100"/>
+              <w:tab w:val="right" w:leader="dot" w:pos="9062"/>
+            </w:tabs>
+            <w:rPr>
+              <w:rFonts w:asciiTheme="minorHAnsi" w:eastAsiaTheme="minorEastAsia" w:hAnsiTheme="minorHAnsi" w:cstheme="minorBidi"/>
+              <w:noProof/>
+              <w:sz w:val="22"/>
+              <w:szCs w:val="22"/>
+            </w:rPr>
+          </w:pPr>
+          <w:hyperlink w:anchor="_Toc502175478" w:history="1">
+            <w:r>
+              <w:rPr>
+                <w:rStyle w:val="Hyperlink"/>
+                <w:rFonts w:eastAsiaTheme="majorEastAsia"/>
+                <w:noProof/>
+              </w:rPr>
+              <w:t>1.</w:t>
+            </w:r>
+            <w:r>
+              <w:rPr>
+                <w:rFonts w:asciiTheme="minorHAnsi" w:eastAsiaTheme="minorEastAsia" w:hAnsiTheme="minorHAnsi" w:cstheme="minorBidi"/>
+                <w:noProof/>
+                <w:sz w:val="22"/>
+                <w:szCs w:val="22"/>
+              </w:rPr>
+              <w:tab/>
+            </w:r>
+            <w:r>
+              <w:rPr>
+                <w:rStyle w:val="Hyperlink"/>
+                <w:rFonts w:eastAsiaTheme="majorEastAsia"/>
+                <w:noProof/>
+              </w:rPr>
+              <w:t>Rút trích đặc trưng (file index.py)</w:t>
+            </w:r>
+            <w:r>
+              <w:rPr>
+                <w:noProof/>
+                <w:webHidden/>
+              </w:rPr>
+              <w:tab/>
+            </w:r>
+            <w:r>
+              <w:rPr>
+                <w:noProof/>
+                <w:webHidden/>
+              </w:rPr>
+              <w:fldChar w:fldCharType="begin"/>
+            </w:r>
+            <w:r>
+              <w:rPr>
+                <w:noProof/>
+                <w:webHidden/>
+              </w:rPr>
+              <w:instrText xml:space="preserve"> PAGEREF _Toc502175478 \h </w:instrText>
+            </w:r>
+            <w:r>
+              <w:rPr>
+                <w:noProof/>
+                <w:webHidden/>
+              </w:rPr>
+            </w:r>
+            <w:r>
+              <w:rPr>
+                <w:noProof/>
+                <w:webHidden/>
+              </w:rPr>
+              <w:fldChar w:fldCharType="separate"/>
+            </w:r>
+            <w:r>
+              <w:rPr>
+                <w:noProof/>
+                <w:webHidden/>
+              </w:rPr>
+              <w:t>5</w:t>
+            </w:r>
+            <w:r>
+              <w:rPr>
+                <w:noProof/>
+                <w:webHidden/>
+              </w:rPr>
+              <w:fldChar w:fldCharType="end"/>
+            </w:r>
+          </w:hyperlink>
+        </w:p>
+        <w:p>
+          <w:pPr>
+            <w:pStyle w:val="TOC3"/>
+            <w:tabs>
+              <w:tab w:val="left" w:pos="1100"/>
+              <w:tab w:val="right" w:leader="dot" w:pos="9062"/>
+            </w:tabs>
+            <w:rPr>
+              <w:rFonts w:asciiTheme="minorHAnsi" w:eastAsiaTheme="minorEastAsia" w:hAnsiTheme="minorHAnsi" w:cstheme="minorBidi"/>
+              <w:noProof/>
+              <w:sz w:val="22"/>
+              <w:szCs w:val="22"/>
+            </w:rPr>
+          </w:pPr>
+          <w:hyperlink w:anchor="_Toc502175479" w:history="1">
+            <w:r>
+              <w:rPr>
+                <w:rStyle w:val="Hyperlink"/>
+                <w:rFonts w:eastAsiaTheme="majorEastAsia"/>
+                <w:noProof/>
+              </w:rPr>
+              <w:t>2.</w:t>
+            </w:r>
+            <w:r>
+              <w:rPr>
+                <w:rFonts w:asciiTheme="minorHAnsi" w:eastAsiaTheme="minorEastAsia" w:hAnsiTheme="minorHAnsi" w:cstheme="minorBidi"/>
+                <w:noProof/>
+                <w:sz w:val="22"/>
+                <w:szCs w:val="22"/>
+              </w:rPr>
+              <w:tab/>
+            </w:r>
+            <w:r>
+              <w:rPr>
+                <w:rStyle w:val="Hyperlink"/>
+                <w:rFonts w:eastAsiaTheme="majorEastAsia"/>
+                <w:noProof/>
+              </w:rPr>
+              <w:t>Kĩ thuật gom cụm (Clustering) (file index.py)</w:t>
+            </w:r>
+            <w:r>
+              <w:rPr>
+                <w:noProof/>
+                <w:webHidden/>
+              </w:rPr>
+              <w:tab/>
+            </w:r>
+            <w:r>
+              <w:rPr>
+                <w:noProof/>
+                <w:webHidden/>
+              </w:rPr>
+              <w:fldChar w:fldCharType="begin"/>
+            </w:r>
+            <w:r>
+              <w:rPr>
+                <w:noProof/>
+                <w:webHidden/>
+              </w:rPr>
+              <w:instrText xml:space="preserve"> PAGEREF _Toc502175479 \h </w:instrText>
+            </w:r>
+            <w:r>
+              <w:rPr>
+                <w:noProof/>
+                <w:webHidden/>
+              </w:rPr>
+            </w:r>
+            <w:r>
+              <w:rPr>
+                <w:noProof/>
+                <w:webHidden/>
+              </w:rPr>
+              <w:fldChar w:fldCharType="separate"/>
+            </w:r>
+            <w:r>
+              <w:rPr>
+                <w:noProof/>
+                <w:webHidden/>
+              </w:rPr>
+              <w:t>6</w:t>
+            </w:r>
+            <w:r>
+              <w:rPr>
+                <w:noProof/>
+                <w:webHidden/>
+              </w:rPr>
+              <w:fldChar w:fldCharType="end"/>
+            </w:r>
+          </w:hyperlink>
+        </w:p>
+        <w:p>
+          <w:pPr>
+            <w:pStyle w:val="TOC3"/>
+            <w:tabs>
+              <w:tab w:val="left" w:pos="1100"/>
+              <w:tab w:val="right" w:leader="dot" w:pos="9062"/>
+            </w:tabs>
+            <w:rPr>
+              <w:rFonts w:asciiTheme="minorHAnsi" w:eastAsiaTheme="minorEastAsia" w:hAnsiTheme="minorHAnsi" w:cstheme="minorBidi"/>
+              <w:noProof/>
+              <w:sz w:val="22"/>
+              <w:szCs w:val="22"/>
+            </w:rPr>
+          </w:pPr>
+          <w:hyperlink w:anchor="_Toc502175480" w:history="1">
+            <w:r>
+              <w:rPr>
+                <w:rStyle w:val="Hyperlink"/>
+                <w:rFonts w:eastAsiaTheme="majorEastAsia"/>
+                <w:noProof/>
+              </w:rPr>
+              <w:t>3.</w:t>
+            </w:r>
+            <w:r>
+              <w:rPr>
+                <w:rFonts w:asciiTheme="minorHAnsi" w:eastAsiaTheme="minorEastAsia" w:hAnsiTheme="minorHAnsi" w:cstheme="minorBidi"/>
+                <w:noProof/>
+                <w:sz w:val="22"/>
+                <w:szCs w:val="22"/>
+              </w:rPr>
+              <w:tab/>
+            </w:r>
+            <w:r>
+              <w:rPr>
+                <w:rStyle w:val="Hyperlink"/>
+                <w:rFonts w:eastAsiaTheme="majorEastAsia"/>
+                <w:noProof/>
+              </w:rPr>
+              <w:t>Tính khoảng cách TF-IDF (file index.py)</w:t>
+            </w:r>
+            <w:r>
+              <w:rPr>
+                <w:noProof/>
+                <w:webHidden/>
+              </w:rPr>
+              <w:tab/>
+            </w:r>
+            <w:r>
+              <w:rPr>
+                <w:noProof/>
+                <w:webHidden/>
+              </w:rPr>
+              <w:fldChar w:fldCharType="begin"/>
+            </w:r>
+            <w:r>
+              <w:rPr>
+                <w:noProof/>
+                <w:webHidden/>
+              </w:rPr>
+              <w:instrText xml:space="preserve"> PAGEREF _Toc502175480 \h </w:instrText>
+            </w:r>
+            <w:r>
+              <w:rPr>
+                <w:noProof/>
+                <w:webHidden/>
+              </w:rPr>
+            </w:r>
+            <w:r>
+              <w:rPr>
+                <w:noProof/>
+                <w:webHidden/>
+              </w:rPr>
+              <w:fldChar w:fldCharType="separate"/>
+            </w:r>
+            <w:r>
+              <w:rPr>
+                <w:noProof/>
+                <w:webHidden/>
+              </w:rPr>
+              <w:t>8</w:t>
+            </w:r>
+            <w:r>
+              <w:rPr>
+                <w:noProof/>
+                <w:webHidden/>
+              </w:rPr>
+              <w:fldChar w:fldCharType="end"/>
+            </w:r>
+          </w:hyperlink>
+        </w:p>
+        <w:p>
+          <w:pPr>
+            <w:pStyle w:val="TOC3"/>
+            <w:tabs>
+              <w:tab w:val="left" w:pos="1100"/>
+              <w:tab w:val="right" w:leader="dot" w:pos="9062"/>
+            </w:tabs>
+            <w:rPr>
+              <w:rFonts w:asciiTheme="minorHAnsi" w:eastAsiaTheme="minorEastAsia" w:hAnsiTheme="minorHAnsi" w:cstheme="minorBidi"/>
+              <w:noProof/>
+              <w:sz w:val="22"/>
+              <w:szCs w:val="22"/>
+            </w:rPr>
+          </w:pPr>
+          <w:hyperlink w:anchor="_Toc502175481" w:history="1">
+            <w:r>
+              <w:rPr>
+                <w:rStyle w:val="Hyperlink"/>
+                <w:rFonts w:eastAsiaTheme="majorEastAsia"/>
+                <w:noProof/>
+              </w:rPr>
+              <w:t>4.</w:t>
+            </w:r>
+            <w:r>
+              <w:rPr>
+                <w:rFonts w:asciiTheme="minorHAnsi" w:eastAsiaTheme="minorEastAsia" w:hAnsiTheme="minorHAnsi" w:cstheme="minorBidi"/>
+                <w:noProof/>
+                <w:sz w:val="22"/>
+                <w:szCs w:val="22"/>
+              </w:rPr>
+              <w:tab/>
+            </w:r>
+            <w:r>
+              <w:rPr>
+                <w:rStyle w:val="Hyperlink"/>
+                <w:rFonts w:eastAsiaTheme="majorEastAsia"/>
+                <w:noProof/>
+              </w:rPr>
+              <w:t>Truy vấn ảnh (file search.py)</w:t>
+            </w:r>
+            <w:r>
+              <w:rPr>
+                <w:noProof/>
+                <w:webHidden/>
+              </w:rPr>
+              <w:tab/>
+            </w:r>
+            <w:r>
+              <w:rPr>
+                <w:noProof/>
+                <w:webHidden/>
+              </w:rPr>
+              <w:fldChar w:fldCharType="begin"/>
+            </w:r>
+            <w:r>
+              <w:rPr>
+                <w:noProof/>
+                <w:webHidden/>
+              </w:rPr>
+              <w:instrText xml:space="preserve"> PAGEREF _Toc502175481 \h </w:instrText>
+            </w:r>
+            <w:r>
+              <w:rPr>
+                <w:noProof/>
+                <w:webHidden/>
+              </w:rPr>
+            </w:r>
+            <w:r>
+              <w:rPr>
+                <w:noProof/>
+                <w:webHidden/>
+              </w:rPr>
+              <w:fldChar w:fldCharType="separate"/>
+            </w:r>
+            <w:r>
+              <w:rPr>
+                <w:noProof/>
+                <w:webHidden/>
+              </w:rPr>
+              <w:t>8</w:t>
+            </w:r>
+            <w:r>
+              <w:rPr>
+                <w:noProof/>
+                <w:webHidden/>
+              </w:rPr>
+              <w:fldChar w:fldCharType="end"/>
+            </w:r>
+          </w:hyperlink>
+        </w:p>
+        <w:p>
+          <w:pPr>
+            <w:pStyle w:val="TOC3"/>
+            <w:tabs>
+              <w:tab w:val="left" w:pos="1100"/>
+              <w:tab w:val="right" w:leader="dot" w:pos="9062"/>
+            </w:tabs>
+            <w:rPr>
+              <w:rFonts w:asciiTheme="minorHAnsi" w:eastAsiaTheme="minorEastAsia" w:hAnsiTheme="minorHAnsi" w:cstheme="minorBidi"/>
+              <w:noProof/>
+              <w:sz w:val="22"/>
+              <w:szCs w:val="22"/>
+            </w:rPr>
+          </w:pPr>
+          <w:hyperlink w:anchor="_Toc502175482" w:history="1">
+            <w:r>
+              <w:rPr>
+                <w:rStyle w:val="Hyperlink"/>
+                <w:rFonts w:eastAsiaTheme="majorEastAsia"/>
+                <w:noProof/>
+              </w:rPr>
+              <w:t>5.</w:t>
+            </w:r>
+            <w:r>
+              <w:rPr>
+                <w:rFonts w:asciiTheme="minorHAnsi" w:eastAsiaTheme="minorEastAsia" w:hAnsiTheme="minorHAnsi" w:cstheme="minorBidi"/>
+                <w:noProof/>
+                <w:sz w:val="22"/>
+                <w:szCs w:val="22"/>
+              </w:rPr>
+              <w:tab/>
+            </w:r>
+            <w:r>
+              <w:rPr>
+                <w:rStyle w:val="Hyperlink"/>
+                <w:rFonts w:eastAsiaTheme="majorEastAsia"/>
+                <w:noProof/>
+              </w:rPr>
+              <w:t>Xây dựng server (file server.py)</w:t>
+            </w:r>
+            <w:r>
+              <w:rPr>
+                <w:noProof/>
+                <w:webHidden/>
+              </w:rPr>
+              <w:tab/>
+            </w:r>
+            <w:r>
+              <w:rPr>
+                <w:noProof/>
+                <w:webHidden/>
+              </w:rPr>
+              <w:fldChar w:fldCharType="begin"/>
+            </w:r>
+            <w:r>
+              <w:rPr>
+                <w:noProof/>
+                <w:webHidden/>
+              </w:rPr>
+              <w:instrText xml:space="preserve"> PAGEREF _Toc502175482 \h </w:instrText>
+            </w:r>
+            <w:r>
+              <w:rPr>
+                <w:noProof/>
+                <w:webHidden/>
+              </w:rPr>
+            </w:r>
+            <w:r>
+              <w:rPr>
+                <w:noProof/>
+                <w:webHidden/>
+              </w:rPr>
+              <w:fldChar w:fldCharType="separate"/>
+            </w:r>
+            <w:r>
+              <w:rPr>
+                <w:noProof/>
+                <w:webHidden/>
+              </w:rPr>
+              <w:t>10</w:t>
+            </w:r>
+            <w:r>
+              <w:rPr>
+                <w:noProof/>
+                <w:webHidden/>
+              </w:rPr>
+              <w:fldChar w:fldCharType="end"/>
+            </w:r>
+          </w:hyperlink>
+        </w:p>
+        <w:p>
+          <w:pPr>
+            <w:pStyle w:val="TOC3"/>
+            <w:tabs>
+              <w:tab w:val="left" w:pos="1100"/>
+              <w:tab w:val="right" w:leader="dot" w:pos="9062"/>
+            </w:tabs>
+            <w:rPr>
+              <w:rFonts w:asciiTheme="minorHAnsi" w:eastAsiaTheme="minorEastAsia" w:hAnsiTheme="minorHAnsi" w:cstheme="minorBidi"/>
+              <w:noProof/>
+              <w:sz w:val="22"/>
+              <w:szCs w:val="22"/>
+            </w:rPr>
+          </w:pPr>
+          <w:hyperlink w:anchor="_Toc502175483" w:history="1">
+            <w:r>
+              <w:rPr>
+                <w:rStyle w:val="Hyperlink"/>
+                <w:rFonts w:eastAsiaTheme="majorEastAsia"/>
+                <w:noProof/>
+              </w:rPr>
+              <w:t>6.</w:t>
+            </w:r>
+            <w:r>
+              <w:rPr>
+                <w:rFonts w:asciiTheme="minorHAnsi" w:eastAsiaTheme="minorEastAsia" w:hAnsiTheme="minorHAnsi" w:cstheme="minorBidi"/>
+                <w:noProof/>
+                <w:sz w:val="22"/>
+                <w:szCs w:val="22"/>
+              </w:rPr>
+              <w:tab/>
+            </w:r>
+            <w:r>
+              <w:rPr>
+                <w:rStyle w:val="Hyperlink"/>
+                <w:rFonts w:eastAsiaTheme="majorEastAsia"/>
+                <w:noProof/>
+              </w:rPr>
+              <w:t>Xây dựng website</w:t>
+            </w:r>
+            <w:r>
+              <w:rPr>
+                <w:noProof/>
+                <w:webHidden/>
+              </w:rPr>
+              <w:tab/>
+            </w:r>
+            <w:r>
+              <w:rPr>
+                <w:noProof/>
+                <w:webHidden/>
+              </w:rPr>
+              <w:fldChar w:fldCharType="begin"/>
+            </w:r>
+            <w:r>
+              <w:rPr>
+                <w:noProof/>
+                <w:webHidden/>
+              </w:rPr>
+              <w:instrText xml:space="preserve"> PAGEREF _Toc502175483 \h </w:instrText>
+            </w:r>
+            <w:r>
+              <w:rPr>
+                <w:noProof/>
+                <w:webHidden/>
+              </w:rPr>
+            </w:r>
+            <w:r>
+              <w:rPr>
+                <w:noProof/>
+                <w:webHidden/>
+              </w:rPr>
+              <w:fldChar w:fldCharType="separate"/>
+            </w:r>
+            <w:r>
+              <w:rPr>
+                <w:noProof/>
+                <w:webHidden/>
+              </w:rPr>
+              <w:t>11</w:t>
+            </w:r>
+            <w:r>
+              <w:rPr>
+                <w:noProof/>
+                <w:webHidden/>
+              </w:rPr>
+              <w:fldChar w:fldCharType="end"/>
+            </w:r>
+          </w:hyperlink>
+        </w:p>
+        <w:p>
+          <w:pPr>
+            <w:pStyle w:val="TOC3"/>
+            <w:tabs>
+              <w:tab w:val="left" w:pos="1100"/>
+              <w:tab w:val="right" w:leader="dot" w:pos="9062"/>
+            </w:tabs>
+            <w:rPr>
+              <w:rFonts w:asciiTheme="minorHAnsi" w:eastAsiaTheme="minorEastAsia" w:hAnsiTheme="minorHAnsi" w:cstheme="minorBidi"/>
+              <w:noProof/>
+              <w:sz w:val="22"/>
+              <w:szCs w:val="22"/>
+            </w:rPr>
+          </w:pPr>
+          <w:hyperlink w:anchor="_Toc502175484" w:history="1">
+            <w:r>
+              <w:rPr>
+                <w:rStyle w:val="Hyperlink"/>
+                <w:rFonts w:eastAsiaTheme="majorEastAsia"/>
+                <w:noProof/>
+              </w:rPr>
+              <w:t>7.</w:t>
+            </w:r>
+            <w:r>
+              <w:rPr>
+                <w:rFonts w:asciiTheme="minorHAnsi" w:eastAsiaTheme="minorEastAsia" w:hAnsiTheme="minorHAnsi" w:cstheme="minorBidi"/>
+                <w:noProof/>
+                <w:sz w:val="22"/>
+                <w:szCs w:val="22"/>
+              </w:rPr>
+              <w:tab/>
+            </w:r>
+            <w:r>
+              <w:rPr>
+                <w:rStyle w:val="Hyperlink"/>
+                <w:rFonts w:eastAsiaTheme="majorEastAsia"/>
+                <w:noProof/>
+              </w:rPr>
+              <w:t>Demo chương trình</w:t>
+            </w:r>
+            <w:r>
+              <w:rPr>
+                <w:noProof/>
+                <w:webHidden/>
+              </w:rPr>
+              <w:tab/>
+            </w:r>
+            <w:r>
+              <w:rPr>
+                <w:noProof/>
+                <w:webHidden/>
+              </w:rPr>
+              <w:fldChar w:fldCharType="begin"/>
+            </w:r>
+            <w:r>
+              <w:rPr>
+                <w:noProof/>
+                <w:webHidden/>
+              </w:rPr>
+              <w:instrText xml:space="preserve"> PAGEREF _Toc502175484 \h </w:instrText>
+            </w:r>
+            <w:r>
+              <w:rPr>
+                <w:noProof/>
+                <w:webHidden/>
+              </w:rPr>
+            </w:r>
+            <w:r>
+              <w:rPr>
+                <w:noProof/>
+                <w:webHidden/>
+              </w:rPr>
+              <w:fldChar w:fldCharType="separate"/>
+            </w:r>
+            <w:r>
+              <w:rPr>
+                <w:noProof/>
+                <w:webHidden/>
+              </w:rPr>
+              <w:t>11</w:t>
+            </w:r>
+            <w:r>
+              <w:rPr>
+                <w:noProof/>
+                <w:webHidden/>
+              </w:rPr>
+              <w:fldChar w:fldCharType="end"/>
+            </w:r>
+          </w:hyperlink>
+        </w:p>
+        <w:p>
+          <w:pPr>
             <w:pStyle w:val="TOC1"/>
             <w:tabs>
               <w:tab w:val="right" w:leader="dot" w:pos="9062"/>
@@ -746,7 +1546,7 @@
               <w:szCs w:val="22"/>
             </w:rPr>
           </w:pPr>
-          <w:hyperlink w:anchor="_Toc502006247" w:history="1">
+          <w:hyperlink w:anchor="_Toc502175485" w:history="1">
             <w:r>
               <w:rPr>
                 <w:rStyle w:val="Hyperlink"/>
@@ -774,7 +1574,7 @@
                 <w:noProof/>
                 <w:webHidden/>
               </w:rPr>
-              <w:instrText xml:space="preserve"> PAGEREF _Toc502006247 \h </w:instrText>
+              <w:instrText xml:space="preserve"> PAGEREF _Toc502175485 \h </w:instrText>
             </w:r>
             <w:r>
               <w:rPr>
@@ -818,7 +1618,7 @@
               <w:szCs w:val="22"/>
             </w:rPr>
           </w:pPr>
-          <w:hyperlink w:anchor="_Toc502006248" w:history="1">
+          <w:hyperlink w:anchor="_Toc502175486" w:history="1">
             <w:r>
               <w:rPr>
                 <w:rStyle w:val="Hyperlink"/>
@@ -846,7 +1646,7 @@
                 <w:noProof/>
                 <w:webHidden/>
               </w:rPr>
-              <w:instrText xml:space="preserve"> PAGEREF _Toc502006248 \h </w:instrText>
+              <w:instrText xml:space="preserve"> PAGEREF _Toc502175486 \h </w:instrText>
             </w:r>
             <w:r>
               <w:rPr>
@@ -923,6 +1723,7 @@
           <w:szCs w:val="28"/>
         </w:rPr>
       </w:pPr>
+      <w:bookmarkStart w:id="0" w:name="_Toc502175474"/>
       <w:r>
         <w:rPr>
           <w:sz w:val="28"/>
@@ -931,6 +1732,7 @@
         <w:lastRenderedPageBreak/>
         <w:t>MÔ TẢ ĐỒ ÁN</w:t>
       </w:r>
+      <w:bookmarkEnd w:id="0"/>
     </w:p>
     <w:p>
       <w:pPr>
@@ -981,23 +1783,7 @@
           <w:sz w:val="26"/>
           <w:szCs w:val="26"/>
         </w:rPr>
-        <w:t xml:space="preserve"> (</w:t>
-      </w:r>
-      <w:r>
-        <w:rPr>
-          <w:b/>
-          <w:sz w:val="26"/>
-          <w:szCs w:val="26"/>
-        </w:rPr>
-        <w:t>Image Retrieval System</w:t>
-      </w:r>
-      <w:r>
-        <w:rPr>
-          <w:b/>
-          <w:sz w:val="26"/>
-          <w:szCs w:val="26"/>
-        </w:rPr>
-        <w:t>)</w:t>
+        <w:t xml:space="preserve"> (Image Retrieval System)</w:t>
       </w:r>
     </w:p>
     <w:p>
@@ -1252,31 +2038,71 @@
           <w:szCs w:val="28"/>
         </w:rPr>
       </w:pPr>
-      <w:bookmarkStart w:id="1" w:name="_Toc502006245"/>
+      <w:bookmarkStart w:id="1" w:name="_Toc502175475"/>
+      <w:bookmarkStart w:id="2" w:name="OLE_LINK1"/>
+      <w:bookmarkStart w:id="3" w:name="OLE_LINK2"/>
+      <w:bookmarkStart w:id="4" w:name="OLE_LINK3"/>
       <w:r>
         <w:rPr>
           <w:sz w:val="28"/>
           <w:szCs w:val="28"/>
         </w:rPr>
         <w:lastRenderedPageBreak/>
-        <w:t>TỔ CHỨC THƯ MỤC</w:t>
+        <w:t>PHẦN 1: HỆ THỐNG TRUY VẤN HÌNH ẢNH</w:t>
       </w:r>
       <w:bookmarkEnd w:id="1"/>
     </w:p>
+    <w:bookmarkEnd w:id="2"/>
+    <w:bookmarkEnd w:id="3"/>
+    <w:bookmarkEnd w:id="4"/>
     <w:p/>
     <w:p/>
     <w:p>
       <w:pPr>
-        <w:spacing w:before="120" w:after="120" w:line="360" w:lineRule="auto"/>
-        <w:rPr>
+        <w:pStyle w:val="Heading2"/>
+        <w:numPr>
+          <w:ilvl w:val="0"/>
+          <w:numId w:val="38"/>
+        </w:numPr>
+        <w:ind w:left="426" w:hanging="426"/>
+        <w:jc w:val="both"/>
+        <w:rPr>
+          <w:rFonts w:ascii="Times New Roman" w:hAnsi="Times New Roman" w:cs="Times New Roman"/>
           <w:b/>
-          <w:sz w:val="26"/>
-          <w:szCs w:val="26"/>
-        </w:rPr>
-      </w:pPr>
-      <w:r>
-        <w:rPr>
+          <w:color w:val="auto"/>
+          <w:sz w:val="28"/>
+          <w:szCs w:val="28"/>
+        </w:rPr>
+      </w:pPr>
+      <w:bookmarkStart w:id="5" w:name="_Toc502175476"/>
+      <w:r>
+        <w:rPr>
+          <w:rFonts w:ascii="Times New Roman" w:hAnsi="Times New Roman" w:cs="Times New Roman"/>
           <w:b/>
+          <w:color w:val="auto"/>
+          <w:sz w:val="28"/>
+          <w:szCs w:val="28"/>
+        </w:rPr>
+        <w:t>Tổ chức thư mục</w:t>
+      </w:r>
+      <w:bookmarkEnd w:id="5"/>
+    </w:p>
+    <w:p>
+      <w:pPr>
+        <w:jc w:val="both"/>
+      </w:pPr>
+    </w:p>
+    <w:p>
+      <w:pPr>
+        <w:spacing w:before="120" w:after="120" w:line="360" w:lineRule="auto"/>
+        <w:jc w:val="both"/>
+        <w:rPr>
+          <w:sz w:val="26"/>
+          <w:szCs w:val="26"/>
+        </w:rPr>
+      </w:pPr>
+      <w:r>
+        <w:rPr>
           <w:sz w:val="26"/>
           <w:szCs w:val="26"/>
         </w:rPr>
@@ -1286,6 +2112,7 @@
     <w:p>
       <w:pPr>
         <w:spacing w:before="120" w:after="120" w:line="360" w:lineRule="auto"/>
+        <w:jc w:val="center"/>
         <w:rPr>
           <w:sz w:val="26"/>
           <w:szCs w:val="26"/>
@@ -1356,6 +2183,7 @@
         </w:numPr>
         <w:spacing w:before="120" w:after="120" w:line="360" w:lineRule="auto"/>
         <w:ind w:hanging="357"/>
+        <w:jc w:val="both"/>
         <w:rPr>
           <w:sz w:val="26"/>
           <w:szCs w:val="26"/>
@@ -1400,6 +2228,7 @@
         </w:numPr>
         <w:spacing w:before="120" w:after="120" w:line="360" w:lineRule="auto"/>
         <w:ind w:hanging="357"/>
+        <w:jc w:val="both"/>
         <w:rPr>
           <w:sz w:val="26"/>
           <w:szCs w:val="26"/>
@@ -1450,6 +2279,7 @@
           <w:numId w:val="24"/>
         </w:numPr>
         <w:spacing w:before="120" w:after="120" w:line="360" w:lineRule="auto"/>
+        <w:jc w:val="both"/>
         <w:rPr>
           <w:sz w:val="26"/>
           <w:szCs w:val="26"/>
@@ -1486,6 +2316,7 @@
           <w:numId w:val="24"/>
         </w:numPr>
         <w:spacing w:before="120" w:after="120" w:line="360" w:lineRule="auto"/>
+        <w:jc w:val="both"/>
         <w:rPr>
           <w:sz w:val="26"/>
           <w:szCs w:val="26"/>
@@ -1522,6 +2353,7 @@
           <w:numId w:val="24"/>
         </w:numPr>
         <w:spacing w:before="120" w:after="120" w:line="360" w:lineRule="auto"/>
+        <w:jc w:val="both"/>
         <w:rPr>
           <w:sz w:val="26"/>
           <w:szCs w:val="26"/>
@@ -1547,15 +2379,17 @@
       <w:pPr>
         <w:spacing w:before="120" w:after="120" w:line="360" w:lineRule="auto"/>
         <w:ind w:left="850"/>
-        <w:rPr>
-          <w:sz w:val="26"/>
-          <w:szCs w:val="26"/>
-        </w:rPr>
-      </w:pPr>
-    </w:p>
-    <w:p>
-      <w:pPr>
-        <w:spacing w:before="120" w:after="120" w:line="360" w:lineRule="auto"/>
+        <w:jc w:val="both"/>
+        <w:rPr>
+          <w:sz w:val="26"/>
+          <w:szCs w:val="26"/>
+        </w:rPr>
+      </w:pPr>
+    </w:p>
+    <w:p>
+      <w:pPr>
+        <w:spacing w:before="120" w:after="120" w:line="360" w:lineRule="auto"/>
+        <w:jc w:val="both"/>
         <w:rPr>
           <w:sz w:val="26"/>
           <w:szCs w:val="26"/>
@@ -1580,6 +2414,7 @@
     <w:p>
       <w:pPr>
         <w:spacing w:before="120" w:after="120" w:line="360" w:lineRule="auto"/>
+        <w:jc w:val="both"/>
         <w:rPr>
           <w:sz w:val="26"/>
           <w:szCs w:val="26"/>
@@ -1601,6 +2436,7 @@
           <w:numId w:val="28"/>
         </w:numPr>
         <w:spacing w:before="120" w:after="120" w:line="360" w:lineRule="auto"/>
+        <w:jc w:val="both"/>
         <w:rPr>
           <w:sz w:val="26"/>
           <w:szCs w:val="26"/>
@@ -1623,6 +2459,7 @@
         </w:numPr>
         <w:spacing w:before="120" w:after="120" w:line="360" w:lineRule="auto"/>
         <w:ind w:left="850"/>
+        <w:jc w:val="both"/>
         <w:rPr>
           <w:sz w:val="26"/>
           <w:szCs w:val="26"/>
@@ -1645,6 +2482,7 @@
         </w:numPr>
         <w:spacing w:before="120" w:after="120" w:line="360" w:lineRule="auto"/>
         <w:ind w:left="850"/>
+        <w:jc w:val="both"/>
         <w:rPr>
           <w:sz w:val="26"/>
           <w:szCs w:val="26"/>
@@ -1667,6 +2505,7 @@
         </w:numPr>
         <w:spacing w:before="120" w:after="120" w:line="360" w:lineRule="auto"/>
         <w:ind w:left="1210"/>
+        <w:jc w:val="both"/>
         <w:rPr>
           <w:sz w:val="26"/>
           <w:szCs w:val="26"/>
@@ -1684,6 +2523,7 @@
       <w:pPr>
         <w:spacing w:before="120" w:after="120" w:line="360" w:lineRule="auto"/>
         <w:ind w:left="850"/>
+        <w:jc w:val="both"/>
         <w:rPr>
           <w:sz w:val="26"/>
           <w:szCs w:val="26"/>
@@ -1706,6 +2546,7 @@
         </w:numPr>
         <w:spacing w:before="120" w:after="120" w:line="360" w:lineRule="auto"/>
         <w:ind w:left="1210"/>
+        <w:jc w:val="both"/>
         <w:rPr>
           <w:sz w:val="26"/>
           <w:szCs w:val="26"/>
@@ -1723,6 +2564,7 @@
       <w:pPr>
         <w:spacing w:before="120" w:after="120" w:line="360" w:lineRule="auto"/>
         <w:ind w:left="850"/>
+        <w:jc w:val="both"/>
         <w:rPr>
           <w:sz w:val="26"/>
           <w:szCs w:val="26"/>
@@ -1745,6 +2587,7 @@
         </w:numPr>
         <w:spacing w:before="120" w:after="120" w:line="360" w:lineRule="auto"/>
         <w:ind w:left="1210"/>
+        <w:jc w:val="both"/>
         <w:rPr>
           <w:sz w:val="26"/>
           <w:szCs w:val="26"/>
@@ -1761,6 +2604,7 @@
     <w:p>
       <w:pPr>
         <w:spacing w:after="160" w:line="259" w:lineRule="auto"/>
+        <w:jc w:val="both"/>
         <w:rPr>
           <w:sz w:val="26"/>
           <w:szCs w:val="26"/>
@@ -1782,6 +2626,7 @@
           <w:numId w:val="28"/>
         </w:numPr>
         <w:spacing w:before="120" w:after="120" w:line="360" w:lineRule="auto"/>
+        <w:jc w:val="both"/>
         <w:rPr>
           <w:sz w:val="26"/>
           <w:szCs w:val="26"/>
@@ -1804,6 +2649,7 @@
           <w:numId w:val="28"/>
         </w:numPr>
         <w:spacing w:before="120" w:after="120" w:line="360" w:lineRule="auto"/>
+        <w:jc w:val="both"/>
         <w:rPr>
           <w:sz w:val="26"/>
           <w:szCs w:val="26"/>
@@ -1825,6 +2671,7 @@
           <w:numId w:val="28"/>
         </w:numPr>
         <w:spacing w:before="120" w:after="120" w:line="360" w:lineRule="auto"/>
+        <w:jc w:val="both"/>
         <w:rPr>
           <w:sz w:val="26"/>
           <w:szCs w:val="26"/>
@@ -1847,6 +2694,7 @@
         </w:numPr>
         <w:spacing w:before="120" w:after="120" w:line="360" w:lineRule="auto"/>
         <w:ind w:left="1080"/>
+        <w:jc w:val="both"/>
         <w:rPr>
           <w:sz w:val="26"/>
           <w:szCs w:val="26"/>
@@ -1864,6 +2712,7 @@
       <w:pPr>
         <w:spacing w:before="120" w:after="120" w:line="360" w:lineRule="auto"/>
         <w:ind w:left="294" w:firstLine="720"/>
+        <w:jc w:val="both"/>
         <w:rPr>
           <w:sz w:val="26"/>
           <w:szCs w:val="26"/>
@@ -1886,6 +2735,7 @@
         </w:numPr>
         <w:spacing w:before="120" w:after="120" w:line="360" w:lineRule="auto"/>
         <w:ind w:left="1080"/>
+        <w:jc w:val="both"/>
         <w:rPr>
           <w:sz w:val="26"/>
           <w:szCs w:val="26"/>
@@ -1903,6 +2753,7 @@
       <w:pPr>
         <w:spacing w:before="120" w:after="120" w:line="360" w:lineRule="auto"/>
         <w:ind w:left="294" w:firstLine="720"/>
+        <w:jc w:val="both"/>
         <w:rPr>
           <w:sz w:val="26"/>
           <w:szCs w:val="26"/>
@@ -1932,6 +2783,7 @@
         </w:numPr>
         <w:spacing w:before="120" w:after="120" w:line="360" w:lineRule="auto"/>
         <w:ind w:left="1080"/>
+        <w:jc w:val="both"/>
         <w:rPr>
           <w:sz w:val="26"/>
           <w:szCs w:val="26"/>
@@ -1949,6 +2801,7 @@
       <w:pPr>
         <w:spacing w:before="120" w:after="120" w:line="360" w:lineRule="auto"/>
         <w:ind w:left="294" w:firstLine="720"/>
+        <w:jc w:val="both"/>
         <w:rPr>
           <w:sz w:val="26"/>
           <w:szCs w:val="26"/>
@@ -1971,6 +2824,7 @@
         </w:numPr>
         <w:spacing w:before="120" w:after="120" w:line="360" w:lineRule="auto"/>
         <w:ind w:left="1080"/>
+        <w:jc w:val="both"/>
         <w:rPr>
           <w:sz w:val="26"/>
           <w:szCs w:val="26"/>
@@ -1989,6 +2843,7 @@
         <w:pStyle w:val="ListParagraph"/>
         <w:spacing w:before="120" w:after="120" w:line="360" w:lineRule="auto"/>
         <w:ind w:left="1080"/>
+        <w:jc w:val="both"/>
         <w:rPr>
           <w:sz w:val="26"/>
           <w:szCs w:val="26"/>
@@ -2003,6 +2858,7 @@
           <w:numId w:val="28"/>
         </w:numPr>
         <w:spacing w:before="120" w:after="120" w:line="360" w:lineRule="auto"/>
+        <w:jc w:val="both"/>
         <w:rPr>
           <w:sz w:val="26"/>
           <w:szCs w:val="26"/>
@@ -2024,6 +2880,7 @@
           <w:numId w:val="28"/>
         </w:numPr>
         <w:spacing w:before="120" w:after="120" w:line="360" w:lineRule="auto"/>
+        <w:jc w:val="both"/>
         <w:rPr>
           <w:sz w:val="26"/>
           <w:szCs w:val="26"/>
@@ -2048,6 +2905,7 @@
     <w:p>
       <w:pPr>
         <w:spacing w:before="120" w:after="120" w:line="360" w:lineRule="auto"/>
+        <w:jc w:val="center"/>
         <w:rPr>
           <w:sz w:val="26"/>
           <w:szCs w:val="26"/>
@@ -2112,24 +2970,27 @@
     <w:p>
       <w:pPr>
         <w:spacing w:before="120" w:after="120" w:line="360" w:lineRule="auto"/>
-        <w:rPr>
-          <w:sz w:val="26"/>
-          <w:szCs w:val="26"/>
-        </w:rPr>
-      </w:pPr>
-    </w:p>
-    <w:p>
-      <w:pPr>
-        <w:spacing w:before="120" w:after="120" w:line="360" w:lineRule="auto"/>
-        <w:rPr>
-          <w:sz w:val="26"/>
-          <w:szCs w:val="26"/>
-        </w:rPr>
-      </w:pPr>
-    </w:p>
-    <w:p>
-      <w:pPr>
-        <w:spacing w:before="120" w:after="120" w:line="360" w:lineRule="auto"/>
+        <w:jc w:val="both"/>
+        <w:rPr>
+          <w:sz w:val="26"/>
+          <w:szCs w:val="26"/>
+        </w:rPr>
+      </w:pPr>
+    </w:p>
+    <w:p>
+      <w:pPr>
+        <w:spacing w:before="120" w:after="120" w:line="360" w:lineRule="auto"/>
+        <w:jc w:val="both"/>
+        <w:rPr>
+          <w:sz w:val="26"/>
+          <w:szCs w:val="26"/>
+        </w:rPr>
+      </w:pPr>
+    </w:p>
+    <w:p>
+      <w:pPr>
+        <w:spacing w:before="120" w:after="120" w:line="360" w:lineRule="auto"/>
+        <w:jc w:val="both"/>
         <w:rPr>
           <w:b/>
           <w:sz w:val="26"/>
@@ -2148,6 +3009,7 @@
     <w:p>
       <w:pPr>
         <w:spacing w:before="120" w:after="120" w:line="360" w:lineRule="auto"/>
+        <w:jc w:val="both"/>
         <w:rPr>
           <w:b/>
           <w:sz w:val="26"/>
@@ -2172,6 +3034,7 @@
           <w:numId w:val="28"/>
         </w:numPr>
         <w:spacing w:before="120" w:after="120" w:line="360" w:lineRule="auto"/>
+        <w:jc w:val="both"/>
         <w:rPr>
           <w:sz w:val="26"/>
           <w:szCs w:val="26"/>
@@ -2193,6 +3056,7 @@
           <w:numId w:val="28"/>
         </w:numPr>
         <w:spacing w:before="120" w:after="120" w:line="360" w:lineRule="auto"/>
+        <w:jc w:val="both"/>
         <w:rPr>
           <w:sz w:val="26"/>
           <w:szCs w:val="26"/>
@@ -2242,6 +3106,7 @@
           <w:numId w:val="28"/>
         </w:numPr>
         <w:spacing w:before="120" w:after="120" w:line="360" w:lineRule="auto"/>
+        <w:jc w:val="both"/>
         <w:rPr>
           <w:sz w:val="26"/>
           <w:szCs w:val="26"/>
@@ -2306,6 +3171,7 @@
           <w:numId w:val="28"/>
         </w:numPr>
         <w:spacing w:before="120" w:after="120" w:line="360" w:lineRule="auto"/>
+        <w:jc w:val="both"/>
         <w:rPr>
           <w:sz w:val="26"/>
           <w:szCs w:val="26"/>
@@ -2362,6 +3228,7 @@
           <w:numId w:val="28"/>
         </w:numPr>
         <w:spacing w:before="120" w:after="120" w:line="360" w:lineRule="auto"/>
+        <w:jc w:val="both"/>
         <w:rPr>
           <w:sz w:val="26"/>
           <w:szCs w:val="26"/>
@@ -2391,6 +3258,7 @@
           <w:numId w:val="28"/>
         </w:numPr>
         <w:spacing w:before="120" w:after="120" w:line="360" w:lineRule="auto"/>
+        <w:jc w:val="both"/>
         <w:rPr>
           <w:sz w:val="26"/>
           <w:szCs w:val="26"/>
@@ -2427,6 +3295,7 @@
           <w:numId w:val="28"/>
         </w:numPr>
         <w:spacing w:before="120" w:after="120" w:line="360" w:lineRule="auto"/>
+        <w:jc w:val="both"/>
         <w:rPr>
           <w:sz w:val="26"/>
           <w:szCs w:val="26"/>
@@ -2448,6 +3317,7 @@
           <w:numId w:val="28"/>
         </w:numPr>
         <w:spacing w:before="120" w:after="120" w:line="360" w:lineRule="auto"/>
+        <w:jc w:val="both"/>
         <w:rPr>
           <w:sz w:val="26"/>
           <w:szCs w:val="26"/>
@@ -2469,6 +3339,7 @@
           <w:numId w:val="28"/>
         </w:numPr>
         <w:spacing w:before="120" w:after="120" w:line="360" w:lineRule="auto"/>
+        <w:jc w:val="both"/>
         <w:rPr>
           <w:sz w:val="26"/>
           <w:szCs w:val="26"/>
@@ -2512,6 +3383,7 @@
           <w:numId w:val="28"/>
         </w:numPr>
         <w:spacing w:before="120" w:after="120" w:line="360" w:lineRule="auto"/>
+        <w:jc w:val="both"/>
         <w:rPr>
           <w:sz w:val="26"/>
           <w:szCs w:val="26"/>
@@ -2541,6 +3413,7 @@
           <w:numId w:val="28"/>
         </w:numPr>
         <w:spacing w:before="120" w:after="120" w:line="360" w:lineRule="auto"/>
+        <w:jc w:val="both"/>
         <w:rPr>
           <w:sz w:val="26"/>
           <w:szCs w:val="26"/>
@@ -2570,6 +3443,7 @@
           <w:numId w:val="28"/>
         </w:numPr>
         <w:spacing w:before="120" w:after="120" w:line="360" w:lineRule="auto"/>
+        <w:jc w:val="both"/>
         <w:rPr>
           <w:sz w:val="26"/>
           <w:szCs w:val="26"/>
@@ -2615,6 +3489,7 @@
           <w:numId w:val="28"/>
         </w:numPr>
         <w:spacing w:before="120" w:after="120" w:line="360" w:lineRule="auto"/>
+        <w:jc w:val="both"/>
         <w:rPr>
           <w:sz w:val="26"/>
           <w:szCs w:val="26"/>
@@ -2644,6 +3519,7 @@
           <w:numId w:val="28"/>
         </w:numPr>
         <w:spacing w:before="120" w:after="120" w:line="360" w:lineRule="auto"/>
+        <w:jc w:val="both"/>
         <w:rPr>
           <w:sz w:val="26"/>
           <w:szCs w:val="26"/>
@@ -2673,6 +3549,7 @@
           <w:numId w:val="28"/>
         </w:numPr>
         <w:spacing w:before="120" w:after="120" w:line="360" w:lineRule="auto"/>
+        <w:jc w:val="both"/>
         <w:rPr>
           <w:sz w:val="26"/>
           <w:szCs w:val="26"/>
@@ -2710,6 +3587,7 @@
           <w:numId w:val="28"/>
         </w:numPr>
         <w:spacing w:before="120" w:after="120" w:line="360" w:lineRule="auto"/>
+        <w:jc w:val="both"/>
         <w:rPr>
           <w:sz w:val="26"/>
           <w:szCs w:val="26"/>
@@ -2763,6 +3641,7 @@
           <w:numId w:val="28"/>
         </w:numPr>
         <w:spacing w:before="120" w:after="120" w:line="360" w:lineRule="auto"/>
+        <w:jc w:val="both"/>
         <w:rPr>
           <w:sz w:val="26"/>
           <w:szCs w:val="26"/>
@@ -2816,6 +3695,7 @@
           <w:numId w:val="28"/>
         </w:numPr>
         <w:spacing w:before="120" w:after="120" w:line="360" w:lineRule="auto"/>
+        <w:jc w:val="both"/>
         <w:rPr>
           <w:sz w:val="26"/>
           <w:szCs w:val="26"/>
@@ -2845,6 +3725,7 @@
           <w:numId w:val="28"/>
         </w:numPr>
         <w:spacing w:before="120" w:after="120" w:line="360" w:lineRule="auto"/>
+        <w:jc w:val="both"/>
         <w:rPr>
           <w:sz w:val="26"/>
           <w:szCs w:val="26"/>
@@ -2869,15 +3750,17 @@
     <w:p>
       <w:pPr>
         <w:spacing w:before="120" w:after="120" w:line="360" w:lineRule="auto"/>
-        <w:rPr>
-          <w:sz w:val="26"/>
-          <w:szCs w:val="26"/>
-        </w:rPr>
-      </w:pPr>
-    </w:p>
-    <w:p>
-      <w:pPr>
-        <w:spacing w:before="120" w:after="120" w:line="360" w:lineRule="auto"/>
+        <w:jc w:val="both"/>
+        <w:rPr>
+          <w:sz w:val="26"/>
+          <w:szCs w:val="26"/>
+        </w:rPr>
+      </w:pPr>
+    </w:p>
+    <w:p>
+      <w:pPr>
+        <w:spacing w:before="120" w:after="120" w:line="360" w:lineRule="auto"/>
+        <w:jc w:val="both"/>
         <w:rPr>
           <w:rFonts w:eastAsiaTheme="majorEastAsia"/>
           <w:b/>
@@ -2895,28 +3778,38 @@
     </w:p>
     <w:p>
       <w:pPr>
-        <w:pStyle w:val="Heading1"/>
-        <w:spacing w:before="120" w:after="120" w:line="360" w:lineRule="auto"/>
+        <w:pStyle w:val="Heading2"/>
+        <w:numPr>
+          <w:ilvl w:val="0"/>
+          <w:numId w:val="38"/>
+        </w:numPr>
+        <w:ind w:left="426" w:hanging="426"/>
+        <w:jc w:val="both"/>
         <w:rPr>
           <w:rFonts w:ascii="Times New Roman" w:hAnsi="Times New Roman" w:cs="Times New Roman"/>
-          <w:sz w:val="26"/>
-          <w:szCs w:val="26"/>
-        </w:rPr>
-      </w:pPr>
-      <w:bookmarkStart w:id="2" w:name="_Toc502006246"/>
+          <w:b/>
+          <w:color w:val="auto"/>
+          <w:sz w:val="28"/>
+          <w:szCs w:val="28"/>
+        </w:rPr>
+      </w:pPr>
+      <w:bookmarkStart w:id="6" w:name="_Toc502175477"/>
       <w:r>
         <w:rPr>
           <w:rFonts w:ascii="Times New Roman" w:hAnsi="Times New Roman" w:cs="Times New Roman"/>
-          <w:sz w:val="26"/>
-          <w:szCs w:val="26"/>
+          <w:b/>
+          <w:color w:val="auto"/>
+          <w:sz w:val="28"/>
+          <w:szCs w:val="28"/>
         </w:rPr>
         <w:lastRenderedPageBreak/>
-        <w:t>PHƯƠNG PHÁP XÂY DỰNG HỆ THỐNG</w:t>
-      </w:r>
-      <w:bookmarkEnd w:id="2"/>
-    </w:p>
-    <w:p>
-      <w:pPr>
+        <w:t>Phương pháp xây dựng hệ thống</w:t>
+      </w:r>
+      <w:bookmarkEnd w:id="6"/>
+    </w:p>
+    <w:p>
+      <w:pPr>
+        <w:jc w:val="both"/>
         <w:rPr>
           <w:sz w:val="26"/>
           <w:szCs w:val="26"/>
@@ -2931,6 +3824,9 @@
           <w:numId w:val="30"/>
         </w:numPr>
         <w:spacing w:before="120" w:after="120" w:line="360" w:lineRule="auto"/>
+        <w:ind w:left="709" w:hanging="425"/>
+        <w:jc w:val="both"/>
+        <w:outlineLvl w:val="2"/>
         <w:rPr>
           <w:rFonts w:eastAsiaTheme="majorEastAsia"/>
           <w:b/>
@@ -2938,6 +3834,7 @@
           <w:szCs w:val="26"/>
         </w:rPr>
       </w:pPr>
+      <w:bookmarkStart w:id="7" w:name="_Toc502175478"/>
       <w:r>
         <w:rPr>
           <w:b/>
@@ -2954,22 +3851,59 @@
         </w:rPr>
         <w:t xml:space="preserve"> (file index.py)</w:t>
       </w:r>
+      <w:bookmarkEnd w:id="7"/>
     </w:p>
     <w:p>
       <w:pPr>
         <w:spacing w:before="120" w:after="120" w:line="360" w:lineRule="auto"/>
         <w:ind w:firstLine="284"/>
-        <w:rPr>
-          <w:sz w:val="26"/>
-          <w:szCs w:val="26"/>
-        </w:rPr>
-      </w:pPr>
-      <w:r>
-        <w:rPr>
-          <w:sz w:val="26"/>
-          <w:szCs w:val="26"/>
-        </w:rPr>
-        <w:t>Ở đây nhóm chúng em sử dụng ngôn ngữ Python để cài đặt hệ thống truy vấn ảnh. Nhóm có sử dụng các thư viện của Python để hỗ trợ cho việc xử lý ảnh</w:t>
+        <w:jc w:val="both"/>
+        <w:rPr>
+          <w:sz w:val="26"/>
+          <w:szCs w:val="26"/>
+        </w:rPr>
+      </w:pPr>
+      <w:r>
+        <w:rPr>
+          <w:sz w:val="26"/>
+          <w:szCs w:val="26"/>
+        </w:rPr>
+        <w:t>Hệ thống s</w:t>
+      </w:r>
+      <w:r>
+        <w:rPr>
+          <w:sz w:val="26"/>
+          <w:szCs w:val="26"/>
+        </w:rPr>
+        <w:t xml:space="preserve">ử dụng ngôn ngữ Python để cài đặt hệ thống truy vấn ảnh. </w:t>
+      </w:r>
+      <w:r>
+        <w:rPr>
+          <w:sz w:val="26"/>
+          <w:szCs w:val="26"/>
+        </w:rPr>
+        <w:t>áp</w:t>
+      </w:r>
+      <w:r>
+        <w:rPr>
+          <w:sz w:val="26"/>
+          <w:szCs w:val="26"/>
+        </w:rPr>
+        <w:t xml:space="preserve"> dụng </w:t>
+      </w:r>
+      <w:r>
+        <w:rPr>
+          <w:sz w:val="26"/>
+          <w:szCs w:val="26"/>
+        </w:rPr>
+        <w:t xml:space="preserve">một số </w:t>
+      </w:r>
+      <w:r>
+        <w:rPr>
+          <w:sz w:val="26"/>
+          <w:szCs w:val="26"/>
+        </w:rPr>
+        <w:t>thư viện của Python để hỗ trợ cho việc xử lý ảnh</w:t>
       </w:r>
       <w:r>
         <w:rPr>
@@ -2987,6 +3921,7 @@
           <w:numId w:val="28"/>
         </w:numPr>
         <w:spacing w:before="120" w:after="120" w:line="360" w:lineRule="auto"/>
+        <w:jc w:val="both"/>
         <w:rPr>
           <w:rFonts w:eastAsiaTheme="majorEastAsia"/>
           <w:b/>
@@ -2996,10 +3931,18 @@
       </w:pPr>
       <w:r>
         <w:rPr>
-          <w:sz w:val="26"/>
-          <w:szCs w:val="26"/>
-        </w:rPr>
-        <w:t>Numpy: chứa các hàm xử lý mảng, ma trận</w:t>
+          <w:b/>
+          <w:sz w:val="26"/>
+          <w:szCs w:val="26"/>
+        </w:rPr>
+        <w:t>Numpy</w:t>
+      </w:r>
+      <w:r>
+        <w:rPr>
+          <w:sz w:val="26"/>
+          <w:szCs w:val="26"/>
+        </w:rPr>
+        <w:t>: chứa các hàm xử lý mảng, ma trận</w:t>
       </w:r>
     </w:p>
     <w:p>
@@ -3010,6 +3953,7 @@
           <w:numId w:val="28"/>
         </w:numPr>
         <w:spacing w:before="120" w:after="120" w:line="360" w:lineRule="auto"/>
+        <w:jc w:val="both"/>
         <w:rPr>
           <w:rFonts w:eastAsiaTheme="majorEastAsia"/>
           <w:b/>
@@ -3019,10 +3963,18 @@
       </w:pPr>
       <w:r>
         <w:rPr>
-          <w:sz w:val="26"/>
-          <w:szCs w:val="26"/>
-        </w:rPr>
-        <w:t>Scipy: chứa các hàm xử lý ảnh, xử lý mảng, gom cụm</w:t>
+          <w:b/>
+          <w:sz w:val="26"/>
+          <w:szCs w:val="26"/>
+        </w:rPr>
+        <w:t>Scipy</w:t>
+      </w:r>
+      <w:r>
+        <w:rPr>
+          <w:sz w:val="26"/>
+          <w:szCs w:val="26"/>
+        </w:rPr>
+        <w:t>: chứa các hàm xử lý ảnh, xử lý mảng, gom cụm</w:t>
       </w:r>
     </w:p>
     <w:p>
@@ -3033,6 +3985,7 @@
           <w:numId w:val="28"/>
         </w:numPr>
         <w:spacing w:before="120" w:after="120" w:line="360" w:lineRule="auto"/>
+        <w:jc w:val="both"/>
         <w:rPr>
           <w:rFonts w:eastAsiaTheme="majorEastAsia"/>
           <w:b/>
@@ -3042,10 +3995,18 @@
       </w:pPr>
       <w:r>
         <w:rPr>
-          <w:sz w:val="26"/>
-          <w:szCs w:val="26"/>
-        </w:rPr>
-        <w:t>OpenCV: chứa các hàm xử lý ảnh, đọc ảnh, rút trích đặc trưng</w:t>
+          <w:b/>
+          <w:sz w:val="26"/>
+          <w:szCs w:val="26"/>
+        </w:rPr>
+        <w:t>OpenCV</w:t>
+      </w:r>
+      <w:r>
+        <w:rPr>
+          <w:sz w:val="26"/>
+          <w:szCs w:val="26"/>
+        </w:rPr>
+        <w:t>: chứa các hàm xử lý ảnh, đọc ảnh, rút trích đặc trưng</w:t>
       </w:r>
       <w:r>
         <w:rPr>
@@ -3063,6 +4024,7 @@
           <w:numId w:val="28"/>
         </w:numPr>
         <w:spacing w:before="120" w:after="120" w:line="360" w:lineRule="auto"/>
+        <w:jc w:val="both"/>
         <w:rPr>
           <w:rFonts w:eastAsiaTheme="majorEastAsia"/>
           <w:b/>
@@ -3072,10 +4034,18 @@
       </w:pPr>
       <w:r>
         <w:rPr>
-          <w:sz w:val="26"/>
-          <w:szCs w:val="26"/>
-        </w:rPr>
-        <w:t>Pillow: chứa các hàm để encode, lấy color,…</w:t>
+          <w:b/>
+          <w:sz w:val="26"/>
+          <w:szCs w:val="26"/>
+        </w:rPr>
+        <w:t>Pillow</w:t>
+      </w:r>
+      <w:r>
+        <w:rPr>
+          <w:sz w:val="26"/>
+          <w:szCs w:val="26"/>
+        </w:rPr>
+        <w:t>: chứa các hàm để encode, lấy color,…</w:t>
       </w:r>
     </w:p>
     <w:p>
@@ -3086,23 +4056,33 @@
           <w:numId w:val="28"/>
         </w:numPr>
         <w:spacing w:before="120" w:after="120" w:line="360" w:lineRule="auto"/>
-        <w:rPr>
-          <w:sz w:val="26"/>
-          <w:szCs w:val="26"/>
-        </w:rPr>
-      </w:pPr>
-      <w:r>
-        <w:rPr>
-          <w:sz w:val="26"/>
-          <w:szCs w:val="26"/>
-        </w:rPr>
-        <w:t>Sklearn: xử lý ảnh, gom cụm (clustering), đọc và lưu file</w:t>
+        <w:jc w:val="both"/>
+        <w:rPr>
+          <w:sz w:val="26"/>
+          <w:szCs w:val="26"/>
+        </w:rPr>
+      </w:pPr>
+      <w:r>
+        <w:rPr>
+          <w:b/>
+          <w:sz w:val="26"/>
+          <w:szCs w:val="26"/>
+        </w:rPr>
+        <w:t>Sklearn</w:t>
+      </w:r>
+      <w:r>
+        <w:rPr>
+          <w:sz w:val="26"/>
+          <w:szCs w:val="26"/>
+        </w:rPr>
+        <w:t>: xử lý ảnh, gom cụm (clustering), đọc và lưu file</w:t>
       </w:r>
     </w:p>
     <w:p>
       <w:pPr>
         <w:spacing w:before="120" w:after="120" w:line="360" w:lineRule="auto"/>
         <w:ind w:left="284"/>
+        <w:jc w:val="both"/>
         <w:rPr>
           <w:sz w:val="26"/>
           <w:szCs w:val="26"/>
@@ -3120,6 +4100,7 @@
       <w:pPr>
         <w:spacing w:before="120" w:after="120" w:line="360" w:lineRule="auto"/>
         <w:ind w:left="284"/>
+        <w:jc w:val="both"/>
         <w:rPr>
           <w:sz w:val="26"/>
           <w:szCs w:val="26"/>
@@ -3193,6 +4174,7 @@
       <w:pPr>
         <w:spacing w:before="120" w:after="120" w:line="360" w:lineRule="auto"/>
         <w:ind w:firstLine="284"/>
+        <w:jc w:val="both"/>
         <w:rPr>
           <w:i/>
           <w:sz w:val="26"/>
@@ -3204,7 +4186,14 @@
           <w:sz w:val="26"/>
           <w:szCs w:val="26"/>
         </w:rPr>
-        <w:t xml:space="preserve">Nhóm sử dụng một số kĩ thuật rút trích đặc </w:t>
+        <w:t xml:space="preserve">Áp </w:t>
+      </w:r>
+      <w:r>
+        <w:rPr>
+          <w:sz w:val="26"/>
+          <w:szCs w:val="26"/>
+        </w:rPr>
+        <w:t xml:space="preserve">dụng một số kĩ thuật rút trích đặc </w:t>
       </w:r>
       <w:r>
         <w:rPr>
@@ -3218,7 +4207,7 @@
           <w:sz w:val="26"/>
           <w:szCs w:val="26"/>
         </w:rPr>
-        <w:t xml:space="preserve">Các đặc trưng này được nhóm lựa chọn có sẵn trong thư viện của OpenCV và một số khác tham khảo từ trên internet. </w:t>
+        <w:t xml:space="preserve">Các đặc trưng này được lựa chọn có sẵn trong thư viện của OpenCV và một số khác tham khảo từ trên internet. </w:t>
       </w:r>
       <w:r>
         <w:rPr>
@@ -3306,6 +4295,856 @@
     <w:p>
       <w:pPr>
         <w:spacing w:before="120" w:after="120" w:line="360" w:lineRule="auto"/>
+        <w:ind w:firstLine="360"/>
+        <w:jc w:val="both"/>
+        <w:rPr>
+          <w:b/>
+          <w:sz w:val="26"/>
+          <w:szCs w:val="26"/>
+        </w:rPr>
+      </w:pPr>
+      <w:r>
+        <w:rPr>
+          <w:b/>
+          <w:sz w:val="26"/>
+          <w:szCs w:val="26"/>
+        </w:rPr>
+        <w:t xml:space="preserve">Đặc trưng SIFT: </w:t>
+      </w:r>
+    </w:p>
+    <w:p>
+      <w:pPr>
+        <w:pStyle w:val="ListParagraph"/>
+        <w:numPr>
+          <w:ilvl w:val="0"/>
+          <w:numId w:val="41"/>
+        </w:numPr>
+        <w:spacing w:before="120" w:after="120" w:line="360" w:lineRule="auto"/>
+        <w:jc w:val="both"/>
+        <w:rPr>
+          <w:sz w:val="26"/>
+          <w:szCs w:val="26"/>
+        </w:rPr>
+      </w:pPr>
+      <w:r>
+        <w:rPr>
+          <w:sz w:val="26"/>
+          <w:szCs w:val="26"/>
+        </w:rPr>
+        <w:t>Từ ảnh tìm ra các điểm ảnh đặc biệt, gọi là feature point hay keypoint. Đầu vào và đầu ra của phép biến đổi SIFT: ảnh -&gt; SIFT -&gt; các keypoint. Keypoint phụ thuộc rất ít vào cường độ sáng, nhiễu, che khuất (một phần ảnh bị che), góc xoay (ảnh bị xoay trong mặt phẳng 2D), thay đổi của tư thế (pose thay đổi trong không gian 3D)</w:t>
+      </w:r>
+    </w:p>
+    <w:p>
+      <w:pPr>
+        <w:pStyle w:val="ListParagraph"/>
+        <w:numPr>
+          <w:ilvl w:val="0"/>
+          <w:numId w:val="41"/>
+        </w:numPr>
+        <w:spacing w:before="120" w:after="120" w:line="360" w:lineRule="auto"/>
+        <w:jc w:val="both"/>
+        <w:rPr>
+          <w:sz w:val="26"/>
+          <w:szCs w:val="26"/>
+        </w:rPr>
+      </w:pPr>
+      <w:r>
+        <w:rPr>
+          <w:sz w:val="26"/>
+          <w:szCs w:val="26"/>
+        </w:rPr>
+        <w:lastRenderedPageBreak/>
+        <w:t>Để có thể phân biệt keypoint này với keypoint khác cần tìm ra tham số gì đó, gọi là descriptor. 2 keypoint khác nhau thì phải descriptor khác nhau. Thường thì descriptor là chuỗi số gồm 128 số (vector 128 chiều).</w:t>
+      </w:r>
+    </w:p>
+    <w:p>
+      <w:pPr>
+        <w:pStyle w:val="ListParagraph"/>
+        <w:numPr>
+          <w:ilvl w:val="0"/>
+          <w:numId w:val="41"/>
+        </w:numPr>
+        <w:spacing w:before="120" w:after="120" w:line="360" w:lineRule="auto"/>
+        <w:jc w:val="both"/>
+        <w:rPr>
+          <w:sz w:val="26"/>
+          <w:szCs w:val="26"/>
+        </w:rPr>
+      </w:pPr>
+      <w:r>
+        <w:rPr>
+          <w:sz w:val="26"/>
+          <w:szCs w:val="26"/>
+        </w:rPr>
+        <w:t>Sau khi áp dụng biến đổi SIFT, ứng với mỗi keypoint, thu được (1) toạ độ keypoint (2) scale và orientation của keypoint (3) descriptor. Các mũi tên trong hình dưới vẽ nhờ vào scale và orientation</w:t>
+      </w:r>
+    </w:p>
+    <w:p>
+      <w:pPr>
+        <w:spacing w:before="120" w:after="120" w:line="360" w:lineRule="auto"/>
+        <w:jc w:val="center"/>
+        <w:rPr>
+          <w:sz w:val="26"/>
+          <w:szCs w:val="26"/>
+        </w:rPr>
+      </w:pPr>
+      <w:r>
+        <w:rPr>
+          <w:noProof/>
+        </w:rPr>
+        <w:drawing>
+          <wp:inline distT="0" distB="0" distL="0" distR="0">
+            <wp:extent cx="4560215" cy="2299854"/>
+            <wp:effectExtent l="0" t="0" r="0" b="5715"/>
+            <wp:docPr id="6" name="Picture 6" descr="SIFT.JPG (593×299)"/>
+            <wp:cNvGraphicFramePr>
+              <a:graphicFrameLocks xmlns:a="http://schemas.openxmlformats.org/drawingml/2006/main" noChangeAspect="1"/>
+            </wp:cNvGraphicFramePr>
+            <a:graphic xmlns:a="http://schemas.openxmlformats.org/drawingml/2006/main">
+              <a:graphicData uri="http://schemas.openxmlformats.org/drawingml/2006/picture">
+                <pic:pic xmlns:pic="http://schemas.openxmlformats.org/drawingml/2006/picture">
+                  <pic:nvPicPr>
+                    <pic:cNvPr id="0" name="Picture 2" descr="SIFT.JPG (593×299)"/>
+                    <pic:cNvPicPr>
+                      <a:picLocks noChangeAspect="1" noChangeArrowheads="1"/>
+                    </pic:cNvPicPr>
+                  </pic:nvPicPr>
+                  <pic:blipFill>
+                    <a:blip r:embed="rId15">
+                      <a:extLst>
+                        <a:ext uri="{28A0092B-C50C-407E-A947-70E740481C1C}">
+                          <a14:useLocalDpi xmlns:a14="http://schemas.microsoft.com/office/drawing/2010/main" val="0"/>
+                        </a:ext>
+                      </a:extLst>
+                    </a:blip>
+                    <a:srcRect/>
+                    <a:stretch>
+                      <a:fillRect/>
+                    </a:stretch>
+                  </pic:blipFill>
+                  <pic:spPr bwMode="auto">
+                    <a:xfrm>
+                      <a:off x="0" y="0"/>
+                      <a:ext cx="4592074" cy="2315922"/>
+                    </a:xfrm>
+                    <a:prstGeom prst="rect">
+                      <a:avLst/>
+                    </a:prstGeom>
+                    <a:noFill/>
+                    <a:ln>
+                      <a:noFill/>
+                    </a:ln>
+                  </pic:spPr>
+                </pic:pic>
+              </a:graphicData>
+            </a:graphic>
+          </wp:inline>
+        </w:drawing>
+      </w:r>
+    </w:p>
+    <w:p>
+      <w:pPr>
+        <w:spacing w:before="120" w:after="120" w:line="360" w:lineRule="auto"/>
+        <w:jc w:val="center"/>
+        <w:rPr>
+          <w:sz w:val="26"/>
+          <w:szCs w:val="26"/>
+        </w:rPr>
+      </w:pPr>
+      <w:r>
+        <w:rPr>
+          <w:noProof/>
+          <w:sz w:val="26"/>
+          <w:szCs w:val="26"/>
+        </w:rPr>
+        <w:drawing>
+          <wp:inline distT="0" distB="0" distL="0" distR="0" wp14:anchorId="43B372E5" wp14:editId="564B9B40">
+            <wp:extent cx="4779819" cy="2746447"/>
+            <wp:effectExtent l="0" t="0" r="1905" b="0"/>
+            <wp:docPr id="17" name="Picture 17"/>
+            <wp:cNvGraphicFramePr>
+              <a:graphicFrameLocks xmlns:a="http://schemas.openxmlformats.org/drawingml/2006/main" noChangeAspect="1"/>
+            </wp:cNvGraphicFramePr>
+            <a:graphic xmlns:a="http://schemas.openxmlformats.org/drawingml/2006/main">
+              <a:graphicData uri="http://schemas.openxmlformats.org/drawingml/2006/picture">
+                <pic:pic xmlns:pic="http://schemas.openxmlformats.org/drawingml/2006/picture">
+                  <pic:nvPicPr>
+                    <pic:cNvPr id="0" name="Picture 6"/>
+                    <pic:cNvPicPr>
+                      <a:picLocks noChangeAspect="1" noChangeArrowheads="1"/>
+                    </pic:cNvPicPr>
+                  </pic:nvPicPr>
+                  <pic:blipFill>
+                    <a:blip r:embed="rId16">
+                      <a:extLst>
+                        <a:ext uri="{28A0092B-C50C-407E-A947-70E740481C1C}">
+                          <a14:useLocalDpi xmlns:a14="http://schemas.microsoft.com/office/drawing/2010/main" val="0"/>
+                        </a:ext>
+                      </a:extLst>
+                    </a:blip>
+                    <a:srcRect/>
+                    <a:stretch>
+                      <a:fillRect/>
+                    </a:stretch>
+                  </pic:blipFill>
+                  <pic:spPr bwMode="auto">
+                    <a:xfrm>
+                      <a:off x="0" y="0"/>
+                      <a:ext cx="4802741" cy="2759618"/>
+                    </a:xfrm>
+                    <a:prstGeom prst="rect">
+                      <a:avLst/>
+                    </a:prstGeom>
+                    <a:noFill/>
+                    <a:ln>
+                      <a:noFill/>
+                    </a:ln>
+                  </pic:spPr>
+                </pic:pic>
+              </a:graphicData>
+            </a:graphic>
+          </wp:inline>
+        </w:drawing>
+      </w:r>
+    </w:p>
+    <w:p>
+      <w:pPr>
+        <w:spacing w:before="120" w:after="120" w:line="360" w:lineRule="auto"/>
+        <w:jc w:val="both"/>
+        <w:rPr>
+          <w:b/>
+          <w:sz w:val="26"/>
+          <w:szCs w:val="26"/>
+        </w:rPr>
+      </w:pPr>
+      <w:r>
+        <w:rPr>
+          <w:b/>
+          <w:sz w:val="26"/>
+          <w:szCs w:val="26"/>
+        </w:rPr>
+        <w:t>Đặc trưng SURF</w:t>
+      </w:r>
+    </w:p>
+    <w:p>
+      <w:pPr>
+        <w:pStyle w:val="ListParagraph"/>
+        <w:numPr>
+          <w:ilvl w:val="0"/>
+          <w:numId w:val="42"/>
+        </w:numPr>
+        <w:spacing w:before="120" w:after="120" w:line="360" w:lineRule="auto"/>
+        <w:jc w:val="both"/>
+        <w:rPr>
+          <w:sz w:val="26"/>
+          <w:szCs w:val="26"/>
+        </w:rPr>
+      </w:pPr>
+      <w:r>
+        <w:rPr>
+          <w:sz w:val="26"/>
+          <w:szCs w:val="26"/>
+        </w:rPr>
+        <w:t>SURF cũng gồm các bước như ở SIFT:</w:t>
+      </w:r>
+    </w:p>
+    <w:p>
+      <w:pPr>
+        <w:pStyle w:val="ListParagraph"/>
+        <w:numPr>
+          <w:ilvl w:val="1"/>
+          <w:numId w:val="42"/>
+        </w:numPr>
+        <w:spacing w:before="120" w:after="120" w:line="360" w:lineRule="auto"/>
+        <w:jc w:val="both"/>
+        <w:rPr>
+          <w:sz w:val="26"/>
+          <w:szCs w:val="26"/>
+        </w:rPr>
+      </w:pPr>
+      <w:r>
+        <w:rPr>
+          <w:sz w:val="26"/>
+          <w:szCs w:val="26"/>
+        </w:rPr>
+        <w:t>Scale-space extrema detection.</w:t>
+      </w:r>
+    </w:p>
+    <w:p>
+      <w:pPr>
+        <w:pStyle w:val="ListParagraph"/>
+        <w:numPr>
+          <w:ilvl w:val="1"/>
+          <w:numId w:val="42"/>
+        </w:numPr>
+        <w:spacing w:before="120" w:after="120" w:line="360" w:lineRule="auto"/>
+        <w:jc w:val="both"/>
+        <w:rPr>
+          <w:sz w:val="26"/>
+          <w:szCs w:val="26"/>
+        </w:rPr>
+      </w:pPr>
+      <w:r>
+        <w:rPr>
+          <w:sz w:val="26"/>
+          <w:szCs w:val="26"/>
+        </w:rPr>
+        <w:t>Keypoint localization.</w:t>
+      </w:r>
+    </w:p>
+    <w:p>
+      <w:pPr>
+        <w:pStyle w:val="ListParagraph"/>
+        <w:numPr>
+          <w:ilvl w:val="1"/>
+          <w:numId w:val="42"/>
+        </w:numPr>
+        <w:spacing w:before="120" w:after="120" w:line="360" w:lineRule="auto"/>
+        <w:jc w:val="both"/>
+        <w:rPr>
+          <w:sz w:val="26"/>
+          <w:szCs w:val="26"/>
+        </w:rPr>
+      </w:pPr>
+      <w:r>
+        <w:rPr>
+          <w:sz w:val="26"/>
+          <w:szCs w:val="26"/>
+        </w:rPr>
+        <w:t>Orientation assignment.</w:t>
+      </w:r>
+    </w:p>
+    <w:p>
+      <w:pPr>
+        <w:pStyle w:val="ListParagraph"/>
+        <w:numPr>
+          <w:ilvl w:val="1"/>
+          <w:numId w:val="42"/>
+        </w:numPr>
+        <w:spacing w:before="120" w:after="120" w:line="360" w:lineRule="auto"/>
+        <w:jc w:val="both"/>
+        <w:rPr>
+          <w:sz w:val="26"/>
+          <w:szCs w:val="26"/>
+        </w:rPr>
+      </w:pPr>
+      <w:r>
+        <w:rPr>
+          <w:sz w:val="26"/>
+          <w:szCs w:val="26"/>
+        </w:rPr>
+        <w:t>Keypoint descriptor.</w:t>
+      </w:r>
+    </w:p>
+    <w:p>
+      <w:pPr>
+        <w:pStyle w:val="ListParagraph"/>
+        <w:numPr>
+          <w:ilvl w:val="0"/>
+          <w:numId w:val="42"/>
+        </w:numPr>
+        <w:spacing w:before="120" w:after="120" w:line="360" w:lineRule="auto"/>
+        <w:jc w:val="both"/>
+        <w:rPr>
+          <w:sz w:val="26"/>
+          <w:szCs w:val="26"/>
+        </w:rPr>
+      </w:pPr>
+      <w:r>
+        <w:rPr>
+          <w:sz w:val="26"/>
+          <w:szCs w:val="26"/>
+        </w:rPr>
+        <w:lastRenderedPageBreak/>
+        <w:t>Nhưng, ở từng bước SURF sẽ có những sự cải thiện để cải thiện tốc độ xử lý mà vẫn đảm bảo độ chính xác trong việc detection.</w:t>
+      </w:r>
+    </w:p>
+    <w:p>
+      <w:pPr>
+        <w:pStyle w:val="ListParagraph"/>
+        <w:numPr>
+          <w:ilvl w:val="0"/>
+          <w:numId w:val="42"/>
+        </w:numPr>
+        <w:spacing w:before="120" w:after="120" w:line="360" w:lineRule="auto"/>
+        <w:jc w:val="both"/>
+        <w:rPr>
+          <w:sz w:val="26"/>
+          <w:szCs w:val="26"/>
+        </w:rPr>
+      </w:pPr>
+      <w:r>
+        <w:rPr>
+          <w:sz w:val="26"/>
+          <w:szCs w:val="26"/>
+        </w:rPr>
+        <w:t>Ở SIFT, việc tìm Scale-space dựa trên việc tính gần đúng LoG (Laplace of Gaussian) dùng DoG (Difference of Gaussian), trong khi đó SURF sử dụng Box Filter, tốc độ xử lý sẽ được cải thiện đáng kể với việc dùng ảnh tích phân (integral image)</w:t>
+      </w:r>
+    </w:p>
+    <w:p>
+      <w:pPr>
+        <w:pStyle w:val="ListParagraph"/>
+        <w:numPr>
+          <w:ilvl w:val="0"/>
+          <w:numId w:val="42"/>
+        </w:numPr>
+        <w:spacing w:before="120" w:after="120" w:line="360" w:lineRule="auto"/>
+        <w:jc w:val="both"/>
+        <w:rPr>
+          <w:sz w:val="26"/>
+          <w:szCs w:val="26"/>
+        </w:rPr>
+      </w:pPr>
+      <w:r>
+        <w:rPr>
+          <w:sz w:val="26"/>
+          <w:szCs w:val="26"/>
+        </w:rPr>
+        <w:t>Ở bước Orientation Assignment, SURF sử dụng wavelet response theo 2 chiều dọc và ngang, sau đó tính hướng chính bằng cách tính tổng các response đó, có một điều đáng chú ý là wavelet response cũng dễ dàng tính được với ảnh tích phân (integral image)</w:t>
+      </w:r>
+    </w:p>
+    <w:p>
+      <w:pPr>
+        <w:spacing w:before="120" w:after="120" w:line="360" w:lineRule="auto"/>
+        <w:jc w:val="center"/>
+        <w:rPr>
+          <w:sz w:val="26"/>
+          <w:szCs w:val="26"/>
+        </w:rPr>
+      </w:pPr>
+      <w:r>
+        <w:rPr>
+          <w:noProof/>
+          <w:sz w:val="26"/>
+          <w:szCs w:val="26"/>
+        </w:rPr>
+        <w:drawing>
+          <wp:inline distT="0" distB="0" distL="0" distR="0">
+            <wp:extent cx="4876800" cy="2735096"/>
+            <wp:effectExtent l="0" t="0" r="0" b="8255"/>
+            <wp:docPr id="18" name="Picture 18"/>
+            <wp:cNvGraphicFramePr>
+              <a:graphicFrameLocks xmlns:a="http://schemas.openxmlformats.org/drawingml/2006/main" noChangeAspect="1"/>
+            </wp:cNvGraphicFramePr>
+            <a:graphic xmlns:a="http://schemas.openxmlformats.org/drawingml/2006/main">
+              <a:graphicData uri="http://schemas.openxmlformats.org/drawingml/2006/picture">
+                <pic:pic xmlns:pic="http://schemas.openxmlformats.org/drawingml/2006/picture">
+                  <pic:nvPicPr>
+                    <pic:cNvPr id="0" name="Picture 7"/>
+                    <pic:cNvPicPr>
+                      <a:picLocks noChangeAspect="1" noChangeArrowheads="1"/>
+                    </pic:cNvPicPr>
+                  </pic:nvPicPr>
+                  <pic:blipFill>
+                    <a:blip r:embed="rId17">
+                      <a:extLst>
+                        <a:ext uri="{28A0092B-C50C-407E-A947-70E740481C1C}">
+                          <a14:useLocalDpi xmlns:a14="http://schemas.microsoft.com/office/drawing/2010/main" val="0"/>
+                        </a:ext>
+                      </a:extLst>
+                    </a:blip>
+                    <a:srcRect/>
+                    <a:stretch>
+                      <a:fillRect/>
+                    </a:stretch>
+                  </pic:blipFill>
+                  <pic:spPr bwMode="auto">
+                    <a:xfrm>
+                      <a:off x="0" y="0"/>
+                      <a:ext cx="4887633" cy="2741171"/>
+                    </a:xfrm>
+                    <a:prstGeom prst="rect">
+                      <a:avLst/>
+                    </a:prstGeom>
+                    <a:noFill/>
+                    <a:ln>
+                      <a:noFill/>
+                    </a:ln>
+                  </pic:spPr>
+                </pic:pic>
+              </a:graphicData>
+            </a:graphic>
+          </wp:inline>
+        </w:drawing>
+      </w:r>
+    </w:p>
+    <w:p>
+      <w:pPr>
+        <w:spacing w:before="120" w:after="120" w:line="360" w:lineRule="auto"/>
+        <w:jc w:val="both"/>
+        <w:rPr>
+          <w:b/>
+          <w:sz w:val="26"/>
+          <w:szCs w:val="26"/>
+        </w:rPr>
+      </w:pPr>
+      <w:r>
+        <w:rPr>
+          <w:b/>
+          <w:sz w:val="26"/>
+          <w:szCs w:val="26"/>
+        </w:rPr>
+        <w:t>Đặc trưng ROOTSIFT</w:t>
+      </w:r>
+    </w:p>
+    <w:p>
+      <w:pPr>
+        <w:pStyle w:val="ListParagraph"/>
+        <w:numPr>
+          <w:ilvl w:val="0"/>
+          <w:numId w:val="42"/>
+        </w:numPr>
+        <w:spacing w:before="120" w:after="120" w:line="360" w:lineRule="auto"/>
+        <w:jc w:val="both"/>
+        <w:rPr>
+          <w:sz w:val="26"/>
+          <w:szCs w:val="26"/>
+        </w:rPr>
+      </w:pPr>
+      <w:r>
+        <w:rPr>
+          <w:sz w:val="26"/>
+          <w:szCs w:val="26"/>
+        </w:rPr>
+        <w:t xml:space="preserve">ROOTSIFT là một cải tiến khác của SIFT, vẫn sử dụng khoảng cách </w:t>
+      </w:r>
+      <w:r>
+        <w:rPr>
+          <w:sz w:val="26"/>
+          <w:szCs w:val="26"/>
+        </w:rPr>
+        <w:t>Euclidean</w:t>
+      </w:r>
+      <w:r>
+        <w:rPr>
+          <w:sz w:val="26"/>
+          <w:szCs w:val="26"/>
+        </w:rPr>
+        <w:t xml:space="preserve"> giống như SIFT. Tuy nhiên </w:t>
+      </w:r>
+      <w:r>
+        <w:rPr>
+          <w:sz w:val="26"/>
+          <w:szCs w:val="26"/>
+        </w:rPr>
+        <w:t xml:space="preserve">khoảng cách Euclide </w:t>
+      </w:r>
+      <w:r>
+        <w:rPr>
+          <w:sz w:val="26"/>
+          <w:szCs w:val="26"/>
+        </w:rPr>
+        <w:t xml:space="preserve">trong ROOTSIFT </w:t>
+      </w:r>
+      <w:r>
+        <w:rPr>
+          <w:sz w:val="26"/>
+          <w:szCs w:val="26"/>
+        </w:rPr>
+        <w:t xml:space="preserve">của các vector đặc trưng được ánh xạ tới </w:t>
+      </w:r>
+      <w:r>
+        <w:rPr>
+          <w:sz w:val="26"/>
+          <w:szCs w:val="26"/>
+        </w:rPr>
+        <w:t xml:space="preserve">mô hình </w:t>
+      </w:r>
+      <w:r>
+        <w:rPr>
+          <w:sz w:val="26"/>
+          <w:szCs w:val="26"/>
+        </w:rPr>
+        <w:t>nhân Hellinger</w:t>
+      </w:r>
+      <w:r>
+        <w:rPr>
+          <w:sz w:val="26"/>
+          <w:szCs w:val="26"/>
+        </w:rPr>
+        <w:t xml:space="preserve"> (</w:t>
+      </w:r>
+      <w:r>
+        <w:rPr>
+          <w:sz w:val="26"/>
+          <w:szCs w:val="26"/>
+        </w:rPr>
+        <w:t>Hellinger</w:t>
+      </w:r>
+      <w:r>
+        <w:rPr>
+          <w:sz w:val="26"/>
+          <w:szCs w:val="26"/>
+        </w:rPr>
+        <w:t xml:space="preserve"> kernel)</w:t>
+      </w:r>
+      <w:r>
+        <w:rPr>
+          <w:sz w:val="26"/>
+          <w:szCs w:val="26"/>
+        </w:rPr>
+        <w:t>.</w:t>
+      </w:r>
+    </w:p>
+    <w:p>
+      <w:pPr>
+        <w:pStyle w:val="ListParagraph"/>
+        <w:numPr>
+          <w:ilvl w:val="0"/>
+          <w:numId w:val="42"/>
+        </w:numPr>
+        <w:spacing w:before="120" w:after="120" w:line="360" w:lineRule="auto"/>
+        <w:jc w:val="both"/>
+        <w:rPr>
+          <w:sz w:val="26"/>
+          <w:szCs w:val="26"/>
+        </w:rPr>
+      </w:pPr>
+      <w:r>
+        <w:rPr>
+          <w:sz w:val="26"/>
+          <w:szCs w:val="26"/>
+        </w:rPr>
+        <w:t xml:space="preserve">Vectơ </w:t>
+      </w:r>
+      <w:r>
+        <w:rPr>
+          <w:sz w:val="26"/>
+          <w:szCs w:val="26"/>
+        </w:rPr>
+        <w:t xml:space="preserve">đặc trưng </w:t>
+      </w:r>
+      <w:r>
+        <w:rPr>
+          <w:sz w:val="26"/>
+          <w:szCs w:val="26"/>
+        </w:rPr>
+        <w:t xml:space="preserve">của RootSIFT được tính toán bởi nhân Hellinger, và sự kết hợp giữa hai điểm đặc trưng sau đó được đánh giá bởi tỷ số giữa khoảng cách điểm gần nhất </w:t>
+      </w:r>
+      <w:r>
+        <w:rPr>
+          <w:sz w:val="26"/>
+          <w:szCs w:val="26"/>
+        </w:rPr>
+        <w:t>và gần nhất thứ hai.</w:t>
+      </w:r>
+    </w:p>
+    <w:p>
+      <w:pPr>
+        <w:pStyle w:val="ListParagraph"/>
+        <w:numPr>
+          <w:ilvl w:val="0"/>
+          <w:numId w:val="42"/>
+        </w:numPr>
+        <w:spacing w:before="120" w:after="120" w:line="360" w:lineRule="auto"/>
+        <w:jc w:val="both"/>
+        <w:rPr>
+          <w:sz w:val="26"/>
+          <w:szCs w:val="26"/>
+        </w:rPr>
+      </w:pPr>
+      <w:r>
+        <w:rPr>
+          <w:sz w:val="26"/>
+          <w:szCs w:val="26"/>
+        </w:rPr>
+        <w:t xml:space="preserve">Hiệu suất </w:t>
+      </w:r>
+      <w:r>
+        <w:rPr>
+          <w:sz w:val="26"/>
+          <w:szCs w:val="26"/>
+        </w:rPr>
+        <w:t xml:space="preserve">của việc nhận dạng </w:t>
+      </w:r>
+      <w:r>
+        <w:rPr>
+          <w:sz w:val="26"/>
+          <w:szCs w:val="26"/>
+        </w:rPr>
+        <w:t>được cải thiện bằng cách thay thế khoảng cách Euclide bằng nhân Hellin</w:t>
+      </w:r>
+      <w:r>
+        <w:rPr>
+          <w:sz w:val="26"/>
+          <w:szCs w:val="26"/>
+        </w:rPr>
+        <w:t>ger, đã được chứng minh qua thực nghiệm</w:t>
+      </w:r>
+    </w:p>
+    <w:p>
+      <w:pPr>
+        <w:spacing w:before="120" w:after="120" w:line="360" w:lineRule="auto"/>
+        <w:jc w:val="center"/>
+        <w:rPr>
+          <w:sz w:val="26"/>
+          <w:szCs w:val="26"/>
+        </w:rPr>
+      </w:pPr>
+      <w:r>
+        <w:rPr>
+          <w:noProof/>
+          <w:sz w:val="26"/>
+          <w:szCs w:val="26"/>
+        </w:rPr>
+        <w:lastRenderedPageBreak/>
+        <w:drawing>
+          <wp:inline distT="0" distB="0" distL="0" distR="0">
+            <wp:extent cx="5791200" cy="2286000"/>
+            <wp:effectExtent l="0" t="0" r="0" b="0"/>
+            <wp:docPr id="7" name="Picture 7"/>
+            <wp:cNvGraphicFramePr>
+              <a:graphicFrameLocks xmlns:a="http://schemas.openxmlformats.org/drawingml/2006/main" noChangeAspect="1"/>
+            </wp:cNvGraphicFramePr>
+            <a:graphic xmlns:a="http://schemas.openxmlformats.org/drawingml/2006/main">
+              <a:graphicData uri="http://schemas.openxmlformats.org/drawingml/2006/picture">
+                <pic:pic xmlns:pic="http://schemas.openxmlformats.org/drawingml/2006/picture">
+                  <pic:nvPicPr>
+                    <pic:cNvPr id="0" name="Picture 5"/>
+                    <pic:cNvPicPr>
+                      <a:picLocks noChangeAspect="1" noChangeArrowheads="1"/>
+                    </pic:cNvPicPr>
+                  </pic:nvPicPr>
+                  <pic:blipFill>
+                    <a:blip r:embed="rId18">
+                      <a:extLst>
+                        <a:ext uri="{28A0092B-C50C-407E-A947-70E740481C1C}">
+                          <a14:useLocalDpi xmlns:a14="http://schemas.microsoft.com/office/drawing/2010/main" val="0"/>
+                        </a:ext>
+                      </a:extLst>
+                    </a:blip>
+                    <a:srcRect/>
+                    <a:stretch>
+                      <a:fillRect/>
+                    </a:stretch>
+                  </pic:blipFill>
+                  <pic:spPr bwMode="auto">
+                    <a:xfrm>
+                      <a:off x="0" y="0"/>
+                      <a:ext cx="5791200" cy="2286000"/>
+                    </a:xfrm>
+                    <a:prstGeom prst="rect">
+                      <a:avLst/>
+                    </a:prstGeom>
+                    <a:noFill/>
+                    <a:ln>
+                      <a:noFill/>
+                    </a:ln>
+                  </pic:spPr>
+                </pic:pic>
+              </a:graphicData>
+            </a:graphic>
+          </wp:inline>
+        </w:drawing>
+      </w:r>
+    </w:p>
+    <w:p>
+      <w:pPr>
+        <w:spacing w:before="120" w:after="120" w:line="360" w:lineRule="auto"/>
+        <w:jc w:val="center"/>
+        <w:rPr>
+          <w:sz w:val="26"/>
+          <w:szCs w:val="26"/>
+        </w:rPr>
+      </w:pPr>
+      <w:r>
+        <w:rPr>
+          <w:noProof/>
+          <w:sz w:val="26"/>
+          <w:szCs w:val="26"/>
+        </w:rPr>
+        <w:drawing>
+          <wp:inline distT="0" distB="0" distL="0" distR="0">
+            <wp:extent cx="5306290" cy="3678403"/>
+            <wp:effectExtent l="0" t="0" r="8890" b="0"/>
+            <wp:docPr id="19" name="Picture 19"/>
+            <wp:cNvGraphicFramePr>
+              <a:graphicFrameLocks xmlns:a="http://schemas.openxmlformats.org/drawingml/2006/main" noChangeAspect="1"/>
+            </wp:cNvGraphicFramePr>
+            <a:graphic xmlns:a="http://schemas.openxmlformats.org/drawingml/2006/main">
+              <a:graphicData uri="http://schemas.openxmlformats.org/drawingml/2006/picture">
+                <pic:pic xmlns:pic="http://schemas.openxmlformats.org/drawingml/2006/picture">
+                  <pic:nvPicPr>
+                    <pic:cNvPr id="0" name="Picture 8"/>
+                    <pic:cNvPicPr>
+                      <a:picLocks noChangeAspect="1" noChangeArrowheads="1"/>
+                    </pic:cNvPicPr>
+                  </pic:nvPicPr>
+                  <pic:blipFill>
+                    <a:blip r:embed="rId19">
+                      <a:extLst>
+                        <a:ext uri="{28A0092B-C50C-407E-A947-70E740481C1C}">
+                          <a14:useLocalDpi xmlns:a14="http://schemas.microsoft.com/office/drawing/2010/main" val="0"/>
+                        </a:ext>
+                      </a:extLst>
+                    </a:blip>
+                    <a:srcRect/>
+                    <a:stretch>
+                      <a:fillRect/>
+                    </a:stretch>
+                  </pic:blipFill>
+                  <pic:spPr bwMode="auto">
+                    <a:xfrm>
+                      <a:off x="0" y="0"/>
+                      <a:ext cx="5313087" cy="3683115"/>
+                    </a:xfrm>
+                    <a:prstGeom prst="rect">
+                      <a:avLst/>
+                    </a:prstGeom>
+                    <a:noFill/>
+                    <a:ln>
+                      <a:noFill/>
+                    </a:ln>
+                  </pic:spPr>
+                </pic:pic>
+              </a:graphicData>
+            </a:graphic>
+          </wp:inline>
+        </w:drawing>
+      </w:r>
+    </w:p>
+    <w:p>
+      <w:pPr>
+        <w:spacing w:after="160" w:line="259" w:lineRule="auto"/>
+        <w:rPr>
+          <w:b/>
+          <w:sz w:val="26"/>
+          <w:szCs w:val="26"/>
+        </w:rPr>
+      </w:pPr>
+      <w:r>
+        <w:rPr>
+          <w:b/>
+          <w:sz w:val="26"/>
+          <w:szCs w:val="26"/>
+        </w:rPr>
+        <w:br w:type="page"/>
+      </w:r>
+    </w:p>
+    <w:p>
+      <w:pPr>
+        <w:spacing w:before="120" w:after="120" w:line="360" w:lineRule="auto"/>
+        <w:jc w:val="both"/>
+        <w:rPr>
+          <w:b/>
+          <w:sz w:val="26"/>
+          <w:szCs w:val="26"/>
+        </w:rPr>
+      </w:pPr>
+      <w:r>
+        <w:rPr>
+          <w:b/>
+          <w:sz w:val="26"/>
+          <w:szCs w:val="26"/>
+        </w:rPr>
+        <w:lastRenderedPageBreak/>
+        <w:t>Xây dựng bộ feature trong hệ thống:</w:t>
+      </w:r>
+    </w:p>
+    <w:p>
+      <w:pPr>
+        <w:spacing w:before="120" w:after="120" w:line="360" w:lineRule="auto"/>
+        <w:jc w:val="center"/>
         <w:rPr>
           <w:i/>
           <w:sz w:val="26"/>
@@ -3319,7 +5158,6 @@
           <w:sz w:val="26"/>
           <w:szCs w:val="26"/>
         </w:rPr>
-        <w:lastRenderedPageBreak/>
         <w:drawing>
           <wp:inline distT="0" distB="0" distL="0" distR="0">
             <wp:extent cx="5753100" cy="3200400"/>
@@ -3338,7 +5176,7 @@
                     </pic:cNvPicPr>
                   </pic:nvPicPr>
                   <pic:blipFill>
-                    <a:blip r:embed="rId15">
+                    <a:blip r:embed="rId20">
                       <a:extLst>
                         <a:ext uri="{28A0092B-C50C-407E-A947-70E740481C1C}">
                           <a14:useLocalDpi xmlns:a14="http://schemas.microsoft.com/office/drawing/2010/main" val="0"/>
@@ -3374,47 +5212,100 @@
       <w:pPr>
         <w:spacing w:before="120" w:after="120" w:line="360" w:lineRule="auto"/>
         <w:ind w:firstLine="284"/>
-        <w:rPr>
-          <w:sz w:val="26"/>
-          <w:szCs w:val="26"/>
-        </w:rPr>
-      </w:pPr>
-      <w:r>
-        <w:rPr>
-          <w:sz w:val="26"/>
-          <w:szCs w:val="26"/>
-        </w:rPr>
-        <w:t>Thực hiện train 500 ảnh với lần lượt các đặc trưng, nhóm nhận thấy ROOTSIFT có độ chính xác cao nhất trong các loại. SIFT và SURF cho kết quả gần giống nhau</w:t>
+        <w:jc w:val="both"/>
+        <w:rPr>
+          <w:sz w:val="26"/>
+          <w:szCs w:val="26"/>
+        </w:rPr>
+      </w:pPr>
+      <w:r>
+        <w:rPr>
+          <w:sz w:val="26"/>
+          <w:szCs w:val="26"/>
+        </w:rPr>
+        <w:t xml:space="preserve">Thực hiện train </w:t>
+      </w:r>
+      <w:r>
+        <w:rPr>
+          <w:sz w:val="26"/>
+          <w:szCs w:val="26"/>
+        </w:rPr>
+        <w:t xml:space="preserve">1000 </w:t>
+      </w:r>
+      <w:r>
+        <w:rPr>
+          <w:sz w:val="26"/>
+          <w:szCs w:val="26"/>
+        </w:rPr>
+        <w:t>ảnh với lần lượt các đặc trưng, nhóm nhận thấy ROOTSIFT có độ chính xác cao nhất trong các loại</w:t>
+      </w:r>
+      <w:r>
+        <w:rPr>
+          <w:sz w:val="26"/>
+          <w:szCs w:val="26"/>
+        </w:rPr>
+        <w:t xml:space="preserve"> (trả về nhiều kết quả)</w:t>
+      </w:r>
+      <w:r>
+        <w:rPr>
+          <w:sz w:val="26"/>
+          <w:szCs w:val="26"/>
+        </w:rPr>
+        <w:t>. SIFT và SURF cho kết quả gần giống nhau</w:t>
+      </w:r>
+      <w:r>
+        <w:rPr>
+          <w:sz w:val="26"/>
+          <w:szCs w:val="26"/>
+        </w:rPr>
+        <w:t>.</w:t>
+      </w:r>
+    </w:p>
+    <w:p>
+      <w:pPr>
+        <w:spacing w:before="120" w:after="120" w:line="360" w:lineRule="auto"/>
+        <w:ind w:left="1440" w:hanging="1156"/>
+        <w:jc w:val="both"/>
+        <w:rPr>
+          <w:sz w:val="26"/>
+          <w:szCs w:val="26"/>
+          <w:u w:val="single"/>
+        </w:rPr>
+      </w:pPr>
+      <w:r>
+        <w:rPr>
+          <w:sz w:val="26"/>
+          <w:szCs w:val="26"/>
+        </w:rPr>
+        <w:t>Kế</w:t>
+      </w:r>
+      <w:r>
+        <w:rPr>
+          <w:sz w:val="26"/>
+          <w:szCs w:val="26"/>
+        </w:rPr>
+        <w:t>t quả: ROOTSIFT &gt; SURF</w:t>
+      </w:r>
+      <w:r>
+        <w:rPr>
+          <w:sz w:val="26"/>
+          <w:szCs w:val="26"/>
+        </w:rPr>
+        <w:t xml:space="preserve"> &gt; </w:t>
+      </w:r>
+      <w:r>
+        <w:rPr>
+          <w:sz w:val="26"/>
+          <w:szCs w:val="26"/>
+        </w:rPr>
+        <w:t>SIFT</w:t>
       </w:r>
     </w:p>
     <w:p>
       <w:pPr>
         <w:spacing w:before="120" w:after="120" w:line="360" w:lineRule="auto"/>
         <w:ind w:firstLine="284"/>
-        <w:rPr>
-          <w:sz w:val="26"/>
-          <w:szCs w:val="26"/>
-        </w:rPr>
-      </w:pPr>
-      <w:r>
-        <w:rPr>
-          <w:sz w:val="26"/>
-          <w:szCs w:val="26"/>
-        </w:rPr>
-        <w:t>Kế</w:t>
-      </w:r>
-      <w:r>
-        <w:rPr>
-          <w:sz w:val="26"/>
-          <w:szCs w:val="26"/>
-        </w:rPr>
-        <w:t>t quả: ROOTSIFT &gt; SIFT &gt; SURF</w:t>
-      </w:r>
-    </w:p>
-    <w:p>
-      <w:pPr>
-        <w:spacing w:before="120" w:after="120" w:line="360" w:lineRule="auto"/>
-        <w:ind w:firstLine="284"/>
+        <w:jc w:val="both"/>
         <w:rPr>
           <w:sz w:val="26"/>
           <w:szCs w:val="26"/>
@@ -3436,6 +5327,7 @@
           <w:numId w:val="31"/>
         </w:numPr>
         <w:spacing w:before="120" w:after="120" w:line="360" w:lineRule="auto"/>
+        <w:jc w:val="both"/>
         <w:rPr>
           <w:sz w:val="26"/>
           <w:szCs w:val="26"/>
@@ -3465,6 +5357,7 @@
           <w:numId w:val="31"/>
         </w:numPr>
         <w:spacing w:before="120" w:after="120" w:line="360" w:lineRule="auto"/>
+        <w:jc w:val="both"/>
         <w:rPr>
           <w:sz w:val="26"/>
           <w:szCs w:val="26"/>
@@ -3494,6 +5387,7 @@
           <w:numId w:val="31"/>
         </w:numPr>
         <w:spacing w:before="120" w:after="120" w:line="360" w:lineRule="auto"/>
+        <w:jc w:val="both"/>
         <w:rPr>
           <w:sz w:val="26"/>
           <w:szCs w:val="26"/>
@@ -3519,30 +5413,41 @@
       <w:pPr>
         <w:spacing w:before="120" w:after="120" w:line="360" w:lineRule="auto"/>
         <w:ind w:firstLine="284"/>
-        <w:rPr>
-          <w:sz w:val="26"/>
-          <w:szCs w:val="26"/>
-        </w:rPr>
-      </w:pPr>
-      <w:r>
-        <w:rPr>
-          <w:sz w:val="26"/>
-          <w:szCs w:val="26"/>
-        </w:rPr>
-        <w:t>Chay lệnh:</w:t>
+        <w:jc w:val="both"/>
+        <w:rPr>
+          <w:sz w:val="26"/>
+          <w:szCs w:val="26"/>
+        </w:rPr>
+      </w:pPr>
+      <w:r>
+        <w:rPr>
+          <w:sz w:val="26"/>
+          <w:szCs w:val="26"/>
+        </w:rPr>
+        <w:t>Chạy</w:t>
+      </w:r>
+      <w:r>
+        <w:rPr>
+          <w:sz w:val="26"/>
+          <w:szCs w:val="26"/>
+        </w:rPr>
+        <w:t xml:space="preserve"> lệnh:</w:t>
       </w:r>
     </w:p>
     <w:p>
       <w:pPr>
         <w:spacing w:before="120" w:after="120" w:line="360" w:lineRule="auto"/>
         <w:ind w:firstLine="720"/>
-        <w:rPr>
-          <w:sz w:val="26"/>
-          <w:szCs w:val="26"/>
-        </w:rPr>
-      </w:pPr>
-      <w:r>
-        <w:rPr>
+        <w:jc w:val="both"/>
+        <w:rPr>
+          <w:i/>
+          <w:sz w:val="26"/>
+          <w:szCs w:val="26"/>
+        </w:rPr>
+      </w:pPr>
+      <w:r>
+        <w:rPr>
+          <w:i/>
           <w:sz w:val="26"/>
           <w:szCs w:val="26"/>
         </w:rPr>
@@ -3553,11 +5458,31 @@
       <w:pPr>
         <w:spacing w:before="120" w:after="120" w:line="360" w:lineRule="auto"/>
         <w:ind w:firstLine="720"/>
-        <w:rPr>
-          <w:sz w:val="26"/>
-          <w:szCs w:val="26"/>
-        </w:rPr>
-      </w:pPr>
+        <w:jc w:val="both"/>
+        <w:rPr>
+          <w:sz w:val="26"/>
+          <w:szCs w:val="26"/>
+        </w:rPr>
+      </w:pPr>
+    </w:p>
+    <w:p>
+      <w:pPr>
+        <w:spacing w:after="160" w:line="259" w:lineRule="auto"/>
+        <w:rPr>
+          <w:b/>
+          <w:sz w:val="26"/>
+          <w:szCs w:val="26"/>
+        </w:rPr>
+      </w:pPr>
+      <w:bookmarkStart w:id="8" w:name="_Toc502175479"/>
+      <w:r>
+        <w:rPr>
+          <w:b/>
+          <w:sz w:val="26"/>
+          <w:szCs w:val="26"/>
+        </w:rPr>
+        <w:br w:type="page"/>
+      </w:r>
     </w:p>
     <w:p>
       <w:pPr>
@@ -3567,8 +5492,10 @@
           <w:numId w:val="30"/>
         </w:numPr>
         <w:spacing w:before="120" w:after="120" w:line="360" w:lineRule="auto"/>
-        <w:rPr>
-          <w:rFonts w:eastAsiaTheme="majorEastAsia"/>
+        <w:ind w:left="709" w:hanging="425"/>
+        <w:jc w:val="both"/>
+        <w:outlineLvl w:val="2"/>
+        <w:rPr>
           <w:b/>
           <w:sz w:val="26"/>
           <w:szCs w:val="26"/>
@@ -3580,6 +5507,7 @@
           <w:sz w:val="26"/>
           <w:szCs w:val="26"/>
         </w:rPr>
+        <w:lastRenderedPageBreak/>
         <w:t>Kĩ thuật gom cụm (Clustering)</w:t>
       </w:r>
       <w:r>
@@ -3590,22 +5518,31 @@
         </w:rPr>
         <w:t xml:space="preserve"> (file index.py)</w:t>
       </w:r>
+      <w:bookmarkEnd w:id="8"/>
     </w:p>
     <w:p>
       <w:pPr>
         <w:spacing w:before="120" w:after="120" w:line="360" w:lineRule="auto"/>
         <w:ind w:firstLine="284"/>
-        <w:rPr>
-          <w:sz w:val="26"/>
-          <w:szCs w:val="26"/>
-        </w:rPr>
-      </w:pPr>
-      <w:r>
-        <w:rPr>
-          <w:sz w:val="26"/>
-          <w:szCs w:val="26"/>
-        </w:rPr>
-        <w:t xml:space="preserve">Nhóm sử dụng thư viện </w:t>
+        <w:jc w:val="both"/>
+        <w:rPr>
+          <w:sz w:val="26"/>
+          <w:szCs w:val="26"/>
+        </w:rPr>
+      </w:pPr>
+      <w:r>
+        <w:rPr>
+          <w:sz w:val="26"/>
+          <w:szCs w:val="26"/>
+        </w:rPr>
+        <w:t>Hệ thống sử dụng</w:t>
+      </w:r>
+      <w:r>
+        <w:rPr>
+          <w:sz w:val="26"/>
+          <w:szCs w:val="26"/>
+        </w:rPr>
+        <w:t xml:space="preserve"> thư viện </w:t>
       </w:r>
       <w:r>
         <w:rPr>
@@ -3719,35 +5656,19 @@
     </w:p>
     <w:p>
       <w:pPr>
-        <w:spacing w:after="160" w:line="259" w:lineRule="auto"/>
-        <w:rPr>
-          <w:sz w:val="26"/>
-          <w:szCs w:val="26"/>
-        </w:rPr>
-      </w:pPr>
-      <w:r>
-        <w:rPr>
-          <w:sz w:val="26"/>
-          <w:szCs w:val="26"/>
-        </w:rPr>
-        <w:br w:type="page"/>
-      </w:r>
-    </w:p>
-    <w:p>
-      <w:pPr>
         <w:spacing w:before="120" w:after="120" w:line="360" w:lineRule="auto"/>
         <w:ind w:firstLine="284"/>
-        <w:rPr>
-          <w:sz w:val="26"/>
-          <w:szCs w:val="26"/>
-        </w:rPr>
-      </w:pPr>
-      <w:r>
-        <w:rPr>
-          <w:sz w:val="26"/>
-          <w:szCs w:val="26"/>
-        </w:rPr>
-        <w:lastRenderedPageBreak/>
+        <w:jc w:val="both"/>
+        <w:rPr>
+          <w:sz w:val="26"/>
+          <w:szCs w:val="26"/>
+        </w:rPr>
+      </w:pPr>
+      <w:r>
+        <w:rPr>
+          <w:sz w:val="26"/>
+          <w:szCs w:val="26"/>
+        </w:rPr>
         <w:t>Ảnh query:</w:t>
       </w:r>
     </w:p>
@@ -3785,7 +5706,7 @@
                     </pic:cNvPicPr>
                   </pic:nvPicPr>
                   <pic:blipFill>
-                    <a:blip r:embed="rId16" cstate="print">
+                    <a:blip r:embed="rId21" cstate="print">
                       <a:extLst>
                         <a:ext uri="{28A0092B-C50C-407E-A947-70E740481C1C}">
                           <a14:useLocalDpi xmlns:a14="http://schemas.microsoft.com/office/drawing/2010/main" val="0"/>
@@ -3821,6 +5742,7 @@
       <w:pPr>
         <w:spacing w:before="120" w:after="120" w:line="360" w:lineRule="auto"/>
         <w:ind w:firstLine="284"/>
+        <w:jc w:val="both"/>
         <w:rPr>
           <w:sz w:val="26"/>
           <w:szCs w:val="26"/>
@@ -3875,7 +5797,7 @@
                     </pic:cNvPicPr>
                   </pic:nvPicPr>
                   <pic:blipFill>
-                    <a:blip r:embed="rId17" cstate="print">
+                    <a:blip r:embed="rId22" cstate="print">
                       <a:extLst>
                         <a:ext uri="{28A0092B-C50C-407E-A947-70E740481C1C}">
                           <a14:useLocalDpi xmlns:a14="http://schemas.microsoft.com/office/drawing/2010/main" val="0"/>
@@ -3911,6 +5833,7 @@
       <w:pPr>
         <w:spacing w:before="120" w:after="120" w:line="360" w:lineRule="auto"/>
         <w:ind w:firstLine="284"/>
+        <w:jc w:val="both"/>
         <w:rPr>
           <w:sz w:val="26"/>
           <w:szCs w:val="26"/>
@@ -3934,6 +5857,7 @@
     <w:p>
       <w:pPr>
         <w:spacing w:before="120" w:after="120" w:line="360" w:lineRule="auto"/>
+        <w:jc w:val="center"/>
         <w:rPr>
           <w:sz w:val="26"/>
           <w:szCs w:val="26"/>
@@ -3945,10 +5869,11 @@
           <w:sz w:val="26"/>
           <w:szCs w:val="26"/>
         </w:rPr>
+        <w:lastRenderedPageBreak/>
         <w:drawing>
           <wp:inline distT="0" distB="0" distL="0" distR="0">
-            <wp:extent cx="5753100" cy="1828800"/>
-            <wp:effectExtent l="0" t="0" r="0" b="0"/>
+            <wp:extent cx="5709519" cy="1814946"/>
+            <wp:effectExtent l="0" t="0" r="5715" b="0"/>
             <wp:docPr id="5" name="Picture 5"/>
             <wp:cNvGraphicFramePr>
               <a:graphicFrameLocks xmlns:a="http://schemas.openxmlformats.org/drawingml/2006/main" noChangeAspect="1"/>
@@ -3963,7 +5888,7 @@
                     </pic:cNvPicPr>
                   </pic:nvPicPr>
                   <pic:blipFill>
-                    <a:blip r:embed="rId18">
+                    <a:blip r:embed="rId23">
                       <a:extLst>
                         <a:ext uri="{28A0092B-C50C-407E-A947-70E740481C1C}">
                           <a14:useLocalDpi xmlns:a14="http://schemas.microsoft.com/office/drawing/2010/main" val="0"/>
@@ -3978,7 +5903,7 @@
                   <pic:spPr bwMode="auto">
                     <a:xfrm>
                       <a:off x="0" y="0"/>
-                      <a:ext cx="5753100" cy="1828800"/>
+                      <a:ext cx="5743871" cy="1825866"/>
                     </a:xfrm>
                     <a:prstGeom prst="rect">
                       <a:avLst/>
@@ -3998,17 +5923,17 @@
     <w:p>
       <w:pPr>
         <w:spacing w:before="120" w:after="120" w:line="360" w:lineRule="auto"/>
-        <w:rPr>
-          <w:sz w:val="26"/>
-          <w:szCs w:val="26"/>
-        </w:rPr>
-      </w:pPr>
-      <w:r>
-        <w:rPr>
-          <w:sz w:val="26"/>
-          <w:szCs w:val="26"/>
-        </w:rPr>
-        <w:lastRenderedPageBreak/>
+        <w:jc w:val="both"/>
+        <w:rPr>
+          <w:sz w:val="26"/>
+          <w:szCs w:val="26"/>
+        </w:rPr>
+      </w:pPr>
+      <w:r>
+        <w:rPr>
+          <w:sz w:val="26"/>
+          <w:szCs w:val="26"/>
+        </w:rPr>
         <w:t>Một số cài đặt cho Kmeans</w:t>
       </w:r>
     </w:p>
@@ -4020,6 +5945,7 @@
           <w:numId w:val="31"/>
         </w:numPr>
         <w:spacing w:before="120" w:after="120" w:line="360" w:lineRule="auto"/>
+        <w:jc w:val="both"/>
         <w:rPr>
           <w:sz w:val="26"/>
           <w:szCs w:val="26"/>
@@ -4040,6 +5966,8 @@
         </w:rPr>
         <w:t>: phương pháp Kmeans được chọn(1, 2, 3)</w:t>
       </w:r>
+      <w:bookmarkStart w:id="9" w:name="_GoBack"/>
+      <w:bookmarkEnd w:id="9"/>
     </w:p>
     <w:p>
       <w:pPr>
@@ -4049,6 +5977,7 @@
           <w:numId w:val="31"/>
         </w:numPr>
         <w:spacing w:before="120" w:after="120" w:line="360" w:lineRule="auto"/>
+        <w:jc w:val="both"/>
         <w:rPr>
           <w:sz w:val="26"/>
           <w:szCs w:val="26"/>
@@ -4078,6 +6007,7 @@
           <w:numId w:val="31"/>
         </w:numPr>
         <w:spacing w:before="120" w:after="120" w:line="360" w:lineRule="auto"/>
+        <w:jc w:val="both"/>
         <w:rPr>
           <w:sz w:val="26"/>
           <w:szCs w:val="26"/>
@@ -4104,6 +6034,7 @@
         <w:pStyle w:val="ListParagraph"/>
         <w:spacing w:before="120" w:after="120" w:line="360" w:lineRule="auto"/>
         <w:ind w:left="360"/>
+        <w:jc w:val="both"/>
         <w:rPr>
           <w:sz w:val="26"/>
           <w:szCs w:val="26"/>
@@ -4118,12 +6049,16 @@
           <w:numId w:val="30"/>
         </w:numPr>
         <w:spacing w:before="120" w:after="120" w:line="360" w:lineRule="auto"/>
+        <w:ind w:left="709" w:hanging="425"/>
+        <w:jc w:val="both"/>
+        <w:outlineLvl w:val="2"/>
         <w:rPr>
           <w:b/>
           <w:sz w:val="26"/>
           <w:szCs w:val="26"/>
         </w:rPr>
       </w:pPr>
+      <w:bookmarkStart w:id="10" w:name="_Toc502175480"/>
       <w:r>
         <w:rPr>
           <w:b/>
@@ -4140,11 +6075,13 @@
         </w:rPr>
         <w:t xml:space="preserve"> (file index.py)</w:t>
       </w:r>
+      <w:bookmarkEnd w:id="10"/>
     </w:p>
     <w:p>
       <w:pPr>
         <w:spacing w:before="120" w:after="120" w:line="360" w:lineRule="auto"/>
         <w:ind w:firstLine="284"/>
+        <w:jc w:val="both"/>
         <w:rPr>
           <w:sz w:val="26"/>
           <w:szCs w:val="26"/>
@@ -4162,7 +6099,7 @@
           <w:sz w:val="26"/>
           <w:szCs w:val="26"/>
         </w:rPr>
-        <w:t>và danh sách các descriptors đã rút trích, nhóm t</w:t>
+        <w:t>và danh sách các descriptors đã rút trích, t</w:t>
       </w:r>
       <w:r>
         <w:rPr>
@@ -4189,6 +6126,7 @@
     <w:p>
       <w:pPr>
         <w:spacing w:before="120" w:after="120" w:line="360" w:lineRule="auto"/>
+        <w:jc w:val="center"/>
         <w:rPr>
           <w:sz w:val="26"/>
           <w:szCs w:val="26"/>
@@ -4218,7 +6156,7 @@
                     </pic:cNvPicPr>
                   </pic:nvPicPr>
                   <pic:blipFill>
-                    <a:blip r:embed="rId19">
+                    <a:blip r:embed="rId24">
                       <a:extLst>
                         <a:ext uri="{28A0092B-C50C-407E-A947-70E740481C1C}">
                           <a14:useLocalDpi xmlns:a14="http://schemas.microsoft.com/office/drawing/2010/main" val="0"/>
@@ -4254,6 +6192,7 @@
       <w:pPr>
         <w:spacing w:before="120" w:after="120" w:line="360" w:lineRule="auto"/>
         <w:ind w:firstLine="284"/>
+        <w:jc w:val="both"/>
         <w:rPr>
           <w:sz w:val="26"/>
           <w:szCs w:val="26"/>
@@ -4271,6 +6210,7 @@
       <w:pPr>
         <w:spacing w:before="120" w:after="120" w:line="360" w:lineRule="auto"/>
         <w:ind w:firstLine="284"/>
+        <w:jc w:val="both"/>
         <w:rPr>
           <w:i/>
           <w:sz w:val="26"/>
@@ -4307,11 +6247,31 @@
         <w:pStyle w:val="ListParagraph"/>
         <w:spacing w:before="120" w:after="120" w:line="360" w:lineRule="auto"/>
         <w:ind w:left="360"/>
-        <w:rPr>
-          <w:sz w:val="26"/>
-          <w:szCs w:val="26"/>
-        </w:rPr>
-      </w:pPr>
+        <w:jc w:val="both"/>
+        <w:rPr>
+          <w:sz w:val="26"/>
+          <w:szCs w:val="26"/>
+        </w:rPr>
+      </w:pPr>
+    </w:p>
+    <w:p>
+      <w:pPr>
+        <w:spacing w:after="160" w:line="259" w:lineRule="auto"/>
+        <w:rPr>
+          <w:b/>
+          <w:sz w:val="26"/>
+          <w:szCs w:val="26"/>
+        </w:rPr>
+      </w:pPr>
+      <w:bookmarkStart w:id="11" w:name="_Toc502175481"/>
+      <w:r>
+        <w:rPr>
+          <w:b/>
+          <w:sz w:val="26"/>
+          <w:szCs w:val="26"/>
+        </w:rPr>
+        <w:br w:type="page"/>
+      </w:r>
     </w:p>
     <w:p>
       <w:pPr>
@@ -4321,6 +6281,9 @@
           <w:numId w:val="30"/>
         </w:numPr>
         <w:spacing w:before="120" w:after="120" w:line="360" w:lineRule="auto"/>
+        <w:ind w:left="709" w:hanging="425"/>
+        <w:jc w:val="both"/>
+        <w:outlineLvl w:val="2"/>
         <w:rPr>
           <w:b/>
           <w:sz w:val="26"/>
@@ -4333,13 +6296,16 @@
           <w:sz w:val="26"/>
           <w:szCs w:val="26"/>
         </w:rPr>
+        <w:lastRenderedPageBreak/>
         <w:t>Truy vấn ảnh (file search.py)</w:t>
       </w:r>
+      <w:bookmarkEnd w:id="11"/>
     </w:p>
     <w:p>
       <w:pPr>
         <w:spacing w:before="120" w:after="120" w:line="360" w:lineRule="auto"/>
         <w:ind w:firstLine="360"/>
+        <w:jc w:val="both"/>
         <w:rPr>
           <w:sz w:val="26"/>
           <w:szCs w:val="26"/>
@@ -4392,6 +6358,7 @@
       <w:pPr>
         <w:spacing w:before="120" w:after="120" w:line="360" w:lineRule="auto"/>
         <w:ind w:firstLine="360"/>
+        <w:jc w:val="both"/>
         <w:rPr>
           <w:sz w:val="26"/>
           <w:szCs w:val="26"/>
@@ -4430,6 +6397,7 @@
     <w:p>
       <w:pPr>
         <w:spacing w:before="120" w:after="120" w:line="360" w:lineRule="auto"/>
+        <w:jc w:val="center"/>
         <w:rPr>
           <w:sz w:val="26"/>
           <w:szCs w:val="26"/>
@@ -4441,7 +6409,6 @@
           <w:sz w:val="26"/>
           <w:szCs w:val="26"/>
         </w:rPr>
-        <w:lastRenderedPageBreak/>
         <w:drawing>
           <wp:inline distT="0" distB="0" distL="0" distR="0">
             <wp:extent cx="5753100" cy="2072640"/>
@@ -4460,7 +6427,7 @@
                     </pic:cNvPicPr>
                   </pic:nvPicPr>
                   <pic:blipFill>
-                    <a:blip r:embed="rId20">
+                    <a:blip r:embed="rId25">
                       <a:extLst>
                         <a:ext uri="{28A0092B-C50C-407E-A947-70E740481C1C}">
                           <a14:useLocalDpi xmlns:a14="http://schemas.microsoft.com/office/drawing/2010/main" val="0"/>
@@ -4495,6 +6462,7 @@
     <w:p>
       <w:pPr>
         <w:spacing w:before="120" w:after="120" w:line="360" w:lineRule="auto"/>
+        <w:jc w:val="both"/>
         <w:rPr>
           <w:sz w:val="26"/>
           <w:szCs w:val="26"/>
@@ -4511,6 +6479,7 @@
     <w:p>
       <w:pPr>
         <w:spacing w:before="120" w:after="120" w:line="360" w:lineRule="auto"/>
+        <w:jc w:val="center"/>
         <w:rPr>
           <w:sz w:val="26"/>
           <w:szCs w:val="26"/>
@@ -4540,7 +6509,7 @@
                     </pic:cNvPicPr>
                   </pic:nvPicPr>
                   <pic:blipFill>
-                    <a:blip r:embed="rId21">
+                    <a:blip r:embed="rId26">
                       <a:extLst>
                         <a:ext uri="{28A0092B-C50C-407E-A947-70E740481C1C}">
                           <a14:useLocalDpi xmlns:a14="http://schemas.microsoft.com/office/drawing/2010/main" val="0"/>
@@ -4576,6 +6545,7 @@
       <w:pPr>
         <w:spacing w:before="120" w:after="120" w:line="360" w:lineRule="auto"/>
         <w:ind w:firstLine="360"/>
+        <w:jc w:val="both"/>
         <w:rPr>
           <w:sz w:val="26"/>
           <w:szCs w:val="26"/>
@@ -4650,6 +6620,7 @@
       <w:pPr>
         <w:spacing w:before="120" w:after="120" w:line="360" w:lineRule="auto"/>
         <w:ind w:firstLine="360"/>
+        <w:jc w:val="both"/>
         <w:rPr>
           <w:sz w:val="26"/>
           <w:szCs w:val="26"/>
@@ -4727,12 +6698,21 @@
           <w:sz w:val="26"/>
           <w:szCs w:val="26"/>
         </w:rPr>
-        <w:t>. Kết quả trả về là 1 danh sách có n ảnh result (n là tổng số ảnh train) mà mỗi phần tử có giá trị là độ tương đồng với ảnh query. Dựa vào danh sách này để trả về danh sách ảnh kết quả</w:t>
-      </w:r>
-    </w:p>
-    <w:p>
-      <w:pPr>
-        <w:spacing w:before="120" w:after="120" w:line="360" w:lineRule="auto"/>
+        <w:t xml:space="preserve">. Kết quả trả về là 1 </w:t>
+      </w:r>
+      <w:r>
+        <w:rPr>
+          <w:sz w:val="26"/>
+          <w:szCs w:val="26"/>
+        </w:rPr>
+        <w:lastRenderedPageBreak/>
+        <w:t>danh sách có n ảnh result (n là tổng số ảnh train) mà mỗi phần tử có giá trị là độ tương đồng với ảnh query. Dựa vào danh sách này để trả về danh sách ảnh kết quả</w:t>
+      </w:r>
+    </w:p>
+    <w:p>
+      <w:pPr>
+        <w:spacing w:before="120" w:after="120" w:line="360" w:lineRule="auto"/>
+        <w:jc w:val="center"/>
         <w:rPr>
           <w:sz w:val="26"/>
           <w:szCs w:val="26"/>
@@ -4744,7 +6724,6 @@
           <w:sz w:val="26"/>
           <w:szCs w:val="26"/>
         </w:rPr>
-        <w:lastRenderedPageBreak/>
         <w:drawing>
           <wp:inline distT="0" distB="0" distL="0" distR="0">
             <wp:extent cx="5760720" cy="2087880"/>
@@ -4763,7 +6742,7 @@
                     </pic:cNvPicPr>
                   </pic:nvPicPr>
                   <pic:blipFill>
-                    <a:blip r:embed="rId22">
+                    <a:blip r:embed="rId27">
                       <a:extLst>
                         <a:ext uri="{28A0092B-C50C-407E-A947-70E740481C1C}">
                           <a14:useLocalDpi xmlns:a14="http://schemas.microsoft.com/office/drawing/2010/main" val="0"/>
@@ -4799,7 +6778,8 @@
       <w:pPr>
         <w:pStyle w:val="ListParagraph"/>
         <w:spacing w:before="120" w:after="120" w:line="360" w:lineRule="auto"/>
-        <w:ind w:left="360"/>
+        <w:ind w:left="0" w:firstLine="426"/>
+        <w:jc w:val="both"/>
         <w:rPr>
           <w:sz w:val="26"/>
           <w:szCs w:val="26"/>
@@ -4859,6 +6839,7 @@
     <w:p>
       <w:pPr>
         <w:spacing w:before="120" w:after="120" w:line="360" w:lineRule="auto"/>
+        <w:jc w:val="center"/>
         <w:rPr>
           <w:sz w:val="26"/>
           <w:szCs w:val="26"/>
@@ -4888,7 +6869,7 @@
                     </pic:cNvPicPr>
                   </pic:nvPicPr>
                   <pic:blipFill>
-                    <a:blip r:embed="rId23">
+                    <a:blip r:embed="rId28">
                       <a:extLst>
                         <a:ext uri="{28A0092B-C50C-407E-A947-70E740481C1C}">
                           <a14:useLocalDpi xmlns:a14="http://schemas.microsoft.com/office/drawing/2010/main" val="0"/>
@@ -4925,6 +6906,7 @@
         <w:pStyle w:val="ListParagraph"/>
         <w:spacing w:before="120" w:after="120" w:line="360" w:lineRule="auto"/>
         <w:ind w:left="360"/>
+        <w:jc w:val="both"/>
         <w:rPr>
           <w:sz w:val="26"/>
           <w:szCs w:val="26"/>
@@ -4939,12 +6921,16 @@
           <w:numId w:val="30"/>
         </w:numPr>
         <w:spacing w:before="120" w:after="120" w:line="360" w:lineRule="auto"/>
+        <w:ind w:left="709" w:hanging="425"/>
+        <w:jc w:val="both"/>
+        <w:outlineLvl w:val="2"/>
         <w:rPr>
           <w:b/>
           <w:sz w:val="26"/>
           <w:szCs w:val="26"/>
         </w:rPr>
       </w:pPr>
+      <w:bookmarkStart w:id="12" w:name="_Toc502175482"/>
       <w:r>
         <w:rPr>
           <w:b/>
@@ -4953,38 +6939,63 @@
         </w:rPr>
         <w:t>Xây dựng server (file server.py)</w:t>
       </w:r>
+      <w:bookmarkEnd w:id="12"/>
     </w:p>
     <w:p>
       <w:pPr>
         <w:spacing w:before="120" w:after="120" w:line="360" w:lineRule="auto"/>
         <w:ind w:firstLine="284"/>
-        <w:rPr>
-          <w:sz w:val="26"/>
-          <w:szCs w:val="26"/>
-        </w:rPr>
-      </w:pPr>
-      <w:r>
-        <w:rPr>
-          <w:sz w:val="26"/>
-          <w:szCs w:val="26"/>
-        </w:rPr>
-        <w:t>Nhóm sử dụng thư viện Flask của Python và các thư viện con (Flask-Cors, Flask-Jsonpify, Flask-RESTful, Flask-Uploads) của nó để xây dựng một server cung cấp API để truy vấn ảnh</w:t>
+        <w:jc w:val="both"/>
+        <w:rPr>
+          <w:sz w:val="26"/>
+          <w:szCs w:val="26"/>
+        </w:rPr>
+      </w:pPr>
+      <w:r>
+        <w:rPr>
+          <w:sz w:val="26"/>
+          <w:szCs w:val="26"/>
+        </w:rPr>
+        <w:t>S</w:t>
+      </w:r>
+      <w:r>
+        <w:rPr>
+          <w:sz w:val="26"/>
+          <w:szCs w:val="26"/>
+        </w:rPr>
+        <w:t xml:space="preserve">ử dụng thư viện Flask của Python và các thư viện con (Flask-Cors, Flask-Jsonpify, Flask-RESTful, Flask-Uploads) của nó để xây dựng một </w:t>
+      </w:r>
+      <w:r>
+        <w:rPr>
+          <w:sz w:val="26"/>
+          <w:szCs w:val="26"/>
+        </w:rPr>
+        <w:t>web service</w:t>
+      </w:r>
+      <w:r>
+        <w:rPr>
+          <w:sz w:val="26"/>
+          <w:szCs w:val="26"/>
+        </w:rPr>
+        <w:t xml:space="preserve"> cung cấp API để truy vấn ảnh</w:t>
       </w:r>
     </w:p>
     <w:p>
       <w:pPr>
         <w:spacing w:before="120" w:after="120" w:line="360" w:lineRule="auto"/>
         <w:ind w:firstLine="284"/>
-        <w:rPr>
-          <w:sz w:val="26"/>
-          <w:szCs w:val="26"/>
-        </w:rPr>
-      </w:pPr>
-      <w:r>
-        <w:rPr>
-          <w:sz w:val="26"/>
-          <w:szCs w:val="26"/>
-        </w:rPr>
+        <w:jc w:val="both"/>
+        <w:rPr>
+          <w:sz w:val="26"/>
+          <w:szCs w:val="26"/>
+        </w:rPr>
+      </w:pPr>
+      <w:r>
+        <w:rPr>
+          <w:sz w:val="26"/>
+          <w:szCs w:val="26"/>
+        </w:rPr>
+        <w:lastRenderedPageBreak/>
         <w:t>Việc cài đặt server được thực hiện t</w:t>
       </w:r>
       <w:r>
@@ -5020,17 +7031,17 @@
       <w:pPr>
         <w:spacing w:before="120" w:after="120" w:line="360" w:lineRule="auto"/>
         <w:ind w:firstLine="284"/>
-        <w:rPr>
-          <w:sz w:val="26"/>
-          <w:szCs w:val="26"/>
-        </w:rPr>
-      </w:pPr>
-      <w:r>
-        <w:rPr>
-          <w:sz w:val="26"/>
-          <w:szCs w:val="26"/>
-        </w:rPr>
-        <w:lastRenderedPageBreak/>
+        <w:jc w:val="both"/>
+        <w:rPr>
+          <w:sz w:val="26"/>
+          <w:szCs w:val="26"/>
+        </w:rPr>
+      </w:pPr>
+      <w:r>
+        <w:rPr>
+          <w:sz w:val="26"/>
+          <w:szCs w:val="26"/>
+        </w:rPr>
         <w:t>Chạy lệnh:</w:t>
       </w:r>
     </w:p>
@@ -5038,13 +7049,16 @@
       <w:pPr>
         <w:spacing w:before="120" w:after="120" w:line="360" w:lineRule="auto"/>
         <w:ind w:left="284" w:firstLine="436"/>
-        <w:rPr>
-          <w:sz w:val="26"/>
-          <w:szCs w:val="26"/>
-        </w:rPr>
-      </w:pPr>
-      <w:r>
-        <w:rPr>
+        <w:jc w:val="both"/>
+        <w:rPr>
+          <w:i/>
+          <w:sz w:val="26"/>
+          <w:szCs w:val="26"/>
+        </w:rPr>
+      </w:pPr>
+      <w:r>
+        <w:rPr>
+          <w:i/>
           <w:sz w:val="26"/>
           <w:szCs w:val="26"/>
         </w:rPr>
@@ -5056,6 +7070,7 @@
         <w:pStyle w:val="ListParagraph"/>
         <w:spacing w:before="120" w:after="120" w:line="360" w:lineRule="auto"/>
         <w:ind w:left="360" w:firstLine="360"/>
+        <w:jc w:val="both"/>
         <w:rPr>
           <w:sz w:val="26"/>
           <w:szCs w:val="26"/>
@@ -5070,12 +7085,16 @@
           <w:numId w:val="30"/>
         </w:numPr>
         <w:spacing w:before="120" w:after="120" w:line="360" w:lineRule="auto"/>
+        <w:ind w:left="709" w:hanging="425"/>
+        <w:jc w:val="both"/>
+        <w:outlineLvl w:val="2"/>
         <w:rPr>
           <w:b/>
           <w:sz w:val="26"/>
           <w:szCs w:val="26"/>
         </w:rPr>
       </w:pPr>
+      <w:bookmarkStart w:id="13" w:name="_Toc502175483"/>
       <w:r>
         <w:rPr>
           <w:b/>
@@ -5084,12 +7103,14 @@
         </w:rPr>
         <w:t>Xây dựng website</w:t>
       </w:r>
+      <w:bookmarkEnd w:id="13"/>
     </w:p>
     <w:p>
       <w:pPr>
         <w:pStyle w:val="ListParagraph"/>
         <w:spacing w:before="120" w:after="120" w:line="360" w:lineRule="auto"/>
         <w:ind w:left="360"/>
+        <w:jc w:val="both"/>
         <w:rPr>
           <w:sz w:val="26"/>
           <w:szCs w:val="26"/>
@@ -5122,6 +7143,7 @@
         <w:pStyle w:val="ListParagraph"/>
         <w:spacing w:before="120" w:after="120" w:line="360" w:lineRule="auto"/>
         <w:ind w:left="360"/>
+        <w:jc w:val="both"/>
         <w:rPr>
           <w:sz w:val="26"/>
           <w:szCs w:val="26"/>
@@ -5143,6 +7165,7 @@
           <w:numId w:val="28"/>
         </w:numPr>
         <w:spacing w:before="120" w:after="120" w:line="360" w:lineRule="auto"/>
+        <w:jc w:val="both"/>
         <w:rPr>
           <w:sz w:val="26"/>
           <w:szCs w:val="26"/>
@@ -5163,7 +7186,7 @@
         </w:rPr>
         <w:t xml:space="preserve">: link API đến server Python để truy vấn ảnh, giá trị default là </w:t>
       </w:r>
-      <w:hyperlink r:id="rId24" w:history="1">
+      <w:hyperlink r:id="rId29" w:history="1">
         <w:r>
           <w:rPr>
             <w:rStyle w:val="Hyperlink"/>
@@ -5191,6 +7214,7 @@
           <w:numId w:val="28"/>
         </w:numPr>
         <w:spacing w:before="120" w:after="120" w:line="360" w:lineRule="auto"/>
+        <w:jc w:val="both"/>
         <w:rPr>
           <w:rStyle w:val="Hyperlink"/>
           <w:color w:val="auto"/>
@@ -5214,7 +7238,7 @@
         </w:rPr>
         <w:t xml:space="preserve">: link API đến server Python để upload ảnh, giá trị default là </w:t>
       </w:r>
-      <w:hyperlink r:id="rId25" w:history="1">
+      <w:hyperlink r:id="rId30" w:history="1">
         <w:r>
           <w:rPr>
             <w:rStyle w:val="Hyperlink"/>
@@ -5235,6 +7259,7 @@
           <w:numId w:val="28"/>
         </w:numPr>
         <w:spacing w:before="120" w:after="120" w:line="360" w:lineRule="auto"/>
+        <w:jc w:val="both"/>
         <w:rPr>
           <w:sz w:val="26"/>
           <w:szCs w:val="26"/>
@@ -5264,6 +7289,7 @@
           <w:numId w:val="28"/>
         </w:numPr>
         <w:spacing w:before="120" w:after="120" w:line="360" w:lineRule="auto"/>
+        <w:jc w:val="both"/>
         <w:rPr>
           <w:sz w:val="26"/>
           <w:szCs w:val="26"/>
@@ -5290,6 +7316,7 @@
         <w:pStyle w:val="ListParagraph"/>
         <w:spacing w:before="120" w:after="120" w:line="360" w:lineRule="auto"/>
         <w:ind w:left="360"/>
+        <w:jc w:val="both"/>
         <w:rPr>
           <w:sz w:val="26"/>
           <w:szCs w:val="26"/>
@@ -5329,6 +7356,7 @@
         <w:pStyle w:val="ListParagraph"/>
         <w:spacing w:before="120" w:after="120" w:line="360" w:lineRule="auto"/>
         <w:ind w:left="360" w:firstLine="360"/>
+        <w:jc w:val="both"/>
         <w:rPr>
           <w:sz w:val="26"/>
           <w:szCs w:val="26"/>
@@ -5354,6 +7382,7 @@
         <w:pStyle w:val="ListParagraph"/>
         <w:spacing w:before="120" w:after="120" w:line="360" w:lineRule="auto"/>
         <w:ind w:left="360" w:firstLine="360"/>
+        <w:jc w:val="both"/>
         <w:rPr>
           <w:sz w:val="26"/>
           <w:szCs w:val="26"/>
@@ -5368,12 +7397,16 @@
           <w:numId w:val="30"/>
         </w:numPr>
         <w:spacing w:before="120" w:after="120" w:line="360" w:lineRule="auto"/>
+        <w:ind w:left="709" w:hanging="425"/>
+        <w:jc w:val="both"/>
+        <w:outlineLvl w:val="2"/>
         <w:rPr>
           <w:b/>
           <w:sz w:val="26"/>
           <w:szCs w:val="26"/>
         </w:rPr>
       </w:pPr>
+      <w:bookmarkStart w:id="14" w:name="_Toc502175484"/>
       <w:r>
         <w:rPr>
           <w:b/>
@@ -5390,10 +7423,12 @@
         </w:rPr>
         <w:t xml:space="preserve"> chương trình</w:t>
       </w:r>
+      <w:bookmarkEnd w:id="14"/>
     </w:p>
     <w:p>
       <w:pPr>
         <w:spacing w:after="160" w:line="259" w:lineRule="auto"/>
+        <w:jc w:val="both"/>
         <w:rPr>
           <w:sz w:val="28"/>
           <w:szCs w:val="28"/>
@@ -5403,6 +7438,380 @@
     <w:p>
       <w:pPr>
         <w:spacing w:after="160" w:line="259" w:lineRule="auto"/>
+        <w:jc w:val="both"/>
+        <w:rPr>
+          <w:sz w:val="28"/>
+          <w:szCs w:val="28"/>
+        </w:rPr>
+      </w:pPr>
+      <w:r>
+        <w:rPr>
+          <w:sz w:val="28"/>
+          <w:szCs w:val="28"/>
+        </w:rPr>
+        <w:br w:type="page"/>
+      </w:r>
+    </w:p>
+    <w:p>
+      <w:pPr>
+        <w:pStyle w:val="Heading1"/>
+        <w:rPr>
+          <w:sz w:val="28"/>
+          <w:szCs w:val="28"/>
+        </w:rPr>
+      </w:pPr>
+      <w:r>
+        <w:rPr>
+          <w:sz w:val="28"/>
+          <w:szCs w:val="28"/>
+        </w:rPr>
+        <w:lastRenderedPageBreak/>
+        <w:t>PHẦN 2: VẤN ĐỀ MỞ RỘNG</w:t>
+      </w:r>
+    </w:p>
+    <w:p>
+      <w:pPr>
+        <w:jc w:val="center"/>
+      </w:pPr>
+    </w:p>
+    <w:p>
+      <w:pPr>
+        <w:jc w:val="center"/>
+        <w:rPr>
+          <w:b/>
+          <w:sz w:val="28"/>
+        </w:rPr>
+      </w:pPr>
+      <w:r>
+        <w:rPr>
+          <w:b/>
+          <w:sz w:val="28"/>
+        </w:rPr>
+        <w:t>Phương pháp kết hợp local feature và global feature trong bài toán nhận dạng thị giác Object Class Recognition</w:t>
+      </w:r>
+    </w:p>
+    <w:p>
+      <w:pPr>
+        <w:jc w:val="both"/>
+        <w:rPr>
+          <w:b/>
+          <w:sz w:val="28"/>
+        </w:rPr>
+      </w:pPr>
+    </w:p>
+    <w:p>
+      <w:pPr>
+        <w:jc w:val="both"/>
+        <w:rPr>
+          <w:b/>
+          <w:sz w:val="28"/>
+        </w:rPr>
+      </w:pPr>
+    </w:p>
+    <w:p>
+      <w:pPr>
+        <w:pStyle w:val="Heading2"/>
+        <w:numPr>
+          <w:ilvl w:val="0"/>
+          <w:numId w:val="40"/>
+        </w:numPr>
+        <w:ind w:left="426" w:hanging="437"/>
+        <w:jc w:val="both"/>
+        <w:rPr>
+          <w:rFonts w:ascii="Times New Roman" w:hAnsi="Times New Roman" w:cs="Times New Roman"/>
+          <w:b/>
+          <w:color w:val="auto"/>
+          <w:sz w:val="28"/>
+          <w:szCs w:val="28"/>
+        </w:rPr>
+      </w:pPr>
+      <w:r>
+        <w:rPr>
+          <w:rFonts w:ascii="Times New Roman" w:hAnsi="Times New Roman" w:cs="Times New Roman"/>
+          <w:b/>
+          <w:color w:val="auto"/>
+          <w:sz w:val="28"/>
+          <w:szCs w:val="28"/>
+        </w:rPr>
+        <w:t xml:space="preserve">Global </w:t>
+      </w:r>
+      <w:r>
+        <w:rPr>
+          <w:rFonts w:ascii="Times New Roman" w:hAnsi="Times New Roman" w:cs="Times New Roman"/>
+          <w:b/>
+          <w:color w:val="auto"/>
+          <w:sz w:val="28"/>
+          <w:szCs w:val="28"/>
+        </w:rPr>
+        <w:t>feature</w:t>
+      </w:r>
+    </w:p>
+    <w:p>
+      <w:pPr>
+        <w:spacing w:before="120" w:after="120" w:line="360" w:lineRule="auto"/>
+        <w:ind w:firstLine="426"/>
+        <w:jc w:val="both"/>
+        <w:rPr>
+          <w:sz w:val="26"/>
+          <w:szCs w:val="26"/>
+        </w:rPr>
+      </w:pPr>
+      <w:r>
+        <w:rPr>
+          <w:sz w:val="26"/>
+          <w:szCs w:val="26"/>
+        </w:rPr>
+        <w:t>Global feature mô tả bức ảnh như một tổng thể để khái quát toàn bộ đối tượng mà trong đó các local features mô tả những phần của bức ảnh. Global features gồm các mô tả về đường biên (contour representations), hình dạng (shape descriptors), và đặc điểm cấu trúc (texture features). Ví dụ: Shape Matrices, Invariant Moments (Hu, Zerinke), Histogram Oriented Gradients (HOG) và Co-HOG</w:t>
+      </w:r>
+    </w:p>
+    <w:p>
+      <w:pPr>
+        <w:spacing w:before="120" w:after="120" w:line="360" w:lineRule="auto"/>
+        <w:ind w:firstLine="426"/>
+        <w:jc w:val="both"/>
+        <w:rPr>
+          <w:sz w:val="26"/>
+          <w:szCs w:val="26"/>
+        </w:rPr>
+      </w:pPr>
+      <w:r>
+        <w:rPr>
+          <w:sz w:val="26"/>
+          <w:szCs w:val="26"/>
+        </w:rPr>
+        <w:t>Có rất nhiều hệ thống nhận dạng ảnh sử dụng global feature để mô tả nội dung một bức ảnh.</w:t>
+      </w:r>
+      <w:r>
+        <w:rPr>
+          <w:sz w:val="26"/>
+          <w:szCs w:val="26"/>
+        </w:rPr>
+        <w:t xml:space="preserve"> Bởi vì chúng tạo ra các hình ảnh rất nhỏ gọn, ở đó mỗi hình ảnh tương ứng với một điểm trong một không gian đặc trưng cao. Kết quả là, bất kỳ bộ phân loại chuẩn nào cũng có thể được sử dụng</w:t>
+      </w:r>
+      <w:r>
+        <w:rPr>
+          <w:sz w:val="26"/>
+          <w:szCs w:val="26"/>
+        </w:rPr>
+        <w:t>.</w:t>
+      </w:r>
+    </w:p>
+    <w:p>
+      <w:pPr>
+        <w:spacing w:before="120" w:after="120" w:line="360" w:lineRule="auto"/>
+        <w:ind w:firstLine="426"/>
+        <w:jc w:val="both"/>
+        <w:rPr>
+          <w:sz w:val="26"/>
+          <w:szCs w:val="26"/>
+        </w:rPr>
+      </w:pPr>
+      <w:r>
+        <w:rPr>
+          <w:sz w:val="26"/>
+          <w:szCs w:val="26"/>
+        </w:rPr>
+        <w:t>Tuy nhiên, phần lớn các global features thường giả định rằng mỗi hình ảnh chỉ chứa một loại đối tượng.</w:t>
+      </w:r>
+      <w:r>
+        <w:rPr>
+          <w:sz w:val="26"/>
+          <w:szCs w:val="26"/>
+        </w:rPr>
+        <w:t xml:space="preserve"> Do đó chúng rất hạn chế trong trường hợp bức ảnh chứa nhiều loại đối tượng được sắp xếp trộn lẫn</w:t>
+      </w:r>
+    </w:p>
+    <w:p>
+      <w:pPr>
+        <w:spacing w:before="120" w:after="120" w:line="360" w:lineRule="auto"/>
+        <w:ind w:firstLine="426"/>
+        <w:jc w:val="center"/>
+        <w:rPr>
+          <w:sz w:val="26"/>
+          <w:szCs w:val="26"/>
+        </w:rPr>
+      </w:pPr>
+      <w:r>
+        <w:rPr>
+          <w:noProof/>
+        </w:rPr>
+        <w:drawing>
+          <wp:inline distT="0" distB="0" distL="0" distR="0" wp14:anchorId="1AD86909" wp14:editId="00C00551">
+            <wp:extent cx="3408218" cy="3336534"/>
+            <wp:effectExtent l="0" t="0" r="1905" b="0"/>
+            <wp:docPr id="2" name="Picture 2"/>
+            <wp:cNvGraphicFramePr>
+              <a:graphicFrameLocks xmlns:a="http://schemas.openxmlformats.org/drawingml/2006/main" noChangeAspect="1"/>
+            </wp:cNvGraphicFramePr>
+            <a:graphic xmlns:a="http://schemas.openxmlformats.org/drawingml/2006/main">
+              <a:graphicData uri="http://schemas.openxmlformats.org/drawingml/2006/picture">
+                <pic:pic xmlns:pic="http://schemas.openxmlformats.org/drawingml/2006/picture">
+                  <pic:nvPicPr>
+                    <pic:cNvPr id="1" name=""/>
+                    <pic:cNvPicPr/>
+                  </pic:nvPicPr>
+                  <pic:blipFill>
+                    <a:blip r:embed="rId31"/>
+                    <a:stretch>
+                      <a:fillRect/>
+                    </a:stretch>
+                  </pic:blipFill>
+                  <pic:spPr>
+                    <a:xfrm>
+                      <a:off x="0" y="0"/>
+                      <a:ext cx="3421029" cy="3349076"/>
+                    </a:xfrm>
+                    <a:prstGeom prst="rect">
+                      <a:avLst/>
+                    </a:prstGeom>
+                  </pic:spPr>
+                </pic:pic>
+              </a:graphicData>
+            </a:graphic>
+          </wp:inline>
+        </w:drawing>
+      </w:r>
+    </w:p>
+    <w:p>
+      <w:pPr>
+        <w:pStyle w:val="Heading2"/>
+        <w:numPr>
+          <w:ilvl w:val="0"/>
+          <w:numId w:val="40"/>
+        </w:numPr>
+        <w:ind w:left="426" w:hanging="437"/>
+        <w:jc w:val="both"/>
+        <w:rPr>
+          <w:rFonts w:ascii="Times New Roman" w:hAnsi="Times New Roman" w:cs="Times New Roman"/>
+          <w:b/>
+          <w:color w:val="auto"/>
+          <w:sz w:val="28"/>
+          <w:szCs w:val="28"/>
+        </w:rPr>
+      </w:pPr>
+      <w:bookmarkStart w:id="15" w:name="OLE_LINK4"/>
+      <w:bookmarkStart w:id="16" w:name="OLE_LINK5"/>
+      <w:r>
+        <w:rPr>
+          <w:rFonts w:ascii="Times New Roman" w:hAnsi="Times New Roman" w:cs="Times New Roman"/>
+          <w:b/>
+          <w:color w:val="auto"/>
+          <w:sz w:val="28"/>
+          <w:szCs w:val="28"/>
+        </w:rPr>
+        <w:lastRenderedPageBreak/>
+        <w:t>Local</w:t>
+      </w:r>
+      <w:r>
+        <w:rPr>
+          <w:rFonts w:ascii="Times New Roman" w:hAnsi="Times New Roman" w:cs="Times New Roman"/>
+          <w:b/>
+          <w:color w:val="auto"/>
+          <w:sz w:val="28"/>
+          <w:szCs w:val="28"/>
+        </w:rPr>
+        <w:t xml:space="preserve"> </w:t>
+      </w:r>
+      <w:bookmarkEnd w:id="15"/>
+      <w:bookmarkEnd w:id="16"/>
+      <w:r>
+        <w:rPr>
+          <w:rFonts w:ascii="Times New Roman" w:hAnsi="Times New Roman" w:cs="Times New Roman"/>
+          <w:b/>
+          <w:color w:val="auto"/>
+          <w:sz w:val="28"/>
+          <w:szCs w:val="28"/>
+        </w:rPr>
+        <w:t>feature</w:t>
+      </w:r>
+    </w:p>
+    <w:p>
+      <w:pPr>
+        <w:spacing w:after="160" w:line="259" w:lineRule="auto"/>
+        <w:ind w:left="360"/>
+        <w:jc w:val="both"/>
+        <w:rPr>
+          <w:sz w:val="28"/>
+          <w:szCs w:val="28"/>
+        </w:rPr>
+      </w:pPr>
+    </w:p>
+    <w:p>
+      <w:pPr>
+        <w:pStyle w:val="Heading2"/>
+        <w:numPr>
+          <w:ilvl w:val="0"/>
+          <w:numId w:val="40"/>
+        </w:numPr>
+        <w:ind w:left="426" w:hanging="437"/>
+        <w:jc w:val="both"/>
+        <w:rPr>
+          <w:rFonts w:ascii="Times New Roman" w:hAnsi="Times New Roman" w:cs="Times New Roman"/>
+          <w:b/>
+          <w:color w:val="auto"/>
+          <w:sz w:val="28"/>
+          <w:szCs w:val="28"/>
+        </w:rPr>
+      </w:pPr>
+      <w:r>
+        <w:rPr>
+          <w:rFonts w:ascii="Times New Roman" w:hAnsi="Times New Roman" w:cs="Times New Roman"/>
+          <w:b/>
+          <w:color w:val="auto"/>
+          <w:sz w:val="28"/>
+          <w:szCs w:val="28"/>
+        </w:rPr>
+        <w:t>Kết hợp local feature và global feature trong bài toán nhận dạng</w:t>
+      </w:r>
+    </w:p>
+    <w:p>
+      <w:pPr>
+        <w:spacing w:after="160" w:line="259" w:lineRule="auto"/>
+        <w:ind w:left="360"/>
+        <w:jc w:val="both"/>
+        <w:rPr>
+          <w:sz w:val="28"/>
+          <w:szCs w:val="28"/>
+        </w:rPr>
+      </w:pPr>
+    </w:p>
+    <w:p>
+      <w:pPr>
+        <w:pStyle w:val="Heading2"/>
+        <w:numPr>
+          <w:ilvl w:val="0"/>
+          <w:numId w:val="40"/>
+        </w:numPr>
+        <w:ind w:left="426" w:hanging="437"/>
+        <w:jc w:val="both"/>
+        <w:rPr>
+          <w:rFonts w:ascii="Times New Roman" w:hAnsi="Times New Roman" w:cs="Times New Roman"/>
+          <w:b/>
+          <w:color w:val="auto"/>
+          <w:sz w:val="28"/>
+          <w:szCs w:val="28"/>
+        </w:rPr>
+      </w:pPr>
+      <w:r>
+        <w:rPr>
+          <w:rFonts w:ascii="Times New Roman" w:hAnsi="Times New Roman" w:cs="Times New Roman"/>
+          <w:b/>
+          <w:color w:val="auto"/>
+          <w:sz w:val="28"/>
+          <w:szCs w:val="28"/>
+        </w:rPr>
+        <w:t>Kết luận</w:t>
+      </w:r>
+    </w:p>
+    <w:p>
+      <w:pPr>
+        <w:pStyle w:val="ListParagraph"/>
+        <w:numPr>
+          <w:ilvl w:val="0"/>
+          <w:numId w:val="39"/>
+        </w:numPr>
+        <w:spacing w:after="160" w:line="259" w:lineRule="auto"/>
+        <w:jc w:val="both"/>
         <w:rPr>
           <w:sz w:val="28"/>
           <w:szCs w:val="28"/>
@@ -5428,7 +7837,7 @@
           <w:szCs w:val="28"/>
         </w:rPr>
       </w:pPr>
-      <w:bookmarkStart w:id="3" w:name="_Toc502006247"/>
+      <w:bookmarkStart w:id="17" w:name="_Toc502175485"/>
       <w:r>
         <w:rPr>
           <w:sz w:val="28"/>
@@ -5437,7 +7846,7 @@
         <w:lastRenderedPageBreak/>
         <w:t>TÀI LIỆU THAM KHẢO</w:t>
       </w:r>
-      <w:bookmarkEnd w:id="3"/>
+      <w:bookmarkEnd w:id="17"/>
     </w:p>
     <w:p/>
     <w:p>
@@ -5519,7 +7928,7 @@
         </w:rPr>
         <w:t xml:space="preserve">Link: </w:t>
       </w:r>
-      <w:hyperlink r:id="rId26" w:history="1">
+      <w:hyperlink r:id="rId32" w:history="1">
         <w:r>
           <w:rPr>
             <w:rStyle w:val="Hyperlink"/>
@@ -5575,7 +7984,7 @@
         </w:rPr>
         <w:t xml:space="preserve">Link: </w:t>
       </w:r>
-      <w:hyperlink r:id="rId27" w:history="1">
+      <w:hyperlink r:id="rId33" w:history="1">
         <w:r>
           <w:rPr>
             <w:rStyle w:val="Hyperlink"/>
@@ -5614,7 +8023,7 @@
         </w:rPr>
         <w:t xml:space="preserve">K Means Algorithm. Link: </w:t>
       </w:r>
-      <w:hyperlink r:id="rId28" w:history="1">
+      <w:hyperlink r:id="rId34" w:history="1">
         <w:r>
           <w:rPr>
             <w:rStyle w:val="Hyperlink"/>
@@ -5667,7 +8076,7 @@
         </w:rPr>
         <w:t xml:space="preserve">. Link: </w:t>
       </w:r>
-      <w:hyperlink r:id="rId29" w:history="1">
+      <w:hyperlink r:id="rId35" w:history="1">
         <w:r>
           <w:rPr>
             <w:rStyle w:val="Hyperlink"/>
@@ -5720,7 +8129,7 @@
         </w:rPr>
         <w:t xml:space="preserve">. Link: </w:t>
       </w:r>
-      <w:hyperlink r:id="rId30" w:history="1">
+      <w:hyperlink r:id="rId36" w:history="1">
         <w:r>
           <w:rPr>
             <w:rStyle w:val="Hyperlink"/>
@@ -5773,7 +8182,7 @@
         </w:rPr>
         <w:t xml:space="preserve">. Link: </w:t>
       </w:r>
-      <w:hyperlink r:id="rId31" w:history="1">
+      <w:hyperlink r:id="rId37" w:history="1">
         <w:r>
           <w:rPr>
             <w:rStyle w:val="Hyperlink"/>
@@ -5805,7 +8214,7 @@
           <w:szCs w:val="26"/>
         </w:rPr>
       </w:pPr>
-      <w:hyperlink r:id="rId32" w:history="1">
+      <w:hyperlink r:id="rId38" w:history="1">
         <w:r>
           <w:rPr>
             <w:rStyle w:val="Hyperlink"/>
@@ -5827,6 +8236,38 @@
     <w:p>
       <w:pPr>
         <w:pStyle w:val="ListParagraph"/>
+        <w:numPr>
+          <w:ilvl w:val="0"/>
+          <w:numId w:val="32"/>
+        </w:numPr>
+        <w:spacing w:before="120" w:line="360" w:lineRule="auto"/>
+        <w:rPr>
+          <w:sz w:val="26"/>
+          <w:szCs w:val="26"/>
+        </w:rPr>
+      </w:pPr>
+      <w:hyperlink r:id="rId39" w:history="1">
+        <w:r>
+          <w:rPr>
+            <w:rStyle w:val="Hyperlink"/>
+            <w:color w:val="auto"/>
+            <w:sz w:val="26"/>
+            <w:szCs w:val="26"/>
+          </w:rPr>
+          <w:t>https://en.wikipedia.org/wiki/Hellinger_distance</w:t>
+        </w:r>
+      </w:hyperlink>
+      <w:r>
+        <w:rPr>
+          <w:sz w:val="26"/>
+          <w:szCs w:val="26"/>
+        </w:rPr>
+        <w:t xml:space="preserve"> </w:t>
+      </w:r>
+    </w:p>
+    <w:p>
+      <w:pPr>
+        <w:pStyle w:val="ListParagraph"/>
         <w:spacing w:before="120" w:line="360" w:lineRule="auto"/>
       </w:pPr>
     </w:p>
@@ -5842,7 +8283,7 @@
           <w:szCs w:val="28"/>
         </w:rPr>
       </w:pPr>
-      <w:bookmarkStart w:id="4" w:name="_Toc502006248"/>
+      <w:bookmarkStart w:id="18" w:name="_Toc502175486"/>
       <w:r>
         <w:rPr>
           <w:sz w:val="28"/>
@@ -5850,7 +8291,7 @@
         </w:rPr>
         <w:t>MỘT SỐ SOURCE CODE THAM KHẢO</w:t>
       </w:r>
-      <w:bookmarkEnd w:id="4"/>
+      <w:bookmarkEnd w:id="18"/>
     </w:p>
     <w:p>
       <w:pPr>
@@ -5873,7 +8314,7 @@
           <w:szCs w:val="26"/>
         </w:rPr>
       </w:pPr>
-      <w:hyperlink r:id="rId33" w:history="1">
+      <w:hyperlink r:id="rId40" w:history="1">
         <w:r>
           <w:rPr>
             <w:rStyle w:val="Hyperlink"/>
@@ -5905,7 +8346,7 @@
           <w:szCs w:val="26"/>
         </w:rPr>
       </w:pPr>
-      <w:hyperlink r:id="rId34" w:history="1">
+      <w:hyperlink r:id="rId41" w:history="1">
         <w:r>
           <w:rPr>
             <w:rStyle w:val="Hyperlink"/>
@@ -5937,7 +8378,7 @@
           <w:szCs w:val="26"/>
         </w:rPr>
       </w:pPr>
-      <w:hyperlink r:id="rId35" w:history="1">
+      <w:hyperlink r:id="rId42" w:history="1">
         <w:r>
           <w:rPr>
             <w:rStyle w:val="Hyperlink"/>
@@ -5957,7 +8398,7 @@
       </w:r>
     </w:p>
     <w:sectPr>
-      <w:footerReference w:type="default" r:id="rId36"/>
+      <w:footerReference w:type="default" r:id="rId43"/>
       <w:pgSz w:w="11907" w:h="16840" w:code="9"/>
       <w:pgMar w:top="1418" w:right="1134" w:bottom="1418" w:left="1701" w:header="720" w:footer="720" w:gutter="0"/>
       <w:pgNumType w:start="1"/>
@@ -6053,7 +8494,7 @@
           <w:rPr>
             <w:noProof/>
           </w:rPr>
-          <w:t>12</w:t>
+          <w:t>11</w:t>
         </w:r>
         <w:r>
           <w:rPr>
@@ -6114,7 +8555,7 @@
         <v:path o:extrusionok="f" gradientshapeok="t" o:connecttype="rect"/>
         <o:lock v:ext="edit" aspectratio="t"/>
       </v:shapetype>
-      <v:shape id="_x0000_i1035" type="#_x0000_t75" style="width:11.45pt;height:11.45pt" o:bullet="t">
+      <v:shape id="_x0000_i1044" type="#_x0000_t75" style="width:11.45pt;height:11.45pt" o:bullet="t">
         <v:imagedata r:id="rId1" o:title="mso31F6"/>
       </v:shape>
     </w:pict>
@@ -6238,6 +8679,207 @@
     </w:lvl>
   </w:abstractNum>
   <w:abstractNum w:abstractNumId="1" w15:restartNumberingAfterBreak="0">
+    <w:nsid w:val="070F79DE"/>
+    <w:multiLevelType w:val="hybridMultilevel"/>
+    <w:tmpl w:val="379A711A"/>
+    <w:lvl w:ilvl="0" w:tplc="21EA53D0">
+      <w:numFmt w:val="bullet"/>
+      <w:lvlText w:val="-"/>
+      <w:lvlJc w:val="left"/>
+      <w:pPr>
+        <w:ind w:left="720" w:hanging="360"/>
+      </w:pPr>
+      <w:rPr>
+        <w:rFonts w:ascii="Times New Roman" w:eastAsia="Times New Roman" w:hAnsi="Times New Roman" w:cs="Times New Roman" w:hint="default"/>
+      </w:rPr>
+    </w:lvl>
+    <w:lvl w:ilvl="1" w:tplc="04090003">
+      <w:start w:val="1"/>
+      <w:numFmt w:val="bullet"/>
+      <w:lvlText w:val="o"/>
+      <w:lvlJc w:val="left"/>
+      <w:pPr>
+        <w:ind w:left="1440" w:hanging="360"/>
+      </w:pPr>
+      <w:rPr>
+        <w:rFonts w:ascii="Courier New" w:hAnsi="Courier New" w:cs="Courier New" w:hint="default"/>
+      </w:rPr>
+    </w:lvl>
+    <w:lvl w:ilvl="2" w:tplc="04090005" w:tentative="1">
+      <w:start w:val="1"/>
+      <w:numFmt w:val="bullet"/>
+      <w:lvlText w:val=""/>
+      <w:lvlJc w:val="left"/>
+      <w:pPr>
+        <w:ind w:left="2160" w:hanging="360"/>
+      </w:pPr>
+      <w:rPr>
+        <w:rFonts w:ascii="Wingdings" w:hAnsi="Wingdings" w:hint="default"/>
+      </w:rPr>
+    </w:lvl>
+    <w:lvl w:ilvl="3" w:tplc="04090001" w:tentative="1">
+      <w:start w:val="1"/>
+      <w:numFmt w:val="bullet"/>
+      <w:lvlText w:val=""/>
+      <w:lvlJc w:val="left"/>
+      <w:pPr>
+        <w:ind w:left="2880" w:hanging="360"/>
+      </w:pPr>
+      <w:rPr>
+        <w:rFonts w:ascii="Symbol" w:hAnsi="Symbol" w:hint="default"/>
+      </w:rPr>
+    </w:lvl>
+    <w:lvl w:ilvl="4" w:tplc="04090003" w:tentative="1">
+      <w:start w:val="1"/>
+      <w:numFmt w:val="bullet"/>
+      <w:lvlText w:val="o"/>
+      <w:lvlJc w:val="left"/>
+      <w:pPr>
+        <w:ind w:left="3600" w:hanging="360"/>
+      </w:pPr>
+      <w:rPr>
+        <w:rFonts w:ascii="Courier New" w:hAnsi="Courier New" w:cs="Courier New" w:hint="default"/>
+      </w:rPr>
+    </w:lvl>
+    <w:lvl w:ilvl="5" w:tplc="04090005" w:tentative="1">
+      <w:start w:val="1"/>
+      <w:numFmt w:val="bullet"/>
+      <w:lvlText w:val=""/>
+      <w:lvlJc w:val="left"/>
+      <w:pPr>
+        <w:ind w:left="4320" w:hanging="360"/>
+      </w:pPr>
+      <w:rPr>
+        <w:rFonts w:ascii="Wingdings" w:hAnsi="Wingdings" w:hint="default"/>
+      </w:rPr>
+    </w:lvl>
+    <w:lvl w:ilvl="6" w:tplc="04090001" w:tentative="1">
+      <w:start w:val="1"/>
+      <w:numFmt w:val="bullet"/>
+      <w:lvlText w:val=""/>
+      <w:lvlJc w:val="left"/>
+      <w:pPr>
+        <w:ind w:left="5040" w:hanging="360"/>
+      </w:pPr>
+      <w:rPr>
+        <w:rFonts w:ascii="Symbol" w:hAnsi="Symbol" w:hint="default"/>
+      </w:rPr>
+    </w:lvl>
+    <w:lvl w:ilvl="7" w:tplc="04090003" w:tentative="1">
+      <w:start w:val="1"/>
+      <w:numFmt w:val="bullet"/>
+      <w:lvlText w:val="o"/>
+      <w:lvlJc w:val="left"/>
+      <w:pPr>
+        <w:ind w:left="5760" w:hanging="360"/>
+      </w:pPr>
+      <w:rPr>
+        <w:rFonts w:ascii="Courier New" w:hAnsi="Courier New" w:cs="Courier New" w:hint="default"/>
+      </w:rPr>
+    </w:lvl>
+    <w:lvl w:ilvl="8" w:tplc="04090005" w:tentative="1">
+      <w:start w:val="1"/>
+      <w:numFmt w:val="bullet"/>
+      <w:lvlText w:val=""/>
+      <w:lvlJc w:val="left"/>
+      <w:pPr>
+        <w:ind w:left="6480" w:hanging="360"/>
+      </w:pPr>
+      <w:rPr>
+        <w:rFonts w:ascii="Wingdings" w:hAnsi="Wingdings" w:hint="default"/>
+      </w:rPr>
+    </w:lvl>
+  </w:abstractNum>
+  <w:abstractNum w:abstractNumId="2" w15:restartNumberingAfterBreak="0">
+    <w:nsid w:val="078C3771"/>
+    <w:multiLevelType w:val="hybridMultilevel"/>
+    <w:tmpl w:val="B7E66CE2"/>
+    <w:lvl w:ilvl="0" w:tplc="0409000F">
+      <w:start w:val="1"/>
+      <w:numFmt w:val="decimal"/>
+      <w:lvlText w:val="%1."/>
+      <w:lvlJc w:val="left"/>
+      <w:pPr>
+        <w:ind w:left="360" w:hanging="360"/>
+      </w:pPr>
+      <w:rPr>
+        <w:rFonts w:hint="default"/>
+      </w:rPr>
+    </w:lvl>
+    <w:lvl w:ilvl="1" w:tplc="04090019" w:tentative="1">
+      <w:start w:val="1"/>
+      <w:numFmt w:val="lowerLetter"/>
+      <w:lvlText w:val="%2."/>
+      <w:lvlJc w:val="left"/>
+      <w:pPr>
+        <w:ind w:left="1080" w:hanging="360"/>
+      </w:pPr>
+    </w:lvl>
+    <w:lvl w:ilvl="2" w:tplc="0409001B" w:tentative="1">
+      <w:start w:val="1"/>
+      <w:numFmt w:val="lowerRoman"/>
+      <w:lvlText w:val="%3."/>
+      <w:lvlJc w:val="right"/>
+      <w:pPr>
+        <w:ind w:left="1800" w:hanging="180"/>
+      </w:pPr>
+    </w:lvl>
+    <w:lvl w:ilvl="3" w:tplc="0409000F" w:tentative="1">
+      <w:start w:val="1"/>
+      <w:numFmt w:val="decimal"/>
+      <w:lvlText w:val="%4."/>
+      <w:lvlJc w:val="left"/>
+      <w:pPr>
+        <w:ind w:left="2520" w:hanging="360"/>
+      </w:pPr>
+    </w:lvl>
+    <w:lvl w:ilvl="4" w:tplc="04090019" w:tentative="1">
+      <w:start w:val="1"/>
+      <w:numFmt w:val="lowerLetter"/>
+      <w:lvlText w:val="%5."/>
+      <w:lvlJc w:val="left"/>
+      <w:pPr>
+        <w:ind w:left="3240" w:hanging="360"/>
+      </w:pPr>
+    </w:lvl>
+    <w:lvl w:ilvl="5" w:tplc="0409001B" w:tentative="1">
+      <w:start w:val="1"/>
+      <w:numFmt w:val="lowerRoman"/>
+      <w:lvlText w:val="%6."/>
+      <w:lvlJc w:val="right"/>
+      <w:pPr>
+        <w:ind w:left="3960" w:hanging="180"/>
+      </w:pPr>
+    </w:lvl>
+    <w:lvl w:ilvl="6" w:tplc="0409000F" w:tentative="1">
+      <w:start w:val="1"/>
+      <w:numFmt w:val="decimal"/>
+      <w:lvlText w:val="%7."/>
+      <w:lvlJc w:val="left"/>
+      <w:pPr>
+        <w:ind w:left="4680" w:hanging="360"/>
+      </w:pPr>
+    </w:lvl>
+    <w:lvl w:ilvl="7" w:tplc="04090019" w:tentative="1">
+      <w:start w:val="1"/>
+      <w:numFmt w:val="lowerLetter"/>
+      <w:lvlText w:val="%8."/>
+      <w:lvlJc w:val="left"/>
+      <w:pPr>
+        <w:ind w:left="5400" w:hanging="360"/>
+      </w:pPr>
+    </w:lvl>
+    <w:lvl w:ilvl="8" w:tplc="0409001B" w:tentative="1">
+      <w:start w:val="1"/>
+      <w:numFmt w:val="lowerRoman"/>
+      <w:lvlText w:val="%9."/>
+      <w:lvlJc w:val="right"/>
+      <w:pPr>
+        <w:ind w:left="6120" w:hanging="180"/>
+      </w:pPr>
+    </w:lvl>
+  </w:abstractNum>
+  <w:abstractNum w:abstractNumId="3" w15:restartNumberingAfterBreak="0">
     <w:nsid w:val="08571BBA"/>
     <w:multiLevelType w:val="multilevel"/>
     <w:tmpl w:val="C6044068"/>
@@ -6350,7 +8992,96 @@
       </w:rPr>
     </w:lvl>
   </w:abstractNum>
-  <w:abstractNum w:abstractNumId="2" w15:restartNumberingAfterBreak="0">
+  <w:abstractNum w:abstractNumId="4" w15:restartNumberingAfterBreak="0">
+    <w:nsid w:val="0D5F21C5"/>
+    <w:multiLevelType w:val="hybridMultilevel"/>
+    <w:tmpl w:val="35A8D572"/>
+    <w:lvl w:ilvl="0" w:tplc="1E40DA4C">
+      <w:start w:val="1"/>
+      <w:numFmt w:val="upperRoman"/>
+      <w:lvlText w:val="%1."/>
+      <w:lvlJc w:val="left"/>
+      <w:pPr>
+        <w:ind w:left="1080" w:hanging="720"/>
+      </w:pPr>
+      <w:rPr>
+        <w:rFonts w:hint="default"/>
+      </w:rPr>
+    </w:lvl>
+    <w:lvl w:ilvl="1" w:tplc="04090019" w:tentative="1">
+      <w:start w:val="1"/>
+      <w:numFmt w:val="lowerLetter"/>
+      <w:lvlText w:val="%2."/>
+      <w:lvlJc w:val="left"/>
+      <w:pPr>
+        <w:ind w:left="1440" w:hanging="360"/>
+      </w:pPr>
+    </w:lvl>
+    <w:lvl w:ilvl="2" w:tplc="0409001B" w:tentative="1">
+      <w:start w:val="1"/>
+      <w:numFmt w:val="lowerRoman"/>
+      <w:lvlText w:val="%3."/>
+      <w:lvlJc w:val="right"/>
+      <w:pPr>
+        <w:ind w:left="2160" w:hanging="180"/>
+      </w:pPr>
+    </w:lvl>
+    <w:lvl w:ilvl="3" w:tplc="0409000F" w:tentative="1">
+      <w:start w:val="1"/>
+      <w:numFmt w:val="decimal"/>
+      <w:lvlText w:val="%4."/>
+      <w:lvlJc w:val="left"/>
+      <w:pPr>
+        <w:ind w:left="2880" w:hanging="360"/>
+      </w:pPr>
+    </w:lvl>
+    <w:lvl w:ilvl="4" w:tplc="04090019" w:tentative="1">
+      <w:start w:val="1"/>
+      <w:numFmt w:val="lowerLetter"/>
+      <w:lvlText w:val="%5."/>
+      <w:lvlJc w:val="left"/>
+      <w:pPr>
+        <w:ind w:left="3600" w:hanging="360"/>
+      </w:pPr>
+    </w:lvl>
+    <w:lvl w:ilvl="5" w:tplc="0409001B" w:tentative="1">
+      <w:start w:val="1"/>
+      <w:numFmt w:val="lowerRoman"/>
+      <w:lvlText w:val="%6."/>
+      <w:lvlJc w:val="right"/>
+      <w:pPr>
+        <w:ind w:left="4320" w:hanging="180"/>
+      </w:pPr>
+    </w:lvl>
+    <w:lvl w:ilvl="6" w:tplc="0409000F" w:tentative="1">
+      <w:start w:val="1"/>
+      <w:numFmt w:val="decimal"/>
+      <w:lvlText w:val="%7."/>
+      <w:lvlJc w:val="left"/>
+      <w:pPr>
+        <w:ind w:left="5040" w:hanging="360"/>
+      </w:pPr>
+    </w:lvl>
+    <w:lvl w:ilvl="7" w:tplc="04090019" w:tentative="1">
+      <w:start w:val="1"/>
+      <w:numFmt w:val="lowerLetter"/>
+      <w:lvlText w:val="%8."/>
+      <w:lvlJc w:val="left"/>
+      <w:pPr>
+        <w:ind w:left="5760" w:hanging="360"/>
+      </w:pPr>
+    </w:lvl>
+    <w:lvl w:ilvl="8" w:tplc="0409001B" w:tentative="1">
+      <w:start w:val="1"/>
+      <w:numFmt w:val="lowerRoman"/>
+      <w:lvlText w:val="%9."/>
+      <w:lvlJc w:val="right"/>
+      <w:pPr>
+        <w:ind w:left="6480" w:hanging="180"/>
+      </w:pPr>
+    </w:lvl>
+  </w:abstractNum>
+  <w:abstractNum w:abstractNumId="5" w15:restartNumberingAfterBreak="0">
     <w:nsid w:val="10AC43BE"/>
     <w:multiLevelType w:val="multilevel"/>
     <w:tmpl w:val="20EA0900"/>
@@ -6463,7 +9194,7 @@
       </w:rPr>
     </w:lvl>
   </w:abstractNum>
-  <w:abstractNum w:abstractNumId="3" w15:restartNumberingAfterBreak="0">
+  <w:abstractNum w:abstractNumId="6" w15:restartNumberingAfterBreak="0">
     <w:nsid w:val="11DD7EB9"/>
     <w:multiLevelType w:val="hybridMultilevel"/>
     <w:tmpl w:val="B770BE16"/>
@@ -6552,7 +9283,7 @@
       </w:pPr>
     </w:lvl>
   </w:abstractNum>
-  <w:abstractNum w:abstractNumId="4" w15:restartNumberingAfterBreak="0">
+  <w:abstractNum w:abstractNumId="7" w15:restartNumberingAfterBreak="0">
     <w:nsid w:val="12586C1B"/>
     <w:multiLevelType w:val="multilevel"/>
     <w:tmpl w:val="38C09858"/>
@@ -6665,7 +9396,96 @@
       </w:rPr>
     </w:lvl>
   </w:abstractNum>
-  <w:abstractNum w:abstractNumId="5" w15:restartNumberingAfterBreak="0">
+  <w:abstractNum w:abstractNumId="8" w15:restartNumberingAfterBreak="0">
+    <w:nsid w:val="166B2A86"/>
+    <w:multiLevelType w:val="hybridMultilevel"/>
+    <w:tmpl w:val="CF0EDD84"/>
+    <w:lvl w:ilvl="0" w:tplc="3BA6A198">
+      <w:start w:val="1"/>
+      <w:numFmt w:val="upperRoman"/>
+      <w:lvlText w:val="%1."/>
+      <w:lvlJc w:val="left"/>
+      <w:pPr>
+        <w:ind w:left="720" w:hanging="720"/>
+      </w:pPr>
+      <w:rPr>
+        <w:rFonts w:hint="default"/>
+      </w:rPr>
+    </w:lvl>
+    <w:lvl w:ilvl="1" w:tplc="04090019" w:tentative="1">
+      <w:start w:val="1"/>
+      <w:numFmt w:val="lowerLetter"/>
+      <w:lvlText w:val="%2."/>
+      <w:lvlJc w:val="left"/>
+      <w:pPr>
+        <w:ind w:left="1080" w:hanging="360"/>
+      </w:pPr>
+    </w:lvl>
+    <w:lvl w:ilvl="2" w:tplc="0409001B" w:tentative="1">
+      <w:start w:val="1"/>
+      <w:numFmt w:val="lowerRoman"/>
+      <w:lvlText w:val="%3."/>
+      <w:lvlJc w:val="right"/>
+      <w:pPr>
+        <w:ind w:left="1800" w:hanging="180"/>
+      </w:pPr>
+    </w:lvl>
+    <w:lvl w:ilvl="3" w:tplc="0409000F" w:tentative="1">
+      <w:start w:val="1"/>
+      <w:numFmt w:val="decimal"/>
+      <w:lvlText w:val="%4."/>
+      <w:lvlJc w:val="left"/>
+      <w:pPr>
+        <w:ind w:left="2520" w:hanging="360"/>
+      </w:pPr>
+    </w:lvl>
+    <w:lvl w:ilvl="4" w:tplc="04090019" w:tentative="1">
+      <w:start w:val="1"/>
+      <w:numFmt w:val="lowerLetter"/>
+      <w:lvlText w:val="%5."/>
+      <w:lvlJc w:val="left"/>
+      <w:pPr>
+        <w:ind w:left="3240" w:hanging="360"/>
+      </w:pPr>
+    </w:lvl>
+    <w:lvl w:ilvl="5" w:tplc="0409001B" w:tentative="1">
+      <w:start w:val="1"/>
+      <w:numFmt w:val="lowerRoman"/>
+      <w:lvlText w:val="%6."/>
+      <w:lvlJc w:val="right"/>
+      <w:pPr>
+        <w:ind w:left="3960" w:hanging="180"/>
+      </w:pPr>
+    </w:lvl>
+    <w:lvl w:ilvl="6" w:tplc="0409000F" w:tentative="1">
+      <w:start w:val="1"/>
+      <w:numFmt w:val="decimal"/>
+      <w:lvlText w:val="%7."/>
+      <w:lvlJc w:val="left"/>
+      <w:pPr>
+        <w:ind w:left="4680" w:hanging="360"/>
+      </w:pPr>
+    </w:lvl>
+    <w:lvl w:ilvl="7" w:tplc="04090019" w:tentative="1">
+      <w:start w:val="1"/>
+      <w:numFmt w:val="lowerLetter"/>
+      <w:lvlText w:val="%8."/>
+      <w:lvlJc w:val="left"/>
+      <w:pPr>
+        <w:ind w:left="5400" w:hanging="360"/>
+      </w:pPr>
+    </w:lvl>
+    <w:lvl w:ilvl="8" w:tplc="0409001B" w:tentative="1">
+      <w:start w:val="1"/>
+      <w:numFmt w:val="lowerRoman"/>
+      <w:lvlText w:val="%9."/>
+      <w:lvlJc w:val="right"/>
+      <w:pPr>
+        <w:ind w:left="6120" w:hanging="180"/>
+      </w:pPr>
+    </w:lvl>
+  </w:abstractNum>
+  <w:abstractNum w:abstractNumId="9" w15:restartNumberingAfterBreak="0">
     <w:nsid w:val="1702649F"/>
     <w:multiLevelType w:val="hybridMultilevel"/>
     <w:tmpl w:val="4B020C82"/>
@@ -6777,7 +9597,7 @@
       </w:rPr>
     </w:lvl>
   </w:abstractNum>
-  <w:abstractNum w:abstractNumId="6" w15:restartNumberingAfterBreak="0">
+  <w:abstractNum w:abstractNumId="10" w15:restartNumberingAfterBreak="0">
     <w:nsid w:val="1CA362C8"/>
     <w:multiLevelType w:val="hybridMultilevel"/>
     <w:tmpl w:val="2DDA6946"/>
@@ -6866,7 +9686,7 @@
       </w:pPr>
     </w:lvl>
   </w:abstractNum>
-  <w:abstractNum w:abstractNumId="7" w15:restartNumberingAfterBreak="0">
+  <w:abstractNum w:abstractNumId="11" w15:restartNumberingAfterBreak="0">
     <w:nsid w:val="1DA6109C"/>
     <w:multiLevelType w:val="hybridMultilevel"/>
     <w:tmpl w:val="A5D6B2F4"/>
@@ -6979,7 +9799,7 @@
       </w:rPr>
     </w:lvl>
   </w:abstractNum>
-  <w:abstractNum w:abstractNumId="8" w15:restartNumberingAfterBreak="0">
+  <w:abstractNum w:abstractNumId="12" w15:restartNumberingAfterBreak="0">
     <w:nsid w:val="1FDC6DFD"/>
     <w:multiLevelType w:val="multilevel"/>
     <w:tmpl w:val="B316E062"/>
@@ -7092,7 +9912,7 @@
       </w:rPr>
     </w:lvl>
   </w:abstractNum>
-  <w:abstractNum w:abstractNumId="9" w15:restartNumberingAfterBreak="0">
+  <w:abstractNum w:abstractNumId="13" w15:restartNumberingAfterBreak="0">
     <w:nsid w:val="23511026"/>
     <w:multiLevelType w:val="hybridMultilevel"/>
     <w:tmpl w:val="D324B9FE"/>
@@ -7204,7 +10024,7 @@
       </w:rPr>
     </w:lvl>
   </w:abstractNum>
-  <w:abstractNum w:abstractNumId="10" w15:restartNumberingAfterBreak="0">
+  <w:abstractNum w:abstractNumId="14" w15:restartNumberingAfterBreak="0">
     <w:nsid w:val="240753CD"/>
     <w:multiLevelType w:val="hybridMultilevel"/>
     <w:tmpl w:val="DF00A29A"/>
@@ -7316,7 +10136,96 @@
       </w:rPr>
     </w:lvl>
   </w:abstractNum>
-  <w:abstractNum w:abstractNumId="11" w15:restartNumberingAfterBreak="0">
+  <w:abstractNum w:abstractNumId="15" w15:restartNumberingAfterBreak="0">
+    <w:nsid w:val="28895612"/>
+    <w:multiLevelType w:val="hybridMultilevel"/>
+    <w:tmpl w:val="583ED312"/>
+    <w:lvl w:ilvl="0" w:tplc="3D94B160">
+      <w:start w:val="1"/>
+      <w:numFmt w:val="upperRoman"/>
+      <w:lvlText w:val="%1."/>
+      <w:lvlJc w:val="left"/>
+      <w:pPr>
+        <w:ind w:left="720" w:hanging="720"/>
+      </w:pPr>
+      <w:rPr>
+        <w:rFonts w:hint="default"/>
+      </w:rPr>
+    </w:lvl>
+    <w:lvl w:ilvl="1" w:tplc="04090019" w:tentative="1">
+      <w:start w:val="1"/>
+      <w:numFmt w:val="lowerLetter"/>
+      <w:lvlText w:val="%2."/>
+      <w:lvlJc w:val="left"/>
+      <w:pPr>
+        <w:ind w:left="1440" w:hanging="360"/>
+      </w:pPr>
+    </w:lvl>
+    <w:lvl w:ilvl="2" w:tplc="0409001B" w:tentative="1">
+      <w:start w:val="1"/>
+      <w:numFmt w:val="lowerRoman"/>
+      <w:lvlText w:val="%3."/>
+      <w:lvlJc w:val="right"/>
+      <w:pPr>
+        <w:ind w:left="2160" w:hanging="180"/>
+      </w:pPr>
+    </w:lvl>
+    <w:lvl w:ilvl="3" w:tplc="0409000F" w:tentative="1">
+      <w:start w:val="1"/>
+      <w:numFmt w:val="decimal"/>
+      <w:lvlText w:val="%4."/>
+      <w:lvlJc w:val="left"/>
+      <w:pPr>
+        <w:ind w:left="2880" w:hanging="360"/>
+      </w:pPr>
+    </w:lvl>
+    <w:lvl w:ilvl="4" w:tplc="04090019" w:tentative="1">
+      <w:start w:val="1"/>
+      <w:numFmt w:val="lowerLetter"/>
+      <w:lvlText w:val="%5."/>
+      <w:lvlJc w:val="left"/>
+      <w:pPr>
+        <w:ind w:left="3600" w:hanging="360"/>
+      </w:pPr>
+    </w:lvl>
+    <w:lvl w:ilvl="5" w:tplc="0409001B" w:tentative="1">
+      <w:start w:val="1"/>
+      <w:numFmt w:val="lowerRoman"/>
+      <w:lvlText w:val="%6."/>
+      <w:lvlJc w:val="right"/>
+      <w:pPr>
+        <w:ind w:left="4320" w:hanging="180"/>
+      </w:pPr>
+    </w:lvl>
+    <w:lvl w:ilvl="6" w:tplc="0409000F" w:tentative="1">
+      <w:start w:val="1"/>
+      <w:numFmt w:val="decimal"/>
+      <w:lvlText w:val="%7."/>
+      <w:lvlJc w:val="left"/>
+      <w:pPr>
+        <w:ind w:left="5040" w:hanging="360"/>
+      </w:pPr>
+    </w:lvl>
+    <w:lvl w:ilvl="7" w:tplc="04090019" w:tentative="1">
+      <w:start w:val="1"/>
+      <w:numFmt w:val="lowerLetter"/>
+      <w:lvlText w:val="%8."/>
+      <w:lvlJc w:val="left"/>
+      <w:pPr>
+        <w:ind w:left="5760" w:hanging="360"/>
+      </w:pPr>
+    </w:lvl>
+    <w:lvl w:ilvl="8" w:tplc="0409001B" w:tentative="1">
+      <w:start w:val="1"/>
+      <w:numFmt w:val="lowerRoman"/>
+      <w:lvlText w:val="%9."/>
+      <w:lvlJc w:val="right"/>
+      <w:pPr>
+        <w:ind w:left="6480" w:hanging="180"/>
+      </w:pPr>
+    </w:lvl>
+  </w:abstractNum>
+  <w:abstractNum w:abstractNumId="16" w15:restartNumberingAfterBreak="0">
     <w:nsid w:val="2B760495"/>
     <w:multiLevelType w:val="hybridMultilevel"/>
     <w:tmpl w:val="A010F2D8"/>
@@ -7406,7 +10315,7 @@
       </w:pPr>
     </w:lvl>
   </w:abstractNum>
-  <w:abstractNum w:abstractNumId="12" w15:restartNumberingAfterBreak="0">
+  <w:abstractNum w:abstractNumId="17" w15:restartNumberingAfterBreak="0">
     <w:nsid w:val="387D4DBF"/>
     <w:multiLevelType w:val="hybridMultilevel"/>
     <w:tmpl w:val="DC9859F4"/>
@@ -7519,7 +10428,7 @@
       </w:rPr>
     </w:lvl>
   </w:abstractNum>
-  <w:abstractNum w:abstractNumId="13" w15:restartNumberingAfterBreak="0">
+  <w:abstractNum w:abstractNumId="18" w15:restartNumberingAfterBreak="0">
     <w:nsid w:val="38BE06D6"/>
     <w:multiLevelType w:val="hybridMultilevel"/>
     <w:tmpl w:val="F26481A0"/>
@@ -7631,7 +10540,7 @@
       </w:rPr>
     </w:lvl>
   </w:abstractNum>
-  <w:abstractNum w:abstractNumId="14" w15:restartNumberingAfterBreak="0">
+  <w:abstractNum w:abstractNumId="19" w15:restartNumberingAfterBreak="0">
     <w:nsid w:val="3FDB7582"/>
     <w:multiLevelType w:val="hybridMultilevel"/>
     <w:tmpl w:val="1BBECEA0"/>
@@ -7720,7 +10629,7 @@
       </w:pPr>
     </w:lvl>
   </w:abstractNum>
-  <w:abstractNum w:abstractNumId="15" w15:restartNumberingAfterBreak="0">
+  <w:abstractNum w:abstractNumId="20" w15:restartNumberingAfterBreak="0">
     <w:nsid w:val="400303ED"/>
     <w:multiLevelType w:val="hybridMultilevel"/>
     <w:tmpl w:val="A6C6A84E"/>
@@ -7833,7 +10742,7 @@
       </w:rPr>
     </w:lvl>
   </w:abstractNum>
-  <w:abstractNum w:abstractNumId="16" w15:restartNumberingAfterBreak="0">
+  <w:abstractNum w:abstractNumId="21" w15:restartNumberingAfterBreak="0">
     <w:nsid w:val="433630D0"/>
     <w:multiLevelType w:val="hybridMultilevel"/>
     <w:tmpl w:val="ACA6F14C"/>
@@ -7946,7 +10855,7 @@
       </w:rPr>
     </w:lvl>
   </w:abstractNum>
-  <w:abstractNum w:abstractNumId="17" w15:restartNumberingAfterBreak="0">
+  <w:abstractNum w:abstractNumId="22" w15:restartNumberingAfterBreak="0">
     <w:nsid w:val="4A241DF4"/>
     <w:multiLevelType w:val="hybridMultilevel"/>
     <w:tmpl w:val="BC628830"/>
@@ -8059,7 +10968,7 @@
       </w:rPr>
     </w:lvl>
   </w:abstractNum>
-  <w:abstractNum w:abstractNumId="18" w15:restartNumberingAfterBreak="0">
+  <w:abstractNum w:abstractNumId="23" w15:restartNumberingAfterBreak="0">
     <w:nsid w:val="4D253BD8"/>
     <w:multiLevelType w:val="hybridMultilevel"/>
     <w:tmpl w:val="62D4DA9E"/>
@@ -8171,7 +11080,7 @@
       </w:rPr>
     </w:lvl>
   </w:abstractNum>
-  <w:abstractNum w:abstractNumId="19" w15:restartNumberingAfterBreak="0">
+  <w:abstractNum w:abstractNumId="24" w15:restartNumberingAfterBreak="0">
     <w:nsid w:val="4E6536EC"/>
     <w:multiLevelType w:val="hybridMultilevel"/>
     <w:tmpl w:val="2C028C92"/>
@@ -8260,7 +11169,7 @@
       </w:pPr>
     </w:lvl>
   </w:abstractNum>
-  <w:abstractNum w:abstractNumId="20" w15:restartNumberingAfterBreak="0">
+  <w:abstractNum w:abstractNumId="25" w15:restartNumberingAfterBreak="0">
     <w:nsid w:val="505F2046"/>
     <w:multiLevelType w:val="hybridMultilevel"/>
     <w:tmpl w:val="24F4E892"/>
@@ -8372,7 +11281,7 @@
       </w:rPr>
     </w:lvl>
   </w:abstractNum>
-  <w:abstractNum w:abstractNumId="21" w15:restartNumberingAfterBreak="0">
+  <w:abstractNum w:abstractNumId="26" w15:restartNumberingAfterBreak="0">
     <w:nsid w:val="51EF72D7"/>
     <w:multiLevelType w:val="multilevel"/>
     <w:tmpl w:val="CC044736"/>
@@ -8461,7 +11370,7 @@
       </w:pPr>
     </w:lvl>
   </w:abstractNum>
-  <w:abstractNum w:abstractNumId="22" w15:restartNumberingAfterBreak="0">
+  <w:abstractNum w:abstractNumId="27" w15:restartNumberingAfterBreak="0">
     <w:nsid w:val="527E78E5"/>
     <w:multiLevelType w:val="hybridMultilevel"/>
     <w:tmpl w:val="2098ED14"/>
@@ -8573,7 +11482,7 @@
       </w:rPr>
     </w:lvl>
   </w:abstractNum>
-  <w:abstractNum w:abstractNumId="23" w15:restartNumberingAfterBreak="0">
+  <w:abstractNum w:abstractNumId="28" w15:restartNumberingAfterBreak="0">
     <w:nsid w:val="584757C1"/>
     <w:multiLevelType w:val="hybridMultilevel"/>
     <w:tmpl w:val="B7E42972"/>
@@ -8662,7 +11571,7 @@
       </w:pPr>
     </w:lvl>
   </w:abstractNum>
-  <w:abstractNum w:abstractNumId="24" w15:restartNumberingAfterBreak="0">
+  <w:abstractNum w:abstractNumId="29" w15:restartNumberingAfterBreak="0">
     <w:nsid w:val="60113EC0"/>
     <w:multiLevelType w:val="hybridMultilevel"/>
     <w:tmpl w:val="8FFA10B0"/>
@@ -8751,7 +11660,7 @@
       </w:pPr>
     </w:lvl>
   </w:abstractNum>
-  <w:abstractNum w:abstractNumId="25" w15:restartNumberingAfterBreak="0">
+  <w:abstractNum w:abstractNumId="30" w15:restartNumberingAfterBreak="0">
     <w:nsid w:val="6585726F"/>
     <w:multiLevelType w:val="hybridMultilevel"/>
     <w:tmpl w:val="6406982A"/>
@@ -8863,7 +11772,7 @@
       </w:rPr>
     </w:lvl>
   </w:abstractNum>
-  <w:abstractNum w:abstractNumId="26" w15:restartNumberingAfterBreak="0">
+  <w:abstractNum w:abstractNumId="31" w15:restartNumberingAfterBreak="0">
     <w:nsid w:val="679F08BB"/>
     <w:multiLevelType w:val="multilevel"/>
     <w:tmpl w:val="2392E42A"/>
@@ -8976,7 +11885,7 @@
       </w:rPr>
     </w:lvl>
   </w:abstractNum>
-  <w:abstractNum w:abstractNumId="27" w15:restartNumberingAfterBreak="0">
+  <w:abstractNum w:abstractNumId="32" w15:restartNumberingAfterBreak="0">
     <w:nsid w:val="699E23DD"/>
     <w:multiLevelType w:val="hybridMultilevel"/>
     <w:tmpl w:val="8646D3C4"/>
@@ -9065,7 +11974,7 @@
       </w:pPr>
     </w:lvl>
   </w:abstractNum>
-  <w:abstractNum w:abstractNumId="28" w15:restartNumberingAfterBreak="0">
+  <w:abstractNum w:abstractNumId="33" w15:restartNumberingAfterBreak="0">
     <w:nsid w:val="6A8F4A78"/>
     <w:multiLevelType w:val="hybridMultilevel"/>
     <w:tmpl w:val="A04AE136"/>
@@ -9154,7 +12063,96 @@
       </w:pPr>
     </w:lvl>
   </w:abstractNum>
-  <w:abstractNum w:abstractNumId="29" w15:restartNumberingAfterBreak="0">
+  <w:abstractNum w:abstractNumId="34" w15:restartNumberingAfterBreak="0">
+    <w:nsid w:val="6BD80169"/>
+    <w:multiLevelType w:val="hybridMultilevel"/>
+    <w:tmpl w:val="67FE0668"/>
+    <w:lvl w:ilvl="0" w:tplc="0409000F">
+      <w:start w:val="1"/>
+      <w:numFmt w:val="decimal"/>
+      <w:lvlText w:val="%1."/>
+      <w:lvlJc w:val="left"/>
+      <w:pPr>
+        <w:ind w:left="360" w:hanging="360"/>
+      </w:pPr>
+      <w:rPr>
+        <w:rFonts w:hint="default"/>
+      </w:rPr>
+    </w:lvl>
+    <w:lvl w:ilvl="1" w:tplc="04090019" w:tentative="1">
+      <w:start w:val="1"/>
+      <w:numFmt w:val="lowerLetter"/>
+      <w:lvlText w:val="%2."/>
+      <w:lvlJc w:val="left"/>
+      <w:pPr>
+        <w:ind w:left="1080" w:hanging="360"/>
+      </w:pPr>
+    </w:lvl>
+    <w:lvl w:ilvl="2" w:tplc="0409001B" w:tentative="1">
+      <w:start w:val="1"/>
+      <w:numFmt w:val="lowerRoman"/>
+      <w:lvlText w:val="%3."/>
+      <w:lvlJc w:val="right"/>
+      <w:pPr>
+        <w:ind w:left="1800" w:hanging="180"/>
+      </w:pPr>
+    </w:lvl>
+    <w:lvl w:ilvl="3" w:tplc="0409000F" w:tentative="1">
+      <w:start w:val="1"/>
+      <w:numFmt w:val="decimal"/>
+      <w:lvlText w:val="%4."/>
+      <w:lvlJc w:val="left"/>
+      <w:pPr>
+        <w:ind w:left="2520" w:hanging="360"/>
+      </w:pPr>
+    </w:lvl>
+    <w:lvl w:ilvl="4" w:tplc="04090019" w:tentative="1">
+      <w:start w:val="1"/>
+      <w:numFmt w:val="lowerLetter"/>
+      <w:lvlText w:val="%5."/>
+      <w:lvlJc w:val="left"/>
+      <w:pPr>
+        <w:ind w:left="3240" w:hanging="360"/>
+      </w:pPr>
+    </w:lvl>
+    <w:lvl w:ilvl="5" w:tplc="0409001B" w:tentative="1">
+      <w:start w:val="1"/>
+      <w:numFmt w:val="lowerRoman"/>
+      <w:lvlText w:val="%6."/>
+      <w:lvlJc w:val="right"/>
+      <w:pPr>
+        <w:ind w:left="3960" w:hanging="180"/>
+      </w:pPr>
+    </w:lvl>
+    <w:lvl w:ilvl="6" w:tplc="0409000F" w:tentative="1">
+      <w:start w:val="1"/>
+      <w:numFmt w:val="decimal"/>
+      <w:lvlText w:val="%7."/>
+      <w:lvlJc w:val="left"/>
+      <w:pPr>
+        <w:ind w:left="4680" w:hanging="360"/>
+      </w:pPr>
+    </w:lvl>
+    <w:lvl w:ilvl="7" w:tplc="04090019" w:tentative="1">
+      <w:start w:val="1"/>
+      <w:numFmt w:val="lowerLetter"/>
+      <w:lvlText w:val="%8."/>
+      <w:lvlJc w:val="left"/>
+      <w:pPr>
+        <w:ind w:left="5400" w:hanging="360"/>
+      </w:pPr>
+    </w:lvl>
+    <w:lvl w:ilvl="8" w:tplc="0409001B" w:tentative="1">
+      <w:start w:val="1"/>
+      <w:numFmt w:val="lowerRoman"/>
+      <w:lvlText w:val="%9."/>
+      <w:lvlJc w:val="right"/>
+      <w:pPr>
+        <w:ind w:left="6120" w:hanging="180"/>
+      </w:pPr>
+    </w:lvl>
+  </w:abstractNum>
+  <w:abstractNum w:abstractNumId="35" w15:restartNumberingAfterBreak="0">
     <w:nsid w:val="6F333EF3"/>
     <w:multiLevelType w:val="hybridMultilevel"/>
     <w:tmpl w:val="F2483FBC"/>
@@ -9243,7 +12241,7 @@
       </w:pPr>
     </w:lvl>
   </w:abstractNum>
-  <w:abstractNum w:abstractNumId="30" w15:restartNumberingAfterBreak="0">
+  <w:abstractNum w:abstractNumId="36" w15:restartNumberingAfterBreak="0">
     <w:nsid w:val="6F876281"/>
     <w:multiLevelType w:val="multilevel"/>
     <w:tmpl w:val="9718E412"/>
@@ -9356,7 +12354,7 @@
       </w:rPr>
     </w:lvl>
   </w:abstractNum>
-  <w:abstractNum w:abstractNumId="31" w15:restartNumberingAfterBreak="0">
+  <w:abstractNum w:abstractNumId="37" w15:restartNumberingAfterBreak="0">
     <w:nsid w:val="6FB71272"/>
     <w:multiLevelType w:val="hybridMultilevel"/>
     <w:tmpl w:val="A3E06F84"/>
@@ -9445,7 +12443,7 @@
       </w:pPr>
     </w:lvl>
   </w:abstractNum>
-  <w:abstractNum w:abstractNumId="32" w15:restartNumberingAfterBreak="0">
+  <w:abstractNum w:abstractNumId="38" w15:restartNumberingAfterBreak="0">
     <w:nsid w:val="6FEA29E9"/>
     <w:multiLevelType w:val="hybridMultilevel"/>
     <w:tmpl w:val="30D26FAA"/>
@@ -9558,7 +12556,119 @@
       </w:rPr>
     </w:lvl>
   </w:abstractNum>
-  <w:abstractNum w:abstractNumId="33" w15:restartNumberingAfterBreak="0">
+  <w:abstractNum w:abstractNumId="39" w15:restartNumberingAfterBreak="0">
+    <w:nsid w:val="775953DD"/>
+    <w:multiLevelType w:val="hybridMultilevel"/>
+    <w:tmpl w:val="12B4D6E0"/>
+    <w:lvl w:ilvl="0" w:tplc="21EA53D0">
+      <w:numFmt w:val="bullet"/>
+      <w:lvlText w:val="-"/>
+      <w:lvlJc w:val="left"/>
+      <w:pPr>
+        <w:ind w:left="720" w:hanging="360"/>
+      </w:pPr>
+      <w:rPr>
+        <w:rFonts w:ascii="Times New Roman" w:eastAsia="Times New Roman" w:hAnsi="Times New Roman" w:cs="Times New Roman" w:hint="default"/>
+      </w:rPr>
+    </w:lvl>
+    <w:lvl w:ilvl="1" w:tplc="04090003" w:tentative="1">
+      <w:start w:val="1"/>
+      <w:numFmt w:val="bullet"/>
+      <w:lvlText w:val="o"/>
+      <w:lvlJc w:val="left"/>
+      <w:pPr>
+        <w:ind w:left="1440" w:hanging="360"/>
+      </w:pPr>
+      <w:rPr>
+        <w:rFonts w:ascii="Courier New" w:hAnsi="Courier New" w:cs="Courier New" w:hint="default"/>
+      </w:rPr>
+    </w:lvl>
+    <w:lvl w:ilvl="2" w:tplc="04090005" w:tentative="1">
+      <w:start w:val="1"/>
+      <w:numFmt w:val="bullet"/>
+      <w:lvlText w:val=""/>
+      <w:lvlJc w:val="left"/>
+      <w:pPr>
+        <w:ind w:left="2160" w:hanging="360"/>
+      </w:pPr>
+      <w:rPr>
+        <w:rFonts w:ascii="Wingdings" w:hAnsi="Wingdings" w:hint="default"/>
+      </w:rPr>
+    </w:lvl>
+    <w:lvl w:ilvl="3" w:tplc="04090001" w:tentative="1">
+      <w:start w:val="1"/>
+      <w:numFmt w:val="bullet"/>
+      <w:lvlText w:val=""/>
+      <w:lvlJc w:val="left"/>
+      <w:pPr>
+        <w:ind w:left="2880" w:hanging="360"/>
+      </w:pPr>
+      <w:rPr>
+        <w:rFonts w:ascii="Symbol" w:hAnsi="Symbol" w:hint="default"/>
+      </w:rPr>
+    </w:lvl>
+    <w:lvl w:ilvl="4" w:tplc="04090003" w:tentative="1">
+      <w:start w:val="1"/>
+      <w:numFmt w:val="bullet"/>
+      <w:lvlText w:val="o"/>
+      <w:lvlJc w:val="left"/>
+      <w:pPr>
+        <w:ind w:left="3600" w:hanging="360"/>
+      </w:pPr>
+      <w:rPr>
+        <w:rFonts w:ascii="Courier New" w:hAnsi="Courier New" w:cs="Courier New" w:hint="default"/>
+      </w:rPr>
+    </w:lvl>
+    <w:lvl w:ilvl="5" w:tplc="04090005" w:tentative="1">
+      <w:start w:val="1"/>
+      <w:numFmt w:val="bullet"/>
+      <w:lvlText w:val=""/>
+      <w:lvlJc w:val="left"/>
+      <w:pPr>
+        <w:ind w:left="4320" w:hanging="360"/>
+      </w:pPr>
+      <w:rPr>
+        <w:rFonts w:ascii="Wingdings" w:hAnsi="Wingdings" w:hint="default"/>
+      </w:rPr>
+    </w:lvl>
+    <w:lvl w:ilvl="6" w:tplc="04090001" w:tentative="1">
+      <w:start w:val="1"/>
+      <w:numFmt w:val="bullet"/>
+      <w:lvlText w:val=""/>
+      <w:lvlJc w:val="left"/>
+      <w:pPr>
+        <w:ind w:left="5040" w:hanging="360"/>
+      </w:pPr>
+      <w:rPr>
+        <w:rFonts w:ascii="Symbol" w:hAnsi="Symbol" w:hint="default"/>
+      </w:rPr>
+    </w:lvl>
+    <w:lvl w:ilvl="7" w:tplc="04090003" w:tentative="1">
+      <w:start w:val="1"/>
+      <w:numFmt w:val="bullet"/>
+      <w:lvlText w:val="o"/>
+      <w:lvlJc w:val="left"/>
+      <w:pPr>
+        <w:ind w:left="5760" w:hanging="360"/>
+      </w:pPr>
+      <w:rPr>
+        <w:rFonts w:ascii="Courier New" w:hAnsi="Courier New" w:cs="Courier New" w:hint="default"/>
+      </w:rPr>
+    </w:lvl>
+    <w:lvl w:ilvl="8" w:tplc="04090005" w:tentative="1">
+      <w:start w:val="1"/>
+      <w:numFmt w:val="bullet"/>
+      <w:lvlText w:val=""/>
+      <w:lvlJc w:val="left"/>
+      <w:pPr>
+        <w:ind w:left="6480" w:hanging="360"/>
+      </w:pPr>
+      <w:rPr>
+        <w:rFonts w:ascii="Wingdings" w:hAnsi="Wingdings" w:hint="default"/>
+      </w:rPr>
+    </w:lvl>
+  </w:abstractNum>
+  <w:abstractNum w:abstractNumId="40" w15:restartNumberingAfterBreak="0">
     <w:nsid w:val="77DB52FC"/>
     <w:multiLevelType w:val="hybridMultilevel"/>
     <w:tmpl w:val="0354E81C"/>
@@ -9647,7 +12757,7 @@
       </w:pPr>
     </w:lvl>
   </w:abstractNum>
-  <w:abstractNum w:abstractNumId="34" w15:restartNumberingAfterBreak="0">
+  <w:abstractNum w:abstractNumId="41" w15:restartNumberingAfterBreak="0">
     <w:nsid w:val="7C006A48"/>
     <w:multiLevelType w:val="hybridMultilevel"/>
     <w:tmpl w:val="951E302C"/>
@@ -9737,109 +12847,130 @@
     </w:lvl>
   </w:abstractNum>
   <w:num w:numId="1">
-    <w:abstractNumId w:val="30"/>
+    <w:abstractNumId w:val="36"/>
   </w:num>
   <w:num w:numId="2">
-    <w:abstractNumId w:val="1"/>
+    <w:abstractNumId w:val="3"/>
   </w:num>
   <w:num w:numId="3">
-    <w:abstractNumId w:val="8"/>
+    <w:abstractNumId w:val="12"/>
   </w:num>
   <w:num w:numId="4">
-    <w:abstractNumId w:val="26"/>
+    <w:abstractNumId w:val="31"/>
   </w:num>
   <w:num w:numId="5">
-    <w:abstractNumId w:val="2"/>
+    <w:abstractNumId w:val="5"/>
   </w:num>
   <w:num w:numId="6">
-    <w:abstractNumId w:val="4"/>
+    <w:abstractNumId w:val="7"/>
   </w:num>
   <w:num w:numId="7">
     <w:abstractNumId w:val="0"/>
   </w:num>
   <w:num w:numId="8">
+    <w:abstractNumId w:val="26"/>
+  </w:num>
+  <w:num w:numId="9">
+    <w:abstractNumId w:val="24"/>
+  </w:num>
+  <w:num w:numId="10">
+    <w:abstractNumId w:val="10"/>
+  </w:num>
+  <w:num w:numId="11">
+    <w:abstractNumId w:val="35"/>
+  </w:num>
+  <w:num w:numId="12">
+    <w:abstractNumId w:val="37"/>
+  </w:num>
+  <w:num w:numId="13">
+    <w:abstractNumId w:val="29"/>
+  </w:num>
+  <w:num w:numId="14">
+    <w:abstractNumId w:val="14"/>
+  </w:num>
+  <w:num w:numId="15">
+    <w:abstractNumId w:val="41"/>
+  </w:num>
+  <w:num w:numId="16">
+    <w:abstractNumId w:val="38"/>
+  </w:num>
+  <w:num w:numId="17">
+    <w:abstractNumId w:val="33"/>
+  </w:num>
+  <w:num w:numId="18">
+    <w:abstractNumId w:val="6"/>
+  </w:num>
+  <w:num w:numId="19">
+    <w:abstractNumId w:val="40"/>
+  </w:num>
+  <w:num w:numId="20">
+    <w:abstractNumId w:val="19"/>
+  </w:num>
+  <w:num w:numId="21">
+    <w:abstractNumId w:val="30"/>
+  </w:num>
+  <w:num w:numId="22">
+    <w:abstractNumId w:val="9"/>
+  </w:num>
+  <w:num w:numId="23">
+    <w:abstractNumId w:val="23"/>
+  </w:num>
+  <w:num w:numId="24">
+    <w:abstractNumId w:val="20"/>
+  </w:num>
+  <w:num w:numId="25">
+    <w:abstractNumId w:val="11"/>
+  </w:num>
+  <w:num w:numId="26">
+    <w:abstractNumId w:val="22"/>
+  </w:num>
+  <w:num w:numId="27">
+    <w:abstractNumId w:val="17"/>
+  </w:num>
+  <w:num w:numId="28">
+    <w:abstractNumId w:val="13"/>
+  </w:num>
+  <w:num w:numId="29">
+    <w:abstractNumId w:val="18"/>
+  </w:num>
+  <w:num w:numId="30">
+    <w:abstractNumId w:val="16"/>
+  </w:num>
+  <w:num w:numId="31">
     <w:abstractNumId w:val="21"/>
   </w:num>
-  <w:num w:numId="9">
-    <w:abstractNumId w:val="19"/>
+  <w:num w:numId="32">
+    <w:abstractNumId w:val="32"/>
   </w:num>
-  <w:num w:numId="10">
-    <w:abstractNumId w:val="6"/>
+  <w:num w:numId="33">
+    <w:abstractNumId w:val="28"/>
   </w:num>
-  <w:num w:numId="11">
-    <w:abstractNumId w:val="29"/>
+  <w:num w:numId="34">
+    <w:abstractNumId w:val="27"/>
   </w:num>
-  <w:num w:numId="12">
-    <w:abstractNumId w:val="31"/>
+  <w:num w:numId="35">
+    <w:abstractNumId w:val="25"/>
   </w:num>
-  <w:num w:numId="13">
-    <w:abstractNumId w:val="24"/>
+  <w:num w:numId="36">
+    <w:abstractNumId w:val="2"/>
   </w:num>
-  <w:num w:numId="14">
-    <w:abstractNumId w:val="10"/>
-  </w:num>
-  <w:num w:numId="15">
+  <w:num w:numId="37">
     <w:abstractNumId w:val="34"/>
   </w:num>
-  <w:num w:numId="16">
-    <w:abstractNumId w:val="32"/>
+  <w:num w:numId="38">
+    <w:abstractNumId w:val="8"/>
   </w:num>
-  <w:num w:numId="17">
-    <w:abstractNumId w:val="28"/>
+  <w:num w:numId="39">
+    <w:abstractNumId w:val="4"/>
   </w:num>
-  <w:num w:numId="18">
-    <w:abstractNumId w:val="3"/>
-  </w:num>
-  <w:num w:numId="19">
-    <w:abstractNumId w:val="33"/>
-  </w:num>
-  <w:num w:numId="20">
-    <w:abstractNumId w:val="14"/>
-  </w:num>
-  <w:num w:numId="21">
-    <w:abstractNumId w:val="25"/>
-  </w:num>
-  <w:num w:numId="22">
-    <w:abstractNumId w:val="5"/>
-  </w:num>
-  <w:num w:numId="23">
-    <w:abstractNumId w:val="18"/>
-  </w:num>
-  <w:num w:numId="24">
+  <w:num w:numId="40">
     <w:abstractNumId w:val="15"/>
   </w:num>
-  <w:num w:numId="25">
-    <w:abstractNumId w:val="7"/>
+  <w:num w:numId="41">
+    <w:abstractNumId w:val="39"/>
   </w:num>
-  <w:num w:numId="26">
-    <w:abstractNumId w:val="17"/>
-  </w:num>
-  <w:num w:numId="27">
-    <w:abstractNumId w:val="12"/>
-  </w:num>
-  <w:num w:numId="28">
-    <w:abstractNumId w:val="9"/>
-  </w:num>
-  <w:num w:numId="29">
-    <w:abstractNumId w:val="13"/>
-  </w:num>
-  <w:num w:numId="30">
-    <w:abstractNumId w:val="11"/>
-  </w:num>
-  <w:num w:numId="31">
-    <w:abstractNumId w:val="16"/>
-  </w:num>
-  <w:num w:numId="32">
-    <w:abstractNumId w:val="27"/>
-  </w:num>
-  <w:num w:numId="33">
-    <w:abstractNumId w:val="23"/>
-  </w:num>
-  <w:num w:numId="34">
-    <w:abstractNumId w:val="22"/>
-  </w:num>
-  <w:num w:numId="35">
-    <w:abstractNumId w:val="20"/>
+  <w:num w:numId="42">
+    <w:abstractNumId w:val="1"/>
   </w:num>
 </w:numbering>
 </file>
@@ -10989,7 +14120,7 @@
 </file>
 
 <file path=customXml/itemProps1.xml><?xml version="1.0" encoding="utf-8"?>
-<ds:datastoreItem xmlns:ds="http://schemas.openxmlformats.org/officeDocument/2006/customXml" ds:itemID="{CD79806F-2A17-4F45-A842-6C0737619FF6}">
+<ds:datastoreItem xmlns:ds="http://schemas.openxmlformats.org/officeDocument/2006/customXml" ds:itemID="{E8458F1D-0D09-4AF7-B6AA-A1290E196CC9}">
   <ds:schemaRefs>
     <ds:schemaRef ds:uri="http://schemas.openxmlformats.org/officeDocument/2006/bibliography"/>
   </ds:schemaRefs>

--- a/VRA-Final/Bao cao/VRA.Final.LeHoangDung.docx
+++ b/VRA-Final/Bao cao/VRA.Final.LeHoangDung.docx
@@ -600,7 +600,7 @@
             </w:rPr>
             <w:fldChar w:fldCharType="separate"/>
           </w:r>
-          <w:hyperlink w:anchor="_Toc502175474" w:history="1">
+          <w:hyperlink w:anchor="_Toc502318162" w:history="1">
             <w:r>
               <w:rPr>
                 <w:rStyle w:val="Hyperlink"/>
@@ -628,7 +628,7 @@
                 <w:noProof/>
                 <w:webHidden/>
               </w:rPr>
-              <w:instrText xml:space="preserve"> PAGEREF _Toc502175474 \h </w:instrText>
+              <w:instrText xml:space="preserve"> PAGEREF _Toc502318162 \h </w:instrText>
             </w:r>
             <w:r>
               <w:rPr>
@@ -672,7 +672,7 @@
               <w:szCs w:val="22"/>
             </w:rPr>
           </w:pPr>
-          <w:hyperlink w:anchor="_Toc502175475" w:history="1">
+          <w:hyperlink w:anchor="_Toc502318163" w:history="1">
             <w:r>
               <w:rPr>
                 <w:rStyle w:val="Hyperlink"/>
@@ -700,7 +700,7 @@
                 <w:noProof/>
                 <w:webHidden/>
               </w:rPr>
-              <w:instrText xml:space="preserve"> PAGEREF _Toc502175475 \h </w:instrText>
+              <w:instrText xml:space="preserve"> PAGEREF _Toc502318163 \h </w:instrText>
             </w:r>
             <w:r>
               <w:rPr>
@@ -741,11 +741,12 @@
               <w:szCs w:val="22"/>
             </w:rPr>
           </w:pPr>
-          <w:hyperlink w:anchor="_Toc502175476" w:history="1">
+          <w:hyperlink w:anchor="_Toc502318164" w:history="1">
             <w:r>
               <w:rPr>
                 <w:rStyle w:val="Hyperlink"/>
                 <w:rFonts w:eastAsiaTheme="majorEastAsia"/>
+                <w:b/>
                 <w:noProof/>
               </w:rPr>
               <w:t>I.</w:t>
@@ -763,6 +764,7 @@
               <w:rPr>
                 <w:rStyle w:val="Hyperlink"/>
                 <w:rFonts w:eastAsiaTheme="majorEastAsia"/>
+                <w:b/>
                 <w:noProof/>
               </w:rPr>
               <w:t>Tổ chức thư mục</w:t>
@@ -786,7 +788,7 @@
                 <w:noProof/>
                 <w:webHidden/>
               </w:rPr>
-              <w:instrText xml:space="preserve"> PAGEREF _Toc502175476 \h </w:instrText>
+              <w:instrText xml:space="preserve"> PAGEREF _Toc502318164 \h </w:instrText>
             </w:r>
             <w:r>
               <w:rPr>
@@ -827,11 +829,12 @@
               <w:szCs w:val="22"/>
             </w:rPr>
           </w:pPr>
-          <w:hyperlink w:anchor="_Toc502175477" w:history="1">
+          <w:hyperlink w:anchor="_Toc502318165" w:history="1">
             <w:r>
               <w:rPr>
                 <w:rStyle w:val="Hyperlink"/>
                 <w:rFonts w:eastAsiaTheme="majorEastAsia"/>
+                <w:b/>
                 <w:noProof/>
               </w:rPr>
               <w:t>II.</w:t>
@@ -849,6 +852,7 @@
               <w:rPr>
                 <w:rStyle w:val="Hyperlink"/>
                 <w:rFonts w:eastAsiaTheme="majorEastAsia"/>
+                <w:b/>
                 <w:noProof/>
               </w:rPr>
               <w:t>Phương pháp xây dựng hệ thống</w:t>
@@ -872,7 +876,7 @@
                 <w:noProof/>
                 <w:webHidden/>
               </w:rPr>
-              <w:instrText xml:space="preserve"> PAGEREF _Toc502175477 \h </w:instrText>
+              <w:instrText xml:space="preserve"> PAGEREF _Toc502318165 \h </w:instrText>
             </w:r>
             <w:r>
               <w:rPr>
@@ -917,11 +921,12 @@
               <w:szCs w:val="22"/>
             </w:rPr>
           </w:pPr>
-          <w:hyperlink w:anchor="_Toc502175478" w:history="1">
+          <w:hyperlink w:anchor="_Toc502318166" w:history="1">
             <w:r>
               <w:rPr>
                 <w:rStyle w:val="Hyperlink"/>
                 <w:rFonts w:eastAsiaTheme="majorEastAsia"/>
+                <w:b/>
                 <w:noProof/>
               </w:rPr>
               <w:t>1.</w:t>
@@ -939,6 +944,7 @@
               <w:rPr>
                 <w:rStyle w:val="Hyperlink"/>
                 <w:rFonts w:eastAsiaTheme="majorEastAsia"/>
+                <w:b/>
                 <w:noProof/>
               </w:rPr>
               <w:t>Rút trích đặc trưng (file index.py)</w:t>
@@ -962,7 +968,7 @@
                 <w:noProof/>
                 <w:webHidden/>
               </w:rPr>
-              <w:instrText xml:space="preserve"> PAGEREF _Toc502175478 \h </w:instrText>
+              <w:instrText xml:space="preserve"> PAGEREF _Toc502318166 \h </w:instrText>
             </w:r>
             <w:r>
               <w:rPr>
@@ -1007,11 +1013,12 @@
               <w:szCs w:val="22"/>
             </w:rPr>
           </w:pPr>
-          <w:hyperlink w:anchor="_Toc502175479" w:history="1">
+          <w:hyperlink w:anchor="_Toc502318167" w:history="1">
             <w:r>
               <w:rPr>
                 <w:rStyle w:val="Hyperlink"/>
                 <w:rFonts w:eastAsiaTheme="majorEastAsia"/>
+                <w:b/>
                 <w:noProof/>
               </w:rPr>
               <w:t>2.</w:t>
@@ -1029,6 +1036,7 @@
               <w:rPr>
                 <w:rStyle w:val="Hyperlink"/>
                 <w:rFonts w:eastAsiaTheme="majorEastAsia"/>
+                <w:b/>
                 <w:noProof/>
               </w:rPr>
               <w:t>Kĩ thuật gom cụm (Clustering) (file index.py)</w:t>
@@ -1052,7 +1060,7 @@
                 <w:noProof/>
                 <w:webHidden/>
               </w:rPr>
-              <w:instrText xml:space="preserve"> PAGEREF _Toc502175479 \h </w:instrText>
+              <w:instrText xml:space="preserve"> PAGEREF _Toc502318167 \h </w:instrText>
             </w:r>
             <w:r>
               <w:rPr>
@@ -1072,7 +1080,7 @@
                 <w:noProof/>
                 <w:webHidden/>
               </w:rPr>
-              <w:t>6</w:t>
+              <w:t>10</w:t>
             </w:r>
             <w:r>
               <w:rPr>
@@ -1097,11 +1105,12 @@
               <w:szCs w:val="22"/>
             </w:rPr>
           </w:pPr>
-          <w:hyperlink w:anchor="_Toc502175480" w:history="1">
+          <w:hyperlink w:anchor="_Toc502318168" w:history="1">
             <w:r>
               <w:rPr>
                 <w:rStyle w:val="Hyperlink"/>
                 <w:rFonts w:eastAsiaTheme="majorEastAsia"/>
+                <w:b/>
                 <w:noProof/>
               </w:rPr>
               <w:t>3.</w:t>
@@ -1119,6 +1128,7 @@
               <w:rPr>
                 <w:rStyle w:val="Hyperlink"/>
                 <w:rFonts w:eastAsiaTheme="majorEastAsia"/>
+                <w:b/>
                 <w:noProof/>
               </w:rPr>
               <w:t>Tính khoảng cách TF-IDF (file index.py)</w:t>
@@ -1142,7 +1152,7 @@
                 <w:noProof/>
                 <w:webHidden/>
               </w:rPr>
-              <w:instrText xml:space="preserve"> PAGEREF _Toc502175480 \h </w:instrText>
+              <w:instrText xml:space="preserve"> PAGEREF _Toc502318168 \h </w:instrText>
             </w:r>
             <w:r>
               <w:rPr>
@@ -1162,7 +1172,7 @@
                 <w:noProof/>
                 <w:webHidden/>
               </w:rPr>
-              <w:t>8</w:t>
+              <w:t>11</w:t>
             </w:r>
             <w:r>
               <w:rPr>
@@ -1187,11 +1197,12 @@
               <w:szCs w:val="22"/>
             </w:rPr>
           </w:pPr>
-          <w:hyperlink w:anchor="_Toc502175481" w:history="1">
+          <w:hyperlink w:anchor="_Toc502318169" w:history="1">
             <w:r>
               <w:rPr>
                 <w:rStyle w:val="Hyperlink"/>
                 <w:rFonts w:eastAsiaTheme="majorEastAsia"/>
+                <w:b/>
                 <w:noProof/>
               </w:rPr>
               <w:t>4.</w:t>
@@ -1209,6 +1220,7 @@
               <w:rPr>
                 <w:rStyle w:val="Hyperlink"/>
                 <w:rFonts w:eastAsiaTheme="majorEastAsia"/>
+                <w:b/>
                 <w:noProof/>
               </w:rPr>
               <w:t>Truy vấn ảnh (file search.py)</w:t>
@@ -1232,7 +1244,7 @@
                 <w:noProof/>
                 <w:webHidden/>
               </w:rPr>
-              <w:instrText xml:space="preserve"> PAGEREF _Toc502175481 \h </w:instrText>
+              <w:instrText xml:space="preserve"> PAGEREF _Toc502318169 \h </w:instrText>
             </w:r>
             <w:r>
               <w:rPr>
@@ -1252,7 +1264,7 @@
                 <w:noProof/>
                 <w:webHidden/>
               </w:rPr>
-              <w:t>8</w:t>
+              <w:t>12</w:t>
             </w:r>
             <w:r>
               <w:rPr>
@@ -1277,11 +1289,12 @@
               <w:szCs w:val="22"/>
             </w:rPr>
           </w:pPr>
-          <w:hyperlink w:anchor="_Toc502175482" w:history="1">
+          <w:hyperlink w:anchor="_Toc502318170" w:history="1">
             <w:r>
               <w:rPr>
                 <w:rStyle w:val="Hyperlink"/>
                 <w:rFonts w:eastAsiaTheme="majorEastAsia"/>
+                <w:b/>
                 <w:noProof/>
               </w:rPr>
               <w:t>5.</w:t>
@@ -1299,6 +1312,7 @@
               <w:rPr>
                 <w:rStyle w:val="Hyperlink"/>
                 <w:rFonts w:eastAsiaTheme="majorEastAsia"/>
+                <w:b/>
                 <w:noProof/>
               </w:rPr>
               <w:t>Xây dựng server (file server.py)</w:t>
@@ -1322,7 +1336,7 @@
                 <w:noProof/>
                 <w:webHidden/>
               </w:rPr>
-              <w:instrText xml:space="preserve"> PAGEREF _Toc502175482 \h </w:instrText>
+              <w:instrText xml:space="preserve"> PAGEREF _Toc502318170 \h </w:instrText>
             </w:r>
             <w:r>
               <w:rPr>
@@ -1342,7 +1356,7 @@
                 <w:noProof/>
                 <w:webHidden/>
               </w:rPr>
-              <w:t>10</w:t>
+              <w:t>14</w:t>
             </w:r>
             <w:r>
               <w:rPr>
@@ -1367,11 +1381,12 @@
               <w:szCs w:val="22"/>
             </w:rPr>
           </w:pPr>
-          <w:hyperlink w:anchor="_Toc502175483" w:history="1">
+          <w:hyperlink w:anchor="_Toc502318171" w:history="1">
             <w:r>
               <w:rPr>
                 <w:rStyle w:val="Hyperlink"/>
                 <w:rFonts w:eastAsiaTheme="majorEastAsia"/>
+                <w:b/>
                 <w:noProof/>
               </w:rPr>
               <w:t>6.</w:t>
@@ -1389,9 +1404,10 @@
               <w:rPr>
                 <w:rStyle w:val="Hyperlink"/>
                 <w:rFonts w:eastAsiaTheme="majorEastAsia"/>
-                <w:noProof/>
-              </w:rPr>
-              <w:t>Xây dựng website</w:t>
+                <w:b/>
+                <w:noProof/>
+              </w:rPr>
+              <w:t>Xây dựng website (nodeJS)</w:t>
             </w:r>
             <w:r>
               <w:rPr>
@@ -1412,7 +1428,7 @@
                 <w:noProof/>
                 <w:webHidden/>
               </w:rPr>
-              <w:instrText xml:space="preserve"> PAGEREF _Toc502175483 \h </w:instrText>
+              <w:instrText xml:space="preserve"> PAGEREF _Toc502318171 \h </w:instrText>
             </w:r>
             <w:r>
               <w:rPr>
@@ -1432,7 +1448,7 @@
                 <w:noProof/>
                 <w:webHidden/>
               </w:rPr>
-              <w:t>11</w:t>
+              <w:t>15</w:t>
             </w:r>
             <w:r>
               <w:rPr>
@@ -1457,11 +1473,12 @@
               <w:szCs w:val="22"/>
             </w:rPr>
           </w:pPr>
-          <w:hyperlink w:anchor="_Toc502175484" w:history="1">
+          <w:hyperlink w:anchor="_Toc502318172" w:history="1">
             <w:r>
               <w:rPr>
                 <w:rStyle w:val="Hyperlink"/>
                 <w:rFonts w:eastAsiaTheme="majorEastAsia"/>
+                <w:b/>
                 <w:noProof/>
               </w:rPr>
               <w:t>7.</w:t>
@@ -1479,6 +1496,7 @@
               <w:rPr>
                 <w:rStyle w:val="Hyperlink"/>
                 <w:rFonts w:eastAsiaTheme="majorEastAsia"/>
+                <w:b/>
                 <w:noProof/>
               </w:rPr>
               <w:t>Demo chương trình</w:t>
@@ -1502,7 +1520,7 @@
                 <w:noProof/>
                 <w:webHidden/>
               </w:rPr>
-              <w:instrText xml:space="preserve"> PAGEREF _Toc502175484 \h </w:instrText>
+              <w:instrText xml:space="preserve"> PAGEREF _Toc502318172 \h </w:instrText>
             </w:r>
             <w:r>
               <w:rPr>
@@ -1522,7 +1540,7 @@
                 <w:noProof/>
                 <w:webHidden/>
               </w:rPr>
-              <w:t>11</w:t>
+              <w:t>15</w:t>
             </w:r>
             <w:r>
               <w:rPr>
@@ -1546,14 +1564,14 @@
               <w:szCs w:val="22"/>
             </w:rPr>
           </w:pPr>
-          <w:hyperlink w:anchor="_Toc502175485" w:history="1">
+          <w:hyperlink w:anchor="_Toc502318173" w:history="1">
             <w:r>
               <w:rPr>
                 <w:rStyle w:val="Hyperlink"/>
                 <w:rFonts w:eastAsiaTheme="majorEastAsia"/>
                 <w:noProof/>
               </w:rPr>
-              <w:t>TÀI LIỆU THAM KHẢO</w:t>
+              <w:t>PHẦN 2: VẤN ĐỀ MỞ RỘNG</w:t>
             </w:r>
             <w:r>
               <w:rPr>
@@ -1574,7 +1592,7 @@
                 <w:noProof/>
                 <w:webHidden/>
               </w:rPr>
-              <w:instrText xml:space="preserve"> PAGEREF _Toc502175485 \h </w:instrText>
+              <w:instrText xml:space="preserve"> PAGEREF _Toc502318173 \h </w:instrText>
             </w:r>
             <w:r>
               <w:rPr>
@@ -1594,7 +1612,561 @@
                 <w:noProof/>
                 <w:webHidden/>
               </w:rPr>
-              <w:t>12</w:t>
+              <w:t>16</w:t>
+            </w:r>
+            <w:r>
+              <w:rPr>
+                <w:noProof/>
+                <w:webHidden/>
+              </w:rPr>
+              <w:fldChar w:fldCharType="end"/>
+            </w:r>
+          </w:hyperlink>
+        </w:p>
+        <w:p>
+          <w:pPr>
+            <w:pStyle w:val="TOC2"/>
+            <w:rPr>
+              <w:rFonts w:asciiTheme="minorHAnsi" w:eastAsiaTheme="minorEastAsia" w:hAnsiTheme="minorHAnsi" w:cstheme="minorBidi"/>
+              <w:noProof/>
+              <w:sz w:val="22"/>
+              <w:szCs w:val="22"/>
+            </w:rPr>
+          </w:pPr>
+          <w:hyperlink w:anchor="_Toc502318174" w:history="1">
+            <w:r>
+              <w:rPr>
+                <w:rStyle w:val="Hyperlink"/>
+                <w:rFonts w:eastAsiaTheme="majorEastAsia"/>
+                <w:b/>
+                <w:noProof/>
+              </w:rPr>
+              <w:t>I.</w:t>
+            </w:r>
+            <w:r>
+              <w:rPr>
+                <w:rFonts w:asciiTheme="minorHAnsi" w:eastAsiaTheme="minorEastAsia" w:hAnsiTheme="minorHAnsi" w:cstheme="minorBidi"/>
+                <w:noProof/>
+                <w:sz w:val="22"/>
+                <w:szCs w:val="22"/>
+              </w:rPr>
+              <w:tab/>
+            </w:r>
+            <w:r>
+              <w:rPr>
+                <w:rStyle w:val="Hyperlink"/>
+                <w:rFonts w:eastAsiaTheme="majorEastAsia"/>
+                <w:b/>
+                <w:noProof/>
+              </w:rPr>
+              <w:t>Global feature</w:t>
+            </w:r>
+            <w:r>
+              <w:rPr>
+                <w:noProof/>
+                <w:webHidden/>
+              </w:rPr>
+              <w:tab/>
+            </w:r>
+            <w:r>
+              <w:rPr>
+                <w:noProof/>
+                <w:webHidden/>
+              </w:rPr>
+              <w:fldChar w:fldCharType="begin"/>
+            </w:r>
+            <w:r>
+              <w:rPr>
+                <w:noProof/>
+                <w:webHidden/>
+              </w:rPr>
+              <w:instrText xml:space="preserve"> PAGEREF _Toc502318174 \h </w:instrText>
+            </w:r>
+            <w:r>
+              <w:rPr>
+                <w:noProof/>
+                <w:webHidden/>
+              </w:rPr>
+            </w:r>
+            <w:r>
+              <w:rPr>
+                <w:noProof/>
+                <w:webHidden/>
+              </w:rPr>
+              <w:fldChar w:fldCharType="separate"/>
+            </w:r>
+            <w:r>
+              <w:rPr>
+                <w:noProof/>
+                <w:webHidden/>
+              </w:rPr>
+              <w:t>16</w:t>
+            </w:r>
+            <w:r>
+              <w:rPr>
+                <w:noProof/>
+                <w:webHidden/>
+              </w:rPr>
+              <w:fldChar w:fldCharType="end"/>
+            </w:r>
+          </w:hyperlink>
+        </w:p>
+        <w:p>
+          <w:pPr>
+            <w:pStyle w:val="TOC2"/>
+            <w:rPr>
+              <w:rFonts w:asciiTheme="minorHAnsi" w:eastAsiaTheme="minorEastAsia" w:hAnsiTheme="minorHAnsi" w:cstheme="minorBidi"/>
+              <w:noProof/>
+              <w:sz w:val="22"/>
+              <w:szCs w:val="22"/>
+            </w:rPr>
+          </w:pPr>
+          <w:hyperlink w:anchor="_Toc502318175" w:history="1">
+            <w:r>
+              <w:rPr>
+                <w:rStyle w:val="Hyperlink"/>
+                <w:rFonts w:eastAsiaTheme="majorEastAsia"/>
+                <w:b/>
+                <w:noProof/>
+              </w:rPr>
+              <w:t>II.</w:t>
+            </w:r>
+            <w:r>
+              <w:rPr>
+                <w:rFonts w:asciiTheme="minorHAnsi" w:eastAsiaTheme="minorEastAsia" w:hAnsiTheme="minorHAnsi" w:cstheme="minorBidi"/>
+                <w:noProof/>
+                <w:sz w:val="22"/>
+                <w:szCs w:val="22"/>
+              </w:rPr>
+              <w:tab/>
+            </w:r>
+            <w:r>
+              <w:rPr>
+                <w:rStyle w:val="Hyperlink"/>
+                <w:rFonts w:eastAsiaTheme="majorEastAsia"/>
+                <w:b/>
+                <w:noProof/>
+              </w:rPr>
+              <w:t>Local feature</w:t>
+            </w:r>
+            <w:r>
+              <w:rPr>
+                <w:noProof/>
+                <w:webHidden/>
+              </w:rPr>
+              <w:tab/>
+            </w:r>
+            <w:r>
+              <w:rPr>
+                <w:noProof/>
+                <w:webHidden/>
+              </w:rPr>
+              <w:fldChar w:fldCharType="begin"/>
+            </w:r>
+            <w:r>
+              <w:rPr>
+                <w:noProof/>
+                <w:webHidden/>
+              </w:rPr>
+              <w:instrText xml:space="preserve"> PAGEREF _Toc502318175 \h </w:instrText>
+            </w:r>
+            <w:r>
+              <w:rPr>
+                <w:noProof/>
+                <w:webHidden/>
+              </w:rPr>
+            </w:r>
+            <w:r>
+              <w:rPr>
+                <w:noProof/>
+                <w:webHidden/>
+              </w:rPr>
+              <w:fldChar w:fldCharType="separate"/>
+            </w:r>
+            <w:r>
+              <w:rPr>
+                <w:noProof/>
+                <w:webHidden/>
+              </w:rPr>
+              <w:t>17</w:t>
+            </w:r>
+            <w:r>
+              <w:rPr>
+                <w:noProof/>
+                <w:webHidden/>
+              </w:rPr>
+              <w:fldChar w:fldCharType="end"/>
+            </w:r>
+          </w:hyperlink>
+        </w:p>
+        <w:p>
+          <w:pPr>
+            <w:pStyle w:val="TOC2"/>
+            <w:rPr>
+              <w:rFonts w:asciiTheme="minorHAnsi" w:eastAsiaTheme="minorEastAsia" w:hAnsiTheme="minorHAnsi" w:cstheme="minorBidi"/>
+              <w:noProof/>
+              <w:sz w:val="22"/>
+              <w:szCs w:val="22"/>
+            </w:rPr>
+          </w:pPr>
+          <w:hyperlink w:anchor="_Toc502318176" w:history="1">
+            <w:r>
+              <w:rPr>
+                <w:rStyle w:val="Hyperlink"/>
+                <w:rFonts w:eastAsiaTheme="majorEastAsia"/>
+                <w:b/>
+                <w:noProof/>
+              </w:rPr>
+              <w:t>III.</w:t>
+            </w:r>
+            <w:r>
+              <w:rPr>
+                <w:rFonts w:asciiTheme="minorHAnsi" w:eastAsiaTheme="minorEastAsia" w:hAnsiTheme="minorHAnsi" w:cstheme="minorBidi"/>
+                <w:noProof/>
+                <w:sz w:val="22"/>
+                <w:szCs w:val="22"/>
+              </w:rPr>
+              <w:tab/>
+            </w:r>
+            <w:r>
+              <w:rPr>
+                <w:rStyle w:val="Hyperlink"/>
+                <w:rFonts w:eastAsiaTheme="majorEastAsia"/>
+                <w:b/>
+                <w:noProof/>
+              </w:rPr>
+              <w:t>Kết hợp local feature và global feature trong bài toán nhận dạng</w:t>
+            </w:r>
+            <w:r>
+              <w:rPr>
+                <w:noProof/>
+                <w:webHidden/>
+              </w:rPr>
+              <w:tab/>
+            </w:r>
+            <w:r>
+              <w:rPr>
+                <w:noProof/>
+                <w:webHidden/>
+              </w:rPr>
+              <w:fldChar w:fldCharType="begin"/>
+            </w:r>
+            <w:r>
+              <w:rPr>
+                <w:noProof/>
+                <w:webHidden/>
+              </w:rPr>
+              <w:instrText xml:space="preserve"> PAGEREF _Toc502318176 \h </w:instrText>
+            </w:r>
+            <w:r>
+              <w:rPr>
+                <w:noProof/>
+                <w:webHidden/>
+              </w:rPr>
+            </w:r>
+            <w:r>
+              <w:rPr>
+                <w:noProof/>
+                <w:webHidden/>
+              </w:rPr>
+              <w:fldChar w:fldCharType="separate"/>
+            </w:r>
+            <w:r>
+              <w:rPr>
+                <w:noProof/>
+                <w:webHidden/>
+              </w:rPr>
+              <w:t>18</w:t>
+            </w:r>
+            <w:r>
+              <w:rPr>
+                <w:noProof/>
+                <w:webHidden/>
+              </w:rPr>
+              <w:fldChar w:fldCharType="end"/>
+            </w:r>
+          </w:hyperlink>
+        </w:p>
+        <w:p>
+          <w:pPr>
+            <w:pStyle w:val="TOC3"/>
+            <w:tabs>
+              <w:tab w:val="left" w:pos="1100"/>
+              <w:tab w:val="right" w:leader="dot" w:pos="9062"/>
+            </w:tabs>
+            <w:rPr>
+              <w:rFonts w:asciiTheme="minorHAnsi" w:eastAsiaTheme="minorEastAsia" w:hAnsiTheme="minorHAnsi" w:cstheme="minorBidi"/>
+              <w:noProof/>
+              <w:sz w:val="22"/>
+              <w:szCs w:val="22"/>
+            </w:rPr>
+          </w:pPr>
+          <w:hyperlink w:anchor="_Toc502318177" w:history="1">
+            <w:r>
+              <w:rPr>
+                <w:rStyle w:val="Hyperlink"/>
+                <w:rFonts w:eastAsiaTheme="majorEastAsia"/>
+                <w:b/>
+                <w:noProof/>
+              </w:rPr>
+              <w:t>1.</w:t>
+            </w:r>
+            <w:r>
+              <w:rPr>
+                <w:rFonts w:asciiTheme="minorHAnsi" w:eastAsiaTheme="minorEastAsia" w:hAnsiTheme="minorHAnsi" w:cstheme="minorBidi"/>
+                <w:noProof/>
+                <w:sz w:val="22"/>
+                <w:szCs w:val="22"/>
+              </w:rPr>
+              <w:tab/>
+            </w:r>
+            <w:r>
+              <w:rPr>
+                <w:rStyle w:val="Hyperlink"/>
+                <w:rFonts w:eastAsiaTheme="majorEastAsia"/>
+                <w:b/>
+                <w:noProof/>
+              </w:rPr>
+              <w:t>Stac</w:t>
+            </w:r>
+            <w:r>
+              <w:rPr>
+                <w:rStyle w:val="Hyperlink"/>
+                <w:rFonts w:eastAsiaTheme="majorEastAsia"/>
+                <w:b/>
+                <w:noProof/>
+              </w:rPr>
+              <w:t>k</w:t>
+            </w:r>
+            <w:r>
+              <w:rPr>
+                <w:rStyle w:val="Hyperlink"/>
+                <w:rFonts w:eastAsiaTheme="majorEastAsia"/>
+                <w:b/>
+                <w:noProof/>
+              </w:rPr>
+              <w:t>ing</w:t>
+            </w:r>
+            <w:r>
+              <w:rPr>
+                <w:noProof/>
+                <w:webHidden/>
+              </w:rPr>
+              <w:tab/>
+            </w:r>
+            <w:r>
+              <w:rPr>
+                <w:noProof/>
+                <w:webHidden/>
+              </w:rPr>
+              <w:fldChar w:fldCharType="begin"/>
+            </w:r>
+            <w:r>
+              <w:rPr>
+                <w:noProof/>
+                <w:webHidden/>
+              </w:rPr>
+              <w:instrText xml:space="preserve"> PAGEREF _Toc502318177 \h </w:instrText>
+            </w:r>
+            <w:r>
+              <w:rPr>
+                <w:noProof/>
+                <w:webHidden/>
+              </w:rPr>
+            </w:r>
+            <w:r>
+              <w:rPr>
+                <w:noProof/>
+                <w:webHidden/>
+              </w:rPr>
+              <w:fldChar w:fldCharType="separate"/>
+            </w:r>
+            <w:r>
+              <w:rPr>
+                <w:noProof/>
+                <w:webHidden/>
+              </w:rPr>
+              <w:t>18</w:t>
+            </w:r>
+            <w:r>
+              <w:rPr>
+                <w:noProof/>
+                <w:webHidden/>
+              </w:rPr>
+              <w:fldChar w:fldCharType="end"/>
+            </w:r>
+          </w:hyperlink>
+        </w:p>
+        <w:p>
+          <w:pPr>
+            <w:pStyle w:val="TOC3"/>
+            <w:tabs>
+              <w:tab w:val="left" w:pos="1100"/>
+              <w:tab w:val="right" w:leader="dot" w:pos="9062"/>
+            </w:tabs>
+            <w:rPr>
+              <w:rFonts w:asciiTheme="minorHAnsi" w:eastAsiaTheme="minorEastAsia" w:hAnsiTheme="minorHAnsi" w:cstheme="minorBidi"/>
+              <w:noProof/>
+              <w:sz w:val="22"/>
+              <w:szCs w:val="22"/>
+            </w:rPr>
+          </w:pPr>
+          <w:hyperlink w:anchor="_Toc502318178" w:history="1">
+            <w:r>
+              <w:rPr>
+                <w:rStyle w:val="Hyperlink"/>
+                <w:rFonts w:eastAsiaTheme="majorEastAsia"/>
+                <w:b/>
+                <w:noProof/>
+              </w:rPr>
+              <w:t>2.</w:t>
+            </w:r>
+            <w:r>
+              <w:rPr>
+                <w:rFonts w:asciiTheme="minorHAnsi" w:eastAsiaTheme="minorEastAsia" w:hAnsiTheme="minorHAnsi" w:cstheme="minorBidi"/>
+                <w:noProof/>
+                <w:sz w:val="22"/>
+                <w:szCs w:val="22"/>
+              </w:rPr>
+              <w:tab/>
+            </w:r>
+            <w:r>
+              <w:rPr>
+                <w:rStyle w:val="Hyperlink"/>
+                <w:rFonts w:eastAsiaTheme="majorEastAsia"/>
+                <w:b/>
+                <w:noProof/>
+              </w:rPr>
+              <w:t>Classification Hierarchy</w:t>
+            </w:r>
+            <w:r>
+              <w:rPr>
+                <w:noProof/>
+                <w:webHidden/>
+              </w:rPr>
+              <w:tab/>
+            </w:r>
+            <w:r>
+              <w:rPr>
+                <w:noProof/>
+                <w:webHidden/>
+              </w:rPr>
+              <w:fldChar w:fldCharType="begin"/>
+            </w:r>
+            <w:r>
+              <w:rPr>
+                <w:noProof/>
+                <w:webHidden/>
+              </w:rPr>
+              <w:instrText xml:space="preserve"> PAGEREF _Toc502318178 \h </w:instrText>
+            </w:r>
+            <w:r>
+              <w:rPr>
+                <w:noProof/>
+                <w:webHidden/>
+              </w:rPr>
+            </w:r>
+            <w:r>
+              <w:rPr>
+                <w:noProof/>
+                <w:webHidden/>
+              </w:rPr>
+              <w:fldChar w:fldCharType="separate"/>
+            </w:r>
+            <w:r>
+              <w:rPr>
+                <w:noProof/>
+                <w:webHidden/>
+              </w:rPr>
+              <w:t>18</w:t>
+            </w:r>
+            <w:r>
+              <w:rPr>
+                <w:noProof/>
+                <w:webHidden/>
+              </w:rPr>
+              <w:fldChar w:fldCharType="end"/>
+            </w:r>
+          </w:hyperlink>
+        </w:p>
+        <w:p>
+          <w:pPr>
+            <w:pStyle w:val="TOC2"/>
+            <w:rPr>
+              <w:rFonts w:asciiTheme="minorHAnsi" w:eastAsiaTheme="minorEastAsia" w:hAnsiTheme="minorHAnsi" w:cstheme="minorBidi"/>
+              <w:noProof/>
+              <w:sz w:val="22"/>
+              <w:szCs w:val="22"/>
+            </w:rPr>
+          </w:pPr>
+          <w:hyperlink w:anchor="_Toc502318179" w:history="1">
+            <w:r>
+              <w:rPr>
+                <w:rStyle w:val="Hyperlink"/>
+                <w:rFonts w:eastAsiaTheme="majorEastAsia"/>
+                <w:b/>
+                <w:noProof/>
+              </w:rPr>
+              <w:t>IV.</w:t>
+            </w:r>
+            <w:r>
+              <w:rPr>
+                <w:rFonts w:asciiTheme="minorHAnsi" w:eastAsiaTheme="minorEastAsia" w:hAnsiTheme="minorHAnsi" w:cstheme="minorBidi"/>
+                <w:noProof/>
+                <w:sz w:val="22"/>
+                <w:szCs w:val="22"/>
+              </w:rPr>
+              <w:tab/>
+            </w:r>
+            <w:r>
+              <w:rPr>
+                <w:rStyle w:val="Hyperlink"/>
+                <w:rFonts w:eastAsiaTheme="majorEastAsia"/>
+                <w:b/>
+                <w:noProof/>
+              </w:rPr>
+              <w:t>Kết luận</w:t>
+            </w:r>
+            <w:r>
+              <w:rPr>
+                <w:noProof/>
+                <w:webHidden/>
+              </w:rPr>
+              <w:tab/>
+            </w:r>
+            <w:r>
+              <w:rPr>
+                <w:noProof/>
+                <w:webHidden/>
+              </w:rPr>
+              <w:fldChar w:fldCharType="begin"/>
+            </w:r>
+            <w:r>
+              <w:rPr>
+                <w:noProof/>
+                <w:webHidden/>
+              </w:rPr>
+              <w:instrText xml:space="preserve"> PAGEREF _Toc502318179 \h </w:instrText>
+            </w:r>
+            <w:r>
+              <w:rPr>
+                <w:noProof/>
+                <w:webHidden/>
+              </w:rPr>
+            </w:r>
+            <w:r>
+              <w:rPr>
+                <w:noProof/>
+                <w:webHidden/>
+              </w:rPr>
+              <w:fldChar w:fldCharType="separate"/>
+            </w:r>
+            <w:r>
+              <w:rPr>
+                <w:noProof/>
+                <w:webHidden/>
+              </w:rPr>
+              <w:t>18</w:t>
             </w:r>
             <w:r>
               <w:rPr>
@@ -1618,13 +2190,85 @@
               <w:szCs w:val="22"/>
             </w:rPr>
           </w:pPr>
-          <w:hyperlink w:anchor="_Toc502175486" w:history="1">
+          <w:hyperlink w:anchor="_Toc502318180" w:history="1">
             <w:r>
               <w:rPr>
                 <w:rStyle w:val="Hyperlink"/>
                 <w:rFonts w:eastAsiaTheme="majorEastAsia"/>
                 <w:noProof/>
               </w:rPr>
+              <w:t>TÀI LIỆU THAM KHẢO</w:t>
+            </w:r>
+            <w:r>
+              <w:rPr>
+                <w:noProof/>
+                <w:webHidden/>
+              </w:rPr>
+              <w:tab/>
+            </w:r>
+            <w:r>
+              <w:rPr>
+                <w:noProof/>
+                <w:webHidden/>
+              </w:rPr>
+              <w:fldChar w:fldCharType="begin"/>
+            </w:r>
+            <w:r>
+              <w:rPr>
+                <w:noProof/>
+                <w:webHidden/>
+              </w:rPr>
+              <w:instrText xml:space="preserve"> PAGEREF _Toc502318180 \h </w:instrText>
+            </w:r>
+            <w:r>
+              <w:rPr>
+                <w:noProof/>
+                <w:webHidden/>
+              </w:rPr>
+            </w:r>
+            <w:r>
+              <w:rPr>
+                <w:noProof/>
+                <w:webHidden/>
+              </w:rPr>
+              <w:fldChar w:fldCharType="separate"/>
+            </w:r>
+            <w:r>
+              <w:rPr>
+                <w:noProof/>
+                <w:webHidden/>
+              </w:rPr>
+              <w:t>19</w:t>
+            </w:r>
+            <w:r>
+              <w:rPr>
+                <w:noProof/>
+                <w:webHidden/>
+              </w:rPr>
+              <w:fldChar w:fldCharType="end"/>
+            </w:r>
+          </w:hyperlink>
+        </w:p>
+        <w:p>
+          <w:pPr>
+            <w:pStyle w:val="TOC1"/>
+            <w:tabs>
+              <w:tab w:val="right" w:leader="dot" w:pos="9062"/>
+            </w:tabs>
+            <w:rPr>
+              <w:rFonts w:asciiTheme="minorHAnsi" w:eastAsiaTheme="minorEastAsia" w:hAnsiTheme="minorHAnsi" w:cstheme="minorBidi"/>
+              <w:noProof/>
+              <w:sz w:val="22"/>
+              <w:szCs w:val="22"/>
+            </w:rPr>
+          </w:pPr>
+          <w:hyperlink w:anchor="_Toc502318181" w:history="1">
+            <w:r>
+              <w:rPr>
+                <w:rStyle w:val="Hyperlink"/>
+                <w:rFonts w:eastAsiaTheme="majorEastAsia"/>
+                <w:noProof/>
+              </w:rPr>
               <w:t>MỘT SỐ SOURCE CODE THAM KHẢO</w:t>
             </w:r>
             <w:r>
@@ -1646,7 +2290,7 @@
                 <w:noProof/>
                 <w:webHidden/>
               </w:rPr>
-              <w:instrText xml:space="preserve"> PAGEREF _Toc502175486 \h </w:instrText>
+              <w:instrText xml:space="preserve"> PAGEREF _Toc502318181 \h </w:instrText>
             </w:r>
             <w:r>
               <w:rPr>
@@ -1666,7 +2310,7 @@
                 <w:noProof/>
                 <w:webHidden/>
               </w:rPr>
-              <w:t>12</w:t>
+              <w:t>19</w:t>
             </w:r>
             <w:r>
               <w:rPr>
@@ -1723,7 +2367,7 @@
           <w:szCs w:val="28"/>
         </w:rPr>
       </w:pPr>
-      <w:bookmarkStart w:id="0" w:name="_Toc502175474"/>
+      <w:bookmarkStart w:id="0" w:name="_Toc502318162"/>
       <w:r>
         <w:rPr>
           <w:sz w:val="28"/>
@@ -2038,10 +2682,10 @@
           <w:szCs w:val="28"/>
         </w:rPr>
       </w:pPr>
-      <w:bookmarkStart w:id="1" w:name="_Toc502175475"/>
-      <w:bookmarkStart w:id="2" w:name="OLE_LINK1"/>
-      <w:bookmarkStart w:id="3" w:name="OLE_LINK2"/>
-      <w:bookmarkStart w:id="4" w:name="OLE_LINK3"/>
+      <w:bookmarkStart w:id="1" w:name="OLE_LINK1"/>
+      <w:bookmarkStart w:id="2" w:name="OLE_LINK2"/>
+      <w:bookmarkStart w:id="3" w:name="OLE_LINK3"/>
+      <w:bookmarkStart w:id="4" w:name="_Toc502318163"/>
       <w:r>
         <w:rPr>
           <w:sz w:val="28"/>
@@ -2050,11 +2694,11 @@
         <w:lastRenderedPageBreak/>
         <w:t>PHẦN 1: HỆ THỐNG TRUY VẤN HÌNH ẢNH</w:t>
       </w:r>
-      <w:bookmarkEnd w:id="1"/>
-    </w:p>
+      <w:bookmarkEnd w:id="4"/>
+    </w:p>
+    <w:bookmarkEnd w:id="1"/>
     <w:bookmarkEnd w:id="2"/>
     <w:bookmarkEnd w:id="3"/>
-    <w:bookmarkEnd w:id="4"/>
     <w:p/>
     <w:p/>
     <w:p>
@@ -2074,7 +2718,7 @@
           <w:szCs w:val="28"/>
         </w:rPr>
       </w:pPr>
-      <w:bookmarkStart w:id="5" w:name="_Toc502175476"/>
+      <w:bookmarkStart w:id="5" w:name="_Toc502318164"/>
       <w:r>
         <w:rPr>
           <w:rFonts w:ascii="Times New Roman" w:hAnsi="Times New Roman" w:cs="Times New Roman"/>
@@ -3793,7 +4437,7 @@
           <w:szCs w:val="28"/>
         </w:rPr>
       </w:pPr>
-      <w:bookmarkStart w:id="6" w:name="_Toc502175477"/>
+      <w:bookmarkStart w:id="6" w:name="_Toc502318165"/>
       <w:r>
         <w:rPr>
           <w:rFonts w:ascii="Times New Roman" w:hAnsi="Times New Roman" w:cs="Times New Roman"/>
@@ -3834,7 +4478,7 @@
           <w:szCs w:val="26"/>
         </w:rPr>
       </w:pPr>
-      <w:bookmarkStart w:id="7" w:name="_Toc502175478"/>
+      <w:bookmarkStart w:id="7" w:name="_Toc502318166"/>
       <w:r>
         <w:rPr>
           <w:b/>
@@ -5474,7 +6118,6 @@
           <w:szCs w:val="26"/>
         </w:rPr>
       </w:pPr>
-      <w:bookmarkStart w:id="8" w:name="_Toc502175479"/>
       <w:r>
         <w:rPr>
           <w:b/>
@@ -5501,6 +6144,7 @@
           <w:szCs w:val="26"/>
         </w:rPr>
       </w:pPr>
+      <w:bookmarkStart w:id="8" w:name="_Toc502318167"/>
       <w:r>
         <w:rPr>
           <w:b/>
@@ -5872,9 +6516,9 @@
         <w:lastRenderedPageBreak/>
         <w:drawing>
           <wp:inline distT="0" distB="0" distL="0" distR="0">
-            <wp:extent cx="5709519" cy="1814946"/>
-            <wp:effectExtent l="0" t="0" r="5715" b="0"/>
-            <wp:docPr id="5" name="Picture 5"/>
+            <wp:extent cx="5763260" cy="1849755"/>
+            <wp:effectExtent l="0" t="0" r="8890" b="0"/>
+            <wp:docPr id="20" name="Picture 20"/>
             <wp:cNvGraphicFramePr>
               <a:graphicFrameLocks xmlns:a="http://schemas.openxmlformats.org/drawingml/2006/main" noChangeAspect="1"/>
             </wp:cNvGraphicFramePr>
@@ -5882,7 +6526,7 @@
               <a:graphicData uri="http://schemas.openxmlformats.org/drawingml/2006/picture">
                 <pic:pic xmlns:pic="http://schemas.openxmlformats.org/drawingml/2006/picture">
                   <pic:nvPicPr>
-                    <pic:cNvPr id="0" name="Picture 4"/>
+                    <pic:cNvPr id="0" name="Picture 2"/>
                     <pic:cNvPicPr>
                       <a:picLocks noChangeAspect="1" noChangeArrowheads="1"/>
                     </pic:cNvPicPr>
@@ -5903,7 +6547,7 @@
                   <pic:spPr bwMode="auto">
                     <a:xfrm>
                       <a:off x="0" y="0"/>
-                      <a:ext cx="5743871" cy="1825866"/>
+                      <a:ext cx="5763260" cy="1849755"/>
                     </a:xfrm>
                     <a:prstGeom prst="rect">
                       <a:avLst/>
@@ -5966,8 +6610,6 @@
         </w:rPr>
         <w:t>: phương pháp Kmeans được chọn(1, 2, 3)</w:t>
       </w:r>
-      <w:bookmarkStart w:id="9" w:name="_GoBack"/>
-      <w:bookmarkEnd w:id="9"/>
     </w:p>
     <w:p>
       <w:pPr>
@@ -6058,7 +6700,7 @@
           <w:szCs w:val="26"/>
         </w:rPr>
       </w:pPr>
-      <w:bookmarkStart w:id="10" w:name="_Toc502175480"/>
+      <w:bookmarkStart w:id="9" w:name="_Toc502318168"/>
       <w:r>
         <w:rPr>
           <w:b/>
@@ -6075,7 +6717,7 @@
         </w:rPr>
         <w:t xml:space="preserve"> (file index.py)</w:t>
       </w:r>
-      <w:bookmarkEnd w:id="10"/>
+      <w:bookmarkEnd w:id="9"/>
     </w:p>
     <w:p>
       <w:pPr>
@@ -6140,9 +6782,9 @@
         </w:rPr>
         <w:drawing>
           <wp:inline distT="0" distB="0" distL="0" distR="0">
-            <wp:extent cx="5760720" cy="2819400"/>
-            <wp:effectExtent l="0" t="0" r="0" b="0"/>
-            <wp:docPr id="8" name="Picture 8"/>
+            <wp:extent cx="5749925" cy="2826385"/>
+            <wp:effectExtent l="0" t="0" r="3175" b="0"/>
+            <wp:docPr id="21" name="Picture 21"/>
             <wp:cNvGraphicFramePr>
               <a:graphicFrameLocks xmlns:a="http://schemas.openxmlformats.org/drawingml/2006/main" noChangeAspect="1"/>
             </wp:cNvGraphicFramePr>
@@ -6150,7 +6792,7 @@
               <a:graphicData uri="http://schemas.openxmlformats.org/drawingml/2006/picture">
                 <pic:pic xmlns:pic="http://schemas.openxmlformats.org/drawingml/2006/picture">
                   <pic:nvPicPr>
-                    <pic:cNvPr id="0" name="Picture 5"/>
+                    <pic:cNvPr id="0" name="Picture 3"/>
                     <pic:cNvPicPr>
                       <a:picLocks noChangeAspect="1" noChangeArrowheads="1"/>
                     </pic:cNvPicPr>
@@ -6171,7 +6813,7 @@
                   <pic:spPr bwMode="auto">
                     <a:xfrm>
                       <a:off x="0" y="0"/>
-                      <a:ext cx="5760720" cy="2819400"/>
+                      <a:ext cx="5749925" cy="2826385"/>
                     </a:xfrm>
                     <a:prstGeom prst="rect">
                       <a:avLst/>
@@ -6263,7 +6905,6 @@
           <w:szCs w:val="26"/>
         </w:rPr>
       </w:pPr>
-      <w:bookmarkStart w:id="11" w:name="_Toc502175481"/>
       <w:r>
         <w:rPr>
           <w:b/>
@@ -6290,6 +6931,7 @@
           <w:szCs w:val="26"/>
         </w:rPr>
       </w:pPr>
+      <w:bookmarkStart w:id="10" w:name="_Toc502318169"/>
       <w:r>
         <w:rPr>
           <w:b/>
@@ -6299,7 +6941,7 @@
         <w:lastRenderedPageBreak/>
         <w:t>Truy vấn ảnh (file search.py)</w:t>
       </w:r>
-      <w:bookmarkEnd w:id="11"/>
+      <w:bookmarkEnd w:id="10"/>
     </w:p>
     <w:p>
       <w:pPr>
@@ -6411,9 +7053,9 @@
         </w:rPr>
         <w:drawing>
           <wp:inline distT="0" distB="0" distL="0" distR="0">
-            <wp:extent cx="5753100" cy="2072640"/>
-            <wp:effectExtent l="0" t="0" r="0" b="3810"/>
-            <wp:docPr id="9" name="Picture 9"/>
+            <wp:extent cx="5756275" cy="2154555"/>
+            <wp:effectExtent l="0" t="0" r="0" b="0"/>
+            <wp:docPr id="23" name="Picture 23"/>
             <wp:cNvGraphicFramePr>
               <a:graphicFrameLocks xmlns:a="http://schemas.openxmlformats.org/drawingml/2006/main" noChangeAspect="1"/>
             </wp:cNvGraphicFramePr>
@@ -6421,7 +7063,7 @@
               <a:graphicData uri="http://schemas.openxmlformats.org/drawingml/2006/picture">
                 <pic:pic xmlns:pic="http://schemas.openxmlformats.org/drawingml/2006/picture">
                   <pic:nvPicPr>
-                    <pic:cNvPr id="0" name="Picture 6"/>
+                    <pic:cNvPr id="0" name="Picture 4"/>
                     <pic:cNvPicPr>
                       <a:picLocks noChangeAspect="1" noChangeArrowheads="1"/>
                     </pic:cNvPicPr>
@@ -6442,7 +7084,7 @@
                   <pic:spPr bwMode="auto">
                     <a:xfrm>
                       <a:off x="0" y="0"/>
-                      <a:ext cx="5753100" cy="2072640"/>
+                      <a:ext cx="5756275" cy="2154555"/>
                     </a:xfrm>
                     <a:prstGeom prst="rect">
                       <a:avLst/>
@@ -6556,7 +7198,49 @@
           <w:sz w:val="26"/>
           <w:szCs w:val="26"/>
         </w:rPr>
-        <w:t>Sau đó ảnh trả về sẽ được lọc dựa trên giá trị THRESHOLD cho trước và sắp xếp (</w:t>
+        <w:t xml:space="preserve">Sau đó ảnh </w:t>
+      </w:r>
+      <w:r>
+        <w:rPr>
+          <w:sz w:val="26"/>
+          <w:szCs w:val="26"/>
+        </w:rPr>
+        <w:t>kết quả</w:t>
+      </w:r>
+      <w:r>
+        <w:rPr>
+          <w:sz w:val="26"/>
+          <w:szCs w:val="26"/>
+        </w:rPr>
+        <w:t xml:space="preserve"> sẽ đượ</w:t>
+      </w:r>
+      <w:r>
+        <w:rPr>
+          <w:sz w:val="26"/>
+          <w:szCs w:val="26"/>
+        </w:rPr>
+        <w:t>c trả về với số lượng được cho trước (</w:t>
+      </w:r>
+      <w:r>
+        <w:rPr>
+          <w:sz w:val="26"/>
+          <w:szCs w:val="26"/>
+        </w:rPr>
+        <w:t>SEARCH_RESULT</w:t>
+      </w:r>
+      <w:r>
+        <w:rPr>
+          <w:sz w:val="26"/>
+          <w:szCs w:val="26"/>
+        </w:rPr>
+        <w:t xml:space="preserve">) và </w:t>
+      </w:r>
+      <w:r>
+        <w:rPr>
+          <w:sz w:val="26"/>
+          <w:szCs w:val="26"/>
+        </w:rPr>
+        <w:t>sắp xếp (</w:t>
       </w:r>
       <w:r>
         <w:rPr>
@@ -6683,7 +7367,15 @@
           <w:sz w:val="26"/>
           <w:szCs w:val="26"/>
         </w:rPr>
-        <w:t xml:space="preserve"> là feature của ảnh query (chỉ có 1 dòng). Score được tính nhờ vào phép nhân ma trận </w:t>
+        <w:t xml:space="preserve"> là feature của ảnh query (chỉ có 1 dòng). Score được tính </w:t>
+      </w:r>
+      <w:r>
+        <w:rPr>
+          <w:sz w:val="26"/>
+          <w:szCs w:val="26"/>
+        </w:rPr>
+        <w:lastRenderedPageBreak/>
+        <w:t xml:space="preserve">nhờ vào phép nhân ma trận </w:t>
       </w:r>
       <w:r>
         <w:rPr>
@@ -6698,15 +7390,7 @@
           <w:sz w:val="26"/>
           <w:szCs w:val="26"/>
         </w:rPr>
-        <w:t xml:space="preserve">. Kết quả trả về là 1 </w:t>
-      </w:r>
-      <w:r>
-        <w:rPr>
-          <w:sz w:val="26"/>
-          <w:szCs w:val="26"/>
-        </w:rPr>
-        <w:lastRenderedPageBreak/>
-        <w:t>danh sách có n ảnh result (n là tổng số ảnh train) mà mỗi phần tử có giá trị là độ tương đồng với ảnh query. Dựa vào danh sách này để trả về danh sách ảnh kết quả</w:t>
+        <w:t>. Kết quả trả về là 1 danh sách có n ảnh result (n là tổng số ảnh train) mà mỗi phần tử có giá trị là độ tương đồng với ảnh query. Dựa vào danh sách này để trả về danh sách ảnh kết quả</w:t>
       </w:r>
     </w:p>
     <w:p>
@@ -6726,9 +7410,9 @@
         </w:rPr>
         <w:drawing>
           <wp:inline distT="0" distB="0" distL="0" distR="0">
-            <wp:extent cx="5760720" cy="2087880"/>
-            <wp:effectExtent l="0" t="0" r="0" b="7620"/>
-            <wp:docPr id="14" name="Picture 14"/>
+            <wp:extent cx="5756275" cy="2029460"/>
+            <wp:effectExtent l="0" t="0" r="0" b="8890"/>
+            <wp:docPr id="25" name="Picture 25"/>
             <wp:cNvGraphicFramePr>
               <a:graphicFrameLocks xmlns:a="http://schemas.openxmlformats.org/drawingml/2006/main" noChangeAspect="1"/>
             </wp:cNvGraphicFramePr>
@@ -6736,7 +7420,7 @@
               <a:graphicData uri="http://schemas.openxmlformats.org/drawingml/2006/picture">
                 <pic:pic xmlns:pic="http://schemas.openxmlformats.org/drawingml/2006/picture">
                   <pic:nvPicPr>
-                    <pic:cNvPr id="0" name="Picture 9"/>
+                    <pic:cNvPr id="0" name="Picture 6"/>
                     <pic:cNvPicPr>
                       <a:picLocks noChangeAspect="1" noChangeArrowheads="1"/>
                     </pic:cNvPicPr>
@@ -6757,7 +7441,7 @@
                   <pic:spPr bwMode="auto">
                     <a:xfrm>
                       <a:off x="0" y="0"/>
-                      <a:ext cx="5760720" cy="2087880"/>
+                      <a:ext cx="5756275" cy="2029460"/>
                     </a:xfrm>
                     <a:prstGeom prst="rect">
                       <a:avLst/>
@@ -6851,11 +7535,12 @@
           <w:sz w:val="26"/>
           <w:szCs w:val="26"/>
         </w:rPr>
+        <w:lastRenderedPageBreak/>
         <w:drawing>
           <wp:inline distT="0" distB="0" distL="0" distR="0">
-            <wp:extent cx="5524500" cy="3317623"/>
-            <wp:effectExtent l="0" t="0" r="0" b="0"/>
-            <wp:docPr id="4" name="Picture 4"/>
+            <wp:extent cx="5756275" cy="5292725"/>
+            <wp:effectExtent l="0" t="0" r="0" b="3175"/>
+            <wp:docPr id="27" name="Picture 27"/>
             <wp:cNvGraphicFramePr>
               <a:graphicFrameLocks xmlns:a="http://schemas.openxmlformats.org/drawingml/2006/main" noChangeAspect="1"/>
             </wp:cNvGraphicFramePr>
@@ -6863,7 +7548,7 @@
               <a:graphicData uri="http://schemas.openxmlformats.org/drawingml/2006/picture">
                 <pic:pic xmlns:pic="http://schemas.openxmlformats.org/drawingml/2006/picture">
                   <pic:nvPicPr>
-                    <pic:cNvPr id="0" name="Picture 4"/>
+                    <pic:cNvPr id="0" name="Picture 8"/>
                     <pic:cNvPicPr>
                       <a:picLocks noChangeAspect="1" noChangeArrowheads="1"/>
                     </pic:cNvPicPr>
@@ -6884,7 +7569,7 @@
                   <pic:spPr bwMode="auto">
                     <a:xfrm>
                       <a:off x="0" y="0"/>
-                      <a:ext cx="5527008" cy="3319129"/>
+                      <a:ext cx="5756275" cy="5292725"/>
                     </a:xfrm>
                     <a:prstGeom prst="rect">
                       <a:avLst/>
@@ -6930,7 +7615,7 @@
           <w:szCs w:val="26"/>
         </w:rPr>
       </w:pPr>
-      <w:bookmarkStart w:id="12" w:name="_Toc502175482"/>
+      <w:bookmarkStart w:id="11" w:name="_Toc502318170"/>
       <w:r>
         <w:rPr>
           <w:b/>
@@ -6939,7 +7624,7 @@
         </w:rPr>
         <w:t>Xây dựng server (file server.py)</w:t>
       </w:r>
-      <w:bookmarkEnd w:id="12"/>
+      <w:bookmarkEnd w:id="11"/>
     </w:p>
     <w:p>
       <w:pPr>
@@ -6995,7 +7680,6 @@
           <w:sz w:val="26"/>
           <w:szCs w:val="26"/>
         </w:rPr>
-        <w:lastRenderedPageBreak/>
         <w:t>Việc cài đặt server được thực hiện t</w:t>
       </w:r>
       <w:r>
@@ -7017,14 +7701,21 @@
           <w:sz w:val="26"/>
           <w:szCs w:val="26"/>
         </w:rPr>
-        <w:t>Server được chạy trên localhost: 5000</w:t>
-      </w:r>
-      <w:r>
-        <w:rPr>
-          <w:sz w:val="26"/>
-          <w:szCs w:val="26"/>
-        </w:rPr>
-        <w:br/>
+        <w:t xml:space="preserve">Server được chạy </w:t>
+      </w:r>
+      <w:r>
+        <w:rPr>
+          <w:sz w:val="26"/>
+          <w:szCs w:val="26"/>
+        </w:rPr>
+        <w:t>trên localhost:</w:t>
+      </w:r>
+      <w:r>
+        <w:rPr>
+          <w:sz w:val="26"/>
+          <w:szCs w:val="26"/>
+        </w:rPr>
+        <w:t>5000</w:t>
       </w:r>
     </w:p>
     <w:p>
@@ -7067,15 +7758,21 @@
     </w:p>
     <w:p>
       <w:pPr>
-        <w:pStyle w:val="ListParagraph"/>
-        <w:spacing w:before="120" w:after="120" w:line="360" w:lineRule="auto"/>
-        <w:ind w:left="360" w:firstLine="360"/>
-        <w:jc w:val="both"/>
-        <w:rPr>
-          <w:sz w:val="26"/>
-          <w:szCs w:val="26"/>
-        </w:rPr>
-      </w:pPr>
+        <w:spacing w:after="160" w:line="259" w:lineRule="auto"/>
+        <w:rPr>
+          <w:b/>
+          <w:sz w:val="26"/>
+          <w:szCs w:val="26"/>
+        </w:rPr>
+      </w:pPr>
+      <w:r>
+        <w:rPr>
+          <w:b/>
+          <w:sz w:val="26"/>
+          <w:szCs w:val="26"/>
+        </w:rPr>
+        <w:br w:type="page"/>
+      </w:r>
     </w:p>
     <w:p>
       <w:pPr>
@@ -7094,16 +7791,25 @@
           <w:szCs w:val="26"/>
         </w:rPr>
       </w:pPr>
-      <w:bookmarkStart w:id="13" w:name="_Toc502175483"/>
+      <w:bookmarkStart w:id="12" w:name="_Toc502318171"/>
       <w:r>
         <w:rPr>
           <w:b/>
           <w:sz w:val="26"/>
           <w:szCs w:val="26"/>
         </w:rPr>
+        <w:lastRenderedPageBreak/>
         <w:t>Xây dựng website</w:t>
       </w:r>
-      <w:bookmarkEnd w:id="13"/>
+      <w:r>
+        <w:rPr>
+          <w:b/>
+          <w:sz w:val="26"/>
+          <w:szCs w:val="26"/>
+        </w:rPr>
+        <w:t xml:space="preserve"> (nodeJS)</w:t>
+      </w:r>
+      <w:bookmarkEnd w:id="12"/>
     </w:p>
     <w:p>
       <w:pPr>
@@ -7313,9 +8019,8 @@
     </w:p>
     <w:p>
       <w:pPr>
-        <w:pStyle w:val="ListParagraph"/>
-        <w:spacing w:before="120" w:after="120" w:line="360" w:lineRule="auto"/>
-        <w:ind w:left="360"/>
+        <w:spacing w:before="120" w:after="120" w:line="360" w:lineRule="auto"/>
+        <w:ind w:firstLine="284"/>
         <w:jc w:val="both"/>
         <w:rPr>
           <w:sz w:val="26"/>
@@ -7353,17 +8058,18 @@
     </w:p>
     <w:p>
       <w:pPr>
-        <w:pStyle w:val="ListParagraph"/>
-        <w:spacing w:before="120" w:after="120" w:line="360" w:lineRule="auto"/>
-        <w:ind w:left="360" w:firstLine="360"/>
+        <w:spacing w:before="120" w:after="120" w:line="360" w:lineRule="auto"/>
+        <w:ind w:firstLine="709"/>
         <w:jc w:val="both"/>
         <w:rPr>
-          <w:sz w:val="26"/>
-          <w:szCs w:val="26"/>
-        </w:rPr>
-      </w:pPr>
-      <w:r>
-        <w:rPr>
+          <w:i/>
+          <w:sz w:val="26"/>
+          <w:szCs w:val="26"/>
+        </w:rPr>
+      </w:pPr>
+      <w:r>
+        <w:rPr>
+          <w:i/>
           <w:sz w:val="26"/>
           <w:szCs w:val="26"/>
         </w:rPr>
@@ -7371,6 +8077,7 @@
       </w:r>
       <w:r>
         <w:rPr>
+          <w:i/>
           <w:sz w:val="26"/>
           <w:szCs w:val="26"/>
         </w:rPr>
@@ -7406,7 +8113,7 @@
           <w:szCs w:val="26"/>
         </w:rPr>
       </w:pPr>
-      <w:bookmarkStart w:id="14" w:name="_Toc502175484"/>
+      <w:bookmarkStart w:id="13" w:name="_Toc502318172"/>
       <w:r>
         <w:rPr>
           <w:b/>
@@ -7423,7 +8130,7 @@
         </w:rPr>
         <w:t xml:space="preserve"> chương trình</w:t>
       </w:r>
-      <w:bookmarkEnd w:id="14"/>
+      <w:bookmarkEnd w:id="13"/>
     </w:p>
     <w:p>
       <w:pPr>
@@ -7460,6 +8167,7 @@
           <w:szCs w:val="28"/>
         </w:rPr>
       </w:pPr>
+      <w:bookmarkStart w:id="14" w:name="_Toc502318173"/>
       <w:r>
         <w:rPr>
           <w:sz w:val="28"/>
@@ -7468,6 +8176,7 @@
         <w:lastRenderedPageBreak/>
         <w:t>PHẦN 2: VẤN ĐỀ MỞ RỘNG</w:t>
       </w:r>
+      <w:bookmarkEnd w:id="14"/>
     </w:p>
     <w:p>
       <w:pPr>
@@ -7515,6 +8224,7 @@
           <w:ilvl w:val="0"/>
           <w:numId w:val="40"/>
         </w:numPr>
+        <w:spacing w:before="120" w:after="120" w:line="360" w:lineRule="auto"/>
         <w:ind w:left="426" w:hanging="437"/>
         <w:jc w:val="both"/>
         <w:rPr>
@@ -7525,6 +8235,7 @@
           <w:szCs w:val="28"/>
         </w:rPr>
       </w:pPr>
+      <w:bookmarkStart w:id="15" w:name="_Toc502318174"/>
       <w:r>
         <w:rPr>
           <w:rFonts w:ascii="Times New Roman" w:hAnsi="Times New Roman" w:cs="Times New Roman"/>
@@ -7545,6 +8256,7 @@
         </w:rPr>
         <w:t>feature</w:t>
       </w:r>
+      <w:bookmarkEnd w:id="15"/>
     </w:p>
     <w:p>
       <w:pPr>
@@ -7679,6 +8391,7 @@
           <w:ilvl w:val="0"/>
           <w:numId w:val="40"/>
         </w:numPr>
+        <w:spacing w:before="120" w:after="120" w:line="360" w:lineRule="auto"/>
         <w:ind w:left="426" w:hanging="437"/>
         <w:jc w:val="both"/>
         <w:rPr>
@@ -7689,8 +8402,9 @@
           <w:szCs w:val="28"/>
         </w:rPr>
       </w:pPr>
-      <w:bookmarkStart w:id="15" w:name="OLE_LINK4"/>
-      <w:bookmarkStart w:id="16" w:name="OLE_LINK5"/>
+      <w:bookmarkStart w:id="16" w:name="OLE_LINK4"/>
+      <w:bookmarkStart w:id="17" w:name="OLE_LINK5"/>
+      <w:bookmarkStart w:id="18" w:name="_Toc502318175"/>
       <w:r>
         <w:rPr>
           <w:rFonts w:ascii="Times New Roman" w:hAnsi="Times New Roman" w:cs="Times New Roman"/>
@@ -7712,8 +8426,8 @@
         </w:rPr>
         <w:t xml:space="preserve"> </w:t>
       </w:r>
-      <w:bookmarkEnd w:id="15"/>
       <w:bookmarkEnd w:id="16"/>
+      <w:bookmarkEnd w:id="17"/>
       <w:r>
         <w:rPr>
           <w:rFonts w:ascii="Times New Roman" w:hAnsi="Times New Roman" w:cs="Times New Roman"/>
@@ -7724,17 +8438,240 @@
         </w:rPr>
         <w:t>feature</w:t>
       </w:r>
-    </w:p>
-    <w:p>
-      <w:pPr>
-        <w:spacing w:after="160" w:line="259" w:lineRule="auto"/>
-        <w:ind w:left="360"/>
+      <w:bookmarkEnd w:id="18"/>
+    </w:p>
+    <w:p>
+      <w:pPr>
+        <w:spacing w:before="120" w:after="120" w:line="360" w:lineRule="auto"/>
+        <w:ind w:firstLine="426"/>
         <w:jc w:val="both"/>
+        <w:rPr>
+          <w:sz w:val="26"/>
+          <w:szCs w:val="26"/>
+        </w:rPr>
+      </w:pPr>
+      <w:r>
+        <w:rPr>
+          <w:sz w:val="26"/>
+          <w:szCs w:val="26"/>
+        </w:rPr>
+        <w:t>Local feature bao gồm những</w:t>
+      </w:r>
+      <w:r>
+        <w:rPr>
+          <w:sz w:val="26"/>
+          <w:szCs w:val="26"/>
+        </w:rPr>
+        <w:t xml:space="preserve"> descriptor</w:t>
+      </w:r>
+      <w:r>
+        <w:rPr>
+          <w:sz w:val="26"/>
+          <w:szCs w:val="26"/>
+        </w:rPr>
+        <w:t xml:space="preserve"> mô tả một phần cục bộ của bức ảnh được tính toán dựa trên nhiều </w:t>
+      </w:r>
+      <w:r>
+        <w:rPr>
+          <w:sz w:val="26"/>
+          <w:szCs w:val="26"/>
+        </w:rPr>
+        <w:t>interest point</w:t>
+      </w:r>
+      <w:r>
+        <w:rPr>
+          <w:sz w:val="26"/>
+          <w:szCs w:val="26"/>
+        </w:rPr>
+        <w:t>.</w:t>
+      </w:r>
+    </w:p>
+    <w:p>
+      <w:pPr>
+        <w:spacing w:before="120" w:after="120" w:line="360" w:lineRule="auto"/>
+        <w:ind w:firstLine="426"/>
+        <w:jc w:val="both"/>
+        <w:rPr>
+          <w:sz w:val="26"/>
+          <w:szCs w:val="26"/>
+        </w:rPr>
+      </w:pPr>
+      <w:r>
+        <w:rPr>
+          <w:sz w:val="26"/>
+          <w:szCs w:val="26"/>
+        </w:rPr>
+        <w:t xml:space="preserve">Local feature đề cập đến một mẫu hoặc cấu trúc riêng biệt được tìm thấy trong ảnh, chẳng hạn như một điểm, cạnh hoặc vùng ảnh nhỏ. Những đặc trưng đại diện không quan trọng, chỉ là nó là khác biệt với môi trường xung quanh của nó. Ví dụ: </w:t>
+      </w:r>
+      <w:r>
+        <w:rPr>
+          <w:sz w:val="26"/>
+          <w:szCs w:val="26"/>
+        </w:rPr>
+        <w:t>SIFT, SURF,</w:t>
+      </w:r>
+      <w:r>
+        <w:rPr>
+          <w:sz w:val="26"/>
+          <w:szCs w:val="26"/>
+        </w:rPr>
+        <w:t xml:space="preserve"> ORB</w:t>
+      </w:r>
+      <w:r>
+        <w:rPr>
+          <w:sz w:val="26"/>
+          <w:szCs w:val="26"/>
+        </w:rPr>
+        <w:t>…</w:t>
+      </w:r>
+    </w:p>
+    <w:p>
+      <w:pPr>
+        <w:spacing w:before="120" w:after="120" w:line="360" w:lineRule="auto"/>
+        <w:ind w:firstLine="426"/>
+        <w:jc w:val="both"/>
+        <w:rPr>
+          <w:sz w:val="26"/>
+          <w:szCs w:val="26"/>
+        </w:rPr>
+      </w:pPr>
+      <w:r>
+        <w:rPr>
+          <w:sz w:val="26"/>
+          <w:szCs w:val="26"/>
+        </w:rPr>
+        <w:t>Local feature được sử dụng theo hai cách cơ bản:</w:t>
+      </w:r>
+    </w:p>
+    <w:p>
+      <w:pPr>
+        <w:pStyle w:val="ListParagraph"/>
+        <w:numPr>
+          <w:ilvl w:val="0"/>
+          <w:numId w:val="44"/>
+        </w:numPr>
+        <w:spacing w:before="120" w:after="120" w:line="360" w:lineRule="auto"/>
+        <w:jc w:val="both"/>
+        <w:rPr>
+          <w:sz w:val="26"/>
+          <w:szCs w:val="26"/>
+        </w:rPr>
+      </w:pPr>
+      <w:r>
+        <w:rPr>
+          <w:sz w:val="26"/>
+          <w:szCs w:val="26"/>
+        </w:rPr>
+        <w:t>Để khoanh vùng các điểm neo để sử dụng trong khâu hình ảnh hoặc tái tạo 3 chiều.</w:t>
+      </w:r>
+    </w:p>
+    <w:p>
+      <w:pPr>
+        <w:pStyle w:val="ListParagraph"/>
+        <w:numPr>
+          <w:ilvl w:val="0"/>
+          <w:numId w:val="44"/>
+        </w:numPr>
+        <w:spacing w:before="120" w:after="120" w:line="360" w:lineRule="auto"/>
+        <w:jc w:val="both"/>
+        <w:rPr>
+          <w:sz w:val="26"/>
+          <w:szCs w:val="26"/>
+        </w:rPr>
+      </w:pPr>
+      <w:r>
+        <w:rPr>
+          <w:sz w:val="26"/>
+          <w:szCs w:val="26"/>
+        </w:rPr>
+        <w:t>Để mô tả các nội dung hình ảnh một cách gọn nhẹ để phát hiện hoặc phân loại, mà không yêu cầu phân chia hình ảnh.</w:t>
+      </w:r>
+    </w:p>
+    <w:p>
+      <w:pPr>
+        <w:spacing w:before="120" w:after="120" w:line="360" w:lineRule="auto"/>
+        <w:ind w:firstLine="426"/>
+        <w:jc w:val="both"/>
+        <w:rPr>
+          <w:sz w:val="26"/>
+          <w:szCs w:val="26"/>
+        </w:rPr>
+      </w:pPr>
+      <w:r>
+        <w:rPr>
+          <w:sz w:val="26"/>
+          <w:szCs w:val="26"/>
+        </w:rPr>
+        <w:t>Một ưu điểm của việc sử dụng các local feature là chúng có thể được sử dụng để nhận ra đối tượng mặc dù có sự lộn xộn và tắc nghẽn đáng kể. Chúng cũng không đòi hỏi sự phân chia của đối tượng từ nền, không giống với các đặc trưng về kết cấu hoặc hình dạng</w:t>
+      </w:r>
+    </w:p>
+    <w:p>
+      <w:pPr>
+        <w:spacing w:before="120" w:after="120" w:line="360" w:lineRule="auto"/>
+        <w:ind w:firstLine="426"/>
+        <w:jc w:val="both"/>
+        <w:rPr>
+          <w:sz w:val="26"/>
+          <w:szCs w:val="26"/>
+        </w:rPr>
+      </w:pPr>
+      <w:r>
+        <w:rPr>
+          <w:sz w:val="26"/>
+          <w:szCs w:val="26"/>
+        </w:rPr>
+        <w:t>Local feature thường được dùng trong các hệ thống so khớp (matching), đòi hỏi việc so sánh các bộ mô tả đặc trưng</w:t>
+      </w:r>
+    </w:p>
+    <w:p>
+      <w:pPr>
+        <w:spacing w:before="120" w:after="120" w:line="360" w:lineRule="auto"/>
+        <w:jc w:val="center"/>
         <w:rPr>
           <w:sz w:val="28"/>
           <w:szCs w:val="28"/>
         </w:rPr>
       </w:pPr>
+      <w:r>
+        <w:rPr>
+          <w:noProof/>
+        </w:rPr>
+        <w:drawing>
+          <wp:inline distT="0" distB="0" distL="0" distR="0" wp14:anchorId="4CB4D8D1" wp14:editId="50EEA590">
+            <wp:extent cx="2964873" cy="2964873"/>
+            <wp:effectExtent l="0" t="0" r="6985" b="6985"/>
+            <wp:docPr id="29" name="Picture 29"/>
+            <wp:cNvGraphicFramePr>
+              <a:graphicFrameLocks xmlns:a="http://schemas.openxmlformats.org/drawingml/2006/main" noChangeAspect="1"/>
+            </wp:cNvGraphicFramePr>
+            <a:graphic xmlns:a="http://schemas.openxmlformats.org/drawingml/2006/main">
+              <a:graphicData uri="http://schemas.openxmlformats.org/drawingml/2006/picture">
+                <pic:pic xmlns:pic="http://schemas.openxmlformats.org/drawingml/2006/picture">
+                  <pic:nvPicPr>
+                    <pic:cNvPr id="1" name=""/>
+                    <pic:cNvPicPr/>
+                  </pic:nvPicPr>
+                  <pic:blipFill>
+                    <a:blip r:embed="rId32"/>
+                    <a:stretch>
+                      <a:fillRect/>
+                    </a:stretch>
+                  </pic:blipFill>
+                  <pic:spPr>
+                    <a:xfrm>
+                      <a:off x="0" y="0"/>
+                      <a:ext cx="2994103" cy="2994103"/>
+                    </a:xfrm>
+                    <a:prstGeom prst="rect">
+                      <a:avLst/>
+                    </a:prstGeom>
+                  </pic:spPr>
+                </pic:pic>
+              </a:graphicData>
+            </a:graphic>
+          </wp:inline>
+        </w:drawing>
+      </w:r>
     </w:p>
     <w:p>
       <w:pPr>
@@ -7743,6 +8680,7 @@
           <w:ilvl w:val="0"/>
           <w:numId w:val="40"/>
         </w:numPr>
+        <w:spacing w:before="120" w:after="120" w:line="360" w:lineRule="auto"/>
         <w:ind w:left="426" w:hanging="437"/>
         <w:jc w:val="both"/>
         <w:rPr>
@@ -7753,6 +8691,7 @@
           <w:szCs w:val="28"/>
         </w:rPr>
       </w:pPr>
+      <w:bookmarkStart w:id="19" w:name="_Toc502318176"/>
       <w:r>
         <w:rPr>
           <w:rFonts w:ascii="Times New Roman" w:hAnsi="Times New Roman" w:cs="Times New Roman"/>
@@ -7761,19 +8700,1405 @@
           <w:sz w:val="28"/>
           <w:szCs w:val="28"/>
         </w:rPr>
+        <w:lastRenderedPageBreak/>
         <w:t>Kết hợp local feature và global feature trong bài toán nhận dạng</w:t>
       </w:r>
-    </w:p>
-    <w:p>
-      <w:pPr>
-        <w:spacing w:after="160" w:line="259" w:lineRule="auto"/>
-        <w:ind w:left="360"/>
+      <w:bookmarkEnd w:id="19"/>
+    </w:p>
+    <w:p>
+      <w:pPr>
+        <w:spacing w:before="120" w:after="120" w:line="360" w:lineRule="auto"/>
+        <w:ind w:firstLine="426"/>
         <w:jc w:val="both"/>
         <w:rPr>
-          <w:sz w:val="28"/>
-          <w:szCs w:val="28"/>
-        </w:rPr>
-      </w:pPr>
+          <w:sz w:val="26"/>
+          <w:szCs w:val="26"/>
+        </w:rPr>
+      </w:pPr>
+      <w:r>
+        <w:rPr>
+          <w:sz w:val="26"/>
+          <w:szCs w:val="26"/>
+        </w:rPr>
+        <w:t>Việc sử dụng global feature hay local feature đều đem lại hiệu quả cao tùy thuộc vào yêu cầu bài toán. Tuy nhiên ở phần này, em sẽ trình bày một nghiên cứu kết hợp cả global và local features.</w:t>
+      </w:r>
+      <w:r>
+        <w:rPr>
+          <w:sz w:val="26"/>
+          <w:szCs w:val="26"/>
+        </w:rPr>
+        <w:t xml:space="preserve"> Có hai phương pháp để tiếp cận. Thứ nhất là phương pháp xếp chồng xếp cổ điển (Stacking) và thứ hai sử dụng phân cấp phân loại (Classification Hierarchy). Cả hai đều cải thiện đáng kể kết quả so với các phương pháp sử dụng riêng lẽ global feature hay local feature.</w:t>
+      </w:r>
+    </w:p>
+    <w:p>
+      <w:pPr>
+        <w:pStyle w:val="ListParagraph"/>
+        <w:numPr>
+          <w:ilvl w:val="0"/>
+          <w:numId w:val="46"/>
+        </w:numPr>
+        <w:spacing w:before="120" w:after="120" w:line="360" w:lineRule="auto"/>
+        <w:jc w:val="both"/>
+        <w:outlineLvl w:val="2"/>
+        <w:rPr>
+          <w:sz w:val="26"/>
+          <w:szCs w:val="26"/>
+        </w:rPr>
+      </w:pPr>
+      <w:bookmarkStart w:id="20" w:name="_Toc502318177"/>
+      <w:r>
+        <w:rPr>
+          <w:b/>
+          <w:sz w:val="26"/>
+          <w:szCs w:val="26"/>
+        </w:rPr>
+        <w:t>Stacking</w:t>
+      </w:r>
+      <w:bookmarkEnd w:id="20"/>
+    </w:p>
+    <w:p>
+      <w:pPr>
+        <w:spacing w:before="120" w:after="120" w:line="360" w:lineRule="auto"/>
+        <w:ind w:firstLine="284"/>
+        <w:jc w:val="both"/>
+        <w:rPr>
+          <w:sz w:val="26"/>
+          <w:szCs w:val="26"/>
+        </w:rPr>
+      </w:pPr>
+      <w:r>
+        <w:rPr>
+          <w:sz w:val="26"/>
+          <w:szCs w:val="26"/>
+        </w:rPr>
+        <w:t xml:space="preserve">Đối lập với các kỹ thuật trong đó một chiến lược cố định được sử dụng, các kỹ thuật học siêu (meta-learning) sử dụng một bộ phân </w:t>
+      </w:r>
+      <w:r>
+        <w:rPr>
+          <w:sz w:val="26"/>
+          <w:szCs w:val="26"/>
+        </w:rPr>
+        <w:t>lớp</w:t>
+      </w:r>
+      <w:r>
+        <w:rPr>
+          <w:sz w:val="26"/>
+          <w:szCs w:val="26"/>
+        </w:rPr>
+        <w:t xml:space="preserve"> meta tổng quát trong không gian của các kết quả đầu ra từ các bộ phân lớp cơ sở. Trong phương pháp</w:t>
+      </w:r>
+      <w:r>
+        <w:rPr>
+          <w:sz w:val="26"/>
+          <w:szCs w:val="26"/>
+        </w:rPr>
+        <w:t xml:space="preserve"> S</w:t>
+      </w:r>
+      <w:r>
+        <w:rPr>
+          <w:sz w:val="26"/>
+          <w:szCs w:val="26"/>
+        </w:rPr>
+        <w:t xml:space="preserve">tacking các đầu ra của các phân </w:t>
+      </w:r>
+      <w:r>
+        <w:rPr>
+          <w:sz w:val="26"/>
+          <w:szCs w:val="26"/>
+        </w:rPr>
+        <w:t xml:space="preserve">lớp </w:t>
+      </w:r>
+      <w:r>
+        <w:rPr>
+          <w:sz w:val="26"/>
+          <w:szCs w:val="26"/>
+        </w:rPr>
+        <w:t xml:space="preserve">cấu thành được nối và được sử dụng như một vector dữ liệu đầu vào cho một bộ phân </w:t>
+      </w:r>
+      <w:r>
+        <w:rPr>
+          <w:sz w:val="26"/>
+          <w:szCs w:val="26"/>
+        </w:rPr>
+        <w:t xml:space="preserve">lớp </w:t>
+      </w:r>
+      <w:r>
+        <w:rPr>
+          <w:sz w:val="26"/>
+          <w:szCs w:val="26"/>
+        </w:rPr>
+        <w:t>meta.</w:t>
+      </w:r>
+    </w:p>
+    <w:p>
+      <w:pPr>
+        <w:spacing w:before="120" w:after="120" w:line="360" w:lineRule="auto"/>
+        <w:ind w:firstLine="284"/>
+        <w:jc w:val="both"/>
+        <w:rPr>
+          <w:sz w:val="26"/>
+          <w:szCs w:val="26"/>
+        </w:rPr>
+      </w:pPr>
+      <w:r>
+        <w:rPr>
+          <w:sz w:val="26"/>
+          <w:szCs w:val="26"/>
+        </w:rPr>
+        <w:t xml:space="preserve">Trong phần này thảo luận về hai biến thể chính của </w:t>
+      </w:r>
+      <w:r>
+        <w:rPr>
+          <w:sz w:val="26"/>
+          <w:szCs w:val="26"/>
+        </w:rPr>
+        <w:t>S</w:t>
+      </w:r>
+      <w:r>
+        <w:rPr>
+          <w:sz w:val="26"/>
+          <w:szCs w:val="26"/>
+        </w:rPr>
+        <w:t>tacking</w:t>
+      </w:r>
+      <w:r>
+        <w:rPr>
+          <w:sz w:val="26"/>
+          <w:szCs w:val="26"/>
+        </w:rPr>
+        <w:t>. Phần đ</w:t>
+      </w:r>
+      <w:r>
+        <w:rPr>
+          <w:sz w:val="26"/>
+          <w:szCs w:val="26"/>
+        </w:rPr>
+        <w:t xml:space="preserve">ầu tiên, đầu vào của bộ phân </w:t>
+      </w:r>
+      <w:r>
+        <w:rPr>
+          <w:sz w:val="26"/>
+          <w:szCs w:val="26"/>
+        </w:rPr>
+        <w:t xml:space="preserve">lớp </w:t>
+      </w:r>
+      <w:r>
+        <w:rPr>
+          <w:sz w:val="26"/>
+          <w:szCs w:val="26"/>
+        </w:rPr>
+        <w:t xml:space="preserve">meta là sự kết </w:t>
+      </w:r>
+      <w:r>
+        <w:rPr>
+          <w:sz w:val="26"/>
+          <w:szCs w:val="26"/>
+        </w:rPr>
+        <w:t>hợp</w:t>
+      </w:r>
+      <w:r>
+        <w:rPr>
+          <w:sz w:val="26"/>
+          <w:szCs w:val="26"/>
+        </w:rPr>
+        <w:t xml:space="preserve"> các nhãn lớp do mỗi bộ phân </w:t>
+      </w:r>
+      <w:r>
+        <w:rPr>
+          <w:sz w:val="26"/>
+          <w:szCs w:val="26"/>
+        </w:rPr>
+        <w:t xml:space="preserve">lớp </w:t>
+      </w:r>
+      <w:r>
+        <w:rPr>
+          <w:sz w:val="26"/>
+          <w:szCs w:val="26"/>
+        </w:rPr>
+        <w:t xml:space="preserve">thành phần tạo ra. Trong biến thể thứ hai, mỗi bộ phân </w:t>
+      </w:r>
+      <w:r>
+        <w:rPr>
+          <w:sz w:val="26"/>
+          <w:szCs w:val="26"/>
+        </w:rPr>
+        <w:t xml:space="preserve">lớp </w:t>
+      </w:r>
+      <w:r>
+        <w:rPr>
+          <w:sz w:val="26"/>
+          <w:szCs w:val="26"/>
+        </w:rPr>
+        <w:t xml:space="preserve">thành phần </w:t>
+      </w:r>
+      <w:r>
+        <w:rPr>
+          <w:sz w:val="26"/>
+          <w:szCs w:val="26"/>
+        </w:rPr>
+        <w:t xml:space="preserve">cho </w:t>
+      </w:r>
+      <w:r>
+        <w:rPr>
+          <w:sz w:val="26"/>
+          <w:szCs w:val="26"/>
+        </w:rPr>
+        <w:t xml:space="preserve">ra một sự </w:t>
+      </w:r>
+      <w:r>
+        <w:rPr>
+          <w:sz w:val="26"/>
+          <w:szCs w:val="26"/>
+        </w:rPr>
+        <w:t>phân phối hậu nghiệm trên các</w:t>
+      </w:r>
+      <w:r>
+        <w:rPr>
+          <w:sz w:val="26"/>
+          <w:szCs w:val="26"/>
+        </w:rPr>
+        <w:t xml:space="preserve"> nhãn lớp, chứ không phải là một nhãn duy nhất. </w:t>
+      </w:r>
+      <w:r>
+        <w:rPr>
+          <w:sz w:val="26"/>
+          <w:szCs w:val="26"/>
+        </w:rPr>
+        <w:t>Sự p</w:t>
+      </w:r>
+      <w:r>
+        <w:rPr>
+          <w:sz w:val="26"/>
+          <w:szCs w:val="26"/>
+        </w:rPr>
+        <w:t xml:space="preserve">hân </w:t>
+      </w:r>
+      <w:r>
+        <w:rPr>
+          <w:sz w:val="26"/>
+          <w:szCs w:val="26"/>
+        </w:rPr>
+        <w:t>phối</w:t>
+      </w:r>
+      <w:r>
+        <w:rPr>
+          <w:sz w:val="26"/>
+          <w:szCs w:val="26"/>
+        </w:rPr>
+        <w:t xml:space="preserve"> từ các</w:t>
+      </w:r>
+      <w:r>
+        <w:rPr>
+          <w:sz w:val="26"/>
+          <w:szCs w:val="26"/>
+        </w:rPr>
+        <w:t xml:space="preserve"> bộ</w:t>
+      </w:r>
+      <w:r>
+        <w:rPr>
+          <w:sz w:val="26"/>
+          <w:szCs w:val="26"/>
+        </w:rPr>
+        <w:t xml:space="preserve"> phân </w:t>
+      </w:r>
+      <w:r>
+        <w:rPr>
+          <w:sz w:val="26"/>
+          <w:szCs w:val="26"/>
+        </w:rPr>
+        <w:t xml:space="preserve">lớp </w:t>
+      </w:r>
+      <w:r>
+        <w:rPr>
+          <w:sz w:val="26"/>
+          <w:szCs w:val="26"/>
+        </w:rPr>
+        <w:t xml:space="preserve">thành phần được ghép nối và được sử dụng làm đầu vào cho bộ phân </w:t>
+      </w:r>
+      <w:r>
+        <w:rPr>
+          <w:sz w:val="26"/>
+          <w:szCs w:val="26"/>
+        </w:rPr>
+        <w:t xml:space="preserve">lớp </w:t>
+      </w:r>
+      <w:r>
+        <w:rPr>
+          <w:sz w:val="26"/>
+          <w:szCs w:val="26"/>
+        </w:rPr>
+        <w:t xml:space="preserve">meta. Phối hợp với các phân </w:t>
+      </w:r>
+      <w:r>
+        <w:rPr>
+          <w:sz w:val="26"/>
+          <w:szCs w:val="26"/>
+        </w:rPr>
+        <w:t>phối</w:t>
+      </w:r>
+      <w:r>
+        <w:rPr>
+          <w:sz w:val="26"/>
+          <w:szCs w:val="26"/>
+        </w:rPr>
+        <w:t xml:space="preserve"> xác suất, về bản chất, ước lượng độ tin cậy phân loại từ </w:t>
+      </w:r>
+      <w:r>
+        <w:rPr>
+          <w:sz w:val="26"/>
+          <w:szCs w:val="26"/>
+        </w:rPr>
+        <w:t>bộ</w:t>
+      </w:r>
+      <w:r>
+        <w:rPr>
+          <w:sz w:val="26"/>
+          <w:szCs w:val="26"/>
+        </w:rPr>
+        <w:t xml:space="preserve"> phân </w:t>
+      </w:r>
+      <w:r>
+        <w:rPr>
+          <w:sz w:val="26"/>
+          <w:szCs w:val="26"/>
+        </w:rPr>
+        <w:t xml:space="preserve">lớp </w:t>
+      </w:r>
+      <w:r>
+        <w:rPr>
+          <w:sz w:val="26"/>
+          <w:szCs w:val="26"/>
+        </w:rPr>
+        <w:t xml:space="preserve">cấp cơ sở. Bất kỳ phân </w:t>
+      </w:r>
+      <w:r>
+        <w:rPr>
+          <w:sz w:val="26"/>
+          <w:szCs w:val="26"/>
+        </w:rPr>
+        <w:t xml:space="preserve">lớp nào cũng </w:t>
+      </w:r>
+      <w:r>
+        <w:rPr>
+          <w:sz w:val="26"/>
+          <w:szCs w:val="26"/>
+        </w:rPr>
+        <w:t xml:space="preserve">có thể được sử dụng ở cấp cơ sở nếu chỉ yêu cầu một nhãn đơn lẻ, nhưng </w:t>
+      </w:r>
+      <w:r>
+        <w:rPr>
+          <w:sz w:val="26"/>
+          <w:szCs w:val="26"/>
+        </w:rPr>
+        <w:t>với S</w:t>
+      </w:r>
+      <w:r>
+        <w:rPr>
+          <w:sz w:val="26"/>
+          <w:szCs w:val="26"/>
+        </w:rPr>
+        <w:t>tacking</w:t>
+      </w:r>
+      <w:r>
+        <w:rPr>
+          <w:sz w:val="26"/>
+          <w:szCs w:val="26"/>
+        </w:rPr>
+        <w:t xml:space="preserve"> </w:t>
+      </w:r>
+      <w:r>
+        <w:rPr>
+          <w:sz w:val="26"/>
+          <w:szCs w:val="26"/>
+        </w:rPr>
+        <w:t xml:space="preserve">sự phân </w:t>
+      </w:r>
+      <w:r>
+        <w:rPr>
+          <w:sz w:val="26"/>
+          <w:szCs w:val="26"/>
+        </w:rPr>
+        <w:t>phối</w:t>
+      </w:r>
+      <w:r>
+        <w:rPr>
+          <w:sz w:val="26"/>
+          <w:szCs w:val="26"/>
+        </w:rPr>
+        <w:t xml:space="preserve"> xác suất </w:t>
+      </w:r>
+      <w:r>
+        <w:rPr>
+          <w:sz w:val="26"/>
+          <w:szCs w:val="26"/>
+        </w:rPr>
+        <w:t xml:space="preserve">sẽ </w:t>
+      </w:r>
+      <w:r>
+        <w:rPr>
+          <w:sz w:val="26"/>
+          <w:szCs w:val="26"/>
+        </w:rPr>
+        <w:t xml:space="preserve">giới hạn với các </w:t>
+      </w:r>
+      <w:r>
+        <w:rPr>
+          <w:sz w:val="26"/>
+          <w:szCs w:val="26"/>
+        </w:rPr>
+        <w:t xml:space="preserve">bộ </w:t>
+      </w:r>
+      <w:r>
+        <w:rPr>
+          <w:sz w:val="26"/>
+          <w:szCs w:val="26"/>
+        </w:rPr>
+        <w:t xml:space="preserve">phân </w:t>
+      </w:r>
+      <w:r>
+        <w:rPr>
+          <w:sz w:val="26"/>
+          <w:szCs w:val="26"/>
+        </w:rPr>
+        <w:t xml:space="preserve">lớp có </w:t>
+      </w:r>
+      <w:r>
+        <w:rPr>
+          <w:sz w:val="26"/>
+          <w:szCs w:val="26"/>
+        </w:rPr>
+        <w:t>phân phối</w:t>
+      </w:r>
+      <w:r>
+        <w:rPr>
+          <w:sz w:val="26"/>
+          <w:szCs w:val="26"/>
+        </w:rPr>
+        <w:t xml:space="preserve"> trên nhãn. Sự lựa chọn của </w:t>
+      </w:r>
+      <w:r>
+        <w:rPr>
+          <w:sz w:val="26"/>
+          <w:szCs w:val="26"/>
+        </w:rPr>
+        <w:t xml:space="preserve">phân </w:t>
+      </w:r>
+      <w:r>
+        <w:rPr>
+          <w:sz w:val="26"/>
+          <w:szCs w:val="26"/>
+        </w:rPr>
+        <w:t xml:space="preserve">lớp meta </w:t>
+      </w:r>
+      <w:r>
+        <w:rPr>
+          <w:sz w:val="26"/>
+          <w:szCs w:val="26"/>
+        </w:rPr>
+        <w:t>không bị giới</w:t>
+      </w:r>
+      <w:r>
+        <w:rPr>
+          <w:sz w:val="26"/>
+          <w:szCs w:val="26"/>
+        </w:rPr>
+        <w:t xml:space="preserve"> hạn dưới bất kỳ hình thức nào.</w:t>
+      </w:r>
+    </w:p>
+    <w:p>
+      <w:pPr>
+        <w:spacing w:before="120" w:after="120" w:line="360" w:lineRule="auto"/>
+        <w:ind w:firstLine="284"/>
+        <w:jc w:val="both"/>
+        <w:rPr>
+          <w:sz w:val="26"/>
+          <w:szCs w:val="26"/>
+        </w:rPr>
+      </w:pPr>
+      <w:r>
+        <w:rPr>
+          <w:sz w:val="26"/>
+          <w:szCs w:val="26"/>
+        </w:rPr>
+        <w:t>Xét một t</w:t>
+      </w:r>
+      <w:r>
+        <w:rPr>
+          <w:sz w:val="26"/>
+          <w:szCs w:val="26"/>
+        </w:rPr>
+        <w:t xml:space="preserve">hí nghiệm </w:t>
+      </w:r>
+      <w:r>
+        <w:rPr>
+          <w:sz w:val="26"/>
+          <w:szCs w:val="26"/>
+        </w:rPr>
+        <w:t>ứng dụng S</w:t>
+      </w:r>
+      <w:r>
+        <w:rPr>
+          <w:sz w:val="26"/>
+          <w:szCs w:val="26"/>
+        </w:rPr>
+        <w:t>tacking</w:t>
+      </w:r>
+      <w:r>
+        <w:rPr>
+          <w:sz w:val="26"/>
+          <w:szCs w:val="26"/>
+        </w:rPr>
+        <w:t xml:space="preserve">, sử dụng SVM làm bộ phân </w:t>
+      </w:r>
+      <w:r>
+        <w:rPr>
+          <w:sz w:val="26"/>
+          <w:szCs w:val="26"/>
+        </w:rPr>
+        <w:t xml:space="preserve">lớp </w:t>
+      </w:r>
+      <w:r>
+        <w:rPr>
+          <w:sz w:val="26"/>
+          <w:szCs w:val="26"/>
+        </w:rPr>
+        <w:t>meta</w:t>
+      </w:r>
+      <w:r>
+        <w:rPr>
+          <w:sz w:val="26"/>
+          <w:szCs w:val="26"/>
+        </w:rPr>
+        <w:t xml:space="preserve">, thử nghiệm với hai biến thể của bộ phân lớp cơ sở cho các global features. Trong lần đầu tiên, thí nghiệm </w:t>
+      </w:r>
+      <w:r>
+        <w:rPr>
+          <w:sz w:val="26"/>
+          <w:szCs w:val="26"/>
+        </w:rPr>
+        <w:t>đánh giá</w:t>
+      </w:r>
+      <w:r>
+        <w:rPr>
+          <w:sz w:val="26"/>
+          <w:szCs w:val="26"/>
+        </w:rPr>
+        <w:t xml:space="preserve"> mật độ phi tham số để xây dựng một số </w:t>
+      </w:r>
+      <w:r>
+        <w:rPr>
+          <w:sz w:val="26"/>
+          <w:szCs w:val="26"/>
+        </w:rPr>
+        <w:t xml:space="preserve">bộ </w:t>
+      </w:r>
+      <w:r>
+        <w:rPr>
+          <w:sz w:val="26"/>
+          <w:szCs w:val="26"/>
+        </w:rPr>
+        <w:t xml:space="preserve">phân </w:t>
+      </w:r>
+      <w:r>
+        <w:rPr>
+          <w:sz w:val="26"/>
+          <w:szCs w:val="26"/>
+        </w:rPr>
+        <w:t>lớp</w:t>
+      </w:r>
+      <w:r>
+        <w:rPr>
+          <w:sz w:val="26"/>
+          <w:szCs w:val="26"/>
+        </w:rPr>
+        <w:t xml:space="preserve"> </w:t>
+      </w:r>
+      <w:r>
+        <w:rPr>
+          <w:sz w:val="26"/>
+          <w:szCs w:val="26"/>
+        </w:rPr>
+        <w:t>maximum-likelihood</w:t>
+      </w:r>
+      <w:r>
+        <w:rPr>
+          <w:sz w:val="26"/>
+          <w:szCs w:val="26"/>
+        </w:rPr>
+        <w:t xml:space="preserve"> sử dụng các </w:t>
+      </w:r>
+      <w:r>
+        <w:rPr>
+          <w:sz w:val="26"/>
+          <w:szCs w:val="26"/>
+        </w:rPr>
+        <w:t>global features</w:t>
+      </w:r>
+      <w:r>
+        <w:rPr>
+          <w:sz w:val="26"/>
+          <w:szCs w:val="26"/>
+        </w:rPr>
+        <w:t>. Sử dụng</w:t>
+      </w:r>
+      <w:r>
+        <w:rPr>
+          <w:sz w:val="26"/>
+          <w:szCs w:val="26"/>
+        </w:rPr>
+        <w:t xml:space="preserve"> phương pháp</w:t>
+      </w:r>
+      <w:r>
+        <w:rPr>
+          <w:sz w:val="26"/>
+          <w:szCs w:val="26"/>
+        </w:rPr>
+        <w:t xml:space="preserve"> </w:t>
+      </w:r>
+      <w:r>
+        <w:rPr>
+          <w:sz w:val="26"/>
+          <w:szCs w:val="26"/>
+        </w:rPr>
+        <w:t xml:space="preserve">Stacking để </w:t>
+      </w:r>
+      <w:r>
+        <w:rPr>
+          <w:sz w:val="26"/>
+          <w:szCs w:val="26"/>
+        </w:rPr>
+        <w:t xml:space="preserve">kết hợp các </w:t>
+      </w:r>
+      <w:r>
+        <w:rPr>
+          <w:sz w:val="26"/>
+          <w:szCs w:val="26"/>
+        </w:rPr>
+        <w:t>features</w:t>
+      </w:r>
+      <w:r>
+        <w:rPr>
+          <w:sz w:val="26"/>
+          <w:szCs w:val="26"/>
+        </w:rPr>
+        <w:t xml:space="preserve">, </w:t>
+      </w:r>
+      <w:r>
+        <w:rPr>
+          <w:sz w:val="26"/>
+          <w:szCs w:val="26"/>
+        </w:rPr>
+        <w:t>kết quả</w:t>
+      </w:r>
+      <w:r>
+        <w:rPr>
+          <w:sz w:val="26"/>
+          <w:szCs w:val="26"/>
+        </w:rPr>
+        <w:t xml:space="preserve"> đạt được độ chính xác 50,32%. </w:t>
+      </w:r>
+      <w:r>
+        <w:rPr>
+          <w:sz w:val="26"/>
+          <w:szCs w:val="26"/>
+        </w:rPr>
+        <w:t>Kỹ thuật thứ hai</w:t>
+      </w:r>
+      <w:r>
+        <w:rPr>
+          <w:sz w:val="26"/>
+          <w:szCs w:val="26"/>
+        </w:rPr>
+        <w:t xml:space="preserve"> sử dụng bộ phân </w:t>
+      </w:r>
+      <w:r>
+        <w:rPr>
+          <w:sz w:val="26"/>
+          <w:szCs w:val="26"/>
+        </w:rPr>
+        <w:t xml:space="preserve">lớp </w:t>
+      </w:r>
+      <w:r>
+        <w:rPr>
+          <w:sz w:val="26"/>
+          <w:szCs w:val="26"/>
+        </w:rPr>
+        <w:t xml:space="preserve">SVM ở cấp cơ sở. </w:t>
+      </w:r>
+      <w:r>
+        <w:rPr>
+          <w:sz w:val="26"/>
+          <w:szCs w:val="26"/>
+        </w:rPr>
+        <w:t>Bộ</w:t>
+      </w:r>
+      <w:r>
+        <w:rPr>
+          <w:sz w:val="26"/>
+          <w:szCs w:val="26"/>
+        </w:rPr>
+        <w:t xml:space="preserve"> phân </w:t>
+      </w:r>
+      <w:r>
+        <w:rPr>
+          <w:sz w:val="26"/>
+          <w:szCs w:val="26"/>
+        </w:rPr>
+        <w:t xml:space="preserve">lớp </w:t>
+      </w:r>
+      <w:r>
+        <w:rPr>
+          <w:sz w:val="26"/>
+          <w:szCs w:val="26"/>
+        </w:rPr>
+        <w:t xml:space="preserve">meta lấy một vectơ </w:t>
+      </w:r>
+      <w:r>
+        <w:rPr>
+          <w:sz w:val="26"/>
+          <w:szCs w:val="26"/>
+        </w:rPr>
+        <w:t>bao gồm</w:t>
+      </w:r>
+      <w:r>
+        <w:rPr>
+          <w:sz w:val="26"/>
+          <w:szCs w:val="26"/>
+        </w:rPr>
+        <w:t xml:space="preserve"> </w:t>
+      </w:r>
+      <w:r>
+        <w:rPr>
+          <w:sz w:val="26"/>
+          <w:szCs w:val="26"/>
+        </w:rPr>
+        <w:t>một số</w:t>
+      </w:r>
+      <w:r>
+        <w:rPr>
+          <w:sz w:val="26"/>
+          <w:szCs w:val="26"/>
+        </w:rPr>
+        <w:t xml:space="preserve"> phần tử </w:t>
+      </w:r>
+      <w:r>
+        <w:rPr>
+          <w:sz w:val="26"/>
+          <w:szCs w:val="26"/>
+        </w:rPr>
+        <w:t>trả về bộ</w:t>
+      </w:r>
+      <w:r>
+        <w:rPr>
+          <w:sz w:val="26"/>
+          <w:szCs w:val="26"/>
+        </w:rPr>
+        <w:t xml:space="preserve"> phân </w:t>
+      </w:r>
+      <w:r>
+        <w:rPr>
+          <w:sz w:val="26"/>
+          <w:szCs w:val="26"/>
+        </w:rPr>
+        <w:t xml:space="preserve">lớp </w:t>
+      </w:r>
+      <w:r>
+        <w:rPr>
+          <w:sz w:val="26"/>
+          <w:szCs w:val="26"/>
+        </w:rPr>
+        <w:t>cấp cơ sở</w:t>
+      </w:r>
+      <w:r>
+        <w:rPr>
+          <w:sz w:val="26"/>
+          <w:szCs w:val="26"/>
+        </w:rPr>
+        <w:t xml:space="preserve">. Độ chính xác </w:t>
+      </w:r>
+      <w:r>
+        <w:rPr>
+          <w:sz w:val="26"/>
+          <w:szCs w:val="26"/>
+        </w:rPr>
+        <w:t xml:space="preserve">cho các thí nghiệm này được tóm tắt trong </w:t>
+      </w:r>
+      <w:r>
+        <w:rPr>
+          <w:sz w:val="26"/>
+          <w:szCs w:val="26"/>
+        </w:rPr>
+        <w:t>hình</w:t>
+      </w:r>
+    </w:p>
+    <w:p>
+      <w:pPr>
+        <w:spacing w:before="120" w:after="120" w:line="360" w:lineRule="auto"/>
+        <w:jc w:val="center"/>
+        <w:rPr>
+          <w:sz w:val="26"/>
+          <w:szCs w:val="26"/>
+        </w:rPr>
+      </w:pPr>
+      <w:r>
+        <w:rPr>
+          <w:noProof/>
+          <w:sz w:val="26"/>
+          <w:szCs w:val="26"/>
+        </w:rPr>
+        <w:lastRenderedPageBreak/>
+        <w:drawing>
+          <wp:inline distT="0" distB="0" distL="0" distR="0" wp14:anchorId="6CA7D2C6" wp14:editId="46803B35">
+            <wp:extent cx="5760720" cy="3956050"/>
+            <wp:effectExtent l="0" t="0" r="0" b="6350"/>
+            <wp:docPr id="5" name="Picture 5"/>
+            <wp:cNvGraphicFramePr>
+              <a:graphicFrameLocks xmlns:a="http://schemas.openxmlformats.org/drawingml/2006/main" noChangeAspect="1"/>
+            </wp:cNvGraphicFramePr>
+            <a:graphic xmlns:a="http://schemas.openxmlformats.org/drawingml/2006/main">
+              <a:graphicData uri="http://schemas.openxmlformats.org/drawingml/2006/picture">
+                <pic:pic xmlns:pic="http://schemas.openxmlformats.org/drawingml/2006/picture">
+                  <pic:nvPicPr>
+                    <pic:cNvPr id="1" name=""/>
+                    <pic:cNvPicPr/>
+                  </pic:nvPicPr>
+                  <pic:blipFill>
+                    <a:blip r:embed="rId33"/>
+                    <a:stretch>
+                      <a:fillRect/>
+                    </a:stretch>
+                  </pic:blipFill>
+                  <pic:spPr>
+                    <a:xfrm>
+                      <a:off x="0" y="0"/>
+                      <a:ext cx="5760720" cy="3956050"/>
+                    </a:xfrm>
+                    <a:prstGeom prst="rect">
+                      <a:avLst/>
+                    </a:prstGeom>
+                  </pic:spPr>
+                </pic:pic>
+              </a:graphicData>
+            </a:graphic>
+          </wp:inline>
+        </w:drawing>
+      </w:r>
+    </w:p>
+    <w:p>
+      <w:pPr>
+        <w:pStyle w:val="ListParagraph"/>
+        <w:numPr>
+          <w:ilvl w:val="0"/>
+          <w:numId w:val="46"/>
+        </w:numPr>
+        <w:spacing w:before="120" w:after="120" w:line="360" w:lineRule="auto"/>
+        <w:ind w:left="709" w:hanging="425"/>
+        <w:jc w:val="both"/>
+        <w:outlineLvl w:val="2"/>
+        <w:rPr>
+          <w:b/>
+          <w:sz w:val="26"/>
+          <w:szCs w:val="26"/>
+        </w:rPr>
+      </w:pPr>
+      <w:bookmarkStart w:id="21" w:name="_Toc502318178"/>
+      <w:r>
+        <w:rPr>
+          <w:b/>
+          <w:sz w:val="26"/>
+          <w:szCs w:val="26"/>
+        </w:rPr>
+        <w:t>Classification Hierarchy</w:t>
+      </w:r>
+      <w:bookmarkEnd w:id="21"/>
+    </w:p>
+    <w:p>
+      <w:pPr>
+        <w:spacing w:before="120" w:after="120" w:line="360" w:lineRule="auto"/>
+        <w:ind w:firstLine="284"/>
+        <w:jc w:val="both"/>
+        <w:rPr>
+          <w:sz w:val="26"/>
+          <w:szCs w:val="26"/>
+        </w:rPr>
+      </w:pPr>
+      <w:r>
+        <w:rPr>
+          <w:sz w:val="26"/>
+          <w:szCs w:val="26"/>
+        </w:rPr>
+        <w:t xml:space="preserve">Do các local features và global features cung cấp nhiều loại thông tin khác nhau về một hình ảnh, có thể tồn tại một cặp </w:t>
+      </w:r>
+      <w:r>
+        <w:rPr>
+          <w:sz w:val="26"/>
+          <w:szCs w:val="26"/>
+        </w:rPr>
+        <w:t xml:space="preserve">lớp </w:t>
+      </w:r>
+      <w:r>
+        <w:rPr>
+          <w:sz w:val="26"/>
+          <w:szCs w:val="26"/>
+        </w:rPr>
+        <w:t>không thể tách rời trong không gian global feature sẽ được phân biệt bằng các local feature.</w:t>
+      </w:r>
+      <w:r>
+        <w:rPr>
+          <w:sz w:val="26"/>
+          <w:szCs w:val="26"/>
+        </w:rPr>
+        <w:t xml:space="preserve"> Trong phần này sẽ giới thiệu về một hệ thống phân lớp hai cấp (</w:t>
+      </w:r>
+      <w:r>
+        <w:rPr>
+          <w:sz w:val="26"/>
+          <w:szCs w:val="26"/>
+        </w:rPr>
+        <w:t>2-tier hierarchical classification system</w:t>
+      </w:r>
+      <w:r>
+        <w:rPr>
+          <w:sz w:val="26"/>
+          <w:szCs w:val="26"/>
+        </w:rPr>
+        <w:t>) sử dụng cả global và local features.</w:t>
+      </w:r>
+    </w:p>
+    <w:p>
+      <w:pPr>
+        <w:spacing w:before="120" w:after="120" w:line="360" w:lineRule="auto"/>
+        <w:ind w:firstLine="284"/>
+        <w:jc w:val="both"/>
+        <w:rPr>
+          <w:sz w:val="26"/>
+          <w:szCs w:val="26"/>
+        </w:rPr>
+      </w:pPr>
+      <w:r>
+        <w:rPr>
+          <w:sz w:val="26"/>
+          <w:szCs w:val="26"/>
+        </w:rPr>
+        <w:t xml:space="preserve">Ở cấp độ cao nhất, các lớp không thể tách rời bằng các global features được hợp nhất thành các lớp </w:t>
+      </w:r>
+      <w:r>
+        <w:rPr>
+          <w:sz w:val="26"/>
+          <w:szCs w:val="26"/>
+        </w:rPr>
+        <w:t>bậc cao</w:t>
+      </w:r>
+      <w:r>
+        <w:rPr>
+          <w:sz w:val="26"/>
+          <w:szCs w:val="26"/>
+        </w:rPr>
+        <w:t xml:space="preserve"> (super-classes). S</w:t>
+      </w:r>
+      <w:r>
+        <w:rPr>
+          <w:sz w:val="26"/>
+          <w:szCs w:val="26"/>
+        </w:rPr>
+        <w:t xml:space="preserve">au đó </w:t>
+      </w:r>
+      <w:r>
+        <w:rPr>
+          <w:sz w:val="26"/>
+          <w:szCs w:val="26"/>
+        </w:rPr>
+        <w:t xml:space="preserve">bộ phân lớp global </w:t>
+      </w:r>
+      <w:r>
+        <w:rPr>
+          <w:sz w:val="26"/>
+          <w:szCs w:val="26"/>
+        </w:rPr>
+        <w:t xml:space="preserve">(global feature </w:t>
+      </w:r>
+      <w:r>
+        <w:rPr>
+          <w:sz w:val="26"/>
+          <w:szCs w:val="26"/>
+        </w:rPr>
+        <w:t>classifie</w:t>
+      </w:r>
+      <w:r>
+        <w:rPr>
+          <w:sz w:val="26"/>
+          <w:szCs w:val="26"/>
+        </w:rPr>
+        <w:t xml:space="preserve">r) </w:t>
+      </w:r>
+      <w:r>
+        <w:rPr>
+          <w:sz w:val="26"/>
+          <w:szCs w:val="26"/>
+        </w:rPr>
+        <w:t xml:space="preserve">được đào tạo về các lớp này. Một phân lớp local </w:t>
+      </w:r>
+      <w:r>
+        <w:rPr>
+          <w:sz w:val="26"/>
+          <w:szCs w:val="26"/>
+        </w:rPr>
+        <w:t>(</w:t>
+      </w:r>
+      <w:r>
+        <w:rPr>
+          <w:sz w:val="26"/>
+          <w:szCs w:val="26"/>
+        </w:rPr>
+        <w:t>local</w:t>
+      </w:r>
+      <w:r>
+        <w:rPr>
+          <w:sz w:val="26"/>
+          <w:szCs w:val="26"/>
+        </w:rPr>
+        <w:t xml:space="preserve"> feature classifier</w:t>
+      </w:r>
+      <w:r>
+        <w:rPr>
+          <w:sz w:val="26"/>
+          <w:szCs w:val="26"/>
+        </w:rPr>
+        <w:t xml:space="preserve">) </w:t>
+      </w:r>
+      <w:r>
+        <w:rPr>
+          <w:sz w:val="26"/>
+          <w:szCs w:val="26"/>
+        </w:rPr>
+        <w:t xml:space="preserve">được đào tạo để phân biệt giữa các lớp gốc có trong mỗi lớp bậc cao (superclass). Khi một hình ảnh truy vấn được phân loại là thuộc về một lớp </w:t>
+      </w:r>
+      <w:r>
+        <w:rPr>
+          <w:sz w:val="26"/>
+          <w:szCs w:val="26"/>
+        </w:rPr>
+        <w:t>bậc cao</w:t>
+      </w:r>
+      <w:r>
+        <w:rPr>
+          <w:sz w:val="26"/>
+          <w:szCs w:val="26"/>
+        </w:rPr>
+        <w:t xml:space="preserve">, nó được chuyển đến bộ phân lớp local, nó sẽ xác định xem lớp nào thuộc về hình ảnh. Lý do giải thích cho điều này là ở cấp cao nhất các hình ảnh được phân loại thành các nhóm rộng hơn, dễ phân biệt hơn, và ở cấp độ dưới cùng </w:t>
+      </w:r>
+      <w:r>
+        <w:rPr>
+          <w:sz w:val="26"/>
+          <w:szCs w:val="26"/>
+        </w:rPr>
+        <w:t xml:space="preserve">bộ </w:t>
+      </w:r>
+      <w:r>
+        <w:rPr>
+          <w:sz w:val="26"/>
+          <w:szCs w:val="26"/>
+        </w:rPr>
+        <w:t xml:space="preserve">phân </w:t>
+      </w:r>
+      <w:r>
+        <w:rPr>
+          <w:sz w:val="26"/>
+          <w:szCs w:val="26"/>
+        </w:rPr>
+        <w:t xml:space="preserve">lớp sẽ phải làm việc với ít </w:t>
+      </w:r>
+      <w:r>
+        <w:rPr>
+          <w:sz w:val="26"/>
+          <w:szCs w:val="26"/>
+        </w:rPr>
+        <w:t xml:space="preserve">lớp hơn. </w:t>
+      </w:r>
+      <w:r>
+        <w:rPr>
+          <w:sz w:val="26"/>
+          <w:szCs w:val="26"/>
+        </w:rPr>
+        <w:t>Bộ</w:t>
+      </w:r>
+      <w:r>
+        <w:rPr>
+          <w:sz w:val="26"/>
+          <w:szCs w:val="26"/>
+        </w:rPr>
+        <w:t xml:space="preserve"> phân loại </w:t>
+      </w:r>
+      <w:r>
+        <w:rPr>
+          <w:sz w:val="26"/>
+          <w:szCs w:val="26"/>
+        </w:rPr>
+        <w:t xml:space="preserve">global </w:t>
+      </w:r>
+      <w:r>
+        <w:rPr>
+          <w:sz w:val="26"/>
+          <w:szCs w:val="26"/>
+        </w:rPr>
+        <w:t>được sử dụng ở cấp cao nhất vì nó nhanh hơn, dẫn đến tăng tốc cho toàn bộ hệ thống</w:t>
+      </w:r>
+      <w:r>
+        <w:rPr>
+          <w:sz w:val="26"/>
+          <w:szCs w:val="26"/>
+        </w:rPr>
+        <w:t>.</w:t>
+      </w:r>
+    </w:p>
+    <w:p>
+      <w:pPr>
+        <w:spacing w:before="120" w:after="120" w:line="360" w:lineRule="auto"/>
+        <w:ind w:firstLine="284"/>
+        <w:jc w:val="both"/>
+        <w:rPr>
+          <w:sz w:val="26"/>
+          <w:szCs w:val="26"/>
+        </w:rPr>
+      </w:pPr>
+      <w:r>
+        <w:rPr>
+          <w:sz w:val="26"/>
+          <w:szCs w:val="26"/>
+        </w:rPr>
+        <w:lastRenderedPageBreak/>
+        <w:t xml:space="preserve">Áp dụng </w:t>
+      </w:r>
+      <w:r>
+        <w:rPr>
+          <w:sz w:val="26"/>
+          <w:szCs w:val="26"/>
+        </w:rPr>
+        <w:t xml:space="preserve">phương thức kết hợp này, sử dụng bộ phân </w:t>
+      </w:r>
+      <w:r>
+        <w:rPr>
+          <w:sz w:val="26"/>
+          <w:szCs w:val="26"/>
+        </w:rPr>
+        <w:t>lớp có</w:t>
+      </w:r>
+      <w:r>
+        <w:rPr>
+          <w:sz w:val="26"/>
+          <w:szCs w:val="26"/>
+        </w:rPr>
+        <w:t xml:space="preserve"> hiệu suất tốt nhất cho các </w:t>
+      </w:r>
+      <w:r>
+        <w:rPr>
+          <w:sz w:val="26"/>
+          <w:szCs w:val="26"/>
+        </w:rPr>
+        <w:t xml:space="preserve">global features </w:t>
+      </w:r>
+      <w:r>
+        <w:rPr>
+          <w:sz w:val="26"/>
+          <w:szCs w:val="26"/>
+        </w:rPr>
+        <w:t xml:space="preserve">(SVM) và </w:t>
+      </w:r>
+      <w:r>
+        <w:rPr>
+          <w:sz w:val="26"/>
+          <w:szCs w:val="26"/>
+        </w:rPr>
+        <w:t xml:space="preserve">local features </w:t>
+      </w:r>
+      <w:r>
+        <w:rPr>
+          <w:sz w:val="26"/>
+          <w:szCs w:val="26"/>
+        </w:rPr>
+        <w:t>(NPD).</w:t>
+      </w:r>
+    </w:p>
+    <w:p>
+      <w:pPr>
+        <w:spacing w:before="120" w:after="120" w:line="360" w:lineRule="auto"/>
+        <w:jc w:val="center"/>
+        <w:rPr>
+          <w:sz w:val="26"/>
+          <w:szCs w:val="26"/>
+        </w:rPr>
+      </w:pPr>
+      <w:r>
+        <w:rPr>
+          <w:noProof/>
+          <w:sz w:val="26"/>
+          <w:szCs w:val="26"/>
+        </w:rPr>
+        <w:drawing>
+          <wp:inline distT="0" distB="0" distL="0" distR="0" wp14:anchorId="0CFB9018" wp14:editId="29D396E0">
+            <wp:extent cx="4779818" cy="4948945"/>
+            <wp:effectExtent l="0" t="0" r="1905" b="4445"/>
+            <wp:docPr id="8" name="Picture 8"/>
+            <wp:cNvGraphicFramePr>
+              <a:graphicFrameLocks xmlns:a="http://schemas.openxmlformats.org/drawingml/2006/main" noChangeAspect="1"/>
+            </wp:cNvGraphicFramePr>
+            <a:graphic xmlns:a="http://schemas.openxmlformats.org/drawingml/2006/main">
+              <a:graphicData uri="http://schemas.openxmlformats.org/drawingml/2006/picture">
+                <pic:pic xmlns:pic="http://schemas.openxmlformats.org/drawingml/2006/picture">
+                  <pic:nvPicPr>
+                    <pic:cNvPr id="1" name=""/>
+                    <pic:cNvPicPr/>
+                  </pic:nvPicPr>
+                  <pic:blipFill>
+                    <a:blip r:embed="rId34"/>
+                    <a:stretch>
+                      <a:fillRect/>
+                    </a:stretch>
+                  </pic:blipFill>
+                  <pic:spPr>
+                    <a:xfrm>
+                      <a:off x="0" y="0"/>
+                      <a:ext cx="4791583" cy="4961126"/>
+                    </a:xfrm>
+                    <a:prstGeom prst="rect">
+                      <a:avLst/>
+                    </a:prstGeom>
+                  </pic:spPr>
+                </pic:pic>
+              </a:graphicData>
+            </a:graphic>
+          </wp:inline>
+        </w:drawing>
+      </w:r>
+    </w:p>
+    <w:p>
+      <w:pPr>
+        <w:spacing w:before="120" w:after="120" w:line="360" w:lineRule="auto"/>
+        <w:ind w:firstLine="426"/>
+        <w:jc w:val="both"/>
+        <w:rPr>
+          <w:sz w:val="26"/>
+          <w:szCs w:val="26"/>
+        </w:rPr>
+      </w:pPr>
+      <w:r>
+        <w:rPr>
+          <w:sz w:val="26"/>
+          <w:szCs w:val="26"/>
+        </w:rPr>
+        <w:t xml:space="preserve">Các nhóm được xây dựng bằng cách kết hợp hai lớp A và B một cách liên tục, sao cho tỷ lệ phần trăm các trường hợp của A được </w:t>
+      </w:r>
+      <w:r>
+        <w:rPr>
+          <w:sz w:val="26"/>
+          <w:szCs w:val="26"/>
+        </w:rPr>
+        <w:t>phân</w:t>
+      </w:r>
+      <w:r>
+        <w:rPr>
+          <w:sz w:val="26"/>
+          <w:szCs w:val="26"/>
+        </w:rPr>
+        <w:t xml:space="preserve"> loại B là cao nhất. Quá trình này dừng lại, khi phần trăm rơi xuống dưới ngưỡng.</w:t>
+      </w:r>
+    </w:p>
+    <w:p>
+      <w:pPr>
+        <w:spacing w:before="120" w:after="120" w:line="360" w:lineRule="auto"/>
+        <w:ind w:firstLine="426"/>
+        <w:jc w:val="both"/>
+        <w:rPr>
+          <w:sz w:val="26"/>
+          <w:szCs w:val="26"/>
+        </w:rPr>
+      </w:pPr>
+      <w:r>
+        <w:rPr>
+          <w:sz w:val="26"/>
+          <w:szCs w:val="26"/>
+        </w:rPr>
+        <w:t xml:space="preserve">Thủ tục hợp nhất trong tập dữ liệu VPR tạo ra hai lớp </w:t>
+      </w:r>
+      <w:r>
+        <w:rPr>
+          <w:sz w:val="26"/>
+          <w:szCs w:val="26"/>
+        </w:rPr>
+        <w:t>bậc cao</w:t>
+      </w:r>
+      <w:r>
+        <w:rPr>
+          <w:sz w:val="26"/>
+          <w:szCs w:val="26"/>
+        </w:rPr>
+        <w:t>, bao gồm 2 và 4 lớp.</w:t>
+      </w:r>
+      <w:r>
+        <w:rPr>
+          <w:sz w:val="26"/>
+          <w:szCs w:val="26"/>
+        </w:rPr>
+        <w:t xml:space="preserve"> Đ</w:t>
+      </w:r>
+      <w:r>
+        <w:rPr>
+          <w:sz w:val="26"/>
+          <w:szCs w:val="26"/>
+        </w:rPr>
+        <w:t>ộ chính xác tổng thể đã tăng lên 60%</w:t>
+      </w:r>
+    </w:p>
+    <w:p>
+      <w:pPr>
+        <w:spacing w:before="120" w:after="120" w:line="360" w:lineRule="auto"/>
+        <w:jc w:val="center"/>
+        <w:rPr>
+          <w:sz w:val="26"/>
+          <w:szCs w:val="26"/>
+        </w:rPr>
+      </w:pPr>
+      <w:r>
+        <w:rPr>
+          <w:noProof/>
+        </w:rPr>
+        <w:lastRenderedPageBreak/>
+        <w:drawing>
+          <wp:inline distT="0" distB="0" distL="0" distR="0" wp14:anchorId="62933651" wp14:editId="5F2675F7">
+            <wp:extent cx="2576946" cy="3586060"/>
+            <wp:effectExtent l="0" t="0" r="0" b="0"/>
+            <wp:docPr id="9" name="Picture 9"/>
+            <wp:cNvGraphicFramePr>
+              <a:graphicFrameLocks xmlns:a="http://schemas.openxmlformats.org/drawingml/2006/main" noChangeAspect="1"/>
+            </wp:cNvGraphicFramePr>
+            <a:graphic xmlns:a="http://schemas.openxmlformats.org/drawingml/2006/main">
+              <a:graphicData uri="http://schemas.openxmlformats.org/drawingml/2006/picture">
+                <pic:pic xmlns:pic="http://schemas.openxmlformats.org/drawingml/2006/picture">
+                  <pic:nvPicPr>
+                    <pic:cNvPr id="1" name=""/>
+                    <pic:cNvPicPr/>
+                  </pic:nvPicPr>
+                  <pic:blipFill>
+                    <a:blip r:embed="rId35"/>
+                    <a:stretch>
+                      <a:fillRect/>
+                    </a:stretch>
+                  </pic:blipFill>
+                  <pic:spPr>
+                    <a:xfrm>
+                      <a:off x="0" y="0"/>
+                      <a:ext cx="2604500" cy="3624404"/>
+                    </a:xfrm>
+                    <a:prstGeom prst="rect">
+                      <a:avLst/>
+                    </a:prstGeom>
+                  </pic:spPr>
+                </pic:pic>
+              </a:graphicData>
+            </a:graphic>
+          </wp:inline>
+        </w:drawing>
+      </w:r>
     </w:p>
     <w:p>
       <w:pPr>
@@ -7782,6 +10107,7 @@
           <w:ilvl w:val="0"/>
           <w:numId w:val="40"/>
         </w:numPr>
+        <w:spacing w:before="120" w:after="120" w:line="360" w:lineRule="auto"/>
         <w:ind w:left="426" w:hanging="437"/>
         <w:jc w:val="both"/>
         <w:rPr>
@@ -7792,6 +10118,7 @@
           <w:szCs w:val="28"/>
         </w:rPr>
       </w:pPr>
+      <w:bookmarkStart w:id="22" w:name="_Toc502318179"/>
       <w:r>
         <w:rPr>
           <w:rFonts w:ascii="Times New Roman" w:hAnsi="Times New Roman" w:cs="Times New Roman"/>
@@ -7802,27 +10129,227 @@
         </w:rPr>
         <w:t>Kết luận</w:t>
       </w:r>
-    </w:p>
-    <w:p>
-      <w:pPr>
-        <w:pStyle w:val="ListParagraph"/>
+      <w:bookmarkEnd w:id="22"/>
+    </w:p>
+    <w:p>
+      <w:pPr>
+        <w:spacing w:before="120" w:after="120" w:line="360" w:lineRule="auto"/>
+        <w:ind w:firstLine="426"/>
+        <w:jc w:val="both"/>
+        <w:rPr>
+          <w:sz w:val="26"/>
+          <w:szCs w:val="26"/>
+        </w:rPr>
+      </w:pPr>
+      <w:r>
+        <w:rPr>
+          <w:sz w:val="26"/>
+          <w:szCs w:val="26"/>
+        </w:rPr>
+        <w:t>Thông qua các kết quả thực nghiệm, việc sử dụng kết hợp các global features và local features phần nào đã giúp giảm tỉ lệ sai sót hơn 20% trong các bài toán nhận dạng đối tượng.</w:t>
+      </w:r>
+    </w:p>
+    <w:p>
+      <w:pPr>
+        <w:spacing w:before="120" w:after="120" w:line="360" w:lineRule="auto"/>
+        <w:ind w:firstLine="426"/>
+        <w:jc w:val="both"/>
+        <w:rPr>
+          <w:sz w:val="26"/>
+          <w:szCs w:val="26"/>
+        </w:rPr>
+      </w:pPr>
+      <w:r>
+        <w:rPr>
+          <w:sz w:val="26"/>
+          <w:szCs w:val="26"/>
+        </w:rPr>
+        <w:t xml:space="preserve">Hiện nay phương pháp này vẫn còn một số hạn chế như việc cài đặt và huấn luận phức tạp hơn so với các phương pháp trước, giới hạn trong bài toán classification và detection cũng như chi phí thiết kế cao hơn. Tuy nhiên phương pháp này là một </w:t>
+      </w:r>
+      <w:r>
+        <w:rPr>
+          <w:sz w:val="26"/>
+          <w:szCs w:val="26"/>
+        </w:rPr>
+        <w:t xml:space="preserve">có thể xem </w:t>
+      </w:r>
+      <w:r>
+        <w:rPr>
+          <w:sz w:val="26"/>
+          <w:szCs w:val="26"/>
+        </w:rPr>
+        <w:t>là một cải tiến đáng kể trong Computer Vision hay Meachine Learning nói chung</w:t>
+      </w:r>
+      <w:r>
+        <w:rPr>
+          <w:sz w:val="26"/>
+          <w:szCs w:val="26"/>
+        </w:rPr>
+        <w:t>.</w:t>
+      </w:r>
+    </w:p>
+    <w:p>
+      <w:pPr>
+        <w:pStyle w:val="Heading2"/>
         <w:numPr>
           <w:ilvl w:val="0"/>
-          <w:numId w:val="39"/>
+          <w:numId w:val="40"/>
         </w:numPr>
-        <w:spacing w:after="160" w:line="259" w:lineRule="auto"/>
+        <w:spacing w:before="120" w:after="120" w:line="360" w:lineRule="auto"/>
+        <w:ind w:left="426" w:hanging="437"/>
         <w:jc w:val="both"/>
         <w:rPr>
+          <w:rFonts w:ascii="Times New Roman" w:hAnsi="Times New Roman" w:cs="Times New Roman"/>
+          <w:b/>
+          <w:color w:val="auto"/>
           <w:sz w:val="28"/>
           <w:szCs w:val="28"/>
         </w:rPr>
       </w:pPr>
       <w:r>
         <w:rPr>
+          <w:rFonts w:ascii="Times New Roman" w:hAnsi="Times New Roman" w:cs="Times New Roman"/>
+          <w:b/>
+          <w:color w:val="auto"/>
           <w:sz w:val="28"/>
           <w:szCs w:val="28"/>
         </w:rPr>
-        <w:br w:type="page"/>
+        <w:t>Tài liệu tham khảo</w:t>
+      </w:r>
+    </w:p>
+    <w:p>
+      <w:pPr>
+        <w:spacing w:before="120" w:after="120" w:line="360" w:lineRule="auto"/>
+        <w:jc w:val="both"/>
+        <w:rPr>
+          <w:sz w:val="26"/>
+          <w:szCs w:val="26"/>
+        </w:rPr>
+      </w:pPr>
+      <w:r>
+        <w:rPr>
+          <w:sz w:val="26"/>
+          <w:szCs w:val="26"/>
+        </w:rPr>
+        <w:t>[1</w:t>
+      </w:r>
+      <w:r>
+        <w:rPr>
+          <w:sz w:val="26"/>
+          <w:szCs w:val="26"/>
+        </w:rPr>
+        <w:t xml:space="preserve">]. </w:t>
+      </w:r>
+      <w:r>
+        <w:rPr>
+          <w:sz w:val="26"/>
+          <w:szCs w:val="26"/>
+        </w:rPr>
+        <w:t xml:space="preserve"> </w:t>
+      </w:r>
+      <w:r>
+        <w:rPr>
+          <w:sz w:val="26"/>
+          <w:szCs w:val="26"/>
+        </w:rPr>
+        <w:t>Jobin Wilson, Muhammad Arif. Scene Recognition by Combining Local and Global Image Descriptors, February 2017</w:t>
+      </w:r>
+    </w:p>
+    <w:p>
+      <w:pPr>
+        <w:spacing w:before="120" w:after="120" w:line="360" w:lineRule="auto"/>
+        <w:jc w:val="both"/>
+        <w:rPr>
+          <w:sz w:val="26"/>
+          <w:szCs w:val="26"/>
+        </w:rPr>
+      </w:pPr>
+      <w:r>
+        <w:rPr>
+          <w:sz w:val="26"/>
+          <w:szCs w:val="26"/>
+        </w:rPr>
+        <w:t xml:space="preserve">[2]. </w:t>
+      </w:r>
+      <w:r>
+        <w:rPr>
+          <w:sz w:val="26"/>
+          <w:szCs w:val="26"/>
+        </w:rPr>
+        <w:t xml:space="preserve">   </w:t>
+      </w:r>
+      <w:r>
+        <w:rPr>
+          <w:sz w:val="26"/>
+          <w:szCs w:val="26"/>
+        </w:rPr>
+        <w:t>Dimitri A. Lisin, Marwan A. Mattar. Combining Local and Global Image Features for Object Class Recognition, 2005</w:t>
+      </w:r>
+    </w:p>
+    <w:p>
+      <w:pPr>
+        <w:spacing w:before="120" w:after="120" w:line="360" w:lineRule="auto"/>
+        <w:jc w:val="both"/>
+        <w:rPr>
+          <w:sz w:val="26"/>
+          <w:szCs w:val="26"/>
+        </w:rPr>
+      </w:pPr>
+      <w:r>
+        <w:rPr>
+          <w:sz w:val="26"/>
+          <w:szCs w:val="26"/>
+        </w:rPr>
+        <w:t>[3].</w:t>
+      </w:r>
+      <w:r>
+        <w:rPr>
+          <w:sz w:val="26"/>
+          <w:szCs w:val="26"/>
+        </w:rPr>
+        <w:t xml:space="preserve"> </w:t>
+      </w:r>
+      <w:r>
+        <w:rPr>
+          <w:sz w:val="26"/>
+          <w:szCs w:val="26"/>
+        </w:rPr>
+        <w:t xml:space="preserve">   </w:t>
+      </w:r>
+      <w:r>
+        <w:rPr>
+          <w:sz w:val="26"/>
+          <w:szCs w:val="26"/>
+        </w:rPr>
+        <w:t>A. K. Seewald. Towards Understanding Stacking -</w:t>
+      </w:r>
+      <w:r>
+        <w:rPr>
+          <w:sz w:val="26"/>
+          <w:szCs w:val="26"/>
+        </w:rPr>
+        <w:t xml:space="preserve"> </w:t>
+      </w:r>
+      <w:r>
+        <w:rPr>
+          <w:sz w:val="26"/>
+          <w:szCs w:val="26"/>
+        </w:rPr>
+        <w:t>Studies of a General Ensemble Learning Scheme. PhD</w:t>
+      </w:r>
+      <w:r>
+        <w:rPr>
+          <w:sz w:val="26"/>
+          <w:szCs w:val="26"/>
+        </w:rPr>
+        <w:t xml:space="preserve"> </w:t>
+      </w:r>
+      <w:r>
+        <w:rPr>
+          <w:sz w:val="26"/>
+          <w:szCs w:val="26"/>
+        </w:rPr>
+        <w:t>thesis, Austrian Research Institute for Artificial Intelligence (FAI), 2003</w:t>
       </w:r>
     </w:p>
     <w:p>
@@ -7837,7 +10364,7 @@
           <w:szCs w:val="28"/>
         </w:rPr>
       </w:pPr>
-      <w:bookmarkStart w:id="17" w:name="_Toc502175485"/>
+      <w:bookmarkStart w:id="23" w:name="_Toc502318180"/>
       <w:r>
         <w:rPr>
           <w:sz w:val="28"/>
@@ -7846,16 +10373,11 @@
         <w:lastRenderedPageBreak/>
         <w:t>TÀI LIỆU THAM KHẢO</w:t>
       </w:r>
-      <w:bookmarkEnd w:id="17"/>
+      <w:bookmarkEnd w:id="23"/>
     </w:p>
     <w:p/>
     <w:p>
       <w:pPr>
-        <w:pStyle w:val="ListParagraph"/>
-        <w:numPr>
-          <w:ilvl w:val="0"/>
-          <w:numId w:val="32"/>
-        </w:numPr>
         <w:spacing w:before="120" w:line="360" w:lineRule="auto"/>
         <w:rPr>
           <w:sz w:val="26"/>
@@ -7867,16 +10389,32 @@
           <w:sz w:val="26"/>
           <w:szCs w:val="26"/>
         </w:rPr>
+        <w:t>[1]</w:t>
+      </w:r>
+      <w:r>
+        <w:rPr>
+          <w:sz w:val="26"/>
+          <w:szCs w:val="26"/>
+        </w:rPr>
+        <w:t xml:space="preserve">. </w:t>
+      </w:r>
+      <w:r>
+        <w:rPr>
+          <w:sz w:val="26"/>
+          <w:szCs w:val="26"/>
+        </w:rPr>
+        <w:t xml:space="preserve">   </w:t>
+      </w:r>
+      <w:r>
+        <w:rPr>
+          <w:sz w:val="26"/>
+          <w:szCs w:val="26"/>
+        </w:rPr>
         <w:t xml:space="preserve">Slide bài giảng môn Tìm kiếm thông tin thị giác </w:t>
       </w:r>
     </w:p>
     <w:p>
       <w:pPr>
-        <w:pStyle w:val="ListParagraph"/>
-        <w:numPr>
-          <w:ilvl w:val="0"/>
-          <w:numId w:val="32"/>
-        </w:numPr>
         <w:spacing w:before="120" w:line="360" w:lineRule="auto"/>
         <w:rPr>
           <w:sz w:val="26"/>
@@ -7888,16 +10426,32 @@
           <w:sz w:val="26"/>
           <w:szCs w:val="26"/>
         </w:rPr>
+        <w:t>[2]</w:t>
+      </w:r>
+      <w:r>
+        <w:rPr>
+          <w:sz w:val="26"/>
+          <w:szCs w:val="26"/>
+        </w:rPr>
+        <w:t xml:space="preserve">. </w:t>
+      </w:r>
+      <w:r>
+        <w:rPr>
+          <w:sz w:val="26"/>
+          <w:szCs w:val="26"/>
+        </w:rPr>
+        <w:t xml:space="preserve">   </w:t>
+      </w:r>
+      <w:r>
+        <w:rPr>
+          <w:sz w:val="26"/>
+          <w:szCs w:val="26"/>
+        </w:rPr>
         <w:t>Slide bài giảng môn Nhận dạng thông tin thi giác</w:t>
       </w:r>
     </w:p>
     <w:p>
       <w:pPr>
-        <w:pStyle w:val="ListParagraph"/>
-        <w:numPr>
-          <w:ilvl w:val="0"/>
-          <w:numId w:val="32"/>
-        </w:numPr>
         <w:spacing w:before="120" w:line="360" w:lineRule="auto"/>
         <w:rPr>
           <w:sz w:val="26"/>
@@ -7909,18 +10463,36 @@
           <w:sz w:val="26"/>
           <w:szCs w:val="26"/>
         </w:rPr>
+        <w:t>[3]</w:t>
+      </w:r>
+      <w:r>
+        <w:rPr>
+          <w:sz w:val="26"/>
+          <w:szCs w:val="26"/>
+        </w:rPr>
+        <w:t xml:space="preserve">. </w:t>
+      </w:r>
+      <w:r>
+        <w:rPr>
+          <w:sz w:val="26"/>
+          <w:szCs w:val="26"/>
+        </w:rPr>
+        <w:t xml:space="preserve">   </w:t>
+      </w:r>
+      <w:r>
+        <w:rPr>
+          <w:sz w:val="26"/>
+          <w:szCs w:val="26"/>
+        </w:rPr>
         <w:t>TF-IDF and L2-norm.</w:t>
       </w:r>
-    </w:p>
-    <w:p>
-      <w:pPr>
-        <w:pStyle w:val="ListParagraph"/>
-        <w:spacing w:before="120" w:line="360" w:lineRule="auto"/>
-        <w:rPr>
-          <w:sz w:val="26"/>
-          <w:szCs w:val="26"/>
-        </w:rPr>
-      </w:pPr>
+      <w:r>
+        <w:rPr>
+          <w:sz w:val="26"/>
+          <w:szCs w:val="26"/>
+        </w:rPr>
+        <w:t xml:space="preserve"> </w:t>
+      </w:r>
       <w:r>
         <w:rPr>
           <w:sz w:val="26"/>
@@ -7928,7 +10500,7 @@
         </w:rPr>
         <w:t xml:space="preserve">Link: </w:t>
       </w:r>
-      <w:hyperlink r:id="rId32" w:history="1">
+      <w:hyperlink r:id="rId36" w:history="1">
         <w:r>
           <w:rPr>
             <w:rStyle w:val="Hyperlink"/>
@@ -7949,11 +10521,6 @@
     </w:p>
     <w:p>
       <w:pPr>
-        <w:pStyle w:val="ListParagraph"/>
-        <w:numPr>
-          <w:ilvl w:val="0"/>
-          <w:numId w:val="32"/>
-        </w:numPr>
         <w:spacing w:before="120" w:line="360" w:lineRule="auto"/>
         <w:rPr>
           <w:sz w:val="26"/>
@@ -7965,26 +10532,44 @@
           <w:sz w:val="26"/>
           <w:szCs w:val="26"/>
         </w:rPr>
+        <w:t>[4</w:t>
+      </w:r>
+      <w:r>
+        <w:rPr>
+          <w:sz w:val="26"/>
+          <w:szCs w:val="26"/>
+        </w:rPr>
+        <w:t>]</w:t>
+      </w:r>
+      <w:r>
+        <w:rPr>
+          <w:sz w:val="26"/>
+          <w:szCs w:val="26"/>
+        </w:rPr>
+        <w:t xml:space="preserve">. </w:t>
+      </w:r>
+      <w:r>
+        <w:rPr>
+          <w:sz w:val="26"/>
+          <w:szCs w:val="26"/>
+        </w:rPr>
+        <w:t xml:space="preserve">   </w:t>
+      </w:r>
+      <w:r>
+        <w:rPr>
+          <w:sz w:val="26"/>
+          <w:szCs w:val="26"/>
+        </w:rPr>
         <w:t>Implementing RootSIFT in Python and OpenCV.</w:t>
       </w:r>
-    </w:p>
-    <w:p>
-      <w:pPr>
-        <w:pStyle w:val="ListParagraph"/>
-        <w:spacing w:before="120" w:line="360" w:lineRule="auto"/>
-        <w:rPr>
-          <w:sz w:val="26"/>
-          <w:szCs w:val="26"/>
-        </w:rPr>
-      </w:pPr>
-      <w:r>
-        <w:rPr>
-          <w:sz w:val="26"/>
-          <w:szCs w:val="26"/>
-        </w:rPr>
-        <w:t xml:space="preserve">Link: </w:t>
-      </w:r>
-      <w:hyperlink r:id="rId33" w:history="1">
+      <w:r>
+        <w:rPr>
+          <w:sz w:val="26"/>
+          <w:szCs w:val="26"/>
+        </w:rPr>
+        <w:t xml:space="preserve"> Link: </w:t>
+      </w:r>
+      <w:hyperlink r:id="rId37" w:history="1">
         <w:r>
           <w:rPr>
             <w:rStyle w:val="Hyperlink"/>
@@ -8005,11 +10590,6 @@
     </w:p>
     <w:p>
       <w:pPr>
-        <w:pStyle w:val="ListParagraph"/>
-        <w:numPr>
-          <w:ilvl w:val="0"/>
-          <w:numId w:val="32"/>
-        </w:numPr>
         <w:spacing w:before="120" w:line="360" w:lineRule="auto"/>
         <w:rPr>
           <w:sz w:val="26"/>
@@ -8021,9 +10601,37 @@
           <w:sz w:val="26"/>
           <w:szCs w:val="26"/>
         </w:rPr>
+        <w:t>[5</w:t>
+      </w:r>
+      <w:r>
+        <w:rPr>
+          <w:sz w:val="26"/>
+          <w:szCs w:val="26"/>
+        </w:rPr>
+        <w:t>]</w:t>
+      </w:r>
+      <w:r>
+        <w:rPr>
+          <w:sz w:val="26"/>
+          <w:szCs w:val="26"/>
+        </w:rPr>
+        <w:t xml:space="preserve">. </w:t>
+      </w:r>
+      <w:r>
+        <w:rPr>
+          <w:sz w:val="26"/>
+          <w:szCs w:val="26"/>
+        </w:rPr>
+        <w:t xml:space="preserve">   </w:t>
+      </w:r>
+      <w:r>
+        <w:rPr>
+          <w:sz w:val="26"/>
+          <w:szCs w:val="26"/>
+        </w:rPr>
         <w:t xml:space="preserve">K Means Algorithm. Link: </w:t>
       </w:r>
-      <w:hyperlink r:id="rId34" w:history="1">
+      <w:hyperlink r:id="rId38" w:history="1">
         <w:r>
           <w:rPr>
             <w:rStyle w:val="Hyperlink"/>
@@ -8044,11 +10652,6 @@
     </w:p>
     <w:p>
       <w:pPr>
-        <w:pStyle w:val="ListParagraph"/>
-        <w:numPr>
-          <w:ilvl w:val="0"/>
-          <w:numId w:val="32"/>
-        </w:numPr>
         <w:spacing w:before="120" w:line="360" w:lineRule="auto"/>
         <w:rPr>
           <w:sz w:val="26"/>
@@ -8060,23 +10663,37 @@
           <w:sz w:val="26"/>
           <w:szCs w:val="26"/>
         </w:rPr>
-        <w:t>Jcrop jQuery</w:t>
-      </w:r>
-      <w:r>
-        <w:rPr>
-          <w:sz w:val="26"/>
-          <w:szCs w:val="26"/>
-        </w:rPr>
-        <w:t xml:space="preserve"> (crop ảnh)</w:t>
-      </w:r>
-      <w:r>
-        <w:rPr>
-          <w:sz w:val="26"/>
-          <w:szCs w:val="26"/>
-        </w:rPr>
-        <w:t xml:space="preserve">. Link: </w:t>
-      </w:r>
-      <w:hyperlink r:id="rId35" w:history="1">
+        <w:t>[6</w:t>
+      </w:r>
+      <w:r>
+        <w:rPr>
+          <w:sz w:val="26"/>
+          <w:szCs w:val="26"/>
+        </w:rPr>
+        <w:t>]</w:t>
+      </w:r>
+      <w:r>
+        <w:rPr>
+          <w:sz w:val="26"/>
+          <w:szCs w:val="26"/>
+        </w:rPr>
+        <w:t xml:space="preserve">. </w:t>
+      </w:r>
+      <w:r>
+        <w:rPr>
+          <w:sz w:val="26"/>
+          <w:szCs w:val="26"/>
+        </w:rPr>
+        <w:t xml:space="preserve">   </w:t>
+      </w:r>
+      <w:r>
+        <w:rPr>
+          <w:sz w:val="26"/>
+          <w:szCs w:val="26"/>
+        </w:rPr>
+        <w:t xml:space="preserve">Jcrop jQuery (crop ảnh). Link: </w:t>
+      </w:r>
+      <w:hyperlink r:id="rId39" w:history="1">
         <w:r>
           <w:rPr>
             <w:rStyle w:val="Hyperlink"/>
@@ -8097,11 +10714,6 @@
     </w:p>
     <w:p>
       <w:pPr>
-        <w:pStyle w:val="ListParagraph"/>
-        <w:numPr>
-          <w:ilvl w:val="0"/>
-          <w:numId w:val="32"/>
-        </w:numPr>
         <w:spacing w:before="120" w:line="360" w:lineRule="auto"/>
         <w:rPr>
           <w:sz w:val="26"/>
@@ -8113,23 +10725,37 @@
           <w:sz w:val="26"/>
           <w:szCs w:val="26"/>
         </w:rPr>
-        <w:t>B-lazy.js jQuery</w:t>
-      </w:r>
-      <w:r>
-        <w:rPr>
-          <w:sz w:val="26"/>
-          <w:szCs w:val="26"/>
-        </w:rPr>
-        <w:t xml:space="preserve"> (tích hợp lazy load cho ảnh kết quả)</w:t>
-      </w:r>
-      <w:r>
-        <w:rPr>
-          <w:sz w:val="26"/>
-          <w:szCs w:val="26"/>
-        </w:rPr>
-        <w:t xml:space="preserve">. Link: </w:t>
-      </w:r>
-      <w:hyperlink r:id="rId36" w:history="1">
+        <w:t>[7</w:t>
+      </w:r>
+      <w:r>
+        <w:rPr>
+          <w:sz w:val="26"/>
+          <w:szCs w:val="26"/>
+        </w:rPr>
+        <w:t>]</w:t>
+      </w:r>
+      <w:r>
+        <w:rPr>
+          <w:sz w:val="26"/>
+          <w:szCs w:val="26"/>
+        </w:rPr>
+        <w:t xml:space="preserve">. </w:t>
+      </w:r>
+      <w:r>
+        <w:rPr>
+          <w:sz w:val="26"/>
+          <w:szCs w:val="26"/>
+        </w:rPr>
+        <w:t xml:space="preserve">   </w:t>
+      </w:r>
+      <w:r>
+        <w:rPr>
+          <w:sz w:val="26"/>
+          <w:szCs w:val="26"/>
+        </w:rPr>
+        <w:t xml:space="preserve">B-lazy.js jQuery (tích hợp lazy load cho ảnh kết quả). Link: </w:t>
+      </w:r>
+      <w:hyperlink r:id="rId40" w:history="1">
         <w:r>
           <w:rPr>
             <w:rStyle w:val="Hyperlink"/>
@@ -8150,11 +10776,6 @@
     </w:p>
     <w:p>
       <w:pPr>
-        <w:pStyle w:val="ListParagraph"/>
-        <w:numPr>
-          <w:ilvl w:val="0"/>
-          <w:numId w:val="32"/>
-        </w:numPr>
         <w:spacing w:before="120" w:line="360" w:lineRule="auto"/>
         <w:rPr>
           <w:sz w:val="26"/>
@@ -8166,14 +10787,35 @@
           <w:sz w:val="26"/>
           <w:szCs w:val="26"/>
         </w:rPr>
-        <w:t>Dropzone jQuery</w:t>
-      </w:r>
-      <w:r>
-        <w:rPr>
-          <w:sz w:val="26"/>
-          <w:szCs w:val="26"/>
-        </w:rPr>
-        <w:t xml:space="preserve"> (cung cấp giao diện upload ảnh)</w:t>
+        <w:t>[8</w:t>
+      </w:r>
+      <w:r>
+        <w:rPr>
+          <w:sz w:val="26"/>
+          <w:szCs w:val="26"/>
+        </w:rPr>
+        <w:t>]</w:t>
+      </w:r>
+      <w:r>
+        <w:rPr>
+          <w:sz w:val="26"/>
+          <w:szCs w:val="26"/>
+        </w:rPr>
+        <w:t xml:space="preserve">. </w:t>
+      </w:r>
+      <w:r>
+        <w:rPr>
+          <w:sz w:val="26"/>
+          <w:szCs w:val="26"/>
+        </w:rPr>
+        <w:t xml:space="preserve">   </w:t>
+      </w:r>
+      <w:r>
+        <w:rPr>
+          <w:sz w:val="26"/>
+          <w:szCs w:val="26"/>
+        </w:rPr>
+        <w:t>Dropzone jQuery (cung cấp giao diện upload ảnh)</w:t>
       </w:r>
       <w:r>
         <w:rPr>
@@ -8182,7 +10824,7 @@
         </w:rPr>
         <w:t xml:space="preserve">. Link: </w:t>
       </w:r>
-      <w:hyperlink r:id="rId37" w:history="1">
+      <w:hyperlink r:id="rId41" w:history="1">
         <w:r>
           <w:rPr>
             <w:rStyle w:val="Hyperlink"/>
@@ -8203,18 +10845,41 @@
     </w:p>
     <w:p>
       <w:pPr>
-        <w:pStyle w:val="ListParagraph"/>
-        <w:numPr>
-          <w:ilvl w:val="0"/>
-          <w:numId w:val="32"/>
-        </w:numPr>
         <w:spacing w:before="120" w:line="360" w:lineRule="auto"/>
         <w:rPr>
           <w:sz w:val="26"/>
           <w:szCs w:val="26"/>
         </w:rPr>
       </w:pPr>
-      <w:hyperlink r:id="rId38" w:history="1">
+      <w:r>
+        <w:rPr>
+          <w:sz w:val="26"/>
+          <w:szCs w:val="26"/>
+        </w:rPr>
+        <w:t>[9</w:t>
+      </w:r>
+      <w:r>
+        <w:rPr>
+          <w:sz w:val="26"/>
+          <w:szCs w:val="26"/>
+        </w:rPr>
+        <w:t>]</w:t>
+      </w:r>
+      <w:r>
+        <w:rPr>
+          <w:sz w:val="26"/>
+          <w:szCs w:val="26"/>
+        </w:rPr>
+        <w:t xml:space="preserve">. </w:t>
+      </w:r>
+      <w:r>
+        <w:rPr>
+          <w:sz w:val="26"/>
+          <w:szCs w:val="26"/>
+        </w:rPr>
+        <w:t xml:space="preserve">   </w:t>
+      </w:r>
+      <w:hyperlink r:id="rId42" w:history="1">
         <w:r>
           <w:rPr>
             <w:rStyle w:val="Hyperlink"/>
@@ -8235,28 +10900,76 @@
     </w:p>
     <w:p>
       <w:pPr>
-        <w:pStyle w:val="ListParagraph"/>
-        <w:numPr>
-          <w:ilvl w:val="0"/>
-          <w:numId w:val="32"/>
-        </w:numPr>
         <w:spacing w:before="120" w:line="360" w:lineRule="auto"/>
         <w:rPr>
           <w:sz w:val="26"/>
           <w:szCs w:val="26"/>
         </w:rPr>
       </w:pPr>
-      <w:hyperlink r:id="rId39" w:history="1">
-        <w:r>
-          <w:rPr>
-            <w:rStyle w:val="Hyperlink"/>
-            <w:color w:val="auto"/>
-            <w:sz w:val="26"/>
-            <w:szCs w:val="26"/>
-          </w:rPr>
-          <w:t>https://en.wikipedia.org/wiki/Hellinger_distance</w:t>
-        </w:r>
-      </w:hyperlink>
+      <w:r>
+        <w:rPr>
+          <w:sz w:val="26"/>
+          <w:szCs w:val="26"/>
+        </w:rPr>
+        <w:t>[1</w:t>
+      </w:r>
+      <w:r>
+        <w:rPr>
+          <w:sz w:val="26"/>
+          <w:szCs w:val="26"/>
+        </w:rPr>
+        <w:t>0</w:t>
+      </w:r>
+      <w:r>
+        <w:rPr>
+          <w:sz w:val="26"/>
+          <w:szCs w:val="26"/>
+        </w:rPr>
+        <w:t>]</w:t>
+      </w:r>
+      <w:r>
+        <w:rPr>
+          <w:sz w:val="26"/>
+          <w:szCs w:val="26"/>
+        </w:rPr>
+        <w:t xml:space="preserve">. </w:t>
+      </w:r>
+      <w:r>
+        <w:rPr>
+          <w:sz w:val="26"/>
+          <w:szCs w:val="26"/>
+        </w:rPr>
+        <w:t xml:space="preserve"> </w:t>
+      </w:r>
+      <w:bookmarkStart w:id="24" w:name="_GoBack"/>
+      <w:bookmarkEnd w:id="24"/>
+      <w:r>
+        <w:fldChar w:fldCharType="begin"/>
+      </w:r>
+      <w:r>
+        <w:instrText xml:space="preserve"> HYPERLINK "https://en.wikipedia.org/wiki/Hellinger_distance" </w:instrText>
+      </w:r>
+      <w:r>
+        <w:fldChar w:fldCharType="separate"/>
+      </w:r>
+      <w:r>
+        <w:rPr>
+          <w:rStyle w:val="Hyperlink"/>
+          <w:color w:val="auto"/>
+          <w:sz w:val="26"/>
+          <w:szCs w:val="26"/>
+        </w:rPr>
+        <w:t>https://en.wikipedia.org/wiki/Hellinger_distance</w:t>
+      </w:r>
+      <w:r>
+        <w:rPr>
+          <w:rStyle w:val="Hyperlink"/>
+          <w:color w:val="auto"/>
+          <w:sz w:val="26"/>
+          <w:szCs w:val="26"/>
+        </w:rPr>
+        <w:fldChar w:fldCharType="end"/>
+      </w:r>
       <w:r>
         <w:rPr>
           <w:sz w:val="26"/>
@@ -8283,7 +10996,7 @@
           <w:szCs w:val="28"/>
         </w:rPr>
       </w:pPr>
-      <w:bookmarkStart w:id="18" w:name="_Toc502175486"/>
+      <w:bookmarkStart w:id="25" w:name="_Toc502318181"/>
       <w:r>
         <w:rPr>
           <w:sz w:val="28"/>
@@ -8291,30 +11004,46 @@
         </w:rPr>
         <w:t>MỘT SỐ SOURCE CODE THAM KHẢO</w:t>
       </w:r>
-      <w:bookmarkEnd w:id="18"/>
-    </w:p>
-    <w:p>
-      <w:pPr>
-        <w:rPr>
-          <w:sz w:val="26"/>
-          <w:szCs w:val="26"/>
-        </w:rPr>
-      </w:pPr>
-    </w:p>
-    <w:p>
-      <w:pPr>
-        <w:pStyle w:val="ListParagraph"/>
-        <w:numPr>
-          <w:ilvl w:val="0"/>
-          <w:numId w:val="33"/>
-        </w:numPr>
+      <w:bookmarkEnd w:id="25"/>
+    </w:p>
+    <w:p>
+      <w:pPr>
+        <w:rPr>
+          <w:sz w:val="26"/>
+          <w:szCs w:val="26"/>
+        </w:rPr>
+      </w:pPr>
+    </w:p>
+    <w:p>
+      <w:pPr>
         <w:spacing w:before="120" w:line="360" w:lineRule="auto"/>
         <w:rPr>
           <w:sz w:val="26"/>
           <w:szCs w:val="26"/>
         </w:rPr>
       </w:pPr>
-      <w:hyperlink r:id="rId40" w:history="1">
+      <w:r>
+        <w:rPr>
+          <w:sz w:val="26"/>
+          <w:szCs w:val="26"/>
+        </w:rPr>
+        <w:t>[1]</w:t>
+      </w:r>
+      <w:r>
+        <w:rPr>
+          <w:sz w:val="26"/>
+          <w:szCs w:val="26"/>
+        </w:rPr>
+        <w:t xml:space="preserve">. </w:t>
+      </w:r>
+      <w:r>
+        <w:rPr>
+          <w:sz w:val="26"/>
+          <w:szCs w:val="26"/>
+        </w:rPr>
+        <w:t xml:space="preserve">   </w:t>
+      </w:r>
+      <w:hyperlink r:id="rId43" w:history="1">
         <w:r>
           <w:rPr>
             <w:rStyle w:val="Hyperlink"/>
@@ -8335,18 +11064,41 @@
     </w:p>
     <w:p>
       <w:pPr>
-        <w:pStyle w:val="ListParagraph"/>
-        <w:numPr>
-          <w:ilvl w:val="0"/>
-          <w:numId w:val="33"/>
-        </w:numPr>
         <w:spacing w:before="120" w:line="360" w:lineRule="auto"/>
         <w:rPr>
           <w:sz w:val="26"/>
           <w:szCs w:val="26"/>
         </w:rPr>
       </w:pPr>
-      <w:hyperlink r:id="rId41" w:history="1">
+      <w:r>
+        <w:rPr>
+          <w:sz w:val="26"/>
+          <w:szCs w:val="26"/>
+        </w:rPr>
+        <w:t>[2</w:t>
+      </w:r>
+      <w:r>
+        <w:rPr>
+          <w:sz w:val="26"/>
+          <w:szCs w:val="26"/>
+        </w:rPr>
+        <w:t>]</w:t>
+      </w:r>
+      <w:r>
+        <w:rPr>
+          <w:sz w:val="26"/>
+          <w:szCs w:val="26"/>
+        </w:rPr>
+        <w:t xml:space="preserve">. </w:t>
+      </w:r>
+      <w:r>
+        <w:rPr>
+          <w:sz w:val="26"/>
+          <w:szCs w:val="26"/>
+        </w:rPr>
+        <w:t xml:space="preserve">   </w:t>
+      </w:r>
+      <w:hyperlink r:id="rId44" w:history="1">
         <w:r>
           <w:rPr>
             <w:rStyle w:val="Hyperlink"/>
@@ -8367,18 +11119,41 @@
     </w:p>
     <w:p>
       <w:pPr>
-        <w:pStyle w:val="ListParagraph"/>
-        <w:numPr>
-          <w:ilvl w:val="0"/>
-          <w:numId w:val="33"/>
-        </w:numPr>
         <w:spacing w:before="120" w:line="360" w:lineRule="auto"/>
         <w:rPr>
           <w:sz w:val="26"/>
           <w:szCs w:val="26"/>
         </w:rPr>
       </w:pPr>
-      <w:hyperlink r:id="rId42" w:history="1">
+      <w:r>
+        <w:rPr>
+          <w:sz w:val="26"/>
+          <w:szCs w:val="26"/>
+        </w:rPr>
+        <w:t>[3</w:t>
+      </w:r>
+      <w:r>
+        <w:rPr>
+          <w:sz w:val="26"/>
+          <w:szCs w:val="26"/>
+        </w:rPr>
+        <w:t>]</w:t>
+      </w:r>
+      <w:r>
+        <w:rPr>
+          <w:sz w:val="26"/>
+          <w:szCs w:val="26"/>
+        </w:rPr>
+        <w:t xml:space="preserve">. </w:t>
+      </w:r>
+      <w:r>
+        <w:rPr>
+          <w:sz w:val="26"/>
+          <w:szCs w:val="26"/>
+        </w:rPr>
+        <w:t xml:space="preserve">   </w:t>
+      </w:r>
+      <w:hyperlink r:id="rId45" w:history="1">
         <w:r>
           <w:rPr>
             <w:rStyle w:val="Hyperlink"/>
@@ -8398,7 +11173,7 @@
       </w:r>
     </w:p>
     <w:sectPr>
-      <w:footerReference w:type="default" r:id="rId43"/>
+      <w:footerReference w:type="default" r:id="rId46"/>
       <w:pgSz w:w="11907" w:h="16840" w:code="9"/>
       <w:pgMar w:top="1418" w:right="1134" w:bottom="1418" w:left="1701" w:header="720" w:footer="720" w:gutter="0"/>
       <w:pgNumType w:start="1"/>
@@ -8494,7 +11269,7 @@
           <w:rPr>
             <w:noProof/>
           </w:rPr>
-          <w:t>11</w:t>
+          <w:t>22</w:t>
         </w:r>
         <w:r>
           <w:rPr>
@@ -8555,12 +11330,101 @@
         <v:path o:extrusionok="f" gradientshapeok="t" o:connecttype="rect"/>
         <o:lock v:ext="edit" aspectratio="t"/>
       </v:shapetype>
-      <v:shape id="_x0000_i1044" type="#_x0000_t75" style="width:11.45pt;height:11.45pt" o:bullet="t">
+      <v:shape id="_x0000_i1070" type="#_x0000_t75" style="width:11.45pt;height:11.45pt" o:bullet="t">
         <v:imagedata r:id="rId1" o:title="mso31F6"/>
       </v:shape>
     </w:pict>
   </w:numPicBullet>
   <w:abstractNum w:abstractNumId="0" w15:restartNumberingAfterBreak="0">
+    <w:nsid w:val="062F6EF7"/>
+    <w:multiLevelType w:val="hybridMultilevel"/>
+    <w:tmpl w:val="06CAED1E"/>
+    <w:lvl w:ilvl="0" w:tplc="E55EFAEE">
+      <w:start w:val="1"/>
+      <w:numFmt w:val="decimal"/>
+      <w:lvlText w:val="%1."/>
+      <w:lvlJc w:val="left"/>
+      <w:pPr>
+        <w:ind w:left="786" w:hanging="360"/>
+      </w:pPr>
+      <w:rPr>
+        <w:rFonts w:hint="default"/>
+      </w:rPr>
+    </w:lvl>
+    <w:lvl w:ilvl="1" w:tplc="04090019" w:tentative="1">
+      <w:start w:val="1"/>
+      <w:numFmt w:val="lowerLetter"/>
+      <w:lvlText w:val="%2."/>
+      <w:lvlJc w:val="left"/>
+      <w:pPr>
+        <w:ind w:left="1506" w:hanging="360"/>
+      </w:pPr>
+    </w:lvl>
+    <w:lvl w:ilvl="2" w:tplc="0409001B" w:tentative="1">
+      <w:start w:val="1"/>
+      <w:numFmt w:val="lowerRoman"/>
+      <w:lvlText w:val="%3."/>
+      <w:lvlJc w:val="right"/>
+      <w:pPr>
+        <w:ind w:left="2226" w:hanging="180"/>
+      </w:pPr>
+    </w:lvl>
+    <w:lvl w:ilvl="3" w:tplc="0409000F" w:tentative="1">
+      <w:start w:val="1"/>
+      <w:numFmt w:val="decimal"/>
+      <w:lvlText w:val="%4."/>
+      <w:lvlJc w:val="left"/>
+      <w:pPr>
+        <w:ind w:left="2946" w:hanging="360"/>
+      </w:pPr>
+    </w:lvl>
+    <w:lvl w:ilvl="4" w:tplc="04090019" w:tentative="1">
+      <w:start w:val="1"/>
+      <w:numFmt w:val="lowerLetter"/>
+      <w:lvlText w:val="%5."/>
+      <w:lvlJc w:val="left"/>
+      <w:pPr>
+        <w:ind w:left="3666" w:hanging="360"/>
+      </w:pPr>
+    </w:lvl>
+    <w:lvl w:ilvl="5" w:tplc="0409001B" w:tentative="1">
+      <w:start w:val="1"/>
+      <w:numFmt w:val="lowerRoman"/>
+      <w:lvlText w:val="%6."/>
+      <w:lvlJc w:val="right"/>
+      <w:pPr>
+        <w:ind w:left="4386" w:hanging="180"/>
+      </w:pPr>
+    </w:lvl>
+    <w:lvl w:ilvl="6" w:tplc="0409000F" w:tentative="1">
+      <w:start w:val="1"/>
+      <w:numFmt w:val="decimal"/>
+      <w:lvlText w:val="%7."/>
+      <w:lvlJc w:val="left"/>
+      <w:pPr>
+        <w:ind w:left="5106" w:hanging="360"/>
+      </w:pPr>
+    </w:lvl>
+    <w:lvl w:ilvl="7" w:tplc="04090019" w:tentative="1">
+      <w:start w:val="1"/>
+      <w:numFmt w:val="lowerLetter"/>
+      <w:lvlText w:val="%8."/>
+      <w:lvlJc w:val="left"/>
+      <w:pPr>
+        <w:ind w:left="5826" w:hanging="360"/>
+      </w:pPr>
+    </w:lvl>
+    <w:lvl w:ilvl="8" w:tplc="0409001B" w:tentative="1">
+      <w:start w:val="1"/>
+      <w:numFmt w:val="lowerRoman"/>
+      <w:lvlText w:val="%9."/>
+      <w:lvlJc w:val="right"/>
+      <w:pPr>
+        <w:ind w:left="6546" w:hanging="180"/>
+      </w:pPr>
+    </w:lvl>
+  </w:abstractNum>
+  <w:abstractNum w:abstractNumId="1" w15:restartNumberingAfterBreak="0">
     <w:nsid w:val="066F0F63"/>
     <w:multiLevelType w:val="multilevel"/>
     <w:tmpl w:val="2EAAAE68"/>
@@ -8678,7 +11542,7 @@
       </w:rPr>
     </w:lvl>
   </w:abstractNum>
-  <w:abstractNum w:abstractNumId="1" w15:restartNumberingAfterBreak="0">
+  <w:abstractNum w:abstractNumId="2" w15:restartNumberingAfterBreak="0">
     <w:nsid w:val="070F79DE"/>
     <w:multiLevelType w:val="hybridMultilevel"/>
     <w:tmpl w:val="379A711A"/>
@@ -8790,7 +11654,7 @@
       </w:rPr>
     </w:lvl>
   </w:abstractNum>
-  <w:abstractNum w:abstractNumId="2" w15:restartNumberingAfterBreak="0">
+  <w:abstractNum w:abstractNumId="3" w15:restartNumberingAfterBreak="0">
     <w:nsid w:val="078C3771"/>
     <w:multiLevelType w:val="hybridMultilevel"/>
     <w:tmpl w:val="B7E66CE2"/>
@@ -8879,7 +11743,7 @@
       </w:pPr>
     </w:lvl>
   </w:abstractNum>
-  <w:abstractNum w:abstractNumId="3" w15:restartNumberingAfterBreak="0">
+  <w:abstractNum w:abstractNumId="4" w15:restartNumberingAfterBreak="0">
     <w:nsid w:val="08571BBA"/>
     <w:multiLevelType w:val="multilevel"/>
     <w:tmpl w:val="C6044068"/>
@@ -8992,7 +11856,7 @@
       </w:rPr>
     </w:lvl>
   </w:abstractNum>
-  <w:abstractNum w:abstractNumId="4" w15:restartNumberingAfterBreak="0">
+  <w:abstractNum w:abstractNumId="5" w15:restartNumberingAfterBreak="0">
     <w:nsid w:val="0D5F21C5"/>
     <w:multiLevelType w:val="hybridMultilevel"/>
     <w:tmpl w:val="35A8D572"/>
@@ -9081,7 +11945,7 @@
       </w:pPr>
     </w:lvl>
   </w:abstractNum>
-  <w:abstractNum w:abstractNumId="5" w15:restartNumberingAfterBreak="0">
+  <w:abstractNum w:abstractNumId="6" w15:restartNumberingAfterBreak="0">
     <w:nsid w:val="10AC43BE"/>
     <w:multiLevelType w:val="multilevel"/>
     <w:tmpl w:val="20EA0900"/>
@@ -9194,7 +12058,7 @@
       </w:rPr>
     </w:lvl>
   </w:abstractNum>
-  <w:abstractNum w:abstractNumId="6" w15:restartNumberingAfterBreak="0">
+  <w:abstractNum w:abstractNumId="7" w15:restartNumberingAfterBreak="0">
     <w:nsid w:val="11DD7EB9"/>
     <w:multiLevelType w:val="hybridMultilevel"/>
     <w:tmpl w:val="B770BE16"/>
@@ -9283,7 +12147,7 @@
       </w:pPr>
     </w:lvl>
   </w:abstractNum>
-  <w:abstractNum w:abstractNumId="7" w15:restartNumberingAfterBreak="0">
+  <w:abstractNum w:abstractNumId="8" w15:restartNumberingAfterBreak="0">
     <w:nsid w:val="12586C1B"/>
     <w:multiLevelType w:val="multilevel"/>
     <w:tmpl w:val="38C09858"/>
@@ -9396,7 +12260,120 @@
       </w:rPr>
     </w:lvl>
   </w:abstractNum>
-  <w:abstractNum w:abstractNumId="8" w15:restartNumberingAfterBreak="0">
+  <w:abstractNum w:abstractNumId="9" w15:restartNumberingAfterBreak="0">
+    <w:nsid w:val="132E0983"/>
+    <w:multiLevelType w:val="hybridMultilevel"/>
+    <w:tmpl w:val="09E63684"/>
+    <w:lvl w:ilvl="0" w:tplc="04090001">
+      <w:start w:val="1"/>
+      <w:numFmt w:val="bullet"/>
+      <w:lvlText w:val=""/>
+      <w:lvlJc w:val="left"/>
+      <w:pPr>
+        <w:ind w:left="786" w:hanging="360"/>
+      </w:pPr>
+      <w:rPr>
+        <w:rFonts w:ascii="Symbol" w:hAnsi="Symbol" w:hint="default"/>
+      </w:rPr>
+    </w:lvl>
+    <w:lvl w:ilvl="1" w:tplc="04090003" w:tentative="1">
+      <w:start w:val="1"/>
+      <w:numFmt w:val="bullet"/>
+      <w:lvlText w:val="o"/>
+      <w:lvlJc w:val="left"/>
+      <w:pPr>
+        <w:ind w:left="1506" w:hanging="360"/>
+      </w:pPr>
+      <w:rPr>
+        <w:rFonts w:ascii="Courier New" w:hAnsi="Courier New" w:cs="Courier New" w:hint="default"/>
+      </w:rPr>
+    </w:lvl>
+    <w:lvl w:ilvl="2" w:tplc="04090005" w:tentative="1">
+      <w:start w:val="1"/>
+      <w:numFmt w:val="bullet"/>
+      <w:lvlText w:val=""/>
+      <w:lvlJc w:val="left"/>
+      <w:pPr>
+        <w:ind w:left="2226" w:hanging="360"/>
+      </w:pPr>
+      <w:rPr>
+        <w:rFonts w:ascii="Wingdings" w:hAnsi="Wingdings" w:hint="default"/>
+      </w:rPr>
+    </w:lvl>
+    <w:lvl w:ilvl="3" w:tplc="04090001" w:tentative="1">
+      <w:start w:val="1"/>
+      <w:numFmt w:val="bullet"/>
+      <w:lvlText w:val=""/>
+      <w:lvlJc w:val="left"/>
+      <w:pPr>
+        <w:ind w:left="2946" w:hanging="360"/>
+      </w:pPr>
+      <w:rPr>
+        <w:rFonts w:ascii="Symbol" w:hAnsi="Symbol" w:hint="default"/>
+      </w:rPr>
+    </w:lvl>
+    <w:lvl w:ilvl="4" w:tplc="04090003" w:tentative="1">
+      <w:start w:val="1"/>
+      <w:numFmt w:val="bullet"/>
+      <w:lvlText w:val="o"/>
+      <w:lvlJc w:val="left"/>
+      <w:pPr>
+        <w:ind w:left="3666" w:hanging="360"/>
+      </w:pPr>
+      <w:rPr>
+        <w:rFonts w:ascii="Courier New" w:hAnsi="Courier New" w:cs="Courier New" w:hint="default"/>
+      </w:rPr>
+    </w:lvl>
+    <w:lvl w:ilvl="5" w:tplc="04090005" w:tentative="1">
+      <w:start w:val="1"/>
+      <w:numFmt w:val="bullet"/>
+      <w:lvlText w:val=""/>
+      <w:lvlJc w:val="left"/>
+      <w:pPr>
+        <w:ind w:left="4386" w:hanging="360"/>
+      </w:pPr>
+      <w:rPr>
+        <w:rFonts w:ascii="Wingdings" w:hAnsi="Wingdings" w:hint="default"/>
+      </w:rPr>
+    </w:lvl>
+    <w:lvl w:ilvl="6" w:tplc="04090001" w:tentative="1">
+      <w:start w:val="1"/>
+      <w:numFmt w:val="bullet"/>
+      <w:lvlText w:val=""/>
+      <w:lvlJc w:val="left"/>
+      <w:pPr>
+        <w:ind w:left="5106" w:hanging="360"/>
+      </w:pPr>
+      <w:rPr>
+        <w:rFonts w:ascii="Symbol" w:hAnsi="Symbol" w:hint="default"/>
+      </w:rPr>
+    </w:lvl>
+    <w:lvl w:ilvl="7" w:tplc="04090003" w:tentative="1">
+      <w:start w:val="1"/>
+      <w:numFmt w:val="bullet"/>
+      <w:lvlText w:val="o"/>
+      <w:lvlJc w:val="left"/>
+      <w:pPr>
+        <w:ind w:left="5826" w:hanging="360"/>
+      </w:pPr>
+      <w:rPr>
+        <w:rFonts w:ascii="Courier New" w:hAnsi="Courier New" w:cs="Courier New" w:hint="default"/>
+      </w:rPr>
+    </w:lvl>
+    <w:lvl w:ilvl="8" w:tplc="04090005" w:tentative="1">
+      <w:start w:val="1"/>
+      <w:numFmt w:val="bullet"/>
+      <w:lvlText w:val=""/>
+      <w:lvlJc w:val="left"/>
+      <w:pPr>
+        <w:ind w:left="6546" w:hanging="360"/>
+      </w:pPr>
+      <w:rPr>
+        <w:rFonts w:ascii="Wingdings" w:hAnsi="Wingdings" w:hint="default"/>
+      </w:rPr>
+    </w:lvl>
+  </w:abstractNum>
+  <w:abstractNum w:abstractNumId="10" w15:restartNumberingAfterBreak="0">
     <w:nsid w:val="166B2A86"/>
     <w:multiLevelType w:val="hybridMultilevel"/>
     <w:tmpl w:val="CF0EDD84"/>
@@ -9485,7 +12462,7 @@
       </w:pPr>
     </w:lvl>
   </w:abstractNum>
-  <w:abstractNum w:abstractNumId="9" w15:restartNumberingAfterBreak="0">
+  <w:abstractNum w:abstractNumId="11" w15:restartNumberingAfterBreak="0">
     <w:nsid w:val="1702649F"/>
     <w:multiLevelType w:val="hybridMultilevel"/>
     <w:tmpl w:val="4B020C82"/>
@@ -9597,7 +12574,7 @@
       </w:rPr>
     </w:lvl>
   </w:abstractNum>
-  <w:abstractNum w:abstractNumId="10" w15:restartNumberingAfterBreak="0">
+  <w:abstractNum w:abstractNumId="12" w15:restartNumberingAfterBreak="0">
     <w:nsid w:val="1CA362C8"/>
     <w:multiLevelType w:val="hybridMultilevel"/>
     <w:tmpl w:val="2DDA6946"/>
@@ -9686,7 +12663,7 @@
       </w:pPr>
     </w:lvl>
   </w:abstractNum>
-  <w:abstractNum w:abstractNumId="11" w15:restartNumberingAfterBreak="0">
+  <w:abstractNum w:abstractNumId="13" w15:restartNumberingAfterBreak="0">
     <w:nsid w:val="1DA6109C"/>
     <w:multiLevelType w:val="hybridMultilevel"/>
     <w:tmpl w:val="A5D6B2F4"/>
@@ -9799,7 +12776,7 @@
       </w:rPr>
     </w:lvl>
   </w:abstractNum>
-  <w:abstractNum w:abstractNumId="12" w15:restartNumberingAfterBreak="0">
+  <w:abstractNum w:abstractNumId="14" w15:restartNumberingAfterBreak="0">
     <w:nsid w:val="1FDC6DFD"/>
     <w:multiLevelType w:val="multilevel"/>
     <w:tmpl w:val="B316E062"/>
@@ -9912,7 +12889,7 @@
       </w:rPr>
     </w:lvl>
   </w:abstractNum>
-  <w:abstractNum w:abstractNumId="13" w15:restartNumberingAfterBreak="0">
+  <w:abstractNum w:abstractNumId="15" w15:restartNumberingAfterBreak="0">
     <w:nsid w:val="23511026"/>
     <w:multiLevelType w:val="hybridMultilevel"/>
     <w:tmpl w:val="D324B9FE"/>
@@ -10024,7 +13001,7 @@
       </w:rPr>
     </w:lvl>
   </w:abstractNum>
-  <w:abstractNum w:abstractNumId="14" w15:restartNumberingAfterBreak="0">
+  <w:abstractNum w:abstractNumId="16" w15:restartNumberingAfterBreak="0">
     <w:nsid w:val="240753CD"/>
     <w:multiLevelType w:val="hybridMultilevel"/>
     <w:tmpl w:val="DF00A29A"/>
@@ -10136,7 +13113,7 @@
       </w:rPr>
     </w:lvl>
   </w:abstractNum>
-  <w:abstractNum w:abstractNumId="15" w15:restartNumberingAfterBreak="0">
+  <w:abstractNum w:abstractNumId="17" w15:restartNumberingAfterBreak="0">
     <w:nsid w:val="28895612"/>
     <w:multiLevelType w:val="hybridMultilevel"/>
     <w:tmpl w:val="583ED312"/>
@@ -10225,7 +13202,7 @@
       </w:pPr>
     </w:lvl>
   </w:abstractNum>
-  <w:abstractNum w:abstractNumId="16" w15:restartNumberingAfterBreak="0">
+  <w:abstractNum w:abstractNumId="18" w15:restartNumberingAfterBreak="0">
     <w:nsid w:val="2B760495"/>
     <w:multiLevelType w:val="hybridMultilevel"/>
     <w:tmpl w:val="A010F2D8"/>
@@ -10315,7 +13292,7 @@
       </w:pPr>
     </w:lvl>
   </w:abstractNum>
-  <w:abstractNum w:abstractNumId="17" w15:restartNumberingAfterBreak="0">
+  <w:abstractNum w:abstractNumId="19" w15:restartNumberingAfterBreak="0">
     <w:nsid w:val="387D4DBF"/>
     <w:multiLevelType w:val="hybridMultilevel"/>
     <w:tmpl w:val="DC9859F4"/>
@@ -10428,7 +13405,7 @@
       </w:rPr>
     </w:lvl>
   </w:abstractNum>
-  <w:abstractNum w:abstractNumId="18" w15:restartNumberingAfterBreak="0">
+  <w:abstractNum w:abstractNumId="20" w15:restartNumberingAfterBreak="0">
     <w:nsid w:val="38BE06D6"/>
     <w:multiLevelType w:val="hybridMultilevel"/>
     <w:tmpl w:val="F26481A0"/>
@@ -10540,7 +13517,7 @@
       </w:rPr>
     </w:lvl>
   </w:abstractNum>
-  <w:abstractNum w:abstractNumId="19" w15:restartNumberingAfterBreak="0">
+  <w:abstractNum w:abstractNumId="21" w15:restartNumberingAfterBreak="0">
     <w:nsid w:val="3FDB7582"/>
     <w:multiLevelType w:val="hybridMultilevel"/>
     <w:tmpl w:val="1BBECEA0"/>
@@ -10629,7 +13606,7 @@
       </w:pPr>
     </w:lvl>
   </w:abstractNum>
-  <w:abstractNum w:abstractNumId="20" w15:restartNumberingAfterBreak="0">
+  <w:abstractNum w:abstractNumId="22" w15:restartNumberingAfterBreak="0">
     <w:nsid w:val="400303ED"/>
     <w:multiLevelType w:val="hybridMultilevel"/>
     <w:tmpl w:val="A6C6A84E"/>
@@ -10742,7 +13719,7 @@
       </w:rPr>
     </w:lvl>
   </w:abstractNum>
-  <w:abstractNum w:abstractNumId="21" w15:restartNumberingAfterBreak="0">
+  <w:abstractNum w:abstractNumId="23" w15:restartNumberingAfterBreak="0">
     <w:nsid w:val="433630D0"/>
     <w:multiLevelType w:val="hybridMultilevel"/>
     <w:tmpl w:val="ACA6F14C"/>
@@ -10855,7 +13832,7 @@
       </w:rPr>
     </w:lvl>
   </w:abstractNum>
-  <w:abstractNum w:abstractNumId="22" w15:restartNumberingAfterBreak="0">
+  <w:abstractNum w:abstractNumId="24" w15:restartNumberingAfterBreak="0">
     <w:nsid w:val="4A241DF4"/>
     <w:multiLevelType w:val="hybridMultilevel"/>
     <w:tmpl w:val="BC628830"/>
@@ -10968,7 +13945,7 @@
       </w:rPr>
     </w:lvl>
   </w:abstractNum>
-  <w:abstractNum w:abstractNumId="23" w15:restartNumberingAfterBreak="0">
+  <w:abstractNum w:abstractNumId="25" w15:restartNumberingAfterBreak="0">
     <w:nsid w:val="4D253BD8"/>
     <w:multiLevelType w:val="hybridMultilevel"/>
     <w:tmpl w:val="62D4DA9E"/>
@@ -11080,7 +14057,7 @@
       </w:rPr>
     </w:lvl>
   </w:abstractNum>
-  <w:abstractNum w:abstractNumId="24" w15:restartNumberingAfterBreak="0">
+  <w:abstractNum w:abstractNumId="26" w15:restartNumberingAfterBreak="0">
     <w:nsid w:val="4E6536EC"/>
     <w:multiLevelType w:val="hybridMultilevel"/>
     <w:tmpl w:val="2C028C92"/>
@@ -11169,7 +14146,7 @@
       </w:pPr>
     </w:lvl>
   </w:abstractNum>
-  <w:abstractNum w:abstractNumId="25" w15:restartNumberingAfterBreak="0">
+  <w:abstractNum w:abstractNumId="27" w15:restartNumberingAfterBreak="0">
     <w:nsid w:val="505F2046"/>
     <w:multiLevelType w:val="hybridMultilevel"/>
     <w:tmpl w:val="24F4E892"/>
@@ -11281,7 +14258,7 @@
       </w:rPr>
     </w:lvl>
   </w:abstractNum>
-  <w:abstractNum w:abstractNumId="26" w15:restartNumberingAfterBreak="0">
+  <w:abstractNum w:abstractNumId="28" w15:restartNumberingAfterBreak="0">
     <w:nsid w:val="51EF72D7"/>
     <w:multiLevelType w:val="multilevel"/>
     <w:tmpl w:val="CC044736"/>
@@ -11370,7 +14347,7 @@
       </w:pPr>
     </w:lvl>
   </w:abstractNum>
-  <w:abstractNum w:abstractNumId="27" w15:restartNumberingAfterBreak="0">
+  <w:abstractNum w:abstractNumId="29" w15:restartNumberingAfterBreak="0">
     <w:nsid w:val="527E78E5"/>
     <w:multiLevelType w:val="hybridMultilevel"/>
     <w:tmpl w:val="2098ED14"/>
@@ -11482,7 +14459,7 @@
       </w:rPr>
     </w:lvl>
   </w:abstractNum>
-  <w:abstractNum w:abstractNumId="28" w15:restartNumberingAfterBreak="0">
+  <w:abstractNum w:abstractNumId="30" w15:restartNumberingAfterBreak="0">
     <w:nsid w:val="584757C1"/>
     <w:multiLevelType w:val="hybridMultilevel"/>
     <w:tmpl w:val="B7E42972"/>
@@ -11492,7 +14469,7 @@
       <w:lvlText w:val="%1."/>
       <w:lvlJc w:val="left"/>
       <w:pPr>
-        <w:ind w:left="720" w:hanging="360"/>
+        <w:ind w:left="502" w:hanging="360"/>
       </w:pPr>
       <w:rPr>
         <w:rFonts w:hint="default"/>
@@ -11504,7 +14481,7 @@
       <w:lvlText w:val="%2."/>
       <w:lvlJc w:val="left"/>
       <w:pPr>
-        <w:ind w:left="1440" w:hanging="360"/>
+        <w:ind w:left="1222" w:hanging="360"/>
       </w:pPr>
     </w:lvl>
     <w:lvl w:ilvl="2" w:tplc="0409001B" w:tentative="1">
@@ -11513,7 +14490,7 @@
       <w:lvlText w:val="%3."/>
       <w:lvlJc w:val="right"/>
       <w:pPr>
-        <w:ind w:left="2160" w:hanging="180"/>
+        <w:ind w:left="1942" w:hanging="180"/>
       </w:pPr>
     </w:lvl>
     <w:lvl w:ilvl="3" w:tplc="0409000F" w:tentative="1">
@@ -11522,7 +14499,7 @@
       <w:lvlText w:val="%4."/>
       <w:lvlJc w:val="left"/>
       <w:pPr>
-        <w:ind w:left="2880" w:hanging="360"/>
+        <w:ind w:left="2662" w:hanging="360"/>
       </w:pPr>
     </w:lvl>
     <w:lvl w:ilvl="4" w:tplc="04090019" w:tentative="1">
@@ -11531,7 +14508,7 @@
       <w:lvlText w:val="%5."/>
       <w:lvlJc w:val="left"/>
       <w:pPr>
-        <w:ind w:left="3600" w:hanging="360"/>
+        <w:ind w:left="3382" w:hanging="360"/>
       </w:pPr>
     </w:lvl>
     <w:lvl w:ilvl="5" w:tplc="0409001B" w:tentative="1">
@@ -11540,7 +14517,7 @@
       <w:lvlText w:val="%6."/>
       <w:lvlJc w:val="right"/>
       <w:pPr>
-        <w:ind w:left="4320" w:hanging="180"/>
+        <w:ind w:left="4102" w:hanging="180"/>
       </w:pPr>
     </w:lvl>
     <w:lvl w:ilvl="6" w:tplc="0409000F" w:tentative="1">
@@ -11549,7 +14526,7 @@
       <w:lvlText w:val="%7."/>
       <w:lvlJc w:val="left"/>
       <w:pPr>
-        <w:ind w:left="5040" w:hanging="360"/>
+        <w:ind w:left="4822" w:hanging="360"/>
       </w:pPr>
     </w:lvl>
     <w:lvl w:ilvl="7" w:tplc="04090019" w:tentative="1">
@@ -11558,7 +14535,7 @@
       <w:lvlText w:val="%8."/>
       <w:lvlJc w:val="left"/>
       <w:pPr>
-        <w:ind w:left="5760" w:hanging="360"/>
+        <w:ind w:left="5542" w:hanging="360"/>
       </w:pPr>
     </w:lvl>
     <w:lvl w:ilvl="8" w:tplc="0409001B" w:tentative="1">
@@ -11567,11 +14544,11 @@
       <w:lvlText w:val="%9."/>
       <w:lvlJc w:val="right"/>
       <w:pPr>
-        <w:ind w:left="6480" w:hanging="180"/>
+        <w:ind w:left="6262" w:hanging="180"/>
       </w:pPr>
     </w:lvl>
   </w:abstractNum>
-  <w:abstractNum w:abstractNumId="29" w15:restartNumberingAfterBreak="0">
+  <w:abstractNum w:abstractNumId="31" w15:restartNumberingAfterBreak="0">
     <w:nsid w:val="60113EC0"/>
     <w:multiLevelType w:val="hybridMultilevel"/>
     <w:tmpl w:val="8FFA10B0"/>
@@ -11660,7 +14637,7 @@
       </w:pPr>
     </w:lvl>
   </w:abstractNum>
-  <w:abstractNum w:abstractNumId="30" w15:restartNumberingAfterBreak="0">
+  <w:abstractNum w:abstractNumId="32" w15:restartNumberingAfterBreak="0">
     <w:nsid w:val="6585726F"/>
     <w:multiLevelType w:val="hybridMultilevel"/>
     <w:tmpl w:val="6406982A"/>
@@ -11772,7 +14749,7 @@
       </w:rPr>
     </w:lvl>
   </w:abstractNum>
-  <w:abstractNum w:abstractNumId="31" w15:restartNumberingAfterBreak="0">
+  <w:abstractNum w:abstractNumId="33" w15:restartNumberingAfterBreak="0">
     <w:nsid w:val="679F08BB"/>
     <w:multiLevelType w:val="multilevel"/>
     <w:tmpl w:val="2392E42A"/>
@@ -11885,7 +14862,7 @@
       </w:rPr>
     </w:lvl>
   </w:abstractNum>
-  <w:abstractNum w:abstractNumId="32" w15:restartNumberingAfterBreak="0">
+  <w:abstractNum w:abstractNumId="34" w15:restartNumberingAfterBreak="0">
     <w:nsid w:val="699E23DD"/>
     <w:multiLevelType w:val="hybridMultilevel"/>
     <w:tmpl w:val="8646D3C4"/>
@@ -11895,7 +14872,7 @@
       <w:lvlText w:val="%1."/>
       <w:lvlJc w:val="left"/>
       <w:pPr>
-        <w:ind w:left="720" w:hanging="360"/>
+        <w:ind w:left="502" w:hanging="360"/>
       </w:pPr>
       <w:rPr>
         <w:rFonts w:hint="default"/>
@@ -11907,7 +14884,7 @@
       <w:lvlText w:val="%2."/>
       <w:lvlJc w:val="left"/>
       <w:pPr>
-        <w:ind w:left="1440" w:hanging="360"/>
+        <w:ind w:left="1222" w:hanging="360"/>
       </w:pPr>
     </w:lvl>
     <w:lvl w:ilvl="2" w:tplc="0409001B" w:tentative="1">
@@ -11916,7 +14893,7 @@
       <w:lvlText w:val="%3."/>
       <w:lvlJc w:val="right"/>
       <w:pPr>
-        <w:ind w:left="2160" w:hanging="180"/>
+        <w:ind w:left="1942" w:hanging="180"/>
       </w:pPr>
     </w:lvl>
     <w:lvl w:ilvl="3" w:tplc="0409000F" w:tentative="1">
@@ -11925,7 +14902,7 @@
       <w:lvlText w:val="%4."/>
       <w:lvlJc w:val="left"/>
       <w:pPr>
-        <w:ind w:left="2880" w:hanging="360"/>
+        <w:ind w:left="2662" w:hanging="360"/>
       </w:pPr>
     </w:lvl>
     <w:lvl w:ilvl="4" w:tplc="04090019" w:tentative="1">
@@ -11934,7 +14911,7 @@
       <w:lvlText w:val="%5."/>
       <w:lvlJc w:val="left"/>
       <w:pPr>
-        <w:ind w:left="3600" w:hanging="360"/>
+        <w:ind w:left="3382" w:hanging="360"/>
       </w:pPr>
     </w:lvl>
     <w:lvl w:ilvl="5" w:tplc="0409001B" w:tentative="1">
@@ -11943,7 +14920,7 @@
       <w:lvlText w:val="%6."/>
       <w:lvlJc w:val="right"/>
       <w:pPr>
-        <w:ind w:left="4320" w:hanging="180"/>
+        <w:ind w:left="4102" w:hanging="180"/>
       </w:pPr>
     </w:lvl>
     <w:lvl w:ilvl="6" w:tplc="0409000F" w:tentative="1">
@@ -11952,7 +14929,7 @@
       <w:lvlText w:val="%7."/>
       <w:lvlJc w:val="left"/>
       <w:pPr>
-        <w:ind w:left="5040" w:hanging="360"/>
+        <w:ind w:left="4822" w:hanging="360"/>
       </w:pPr>
     </w:lvl>
     <w:lvl w:ilvl="7" w:tplc="04090019" w:tentative="1">
@@ -11961,7 +14938,7 @@
       <w:lvlText w:val="%8."/>
       <w:lvlJc w:val="left"/>
       <w:pPr>
-        <w:ind w:left="5760" w:hanging="360"/>
+        <w:ind w:left="5542" w:hanging="360"/>
       </w:pPr>
     </w:lvl>
     <w:lvl w:ilvl="8" w:tplc="0409001B" w:tentative="1">
@@ -11970,11 +14947,11 @@
       <w:lvlText w:val="%9."/>
       <w:lvlJc w:val="right"/>
       <w:pPr>
-        <w:ind w:left="6480" w:hanging="180"/>
+        <w:ind w:left="6262" w:hanging="180"/>
       </w:pPr>
     </w:lvl>
   </w:abstractNum>
-  <w:abstractNum w:abstractNumId="33" w15:restartNumberingAfterBreak="0">
+  <w:abstractNum w:abstractNumId="35" w15:restartNumberingAfterBreak="0">
     <w:nsid w:val="6A8F4A78"/>
     <w:multiLevelType w:val="hybridMultilevel"/>
     <w:tmpl w:val="A04AE136"/>
@@ -12063,7 +15040,7 @@
       </w:pPr>
     </w:lvl>
   </w:abstractNum>
-  <w:abstractNum w:abstractNumId="34" w15:restartNumberingAfterBreak="0">
+  <w:abstractNum w:abstractNumId="36" w15:restartNumberingAfterBreak="0">
     <w:nsid w:val="6BD80169"/>
     <w:multiLevelType w:val="hybridMultilevel"/>
     <w:tmpl w:val="67FE0668"/>
@@ -12152,7 +15129,119 @@
       </w:pPr>
     </w:lvl>
   </w:abstractNum>
-  <w:abstractNum w:abstractNumId="35" w15:restartNumberingAfterBreak="0">
+  <w:abstractNum w:abstractNumId="37" w15:restartNumberingAfterBreak="0">
+    <w:nsid w:val="6CE96815"/>
+    <w:multiLevelType w:val="hybridMultilevel"/>
+    <w:tmpl w:val="5C1C39F8"/>
+    <w:lvl w:ilvl="0" w:tplc="21EA53D0">
+      <w:numFmt w:val="bullet"/>
+      <w:lvlText w:val="-"/>
+      <w:lvlJc w:val="left"/>
+      <w:pPr>
+        <w:ind w:left="786" w:hanging="360"/>
+      </w:pPr>
+      <w:rPr>
+        <w:rFonts w:ascii="Times New Roman" w:eastAsia="Times New Roman" w:hAnsi="Times New Roman" w:cs="Times New Roman" w:hint="default"/>
+      </w:rPr>
+    </w:lvl>
+    <w:lvl w:ilvl="1" w:tplc="04090003" w:tentative="1">
+      <w:start w:val="1"/>
+      <w:numFmt w:val="bullet"/>
+      <w:lvlText w:val="o"/>
+      <w:lvlJc w:val="left"/>
+      <w:pPr>
+        <w:ind w:left="1506" w:hanging="360"/>
+      </w:pPr>
+      <w:rPr>
+        <w:rFonts w:ascii="Courier New" w:hAnsi="Courier New" w:cs="Courier New" w:hint="default"/>
+      </w:rPr>
+    </w:lvl>
+    <w:lvl w:ilvl="2" w:tplc="04090005" w:tentative="1">
+      <w:start w:val="1"/>
+      <w:numFmt w:val="bullet"/>
+      <w:lvlText w:val=""/>
+      <w:lvlJc w:val="left"/>
+      <w:pPr>
+        <w:ind w:left="2226" w:hanging="360"/>
+      </w:pPr>
+      <w:rPr>
+        <w:rFonts w:ascii="Wingdings" w:hAnsi="Wingdings" w:hint="default"/>
+      </w:rPr>
+    </w:lvl>
+    <w:lvl w:ilvl="3" w:tplc="04090001" w:tentative="1">
+      <w:start w:val="1"/>
+      <w:numFmt w:val="bullet"/>
+      <w:lvlText w:val=""/>
+      <w:lvlJc w:val="left"/>
+      <w:pPr>
+        <w:ind w:left="2946" w:hanging="360"/>
+      </w:pPr>
+      <w:rPr>
+        <w:rFonts w:ascii="Symbol" w:hAnsi="Symbol" w:hint="default"/>
+      </w:rPr>
+    </w:lvl>
+    <w:lvl w:ilvl="4" w:tplc="04090003" w:tentative="1">
+      <w:start w:val="1"/>
+      <w:numFmt w:val="bullet"/>
+      <w:lvlText w:val="o"/>
+      <w:lvlJc w:val="left"/>
+      <w:pPr>
+        <w:ind w:left="3666" w:hanging="360"/>
+      </w:pPr>
+      <w:rPr>
+        <w:rFonts w:ascii="Courier New" w:hAnsi="Courier New" w:cs="Courier New" w:hint="default"/>
+      </w:rPr>
+    </w:lvl>
+    <w:lvl w:ilvl="5" w:tplc="04090005" w:tentative="1">
+      <w:start w:val="1"/>
+      <w:numFmt w:val="bullet"/>
+      <w:lvlText w:val=""/>
+      <w:lvlJc w:val="left"/>
+      <w:pPr>
+        <w:ind w:left="4386" w:hanging="360"/>
+      </w:pPr>
+      <w:rPr>
+        <w:rFonts w:ascii="Wingdings" w:hAnsi="Wingdings" w:hint="default"/>
+      </w:rPr>
+    </w:lvl>
+    <w:lvl w:ilvl="6" w:tplc="04090001" w:tentative="1">
+      <w:start w:val="1"/>
+      <w:numFmt w:val="bullet"/>
+      <w:lvlText w:val=""/>
+      <w:lvlJc w:val="left"/>
+      <w:pPr>
+        <w:ind w:left="5106" w:hanging="360"/>
+      </w:pPr>
+      <w:rPr>
+        <w:rFonts w:ascii="Symbol" w:hAnsi="Symbol" w:hint="default"/>
+      </w:rPr>
+    </w:lvl>
+    <w:lvl w:ilvl="7" w:tplc="04090003" w:tentative="1">
+      <w:start w:val="1"/>
+      <w:numFmt w:val="bullet"/>
+      <w:lvlText w:val="o"/>
+      <w:lvlJc w:val="left"/>
+      <w:pPr>
+        <w:ind w:left="5826" w:hanging="360"/>
+      </w:pPr>
+      <w:rPr>
+        <w:rFonts w:ascii="Courier New" w:hAnsi="Courier New" w:cs="Courier New" w:hint="default"/>
+      </w:rPr>
+    </w:lvl>
+    <w:lvl w:ilvl="8" w:tplc="04090005" w:tentative="1">
+      <w:start w:val="1"/>
+      <w:numFmt w:val="bullet"/>
+      <w:lvlText w:val=""/>
+      <w:lvlJc w:val="left"/>
+      <w:pPr>
+        <w:ind w:left="6546" w:hanging="360"/>
+      </w:pPr>
+      <w:rPr>
+        <w:rFonts w:ascii="Wingdings" w:hAnsi="Wingdings" w:hint="default"/>
+      </w:rPr>
+    </w:lvl>
+  </w:abstractNum>
+  <w:abstractNum w:abstractNumId="38" w15:restartNumberingAfterBreak="0">
     <w:nsid w:val="6F333EF3"/>
     <w:multiLevelType w:val="hybridMultilevel"/>
     <w:tmpl w:val="F2483FBC"/>
@@ -12241,7 +15330,7 @@
       </w:pPr>
     </w:lvl>
   </w:abstractNum>
-  <w:abstractNum w:abstractNumId="36" w15:restartNumberingAfterBreak="0">
+  <w:abstractNum w:abstractNumId="39" w15:restartNumberingAfterBreak="0">
     <w:nsid w:val="6F876281"/>
     <w:multiLevelType w:val="multilevel"/>
     <w:tmpl w:val="9718E412"/>
@@ -12354,7 +15443,7 @@
       </w:rPr>
     </w:lvl>
   </w:abstractNum>
-  <w:abstractNum w:abstractNumId="37" w15:restartNumberingAfterBreak="0">
+  <w:abstractNum w:abstractNumId="40" w15:restartNumberingAfterBreak="0">
     <w:nsid w:val="6FB71272"/>
     <w:multiLevelType w:val="hybridMultilevel"/>
     <w:tmpl w:val="A3E06F84"/>
@@ -12443,7 +15532,97 @@
       </w:pPr>
     </w:lvl>
   </w:abstractNum>
-  <w:abstractNum w:abstractNumId="38" w15:restartNumberingAfterBreak="0">
+  <w:abstractNum w:abstractNumId="41" w15:restartNumberingAfterBreak="0">
+    <w:nsid w:val="6FC80DD1"/>
+    <w:multiLevelType w:val="hybridMultilevel"/>
+    <w:tmpl w:val="A010F2D8"/>
+    <w:lvl w:ilvl="0" w:tplc="FC4A3404">
+      <w:start w:val="1"/>
+      <w:numFmt w:val="decimal"/>
+      <w:lvlText w:val="%1."/>
+      <w:lvlJc w:val="left"/>
+      <w:pPr>
+        <w:ind w:left="644" w:hanging="360"/>
+      </w:pPr>
+      <w:rPr>
+        <w:rFonts w:ascii="Times New Roman" w:eastAsia="Times New Roman" w:hAnsi="Times New Roman" w:cs="Times New Roman" w:hint="default"/>
+        <w:b/>
+      </w:rPr>
+    </w:lvl>
+    <w:lvl w:ilvl="1" w:tplc="04090019" w:tentative="1">
+      <w:start w:val="1"/>
+      <w:numFmt w:val="lowerLetter"/>
+      <w:lvlText w:val="%2."/>
+      <w:lvlJc w:val="left"/>
+      <w:pPr>
+        <w:ind w:left="1364" w:hanging="360"/>
+      </w:pPr>
+    </w:lvl>
+    <w:lvl w:ilvl="2" w:tplc="0409001B" w:tentative="1">
+      <w:start w:val="1"/>
+      <w:numFmt w:val="lowerRoman"/>
+      <w:lvlText w:val="%3."/>
+      <w:lvlJc w:val="right"/>
+      <w:pPr>
+        <w:ind w:left="2084" w:hanging="180"/>
+      </w:pPr>
+    </w:lvl>
+    <w:lvl w:ilvl="3" w:tplc="0409000F" w:tentative="1">
+      <w:start w:val="1"/>
+      <w:numFmt w:val="decimal"/>
+      <w:lvlText w:val="%4."/>
+      <w:lvlJc w:val="left"/>
+      <w:pPr>
+        <w:ind w:left="2804" w:hanging="360"/>
+      </w:pPr>
+    </w:lvl>
+    <w:lvl w:ilvl="4" w:tplc="04090019" w:tentative="1">
+      <w:start w:val="1"/>
+      <w:numFmt w:val="lowerLetter"/>
+      <w:lvlText w:val="%5."/>
+      <w:lvlJc w:val="left"/>
+      <w:pPr>
+        <w:ind w:left="3524" w:hanging="360"/>
+      </w:pPr>
+    </w:lvl>
+    <w:lvl w:ilvl="5" w:tplc="0409001B" w:tentative="1">
+      <w:start w:val="1"/>
+      <w:numFmt w:val="lowerRoman"/>
+      <w:lvlText w:val="%6."/>
+      <w:lvlJc w:val="right"/>
+      <w:pPr>
+        <w:ind w:left="4244" w:hanging="180"/>
+      </w:pPr>
+    </w:lvl>
+    <w:lvl w:ilvl="6" w:tplc="0409000F" w:tentative="1">
+      <w:start w:val="1"/>
+      <w:numFmt w:val="decimal"/>
+      <w:lvlText w:val="%7."/>
+      <w:lvlJc w:val="left"/>
+      <w:pPr>
+        <w:ind w:left="4964" w:hanging="360"/>
+      </w:pPr>
+    </w:lvl>
+    <w:lvl w:ilvl="7" w:tplc="04090019" w:tentative="1">
+      <w:start w:val="1"/>
+      <w:numFmt w:val="lowerLetter"/>
+      <w:lvlText w:val="%8."/>
+      <w:lvlJc w:val="left"/>
+      <w:pPr>
+        <w:ind w:left="5684" w:hanging="360"/>
+      </w:pPr>
+    </w:lvl>
+    <w:lvl w:ilvl="8" w:tplc="0409001B" w:tentative="1">
+      <w:start w:val="1"/>
+      <w:numFmt w:val="lowerRoman"/>
+      <w:lvlText w:val="%9."/>
+      <w:lvlJc w:val="right"/>
+      <w:pPr>
+        <w:ind w:left="6404" w:hanging="180"/>
+      </w:pPr>
+    </w:lvl>
+  </w:abstractNum>
+  <w:abstractNum w:abstractNumId="42" w15:restartNumberingAfterBreak="0">
     <w:nsid w:val="6FEA29E9"/>
     <w:multiLevelType w:val="hybridMultilevel"/>
     <w:tmpl w:val="30D26FAA"/>
@@ -12556,7 +15735,7 @@
       </w:rPr>
     </w:lvl>
   </w:abstractNum>
-  <w:abstractNum w:abstractNumId="39" w15:restartNumberingAfterBreak="0">
+  <w:abstractNum w:abstractNumId="43" w15:restartNumberingAfterBreak="0">
     <w:nsid w:val="775953DD"/>
     <w:multiLevelType w:val="hybridMultilevel"/>
     <w:tmpl w:val="12B4D6E0"/>
@@ -12668,7 +15847,7 @@
       </w:rPr>
     </w:lvl>
   </w:abstractNum>
-  <w:abstractNum w:abstractNumId="40" w15:restartNumberingAfterBreak="0">
+  <w:abstractNum w:abstractNumId="44" w15:restartNumberingAfterBreak="0">
     <w:nsid w:val="77DB52FC"/>
     <w:multiLevelType w:val="hybridMultilevel"/>
     <w:tmpl w:val="0354E81C"/>
@@ -12757,7 +15936,7 @@
       </w:pPr>
     </w:lvl>
   </w:abstractNum>
-  <w:abstractNum w:abstractNumId="41" w15:restartNumberingAfterBreak="0">
+  <w:abstractNum w:abstractNumId="45" w15:restartNumberingAfterBreak="0">
     <w:nsid w:val="7C006A48"/>
     <w:multiLevelType w:val="hybridMultilevel"/>
     <w:tmpl w:val="951E302C"/>
@@ -12847,130 +16026,142 @@
     </w:lvl>
   </w:abstractNum>
   <w:num w:numId="1">
+    <w:abstractNumId w:val="39"/>
+  </w:num>
+  <w:num w:numId="2">
+    <w:abstractNumId w:val="4"/>
+  </w:num>
+  <w:num w:numId="3">
+    <w:abstractNumId w:val="14"/>
+  </w:num>
+  <w:num w:numId="4">
+    <w:abstractNumId w:val="33"/>
+  </w:num>
+  <w:num w:numId="5">
+    <w:abstractNumId w:val="6"/>
+  </w:num>
+  <w:num w:numId="6">
+    <w:abstractNumId w:val="8"/>
+  </w:num>
+  <w:num w:numId="7">
+    <w:abstractNumId w:val="1"/>
+  </w:num>
+  <w:num w:numId="8">
+    <w:abstractNumId w:val="28"/>
+  </w:num>
+  <w:num w:numId="9">
+    <w:abstractNumId w:val="26"/>
+  </w:num>
+  <w:num w:numId="10">
+    <w:abstractNumId w:val="12"/>
+  </w:num>
+  <w:num w:numId="11">
+    <w:abstractNumId w:val="38"/>
+  </w:num>
+  <w:num w:numId="12">
+    <w:abstractNumId w:val="40"/>
+  </w:num>
+  <w:num w:numId="13">
+    <w:abstractNumId w:val="31"/>
+  </w:num>
+  <w:num w:numId="14">
+    <w:abstractNumId w:val="16"/>
+  </w:num>
+  <w:num w:numId="15">
+    <w:abstractNumId w:val="45"/>
+  </w:num>
+  <w:num w:numId="16">
+    <w:abstractNumId w:val="42"/>
+  </w:num>
+  <w:num w:numId="17">
+    <w:abstractNumId w:val="35"/>
+  </w:num>
+  <w:num w:numId="18">
+    <w:abstractNumId w:val="7"/>
+  </w:num>
+  <w:num w:numId="19">
+    <w:abstractNumId w:val="44"/>
+  </w:num>
+  <w:num w:numId="20">
+    <w:abstractNumId w:val="21"/>
+  </w:num>
+  <w:num w:numId="21">
+    <w:abstractNumId w:val="32"/>
+  </w:num>
+  <w:num w:numId="22">
+    <w:abstractNumId w:val="11"/>
+  </w:num>
+  <w:num w:numId="23">
+    <w:abstractNumId w:val="25"/>
+  </w:num>
+  <w:num w:numId="24">
+    <w:abstractNumId w:val="22"/>
+  </w:num>
+  <w:num w:numId="25">
+    <w:abstractNumId w:val="13"/>
+  </w:num>
+  <w:num w:numId="26">
+    <w:abstractNumId w:val="24"/>
+  </w:num>
+  <w:num w:numId="27">
+    <w:abstractNumId w:val="19"/>
+  </w:num>
+  <w:num w:numId="28">
+    <w:abstractNumId w:val="15"/>
+  </w:num>
+  <w:num w:numId="29">
+    <w:abstractNumId w:val="20"/>
+  </w:num>
+  <w:num w:numId="30">
+    <w:abstractNumId w:val="18"/>
+  </w:num>
+  <w:num w:numId="31">
+    <w:abstractNumId w:val="23"/>
+  </w:num>
+  <w:num w:numId="32">
+    <w:abstractNumId w:val="34"/>
+  </w:num>
+  <w:num w:numId="33">
+    <w:abstractNumId w:val="30"/>
+  </w:num>
+  <w:num w:numId="34">
+    <w:abstractNumId w:val="29"/>
+  </w:num>
+  <w:num w:numId="35">
+    <w:abstractNumId w:val="27"/>
+  </w:num>
+  <w:num w:numId="36">
+    <w:abstractNumId w:val="3"/>
+  </w:num>
+  <w:num w:numId="37">
     <w:abstractNumId w:val="36"/>
   </w:num>
-  <w:num w:numId="2">
-    <w:abstractNumId w:val="3"/>
+  <w:num w:numId="38">
+    <w:abstractNumId w:val="10"/>
   </w:num>
-  <w:num w:numId="3">
-    <w:abstractNumId w:val="12"/>
-  </w:num>
-  <w:num w:numId="4">
-    <w:abstractNumId w:val="31"/>
-  </w:num>
-  <w:num w:numId="5">
+  <w:num w:numId="39">
     <w:abstractNumId w:val="5"/>
   </w:num>
-  <w:num w:numId="6">
-    <w:abstractNumId w:val="7"/>
+  <w:num w:numId="40">
+    <w:abstractNumId w:val="17"/>
   </w:num>
-  <w:num w:numId="7">
+  <w:num w:numId="41">
+    <w:abstractNumId w:val="43"/>
+  </w:num>
+  <w:num w:numId="42">
+    <w:abstractNumId w:val="2"/>
+  </w:num>
+  <w:num w:numId="43">
+    <w:abstractNumId w:val="37"/>
+  </w:num>
+  <w:num w:numId="44">
+    <w:abstractNumId w:val="9"/>
+  </w:num>
+  <w:num w:numId="45">
     <w:abstractNumId w:val="0"/>
   </w:num>
-  <w:num w:numId="8">
-    <w:abstractNumId w:val="26"/>
-  </w:num>
-  <w:num w:numId="9">
-    <w:abstractNumId w:val="24"/>
-  </w:num>
-  <w:num w:numId="10">
-    <w:abstractNumId w:val="10"/>
-  </w:num>
-  <w:num w:numId="11">
-    <w:abstractNumId w:val="35"/>
-  </w:num>
-  <w:num w:numId="12">
-    <w:abstractNumId w:val="37"/>
-  </w:num>
-  <w:num w:numId="13">
-    <w:abstractNumId w:val="29"/>
-  </w:num>
-  <w:num w:numId="14">
-    <w:abstractNumId w:val="14"/>
-  </w:num>
-  <w:num w:numId="15">
+  <w:num w:numId="46">
     <w:abstractNumId w:val="41"/>
-  </w:num>
-  <w:num w:numId="16">
-    <w:abstractNumId w:val="38"/>
-  </w:num>
-  <w:num w:numId="17">
-    <w:abstractNumId w:val="33"/>
-  </w:num>
-  <w:num w:numId="18">
-    <w:abstractNumId w:val="6"/>
-  </w:num>
-  <w:num w:numId="19">
-    <w:abstractNumId w:val="40"/>
-  </w:num>
-  <w:num w:numId="20">
-    <w:abstractNumId w:val="19"/>
-  </w:num>
-  <w:num w:numId="21">
-    <w:abstractNumId w:val="30"/>
-  </w:num>
-  <w:num w:numId="22">
-    <w:abstractNumId w:val="9"/>
-  </w:num>
-  <w:num w:numId="23">
-    <w:abstractNumId w:val="23"/>
-  </w:num>
-  <w:num w:numId="24">
-    <w:abstractNumId w:val="20"/>
-  </w:num>
-  <w:num w:numId="25">
-    <w:abstractNumId w:val="11"/>
-  </w:num>
-  <w:num w:numId="26">
-    <w:abstractNumId w:val="22"/>
-  </w:num>
-  <w:num w:numId="27">
-    <w:abstractNumId w:val="17"/>
-  </w:num>
-  <w:num w:numId="28">
-    <w:abstractNumId w:val="13"/>
-  </w:num>
-  <w:num w:numId="29">
-    <w:abstractNumId w:val="18"/>
-  </w:num>
-  <w:num w:numId="30">
-    <w:abstractNumId w:val="16"/>
-  </w:num>
-  <w:num w:numId="31">
-    <w:abstractNumId w:val="21"/>
-  </w:num>
-  <w:num w:numId="32">
-    <w:abstractNumId w:val="32"/>
-  </w:num>
-  <w:num w:numId="33">
-    <w:abstractNumId w:val="28"/>
-  </w:num>
-  <w:num w:numId="34">
-    <w:abstractNumId w:val="27"/>
-  </w:num>
-  <w:num w:numId="35">
-    <w:abstractNumId w:val="25"/>
-  </w:num>
-  <w:num w:numId="36">
-    <w:abstractNumId w:val="2"/>
-  </w:num>
-  <w:num w:numId="37">
-    <w:abstractNumId w:val="34"/>
-  </w:num>
-  <w:num w:numId="38">
-    <w:abstractNumId w:val="8"/>
-  </w:num>
-  <w:num w:numId="39">
-    <w:abstractNumId w:val="4"/>
-  </w:num>
-  <w:num w:numId="40">
-    <w:abstractNumId w:val="15"/>
-  </w:num>
-  <w:num w:numId="41">
-    <w:abstractNumId w:val="39"/>
-  </w:num>
-  <w:num w:numId="42">
-    <w:abstractNumId w:val="1"/>
   </w:num>
 </w:numbering>
 </file>
@@ -14120,7 +17311,7 @@
 </file>
 
 <file path=customXml/itemProps1.xml><?xml version="1.0" encoding="utf-8"?>
-<ds:datastoreItem xmlns:ds="http://schemas.openxmlformats.org/officeDocument/2006/customXml" ds:itemID="{E8458F1D-0D09-4AF7-B6AA-A1290E196CC9}">
+<ds:datastoreItem xmlns:ds="http://schemas.openxmlformats.org/officeDocument/2006/customXml" ds:itemID="{72894CA5-A424-4A67-A560-D93F0454C888}">
   <ds:schemaRefs>
     <ds:schemaRef ds:uri="http://schemas.openxmlformats.org/officeDocument/2006/bibliography"/>
   </ds:schemaRefs>

--- a/VRA-Final/Bao cao/VRA.Final.LeHoangDung.docx
+++ b/VRA-Final/Bao cao/VRA.Final.LeHoangDung.docx
@@ -600,7 +600,7 @@
             </w:rPr>
             <w:fldChar w:fldCharType="separate"/>
           </w:r>
-          <w:hyperlink w:anchor="_Toc502318162" w:history="1">
+          <w:hyperlink w:anchor="_Toc502325111" w:history="1">
             <w:r>
               <w:rPr>
                 <w:rStyle w:val="Hyperlink"/>
@@ -628,7 +628,7 @@
                 <w:noProof/>
                 <w:webHidden/>
               </w:rPr>
-              <w:instrText xml:space="preserve"> PAGEREF _Toc502318162 \h </w:instrText>
+              <w:instrText xml:space="preserve"> PAGEREF _Toc502325111 \h </w:instrText>
             </w:r>
             <w:r>
               <w:rPr>
@@ -672,7 +672,7 @@
               <w:szCs w:val="22"/>
             </w:rPr>
           </w:pPr>
-          <w:hyperlink w:anchor="_Toc502318163" w:history="1">
+          <w:hyperlink w:anchor="_Toc502325112" w:history="1">
             <w:r>
               <w:rPr>
                 <w:rStyle w:val="Hyperlink"/>
@@ -700,7 +700,7 @@
                 <w:noProof/>
                 <w:webHidden/>
               </w:rPr>
-              <w:instrText xml:space="preserve"> PAGEREF _Toc502318163 \h </w:instrText>
+              <w:instrText xml:space="preserve"> PAGEREF _Toc502325112 \h </w:instrText>
             </w:r>
             <w:r>
               <w:rPr>
@@ -741,12 +741,11 @@
               <w:szCs w:val="22"/>
             </w:rPr>
           </w:pPr>
-          <w:hyperlink w:anchor="_Toc502318164" w:history="1">
+          <w:hyperlink w:anchor="_Toc502325113" w:history="1">
             <w:r>
               <w:rPr>
                 <w:rStyle w:val="Hyperlink"/>
                 <w:rFonts w:eastAsiaTheme="majorEastAsia"/>
-                <w:b/>
                 <w:noProof/>
               </w:rPr>
               <w:t>I.</w:t>
@@ -764,7 +763,6 @@
               <w:rPr>
                 <w:rStyle w:val="Hyperlink"/>
                 <w:rFonts w:eastAsiaTheme="majorEastAsia"/>
-                <w:b/>
                 <w:noProof/>
               </w:rPr>
               <w:t>Tổ chức thư mục</w:t>
@@ -788,7 +786,7 @@
                 <w:noProof/>
                 <w:webHidden/>
               </w:rPr>
-              <w:instrText xml:space="preserve"> PAGEREF _Toc502318164 \h </w:instrText>
+              <w:instrText xml:space="preserve"> PAGEREF _Toc502325113 \h </w:instrText>
             </w:r>
             <w:r>
               <w:rPr>
@@ -829,12 +827,11 @@
               <w:szCs w:val="22"/>
             </w:rPr>
           </w:pPr>
-          <w:hyperlink w:anchor="_Toc502318165" w:history="1">
+          <w:hyperlink w:anchor="_Toc502325114" w:history="1">
             <w:r>
               <w:rPr>
                 <w:rStyle w:val="Hyperlink"/>
                 <w:rFonts w:eastAsiaTheme="majorEastAsia"/>
-                <w:b/>
                 <w:noProof/>
               </w:rPr>
               <w:t>II.</w:t>
@@ -852,7 +849,6 @@
               <w:rPr>
                 <w:rStyle w:val="Hyperlink"/>
                 <w:rFonts w:eastAsiaTheme="majorEastAsia"/>
-                <w:b/>
                 <w:noProof/>
               </w:rPr>
               <w:t>Phương pháp xây dựng hệ thống</w:t>
@@ -876,7 +872,7 @@
                 <w:noProof/>
                 <w:webHidden/>
               </w:rPr>
-              <w:instrText xml:space="preserve"> PAGEREF _Toc502318165 \h </w:instrText>
+              <w:instrText xml:space="preserve"> PAGEREF _Toc502325114 \h </w:instrText>
             </w:r>
             <w:r>
               <w:rPr>
@@ -921,12 +917,11 @@
               <w:szCs w:val="22"/>
             </w:rPr>
           </w:pPr>
-          <w:hyperlink w:anchor="_Toc502318166" w:history="1">
+          <w:hyperlink w:anchor="_Toc502325115" w:history="1">
             <w:r>
               <w:rPr>
                 <w:rStyle w:val="Hyperlink"/>
                 <w:rFonts w:eastAsiaTheme="majorEastAsia"/>
-                <w:b/>
                 <w:noProof/>
               </w:rPr>
               <w:t>1.</w:t>
@@ -944,7 +939,6 @@
               <w:rPr>
                 <w:rStyle w:val="Hyperlink"/>
                 <w:rFonts w:eastAsiaTheme="majorEastAsia"/>
-                <w:b/>
                 <w:noProof/>
               </w:rPr>
               <w:t>Rút trích đặc trưng (file index.py)</w:t>
@@ -968,7 +962,7 @@
                 <w:noProof/>
                 <w:webHidden/>
               </w:rPr>
-              <w:instrText xml:space="preserve"> PAGEREF _Toc502318166 \h </w:instrText>
+              <w:instrText xml:space="preserve"> PAGEREF _Toc502325115 \h </w:instrText>
             </w:r>
             <w:r>
               <w:rPr>
@@ -1013,12 +1007,11 @@
               <w:szCs w:val="22"/>
             </w:rPr>
           </w:pPr>
-          <w:hyperlink w:anchor="_Toc502318167" w:history="1">
+          <w:hyperlink w:anchor="_Toc502325116" w:history="1">
             <w:r>
               <w:rPr>
                 <w:rStyle w:val="Hyperlink"/>
                 <w:rFonts w:eastAsiaTheme="majorEastAsia"/>
-                <w:b/>
                 <w:noProof/>
               </w:rPr>
               <w:t>2.</w:t>
@@ -1036,7 +1029,6 @@
               <w:rPr>
                 <w:rStyle w:val="Hyperlink"/>
                 <w:rFonts w:eastAsiaTheme="majorEastAsia"/>
-                <w:b/>
                 <w:noProof/>
               </w:rPr>
               <w:t>Kĩ thuật gom cụm (Clustering) (file index.py)</w:t>
@@ -1060,7 +1052,7 @@
                 <w:noProof/>
                 <w:webHidden/>
               </w:rPr>
-              <w:instrText xml:space="preserve"> PAGEREF _Toc502318167 \h </w:instrText>
+              <w:instrText xml:space="preserve"> PAGEREF _Toc502325116 \h </w:instrText>
             </w:r>
             <w:r>
               <w:rPr>
@@ -1105,12 +1097,11 @@
               <w:szCs w:val="22"/>
             </w:rPr>
           </w:pPr>
-          <w:hyperlink w:anchor="_Toc502318168" w:history="1">
+          <w:hyperlink w:anchor="_Toc502325117" w:history="1">
             <w:r>
               <w:rPr>
                 <w:rStyle w:val="Hyperlink"/>
                 <w:rFonts w:eastAsiaTheme="majorEastAsia"/>
-                <w:b/>
                 <w:noProof/>
               </w:rPr>
               <w:t>3.</w:t>
@@ -1128,7 +1119,6 @@
               <w:rPr>
                 <w:rStyle w:val="Hyperlink"/>
                 <w:rFonts w:eastAsiaTheme="majorEastAsia"/>
-                <w:b/>
                 <w:noProof/>
               </w:rPr>
               <w:t>Tính khoảng cách TF-IDF (file index.py)</w:t>
@@ -1152,7 +1142,7 @@
                 <w:noProof/>
                 <w:webHidden/>
               </w:rPr>
-              <w:instrText xml:space="preserve"> PAGEREF _Toc502318168 \h </w:instrText>
+              <w:instrText xml:space="preserve"> PAGEREF _Toc502325117 \h </w:instrText>
             </w:r>
             <w:r>
               <w:rPr>
@@ -1197,12 +1187,11 @@
               <w:szCs w:val="22"/>
             </w:rPr>
           </w:pPr>
-          <w:hyperlink w:anchor="_Toc502318169" w:history="1">
+          <w:hyperlink w:anchor="_Toc502325118" w:history="1">
             <w:r>
               <w:rPr>
                 <w:rStyle w:val="Hyperlink"/>
                 <w:rFonts w:eastAsiaTheme="majorEastAsia"/>
-                <w:b/>
                 <w:noProof/>
               </w:rPr>
               <w:t>4.</w:t>
@@ -1220,7 +1209,6 @@
               <w:rPr>
                 <w:rStyle w:val="Hyperlink"/>
                 <w:rFonts w:eastAsiaTheme="majorEastAsia"/>
-                <w:b/>
                 <w:noProof/>
               </w:rPr>
               <w:t>Truy vấn ảnh (file search.py)</w:t>
@@ -1244,7 +1232,7 @@
                 <w:noProof/>
                 <w:webHidden/>
               </w:rPr>
-              <w:instrText xml:space="preserve"> PAGEREF _Toc502318169 \h </w:instrText>
+              <w:instrText xml:space="preserve"> PAGEREF _Toc502325118 \h </w:instrText>
             </w:r>
             <w:r>
               <w:rPr>
@@ -1289,12 +1277,11 @@
               <w:szCs w:val="22"/>
             </w:rPr>
           </w:pPr>
-          <w:hyperlink w:anchor="_Toc502318170" w:history="1">
+          <w:hyperlink w:anchor="_Toc502325119" w:history="1">
             <w:r>
               <w:rPr>
                 <w:rStyle w:val="Hyperlink"/>
                 <w:rFonts w:eastAsiaTheme="majorEastAsia"/>
-                <w:b/>
                 <w:noProof/>
               </w:rPr>
               <w:t>5.</w:t>
@@ -1312,7 +1299,6 @@
               <w:rPr>
                 <w:rStyle w:val="Hyperlink"/>
                 <w:rFonts w:eastAsiaTheme="majorEastAsia"/>
-                <w:b/>
                 <w:noProof/>
               </w:rPr>
               <w:t>Xây dựng server (file server.py)</w:t>
@@ -1336,7 +1322,7 @@
                 <w:noProof/>
                 <w:webHidden/>
               </w:rPr>
-              <w:instrText xml:space="preserve"> PAGEREF _Toc502318170 \h </w:instrText>
+              <w:instrText xml:space="preserve"> PAGEREF _Toc502325119 \h </w:instrText>
             </w:r>
             <w:r>
               <w:rPr>
@@ -1381,12 +1367,11 @@
               <w:szCs w:val="22"/>
             </w:rPr>
           </w:pPr>
-          <w:hyperlink w:anchor="_Toc502318171" w:history="1">
+          <w:hyperlink w:anchor="_Toc502325120" w:history="1">
             <w:r>
               <w:rPr>
                 <w:rStyle w:val="Hyperlink"/>
                 <w:rFonts w:eastAsiaTheme="majorEastAsia"/>
-                <w:b/>
                 <w:noProof/>
               </w:rPr>
               <w:t>6.</w:t>
@@ -1404,7 +1389,6 @@
               <w:rPr>
                 <w:rStyle w:val="Hyperlink"/>
                 <w:rFonts w:eastAsiaTheme="majorEastAsia"/>
-                <w:b/>
                 <w:noProof/>
               </w:rPr>
               <w:t>Xây dựng website (nodeJS)</w:t>
@@ -1428,7 +1412,7 @@
                 <w:noProof/>
                 <w:webHidden/>
               </w:rPr>
-              <w:instrText xml:space="preserve"> PAGEREF _Toc502318171 \h </w:instrText>
+              <w:instrText xml:space="preserve"> PAGEREF _Toc502325120 \h </w:instrText>
             </w:r>
             <w:r>
               <w:rPr>
@@ -1473,12 +1457,11 @@
               <w:szCs w:val="22"/>
             </w:rPr>
           </w:pPr>
-          <w:hyperlink w:anchor="_Toc502318172" w:history="1">
+          <w:hyperlink w:anchor="_Toc502325121" w:history="1">
             <w:r>
               <w:rPr>
                 <w:rStyle w:val="Hyperlink"/>
                 <w:rFonts w:eastAsiaTheme="majorEastAsia"/>
-                <w:b/>
                 <w:noProof/>
               </w:rPr>
               <w:t>7.</w:t>
@@ -1496,7 +1479,6 @@
               <w:rPr>
                 <w:rStyle w:val="Hyperlink"/>
                 <w:rFonts w:eastAsiaTheme="majorEastAsia"/>
-                <w:b/>
                 <w:noProof/>
               </w:rPr>
               <w:t>Demo chương trình</w:t>
@@ -1520,7 +1502,7 @@
                 <w:noProof/>
                 <w:webHidden/>
               </w:rPr>
-              <w:instrText xml:space="preserve"> PAGEREF _Toc502318172 \h </w:instrText>
+              <w:instrText xml:space="preserve"> PAGEREF _Toc502325121 \h </w:instrText>
             </w:r>
             <w:r>
               <w:rPr>
@@ -1564,7 +1546,7 @@
               <w:szCs w:val="22"/>
             </w:rPr>
           </w:pPr>
-          <w:hyperlink w:anchor="_Toc502318173" w:history="1">
+          <w:hyperlink w:anchor="_Toc502325122" w:history="1">
             <w:r>
               <w:rPr>
                 <w:rStyle w:val="Hyperlink"/>
@@ -1592,7 +1574,7 @@
                 <w:noProof/>
                 <w:webHidden/>
               </w:rPr>
-              <w:instrText xml:space="preserve"> PAGEREF _Toc502318173 \h </w:instrText>
+              <w:instrText xml:space="preserve"> PAGEREF _Toc502325122 \h </w:instrText>
             </w:r>
             <w:r>
               <w:rPr>
@@ -1633,12 +1615,11 @@
               <w:szCs w:val="22"/>
             </w:rPr>
           </w:pPr>
-          <w:hyperlink w:anchor="_Toc502318174" w:history="1">
+          <w:hyperlink w:anchor="_Toc502325123" w:history="1">
             <w:r>
               <w:rPr>
                 <w:rStyle w:val="Hyperlink"/>
                 <w:rFonts w:eastAsiaTheme="majorEastAsia"/>
-                <w:b/>
                 <w:noProof/>
               </w:rPr>
               <w:t>I.</w:t>
@@ -1656,7 +1637,6 @@
               <w:rPr>
                 <w:rStyle w:val="Hyperlink"/>
                 <w:rFonts w:eastAsiaTheme="majorEastAsia"/>
-                <w:b/>
                 <w:noProof/>
               </w:rPr>
               <w:t>Global feature</w:t>
@@ -1680,7 +1660,7 @@
                 <w:noProof/>
                 <w:webHidden/>
               </w:rPr>
-              <w:instrText xml:space="preserve"> PAGEREF _Toc502318174 \h </w:instrText>
+              <w:instrText xml:space="preserve"> PAGEREF _Toc502325123 \h </w:instrText>
             </w:r>
             <w:r>
               <w:rPr>
@@ -1721,12 +1701,11 @@
               <w:szCs w:val="22"/>
             </w:rPr>
           </w:pPr>
-          <w:hyperlink w:anchor="_Toc502318175" w:history="1">
+          <w:hyperlink w:anchor="_Toc502325124" w:history="1">
             <w:r>
               <w:rPr>
                 <w:rStyle w:val="Hyperlink"/>
                 <w:rFonts w:eastAsiaTheme="majorEastAsia"/>
-                <w:b/>
                 <w:noProof/>
               </w:rPr>
               <w:t>II.</w:t>
@@ -1744,7 +1723,6 @@
               <w:rPr>
                 <w:rStyle w:val="Hyperlink"/>
                 <w:rFonts w:eastAsiaTheme="majorEastAsia"/>
-                <w:b/>
                 <w:noProof/>
               </w:rPr>
               <w:t>Local feature</w:t>
@@ -1768,7 +1746,7 @@
                 <w:noProof/>
                 <w:webHidden/>
               </w:rPr>
-              <w:instrText xml:space="preserve"> PAGEREF _Toc502318175 \h </w:instrText>
+              <w:instrText xml:space="preserve"> PAGEREF _Toc502325124 \h </w:instrText>
             </w:r>
             <w:r>
               <w:rPr>
@@ -1809,12 +1787,11 @@
               <w:szCs w:val="22"/>
             </w:rPr>
           </w:pPr>
-          <w:hyperlink w:anchor="_Toc502318176" w:history="1">
+          <w:hyperlink w:anchor="_Toc502325125" w:history="1">
             <w:r>
               <w:rPr>
                 <w:rStyle w:val="Hyperlink"/>
                 <w:rFonts w:eastAsiaTheme="majorEastAsia"/>
-                <w:b/>
                 <w:noProof/>
               </w:rPr>
               <w:t>III.</w:t>
@@ -1832,7 +1809,6 @@
               <w:rPr>
                 <w:rStyle w:val="Hyperlink"/>
                 <w:rFonts w:eastAsiaTheme="majorEastAsia"/>
-                <w:b/>
                 <w:noProof/>
               </w:rPr>
               <w:t>Kết hợp local feature và global feature trong bài toán nhận dạng</w:t>
@@ -1856,7 +1832,7 @@
                 <w:noProof/>
                 <w:webHidden/>
               </w:rPr>
-              <w:instrText xml:space="preserve"> PAGEREF _Toc502318176 \h </w:instrText>
+              <w:instrText xml:space="preserve"> PAGEREF _Toc502325125 \h </w:instrText>
             </w:r>
             <w:r>
               <w:rPr>
@@ -1901,12 +1877,11 @@
               <w:szCs w:val="22"/>
             </w:rPr>
           </w:pPr>
-          <w:hyperlink w:anchor="_Toc502318177" w:history="1">
+          <w:hyperlink w:anchor="_Toc502325126" w:history="1">
             <w:r>
               <w:rPr>
                 <w:rStyle w:val="Hyperlink"/>
                 <w:rFonts w:eastAsiaTheme="majorEastAsia"/>
-                <w:b/>
                 <w:noProof/>
               </w:rPr>
               <w:t>1.</w:t>
@@ -1924,28 +1899,9 @@
               <w:rPr>
                 <w:rStyle w:val="Hyperlink"/>
                 <w:rFonts w:eastAsiaTheme="majorEastAsia"/>
-                <w:b/>
-                <w:noProof/>
-              </w:rPr>
-              <w:t>Stac</w:t>
-            </w:r>
-            <w:r>
-              <w:rPr>
-                <w:rStyle w:val="Hyperlink"/>
-                <w:rFonts w:eastAsiaTheme="majorEastAsia"/>
-                <w:b/>
-                <w:noProof/>
-              </w:rPr>
-              <w:t>k</w:t>
-            </w:r>
-            <w:r>
-              <w:rPr>
-                <w:rStyle w:val="Hyperlink"/>
-                <w:rFonts w:eastAsiaTheme="majorEastAsia"/>
-                <w:b/>
-                <w:noProof/>
-              </w:rPr>
-              <w:t>ing</w:t>
+                <w:noProof/>
+              </w:rPr>
+              <w:t>Stacking</w:t>
             </w:r>
             <w:r>
               <w:rPr>
@@ -1966,7 +1922,7 @@
                 <w:noProof/>
                 <w:webHidden/>
               </w:rPr>
-              <w:instrText xml:space="preserve"> PAGEREF _Toc502318177 \h </w:instrText>
+              <w:instrText xml:space="preserve"> PAGEREF _Toc502325126 \h </w:instrText>
             </w:r>
             <w:r>
               <w:rPr>
@@ -2011,12 +1967,11 @@
               <w:szCs w:val="22"/>
             </w:rPr>
           </w:pPr>
-          <w:hyperlink w:anchor="_Toc502318178" w:history="1">
+          <w:hyperlink w:anchor="_Toc502325127" w:history="1">
             <w:r>
               <w:rPr>
                 <w:rStyle w:val="Hyperlink"/>
                 <w:rFonts w:eastAsiaTheme="majorEastAsia"/>
-                <w:b/>
                 <w:noProof/>
               </w:rPr>
               <w:t>2.</w:t>
@@ -2034,7 +1989,6 @@
               <w:rPr>
                 <w:rStyle w:val="Hyperlink"/>
                 <w:rFonts w:eastAsiaTheme="majorEastAsia"/>
-                <w:b/>
                 <w:noProof/>
               </w:rPr>
               <w:t>Classification Hierarchy</w:t>
@@ -2058,7 +2012,7 @@
                 <w:noProof/>
                 <w:webHidden/>
               </w:rPr>
-              <w:instrText xml:space="preserve"> PAGEREF _Toc502318178 \h </w:instrText>
+              <w:instrText xml:space="preserve"> PAGEREF _Toc502325127 \h </w:instrText>
             </w:r>
             <w:r>
               <w:rPr>
@@ -2078,7 +2032,7 @@
                 <w:noProof/>
                 <w:webHidden/>
               </w:rPr>
-              <w:t>18</w:t>
+              <w:t>19</w:t>
             </w:r>
             <w:r>
               <w:rPr>
@@ -2099,12 +2053,11 @@
               <w:szCs w:val="22"/>
             </w:rPr>
           </w:pPr>
-          <w:hyperlink w:anchor="_Toc502318179" w:history="1">
+          <w:hyperlink w:anchor="_Toc502325128" w:history="1">
             <w:r>
               <w:rPr>
                 <w:rStyle w:val="Hyperlink"/>
                 <w:rFonts w:eastAsiaTheme="majorEastAsia"/>
-                <w:b/>
                 <w:noProof/>
               </w:rPr>
               <w:t>IV.</w:t>
@@ -2122,7 +2075,6 @@
               <w:rPr>
                 <w:rStyle w:val="Hyperlink"/>
                 <w:rFonts w:eastAsiaTheme="majorEastAsia"/>
-                <w:b/>
                 <w:noProof/>
               </w:rPr>
               <w:t>Kết luận</w:t>
@@ -2146,7 +2098,7 @@
                 <w:noProof/>
                 <w:webHidden/>
               </w:rPr>
-              <w:instrText xml:space="preserve"> PAGEREF _Toc502318179 \h </w:instrText>
+              <w:instrText xml:space="preserve"> PAGEREF _Toc502325128 \h </w:instrText>
             </w:r>
             <w:r>
               <w:rPr>
@@ -2166,7 +2118,93 @@
                 <w:noProof/>
                 <w:webHidden/>
               </w:rPr>
-              <w:t>18</w:t>
+              <w:t>21</w:t>
+            </w:r>
+            <w:r>
+              <w:rPr>
+                <w:noProof/>
+                <w:webHidden/>
+              </w:rPr>
+              <w:fldChar w:fldCharType="end"/>
+            </w:r>
+          </w:hyperlink>
+        </w:p>
+        <w:p>
+          <w:pPr>
+            <w:pStyle w:val="TOC2"/>
+            <w:rPr>
+              <w:rFonts w:asciiTheme="minorHAnsi" w:eastAsiaTheme="minorEastAsia" w:hAnsiTheme="minorHAnsi" w:cstheme="minorBidi"/>
+              <w:noProof/>
+              <w:sz w:val="22"/>
+              <w:szCs w:val="22"/>
+            </w:rPr>
+          </w:pPr>
+          <w:hyperlink w:anchor="_Toc502325129" w:history="1">
+            <w:r>
+              <w:rPr>
+                <w:rStyle w:val="Hyperlink"/>
+                <w:rFonts w:eastAsiaTheme="majorEastAsia"/>
+                <w:noProof/>
+              </w:rPr>
+              <w:t>V.</w:t>
+            </w:r>
+            <w:r>
+              <w:rPr>
+                <w:rFonts w:asciiTheme="minorHAnsi" w:eastAsiaTheme="minorEastAsia" w:hAnsiTheme="minorHAnsi" w:cstheme="minorBidi"/>
+                <w:noProof/>
+                <w:sz w:val="22"/>
+                <w:szCs w:val="22"/>
+              </w:rPr>
+              <w:tab/>
+            </w:r>
+            <w:r>
+              <w:rPr>
+                <w:rStyle w:val="Hyperlink"/>
+                <w:rFonts w:eastAsiaTheme="majorEastAsia"/>
+                <w:noProof/>
+              </w:rPr>
+              <w:t>Tài liệu tham khảo</w:t>
+            </w:r>
+            <w:r>
+              <w:rPr>
+                <w:noProof/>
+                <w:webHidden/>
+              </w:rPr>
+              <w:tab/>
+            </w:r>
+            <w:r>
+              <w:rPr>
+                <w:noProof/>
+                <w:webHidden/>
+              </w:rPr>
+              <w:fldChar w:fldCharType="begin"/>
+            </w:r>
+            <w:r>
+              <w:rPr>
+                <w:noProof/>
+                <w:webHidden/>
+              </w:rPr>
+              <w:instrText xml:space="preserve"> PAGEREF _Toc502325129 \h </w:instrText>
+            </w:r>
+            <w:r>
+              <w:rPr>
+                <w:noProof/>
+                <w:webHidden/>
+              </w:rPr>
+            </w:r>
+            <w:r>
+              <w:rPr>
+                <w:noProof/>
+                <w:webHidden/>
+              </w:rPr>
+              <w:fldChar w:fldCharType="separate"/>
+            </w:r>
+            <w:r>
+              <w:rPr>
+                <w:noProof/>
+                <w:webHidden/>
+              </w:rPr>
+              <w:t>21</w:t>
             </w:r>
             <w:r>
               <w:rPr>
@@ -2190,7 +2228,7 @@
               <w:szCs w:val="22"/>
             </w:rPr>
           </w:pPr>
-          <w:hyperlink w:anchor="_Toc502318180" w:history="1">
+          <w:hyperlink w:anchor="_Toc502325130" w:history="1">
             <w:r>
               <w:rPr>
                 <w:rStyle w:val="Hyperlink"/>
@@ -2218,7 +2256,7 @@
                 <w:noProof/>
                 <w:webHidden/>
               </w:rPr>
-              <w:instrText xml:space="preserve"> PAGEREF _Toc502318180 \h </w:instrText>
+              <w:instrText xml:space="preserve"> PAGEREF _Toc502325130 \h </w:instrText>
             </w:r>
             <w:r>
               <w:rPr>
@@ -2238,7 +2276,7 @@
                 <w:noProof/>
                 <w:webHidden/>
               </w:rPr>
-              <w:t>19</w:t>
+              <w:t>22</w:t>
             </w:r>
             <w:r>
               <w:rPr>
@@ -2262,7 +2300,7 @@
               <w:szCs w:val="22"/>
             </w:rPr>
           </w:pPr>
-          <w:hyperlink w:anchor="_Toc502318181" w:history="1">
+          <w:hyperlink w:anchor="_Toc502325131" w:history="1">
             <w:r>
               <w:rPr>
                 <w:rStyle w:val="Hyperlink"/>
@@ -2290,7 +2328,7 @@
                 <w:noProof/>
                 <w:webHidden/>
               </w:rPr>
-              <w:instrText xml:space="preserve"> PAGEREF _Toc502318181 \h </w:instrText>
+              <w:instrText xml:space="preserve"> PAGEREF _Toc502325131 \h </w:instrText>
             </w:r>
             <w:r>
               <w:rPr>
@@ -2310,7 +2348,7 @@
                 <w:noProof/>
                 <w:webHidden/>
               </w:rPr>
-              <w:t>19</w:t>
+              <w:t>22</w:t>
             </w:r>
             <w:r>
               <w:rPr>
@@ -2342,7 +2380,8 @@
           <w:szCs w:val="28"/>
         </w:rPr>
         <w:sectPr>
-          <w:footerReference w:type="first" r:id="rId8"/>
+          <w:headerReference w:type="default" r:id="rId8"/>
+          <w:footerReference w:type="first" r:id="rId9"/>
           <w:type w:val="continuous"/>
           <w:pgSz w:w="11907" w:h="16840" w:code="9"/>
           <w:pgMar w:top="1418" w:right="1134" w:bottom="1418" w:left="1701" w:header="720" w:footer="720" w:gutter="0"/>
@@ -2367,7 +2406,7 @@
           <w:szCs w:val="28"/>
         </w:rPr>
       </w:pPr>
-      <w:bookmarkStart w:id="0" w:name="_Toc502318162"/>
+      <w:bookmarkStart w:id="0" w:name="_Toc502325111"/>
       <w:r>
         <w:rPr>
           <w:sz w:val="28"/>
@@ -2386,6 +2425,8 @@
           <w:szCs w:val="26"/>
         </w:rPr>
       </w:pPr>
+      <w:bookmarkStart w:id="1" w:name="_GoBack"/>
+      <w:bookmarkEnd w:id="1"/>
     </w:p>
     <w:p>
       <w:pPr>
@@ -2450,6 +2491,31 @@
         </w:rPr>
         <w:t>Github:</w:t>
       </w:r>
+      <w:r>
+        <w:rPr>
+          <w:sz w:val="26"/>
+          <w:szCs w:val="26"/>
+        </w:rPr>
+        <w:t xml:space="preserve"> </w:t>
+      </w:r>
+      <w:hyperlink r:id="rId10" w:history="1">
+        <w:r>
+          <w:rPr>
+            <w:rStyle w:val="Hyperlink"/>
+            <w:color w:val="auto"/>
+            <w:sz w:val="26"/>
+            <w:szCs w:val="26"/>
+          </w:rPr>
+          <w:t>https://github.com/lehoangdung0612/VRA.LeHoangDung.CH1501022/tree/master/VRA-Final</w:t>
+        </w:r>
+      </w:hyperlink>
+      <w:r>
+        <w:rPr>
+          <w:sz w:val="26"/>
+          <w:szCs w:val="26"/>
+        </w:rPr>
+        <w:t xml:space="preserve"> </w:t>
+      </w:r>
     </w:p>
     <w:p>
       <w:pPr>
@@ -2578,7 +2644,7 @@
         </w:rPr>
         <w:t xml:space="preserve">Hệ thống sử dụng bộ dữ liệu train chuẩn là oxford5k (tham khảo </w:t>
       </w:r>
-      <w:hyperlink r:id="rId9" w:history="1">
+      <w:hyperlink r:id="rId11" w:history="1">
         <w:r>
           <w:rPr>
             <w:rStyle w:val="Hyperlink"/>
@@ -2682,10 +2748,10 @@
           <w:szCs w:val="28"/>
         </w:rPr>
       </w:pPr>
-      <w:bookmarkStart w:id="1" w:name="OLE_LINK1"/>
-      <w:bookmarkStart w:id="2" w:name="OLE_LINK2"/>
-      <w:bookmarkStart w:id="3" w:name="OLE_LINK3"/>
-      <w:bookmarkStart w:id="4" w:name="_Toc502318163"/>
+      <w:bookmarkStart w:id="2" w:name="OLE_LINK1"/>
+      <w:bookmarkStart w:id="3" w:name="OLE_LINK2"/>
+      <w:bookmarkStart w:id="4" w:name="OLE_LINK3"/>
+      <w:bookmarkStart w:id="5" w:name="_Toc502325112"/>
       <w:r>
         <w:rPr>
           <w:sz w:val="28"/>
@@ -2694,11 +2760,11 @@
         <w:lastRenderedPageBreak/>
         <w:t>PHẦN 1: HỆ THỐNG TRUY VẤN HÌNH ẢNH</w:t>
       </w:r>
-      <w:bookmarkEnd w:id="4"/>
-    </w:p>
-    <w:bookmarkEnd w:id="1"/>
+      <w:bookmarkEnd w:id="5"/>
+    </w:p>
     <w:bookmarkEnd w:id="2"/>
     <w:bookmarkEnd w:id="3"/>
+    <w:bookmarkEnd w:id="4"/>
     <w:p/>
     <w:p/>
     <w:p>
@@ -2718,7 +2784,7 @@
           <w:szCs w:val="28"/>
         </w:rPr>
       </w:pPr>
-      <w:bookmarkStart w:id="5" w:name="_Toc502318164"/>
+      <w:bookmarkStart w:id="6" w:name="_Toc502325113"/>
       <w:r>
         <w:rPr>
           <w:rFonts w:ascii="Times New Roman" w:hAnsi="Times New Roman" w:cs="Times New Roman"/>
@@ -2729,7 +2795,7 @@
         </w:rPr>
         <w:t>Tổ chức thư mục</w:t>
       </w:r>
-      <w:bookmarkEnd w:id="5"/>
+      <w:bookmarkEnd w:id="6"/>
     </w:p>
     <w:p>
       <w:pPr>
@@ -2786,7 +2852,7 @@
                     </pic:cNvPicPr>
                   </pic:nvPicPr>
                   <pic:blipFill>
-                    <a:blip r:embed="rId10">
+                    <a:blip r:embed="rId12">
                       <a:extLst>
                         <a:ext uri="{28A0092B-C50C-407E-A947-70E740481C1C}">
                           <a14:useLocalDpi xmlns:a14="http://schemas.microsoft.com/office/drawing/2010/main" val="0"/>
@@ -3009,6 +3075,43 @@
           <w:sz w:val="26"/>
           <w:szCs w:val="26"/>
         </w:rPr>
+        <w:t>queries</w:t>
+      </w:r>
+      <w:r>
+        <w:rPr>
+          <w:sz w:val="26"/>
+          <w:szCs w:val="26"/>
+        </w:rPr>
+        <w:t>:</w:t>
+      </w:r>
+      <w:r>
+        <w:rPr>
+          <w:sz w:val="26"/>
+          <w:szCs w:val="26"/>
+        </w:rPr>
+        <w:t xml:space="preserve"> thư mục chứa các ảnh test</w:t>
+      </w:r>
+    </w:p>
+    <w:p>
+      <w:pPr>
+        <w:pStyle w:val="ListParagraph"/>
+        <w:numPr>
+          <w:ilvl w:val="1"/>
+          <w:numId w:val="24"/>
+        </w:numPr>
+        <w:spacing w:before="120" w:after="120" w:line="360" w:lineRule="auto"/>
+        <w:jc w:val="both"/>
+        <w:rPr>
+          <w:sz w:val="26"/>
+          <w:szCs w:val="26"/>
+        </w:rPr>
+      </w:pPr>
+      <w:r>
+        <w:rPr>
+          <w:i/>
+          <w:sz w:val="26"/>
+          <w:szCs w:val="26"/>
+        </w:rPr>
         <w:t>README.md</w:t>
       </w:r>
       <w:r>
@@ -3022,9 +3125,9 @@
     <w:p>
       <w:pPr>
         <w:spacing w:before="120" w:after="120" w:line="360" w:lineRule="auto"/>
-        <w:ind w:left="850"/>
         <w:jc w:val="both"/>
         <w:rPr>
+          <w:b/>
           <w:sz w:val="26"/>
           <w:szCs w:val="26"/>
         </w:rPr>
@@ -3247,23 +3350,6 @@
     </w:p>
     <w:p>
       <w:pPr>
-        <w:spacing w:after="160" w:line="259" w:lineRule="auto"/>
-        <w:jc w:val="both"/>
-        <w:rPr>
-          <w:sz w:val="26"/>
-          <w:szCs w:val="26"/>
-        </w:rPr>
-      </w:pPr>
-      <w:r>
-        <w:rPr>
-          <w:sz w:val="26"/>
-          <w:szCs w:val="26"/>
-        </w:rPr>
-        <w:br w:type="page"/>
-      </w:r>
-    </w:p>
-    <w:p>
-      <w:pPr>
         <w:pStyle w:val="ListParagraph"/>
         <w:numPr>
           <w:ilvl w:val="0"/>
@@ -3543,7 +3629,23 @@
           <w:sz w:val="26"/>
           <w:szCs w:val="26"/>
         </w:rPr>
-        <w:t>python-backend/dataset/oxford5k/</w:t>
+        <w:t>python-backend/dataset/</w:t>
+      </w:r>
+      <w:r>
+        <w:rPr>
+          <w:i/>
+          <w:sz w:val="26"/>
+          <w:szCs w:val="26"/>
+        </w:rPr>
+        <w:t>corel</w:t>
+      </w:r>
+      <w:r>
+        <w:rPr>
+          <w:i/>
+          <w:sz w:val="26"/>
+          <w:szCs w:val="26"/>
+        </w:rPr>
+        <w:t>/</w:t>
       </w:r>
     </w:p>
     <w:p>
@@ -3563,9 +3665,9 @@
         </w:rPr>
         <w:drawing>
           <wp:inline distT="0" distB="0" distL="0" distR="0">
-            <wp:extent cx="5756275" cy="3241675"/>
+            <wp:extent cx="5756275" cy="3200400"/>
             <wp:effectExtent l="0" t="0" r="0" b="0"/>
-            <wp:docPr id="10" name="Picture 10"/>
+            <wp:docPr id="4" name="Picture 4"/>
             <wp:cNvGraphicFramePr>
               <a:graphicFrameLocks xmlns:a="http://schemas.openxmlformats.org/drawingml/2006/main" noChangeAspect="1"/>
             </wp:cNvGraphicFramePr>
@@ -3573,13 +3675,13 @@
               <a:graphicData uri="http://schemas.openxmlformats.org/drawingml/2006/picture">
                 <pic:pic xmlns:pic="http://schemas.openxmlformats.org/drawingml/2006/picture">
                   <pic:nvPicPr>
-                    <pic:cNvPr id="0" name="Picture 4"/>
+                    <pic:cNvPr id="0" name="Picture 2"/>
                     <pic:cNvPicPr>
                       <a:picLocks noChangeAspect="1" noChangeArrowheads="1"/>
                     </pic:cNvPicPr>
                   </pic:nvPicPr>
                   <pic:blipFill>
-                    <a:blip r:embed="rId11">
+                    <a:blip r:embed="rId13">
                       <a:extLst>
                         <a:ext uri="{28A0092B-C50C-407E-A947-70E740481C1C}">
                           <a14:useLocalDpi xmlns:a14="http://schemas.microsoft.com/office/drawing/2010/main" val="0"/>
@@ -3594,7 +3696,7 @@
                   <pic:spPr bwMode="auto">
                     <a:xfrm>
                       <a:off x="0" y="0"/>
-                      <a:ext cx="5756275" cy="3241675"/>
+                      <a:ext cx="5756275" cy="3200400"/>
                     </a:xfrm>
                     <a:prstGeom prst="rect">
                       <a:avLst/>
@@ -3787,7 +3889,7 @@
         </w:rPr>
         <w:t xml:space="preserve">: link API đến server Python để truy vấn ảnh, giá trị default là </w:t>
       </w:r>
-      <w:hyperlink r:id="rId12" w:history="1">
+      <w:hyperlink r:id="rId14" w:history="1">
         <w:r>
           <w:rPr>
             <w:rStyle w:val="Hyperlink"/>
@@ -3844,7 +3946,7 @@
         </w:rPr>
         <w:t xml:space="preserve">: link API đến server Python để upload ảnh, giá trị default là </w:t>
       </w:r>
-      <w:hyperlink r:id="rId13" w:history="1">
+      <w:hyperlink r:id="rId15" w:history="1">
         <w:r>
           <w:rPr>
             <w:rStyle w:val="Hyperlink"/>
@@ -3995,28 +4097,32 @@
           <w:sz w:val="26"/>
           <w:szCs w:val="26"/>
         </w:rPr>
-        <w:t>Settings.SEARCH_THRESHOLD</w:t>
-      </w:r>
-      <w:r>
-        <w:rPr>
-          <w:sz w:val="26"/>
-          <w:szCs w:val="26"/>
-        </w:rPr>
-        <w:t xml:space="preserve">: giá trị threshold để đánh giá ảnh trả về là phù hợp </w:t>
-      </w:r>
-      <w:r>
-        <w:rPr>
-          <w:sz w:val="26"/>
-          <w:szCs w:val="26"/>
-        </w:rPr>
-        <w:sym w:font="Wingdings" w:char="F0E0"/>
-      </w:r>
-      <w:r>
-        <w:rPr>
-          <w:sz w:val="26"/>
-          <w:szCs w:val="26"/>
-        </w:rPr>
-        <w:t xml:space="preserve"> trả về tất cả các ảnh có độ phù hợp (score) &gt;= threshold</w:t>
+        <w:t>Settings.</w:t>
+      </w:r>
+      <w:r>
+        <w:t xml:space="preserve"> </w:t>
+      </w:r>
+      <w:r>
+        <w:rPr>
+          <w:b/>
+          <w:sz w:val="26"/>
+          <w:szCs w:val="26"/>
+        </w:rPr>
+        <w:t>SEARCH_RESULT</w:t>
+      </w:r>
+      <w:r>
+        <w:rPr>
+          <w:sz w:val="26"/>
+          <w:szCs w:val="26"/>
+        </w:rPr>
+        <w:t>:</w:t>
+      </w:r>
+      <w:r>
+        <w:rPr>
+          <w:sz w:val="26"/>
+          <w:szCs w:val="26"/>
+        </w:rPr>
+        <w:t xml:space="preserve"> số lượng kết quả trả về</w:t>
       </w:r>
     </w:p>
     <w:p>
@@ -4437,7 +4543,7 @@
           <w:szCs w:val="28"/>
         </w:rPr>
       </w:pPr>
-      <w:bookmarkStart w:id="6" w:name="_Toc502318165"/>
+      <w:bookmarkStart w:id="7" w:name="_Toc502325114"/>
       <w:r>
         <w:rPr>
           <w:rFonts w:ascii="Times New Roman" w:hAnsi="Times New Roman" w:cs="Times New Roman"/>
@@ -4449,7 +4555,7 @@
         <w:lastRenderedPageBreak/>
         <w:t>Phương pháp xây dựng hệ thống</w:t>
       </w:r>
-      <w:bookmarkEnd w:id="6"/>
+      <w:bookmarkEnd w:id="7"/>
     </w:p>
     <w:p>
       <w:pPr>
@@ -4478,7 +4584,7 @@
           <w:szCs w:val="26"/>
         </w:rPr>
       </w:pPr>
-      <w:bookmarkStart w:id="7" w:name="_Toc502318166"/>
+      <w:bookmarkStart w:id="8" w:name="_Toc502325115"/>
       <w:r>
         <w:rPr>
           <w:b/>
@@ -4495,7 +4601,7 @@
         </w:rPr>
         <w:t xml:space="preserve"> (file index.py)</w:t>
       </w:r>
-      <w:bookmarkEnd w:id="7"/>
+      <w:bookmarkEnd w:id="8"/>
     </w:p>
     <w:p>
       <w:pPr>
@@ -4904,7 +5010,7 @@
                     </pic:cNvPicPr>
                   </pic:nvPicPr>
                   <pic:blipFill>
-                    <a:blip r:embed="rId14">
+                    <a:blip r:embed="rId16">
                       <a:extLst>
                         <a:ext uri="{28A0092B-C50C-407E-A947-70E740481C1C}">
                           <a14:useLocalDpi xmlns:a14="http://schemas.microsoft.com/office/drawing/2010/main" val="0"/>
@@ -5054,7 +5160,7 @@
                     </pic:cNvPicPr>
                   </pic:nvPicPr>
                   <pic:blipFill>
-                    <a:blip r:embed="rId15">
+                    <a:blip r:embed="rId17">
                       <a:extLst>
                         <a:ext uri="{28A0092B-C50C-407E-A947-70E740481C1C}">
                           <a14:useLocalDpi xmlns:a14="http://schemas.microsoft.com/office/drawing/2010/main" val="0"/>
@@ -5119,7 +5225,7 @@
                     </pic:cNvPicPr>
                   </pic:nvPicPr>
                   <pic:blipFill>
-                    <a:blip r:embed="rId16">
+                    <a:blip r:embed="rId18">
                       <a:extLst>
                         <a:ext uri="{28A0092B-C50C-407E-A947-70E740481C1C}">
                           <a14:useLocalDpi xmlns:a14="http://schemas.microsoft.com/office/drawing/2010/main" val="0"/>
@@ -5380,7 +5486,7 @@
                     </pic:cNvPicPr>
                   </pic:nvPicPr>
                   <pic:blipFill>
-                    <a:blip r:embed="rId17">
+                    <a:blip r:embed="rId19">
                       <a:extLst>
                         <a:ext uri="{28A0092B-C50C-407E-A947-70E740481C1C}">
                           <a14:useLocalDpi xmlns:a14="http://schemas.microsoft.com/office/drawing/2010/main" val="0"/>
@@ -5650,7 +5756,7 @@
                     </pic:cNvPicPr>
                   </pic:nvPicPr>
                   <pic:blipFill>
-                    <a:blip r:embed="rId18">
+                    <a:blip r:embed="rId20">
                       <a:extLst>
                         <a:ext uri="{28A0092B-C50C-407E-A947-70E740481C1C}">
                           <a14:useLocalDpi xmlns:a14="http://schemas.microsoft.com/office/drawing/2010/main" val="0"/>
@@ -5715,7 +5821,7 @@
                     </pic:cNvPicPr>
                   </pic:nvPicPr>
                   <pic:blipFill>
-                    <a:blip r:embed="rId19">
+                    <a:blip r:embed="rId21">
                       <a:extLst>
                         <a:ext uri="{28A0092B-C50C-407E-A947-70E740481C1C}">
                           <a14:useLocalDpi xmlns:a14="http://schemas.microsoft.com/office/drawing/2010/main" val="0"/>
@@ -5804,7 +5910,7 @@
         </w:rPr>
         <w:drawing>
           <wp:inline distT="0" distB="0" distL="0" distR="0">
-            <wp:extent cx="5753100" cy="3200400"/>
+            <wp:extent cx="5514109" cy="3067451"/>
             <wp:effectExtent l="0" t="0" r="0" b="0"/>
             <wp:docPr id="3" name="Picture 3"/>
             <wp:cNvGraphicFramePr>
@@ -5820,7 +5926,7 @@
                     </pic:cNvPicPr>
                   </pic:nvPicPr>
                   <pic:blipFill>
-                    <a:blip r:embed="rId20">
+                    <a:blip r:embed="rId22">
                       <a:extLst>
                         <a:ext uri="{28A0092B-C50C-407E-A947-70E740481C1C}">
                           <a14:useLocalDpi xmlns:a14="http://schemas.microsoft.com/office/drawing/2010/main" val="0"/>
@@ -5835,7 +5941,7 @@
                   <pic:spPr bwMode="auto">
                     <a:xfrm>
                       <a:off x="0" y="0"/>
-                      <a:ext cx="5753100" cy="3200400"/>
+                      <a:ext cx="5527704" cy="3075014"/>
                     </a:xfrm>
                     <a:prstGeom prst="rect">
                       <a:avLst/>
@@ -6144,7 +6250,7 @@
           <w:szCs w:val="26"/>
         </w:rPr>
       </w:pPr>
-      <w:bookmarkStart w:id="8" w:name="_Toc502318167"/>
+      <w:bookmarkStart w:id="9" w:name="_Toc502325116"/>
       <w:r>
         <w:rPr>
           <w:b/>
@@ -6162,7 +6268,7 @@
         </w:rPr>
         <w:t xml:space="preserve"> (file index.py)</w:t>
       </w:r>
-      <w:bookmarkEnd w:id="8"/>
+      <w:bookmarkEnd w:id="9"/>
     </w:p>
     <w:p>
       <w:pPr>
@@ -6350,7 +6456,7 @@
                     </pic:cNvPicPr>
                   </pic:nvPicPr>
                   <pic:blipFill>
-                    <a:blip r:embed="rId21" cstate="print">
+                    <a:blip r:embed="rId23" cstate="print">
                       <a:extLst>
                         <a:ext uri="{28A0092B-C50C-407E-A947-70E740481C1C}">
                           <a14:useLocalDpi xmlns:a14="http://schemas.microsoft.com/office/drawing/2010/main" val="0"/>
@@ -6404,7 +6510,35 @@
           <w:sz w:val="26"/>
           <w:szCs w:val="26"/>
         </w:rPr>
-        <w:t>ết quả của 3 phương pháp kmeans (K = 100, score threshold = 0.7)</w:t>
+        <w:t>ết quả</w:t>
+      </w:r>
+      <w:r>
+        <w:rPr>
+          <w:sz w:val="26"/>
+          <w:szCs w:val="26"/>
+        </w:rPr>
+        <w:t xml:space="preserve"> của 3 phương pháp kmeans (K = 5</w:t>
+      </w:r>
+      <w:r>
+        <w:rPr>
+          <w:sz w:val="26"/>
+          <w:szCs w:val="26"/>
+        </w:rPr>
+        <w:t xml:space="preserve">00, </w:t>
+      </w:r>
+      <w:r>
+        <w:rPr>
+          <w:sz w:val="26"/>
+          <w:szCs w:val="26"/>
+        </w:rPr>
+        <w:t>iteration = 5</w:t>
+      </w:r>
+      <w:r>
+        <w:rPr>
+          <w:sz w:val="26"/>
+          <w:szCs w:val="26"/>
+        </w:rPr>
+        <w:t>)</w:t>
       </w:r>
     </w:p>
     <w:p>
@@ -6441,7 +6575,7 @@
                     </pic:cNvPicPr>
                   </pic:nvPicPr>
                   <pic:blipFill>
-                    <a:blip r:embed="rId22" cstate="print">
+                    <a:blip r:embed="rId24" cstate="print">
                       <a:extLst>
                         <a:ext uri="{28A0092B-C50C-407E-A947-70E740481C1C}">
                           <a14:useLocalDpi xmlns:a14="http://schemas.microsoft.com/office/drawing/2010/main" val="0"/>
@@ -6532,7 +6666,7 @@
                     </pic:cNvPicPr>
                   </pic:nvPicPr>
                   <pic:blipFill>
-                    <a:blip r:embed="rId23">
+                    <a:blip r:embed="rId25">
                       <a:extLst>
                         <a:ext uri="{28A0092B-C50C-407E-A947-70E740481C1C}">
                           <a14:useLocalDpi xmlns:a14="http://schemas.microsoft.com/office/drawing/2010/main" val="0"/>
@@ -6700,7 +6834,7 @@
           <w:szCs w:val="26"/>
         </w:rPr>
       </w:pPr>
-      <w:bookmarkStart w:id="9" w:name="_Toc502318168"/>
+      <w:bookmarkStart w:id="10" w:name="_Toc502325117"/>
       <w:r>
         <w:rPr>
           <w:b/>
@@ -6717,7 +6851,7 @@
         </w:rPr>
         <w:t xml:space="preserve"> (file index.py)</w:t>
       </w:r>
-      <w:bookmarkEnd w:id="9"/>
+      <w:bookmarkEnd w:id="10"/>
     </w:p>
     <w:p>
       <w:pPr>
@@ -6755,7 +6889,7 @@
           <w:sz w:val="26"/>
           <w:szCs w:val="26"/>
         </w:rPr>
-        <w:t xml:space="preserve">dạng </w:t>
+        <w:t xml:space="preserve">áp dụng phương pháp </w:t>
       </w:r>
       <w:r>
         <w:rPr>
@@ -6798,7 +6932,7 @@
                     </pic:cNvPicPr>
                   </pic:nvPicPr>
                   <pic:blipFill>
-                    <a:blip r:embed="rId24">
+                    <a:blip r:embed="rId26">
                       <a:extLst>
                         <a:ext uri="{28A0092B-C50C-407E-A947-70E740481C1C}">
                           <a14:useLocalDpi xmlns:a14="http://schemas.microsoft.com/office/drawing/2010/main" val="0"/>
@@ -6898,24 +7032,6 @@
     </w:p>
     <w:p>
       <w:pPr>
-        <w:spacing w:after="160" w:line="259" w:lineRule="auto"/>
-        <w:rPr>
-          <w:b/>
-          <w:sz w:val="26"/>
-          <w:szCs w:val="26"/>
-        </w:rPr>
-      </w:pPr>
-      <w:r>
-        <w:rPr>
-          <w:b/>
-          <w:sz w:val="26"/>
-          <w:szCs w:val="26"/>
-        </w:rPr>
-        <w:br w:type="page"/>
-      </w:r>
-    </w:p>
-    <w:p>
-      <w:pPr>
         <w:pStyle w:val="ListParagraph"/>
         <w:numPr>
           <w:ilvl w:val="0"/>
@@ -6931,7 +7047,7 @@
           <w:szCs w:val="26"/>
         </w:rPr>
       </w:pPr>
-      <w:bookmarkStart w:id="10" w:name="_Toc502318169"/>
+      <w:bookmarkStart w:id="11" w:name="_Toc502325118"/>
       <w:r>
         <w:rPr>
           <w:b/>
@@ -6941,7 +7057,7 @@
         <w:lastRenderedPageBreak/>
         <w:t>Truy vấn ảnh (file search.py)</w:t>
       </w:r>
-      <w:bookmarkEnd w:id="10"/>
+      <w:bookmarkEnd w:id="11"/>
     </w:p>
     <w:p>
       <w:pPr>
@@ -7069,7 +7185,7 @@
                     </pic:cNvPicPr>
                   </pic:nvPicPr>
                   <pic:blipFill>
-                    <a:blip r:embed="rId25">
+                    <a:blip r:embed="rId27">
                       <a:extLst>
                         <a:ext uri="{28A0092B-C50C-407E-A947-70E740481C1C}">
                           <a14:useLocalDpi xmlns:a14="http://schemas.microsoft.com/office/drawing/2010/main" val="0"/>
@@ -7135,7 +7251,7 @@
         </w:rPr>
         <w:drawing>
           <wp:inline distT="0" distB="0" distL="0" distR="0">
-            <wp:extent cx="5760720" cy="1882140"/>
+            <wp:extent cx="5645727" cy="1844570"/>
             <wp:effectExtent l="0" t="0" r="0" b="3810"/>
             <wp:docPr id="12" name="Picture 12"/>
             <wp:cNvGraphicFramePr>
@@ -7151,7 +7267,7 @@
                     </pic:cNvPicPr>
                   </pic:nvPicPr>
                   <pic:blipFill>
-                    <a:blip r:embed="rId26">
+                    <a:blip r:embed="rId28">
                       <a:extLst>
                         <a:ext uri="{28A0092B-C50C-407E-A947-70E740481C1C}">
                           <a14:useLocalDpi xmlns:a14="http://schemas.microsoft.com/office/drawing/2010/main" val="0"/>
@@ -7166,7 +7282,7 @@
                   <pic:spPr bwMode="auto">
                     <a:xfrm>
                       <a:off x="0" y="0"/>
-                      <a:ext cx="5760720" cy="1882140"/>
+                      <a:ext cx="5654759" cy="1847521"/>
                     </a:xfrm>
                     <a:prstGeom prst="rect">
                       <a:avLst/>
@@ -7390,7 +7506,14 @@
           <w:sz w:val="26"/>
           <w:szCs w:val="26"/>
         </w:rPr>
-        <w:t>. Kết quả trả về là 1 danh sách có n ảnh result (n là tổng số ảnh train) mà mỗi phần tử có giá trị là độ tương đồng với ảnh query. Dựa vào danh sách này để trả về danh sách ảnh kết quả</w:t>
+        <w:t>. Kết quả trả về là một</w:t>
+      </w:r>
+      <w:r>
+        <w:rPr>
+          <w:sz w:val="26"/>
+          <w:szCs w:val="26"/>
+        </w:rPr>
+        <w:t xml:space="preserve"> danh sách có n ảnh result (n là tổng số ảnh train) mà mỗi phần tử có giá trị là độ tương đồng với ảnh query. Dựa vào danh sách này để trả về danh sách ảnh kết quả</w:t>
       </w:r>
     </w:p>
     <w:p>
@@ -7410,8 +7533,8 @@
         </w:rPr>
         <w:drawing>
           <wp:inline distT="0" distB="0" distL="0" distR="0">
-            <wp:extent cx="5756275" cy="2029460"/>
-            <wp:effectExtent l="0" t="0" r="0" b="8890"/>
+            <wp:extent cx="4807527" cy="1694965"/>
+            <wp:effectExtent l="0" t="0" r="0" b="635"/>
             <wp:docPr id="25" name="Picture 25"/>
             <wp:cNvGraphicFramePr>
               <a:graphicFrameLocks xmlns:a="http://schemas.openxmlformats.org/drawingml/2006/main" noChangeAspect="1"/>
@@ -7426,7 +7549,7 @@
                     </pic:cNvPicPr>
                   </pic:nvPicPr>
                   <pic:blipFill>
-                    <a:blip r:embed="rId27">
+                    <a:blip r:embed="rId29">
                       <a:extLst>
                         <a:ext uri="{28A0092B-C50C-407E-A947-70E740481C1C}">
                           <a14:useLocalDpi xmlns:a14="http://schemas.microsoft.com/office/drawing/2010/main" val="0"/>
@@ -7441,7 +7564,7 @@
                   <pic:spPr bwMode="auto">
                     <a:xfrm>
                       <a:off x="0" y="0"/>
-                      <a:ext cx="5756275" cy="2029460"/>
+                      <a:ext cx="4833285" cy="1704046"/>
                     </a:xfrm>
                     <a:prstGeom prst="rect">
                       <a:avLst/>
@@ -7535,7 +7658,6 @@
           <w:sz w:val="26"/>
           <w:szCs w:val="26"/>
         </w:rPr>
-        <w:lastRenderedPageBreak/>
         <w:drawing>
           <wp:inline distT="0" distB="0" distL="0" distR="0">
             <wp:extent cx="5756275" cy="5292725"/>
@@ -7554,7 +7676,7 @@
                     </pic:cNvPicPr>
                   </pic:nvPicPr>
                   <pic:blipFill>
-                    <a:blip r:embed="rId28">
+                    <a:blip r:embed="rId30">
                       <a:extLst>
                         <a:ext uri="{28A0092B-C50C-407E-A947-70E740481C1C}">
                           <a14:useLocalDpi xmlns:a14="http://schemas.microsoft.com/office/drawing/2010/main" val="0"/>
@@ -7589,14 +7711,179 @@
     <w:p>
       <w:pPr>
         <w:pStyle w:val="ListParagraph"/>
-        <w:spacing w:before="120" w:after="120" w:line="360" w:lineRule="auto"/>
-        <w:ind w:left="360"/>
+        <w:numPr>
+          <w:ilvl w:val="0"/>
+          <w:numId w:val="30"/>
+        </w:numPr>
+        <w:spacing w:before="120" w:after="120" w:line="360" w:lineRule="auto"/>
+        <w:ind w:left="709" w:hanging="425"/>
         <w:jc w:val="both"/>
-        <w:rPr>
-          <w:sz w:val="26"/>
-          <w:szCs w:val="26"/>
-        </w:rPr>
-      </w:pPr>
+        <w:outlineLvl w:val="2"/>
+        <w:rPr>
+          <w:b/>
+          <w:sz w:val="26"/>
+          <w:szCs w:val="26"/>
+        </w:rPr>
+      </w:pPr>
+      <w:bookmarkStart w:id="12" w:name="_Toc502325119"/>
+      <w:r>
+        <w:rPr>
+          <w:b/>
+          <w:sz w:val="26"/>
+          <w:szCs w:val="26"/>
+        </w:rPr>
+        <w:lastRenderedPageBreak/>
+        <w:t>Xây dựng server (file server.py)</w:t>
+      </w:r>
+      <w:bookmarkEnd w:id="12"/>
+    </w:p>
+    <w:p>
+      <w:pPr>
+        <w:spacing w:before="120" w:after="120" w:line="360" w:lineRule="auto"/>
+        <w:ind w:firstLine="284"/>
+        <w:jc w:val="both"/>
+        <w:rPr>
+          <w:sz w:val="26"/>
+          <w:szCs w:val="26"/>
+        </w:rPr>
+      </w:pPr>
+      <w:r>
+        <w:rPr>
+          <w:sz w:val="26"/>
+          <w:szCs w:val="26"/>
+        </w:rPr>
+        <w:t>S</w:t>
+      </w:r>
+      <w:r>
+        <w:rPr>
+          <w:sz w:val="26"/>
+          <w:szCs w:val="26"/>
+        </w:rPr>
+        <w:t xml:space="preserve">ử dụng thư viện Flask của Python và các thư viện con (Flask-Cors, Flask-Jsonpify, Flask-RESTful, Flask-Uploads) của nó để xây dựng một </w:t>
+      </w:r>
+      <w:r>
+        <w:rPr>
+          <w:sz w:val="26"/>
+          <w:szCs w:val="26"/>
+        </w:rPr>
+        <w:t>web service</w:t>
+      </w:r>
+      <w:r>
+        <w:rPr>
+          <w:sz w:val="26"/>
+          <w:szCs w:val="26"/>
+        </w:rPr>
+        <w:t xml:space="preserve"> cung cấp API để truy vấn ảnh</w:t>
+      </w:r>
+    </w:p>
+    <w:p>
+      <w:pPr>
+        <w:spacing w:before="120" w:after="120" w:line="360" w:lineRule="auto"/>
+        <w:ind w:firstLine="284"/>
+        <w:jc w:val="both"/>
+        <w:rPr>
+          <w:sz w:val="26"/>
+          <w:szCs w:val="26"/>
+        </w:rPr>
+      </w:pPr>
+      <w:r>
+        <w:rPr>
+          <w:sz w:val="26"/>
+          <w:szCs w:val="26"/>
+        </w:rPr>
+        <w:t>Việc cài đặt server được thực hiện t</w:t>
+      </w:r>
+      <w:r>
+        <w:rPr>
+          <w:sz w:val="26"/>
+          <w:szCs w:val="26"/>
+        </w:rPr>
+        <w:t>rong tập tin server.py</w:t>
+      </w:r>
+      <w:r>
+        <w:rPr>
+          <w:sz w:val="26"/>
+          <w:szCs w:val="26"/>
+        </w:rPr>
+        <w:t xml:space="preserve">. </w:t>
+      </w:r>
+      <w:r>
+        <w:rPr>
+          <w:sz w:val="26"/>
+          <w:szCs w:val="26"/>
+        </w:rPr>
+        <w:t xml:space="preserve">Server được chạy </w:t>
+      </w:r>
+      <w:r>
+        <w:rPr>
+          <w:sz w:val="26"/>
+          <w:szCs w:val="26"/>
+        </w:rPr>
+        <w:t>trên localhost:</w:t>
+      </w:r>
+      <w:r>
+        <w:rPr>
+          <w:sz w:val="26"/>
+          <w:szCs w:val="26"/>
+        </w:rPr>
+        <w:t>5000</w:t>
+      </w:r>
+    </w:p>
+    <w:p>
+      <w:pPr>
+        <w:spacing w:before="120" w:after="120" w:line="360" w:lineRule="auto"/>
+        <w:ind w:firstLine="284"/>
+        <w:jc w:val="both"/>
+        <w:rPr>
+          <w:sz w:val="26"/>
+          <w:szCs w:val="26"/>
+        </w:rPr>
+      </w:pPr>
+      <w:r>
+        <w:rPr>
+          <w:sz w:val="26"/>
+          <w:szCs w:val="26"/>
+        </w:rPr>
+        <w:t>Chạy lệnh:</w:t>
+      </w:r>
+    </w:p>
+    <w:p>
+      <w:pPr>
+        <w:spacing w:before="120" w:after="120" w:line="360" w:lineRule="auto"/>
+        <w:ind w:left="284" w:firstLine="436"/>
+        <w:jc w:val="both"/>
+        <w:rPr>
+          <w:i/>
+          <w:sz w:val="26"/>
+          <w:szCs w:val="26"/>
+        </w:rPr>
+      </w:pPr>
+      <w:r>
+        <w:rPr>
+          <w:i/>
+          <w:sz w:val="26"/>
+          <w:szCs w:val="26"/>
+        </w:rPr>
+        <w:t>python server.py</w:t>
+      </w:r>
+    </w:p>
+    <w:p>
+      <w:pPr>
+        <w:spacing w:after="160" w:line="259" w:lineRule="auto"/>
+        <w:rPr>
+          <w:b/>
+          <w:sz w:val="26"/>
+          <w:szCs w:val="26"/>
+        </w:rPr>
+      </w:pPr>
+      <w:r>
+        <w:rPr>
+          <w:b/>
+          <w:sz w:val="26"/>
+          <w:szCs w:val="26"/>
+        </w:rPr>
+        <w:br w:type="page"/>
+      </w:r>
     </w:p>
     <w:p>
       <w:pPr>
@@ -7615,183 +7902,7 @@
           <w:szCs w:val="26"/>
         </w:rPr>
       </w:pPr>
-      <w:bookmarkStart w:id="11" w:name="_Toc502318170"/>
-      <w:r>
-        <w:rPr>
-          <w:b/>
-          <w:sz w:val="26"/>
-          <w:szCs w:val="26"/>
-        </w:rPr>
-        <w:t>Xây dựng server (file server.py)</w:t>
-      </w:r>
-      <w:bookmarkEnd w:id="11"/>
-    </w:p>
-    <w:p>
-      <w:pPr>
-        <w:spacing w:before="120" w:after="120" w:line="360" w:lineRule="auto"/>
-        <w:ind w:firstLine="284"/>
-        <w:jc w:val="both"/>
-        <w:rPr>
-          <w:sz w:val="26"/>
-          <w:szCs w:val="26"/>
-        </w:rPr>
-      </w:pPr>
-      <w:r>
-        <w:rPr>
-          <w:sz w:val="26"/>
-          <w:szCs w:val="26"/>
-        </w:rPr>
-        <w:t>S</w:t>
-      </w:r>
-      <w:r>
-        <w:rPr>
-          <w:sz w:val="26"/>
-          <w:szCs w:val="26"/>
-        </w:rPr>
-        <w:t xml:space="preserve">ử dụng thư viện Flask của Python và các thư viện con (Flask-Cors, Flask-Jsonpify, Flask-RESTful, Flask-Uploads) của nó để xây dựng một </w:t>
-      </w:r>
-      <w:r>
-        <w:rPr>
-          <w:sz w:val="26"/>
-          <w:szCs w:val="26"/>
-        </w:rPr>
-        <w:t>web service</w:t>
-      </w:r>
-      <w:r>
-        <w:rPr>
-          <w:sz w:val="26"/>
-          <w:szCs w:val="26"/>
-        </w:rPr>
-        <w:t xml:space="preserve"> cung cấp API để truy vấn ảnh</w:t>
-      </w:r>
-    </w:p>
-    <w:p>
-      <w:pPr>
-        <w:spacing w:before="120" w:after="120" w:line="360" w:lineRule="auto"/>
-        <w:ind w:firstLine="284"/>
-        <w:jc w:val="both"/>
-        <w:rPr>
-          <w:sz w:val="26"/>
-          <w:szCs w:val="26"/>
-        </w:rPr>
-      </w:pPr>
-      <w:r>
-        <w:rPr>
-          <w:sz w:val="26"/>
-          <w:szCs w:val="26"/>
-        </w:rPr>
-        <w:t>Việc cài đặt server được thực hiện t</w:t>
-      </w:r>
-      <w:r>
-        <w:rPr>
-          <w:sz w:val="26"/>
-          <w:szCs w:val="26"/>
-        </w:rPr>
-        <w:t>rong tập tin server.py</w:t>
-      </w:r>
-      <w:r>
-        <w:rPr>
-          <w:sz w:val="26"/>
-          <w:szCs w:val="26"/>
-        </w:rPr>
-        <w:t xml:space="preserve">. </w:t>
-      </w:r>
-      <w:r>
-        <w:rPr>
-          <w:sz w:val="26"/>
-          <w:szCs w:val="26"/>
-        </w:rPr>
-        <w:t xml:space="preserve">Server được chạy </w:t>
-      </w:r>
-      <w:r>
-        <w:rPr>
-          <w:sz w:val="26"/>
-          <w:szCs w:val="26"/>
-        </w:rPr>
-        <w:t>trên localhost:</w:t>
-      </w:r>
-      <w:r>
-        <w:rPr>
-          <w:sz w:val="26"/>
-          <w:szCs w:val="26"/>
-        </w:rPr>
-        <w:t>5000</w:t>
-      </w:r>
-    </w:p>
-    <w:p>
-      <w:pPr>
-        <w:spacing w:before="120" w:after="120" w:line="360" w:lineRule="auto"/>
-        <w:ind w:firstLine="284"/>
-        <w:jc w:val="both"/>
-        <w:rPr>
-          <w:sz w:val="26"/>
-          <w:szCs w:val="26"/>
-        </w:rPr>
-      </w:pPr>
-      <w:r>
-        <w:rPr>
-          <w:sz w:val="26"/>
-          <w:szCs w:val="26"/>
-        </w:rPr>
-        <w:t>Chạy lệnh:</w:t>
-      </w:r>
-    </w:p>
-    <w:p>
-      <w:pPr>
-        <w:spacing w:before="120" w:after="120" w:line="360" w:lineRule="auto"/>
-        <w:ind w:left="284" w:firstLine="436"/>
-        <w:jc w:val="both"/>
-        <w:rPr>
-          <w:i/>
-          <w:sz w:val="26"/>
-          <w:szCs w:val="26"/>
-        </w:rPr>
-      </w:pPr>
-      <w:r>
-        <w:rPr>
-          <w:i/>
-          <w:sz w:val="26"/>
-          <w:szCs w:val="26"/>
-        </w:rPr>
-        <w:t>python server.py</w:t>
-      </w:r>
-    </w:p>
-    <w:p>
-      <w:pPr>
-        <w:spacing w:after="160" w:line="259" w:lineRule="auto"/>
-        <w:rPr>
-          <w:b/>
-          <w:sz w:val="26"/>
-          <w:szCs w:val="26"/>
-        </w:rPr>
-      </w:pPr>
-      <w:r>
-        <w:rPr>
-          <w:b/>
-          <w:sz w:val="26"/>
-          <w:szCs w:val="26"/>
-        </w:rPr>
-        <w:br w:type="page"/>
-      </w:r>
-    </w:p>
-    <w:p>
-      <w:pPr>
-        <w:pStyle w:val="ListParagraph"/>
-        <w:numPr>
-          <w:ilvl w:val="0"/>
-          <w:numId w:val="30"/>
-        </w:numPr>
-        <w:spacing w:before="120" w:after="120" w:line="360" w:lineRule="auto"/>
-        <w:ind w:left="709" w:hanging="425"/>
-        <w:jc w:val="both"/>
-        <w:outlineLvl w:val="2"/>
-        <w:rPr>
-          <w:b/>
-          <w:sz w:val="26"/>
-          <w:szCs w:val="26"/>
-        </w:rPr>
-      </w:pPr>
-      <w:bookmarkStart w:id="12" w:name="_Toc502318171"/>
+      <w:bookmarkStart w:id="13" w:name="_Toc502325120"/>
       <w:r>
         <w:rPr>
           <w:b/>
@@ -7809,7 +7920,7 @@
         </w:rPr>
         <w:t xml:space="preserve"> (nodeJS)</w:t>
       </w:r>
-      <w:bookmarkEnd w:id="12"/>
+      <w:bookmarkEnd w:id="13"/>
     </w:p>
     <w:p>
       <w:pPr>
@@ -7892,7 +8003,7 @@
         </w:rPr>
         <w:t xml:space="preserve">: link API đến server Python để truy vấn ảnh, giá trị default là </w:t>
       </w:r>
-      <w:hyperlink r:id="rId29" w:history="1">
+      <w:hyperlink r:id="rId31" w:history="1">
         <w:r>
           <w:rPr>
             <w:rStyle w:val="Hyperlink"/>
@@ -7944,7 +8055,7 @@
         </w:rPr>
         <w:t xml:space="preserve">: link API đến server Python để upload ảnh, giá trị default là </w:t>
       </w:r>
-      <w:hyperlink r:id="rId30" w:history="1">
+      <w:hyperlink r:id="rId32" w:history="1">
         <w:r>
           <w:rPr>
             <w:rStyle w:val="Hyperlink"/>
@@ -8086,272 +8197,26 @@
     </w:p>
     <w:p>
       <w:pPr>
-        <w:pStyle w:val="ListParagraph"/>
-        <w:spacing w:before="120" w:after="120" w:line="360" w:lineRule="auto"/>
-        <w:ind w:left="360" w:firstLine="360"/>
-        <w:jc w:val="both"/>
-        <w:rPr>
-          <w:sz w:val="26"/>
-          <w:szCs w:val="26"/>
-        </w:rPr>
-      </w:pPr>
-    </w:p>
-    <w:p>
-      <w:pPr>
-        <w:pStyle w:val="ListParagraph"/>
-        <w:numPr>
-          <w:ilvl w:val="0"/>
-          <w:numId w:val="30"/>
-        </w:numPr>
-        <w:spacing w:before="120" w:after="120" w:line="360" w:lineRule="auto"/>
-        <w:ind w:left="709" w:hanging="425"/>
-        <w:jc w:val="both"/>
-        <w:outlineLvl w:val="2"/>
-        <w:rPr>
-          <w:b/>
-          <w:sz w:val="26"/>
-          <w:szCs w:val="26"/>
-        </w:rPr>
-      </w:pPr>
-      <w:bookmarkStart w:id="13" w:name="_Toc502318172"/>
-      <w:r>
-        <w:rPr>
-          <w:b/>
-          <w:sz w:val="26"/>
-          <w:szCs w:val="26"/>
-        </w:rPr>
-        <w:t>Demo</w:t>
-      </w:r>
-      <w:r>
-        <w:rPr>
-          <w:b/>
-          <w:sz w:val="26"/>
-          <w:szCs w:val="26"/>
-        </w:rPr>
-        <w:t xml:space="preserve"> chương trình</w:t>
-      </w:r>
-      <w:bookmarkEnd w:id="13"/>
-    </w:p>
-    <w:p>
-      <w:pPr>
-        <w:spacing w:after="160" w:line="259" w:lineRule="auto"/>
-        <w:jc w:val="both"/>
-        <w:rPr>
-          <w:sz w:val="28"/>
-          <w:szCs w:val="28"/>
-        </w:rPr>
-      </w:pPr>
-    </w:p>
-    <w:p>
-      <w:pPr>
-        <w:spacing w:after="160" w:line="259" w:lineRule="auto"/>
-        <w:jc w:val="both"/>
-        <w:rPr>
-          <w:sz w:val="28"/>
-          <w:szCs w:val="28"/>
-        </w:rPr>
-      </w:pPr>
-      <w:r>
-        <w:rPr>
-          <w:sz w:val="28"/>
-          <w:szCs w:val="28"/>
-        </w:rPr>
-        <w:br w:type="page"/>
-      </w:r>
-    </w:p>
-    <w:p>
-      <w:pPr>
-        <w:pStyle w:val="Heading1"/>
-        <w:rPr>
-          <w:sz w:val="28"/>
-          <w:szCs w:val="28"/>
-        </w:rPr>
-      </w:pPr>
-      <w:bookmarkStart w:id="14" w:name="_Toc502318173"/>
-      <w:r>
-        <w:rPr>
-          <w:sz w:val="28"/>
-          <w:szCs w:val="28"/>
-        </w:rPr>
-        <w:lastRenderedPageBreak/>
-        <w:t>PHẦN 2: VẤN ĐỀ MỞ RỘNG</w:t>
-      </w:r>
-      <w:bookmarkEnd w:id="14"/>
-    </w:p>
-    <w:p>
-      <w:pPr>
+        <w:spacing w:before="120" w:after="120" w:line="360" w:lineRule="auto"/>
         <w:jc w:val="center"/>
-      </w:pPr>
-    </w:p>
-    <w:p>
-      <w:pPr>
-        <w:jc w:val="center"/>
-        <w:rPr>
-          <w:b/>
-          <w:sz w:val="28"/>
-        </w:rPr>
-      </w:pPr>
-      <w:r>
-        <w:rPr>
-          <w:b/>
-          <w:sz w:val="28"/>
-        </w:rPr>
-        <w:t>Phương pháp kết hợp local feature và global feature trong bài toán nhận dạng thị giác Object Class Recognition</w:t>
-      </w:r>
-    </w:p>
-    <w:p>
-      <w:pPr>
-        <w:jc w:val="both"/>
-        <w:rPr>
-          <w:b/>
-          <w:sz w:val="28"/>
-        </w:rPr>
-      </w:pPr>
-    </w:p>
-    <w:p>
-      <w:pPr>
-        <w:jc w:val="both"/>
-        <w:rPr>
-          <w:b/>
-          <w:sz w:val="28"/>
-        </w:rPr>
-      </w:pPr>
-    </w:p>
-    <w:p>
-      <w:pPr>
-        <w:pStyle w:val="Heading2"/>
-        <w:numPr>
-          <w:ilvl w:val="0"/>
-          <w:numId w:val="40"/>
-        </w:numPr>
-        <w:spacing w:before="120" w:after="120" w:line="360" w:lineRule="auto"/>
-        <w:ind w:left="426" w:hanging="437"/>
-        <w:jc w:val="both"/>
-        <w:rPr>
-          <w:rFonts w:ascii="Times New Roman" w:hAnsi="Times New Roman" w:cs="Times New Roman"/>
-          <w:b/>
-          <w:color w:val="auto"/>
-          <w:sz w:val="28"/>
-          <w:szCs w:val="28"/>
-        </w:rPr>
-      </w:pPr>
-      <w:bookmarkStart w:id="15" w:name="_Toc502318174"/>
-      <w:r>
-        <w:rPr>
-          <w:rFonts w:ascii="Times New Roman" w:hAnsi="Times New Roman" w:cs="Times New Roman"/>
-          <w:b/>
-          <w:color w:val="auto"/>
-          <w:sz w:val="28"/>
-          <w:szCs w:val="28"/>
-        </w:rPr>
-        <w:t xml:space="preserve">Global </w:t>
-      </w:r>
-      <w:r>
-        <w:rPr>
-          <w:rFonts w:ascii="Times New Roman" w:hAnsi="Times New Roman" w:cs="Times New Roman"/>
-          <w:b/>
-          <w:color w:val="auto"/>
-          <w:sz w:val="28"/>
-          <w:szCs w:val="28"/>
-        </w:rPr>
-        <w:t>feature</w:t>
-      </w:r>
-      <w:bookmarkEnd w:id="15"/>
-    </w:p>
-    <w:p>
-      <w:pPr>
-        <w:spacing w:before="120" w:after="120" w:line="360" w:lineRule="auto"/>
-        <w:ind w:firstLine="426"/>
-        <w:jc w:val="both"/>
-        <w:rPr>
-          <w:sz w:val="26"/>
-          <w:szCs w:val="26"/>
-        </w:rPr>
-      </w:pPr>
-      <w:r>
-        <w:rPr>
-          <w:sz w:val="26"/>
-          <w:szCs w:val="26"/>
-        </w:rPr>
-        <w:t>Global feature mô tả bức ảnh như một tổng thể để khái quát toàn bộ đối tượng mà trong đó các local features mô tả những phần của bức ảnh. Global features gồm các mô tả về đường biên (contour representations), hình dạng (shape descriptors), và đặc điểm cấu trúc (texture features). Ví dụ: Shape Matrices, Invariant Moments (Hu, Zerinke), Histogram Oriented Gradients (HOG) và Co-HOG</w:t>
-      </w:r>
-    </w:p>
-    <w:p>
-      <w:pPr>
-        <w:spacing w:before="120" w:after="120" w:line="360" w:lineRule="auto"/>
-        <w:ind w:firstLine="426"/>
-        <w:jc w:val="both"/>
-        <w:rPr>
-          <w:sz w:val="26"/>
-          <w:szCs w:val="26"/>
-        </w:rPr>
-      </w:pPr>
-      <w:r>
-        <w:rPr>
-          <w:sz w:val="26"/>
-          <w:szCs w:val="26"/>
-        </w:rPr>
-        <w:t>Có rất nhiều hệ thống nhận dạng ảnh sử dụng global feature để mô tả nội dung một bức ảnh.</w:t>
-      </w:r>
-      <w:r>
-        <w:rPr>
-          <w:sz w:val="26"/>
-          <w:szCs w:val="26"/>
-        </w:rPr>
-        <w:t xml:space="preserve"> Bởi vì chúng tạo ra các hình ảnh rất nhỏ gọn, ở đó mỗi hình ảnh tương ứng với một điểm trong một không gian đặc trưng cao. Kết quả là, bất kỳ bộ phân loại chuẩn nào cũng có thể được sử dụng</w:t>
-      </w:r>
-      <w:r>
-        <w:rPr>
-          <w:sz w:val="26"/>
-          <w:szCs w:val="26"/>
-        </w:rPr>
-        <w:t>.</w:t>
-      </w:r>
-    </w:p>
-    <w:p>
-      <w:pPr>
-        <w:spacing w:before="120" w:after="120" w:line="360" w:lineRule="auto"/>
-        <w:ind w:firstLine="426"/>
-        <w:jc w:val="both"/>
-        <w:rPr>
-          <w:sz w:val="26"/>
-          <w:szCs w:val="26"/>
-        </w:rPr>
-      </w:pPr>
-      <w:r>
-        <w:rPr>
-          <w:sz w:val="26"/>
-          <w:szCs w:val="26"/>
-        </w:rPr>
-        <w:t>Tuy nhiên, phần lớn các global features thường giả định rằng mỗi hình ảnh chỉ chứa một loại đối tượng.</w:t>
-      </w:r>
-      <w:r>
-        <w:rPr>
-          <w:sz w:val="26"/>
-          <w:szCs w:val="26"/>
-        </w:rPr>
-        <w:t xml:space="preserve"> Do đó chúng rất hạn chế trong trường hợp bức ảnh chứa nhiều loại đối tượng được sắp xếp trộn lẫn</w:t>
-      </w:r>
-    </w:p>
-    <w:p>
-      <w:pPr>
-        <w:spacing w:before="120" w:after="120" w:line="360" w:lineRule="auto"/>
-        <w:ind w:firstLine="426"/>
-        <w:jc w:val="center"/>
-        <w:rPr>
-          <w:sz w:val="26"/>
-          <w:szCs w:val="26"/>
-        </w:rPr>
-      </w:pPr>
-      <w:r>
-        <w:rPr>
+        <w:rPr>
+          <w:i/>
+          <w:sz w:val="26"/>
+          <w:szCs w:val="26"/>
+        </w:rPr>
+      </w:pPr>
+      <w:r>
+        <w:rPr>
+          <w:i/>
           <w:noProof/>
+          <w:sz w:val="26"/>
+          <w:szCs w:val="26"/>
         </w:rPr>
         <w:drawing>
-          <wp:inline distT="0" distB="0" distL="0" distR="0" wp14:anchorId="1AD86909" wp14:editId="00C00551">
-            <wp:extent cx="3408218" cy="3336534"/>
-            <wp:effectExtent l="0" t="0" r="1905" b="0"/>
-            <wp:docPr id="2" name="Picture 2"/>
+          <wp:inline distT="0" distB="0" distL="0" distR="0">
+            <wp:extent cx="5763260" cy="3145155"/>
+            <wp:effectExtent l="0" t="0" r="8890" b="0"/>
+            <wp:docPr id="14" name="Picture 14"/>
             <wp:cNvGraphicFramePr>
               <a:graphicFrameLocks xmlns:a="http://schemas.openxmlformats.org/drawingml/2006/main" noChangeAspect="1"/>
             </wp:cNvGraphicFramePr>
@@ -8359,23 +8224,36 @@
               <a:graphicData uri="http://schemas.openxmlformats.org/drawingml/2006/picture">
                 <pic:pic xmlns:pic="http://schemas.openxmlformats.org/drawingml/2006/picture">
                   <pic:nvPicPr>
-                    <pic:cNvPr id="1" name=""/>
-                    <pic:cNvPicPr/>
+                    <pic:cNvPr id="0" name="Picture 3"/>
+                    <pic:cNvPicPr>
+                      <a:picLocks noChangeAspect="1" noChangeArrowheads="1"/>
+                    </pic:cNvPicPr>
                   </pic:nvPicPr>
                   <pic:blipFill>
-                    <a:blip r:embed="rId31"/>
+                    <a:blip r:embed="rId33" cstate="print">
+                      <a:extLst>
+                        <a:ext uri="{28A0092B-C50C-407E-A947-70E740481C1C}">
+                          <a14:useLocalDpi xmlns:a14="http://schemas.microsoft.com/office/drawing/2010/main" val="0"/>
+                        </a:ext>
+                      </a:extLst>
+                    </a:blip>
+                    <a:srcRect/>
                     <a:stretch>
                       <a:fillRect/>
                     </a:stretch>
                   </pic:blipFill>
-                  <pic:spPr>
+                  <pic:spPr bwMode="auto">
                     <a:xfrm>
                       <a:off x="0" y="0"/>
-                      <a:ext cx="3421029" cy="3349076"/>
+                      <a:ext cx="5763260" cy="3145155"/>
                     </a:xfrm>
                     <a:prstGeom prst="rect">
                       <a:avLst/>
                     </a:prstGeom>
+                    <a:noFill/>
+                    <a:ln>
+                      <a:noFill/>
+                    </a:ln>
                   </pic:spPr>
                 </pic:pic>
               </a:graphicData>
@@ -8386,6 +8264,135 @@
     </w:p>
     <w:p>
       <w:pPr>
+        <w:pStyle w:val="ListParagraph"/>
+        <w:numPr>
+          <w:ilvl w:val="0"/>
+          <w:numId w:val="30"/>
+        </w:numPr>
+        <w:spacing w:before="120" w:after="120" w:line="360" w:lineRule="auto"/>
+        <w:ind w:left="709" w:hanging="425"/>
+        <w:jc w:val="both"/>
+        <w:outlineLvl w:val="2"/>
+        <w:rPr>
+          <w:b/>
+          <w:sz w:val="26"/>
+          <w:szCs w:val="26"/>
+        </w:rPr>
+      </w:pPr>
+      <w:bookmarkStart w:id="14" w:name="_Toc502325121"/>
+      <w:r>
+        <w:rPr>
+          <w:b/>
+          <w:sz w:val="26"/>
+          <w:szCs w:val="26"/>
+        </w:rPr>
+        <w:t>Demo</w:t>
+      </w:r>
+      <w:r>
+        <w:rPr>
+          <w:b/>
+          <w:sz w:val="26"/>
+          <w:szCs w:val="26"/>
+        </w:rPr>
+        <w:t xml:space="preserve"> chương trình</w:t>
+      </w:r>
+      <w:bookmarkEnd w:id="14"/>
+    </w:p>
+    <w:p>
+      <w:pPr>
+        <w:spacing w:after="160" w:line="259" w:lineRule="auto"/>
+        <w:ind w:firstLine="284"/>
+        <w:jc w:val="both"/>
+        <w:rPr>
+          <w:sz w:val="28"/>
+          <w:szCs w:val="28"/>
+        </w:rPr>
+      </w:pPr>
+      <w:r>
+        <w:rPr>
+          <w:sz w:val="28"/>
+          <w:szCs w:val="28"/>
+        </w:rPr>
+        <w:t xml:space="preserve">Link: </w:t>
+      </w:r>
+    </w:p>
+    <w:p>
+      <w:pPr>
+        <w:spacing w:after="160" w:line="259" w:lineRule="auto"/>
+        <w:jc w:val="both"/>
+        <w:rPr>
+          <w:sz w:val="28"/>
+          <w:szCs w:val="28"/>
+        </w:rPr>
+      </w:pPr>
+      <w:r>
+        <w:rPr>
+          <w:sz w:val="28"/>
+          <w:szCs w:val="28"/>
+        </w:rPr>
+        <w:br w:type="page"/>
+      </w:r>
+    </w:p>
+    <w:p>
+      <w:pPr>
+        <w:pStyle w:val="Heading1"/>
+        <w:rPr>
+          <w:sz w:val="28"/>
+          <w:szCs w:val="28"/>
+        </w:rPr>
+      </w:pPr>
+      <w:bookmarkStart w:id="15" w:name="_Toc502325122"/>
+      <w:r>
+        <w:rPr>
+          <w:sz w:val="28"/>
+          <w:szCs w:val="28"/>
+        </w:rPr>
+        <w:lastRenderedPageBreak/>
+        <w:t>PHẦN 2: VẤN ĐỀ MỞ RỘNG</w:t>
+      </w:r>
+      <w:bookmarkEnd w:id="15"/>
+    </w:p>
+    <w:p>
+      <w:pPr>
+        <w:jc w:val="center"/>
+      </w:pPr>
+    </w:p>
+    <w:p>
+      <w:pPr>
+        <w:jc w:val="center"/>
+        <w:rPr>
+          <w:b/>
+          <w:sz w:val="28"/>
+        </w:rPr>
+      </w:pPr>
+      <w:r>
+        <w:rPr>
+          <w:b/>
+          <w:sz w:val="28"/>
+        </w:rPr>
+        <w:t>Phương pháp kết hợp local feature và global feature trong bài toán nhận dạng thị giác Object Class Recognition</w:t>
+      </w:r>
+    </w:p>
+    <w:p>
+      <w:pPr>
+        <w:jc w:val="both"/>
+        <w:rPr>
+          <w:b/>
+          <w:sz w:val="28"/>
+        </w:rPr>
+      </w:pPr>
+    </w:p>
+    <w:p>
+      <w:pPr>
+        <w:jc w:val="both"/>
+        <w:rPr>
+          <w:b/>
+          <w:sz w:val="28"/>
+        </w:rPr>
+      </w:pPr>
+    </w:p>
+    <w:p>
+      <w:pPr>
         <w:pStyle w:val="Heading2"/>
         <w:numPr>
           <w:ilvl w:val="0"/>
@@ -8402,9 +8409,7 @@
           <w:szCs w:val="28"/>
         </w:rPr>
       </w:pPr>
-      <w:bookmarkStart w:id="16" w:name="OLE_LINK4"/>
-      <w:bookmarkStart w:id="17" w:name="OLE_LINK5"/>
-      <w:bookmarkStart w:id="18" w:name="_Toc502318175"/>
+      <w:bookmarkStart w:id="16" w:name="_Toc502325123"/>
       <w:r>
         <w:rPr>
           <w:rFonts w:ascii="Times New Roman" w:hAnsi="Times New Roman" w:cs="Times New Roman"/>
@@ -8413,8 +8418,7 @@
           <w:sz w:val="28"/>
           <w:szCs w:val="28"/>
         </w:rPr>
-        <w:lastRenderedPageBreak/>
-        <w:t>Local</w:t>
+        <w:t xml:space="preserve">Global </w:t>
       </w:r>
       <w:r>
         <w:rPr>
@@ -8424,21 +8428,9 @@
           <w:sz w:val="28"/>
           <w:szCs w:val="28"/>
         </w:rPr>
-        <w:t xml:space="preserve"> </w:t>
+        <w:t>feature</w:t>
       </w:r>
       <w:bookmarkEnd w:id="16"/>
-      <w:bookmarkEnd w:id="17"/>
-      <w:r>
-        <w:rPr>
-          <w:rFonts w:ascii="Times New Roman" w:hAnsi="Times New Roman" w:cs="Times New Roman"/>
-          <w:b/>
-          <w:color w:val="auto"/>
-          <w:sz w:val="28"/>
-          <w:szCs w:val="28"/>
-        </w:rPr>
-        <w:t>feature</w:t>
-      </w:r>
-      <w:bookmarkEnd w:id="18"/>
     </w:p>
     <w:p>
       <w:pPr>
@@ -8455,35 +8447,7 @@
           <w:sz w:val="26"/>
           <w:szCs w:val="26"/>
         </w:rPr>
-        <w:t>Local feature bao gồm những</w:t>
-      </w:r>
-      <w:r>
-        <w:rPr>
-          <w:sz w:val="26"/>
-          <w:szCs w:val="26"/>
-        </w:rPr>
-        <w:t xml:space="preserve"> descriptor</w:t>
-      </w:r>
-      <w:r>
-        <w:rPr>
-          <w:sz w:val="26"/>
-          <w:szCs w:val="26"/>
-        </w:rPr>
-        <w:t xml:space="preserve"> mô tả một phần cục bộ của bức ảnh được tính toán dựa trên nhiều </w:t>
-      </w:r>
-      <w:r>
-        <w:rPr>
-          <w:sz w:val="26"/>
-          <w:szCs w:val="26"/>
-        </w:rPr>
-        <w:t>interest point</w:t>
-      </w:r>
-      <w:r>
-        <w:rPr>
-          <w:sz w:val="26"/>
-          <w:szCs w:val="26"/>
-        </w:rPr>
-        <w:t>.</w:t>
+        <w:t>Global feature mô tả bức ảnh như một tổng thể để khái quát toàn bộ đối tượng mà trong đó các local features mô tả những phần của bức ảnh. Global features gồm các mô tả về đường biên (contour representations), hình dạng (shape descriptors), và đặc điểm cấu trúc (texture features). Ví dụ: Shape Matrices, Invariant Moments (Hu, Zerinke), Histogram Oriented Gradients (HOG) và Co-HOG</w:t>
       </w:r>
     </w:p>
     <w:p>
@@ -8501,28 +8465,21 @@
           <w:sz w:val="26"/>
           <w:szCs w:val="26"/>
         </w:rPr>
-        <w:t xml:space="preserve">Local feature đề cập đến một mẫu hoặc cấu trúc riêng biệt được tìm thấy trong ảnh, chẳng hạn như một điểm, cạnh hoặc vùng ảnh nhỏ. Những đặc trưng đại diện không quan trọng, chỉ là nó là khác biệt với môi trường xung quanh của nó. Ví dụ: </w:t>
-      </w:r>
-      <w:r>
-        <w:rPr>
-          <w:sz w:val="26"/>
-          <w:szCs w:val="26"/>
-        </w:rPr>
-        <w:t>SIFT, SURF,</w:t>
-      </w:r>
-      <w:r>
-        <w:rPr>
-          <w:sz w:val="26"/>
-          <w:szCs w:val="26"/>
-        </w:rPr>
-        <w:t xml:space="preserve"> ORB</w:t>
-      </w:r>
-      <w:r>
-        <w:rPr>
-          <w:sz w:val="26"/>
-          <w:szCs w:val="26"/>
-        </w:rPr>
-        <w:t>…</w:t>
+        <w:t>Có rất nhiều hệ thống nhận dạng ảnh sử dụng global feature để mô tả nội dung một bức ảnh.</w:t>
+      </w:r>
+      <w:r>
+        <w:rPr>
+          <w:sz w:val="26"/>
+          <w:szCs w:val="26"/>
+        </w:rPr>
+        <w:t xml:space="preserve"> Bởi vì chúng tạo ra các hình ảnh rất nhỏ gọn, ở đó mỗi hình ảnh tương ứng với một điểm trong một không gian đặc trưng cao. Kết quả là, bất kỳ bộ phân loại chuẩn nào cũng có thể được sử dụng</w:t>
+      </w:r>
+      <w:r>
+        <w:rPr>
+          <w:sz w:val="26"/>
+          <w:szCs w:val="26"/>
+        </w:rPr>
+        <w:t>.</w:t>
       </w:r>
     </w:p>
     <w:p>
@@ -8540,96 +8497,24 @@
           <w:sz w:val="26"/>
           <w:szCs w:val="26"/>
         </w:rPr>
-        <w:t>Local feature được sử dụng theo hai cách cơ bản:</w:t>
-      </w:r>
-    </w:p>
-    <w:p>
-      <w:pPr>
-        <w:pStyle w:val="ListParagraph"/>
-        <w:numPr>
-          <w:ilvl w:val="0"/>
-          <w:numId w:val="44"/>
-        </w:numPr>
-        <w:spacing w:before="120" w:after="120" w:line="360" w:lineRule="auto"/>
-        <w:jc w:val="both"/>
-        <w:rPr>
-          <w:sz w:val="26"/>
-          <w:szCs w:val="26"/>
-        </w:rPr>
-      </w:pPr>
-      <w:r>
-        <w:rPr>
-          <w:sz w:val="26"/>
-          <w:szCs w:val="26"/>
-        </w:rPr>
-        <w:t>Để khoanh vùng các điểm neo để sử dụng trong khâu hình ảnh hoặc tái tạo 3 chiều.</w:t>
-      </w:r>
-    </w:p>
-    <w:p>
-      <w:pPr>
-        <w:pStyle w:val="ListParagraph"/>
-        <w:numPr>
-          <w:ilvl w:val="0"/>
-          <w:numId w:val="44"/>
-        </w:numPr>
-        <w:spacing w:before="120" w:after="120" w:line="360" w:lineRule="auto"/>
-        <w:jc w:val="both"/>
-        <w:rPr>
-          <w:sz w:val="26"/>
-          <w:szCs w:val="26"/>
-        </w:rPr>
-      </w:pPr>
-      <w:r>
-        <w:rPr>
-          <w:sz w:val="26"/>
-          <w:szCs w:val="26"/>
-        </w:rPr>
-        <w:t>Để mô tả các nội dung hình ảnh một cách gọn nhẹ để phát hiện hoặc phân loại, mà không yêu cầu phân chia hình ảnh.</w:t>
+        <w:t>Tuy nhiên, phần lớn các global features thường giả định rằng mỗi hình ảnh chỉ chứa một loại đối tượng.</w:t>
+      </w:r>
+      <w:r>
+        <w:rPr>
+          <w:sz w:val="26"/>
+          <w:szCs w:val="26"/>
+        </w:rPr>
+        <w:t xml:space="preserve"> Do đó chúng rất hạn chế trong trường hợp bức ảnh chứa nhiều loại đối tượng được sắp xếp trộn lẫn</w:t>
       </w:r>
     </w:p>
     <w:p>
       <w:pPr>
         <w:spacing w:before="120" w:after="120" w:line="360" w:lineRule="auto"/>
         <w:ind w:firstLine="426"/>
-        <w:jc w:val="both"/>
-        <w:rPr>
-          <w:sz w:val="26"/>
-          <w:szCs w:val="26"/>
-        </w:rPr>
-      </w:pPr>
-      <w:r>
-        <w:rPr>
-          <w:sz w:val="26"/>
-          <w:szCs w:val="26"/>
-        </w:rPr>
-        <w:t>Một ưu điểm của việc sử dụng các local feature là chúng có thể được sử dụng để nhận ra đối tượng mặc dù có sự lộn xộn và tắc nghẽn đáng kể. Chúng cũng không đòi hỏi sự phân chia của đối tượng từ nền, không giống với các đặc trưng về kết cấu hoặc hình dạng</w:t>
-      </w:r>
-    </w:p>
-    <w:p>
-      <w:pPr>
-        <w:spacing w:before="120" w:after="120" w:line="360" w:lineRule="auto"/>
-        <w:ind w:firstLine="426"/>
-        <w:jc w:val="both"/>
-        <w:rPr>
-          <w:sz w:val="26"/>
-          <w:szCs w:val="26"/>
-        </w:rPr>
-      </w:pPr>
-      <w:r>
-        <w:rPr>
-          <w:sz w:val="26"/>
-          <w:szCs w:val="26"/>
-        </w:rPr>
-        <w:t>Local feature thường được dùng trong các hệ thống so khớp (matching), đòi hỏi việc so sánh các bộ mô tả đặc trưng</w:t>
-      </w:r>
-    </w:p>
-    <w:p>
-      <w:pPr>
-        <w:spacing w:before="120" w:after="120" w:line="360" w:lineRule="auto"/>
         <w:jc w:val="center"/>
         <w:rPr>
-          <w:sz w:val="28"/>
-          <w:szCs w:val="28"/>
+          <w:sz w:val="26"/>
+          <w:szCs w:val="26"/>
         </w:rPr>
       </w:pPr>
       <w:r>
@@ -8637,1308 +8522,10 @@
           <w:noProof/>
         </w:rPr>
         <w:drawing>
-          <wp:inline distT="0" distB="0" distL="0" distR="0" wp14:anchorId="4CB4D8D1" wp14:editId="50EEA590">
-            <wp:extent cx="2964873" cy="2964873"/>
-            <wp:effectExtent l="0" t="0" r="6985" b="6985"/>
-            <wp:docPr id="29" name="Picture 29"/>
-            <wp:cNvGraphicFramePr>
-              <a:graphicFrameLocks xmlns:a="http://schemas.openxmlformats.org/drawingml/2006/main" noChangeAspect="1"/>
-            </wp:cNvGraphicFramePr>
-            <a:graphic xmlns:a="http://schemas.openxmlformats.org/drawingml/2006/main">
-              <a:graphicData uri="http://schemas.openxmlformats.org/drawingml/2006/picture">
-                <pic:pic xmlns:pic="http://schemas.openxmlformats.org/drawingml/2006/picture">
-                  <pic:nvPicPr>
-                    <pic:cNvPr id="1" name=""/>
-                    <pic:cNvPicPr/>
-                  </pic:nvPicPr>
-                  <pic:blipFill>
-                    <a:blip r:embed="rId32"/>
-                    <a:stretch>
-                      <a:fillRect/>
-                    </a:stretch>
-                  </pic:blipFill>
-                  <pic:spPr>
-                    <a:xfrm>
-                      <a:off x="0" y="0"/>
-                      <a:ext cx="2994103" cy="2994103"/>
-                    </a:xfrm>
-                    <a:prstGeom prst="rect">
-                      <a:avLst/>
-                    </a:prstGeom>
-                  </pic:spPr>
-                </pic:pic>
-              </a:graphicData>
-            </a:graphic>
-          </wp:inline>
-        </w:drawing>
-      </w:r>
-    </w:p>
-    <w:p>
-      <w:pPr>
-        <w:pStyle w:val="Heading2"/>
-        <w:numPr>
-          <w:ilvl w:val="0"/>
-          <w:numId w:val="40"/>
-        </w:numPr>
-        <w:spacing w:before="120" w:after="120" w:line="360" w:lineRule="auto"/>
-        <w:ind w:left="426" w:hanging="437"/>
-        <w:jc w:val="both"/>
-        <w:rPr>
-          <w:rFonts w:ascii="Times New Roman" w:hAnsi="Times New Roman" w:cs="Times New Roman"/>
-          <w:b/>
-          <w:color w:val="auto"/>
-          <w:sz w:val="28"/>
-          <w:szCs w:val="28"/>
-        </w:rPr>
-      </w:pPr>
-      <w:bookmarkStart w:id="19" w:name="_Toc502318176"/>
-      <w:r>
-        <w:rPr>
-          <w:rFonts w:ascii="Times New Roman" w:hAnsi="Times New Roman" w:cs="Times New Roman"/>
-          <w:b/>
-          <w:color w:val="auto"/>
-          <w:sz w:val="28"/>
-          <w:szCs w:val="28"/>
-        </w:rPr>
-        <w:lastRenderedPageBreak/>
-        <w:t>Kết hợp local feature và global feature trong bài toán nhận dạng</w:t>
-      </w:r>
-      <w:bookmarkEnd w:id="19"/>
-    </w:p>
-    <w:p>
-      <w:pPr>
-        <w:spacing w:before="120" w:after="120" w:line="360" w:lineRule="auto"/>
-        <w:ind w:firstLine="426"/>
-        <w:jc w:val="both"/>
-        <w:rPr>
-          <w:sz w:val="26"/>
-          <w:szCs w:val="26"/>
-        </w:rPr>
-      </w:pPr>
-      <w:r>
-        <w:rPr>
-          <w:sz w:val="26"/>
-          <w:szCs w:val="26"/>
-        </w:rPr>
-        <w:t>Việc sử dụng global feature hay local feature đều đem lại hiệu quả cao tùy thuộc vào yêu cầu bài toán. Tuy nhiên ở phần này, em sẽ trình bày một nghiên cứu kết hợp cả global và local features.</w:t>
-      </w:r>
-      <w:r>
-        <w:rPr>
-          <w:sz w:val="26"/>
-          <w:szCs w:val="26"/>
-        </w:rPr>
-        <w:t xml:space="preserve"> Có hai phương pháp để tiếp cận. Thứ nhất là phương pháp xếp chồng xếp cổ điển (Stacking) và thứ hai sử dụng phân cấp phân loại (Classification Hierarchy). Cả hai đều cải thiện đáng kể kết quả so với các phương pháp sử dụng riêng lẽ global feature hay local feature.</w:t>
-      </w:r>
-    </w:p>
-    <w:p>
-      <w:pPr>
-        <w:pStyle w:val="ListParagraph"/>
-        <w:numPr>
-          <w:ilvl w:val="0"/>
-          <w:numId w:val="46"/>
-        </w:numPr>
-        <w:spacing w:before="120" w:after="120" w:line="360" w:lineRule="auto"/>
-        <w:jc w:val="both"/>
-        <w:outlineLvl w:val="2"/>
-        <w:rPr>
-          <w:sz w:val="26"/>
-          <w:szCs w:val="26"/>
-        </w:rPr>
-      </w:pPr>
-      <w:bookmarkStart w:id="20" w:name="_Toc502318177"/>
-      <w:r>
-        <w:rPr>
-          <w:b/>
-          <w:sz w:val="26"/>
-          <w:szCs w:val="26"/>
-        </w:rPr>
-        <w:t>Stacking</w:t>
-      </w:r>
-      <w:bookmarkEnd w:id="20"/>
-    </w:p>
-    <w:p>
-      <w:pPr>
-        <w:spacing w:before="120" w:after="120" w:line="360" w:lineRule="auto"/>
-        <w:ind w:firstLine="284"/>
-        <w:jc w:val="both"/>
-        <w:rPr>
-          <w:sz w:val="26"/>
-          <w:szCs w:val="26"/>
-        </w:rPr>
-      </w:pPr>
-      <w:r>
-        <w:rPr>
-          <w:sz w:val="26"/>
-          <w:szCs w:val="26"/>
-        </w:rPr>
-        <w:t xml:space="preserve">Đối lập với các kỹ thuật trong đó một chiến lược cố định được sử dụng, các kỹ thuật học siêu (meta-learning) sử dụng một bộ phân </w:t>
-      </w:r>
-      <w:r>
-        <w:rPr>
-          <w:sz w:val="26"/>
-          <w:szCs w:val="26"/>
-        </w:rPr>
-        <w:t>lớp</w:t>
-      </w:r>
-      <w:r>
-        <w:rPr>
-          <w:sz w:val="26"/>
-          <w:szCs w:val="26"/>
-        </w:rPr>
-        <w:t xml:space="preserve"> meta tổng quát trong không gian của các kết quả đầu ra từ các bộ phân lớp cơ sở. Trong phương pháp</w:t>
-      </w:r>
-      <w:r>
-        <w:rPr>
-          <w:sz w:val="26"/>
-          <w:szCs w:val="26"/>
-        </w:rPr>
-        <w:t xml:space="preserve"> S</w:t>
-      </w:r>
-      <w:r>
-        <w:rPr>
-          <w:sz w:val="26"/>
-          <w:szCs w:val="26"/>
-        </w:rPr>
-        <w:t xml:space="preserve">tacking các đầu ra của các phân </w:t>
-      </w:r>
-      <w:r>
-        <w:rPr>
-          <w:sz w:val="26"/>
-          <w:szCs w:val="26"/>
-        </w:rPr>
-        <w:t xml:space="preserve">lớp </w:t>
-      </w:r>
-      <w:r>
-        <w:rPr>
-          <w:sz w:val="26"/>
-          <w:szCs w:val="26"/>
-        </w:rPr>
-        <w:t xml:space="preserve">cấu thành được nối và được sử dụng như một vector dữ liệu đầu vào cho một bộ phân </w:t>
-      </w:r>
-      <w:r>
-        <w:rPr>
-          <w:sz w:val="26"/>
-          <w:szCs w:val="26"/>
-        </w:rPr>
-        <w:t xml:space="preserve">lớp </w:t>
-      </w:r>
-      <w:r>
-        <w:rPr>
-          <w:sz w:val="26"/>
-          <w:szCs w:val="26"/>
-        </w:rPr>
-        <w:t>meta.</w:t>
-      </w:r>
-    </w:p>
-    <w:p>
-      <w:pPr>
-        <w:spacing w:before="120" w:after="120" w:line="360" w:lineRule="auto"/>
-        <w:ind w:firstLine="284"/>
-        <w:jc w:val="both"/>
-        <w:rPr>
-          <w:sz w:val="26"/>
-          <w:szCs w:val="26"/>
-        </w:rPr>
-      </w:pPr>
-      <w:r>
-        <w:rPr>
-          <w:sz w:val="26"/>
-          <w:szCs w:val="26"/>
-        </w:rPr>
-        <w:t xml:space="preserve">Trong phần này thảo luận về hai biến thể chính của </w:t>
-      </w:r>
-      <w:r>
-        <w:rPr>
-          <w:sz w:val="26"/>
-          <w:szCs w:val="26"/>
-        </w:rPr>
-        <w:t>S</w:t>
-      </w:r>
-      <w:r>
-        <w:rPr>
-          <w:sz w:val="26"/>
-          <w:szCs w:val="26"/>
-        </w:rPr>
-        <w:t>tacking</w:t>
-      </w:r>
-      <w:r>
-        <w:rPr>
-          <w:sz w:val="26"/>
-          <w:szCs w:val="26"/>
-        </w:rPr>
-        <w:t>. Phần đ</w:t>
-      </w:r>
-      <w:r>
-        <w:rPr>
-          <w:sz w:val="26"/>
-          <w:szCs w:val="26"/>
-        </w:rPr>
-        <w:t xml:space="preserve">ầu tiên, đầu vào của bộ phân </w:t>
-      </w:r>
-      <w:r>
-        <w:rPr>
-          <w:sz w:val="26"/>
-          <w:szCs w:val="26"/>
-        </w:rPr>
-        <w:t xml:space="preserve">lớp </w:t>
-      </w:r>
-      <w:r>
-        <w:rPr>
-          <w:sz w:val="26"/>
-          <w:szCs w:val="26"/>
-        </w:rPr>
-        <w:t xml:space="preserve">meta là sự kết </w:t>
-      </w:r>
-      <w:r>
-        <w:rPr>
-          <w:sz w:val="26"/>
-          <w:szCs w:val="26"/>
-        </w:rPr>
-        <w:t>hợp</w:t>
-      </w:r>
-      <w:r>
-        <w:rPr>
-          <w:sz w:val="26"/>
-          <w:szCs w:val="26"/>
-        </w:rPr>
-        <w:t xml:space="preserve"> các nhãn lớp do mỗi bộ phân </w:t>
-      </w:r>
-      <w:r>
-        <w:rPr>
-          <w:sz w:val="26"/>
-          <w:szCs w:val="26"/>
-        </w:rPr>
-        <w:t xml:space="preserve">lớp </w:t>
-      </w:r>
-      <w:r>
-        <w:rPr>
-          <w:sz w:val="26"/>
-          <w:szCs w:val="26"/>
-        </w:rPr>
-        <w:t xml:space="preserve">thành phần tạo ra. Trong biến thể thứ hai, mỗi bộ phân </w:t>
-      </w:r>
-      <w:r>
-        <w:rPr>
-          <w:sz w:val="26"/>
-          <w:szCs w:val="26"/>
-        </w:rPr>
-        <w:t xml:space="preserve">lớp </w:t>
-      </w:r>
-      <w:r>
-        <w:rPr>
-          <w:sz w:val="26"/>
-          <w:szCs w:val="26"/>
-        </w:rPr>
-        <w:t xml:space="preserve">thành phần </w:t>
-      </w:r>
-      <w:r>
-        <w:rPr>
-          <w:sz w:val="26"/>
-          <w:szCs w:val="26"/>
-        </w:rPr>
-        <w:t xml:space="preserve">cho </w:t>
-      </w:r>
-      <w:r>
-        <w:rPr>
-          <w:sz w:val="26"/>
-          <w:szCs w:val="26"/>
-        </w:rPr>
-        <w:t xml:space="preserve">ra một sự </w:t>
-      </w:r>
-      <w:r>
-        <w:rPr>
-          <w:sz w:val="26"/>
-          <w:szCs w:val="26"/>
-        </w:rPr>
-        <w:t>phân phối hậu nghiệm trên các</w:t>
-      </w:r>
-      <w:r>
-        <w:rPr>
-          <w:sz w:val="26"/>
-          <w:szCs w:val="26"/>
-        </w:rPr>
-        <w:t xml:space="preserve"> nhãn lớp, chứ không phải là một nhãn duy nhất. </w:t>
-      </w:r>
-      <w:r>
-        <w:rPr>
-          <w:sz w:val="26"/>
-          <w:szCs w:val="26"/>
-        </w:rPr>
-        <w:t>Sự p</w:t>
-      </w:r>
-      <w:r>
-        <w:rPr>
-          <w:sz w:val="26"/>
-          <w:szCs w:val="26"/>
-        </w:rPr>
-        <w:t xml:space="preserve">hân </w:t>
-      </w:r>
-      <w:r>
-        <w:rPr>
-          <w:sz w:val="26"/>
-          <w:szCs w:val="26"/>
-        </w:rPr>
-        <w:t>phối</w:t>
-      </w:r>
-      <w:r>
-        <w:rPr>
-          <w:sz w:val="26"/>
-          <w:szCs w:val="26"/>
-        </w:rPr>
-        <w:t xml:space="preserve"> từ các</w:t>
-      </w:r>
-      <w:r>
-        <w:rPr>
-          <w:sz w:val="26"/>
-          <w:szCs w:val="26"/>
-        </w:rPr>
-        <w:t xml:space="preserve"> bộ</w:t>
-      </w:r>
-      <w:r>
-        <w:rPr>
-          <w:sz w:val="26"/>
-          <w:szCs w:val="26"/>
-        </w:rPr>
-        <w:t xml:space="preserve"> phân </w:t>
-      </w:r>
-      <w:r>
-        <w:rPr>
-          <w:sz w:val="26"/>
-          <w:szCs w:val="26"/>
-        </w:rPr>
-        <w:t xml:space="preserve">lớp </w:t>
-      </w:r>
-      <w:r>
-        <w:rPr>
-          <w:sz w:val="26"/>
-          <w:szCs w:val="26"/>
-        </w:rPr>
-        <w:t xml:space="preserve">thành phần được ghép nối và được sử dụng làm đầu vào cho bộ phân </w:t>
-      </w:r>
-      <w:r>
-        <w:rPr>
-          <w:sz w:val="26"/>
-          <w:szCs w:val="26"/>
-        </w:rPr>
-        <w:t xml:space="preserve">lớp </w:t>
-      </w:r>
-      <w:r>
-        <w:rPr>
-          <w:sz w:val="26"/>
-          <w:szCs w:val="26"/>
-        </w:rPr>
-        <w:t xml:space="preserve">meta. Phối hợp với các phân </w:t>
-      </w:r>
-      <w:r>
-        <w:rPr>
-          <w:sz w:val="26"/>
-          <w:szCs w:val="26"/>
-        </w:rPr>
-        <w:t>phối</w:t>
-      </w:r>
-      <w:r>
-        <w:rPr>
-          <w:sz w:val="26"/>
-          <w:szCs w:val="26"/>
-        </w:rPr>
-        <w:t xml:space="preserve"> xác suất, về bản chất, ước lượng độ tin cậy phân loại từ </w:t>
-      </w:r>
-      <w:r>
-        <w:rPr>
-          <w:sz w:val="26"/>
-          <w:szCs w:val="26"/>
-        </w:rPr>
-        <w:t>bộ</w:t>
-      </w:r>
-      <w:r>
-        <w:rPr>
-          <w:sz w:val="26"/>
-          <w:szCs w:val="26"/>
-        </w:rPr>
-        <w:t xml:space="preserve"> phân </w:t>
-      </w:r>
-      <w:r>
-        <w:rPr>
-          <w:sz w:val="26"/>
-          <w:szCs w:val="26"/>
-        </w:rPr>
-        <w:t xml:space="preserve">lớp </w:t>
-      </w:r>
-      <w:r>
-        <w:rPr>
-          <w:sz w:val="26"/>
-          <w:szCs w:val="26"/>
-        </w:rPr>
-        <w:t xml:space="preserve">cấp cơ sở. Bất kỳ phân </w:t>
-      </w:r>
-      <w:r>
-        <w:rPr>
-          <w:sz w:val="26"/>
-          <w:szCs w:val="26"/>
-        </w:rPr>
-        <w:t xml:space="preserve">lớp nào cũng </w:t>
-      </w:r>
-      <w:r>
-        <w:rPr>
-          <w:sz w:val="26"/>
-          <w:szCs w:val="26"/>
-        </w:rPr>
-        <w:t xml:space="preserve">có thể được sử dụng ở cấp cơ sở nếu chỉ yêu cầu một nhãn đơn lẻ, nhưng </w:t>
-      </w:r>
-      <w:r>
-        <w:rPr>
-          <w:sz w:val="26"/>
-          <w:szCs w:val="26"/>
-        </w:rPr>
-        <w:t>với S</w:t>
-      </w:r>
-      <w:r>
-        <w:rPr>
-          <w:sz w:val="26"/>
-          <w:szCs w:val="26"/>
-        </w:rPr>
-        <w:t>tacking</w:t>
-      </w:r>
-      <w:r>
-        <w:rPr>
-          <w:sz w:val="26"/>
-          <w:szCs w:val="26"/>
-        </w:rPr>
-        <w:t xml:space="preserve"> </w:t>
-      </w:r>
-      <w:r>
-        <w:rPr>
-          <w:sz w:val="26"/>
-          <w:szCs w:val="26"/>
-        </w:rPr>
-        <w:t xml:space="preserve">sự phân </w:t>
-      </w:r>
-      <w:r>
-        <w:rPr>
-          <w:sz w:val="26"/>
-          <w:szCs w:val="26"/>
-        </w:rPr>
-        <w:t>phối</w:t>
-      </w:r>
-      <w:r>
-        <w:rPr>
-          <w:sz w:val="26"/>
-          <w:szCs w:val="26"/>
-        </w:rPr>
-        <w:t xml:space="preserve"> xác suất </w:t>
-      </w:r>
-      <w:r>
-        <w:rPr>
-          <w:sz w:val="26"/>
-          <w:szCs w:val="26"/>
-        </w:rPr>
-        <w:t xml:space="preserve">sẽ </w:t>
-      </w:r>
-      <w:r>
-        <w:rPr>
-          <w:sz w:val="26"/>
-          <w:szCs w:val="26"/>
-        </w:rPr>
-        <w:t xml:space="preserve">giới hạn với các </w:t>
-      </w:r>
-      <w:r>
-        <w:rPr>
-          <w:sz w:val="26"/>
-          <w:szCs w:val="26"/>
-        </w:rPr>
-        <w:t xml:space="preserve">bộ </w:t>
-      </w:r>
-      <w:r>
-        <w:rPr>
-          <w:sz w:val="26"/>
-          <w:szCs w:val="26"/>
-        </w:rPr>
-        <w:t xml:space="preserve">phân </w:t>
-      </w:r>
-      <w:r>
-        <w:rPr>
-          <w:sz w:val="26"/>
-          <w:szCs w:val="26"/>
-        </w:rPr>
-        <w:t xml:space="preserve">lớp có </w:t>
-      </w:r>
-      <w:r>
-        <w:rPr>
-          <w:sz w:val="26"/>
-          <w:szCs w:val="26"/>
-        </w:rPr>
-        <w:t>phân phối</w:t>
-      </w:r>
-      <w:r>
-        <w:rPr>
-          <w:sz w:val="26"/>
-          <w:szCs w:val="26"/>
-        </w:rPr>
-        <w:t xml:space="preserve"> trên nhãn. Sự lựa chọn của </w:t>
-      </w:r>
-      <w:r>
-        <w:rPr>
-          <w:sz w:val="26"/>
-          <w:szCs w:val="26"/>
-        </w:rPr>
-        <w:t xml:space="preserve">phân </w:t>
-      </w:r>
-      <w:r>
-        <w:rPr>
-          <w:sz w:val="26"/>
-          <w:szCs w:val="26"/>
-        </w:rPr>
-        <w:t xml:space="preserve">lớp meta </w:t>
-      </w:r>
-      <w:r>
-        <w:rPr>
-          <w:sz w:val="26"/>
-          <w:szCs w:val="26"/>
-        </w:rPr>
-        <w:t>không bị giới</w:t>
-      </w:r>
-      <w:r>
-        <w:rPr>
-          <w:sz w:val="26"/>
-          <w:szCs w:val="26"/>
-        </w:rPr>
-        <w:t xml:space="preserve"> hạn dưới bất kỳ hình thức nào.</w:t>
-      </w:r>
-    </w:p>
-    <w:p>
-      <w:pPr>
-        <w:spacing w:before="120" w:after="120" w:line="360" w:lineRule="auto"/>
-        <w:ind w:firstLine="284"/>
-        <w:jc w:val="both"/>
-        <w:rPr>
-          <w:sz w:val="26"/>
-          <w:szCs w:val="26"/>
-        </w:rPr>
-      </w:pPr>
-      <w:r>
-        <w:rPr>
-          <w:sz w:val="26"/>
-          <w:szCs w:val="26"/>
-        </w:rPr>
-        <w:t>Xét một t</w:t>
-      </w:r>
-      <w:r>
-        <w:rPr>
-          <w:sz w:val="26"/>
-          <w:szCs w:val="26"/>
-        </w:rPr>
-        <w:t xml:space="preserve">hí nghiệm </w:t>
-      </w:r>
-      <w:r>
-        <w:rPr>
-          <w:sz w:val="26"/>
-          <w:szCs w:val="26"/>
-        </w:rPr>
-        <w:t>ứng dụng S</w:t>
-      </w:r>
-      <w:r>
-        <w:rPr>
-          <w:sz w:val="26"/>
-          <w:szCs w:val="26"/>
-        </w:rPr>
-        <w:t>tacking</w:t>
-      </w:r>
-      <w:r>
-        <w:rPr>
-          <w:sz w:val="26"/>
-          <w:szCs w:val="26"/>
-        </w:rPr>
-        <w:t xml:space="preserve">, sử dụng SVM làm bộ phân </w:t>
-      </w:r>
-      <w:r>
-        <w:rPr>
-          <w:sz w:val="26"/>
-          <w:szCs w:val="26"/>
-        </w:rPr>
-        <w:t xml:space="preserve">lớp </w:t>
-      </w:r>
-      <w:r>
-        <w:rPr>
-          <w:sz w:val="26"/>
-          <w:szCs w:val="26"/>
-        </w:rPr>
-        <w:t>meta</w:t>
-      </w:r>
-      <w:r>
-        <w:rPr>
-          <w:sz w:val="26"/>
-          <w:szCs w:val="26"/>
-        </w:rPr>
-        <w:t xml:space="preserve">, thử nghiệm với hai biến thể của bộ phân lớp cơ sở cho các global features. Trong lần đầu tiên, thí nghiệm </w:t>
-      </w:r>
-      <w:r>
-        <w:rPr>
-          <w:sz w:val="26"/>
-          <w:szCs w:val="26"/>
-        </w:rPr>
-        <w:t>đánh giá</w:t>
-      </w:r>
-      <w:r>
-        <w:rPr>
-          <w:sz w:val="26"/>
-          <w:szCs w:val="26"/>
-        </w:rPr>
-        <w:t xml:space="preserve"> mật độ phi tham số để xây dựng một số </w:t>
-      </w:r>
-      <w:r>
-        <w:rPr>
-          <w:sz w:val="26"/>
-          <w:szCs w:val="26"/>
-        </w:rPr>
-        <w:t xml:space="preserve">bộ </w:t>
-      </w:r>
-      <w:r>
-        <w:rPr>
-          <w:sz w:val="26"/>
-          <w:szCs w:val="26"/>
-        </w:rPr>
-        <w:t xml:space="preserve">phân </w:t>
-      </w:r>
-      <w:r>
-        <w:rPr>
-          <w:sz w:val="26"/>
-          <w:szCs w:val="26"/>
-        </w:rPr>
-        <w:t>lớp</w:t>
-      </w:r>
-      <w:r>
-        <w:rPr>
-          <w:sz w:val="26"/>
-          <w:szCs w:val="26"/>
-        </w:rPr>
-        <w:t xml:space="preserve"> </w:t>
-      </w:r>
-      <w:r>
-        <w:rPr>
-          <w:sz w:val="26"/>
-          <w:szCs w:val="26"/>
-        </w:rPr>
-        <w:t>maximum-likelihood</w:t>
-      </w:r>
-      <w:r>
-        <w:rPr>
-          <w:sz w:val="26"/>
-          <w:szCs w:val="26"/>
-        </w:rPr>
-        <w:t xml:space="preserve"> sử dụng các </w:t>
-      </w:r>
-      <w:r>
-        <w:rPr>
-          <w:sz w:val="26"/>
-          <w:szCs w:val="26"/>
-        </w:rPr>
-        <w:t>global features</w:t>
-      </w:r>
-      <w:r>
-        <w:rPr>
-          <w:sz w:val="26"/>
-          <w:szCs w:val="26"/>
-        </w:rPr>
-        <w:t>. Sử dụng</w:t>
-      </w:r>
-      <w:r>
-        <w:rPr>
-          <w:sz w:val="26"/>
-          <w:szCs w:val="26"/>
-        </w:rPr>
-        <w:t xml:space="preserve"> phương pháp</w:t>
-      </w:r>
-      <w:r>
-        <w:rPr>
-          <w:sz w:val="26"/>
-          <w:szCs w:val="26"/>
-        </w:rPr>
-        <w:t xml:space="preserve"> </w:t>
-      </w:r>
-      <w:r>
-        <w:rPr>
-          <w:sz w:val="26"/>
-          <w:szCs w:val="26"/>
-        </w:rPr>
-        <w:t xml:space="preserve">Stacking để </w:t>
-      </w:r>
-      <w:r>
-        <w:rPr>
-          <w:sz w:val="26"/>
-          <w:szCs w:val="26"/>
-        </w:rPr>
-        <w:t xml:space="preserve">kết hợp các </w:t>
-      </w:r>
-      <w:r>
-        <w:rPr>
-          <w:sz w:val="26"/>
-          <w:szCs w:val="26"/>
-        </w:rPr>
-        <w:t>features</w:t>
-      </w:r>
-      <w:r>
-        <w:rPr>
-          <w:sz w:val="26"/>
-          <w:szCs w:val="26"/>
-        </w:rPr>
-        <w:t xml:space="preserve">, </w:t>
-      </w:r>
-      <w:r>
-        <w:rPr>
-          <w:sz w:val="26"/>
-          <w:szCs w:val="26"/>
-        </w:rPr>
-        <w:t>kết quả</w:t>
-      </w:r>
-      <w:r>
-        <w:rPr>
-          <w:sz w:val="26"/>
-          <w:szCs w:val="26"/>
-        </w:rPr>
-        <w:t xml:space="preserve"> đạt được độ chính xác 50,32%. </w:t>
-      </w:r>
-      <w:r>
-        <w:rPr>
-          <w:sz w:val="26"/>
-          <w:szCs w:val="26"/>
-        </w:rPr>
-        <w:t>Kỹ thuật thứ hai</w:t>
-      </w:r>
-      <w:r>
-        <w:rPr>
-          <w:sz w:val="26"/>
-          <w:szCs w:val="26"/>
-        </w:rPr>
-        <w:t xml:space="preserve"> sử dụng bộ phân </w:t>
-      </w:r>
-      <w:r>
-        <w:rPr>
-          <w:sz w:val="26"/>
-          <w:szCs w:val="26"/>
-        </w:rPr>
-        <w:t xml:space="preserve">lớp </w:t>
-      </w:r>
-      <w:r>
-        <w:rPr>
-          <w:sz w:val="26"/>
-          <w:szCs w:val="26"/>
-        </w:rPr>
-        <w:t xml:space="preserve">SVM ở cấp cơ sở. </w:t>
-      </w:r>
-      <w:r>
-        <w:rPr>
-          <w:sz w:val="26"/>
-          <w:szCs w:val="26"/>
-        </w:rPr>
-        <w:t>Bộ</w:t>
-      </w:r>
-      <w:r>
-        <w:rPr>
-          <w:sz w:val="26"/>
-          <w:szCs w:val="26"/>
-        </w:rPr>
-        <w:t xml:space="preserve"> phân </w:t>
-      </w:r>
-      <w:r>
-        <w:rPr>
-          <w:sz w:val="26"/>
-          <w:szCs w:val="26"/>
-        </w:rPr>
-        <w:t xml:space="preserve">lớp </w:t>
-      </w:r>
-      <w:r>
-        <w:rPr>
-          <w:sz w:val="26"/>
-          <w:szCs w:val="26"/>
-        </w:rPr>
-        <w:t xml:space="preserve">meta lấy một vectơ </w:t>
-      </w:r>
-      <w:r>
-        <w:rPr>
-          <w:sz w:val="26"/>
-          <w:szCs w:val="26"/>
-        </w:rPr>
-        <w:t>bao gồm</w:t>
-      </w:r>
-      <w:r>
-        <w:rPr>
-          <w:sz w:val="26"/>
-          <w:szCs w:val="26"/>
-        </w:rPr>
-        <w:t xml:space="preserve"> </w:t>
-      </w:r>
-      <w:r>
-        <w:rPr>
-          <w:sz w:val="26"/>
-          <w:szCs w:val="26"/>
-        </w:rPr>
-        <w:t>một số</w:t>
-      </w:r>
-      <w:r>
-        <w:rPr>
-          <w:sz w:val="26"/>
-          <w:szCs w:val="26"/>
-        </w:rPr>
-        <w:t xml:space="preserve"> phần tử </w:t>
-      </w:r>
-      <w:r>
-        <w:rPr>
-          <w:sz w:val="26"/>
-          <w:szCs w:val="26"/>
-        </w:rPr>
-        <w:t>trả về bộ</w:t>
-      </w:r>
-      <w:r>
-        <w:rPr>
-          <w:sz w:val="26"/>
-          <w:szCs w:val="26"/>
-        </w:rPr>
-        <w:t xml:space="preserve"> phân </w:t>
-      </w:r>
-      <w:r>
-        <w:rPr>
-          <w:sz w:val="26"/>
-          <w:szCs w:val="26"/>
-        </w:rPr>
-        <w:t xml:space="preserve">lớp </w:t>
-      </w:r>
-      <w:r>
-        <w:rPr>
-          <w:sz w:val="26"/>
-          <w:szCs w:val="26"/>
-        </w:rPr>
-        <w:t>cấp cơ sở</w:t>
-      </w:r>
-      <w:r>
-        <w:rPr>
-          <w:sz w:val="26"/>
-          <w:szCs w:val="26"/>
-        </w:rPr>
-        <w:t xml:space="preserve">. Độ chính xác </w:t>
-      </w:r>
-      <w:r>
-        <w:rPr>
-          <w:sz w:val="26"/>
-          <w:szCs w:val="26"/>
-        </w:rPr>
-        <w:t xml:space="preserve">cho các thí nghiệm này được tóm tắt trong </w:t>
-      </w:r>
-      <w:r>
-        <w:rPr>
-          <w:sz w:val="26"/>
-          <w:szCs w:val="26"/>
-        </w:rPr>
-        <w:t>hình</w:t>
-      </w:r>
-    </w:p>
-    <w:p>
-      <w:pPr>
-        <w:spacing w:before="120" w:after="120" w:line="360" w:lineRule="auto"/>
-        <w:jc w:val="center"/>
-        <w:rPr>
-          <w:sz w:val="26"/>
-          <w:szCs w:val="26"/>
-        </w:rPr>
-      </w:pPr>
-      <w:r>
-        <w:rPr>
-          <w:noProof/>
-          <w:sz w:val="26"/>
-          <w:szCs w:val="26"/>
-        </w:rPr>
-        <w:lastRenderedPageBreak/>
-        <w:drawing>
-          <wp:inline distT="0" distB="0" distL="0" distR="0" wp14:anchorId="6CA7D2C6" wp14:editId="46803B35">
-            <wp:extent cx="5760720" cy="3956050"/>
-            <wp:effectExtent l="0" t="0" r="0" b="6350"/>
-            <wp:docPr id="5" name="Picture 5"/>
-            <wp:cNvGraphicFramePr>
-              <a:graphicFrameLocks xmlns:a="http://schemas.openxmlformats.org/drawingml/2006/main" noChangeAspect="1"/>
-            </wp:cNvGraphicFramePr>
-            <a:graphic xmlns:a="http://schemas.openxmlformats.org/drawingml/2006/main">
-              <a:graphicData uri="http://schemas.openxmlformats.org/drawingml/2006/picture">
-                <pic:pic xmlns:pic="http://schemas.openxmlformats.org/drawingml/2006/picture">
-                  <pic:nvPicPr>
-                    <pic:cNvPr id="1" name=""/>
-                    <pic:cNvPicPr/>
-                  </pic:nvPicPr>
-                  <pic:blipFill>
-                    <a:blip r:embed="rId33"/>
-                    <a:stretch>
-                      <a:fillRect/>
-                    </a:stretch>
-                  </pic:blipFill>
-                  <pic:spPr>
-                    <a:xfrm>
-                      <a:off x="0" y="0"/>
-                      <a:ext cx="5760720" cy="3956050"/>
-                    </a:xfrm>
-                    <a:prstGeom prst="rect">
-                      <a:avLst/>
-                    </a:prstGeom>
-                  </pic:spPr>
-                </pic:pic>
-              </a:graphicData>
-            </a:graphic>
-          </wp:inline>
-        </w:drawing>
-      </w:r>
-    </w:p>
-    <w:p>
-      <w:pPr>
-        <w:pStyle w:val="ListParagraph"/>
-        <w:numPr>
-          <w:ilvl w:val="0"/>
-          <w:numId w:val="46"/>
-        </w:numPr>
-        <w:spacing w:before="120" w:after="120" w:line="360" w:lineRule="auto"/>
-        <w:ind w:left="709" w:hanging="425"/>
-        <w:jc w:val="both"/>
-        <w:outlineLvl w:val="2"/>
-        <w:rPr>
-          <w:b/>
-          <w:sz w:val="26"/>
-          <w:szCs w:val="26"/>
-        </w:rPr>
-      </w:pPr>
-      <w:bookmarkStart w:id="21" w:name="_Toc502318178"/>
-      <w:r>
-        <w:rPr>
-          <w:b/>
-          <w:sz w:val="26"/>
-          <w:szCs w:val="26"/>
-        </w:rPr>
-        <w:t>Classification Hierarchy</w:t>
-      </w:r>
-      <w:bookmarkEnd w:id="21"/>
-    </w:p>
-    <w:p>
-      <w:pPr>
-        <w:spacing w:before="120" w:after="120" w:line="360" w:lineRule="auto"/>
-        <w:ind w:firstLine="284"/>
-        <w:jc w:val="both"/>
-        <w:rPr>
-          <w:sz w:val="26"/>
-          <w:szCs w:val="26"/>
-        </w:rPr>
-      </w:pPr>
-      <w:r>
-        <w:rPr>
-          <w:sz w:val="26"/>
-          <w:szCs w:val="26"/>
-        </w:rPr>
-        <w:t xml:space="preserve">Do các local features và global features cung cấp nhiều loại thông tin khác nhau về một hình ảnh, có thể tồn tại một cặp </w:t>
-      </w:r>
-      <w:r>
-        <w:rPr>
-          <w:sz w:val="26"/>
-          <w:szCs w:val="26"/>
-        </w:rPr>
-        <w:t xml:space="preserve">lớp </w:t>
-      </w:r>
-      <w:r>
-        <w:rPr>
-          <w:sz w:val="26"/>
-          <w:szCs w:val="26"/>
-        </w:rPr>
-        <w:t>không thể tách rời trong không gian global feature sẽ được phân biệt bằng các local feature.</w:t>
-      </w:r>
-      <w:r>
-        <w:rPr>
-          <w:sz w:val="26"/>
-          <w:szCs w:val="26"/>
-        </w:rPr>
-        <w:t xml:space="preserve"> Trong phần này sẽ giới thiệu về một hệ thống phân lớp hai cấp (</w:t>
-      </w:r>
-      <w:r>
-        <w:rPr>
-          <w:sz w:val="26"/>
-          <w:szCs w:val="26"/>
-        </w:rPr>
-        <w:t>2-tier hierarchical classification system</w:t>
-      </w:r>
-      <w:r>
-        <w:rPr>
-          <w:sz w:val="26"/>
-          <w:szCs w:val="26"/>
-        </w:rPr>
-        <w:t>) sử dụng cả global và local features.</w:t>
-      </w:r>
-    </w:p>
-    <w:p>
-      <w:pPr>
-        <w:spacing w:before="120" w:after="120" w:line="360" w:lineRule="auto"/>
-        <w:ind w:firstLine="284"/>
-        <w:jc w:val="both"/>
-        <w:rPr>
-          <w:sz w:val="26"/>
-          <w:szCs w:val="26"/>
-        </w:rPr>
-      </w:pPr>
-      <w:r>
-        <w:rPr>
-          <w:sz w:val="26"/>
-          <w:szCs w:val="26"/>
-        </w:rPr>
-        <w:t xml:space="preserve">Ở cấp độ cao nhất, các lớp không thể tách rời bằng các global features được hợp nhất thành các lớp </w:t>
-      </w:r>
-      <w:r>
-        <w:rPr>
-          <w:sz w:val="26"/>
-          <w:szCs w:val="26"/>
-        </w:rPr>
-        <w:t>bậc cao</w:t>
-      </w:r>
-      <w:r>
-        <w:rPr>
-          <w:sz w:val="26"/>
-          <w:szCs w:val="26"/>
-        </w:rPr>
-        <w:t xml:space="preserve"> (super-classes). S</w:t>
-      </w:r>
-      <w:r>
-        <w:rPr>
-          <w:sz w:val="26"/>
-          <w:szCs w:val="26"/>
-        </w:rPr>
-        <w:t xml:space="preserve">au đó </w:t>
-      </w:r>
-      <w:r>
-        <w:rPr>
-          <w:sz w:val="26"/>
-          <w:szCs w:val="26"/>
-        </w:rPr>
-        <w:t xml:space="preserve">bộ phân lớp global </w:t>
-      </w:r>
-      <w:r>
-        <w:rPr>
-          <w:sz w:val="26"/>
-          <w:szCs w:val="26"/>
-        </w:rPr>
-        <w:t xml:space="preserve">(global feature </w:t>
-      </w:r>
-      <w:r>
-        <w:rPr>
-          <w:sz w:val="26"/>
-          <w:szCs w:val="26"/>
-        </w:rPr>
-        <w:t>classifie</w:t>
-      </w:r>
-      <w:r>
-        <w:rPr>
-          <w:sz w:val="26"/>
-          <w:szCs w:val="26"/>
-        </w:rPr>
-        <w:t xml:space="preserve">r) </w:t>
-      </w:r>
-      <w:r>
-        <w:rPr>
-          <w:sz w:val="26"/>
-          <w:szCs w:val="26"/>
-        </w:rPr>
-        <w:t xml:space="preserve">được đào tạo về các lớp này. Một phân lớp local </w:t>
-      </w:r>
-      <w:r>
-        <w:rPr>
-          <w:sz w:val="26"/>
-          <w:szCs w:val="26"/>
-        </w:rPr>
-        <w:t>(</w:t>
-      </w:r>
-      <w:r>
-        <w:rPr>
-          <w:sz w:val="26"/>
-          <w:szCs w:val="26"/>
-        </w:rPr>
-        <w:t>local</w:t>
-      </w:r>
-      <w:r>
-        <w:rPr>
-          <w:sz w:val="26"/>
-          <w:szCs w:val="26"/>
-        </w:rPr>
-        <w:t xml:space="preserve"> feature classifier</w:t>
-      </w:r>
-      <w:r>
-        <w:rPr>
-          <w:sz w:val="26"/>
-          <w:szCs w:val="26"/>
-        </w:rPr>
-        <w:t xml:space="preserve">) </w:t>
-      </w:r>
-      <w:r>
-        <w:rPr>
-          <w:sz w:val="26"/>
-          <w:szCs w:val="26"/>
-        </w:rPr>
-        <w:t xml:space="preserve">được đào tạo để phân biệt giữa các lớp gốc có trong mỗi lớp bậc cao (superclass). Khi một hình ảnh truy vấn được phân loại là thuộc về một lớp </w:t>
-      </w:r>
-      <w:r>
-        <w:rPr>
-          <w:sz w:val="26"/>
-          <w:szCs w:val="26"/>
-        </w:rPr>
-        <w:t>bậc cao</w:t>
-      </w:r>
-      <w:r>
-        <w:rPr>
-          <w:sz w:val="26"/>
-          <w:szCs w:val="26"/>
-        </w:rPr>
-        <w:t xml:space="preserve">, nó được chuyển đến bộ phân lớp local, nó sẽ xác định xem lớp nào thuộc về hình ảnh. Lý do giải thích cho điều này là ở cấp cao nhất các hình ảnh được phân loại thành các nhóm rộng hơn, dễ phân biệt hơn, và ở cấp độ dưới cùng </w:t>
-      </w:r>
-      <w:r>
-        <w:rPr>
-          <w:sz w:val="26"/>
-          <w:szCs w:val="26"/>
-        </w:rPr>
-        <w:t xml:space="preserve">bộ </w:t>
-      </w:r>
-      <w:r>
-        <w:rPr>
-          <w:sz w:val="26"/>
-          <w:szCs w:val="26"/>
-        </w:rPr>
-        <w:t xml:space="preserve">phân </w:t>
-      </w:r>
-      <w:r>
-        <w:rPr>
-          <w:sz w:val="26"/>
-          <w:szCs w:val="26"/>
-        </w:rPr>
-        <w:t xml:space="preserve">lớp sẽ phải làm việc với ít </w:t>
-      </w:r>
-      <w:r>
-        <w:rPr>
-          <w:sz w:val="26"/>
-          <w:szCs w:val="26"/>
-        </w:rPr>
-        <w:t xml:space="preserve">lớp hơn. </w:t>
-      </w:r>
-      <w:r>
-        <w:rPr>
-          <w:sz w:val="26"/>
-          <w:szCs w:val="26"/>
-        </w:rPr>
-        <w:t>Bộ</w:t>
-      </w:r>
-      <w:r>
-        <w:rPr>
-          <w:sz w:val="26"/>
-          <w:szCs w:val="26"/>
-        </w:rPr>
-        <w:t xml:space="preserve"> phân loại </w:t>
-      </w:r>
-      <w:r>
-        <w:rPr>
-          <w:sz w:val="26"/>
-          <w:szCs w:val="26"/>
-        </w:rPr>
-        <w:t xml:space="preserve">global </w:t>
-      </w:r>
-      <w:r>
-        <w:rPr>
-          <w:sz w:val="26"/>
-          <w:szCs w:val="26"/>
-        </w:rPr>
-        <w:t>được sử dụng ở cấp cao nhất vì nó nhanh hơn, dẫn đến tăng tốc cho toàn bộ hệ thống</w:t>
-      </w:r>
-      <w:r>
-        <w:rPr>
-          <w:sz w:val="26"/>
-          <w:szCs w:val="26"/>
-        </w:rPr>
-        <w:t>.</w:t>
-      </w:r>
-    </w:p>
-    <w:p>
-      <w:pPr>
-        <w:spacing w:before="120" w:after="120" w:line="360" w:lineRule="auto"/>
-        <w:ind w:firstLine="284"/>
-        <w:jc w:val="both"/>
-        <w:rPr>
-          <w:sz w:val="26"/>
-          <w:szCs w:val="26"/>
-        </w:rPr>
-      </w:pPr>
-      <w:r>
-        <w:rPr>
-          <w:sz w:val="26"/>
-          <w:szCs w:val="26"/>
-        </w:rPr>
-        <w:lastRenderedPageBreak/>
-        <w:t xml:space="preserve">Áp dụng </w:t>
-      </w:r>
-      <w:r>
-        <w:rPr>
-          <w:sz w:val="26"/>
-          <w:szCs w:val="26"/>
-        </w:rPr>
-        <w:t xml:space="preserve">phương thức kết hợp này, sử dụng bộ phân </w:t>
-      </w:r>
-      <w:r>
-        <w:rPr>
-          <w:sz w:val="26"/>
-          <w:szCs w:val="26"/>
-        </w:rPr>
-        <w:t>lớp có</w:t>
-      </w:r>
-      <w:r>
-        <w:rPr>
-          <w:sz w:val="26"/>
-          <w:szCs w:val="26"/>
-        </w:rPr>
-        <w:t xml:space="preserve"> hiệu suất tốt nhất cho các </w:t>
-      </w:r>
-      <w:r>
-        <w:rPr>
-          <w:sz w:val="26"/>
-          <w:szCs w:val="26"/>
-        </w:rPr>
-        <w:t xml:space="preserve">global features </w:t>
-      </w:r>
-      <w:r>
-        <w:rPr>
-          <w:sz w:val="26"/>
-          <w:szCs w:val="26"/>
-        </w:rPr>
-        <w:t xml:space="preserve">(SVM) và </w:t>
-      </w:r>
-      <w:r>
-        <w:rPr>
-          <w:sz w:val="26"/>
-          <w:szCs w:val="26"/>
-        </w:rPr>
-        <w:t xml:space="preserve">local features </w:t>
-      </w:r>
-      <w:r>
-        <w:rPr>
-          <w:sz w:val="26"/>
-          <w:szCs w:val="26"/>
-        </w:rPr>
-        <w:t>(NPD).</w:t>
-      </w:r>
-    </w:p>
-    <w:p>
-      <w:pPr>
-        <w:spacing w:before="120" w:after="120" w:line="360" w:lineRule="auto"/>
-        <w:jc w:val="center"/>
-        <w:rPr>
-          <w:sz w:val="26"/>
-          <w:szCs w:val="26"/>
-        </w:rPr>
-      </w:pPr>
-      <w:r>
-        <w:rPr>
-          <w:noProof/>
-          <w:sz w:val="26"/>
-          <w:szCs w:val="26"/>
-        </w:rPr>
-        <w:drawing>
-          <wp:inline distT="0" distB="0" distL="0" distR="0" wp14:anchorId="0CFB9018" wp14:editId="29D396E0">
-            <wp:extent cx="4779818" cy="4948945"/>
-            <wp:effectExtent l="0" t="0" r="1905" b="4445"/>
-            <wp:docPr id="8" name="Picture 8"/>
+          <wp:inline distT="0" distB="0" distL="0" distR="0" wp14:anchorId="1AD86909" wp14:editId="00C00551">
+            <wp:extent cx="3408218" cy="3336534"/>
+            <wp:effectExtent l="0" t="0" r="1905" b="0"/>
+            <wp:docPr id="2" name="Picture 2"/>
             <wp:cNvGraphicFramePr>
               <a:graphicFrameLocks xmlns:a="http://schemas.openxmlformats.org/drawingml/2006/main" noChangeAspect="1"/>
             </wp:cNvGraphicFramePr>
@@ -9958,7 +8545,7 @@
                   <pic:spPr>
                     <a:xfrm>
                       <a:off x="0" y="0"/>
-                      <a:ext cx="4791583" cy="4961126"/>
+                      <a:ext cx="3421029" cy="3349076"/>
                     </a:xfrm>
                     <a:prstGeom prst="rect">
                       <a:avLst/>
@@ -9973,6 +8560,62 @@
     </w:p>
     <w:p>
       <w:pPr>
+        <w:pStyle w:val="Heading2"/>
+        <w:numPr>
+          <w:ilvl w:val="0"/>
+          <w:numId w:val="40"/>
+        </w:numPr>
+        <w:spacing w:before="120" w:after="120" w:line="360" w:lineRule="auto"/>
+        <w:ind w:left="426" w:hanging="437"/>
+        <w:jc w:val="both"/>
+        <w:rPr>
+          <w:rFonts w:ascii="Times New Roman" w:hAnsi="Times New Roman" w:cs="Times New Roman"/>
+          <w:b/>
+          <w:color w:val="auto"/>
+          <w:sz w:val="28"/>
+          <w:szCs w:val="28"/>
+        </w:rPr>
+      </w:pPr>
+      <w:bookmarkStart w:id="17" w:name="OLE_LINK4"/>
+      <w:bookmarkStart w:id="18" w:name="OLE_LINK5"/>
+      <w:bookmarkStart w:id="19" w:name="_Toc502325124"/>
+      <w:r>
+        <w:rPr>
+          <w:rFonts w:ascii="Times New Roman" w:hAnsi="Times New Roman" w:cs="Times New Roman"/>
+          <w:b/>
+          <w:color w:val="auto"/>
+          <w:sz w:val="28"/>
+          <w:szCs w:val="28"/>
+        </w:rPr>
+        <w:lastRenderedPageBreak/>
+        <w:t>Local</w:t>
+      </w:r>
+      <w:r>
+        <w:rPr>
+          <w:rFonts w:ascii="Times New Roman" w:hAnsi="Times New Roman" w:cs="Times New Roman"/>
+          <w:b/>
+          <w:color w:val="auto"/>
+          <w:sz w:val="28"/>
+          <w:szCs w:val="28"/>
+        </w:rPr>
+        <w:t xml:space="preserve"> </w:t>
+      </w:r>
+      <w:bookmarkEnd w:id="17"/>
+      <w:bookmarkEnd w:id="18"/>
+      <w:r>
+        <w:rPr>
+          <w:rFonts w:ascii="Times New Roman" w:hAnsi="Times New Roman" w:cs="Times New Roman"/>
+          <w:b/>
+          <w:color w:val="auto"/>
+          <w:sz w:val="28"/>
+          <w:szCs w:val="28"/>
+        </w:rPr>
+        <w:t>feature</w:t>
+      </w:r>
+      <w:bookmarkEnd w:id="19"/>
+    </w:p>
+    <w:p>
+      <w:pPr>
         <w:spacing w:before="120" w:after="120" w:line="360" w:lineRule="auto"/>
         <w:ind w:firstLine="426"/>
         <w:jc w:val="both"/>
@@ -9986,21 +8629,35 @@
           <w:sz w:val="26"/>
           <w:szCs w:val="26"/>
         </w:rPr>
-        <w:t xml:space="preserve">Các nhóm được xây dựng bằng cách kết hợp hai lớp A và B một cách liên tục, sao cho tỷ lệ phần trăm các trường hợp của A được </w:t>
-      </w:r>
-      <w:r>
-        <w:rPr>
-          <w:sz w:val="26"/>
-          <w:szCs w:val="26"/>
-        </w:rPr>
-        <w:t>phân</w:t>
-      </w:r>
-      <w:r>
-        <w:rPr>
-          <w:sz w:val="26"/>
-          <w:szCs w:val="26"/>
-        </w:rPr>
-        <w:t xml:space="preserve"> loại B là cao nhất. Quá trình này dừng lại, khi phần trăm rơi xuống dưới ngưỡng.</w:t>
+        <w:t>Local feature bao gồm những</w:t>
+      </w:r>
+      <w:r>
+        <w:rPr>
+          <w:sz w:val="26"/>
+          <w:szCs w:val="26"/>
+        </w:rPr>
+        <w:t xml:space="preserve"> descriptor</w:t>
+      </w:r>
+      <w:r>
+        <w:rPr>
+          <w:sz w:val="26"/>
+          <w:szCs w:val="26"/>
+        </w:rPr>
+        <w:t xml:space="preserve"> mô tả một phần cục bộ của bức ảnh được tính toán dựa trên nhiều </w:t>
+      </w:r>
+      <w:r>
+        <w:rPr>
+          <w:sz w:val="26"/>
+          <w:szCs w:val="26"/>
+        </w:rPr>
+        <w:t>interest point</w:t>
+      </w:r>
+      <w:r>
+        <w:rPr>
+          <w:sz w:val="26"/>
+          <w:szCs w:val="26"/>
+        </w:rPr>
+        <w:t>.</w:t>
       </w:r>
     </w:p>
     <w:p>
@@ -10018,35 +8675,126 @@
           <w:sz w:val="26"/>
           <w:szCs w:val="26"/>
         </w:rPr>
-        <w:t xml:space="preserve">Thủ tục hợp nhất trong tập dữ liệu VPR tạo ra hai lớp </w:t>
-      </w:r>
-      <w:r>
-        <w:rPr>
-          <w:sz w:val="26"/>
-          <w:szCs w:val="26"/>
-        </w:rPr>
-        <w:t>bậc cao</w:t>
-      </w:r>
-      <w:r>
-        <w:rPr>
-          <w:sz w:val="26"/>
-          <w:szCs w:val="26"/>
-        </w:rPr>
-        <w:t>, bao gồm 2 và 4 lớp.</w:t>
-      </w:r>
-      <w:r>
-        <w:rPr>
-          <w:sz w:val="26"/>
-          <w:szCs w:val="26"/>
-        </w:rPr>
-        <w:t xml:space="preserve"> Đ</w:t>
-      </w:r>
-      <w:r>
-        <w:rPr>
-          <w:sz w:val="26"/>
-          <w:szCs w:val="26"/>
-        </w:rPr>
-        <w:t>ộ chính xác tổng thể đã tăng lên 60%</w:t>
+        <w:t xml:space="preserve">Local feature đề cập đến một mẫu hoặc cấu trúc riêng biệt được tìm thấy trong ảnh, chẳng hạn như một điểm, cạnh hoặc vùng ảnh nhỏ. Những đặc trưng đại diện không quan trọng, chỉ là nó là khác biệt với môi trường xung quanh của nó. Ví dụ: </w:t>
+      </w:r>
+      <w:r>
+        <w:rPr>
+          <w:sz w:val="26"/>
+          <w:szCs w:val="26"/>
+        </w:rPr>
+        <w:t>SIFT, SURF,</w:t>
+      </w:r>
+      <w:r>
+        <w:rPr>
+          <w:sz w:val="26"/>
+          <w:szCs w:val="26"/>
+        </w:rPr>
+        <w:t xml:space="preserve"> ORB</w:t>
+      </w:r>
+      <w:r>
+        <w:rPr>
+          <w:sz w:val="26"/>
+          <w:szCs w:val="26"/>
+        </w:rPr>
+        <w:t>…</w:t>
+      </w:r>
+    </w:p>
+    <w:p>
+      <w:pPr>
+        <w:spacing w:before="120" w:after="120" w:line="360" w:lineRule="auto"/>
+        <w:ind w:firstLine="426"/>
+        <w:jc w:val="both"/>
+        <w:rPr>
+          <w:sz w:val="26"/>
+          <w:szCs w:val="26"/>
+        </w:rPr>
+      </w:pPr>
+      <w:r>
+        <w:rPr>
+          <w:sz w:val="26"/>
+          <w:szCs w:val="26"/>
+        </w:rPr>
+        <w:t>Local feature được sử dụng theo hai cách cơ bản:</w:t>
+      </w:r>
+    </w:p>
+    <w:p>
+      <w:pPr>
+        <w:pStyle w:val="ListParagraph"/>
+        <w:numPr>
+          <w:ilvl w:val="0"/>
+          <w:numId w:val="44"/>
+        </w:numPr>
+        <w:spacing w:before="120" w:after="120" w:line="360" w:lineRule="auto"/>
+        <w:jc w:val="both"/>
+        <w:rPr>
+          <w:sz w:val="26"/>
+          <w:szCs w:val="26"/>
+        </w:rPr>
+      </w:pPr>
+      <w:r>
+        <w:rPr>
+          <w:sz w:val="26"/>
+          <w:szCs w:val="26"/>
+        </w:rPr>
+        <w:t>Để khoanh vùng các điểm neo để sử dụng trong khâu hình ảnh hoặc tái tạo 3 chiều.</w:t>
+      </w:r>
+    </w:p>
+    <w:p>
+      <w:pPr>
+        <w:pStyle w:val="ListParagraph"/>
+        <w:numPr>
+          <w:ilvl w:val="0"/>
+          <w:numId w:val="44"/>
+        </w:numPr>
+        <w:spacing w:before="120" w:after="120" w:line="360" w:lineRule="auto"/>
+        <w:jc w:val="both"/>
+        <w:rPr>
+          <w:sz w:val="26"/>
+          <w:szCs w:val="26"/>
+        </w:rPr>
+      </w:pPr>
+      <w:r>
+        <w:rPr>
+          <w:sz w:val="26"/>
+          <w:szCs w:val="26"/>
+        </w:rPr>
+        <w:t>Để mô tả các nội dung hình ảnh một cách gọn nhẹ để phát hiện hoặc phân loại, mà không yêu cầu phân chia hình ảnh.</w:t>
+      </w:r>
+    </w:p>
+    <w:p>
+      <w:pPr>
+        <w:spacing w:before="120" w:after="120" w:line="360" w:lineRule="auto"/>
+        <w:ind w:firstLine="426"/>
+        <w:jc w:val="both"/>
+        <w:rPr>
+          <w:sz w:val="26"/>
+          <w:szCs w:val="26"/>
+        </w:rPr>
+      </w:pPr>
+      <w:r>
+        <w:rPr>
+          <w:sz w:val="26"/>
+          <w:szCs w:val="26"/>
+        </w:rPr>
+        <w:t>Một ưu điểm của việc sử dụng các local feature là chúng có thể được sử dụng để nhận ra đối tượng mặc dù có sự lộn xộn và tắc nghẽn đáng kể. Chúng cũng không đòi hỏi sự phân chia của đối tượng từ nền, không giống với các đặc trưng về kết cấu hoặc hình dạng</w:t>
+      </w:r>
+    </w:p>
+    <w:p>
+      <w:pPr>
+        <w:spacing w:before="120" w:after="120" w:line="360" w:lineRule="auto"/>
+        <w:ind w:firstLine="426"/>
+        <w:jc w:val="both"/>
+        <w:rPr>
+          <w:sz w:val="26"/>
+          <w:szCs w:val="26"/>
+        </w:rPr>
+      </w:pPr>
+      <w:r>
+        <w:rPr>
+          <w:sz w:val="26"/>
+          <w:szCs w:val="26"/>
+        </w:rPr>
+        <w:t>Local feature thường được dùng trong các hệ thống so khớp (matching), đòi hỏi việc so sánh các bộ mô tả đặc trưng</w:t>
       </w:r>
     </w:p>
     <w:p>
@@ -10054,20 +8802,19 @@
         <w:spacing w:before="120" w:after="120" w:line="360" w:lineRule="auto"/>
         <w:jc w:val="center"/>
         <w:rPr>
-          <w:sz w:val="26"/>
-          <w:szCs w:val="26"/>
+          <w:sz w:val="28"/>
+          <w:szCs w:val="28"/>
         </w:rPr>
       </w:pPr>
       <w:r>
         <w:rPr>
           <w:noProof/>
         </w:rPr>
-        <w:lastRenderedPageBreak/>
         <w:drawing>
-          <wp:inline distT="0" distB="0" distL="0" distR="0" wp14:anchorId="62933651" wp14:editId="5F2675F7">
-            <wp:extent cx="2576946" cy="3586060"/>
-            <wp:effectExtent l="0" t="0" r="0" b="0"/>
-            <wp:docPr id="9" name="Picture 9"/>
+          <wp:inline distT="0" distB="0" distL="0" distR="0" wp14:anchorId="4CB4D8D1" wp14:editId="50EEA590">
+            <wp:extent cx="2964873" cy="2964873"/>
+            <wp:effectExtent l="0" t="0" r="6985" b="6985"/>
+            <wp:docPr id="29" name="Picture 29"/>
             <wp:cNvGraphicFramePr>
               <a:graphicFrameLocks xmlns:a="http://schemas.openxmlformats.org/drawingml/2006/main" noChangeAspect="1"/>
             </wp:cNvGraphicFramePr>
@@ -10087,6 +8834,1251 @@
                   <pic:spPr>
                     <a:xfrm>
                       <a:off x="0" y="0"/>
+                      <a:ext cx="2994103" cy="2994103"/>
+                    </a:xfrm>
+                    <a:prstGeom prst="rect">
+                      <a:avLst/>
+                    </a:prstGeom>
+                  </pic:spPr>
+                </pic:pic>
+              </a:graphicData>
+            </a:graphic>
+          </wp:inline>
+        </w:drawing>
+      </w:r>
+    </w:p>
+    <w:p>
+      <w:pPr>
+        <w:pStyle w:val="Heading2"/>
+        <w:numPr>
+          <w:ilvl w:val="0"/>
+          <w:numId w:val="40"/>
+        </w:numPr>
+        <w:spacing w:before="120" w:after="120" w:line="360" w:lineRule="auto"/>
+        <w:ind w:left="426" w:hanging="437"/>
+        <w:jc w:val="both"/>
+        <w:rPr>
+          <w:rFonts w:ascii="Times New Roman" w:hAnsi="Times New Roman" w:cs="Times New Roman"/>
+          <w:b/>
+          <w:color w:val="auto"/>
+          <w:sz w:val="28"/>
+          <w:szCs w:val="28"/>
+        </w:rPr>
+      </w:pPr>
+      <w:bookmarkStart w:id="20" w:name="_Toc502325125"/>
+      <w:r>
+        <w:rPr>
+          <w:rFonts w:ascii="Times New Roman" w:hAnsi="Times New Roman" w:cs="Times New Roman"/>
+          <w:b/>
+          <w:color w:val="auto"/>
+          <w:sz w:val="28"/>
+          <w:szCs w:val="28"/>
+        </w:rPr>
+        <w:lastRenderedPageBreak/>
+        <w:t>Kết hợp local feature và global feature trong bài toán nhận dạng</w:t>
+      </w:r>
+      <w:bookmarkEnd w:id="20"/>
+    </w:p>
+    <w:p>
+      <w:pPr>
+        <w:spacing w:before="120" w:after="120" w:line="360" w:lineRule="auto"/>
+        <w:ind w:firstLine="426"/>
+        <w:jc w:val="both"/>
+        <w:rPr>
+          <w:sz w:val="26"/>
+          <w:szCs w:val="26"/>
+        </w:rPr>
+      </w:pPr>
+      <w:r>
+        <w:rPr>
+          <w:sz w:val="26"/>
+          <w:szCs w:val="26"/>
+        </w:rPr>
+        <w:t>Việc sử dụng global feature hay local feature đều đem lại hiệu quả cao tùy thuộc vào yêu cầu bài toán. Tuy nhiên ở phần này, em sẽ trình bày một nghiên cứu kết hợp cả global và local features.</w:t>
+      </w:r>
+      <w:r>
+        <w:rPr>
+          <w:sz w:val="26"/>
+          <w:szCs w:val="26"/>
+        </w:rPr>
+        <w:t xml:space="preserve"> Có hai phương pháp để tiếp cận. Thứ nhất là phương pháp xếp chồng xếp cổ điển (Stacking) và thứ hai sử dụng phân cấp phân loại (Classification Hierarchy). Cả hai đều cải thiện đáng kể kết quả so với các phương pháp sử dụng riêng lẽ global feature hay local feature.</w:t>
+      </w:r>
+    </w:p>
+    <w:p>
+      <w:pPr>
+        <w:pStyle w:val="ListParagraph"/>
+        <w:numPr>
+          <w:ilvl w:val="0"/>
+          <w:numId w:val="46"/>
+        </w:numPr>
+        <w:spacing w:before="120" w:after="120" w:line="360" w:lineRule="auto"/>
+        <w:jc w:val="both"/>
+        <w:outlineLvl w:val="2"/>
+        <w:rPr>
+          <w:sz w:val="26"/>
+          <w:szCs w:val="26"/>
+        </w:rPr>
+      </w:pPr>
+      <w:bookmarkStart w:id="21" w:name="_Toc502325126"/>
+      <w:r>
+        <w:rPr>
+          <w:b/>
+          <w:sz w:val="26"/>
+          <w:szCs w:val="26"/>
+        </w:rPr>
+        <w:t>Stacking</w:t>
+      </w:r>
+      <w:bookmarkEnd w:id="21"/>
+    </w:p>
+    <w:p>
+      <w:pPr>
+        <w:spacing w:before="120" w:after="120" w:line="360" w:lineRule="auto"/>
+        <w:ind w:firstLine="284"/>
+        <w:jc w:val="both"/>
+        <w:rPr>
+          <w:sz w:val="26"/>
+          <w:szCs w:val="26"/>
+        </w:rPr>
+      </w:pPr>
+      <w:r>
+        <w:rPr>
+          <w:sz w:val="26"/>
+          <w:szCs w:val="26"/>
+        </w:rPr>
+        <w:t xml:space="preserve">Đối lập với các kỹ thuật trong đó một chiến lược cố định được sử dụng, các kỹ thuật học siêu (meta-learning) sử dụng một bộ phân </w:t>
+      </w:r>
+      <w:r>
+        <w:rPr>
+          <w:sz w:val="26"/>
+          <w:szCs w:val="26"/>
+        </w:rPr>
+        <w:t>lớp</w:t>
+      </w:r>
+      <w:r>
+        <w:rPr>
+          <w:sz w:val="26"/>
+          <w:szCs w:val="26"/>
+        </w:rPr>
+        <w:t xml:space="preserve"> meta tổng quát trong không gian của các kết quả đầu ra từ các bộ phân lớp cơ sở. Trong phương pháp</w:t>
+      </w:r>
+      <w:r>
+        <w:rPr>
+          <w:sz w:val="26"/>
+          <w:szCs w:val="26"/>
+        </w:rPr>
+        <w:t xml:space="preserve"> S</w:t>
+      </w:r>
+      <w:r>
+        <w:rPr>
+          <w:sz w:val="26"/>
+          <w:szCs w:val="26"/>
+        </w:rPr>
+        <w:t xml:space="preserve">tacking các đầu ra của các phân </w:t>
+      </w:r>
+      <w:r>
+        <w:rPr>
+          <w:sz w:val="26"/>
+          <w:szCs w:val="26"/>
+        </w:rPr>
+        <w:t xml:space="preserve">lớp </w:t>
+      </w:r>
+      <w:r>
+        <w:rPr>
+          <w:sz w:val="26"/>
+          <w:szCs w:val="26"/>
+        </w:rPr>
+        <w:t xml:space="preserve">cấu thành được nối và được sử dụng như một vector dữ liệu đầu vào cho một bộ phân </w:t>
+      </w:r>
+      <w:r>
+        <w:rPr>
+          <w:sz w:val="26"/>
+          <w:szCs w:val="26"/>
+        </w:rPr>
+        <w:t xml:space="preserve">lớp </w:t>
+      </w:r>
+      <w:r>
+        <w:rPr>
+          <w:sz w:val="26"/>
+          <w:szCs w:val="26"/>
+        </w:rPr>
+        <w:t>meta.</w:t>
+      </w:r>
+    </w:p>
+    <w:p>
+      <w:pPr>
+        <w:spacing w:before="120" w:after="120" w:line="360" w:lineRule="auto"/>
+        <w:ind w:firstLine="284"/>
+        <w:jc w:val="both"/>
+        <w:rPr>
+          <w:sz w:val="26"/>
+          <w:szCs w:val="26"/>
+        </w:rPr>
+      </w:pPr>
+      <w:r>
+        <w:rPr>
+          <w:sz w:val="26"/>
+          <w:szCs w:val="26"/>
+        </w:rPr>
+        <w:t xml:space="preserve">Trong phần này thảo luận về hai biến thể chính của </w:t>
+      </w:r>
+      <w:r>
+        <w:rPr>
+          <w:sz w:val="26"/>
+          <w:szCs w:val="26"/>
+        </w:rPr>
+        <w:t>S</w:t>
+      </w:r>
+      <w:r>
+        <w:rPr>
+          <w:sz w:val="26"/>
+          <w:szCs w:val="26"/>
+        </w:rPr>
+        <w:t>tacking</w:t>
+      </w:r>
+      <w:r>
+        <w:rPr>
+          <w:sz w:val="26"/>
+          <w:szCs w:val="26"/>
+        </w:rPr>
+        <w:t>. Phần đ</w:t>
+      </w:r>
+      <w:r>
+        <w:rPr>
+          <w:sz w:val="26"/>
+          <w:szCs w:val="26"/>
+        </w:rPr>
+        <w:t xml:space="preserve">ầu tiên, đầu vào của bộ phân </w:t>
+      </w:r>
+      <w:r>
+        <w:rPr>
+          <w:sz w:val="26"/>
+          <w:szCs w:val="26"/>
+        </w:rPr>
+        <w:t xml:space="preserve">lớp </w:t>
+      </w:r>
+      <w:r>
+        <w:rPr>
+          <w:sz w:val="26"/>
+          <w:szCs w:val="26"/>
+        </w:rPr>
+        <w:t xml:space="preserve">meta là sự kết </w:t>
+      </w:r>
+      <w:r>
+        <w:rPr>
+          <w:sz w:val="26"/>
+          <w:szCs w:val="26"/>
+        </w:rPr>
+        <w:t>hợp</w:t>
+      </w:r>
+      <w:r>
+        <w:rPr>
+          <w:sz w:val="26"/>
+          <w:szCs w:val="26"/>
+        </w:rPr>
+        <w:t xml:space="preserve"> các nhãn lớp do mỗi bộ phân </w:t>
+      </w:r>
+      <w:r>
+        <w:rPr>
+          <w:sz w:val="26"/>
+          <w:szCs w:val="26"/>
+        </w:rPr>
+        <w:t xml:space="preserve">lớp </w:t>
+      </w:r>
+      <w:r>
+        <w:rPr>
+          <w:sz w:val="26"/>
+          <w:szCs w:val="26"/>
+        </w:rPr>
+        <w:t xml:space="preserve">thành phần tạo ra. Trong biến thể thứ hai, mỗi bộ phân </w:t>
+      </w:r>
+      <w:r>
+        <w:rPr>
+          <w:sz w:val="26"/>
+          <w:szCs w:val="26"/>
+        </w:rPr>
+        <w:t xml:space="preserve">lớp </w:t>
+      </w:r>
+      <w:r>
+        <w:rPr>
+          <w:sz w:val="26"/>
+          <w:szCs w:val="26"/>
+        </w:rPr>
+        <w:t xml:space="preserve">thành phần </w:t>
+      </w:r>
+      <w:r>
+        <w:rPr>
+          <w:sz w:val="26"/>
+          <w:szCs w:val="26"/>
+        </w:rPr>
+        <w:t xml:space="preserve">cho </w:t>
+      </w:r>
+      <w:r>
+        <w:rPr>
+          <w:sz w:val="26"/>
+          <w:szCs w:val="26"/>
+        </w:rPr>
+        <w:t xml:space="preserve">ra một sự </w:t>
+      </w:r>
+      <w:r>
+        <w:rPr>
+          <w:sz w:val="26"/>
+          <w:szCs w:val="26"/>
+        </w:rPr>
+        <w:t>phân phối hậu nghiệm trên các</w:t>
+      </w:r>
+      <w:r>
+        <w:rPr>
+          <w:sz w:val="26"/>
+          <w:szCs w:val="26"/>
+        </w:rPr>
+        <w:t xml:space="preserve"> nhãn lớp, chứ không phải là một nhãn duy nhất. </w:t>
+      </w:r>
+      <w:r>
+        <w:rPr>
+          <w:sz w:val="26"/>
+          <w:szCs w:val="26"/>
+        </w:rPr>
+        <w:t>Sự p</w:t>
+      </w:r>
+      <w:r>
+        <w:rPr>
+          <w:sz w:val="26"/>
+          <w:szCs w:val="26"/>
+        </w:rPr>
+        <w:t xml:space="preserve">hân </w:t>
+      </w:r>
+      <w:r>
+        <w:rPr>
+          <w:sz w:val="26"/>
+          <w:szCs w:val="26"/>
+        </w:rPr>
+        <w:t>phối</w:t>
+      </w:r>
+      <w:r>
+        <w:rPr>
+          <w:sz w:val="26"/>
+          <w:szCs w:val="26"/>
+        </w:rPr>
+        <w:t xml:space="preserve"> từ các</w:t>
+      </w:r>
+      <w:r>
+        <w:rPr>
+          <w:sz w:val="26"/>
+          <w:szCs w:val="26"/>
+        </w:rPr>
+        <w:t xml:space="preserve"> bộ</w:t>
+      </w:r>
+      <w:r>
+        <w:rPr>
+          <w:sz w:val="26"/>
+          <w:szCs w:val="26"/>
+        </w:rPr>
+        <w:t xml:space="preserve"> phân </w:t>
+      </w:r>
+      <w:r>
+        <w:rPr>
+          <w:sz w:val="26"/>
+          <w:szCs w:val="26"/>
+        </w:rPr>
+        <w:t xml:space="preserve">lớp </w:t>
+      </w:r>
+      <w:r>
+        <w:rPr>
+          <w:sz w:val="26"/>
+          <w:szCs w:val="26"/>
+        </w:rPr>
+        <w:t xml:space="preserve">thành phần được ghép nối và được sử dụng làm đầu vào cho bộ phân </w:t>
+      </w:r>
+      <w:r>
+        <w:rPr>
+          <w:sz w:val="26"/>
+          <w:szCs w:val="26"/>
+        </w:rPr>
+        <w:t xml:space="preserve">lớp </w:t>
+      </w:r>
+      <w:r>
+        <w:rPr>
+          <w:sz w:val="26"/>
+          <w:szCs w:val="26"/>
+        </w:rPr>
+        <w:t xml:space="preserve">meta. Phối hợp với các phân </w:t>
+      </w:r>
+      <w:r>
+        <w:rPr>
+          <w:sz w:val="26"/>
+          <w:szCs w:val="26"/>
+        </w:rPr>
+        <w:t>phối</w:t>
+      </w:r>
+      <w:r>
+        <w:rPr>
+          <w:sz w:val="26"/>
+          <w:szCs w:val="26"/>
+        </w:rPr>
+        <w:t xml:space="preserve"> xác suất, về bản chất, ước lượng độ tin cậy phân loại từ </w:t>
+      </w:r>
+      <w:r>
+        <w:rPr>
+          <w:sz w:val="26"/>
+          <w:szCs w:val="26"/>
+        </w:rPr>
+        <w:t>bộ</w:t>
+      </w:r>
+      <w:r>
+        <w:rPr>
+          <w:sz w:val="26"/>
+          <w:szCs w:val="26"/>
+        </w:rPr>
+        <w:t xml:space="preserve"> phân </w:t>
+      </w:r>
+      <w:r>
+        <w:rPr>
+          <w:sz w:val="26"/>
+          <w:szCs w:val="26"/>
+        </w:rPr>
+        <w:t xml:space="preserve">lớp </w:t>
+      </w:r>
+      <w:r>
+        <w:rPr>
+          <w:sz w:val="26"/>
+          <w:szCs w:val="26"/>
+        </w:rPr>
+        <w:t xml:space="preserve">cấp cơ sở. Bất kỳ phân </w:t>
+      </w:r>
+      <w:r>
+        <w:rPr>
+          <w:sz w:val="26"/>
+          <w:szCs w:val="26"/>
+        </w:rPr>
+        <w:t xml:space="preserve">lớp nào cũng </w:t>
+      </w:r>
+      <w:r>
+        <w:rPr>
+          <w:sz w:val="26"/>
+          <w:szCs w:val="26"/>
+        </w:rPr>
+        <w:t xml:space="preserve">có thể được sử dụng ở cấp cơ sở nếu chỉ yêu cầu một nhãn đơn lẻ, nhưng </w:t>
+      </w:r>
+      <w:r>
+        <w:rPr>
+          <w:sz w:val="26"/>
+          <w:szCs w:val="26"/>
+        </w:rPr>
+        <w:t>với S</w:t>
+      </w:r>
+      <w:r>
+        <w:rPr>
+          <w:sz w:val="26"/>
+          <w:szCs w:val="26"/>
+        </w:rPr>
+        <w:t>tacking</w:t>
+      </w:r>
+      <w:r>
+        <w:rPr>
+          <w:sz w:val="26"/>
+          <w:szCs w:val="26"/>
+        </w:rPr>
+        <w:t xml:space="preserve"> </w:t>
+      </w:r>
+      <w:r>
+        <w:rPr>
+          <w:sz w:val="26"/>
+          <w:szCs w:val="26"/>
+        </w:rPr>
+        <w:t xml:space="preserve">sự phân </w:t>
+      </w:r>
+      <w:r>
+        <w:rPr>
+          <w:sz w:val="26"/>
+          <w:szCs w:val="26"/>
+        </w:rPr>
+        <w:t>phối</w:t>
+      </w:r>
+      <w:r>
+        <w:rPr>
+          <w:sz w:val="26"/>
+          <w:szCs w:val="26"/>
+        </w:rPr>
+        <w:t xml:space="preserve"> xác suất </w:t>
+      </w:r>
+      <w:r>
+        <w:rPr>
+          <w:sz w:val="26"/>
+          <w:szCs w:val="26"/>
+        </w:rPr>
+        <w:t xml:space="preserve">sẽ </w:t>
+      </w:r>
+      <w:r>
+        <w:rPr>
+          <w:sz w:val="26"/>
+          <w:szCs w:val="26"/>
+        </w:rPr>
+        <w:t xml:space="preserve">giới hạn với các </w:t>
+      </w:r>
+      <w:r>
+        <w:rPr>
+          <w:sz w:val="26"/>
+          <w:szCs w:val="26"/>
+        </w:rPr>
+        <w:t xml:space="preserve">bộ </w:t>
+      </w:r>
+      <w:r>
+        <w:rPr>
+          <w:sz w:val="26"/>
+          <w:szCs w:val="26"/>
+        </w:rPr>
+        <w:t xml:space="preserve">phân </w:t>
+      </w:r>
+      <w:r>
+        <w:rPr>
+          <w:sz w:val="26"/>
+          <w:szCs w:val="26"/>
+        </w:rPr>
+        <w:t xml:space="preserve">lớp có </w:t>
+      </w:r>
+      <w:r>
+        <w:rPr>
+          <w:sz w:val="26"/>
+          <w:szCs w:val="26"/>
+        </w:rPr>
+        <w:t>phân phối</w:t>
+      </w:r>
+      <w:r>
+        <w:rPr>
+          <w:sz w:val="26"/>
+          <w:szCs w:val="26"/>
+        </w:rPr>
+        <w:t xml:space="preserve"> trên nhãn. Sự lựa chọn của </w:t>
+      </w:r>
+      <w:r>
+        <w:rPr>
+          <w:sz w:val="26"/>
+          <w:szCs w:val="26"/>
+        </w:rPr>
+        <w:t xml:space="preserve">phân </w:t>
+      </w:r>
+      <w:r>
+        <w:rPr>
+          <w:sz w:val="26"/>
+          <w:szCs w:val="26"/>
+        </w:rPr>
+        <w:t xml:space="preserve">lớp meta </w:t>
+      </w:r>
+      <w:r>
+        <w:rPr>
+          <w:sz w:val="26"/>
+          <w:szCs w:val="26"/>
+        </w:rPr>
+        <w:t>không bị giới</w:t>
+      </w:r>
+      <w:r>
+        <w:rPr>
+          <w:sz w:val="26"/>
+          <w:szCs w:val="26"/>
+        </w:rPr>
+        <w:t xml:space="preserve"> hạn dưới bất kỳ hình thức nào.</w:t>
+      </w:r>
+    </w:p>
+    <w:p>
+      <w:pPr>
+        <w:spacing w:before="120" w:after="120" w:line="360" w:lineRule="auto"/>
+        <w:ind w:firstLine="284"/>
+        <w:jc w:val="both"/>
+        <w:rPr>
+          <w:sz w:val="26"/>
+          <w:szCs w:val="26"/>
+        </w:rPr>
+      </w:pPr>
+      <w:r>
+        <w:rPr>
+          <w:sz w:val="26"/>
+          <w:szCs w:val="26"/>
+        </w:rPr>
+        <w:t>Xét một t</w:t>
+      </w:r>
+      <w:r>
+        <w:rPr>
+          <w:sz w:val="26"/>
+          <w:szCs w:val="26"/>
+        </w:rPr>
+        <w:t xml:space="preserve">hí nghiệm </w:t>
+      </w:r>
+      <w:r>
+        <w:rPr>
+          <w:sz w:val="26"/>
+          <w:szCs w:val="26"/>
+        </w:rPr>
+        <w:t>ứng dụng S</w:t>
+      </w:r>
+      <w:r>
+        <w:rPr>
+          <w:sz w:val="26"/>
+          <w:szCs w:val="26"/>
+        </w:rPr>
+        <w:t>tacking</w:t>
+      </w:r>
+      <w:r>
+        <w:rPr>
+          <w:sz w:val="26"/>
+          <w:szCs w:val="26"/>
+        </w:rPr>
+        <w:t xml:space="preserve">, sử dụng SVM làm bộ phân </w:t>
+      </w:r>
+      <w:r>
+        <w:rPr>
+          <w:sz w:val="26"/>
+          <w:szCs w:val="26"/>
+        </w:rPr>
+        <w:t xml:space="preserve">lớp </w:t>
+      </w:r>
+      <w:r>
+        <w:rPr>
+          <w:sz w:val="26"/>
+          <w:szCs w:val="26"/>
+        </w:rPr>
+        <w:t>meta</w:t>
+      </w:r>
+      <w:r>
+        <w:rPr>
+          <w:sz w:val="26"/>
+          <w:szCs w:val="26"/>
+        </w:rPr>
+        <w:t xml:space="preserve">, thử nghiệm với hai biến thể của bộ phân lớp cơ sở cho các global features. Trong lần đầu tiên, thí nghiệm </w:t>
+      </w:r>
+      <w:r>
+        <w:rPr>
+          <w:sz w:val="26"/>
+          <w:szCs w:val="26"/>
+        </w:rPr>
+        <w:t>đánh giá</w:t>
+      </w:r>
+      <w:r>
+        <w:rPr>
+          <w:sz w:val="26"/>
+          <w:szCs w:val="26"/>
+        </w:rPr>
+        <w:t xml:space="preserve"> mật độ phi tham số để xây dựng một số </w:t>
+      </w:r>
+      <w:r>
+        <w:rPr>
+          <w:sz w:val="26"/>
+          <w:szCs w:val="26"/>
+        </w:rPr>
+        <w:t xml:space="preserve">bộ </w:t>
+      </w:r>
+      <w:r>
+        <w:rPr>
+          <w:sz w:val="26"/>
+          <w:szCs w:val="26"/>
+        </w:rPr>
+        <w:t xml:space="preserve">phân </w:t>
+      </w:r>
+      <w:r>
+        <w:rPr>
+          <w:sz w:val="26"/>
+          <w:szCs w:val="26"/>
+        </w:rPr>
+        <w:t>lớp</w:t>
+      </w:r>
+      <w:r>
+        <w:rPr>
+          <w:sz w:val="26"/>
+          <w:szCs w:val="26"/>
+        </w:rPr>
+        <w:t xml:space="preserve"> </w:t>
+      </w:r>
+      <w:r>
+        <w:rPr>
+          <w:sz w:val="26"/>
+          <w:szCs w:val="26"/>
+        </w:rPr>
+        <w:t>maximum-likelihood</w:t>
+      </w:r>
+      <w:r>
+        <w:rPr>
+          <w:sz w:val="26"/>
+          <w:szCs w:val="26"/>
+        </w:rPr>
+        <w:t xml:space="preserve"> sử dụng các </w:t>
+      </w:r>
+      <w:r>
+        <w:rPr>
+          <w:sz w:val="26"/>
+          <w:szCs w:val="26"/>
+        </w:rPr>
+        <w:t>global features</w:t>
+      </w:r>
+      <w:r>
+        <w:rPr>
+          <w:sz w:val="26"/>
+          <w:szCs w:val="26"/>
+        </w:rPr>
+        <w:t>. Sử dụng</w:t>
+      </w:r>
+      <w:r>
+        <w:rPr>
+          <w:sz w:val="26"/>
+          <w:szCs w:val="26"/>
+        </w:rPr>
+        <w:t xml:space="preserve"> phương pháp</w:t>
+      </w:r>
+      <w:r>
+        <w:rPr>
+          <w:sz w:val="26"/>
+          <w:szCs w:val="26"/>
+        </w:rPr>
+        <w:t xml:space="preserve"> </w:t>
+      </w:r>
+      <w:r>
+        <w:rPr>
+          <w:sz w:val="26"/>
+          <w:szCs w:val="26"/>
+        </w:rPr>
+        <w:t xml:space="preserve">Stacking để </w:t>
+      </w:r>
+      <w:r>
+        <w:rPr>
+          <w:sz w:val="26"/>
+          <w:szCs w:val="26"/>
+        </w:rPr>
+        <w:t xml:space="preserve">kết hợp các </w:t>
+      </w:r>
+      <w:r>
+        <w:rPr>
+          <w:sz w:val="26"/>
+          <w:szCs w:val="26"/>
+        </w:rPr>
+        <w:t>features</w:t>
+      </w:r>
+      <w:r>
+        <w:rPr>
+          <w:sz w:val="26"/>
+          <w:szCs w:val="26"/>
+        </w:rPr>
+        <w:t xml:space="preserve">, </w:t>
+      </w:r>
+      <w:r>
+        <w:rPr>
+          <w:sz w:val="26"/>
+          <w:szCs w:val="26"/>
+        </w:rPr>
+        <w:t>kết quả</w:t>
+      </w:r>
+      <w:r>
+        <w:rPr>
+          <w:sz w:val="26"/>
+          <w:szCs w:val="26"/>
+        </w:rPr>
+        <w:t xml:space="preserve"> đạt được độ chính xác 50,32%. </w:t>
+      </w:r>
+      <w:r>
+        <w:rPr>
+          <w:sz w:val="26"/>
+          <w:szCs w:val="26"/>
+        </w:rPr>
+        <w:t>Kỹ thuật thứ hai</w:t>
+      </w:r>
+      <w:r>
+        <w:rPr>
+          <w:sz w:val="26"/>
+          <w:szCs w:val="26"/>
+        </w:rPr>
+        <w:t xml:space="preserve"> sử dụng bộ phân </w:t>
+      </w:r>
+      <w:r>
+        <w:rPr>
+          <w:sz w:val="26"/>
+          <w:szCs w:val="26"/>
+        </w:rPr>
+        <w:t xml:space="preserve">lớp </w:t>
+      </w:r>
+      <w:r>
+        <w:rPr>
+          <w:sz w:val="26"/>
+          <w:szCs w:val="26"/>
+        </w:rPr>
+        <w:t xml:space="preserve">SVM ở cấp cơ sở. </w:t>
+      </w:r>
+      <w:r>
+        <w:rPr>
+          <w:sz w:val="26"/>
+          <w:szCs w:val="26"/>
+        </w:rPr>
+        <w:t>Bộ</w:t>
+      </w:r>
+      <w:r>
+        <w:rPr>
+          <w:sz w:val="26"/>
+          <w:szCs w:val="26"/>
+        </w:rPr>
+        <w:t xml:space="preserve"> phân </w:t>
+      </w:r>
+      <w:r>
+        <w:rPr>
+          <w:sz w:val="26"/>
+          <w:szCs w:val="26"/>
+        </w:rPr>
+        <w:t xml:space="preserve">lớp </w:t>
+      </w:r>
+      <w:r>
+        <w:rPr>
+          <w:sz w:val="26"/>
+          <w:szCs w:val="26"/>
+        </w:rPr>
+        <w:t xml:space="preserve">meta lấy một vectơ </w:t>
+      </w:r>
+      <w:r>
+        <w:rPr>
+          <w:sz w:val="26"/>
+          <w:szCs w:val="26"/>
+        </w:rPr>
+        <w:t>bao gồm</w:t>
+      </w:r>
+      <w:r>
+        <w:rPr>
+          <w:sz w:val="26"/>
+          <w:szCs w:val="26"/>
+        </w:rPr>
+        <w:t xml:space="preserve"> </w:t>
+      </w:r>
+      <w:r>
+        <w:rPr>
+          <w:sz w:val="26"/>
+          <w:szCs w:val="26"/>
+        </w:rPr>
+        <w:t>một số</w:t>
+      </w:r>
+      <w:r>
+        <w:rPr>
+          <w:sz w:val="26"/>
+          <w:szCs w:val="26"/>
+        </w:rPr>
+        <w:t xml:space="preserve"> phần tử </w:t>
+      </w:r>
+      <w:r>
+        <w:rPr>
+          <w:sz w:val="26"/>
+          <w:szCs w:val="26"/>
+        </w:rPr>
+        <w:t>trả về bộ</w:t>
+      </w:r>
+      <w:r>
+        <w:rPr>
+          <w:sz w:val="26"/>
+          <w:szCs w:val="26"/>
+        </w:rPr>
+        <w:t xml:space="preserve"> phân </w:t>
+      </w:r>
+      <w:r>
+        <w:rPr>
+          <w:sz w:val="26"/>
+          <w:szCs w:val="26"/>
+        </w:rPr>
+        <w:t xml:space="preserve">lớp </w:t>
+      </w:r>
+      <w:r>
+        <w:rPr>
+          <w:sz w:val="26"/>
+          <w:szCs w:val="26"/>
+        </w:rPr>
+        <w:t>cấp cơ sở</w:t>
+      </w:r>
+      <w:r>
+        <w:rPr>
+          <w:sz w:val="26"/>
+          <w:szCs w:val="26"/>
+        </w:rPr>
+        <w:t xml:space="preserve">. Độ chính xác </w:t>
+      </w:r>
+      <w:r>
+        <w:rPr>
+          <w:sz w:val="26"/>
+          <w:szCs w:val="26"/>
+        </w:rPr>
+        <w:t xml:space="preserve">cho các thí nghiệm này được tóm tắt trong </w:t>
+      </w:r>
+      <w:r>
+        <w:rPr>
+          <w:sz w:val="26"/>
+          <w:szCs w:val="26"/>
+        </w:rPr>
+        <w:t>hình</w:t>
+      </w:r>
+    </w:p>
+    <w:p>
+      <w:pPr>
+        <w:spacing w:before="120" w:after="120" w:line="360" w:lineRule="auto"/>
+        <w:jc w:val="center"/>
+        <w:rPr>
+          <w:sz w:val="26"/>
+          <w:szCs w:val="26"/>
+        </w:rPr>
+      </w:pPr>
+      <w:r>
+        <w:rPr>
+          <w:noProof/>
+          <w:sz w:val="26"/>
+          <w:szCs w:val="26"/>
+        </w:rPr>
+        <w:lastRenderedPageBreak/>
+        <w:drawing>
+          <wp:inline distT="0" distB="0" distL="0" distR="0" wp14:anchorId="6CA7D2C6" wp14:editId="46803B35">
+            <wp:extent cx="5760720" cy="3956050"/>
+            <wp:effectExtent l="0" t="0" r="0" b="6350"/>
+            <wp:docPr id="5" name="Picture 5"/>
+            <wp:cNvGraphicFramePr>
+              <a:graphicFrameLocks xmlns:a="http://schemas.openxmlformats.org/drawingml/2006/main" noChangeAspect="1"/>
+            </wp:cNvGraphicFramePr>
+            <a:graphic xmlns:a="http://schemas.openxmlformats.org/drawingml/2006/main">
+              <a:graphicData uri="http://schemas.openxmlformats.org/drawingml/2006/picture">
+                <pic:pic xmlns:pic="http://schemas.openxmlformats.org/drawingml/2006/picture">
+                  <pic:nvPicPr>
+                    <pic:cNvPr id="1" name=""/>
+                    <pic:cNvPicPr/>
+                  </pic:nvPicPr>
+                  <pic:blipFill>
+                    <a:blip r:embed="rId36"/>
+                    <a:stretch>
+                      <a:fillRect/>
+                    </a:stretch>
+                  </pic:blipFill>
+                  <pic:spPr>
+                    <a:xfrm>
+                      <a:off x="0" y="0"/>
+                      <a:ext cx="5760720" cy="3956050"/>
+                    </a:xfrm>
+                    <a:prstGeom prst="rect">
+                      <a:avLst/>
+                    </a:prstGeom>
+                  </pic:spPr>
+                </pic:pic>
+              </a:graphicData>
+            </a:graphic>
+          </wp:inline>
+        </w:drawing>
+      </w:r>
+    </w:p>
+    <w:p>
+      <w:pPr>
+        <w:pStyle w:val="ListParagraph"/>
+        <w:numPr>
+          <w:ilvl w:val="0"/>
+          <w:numId w:val="46"/>
+        </w:numPr>
+        <w:spacing w:before="120" w:after="120" w:line="360" w:lineRule="auto"/>
+        <w:ind w:left="709" w:hanging="425"/>
+        <w:jc w:val="both"/>
+        <w:outlineLvl w:val="2"/>
+        <w:rPr>
+          <w:b/>
+          <w:sz w:val="26"/>
+          <w:szCs w:val="26"/>
+        </w:rPr>
+      </w:pPr>
+      <w:bookmarkStart w:id="22" w:name="_Toc502325127"/>
+      <w:r>
+        <w:rPr>
+          <w:b/>
+          <w:sz w:val="26"/>
+          <w:szCs w:val="26"/>
+        </w:rPr>
+        <w:t>Classification Hierarchy</w:t>
+      </w:r>
+      <w:bookmarkEnd w:id="22"/>
+    </w:p>
+    <w:p>
+      <w:pPr>
+        <w:spacing w:before="120" w:after="120" w:line="360" w:lineRule="auto"/>
+        <w:ind w:firstLine="284"/>
+        <w:jc w:val="both"/>
+        <w:rPr>
+          <w:sz w:val="26"/>
+          <w:szCs w:val="26"/>
+        </w:rPr>
+      </w:pPr>
+      <w:r>
+        <w:rPr>
+          <w:sz w:val="26"/>
+          <w:szCs w:val="26"/>
+        </w:rPr>
+        <w:t xml:space="preserve">Do các local features và global features cung cấp nhiều loại thông tin khác nhau về một hình ảnh, có thể tồn tại một cặp </w:t>
+      </w:r>
+      <w:r>
+        <w:rPr>
+          <w:sz w:val="26"/>
+          <w:szCs w:val="26"/>
+        </w:rPr>
+        <w:t xml:space="preserve">lớp </w:t>
+      </w:r>
+      <w:r>
+        <w:rPr>
+          <w:sz w:val="26"/>
+          <w:szCs w:val="26"/>
+        </w:rPr>
+        <w:t>không thể tách rời trong không gian global feature sẽ được phân biệt bằng các local feature.</w:t>
+      </w:r>
+      <w:r>
+        <w:rPr>
+          <w:sz w:val="26"/>
+          <w:szCs w:val="26"/>
+        </w:rPr>
+        <w:t xml:space="preserve"> Trong phần này sẽ giới thiệu về một hệ thống phân lớp hai cấp (2-tier hierarchical classification system) sử dụng cả global và local features.</w:t>
+      </w:r>
+    </w:p>
+    <w:p>
+      <w:pPr>
+        <w:spacing w:before="120" w:after="120" w:line="360" w:lineRule="auto"/>
+        <w:ind w:firstLine="284"/>
+        <w:jc w:val="both"/>
+        <w:rPr>
+          <w:sz w:val="26"/>
+          <w:szCs w:val="26"/>
+        </w:rPr>
+      </w:pPr>
+      <w:r>
+        <w:rPr>
+          <w:sz w:val="26"/>
+          <w:szCs w:val="26"/>
+        </w:rPr>
+        <w:t xml:space="preserve">Ở cấp độ cao nhất, các lớp không thể tách rời bằng các global features được hợp nhất thành các lớp bậc cao (super-classes). Sau đó bộ phân lớp global </w:t>
+      </w:r>
+      <w:r>
+        <w:rPr>
+          <w:sz w:val="26"/>
+          <w:szCs w:val="26"/>
+        </w:rPr>
+        <w:t xml:space="preserve">(global feature classifier) </w:t>
+      </w:r>
+      <w:r>
+        <w:rPr>
+          <w:sz w:val="26"/>
+          <w:szCs w:val="26"/>
+        </w:rPr>
+        <w:t xml:space="preserve">được đào tạo về các lớp này. Một phân lớp local </w:t>
+      </w:r>
+      <w:r>
+        <w:rPr>
+          <w:sz w:val="26"/>
+          <w:szCs w:val="26"/>
+        </w:rPr>
+        <w:t xml:space="preserve">(local feature classifier) </w:t>
+      </w:r>
+      <w:r>
+        <w:rPr>
+          <w:sz w:val="26"/>
+          <w:szCs w:val="26"/>
+        </w:rPr>
+        <w:t xml:space="preserve">được đào tạo để phân biệt giữa các lớp gốc có trong mỗi lớp bậc cao (superclass). Khi một hình ảnh truy vấn được phân loại là thuộc về một lớp bậc cao, nó được chuyển đến bộ phân lớp local, nó sẽ xác định xem lớp nào thuộc về hình ảnh. Lý do giải thích cho điều này là ở cấp cao nhất các hình ảnh được phân loại thành các nhóm rộng hơn, dễ phân biệt hơn, và ở cấp độ dưới cùng </w:t>
+      </w:r>
+      <w:r>
+        <w:rPr>
+          <w:sz w:val="26"/>
+          <w:szCs w:val="26"/>
+        </w:rPr>
+        <w:t xml:space="preserve">bộ </w:t>
+      </w:r>
+      <w:r>
+        <w:rPr>
+          <w:sz w:val="26"/>
+          <w:szCs w:val="26"/>
+        </w:rPr>
+        <w:t xml:space="preserve">phân </w:t>
+      </w:r>
+      <w:r>
+        <w:rPr>
+          <w:sz w:val="26"/>
+          <w:szCs w:val="26"/>
+        </w:rPr>
+        <w:t xml:space="preserve">lớp sẽ phải làm việc với ít </w:t>
+      </w:r>
+      <w:r>
+        <w:rPr>
+          <w:sz w:val="26"/>
+          <w:szCs w:val="26"/>
+        </w:rPr>
+        <w:t xml:space="preserve">lớp hơn. </w:t>
+      </w:r>
+      <w:r>
+        <w:rPr>
+          <w:sz w:val="26"/>
+          <w:szCs w:val="26"/>
+        </w:rPr>
+        <w:t>Bộ</w:t>
+      </w:r>
+      <w:r>
+        <w:rPr>
+          <w:sz w:val="26"/>
+          <w:szCs w:val="26"/>
+        </w:rPr>
+        <w:t xml:space="preserve"> phân loại </w:t>
+      </w:r>
+      <w:r>
+        <w:rPr>
+          <w:sz w:val="26"/>
+          <w:szCs w:val="26"/>
+        </w:rPr>
+        <w:t xml:space="preserve">global </w:t>
+      </w:r>
+      <w:r>
+        <w:rPr>
+          <w:sz w:val="26"/>
+          <w:szCs w:val="26"/>
+        </w:rPr>
+        <w:t>được sử dụng ở cấp cao nhất vì nó nhanh hơn, dẫn đến tăng tốc cho toàn bộ hệ thống</w:t>
+      </w:r>
+      <w:r>
+        <w:rPr>
+          <w:sz w:val="26"/>
+          <w:szCs w:val="26"/>
+        </w:rPr>
+        <w:t>.</w:t>
+      </w:r>
+    </w:p>
+    <w:p>
+      <w:pPr>
+        <w:spacing w:before="120" w:after="120" w:line="360" w:lineRule="auto"/>
+        <w:ind w:firstLine="284"/>
+        <w:jc w:val="both"/>
+        <w:rPr>
+          <w:sz w:val="26"/>
+          <w:szCs w:val="26"/>
+        </w:rPr>
+      </w:pPr>
+      <w:r>
+        <w:rPr>
+          <w:sz w:val="26"/>
+          <w:szCs w:val="26"/>
+        </w:rPr>
+        <w:lastRenderedPageBreak/>
+        <w:t>Áp dụng phương thức kết hợp này, sử dụng bộ phân lớp có hiệu suất tốt nhất cho các global features (SVM) và local features (NPD).</w:t>
+      </w:r>
+    </w:p>
+    <w:p>
+      <w:pPr>
+        <w:spacing w:before="120" w:after="120" w:line="360" w:lineRule="auto"/>
+        <w:jc w:val="center"/>
+        <w:rPr>
+          <w:sz w:val="26"/>
+          <w:szCs w:val="26"/>
+        </w:rPr>
+      </w:pPr>
+      <w:r>
+        <w:rPr>
+          <w:noProof/>
+          <w:sz w:val="26"/>
+          <w:szCs w:val="26"/>
+        </w:rPr>
+        <w:drawing>
+          <wp:inline distT="0" distB="0" distL="0" distR="0" wp14:anchorId="0CFB9018" wp14:editId="29D396E0">
+            <wp:extent cx="4779818" cy="4948945"/>
+            <wp:effectExtent l="0" t="0" r="1905" b="4445"/>
+            <wp:docPr id="8" name="Picture 8"/>
+            <wp:cNvGraphicFramePr>
+              <a:graphicFrameLocks xmlns:a="http://schemas.openxmlformats.org/drawingml/2006/main" noChangeAspect="1"/>
+            </wp:cNvGraphicFramePr>
+            <a:graphic xmlns:a="http://schemas.openxmlformats.org/drawingml/2006/main">
+              <a:graphicData uri="http://schemas.openxmlformats.org/drawingml/2006/picture">
+                <pic:pic xmlns:pic="http://schemas.openxmlformats.org/drawingml/2006/picture">
+                  <pic:nvPicPr>
+                    <pic:cNvPr id="1" name=""/>
+                    <pic:cNvPicPr/>
+                  </pic:nvPicPr>
+                  <pic:blipFill>
+                    <a:blip r:embed="rId37"/>
+                    <a:stretch>
+                      <a:fillRect/>
+                    </a:stretch>
+                  </pic:blipFill>
+                  <pic:spPr>
+                    <a:xfrm>
+                      <a:off x="0" y="0"/>
+                      <a:ext cx="4791583" cy="4961126"/>
+                    </a:xfrm>
+                    <a:prstGeom prst="rect">
+                      <a:avLst/>
+                    </a:prstGeom>
+                  </pic:spPr>
+                </pic:pic>
+              </a:graphicData>
+            </a:graphic>
+          </wp:inline>
+        </w:drawing>
+      </w:r>
+    </w:p>
+    <w:p>
+      <w:pPr>
+        <w:spacing w:before="120" w:after="120" w:line="360" w:lineRule="auto"/>
+        <w:ind w:firstLine="426"/>
+        <w:jc w:val="both"/>
+        <w:rPr>
+          <w:sz w:val="26"/>
+          <w:szCs w:val="26"/>
+        </w:rPr>
+      </w:pPr>
+      <w:r>
+        <w:rPr>
+          <w:sz w:val="26"/>
+          <w:szCs w:val="26"/>
+        </w:rPr>
+        <w:t>Các nhóm được xây dựng bằng cách kết hợp hai lớp A và B một cách liên tục, sao cho tỷ lệ phần trăm các trường hợp của A được phân loại B là cao nhất. Quá trình này dừng lại, khi phần trăm rơi xuống dưới ngưỡng.</w:t>
+      </w:r>
+    </w:p>
+    <w:p>
+      <w:pPr>
+        <w:spacing w:before="120" w:after="120" w:line="360" w:lineRule="auto"/>
+        <w:ind w:firstLine="426"/>
+        <w:jc w:val="both"/>
+        <w:rPr>
+          <w:sz w:val="26"/>
+          <w:szCs w:val="26"/>
+        </w:rPr>
+      </w:pPr>
+      <w:r>
+        <w:rPr>
+          <w:sz w:val="26"/>
+          <w:szCs w:val="26"/>
+        </w:rPr>
+        <w:t>Thủ tục hợp nhất trong tập dữ liệu VPR tạo ra hai lớp bậc cao, bao gồm 2 và 4 lớp. Độ chính xác tổng thể đã tăng lên 60%</w:t>
+      </w:r>
+    </w:p>
+    <w:p>
+      <w:pPr>
+        <w:spacing w:before="120" w:after="120" w:line="360" w:lineRule="auto"/>
+        <w:jc w:val="center"/>
+        <w:rPr>
+          <w:sz w:val="26"/>
+          <w:szCs w:val="26"/>
+        </w:rPr>
+      </w:pPr>
+      <w:r>
+        <w:rPr>
+          <w:noProof/>
+        </w:rPr>
+        <w:lastRenderedPageBreak/>
+        <w:drawing>
+          <wp:inline distT="0" distB="0" distL="0" distR="0" wp14:anchorId="62933651" wp14:editId="5F2675F7">
+            <wp:extent cx="2576946" cy="3586060"/>
+            <wp:effectExtent l="0" t="0" r="0" b="0"/>
+            <wp:docPr id="9" name="Picture 9"/>
+            <wp:cNvGraphicFramePr>
+              <a:graphicFrameLocks xmlns:a="http://schemas.openxmlformats.org/drawingml/2006/main" noChangeAspect="1"/>
+            </wp:cNvGraphicFramePr>
+            <a:graphic xmlns:a="http://schemas.openxmlformats.org/drawingml/2006/main">
+              <a:graphicData uri="http://schemas.openxmlformats.org/drawingml/2006/picture">
+                <pic:pic xmlns:pic="http://schemas.openxmlformats.org/drawingml/2006/picture">
+                  <pic:nvPicPr>
+                    <pic:cNvPr id="1" name=""/>
+                    <pic:cNvPicPr/>
+                  </pic:nvPicPr>
+                  <pic:blipFill>
+                    <a:blip r:embed="rId38"/>
+                    <a:stretch>
+                      <a:fillRect/>
+                    </a:stretch>
+                  </pic:blipFill>
+                  <pic:spPr>
+                    <a:xfrm>
+                      <a:off x="0" y="0"/>
                       <a:ext cx="2604500" cy="3624404"/>
                     </a:xfrm>
                     <a:prstGeom prst="rect">
@@ -10118,7 +10110,7 @@
           <w:szCs w:val="28"/>
         </w:rPr>
       </w:pPr>
-      <w:bookmarkStart w:id="22" w:name="_Toc502318179"/>
+      <w:bookmarkStart w:id="23" w:name="_Toc502325128"/>
       <w:r>
         <w:rPr>
           <w:rFonts w:ascii="Times New Roman" w:hAnsi="Times New Roman" w:cs="Times New Roman"/>
@@ -10129,7 +10121,7 @@
         </w:rPr>
         <w:t>Kết luận</w:t>
       </w:r>
-      <w:bookmarkEnd w:id="22"/>
+      <w:bookmarkEnd w:id="23"/>
     </w:p>
     <w:p>
       <w:pPr>
@@ -10164,21 +10156,7 @@
           <w:sz w:val="26"/>
           <w:szCs w:val="26"/>
         </w:rPr>
-        <w:t xml:space="preserve">Hiện nay phương pháp này vẫn còn một số hạn chế như việc cài đặt và huấn luận phức tạp hơn so với các phương pháp trước, giới hạn trong bài toán classification và detection cũng như chi phí thiết kế cao hơn. Tuy nhiên phương pháp này là một </w:t>
-      </w:r>
-      <w:r>
-        <w:rPr>
-          <w:sz w:val="26"/>
-          <w:szCs w:val="26"/>
-        </w:rPr>
-        <w:t xml:space="preserve">có thể xem </w:t>
-      </w:r>
-      <w:r>
-        <w:rPr>
-          <w:sz w:val="26"/>
-          <w:szCs w:val="26"/>
-        </w:rPr>
-        <w:t>là một cải tiến đáng kể trong Computer Vision hay Meachine Learning nói chung</w:t>
+        <w:t>Hiện nay phương pháp này vẫn còn một số hạn chế như việc cài đặt và huấn luận phức tạp hơn so với các phương pháp trước, giới hạn trong bài toán classification và detection cũng như chi phí thiết kế cao hơn. Tuy nhiên phương pháp này là một có thể xem là một cải tiến đáng kể trong Computer Vision hay Meachine Learning nói chung</w:t>
       </w:r>
       <w:r>
         <w:rPr>
@@ -10206,6 +10184,7 @@
           <w:szCs w:val="28"/>
         </w:rPr>
       </w:pPr>
+      <w:bookmarkStart w:id="24" w:name="_Toc502325129"/>
       <w:r>
         <w:rPr>
           <w:rFonts w:ascii="Times New Roman" w:hAnsi="Times New Roman" w:cs="Times New Roman"/>
@@ -10216,6 +10195,7 @@
         </w:rPr>
         <w:t>Tài liệu tham khảo</w:t>
       </w:r>
+      <w:bookmarkEnd w:id="24"/>
     </w:p>
     <w:p>
       <w:pPr>
@@ -10231,14 +10211,7 @@
           <w:sz w:val="26"/>
           <w:szCs w:val="26"/>
         </w:rPr>
-        <w:t>[1</w:t>
-      </w:r>
-      <w:r>
-        <w:rPr>
-          <w:sz w:val="26"/>
-          <w:szCs w:val="26"/>
-        </w:rPr>
-        <w:t xml:space="preserve">]. </w:t>
+        <w:t xml:space="preserve">[1]. </w:t>
       </w:r>
       <w:r>
         <w:rPr>
@@ -10300,14 +10273,7 @@
           <w:sz w:val="26"/>
           <w:szCs w:val="26"/>
         </w:rPr>
-        <w:t>[3].</w:t>
-      </w:r>
-      <w:r>
-        <w:rPr>
-          <w:sz w:val="26"/>
-          <w:szCs w:val="26"/>
-        </w:rPr>
-        <w:t xml:space="preserve"> </w:t>
+        <w:t xml:space="preserve">[3]. </w:t>
       </w:r>
       <w:r>
         <w:rPr>
@@ -10321,35 +10287,7 @@
           <w:sz w:val="26"/>
           <w:szCs w:val="26"/>
         </w:rPr>
-        <w:t>A. K. Seewald. Towards Understanding Stacking -</w:t>
-      </w:r>
-      <w:r>
-        <w:rPr>
-          <w:sz w:val="26"/>
-          <w:szCs w:val="26"/>
-        </w:rPr>
-        <w:t xml:space="preserve"> </w:t>
-      </w:r>
-      <w:r>
-        <w:rPr>
-          <w:sz w:val="26"/>
-          <w:szCs w:val="26"/>
-        </w:rPr>
-        <w:t>Studies of a General Ensemble Learning Scheme. PhD</w:t>
-      </w:r>
-      <w:r>
-        <w:rPr>
-          <w:sz w:val="26"/>
-          <w:szCs w:val="26"/>
-        </w:rPr>
-        <w:t xml:space="preserve"> </w:t>
-      </w:r>
-      <w:r>
-        <w:rPr>
-          <w:sz w:val="26"/>
-          <w:szCs w:val="26"/>
-        </w:rPr>
-        <w:t>thesis, Austrian Research Institute for Artificial Intelligence (FAI), 2003</w:t>
+        <w:t>A. K. Seewald. Towards Understanding Stacking - Studies of a General Ensemble Learning Scheme. PhD thesis, Austrian Research Institute for Artificial Intelligence (FAI), 2003</w:t>
       </w:r>
     </w:p>
     <w:p>
@@ -10364,7 +10302,7 @@
           <w:szCs w:val="28"/>
         </w:rPr>
       </w:pPr>
-      <w:bookmarkStart w:id="23" w:name="_Toc502318180"/>
+      <w:bookmarkStart w:id="25" w:name="_Toc502325130"/>
       <w:r>
         <w:rPr>
           <w:sz w:val="28"/>
@@ -10373,7 +10311,7 @@
         <w:lastRenderedPageBreak/>
         <w:t>TÀI LIỆU THAM KHẢO</w:t>
       </w:r>
-      <w:bookmarkEnd w:id="23"/>
+      <w:bookmarkEnd w:id="25"/>
     </w:p>
     <w:p/>
     <w:p>
@@ -10500,7 +10438,7 @@
         </w:rPr>
         <w:t xml:space="preserve">Link: </w:t>
       </w:r>
-      <w:hyperlink r:id="rId36" w:history="1">
+      <w:hyperlink r:id="rId39" w:history="1">
         <w:r>
           <w:rPr>
             <w:rStyle w:val="Hyperlink"/>
@@ -10532,14 +10470,7 @@
           <w:sz w:val="26"/>
           <w:szCs w:val="26"/>
         </w:rPr>
-        <w:t>[4</w:t>
-      </w:r>
-      <w:r>
-        <w:rPr>
-          <w:sz w:val="26"/>
-          <w:szCs w:val="26"/>
-        </w:rPr>
-        <w:t>]</w:t>
+        <w:t>[4]</w:t>
       </w:r>
       <w:r>
         <w:rPr>
@@ -10569,7 +10500,7 @@
         </w:rPr>
         <w:t xml:space="preserve"> Link: </w:t>
       </w:r>
-      <w:hyperlink r:id="rId37" w:history="1">
+      <w:hyperlink r:id="rId40" w:history="1">
         <w:r>
           <w:rPr>
             <w:rStyle w:val="Hyperlink"/>
@@ -10601,14 +10532,7 @@
           <w:sz w:val="26"/>
           <w:szCs w:val="26"/>
         </w:rPr>
-        <w:t>[5</w:t>
-      </w:r>
-      <w:r>
-        <w:rPr>
-          <w:sz w:val="26"/>
-          <w:szCs w:val="26"/>
-        </w:rPr>
-        <w:t>]</w:t>
+        <w:t>[5]</w:t>
       </w:r>
       <w:r>
         <w:rPr>
@@ -10622,16 +10546,9 @@
           <w:sz w:val="26"/>
           <w:szCs w:val="26"/>
         </w:rPr>
-        <w:t xml:space="preserve">   </w:t>
-      </w:r>
-      <w:r>
-        <w:rPr>
-          <w:sz w:val="26"/>
-          <w:szCs w:val="26"/>
-        </w:rPr>
-        <w:t xml:space="preserve">K Means Algorithm. Link: </w:t>
-      </w:r>
-      <w:hyperlink r:id="rId38" w:history="1">
+        <w:t xml:space="preserve">   K Means Algorithm. Link: </w:t>
+      </w:r>
+      <w:hyperlink r:id="rId41" w:history="1">
         <w:r>
           <w:rPr>
             <w:rStyle w:val="Hyperlink"/>
@@ -10663,14 +10580,7 @@
           <w:sz w:val="26"/>
           <w:szCs w:val="26"/>
         </w:rPr>
-        <w:t>[6</w:t>
-      </w:r>
-      <w:r>
-        <w:rPr>
-          <w:sz w:val="26"/>
-          <w:szCs w:val="26"/>
-        </w:rPr>
-        <w:t>]</w:t>
+        <w:t>[6]</w:t>
       </w:r>
       <w:r>
         <w:rPr>
@@ -10693,7 +10603,7 @@
         </w:rPr>
         <w:t xml:space="preserve">Jcrop jQuery (crop ảnh). Link: </w:t>
       </w:r>
-      <w:hyperlink r:id="rId39" w:history="1">
+      <w:hyperlink r:id="rId42" w:history="1">
         <w:r>
           <w:rPr>
             <w:rStyle w:val="Hyperlink"/>
@@ -10725,14 +10635,7 @@
           <w:sz w:val="26"/>
           <w:szCs w:val="26"/>
         </w:rPr>
-        <w:t>[7</w:t>
-      </w:r>
-      <w:r>
-        <w:rPr>
-          <w:sz w:val="26"/>
-          <w:szCs w:val="26"/>
-        </w:rPr>
-        <w:t>]</w:t>
+        <w:t>[7]</w:t>
       </w:r>
       <w:r>
         <w:rPr>
@@ -10755,7 +10658,7 @@
         </w:rPr>
         <w:t xml:space="preserve">B-lazy.js jQuery (tích hợp lazy load cho ảnh kết quả). Link: </w:t>
       </w:r>
-      <w:hyperlink r:id="rId40" w:history="1">
+      <w:hyperlink r:id="rId43" w:history="1">
         <w:r>
           <w:rPr>
             <w:rStyle w:val="Hyperlink"/>
@@ -10787,14 +10690,7 @@
           <w:sz w:val="26"/>
           <w:szCs w:val="26"/>
         </w:rPr>
-        <w:t>[8</w:t>
-      </w:r>
-      <w:r>
-        <w:rPr>
-          <w:sz w:val="26"/>
-          <w:szCs w:val="26"/>
-        </w:rPr>
-        <w:t>]</w:t>
+        <w:t>[8]</w:t>
       </w:r>
       <w:r>
         <w:rPr>
@@ -10824,7 +10720,7 @@
         </w:rPr>
         <w:t xml:space="preserve">. Link: </w:t>
       </w:r>
-      <w:hyperlink r:id="rId41" w:history="1">
+      <w:hyperlink r:id="rId44" w:history="1">
         <w:r>
           <w:rPr>
             <w:rStyle w:val="Hyperlink"/>
@@ -10856,14 +10752,7 @@
           <w:sz w:val="26"/>
           <w:szCs w:val="26"/>
         </w:rPr>
-        <w:t>[9</w:t>
-      </w:r>
-      <w:r>
-        <w:rPr>
-          <w:sz w:val="26"/>
-          <w:szCs w:val="26"/>
-        </w:rPr>
-        <w:t>]</w:t>
+        <w:t>[9]</w:t>
       </w:r>
       <w:r>
         <w:rPr>
@@ -10879,7 +10768,7 @@
         </w:rPr>
         <w:t xml:space="preserve">   </w:t>
       </w:r>
-      <w:hyperlink r:id="rId42" w:history="1">
+      <w:hyperlink r:id="rId45" w:history="1">
         <w:r>
           <w:rPr>
             <w:rStyle w:val="Hyperlink"/>
@@ -10911,21 +10800,7 @@
           <w:sz w:val="26"/>
           <w:szCs w:val="26"/>
         </w:rPr>
-        <w:t>[1</w:t>
-      </w:r>
-      <w:r>
-        <w:rPr>
-          <w:sz w:val="26"/>
-          <w:szCs w:val="26"/>
-        </w:rPr>
-        <w:t>0</w:t>
-      </w:r>
-      <w:r>
-        <w:rPr>
-          <w:sz w:val="26"/>
-          <w:szCs w:val="26"/>
-        </w:rPr>
-        <w:t>]</w:t>
+        <w:t>[10]</w:t>
       </w:r>
       <w:r>
         <w:rPr>
@@ -10941,35 +10816,17 @@
         </w:rPr>
         <w:t xml:space="preserve"> </w:t>
       </w:r>
-      <w:bookmarkStart w:id="24" w:name="_GoBack"/>
-      <w:bookmarkEnd w:id="24"/>
-      <w:r>
-        <w:fldChar w:fldCharType="begin"/>
-      </w:r>
-      <w:r>
-        <w:instrText xml:space="preserve"> HYPERLINK "https://en.wikipedia.org/wiki/Hellinger_distance" </w:instrText>
-      </w:r>
-      <w:r>
-        <w:fldChar w:fldCharType="separate"/>
-      </w:r>
-      <w:r>
-        <w:rPr>
-          <w:rStyle w:val="Hyperlink"/>
-          <w:color w:val="auto"/>
-          <w:sz w:val="26"/>
-          <w:szCs w:val="26"/>
-        </w:rPr>
-        <w:t>https://en.wikipedia.org/wiki/Hellinger_distance</w:t>
-      </w:r>
-      <w:r>
-        <w:rPr>
-          <w:rStyle w:val="Hyperlink"/>
-          <w:color w:val="auto"/>
-          <w:sz w:val="26"/>
-          <w:szCs w:val="26"/>
-        </w:rPr>
-        <w:fldChar w:fldCharType="end"/>
-      </w:r>
+      <w:hyperlink r:id="rId46" w:history="1">
+        <w:r>
+          <w:rPr>
+            <w:rStyle w:val="Hyperlink"/>
+            <w:color w:val="auto"/>
+            <w:sz w:val="26"/>
+            <w:szCs w:val="26"/>
+          </w:rPr>
+          <w:t>https://en.wikipedia.org/wiki/Hellinger_distance</w:t>
+        </w:r>
+      </w:hyperlink>
       <w:r>
         <w:rPr>
           <w:sz w:val="26"/>
@@ -10996,7 +10853,7 @@
           <w:szCs w:val="28"/>
         </w:rPr>
       </w:pPr>
-      <w:bookmarkStart w:id="25" w:name="_Toc502318181"/>
+      <w:bookmarkStart w:id="26" w:name="_Toc502325131"/>
       <w:r>
         <w:rPr>
           <w:sz w:val="28"/>
@@ -11004,7 +10861,7 @@
         </w:rPr>
         <w:t>MỘT SỐ SOURCE CODE THAM KHẢO</w:t>
       </w:r>
-      <w:bookmarkEnd w:id="25"/>
+      <w:bookmarkEnd w:id="26"/>
     </w:p>
     <w:p>
       <w:pPr>
@@ -11043,7 +10900,7 @@
         </w:rPr>
         <w:t xml:space="preserve">   </w:t>
       </w:r>
-      <w:hyperlink r:id="rId43" w:history="1">
+      <w:hyperlink r:id="rId47" w:history="1">
         <w:r>
           <w:rPr>
             <w:rStyle w:val="Hyperlink"/>
@@ -11075,14 +10932,7 @@
           <w:sz w:val="26"/>
           <w:szCs w:val="26"/>
         </w:rPr>
-        <w:t>[2</w:t>
-      </w:r>
-      <w:r>
-        <w:rPr>
-          <w:sz w:val="26"/>
-          <w:szCs w:val="26"/>
-        </w:rPr>
-        <w:t>]</w:t>
+        <w:t>[2]</w:t>
       </w:r>
       <w:r>
         <w:rPr>
@@ -11098,7 +10948,7 @@
         </w:rPr>
         <w:t xml:space="preserve">   </w:t>
       </w:r>
-      <w:hyperlink r:id="rId44" w:history="1">
+      <w:hyperlink r:id="rId48" w:history="1">
         <w:r>
           <w:rPr>
             <w:rStyle w:val="Hyperlink"/>
@@ -11130,14 +10980,7 @@
           <w:sz w:val="26"/>
           <w:szCs w:val="26"/>
         </w:rPr>
-        <w:t>[3</w:t>
-      </w:r>
-      <w:r>
-        <w:rPr>
-          <w:sz w:val="26"/>
-          <w:szCs w:val="26"/>
-        </w:rPr>
-        <w:t>]</w:t>
+        <w:t>[3]</w:t>
       </w:r>
       <w:r>
         <w:rPr>
@@ -11153,7 +10996,7 @@
         </w:rPr>
         <w:t xml:space="preserve">   </w:t>
       </w:r>
-      <w:hyperlink r:id="rId45" w:history="1">
+      <w:hyperlink r:id="rId49" w:history="1">
         <w:r>
           <w:rPr>
             <w:rStyle w:val="Hyperlink"/>
@@ -11173,7 +11016,7 @@
       </w:r>
     </w:p>
     <w:sectPr>
-      <w:footerReference w:type="default" r:id="rId46"/>
+      <w:footerReference w:type="default" r:id="rId50"/>
       <w:pgSz w:w="11907" w:h="16840" w:code="9"/>
       <w:pgMar w:top="1418" w:right="1134" w:bottom="1418" w:left="1701" w:header="720" w:footer="720" w:gutter="0"/>
       <w:pgNumType w:start="1"/>
@@ -11269,7 +11112,7 @@
           <w:rPr>
             <w:noProof/>
           </w:rPr>
-          <w:t>22</w:t>
+          <w:t>1</w:t>
         </w:r>
         <w:r>
           <w:rPr>
@@ -11305,6 +11148,21 @@
     </w:p>
   </w:footnote>
 </w:footnotes>
+</file>
+
+<file path=word/header1.xml><?xml version="1.0" encoding="utf-8"?>
+<w:hdr xmlns:wpc="http://schemas.microsoft.com/office/word/2010/wordprocessingCanvas" xmlns:mc="http://schemas.openxmlformats.org/markup-compatibility/2006" xmlns:o="urn:schemas-microsoft-com:office:office" xmlns:r="http://schemas.openxmlformats.org/officeDocument/2006/relationships" xmlns:m="http://schemas.openxmlformats.org/officeDocument/2006/math" xmlns:v="urn:schemas-microsoft-com:vml" xmlns:wp14="http://schemas.microsoft.com/office/word/2010/wordprocessingDrawing" xmlns:wp="http://schemas.openxmlformats.org/drawingml/2006/wordprocessingDrawing" xmlns:w10="urn:schemas-microsoft-com:office:word" xmlns:w="http://schemas.openxmlformats.org/wordprocessingml/2006/main" xmlns:w14="http://schemas.microsoft.com/office/word/2010/wordml" xmlns:w15="http://schemas.microsoft.com/office/word/2012/wordml" xmlns:wpg="http://schemas.microsoft.com/office/word/2010/wordprocessingGroup" xmlns:wpi="http://schemas.microsoft.com/office/word/2010/wordprocessingInk" xmlns:wne="http://schemas.microsoft.com/office/word/2006/wordml" xmlns:wps="http://schemas.microsoft.com/office/word/2010/wordprocessingShape" mc:Ignorable="w14 w15 wp14">
+  <w:p>
+    <w:pPr>
+      <w:pStyle w:val="Header"/>
+      <w:tabs>
+        <w:tab w:val="clear" w:pos="4680"/>
+        <w:tab w:val="clear" w:pos="9360"/>
+        <w:tab w:val="left" w:pos="3382"/>
+      </w:tabs>
+    </w:pPr>
+  </w:p>
+</w:hdr>
 </file>
 
 <file path=word/numbering.xml><?xml version="1.0" encoding="utf-8"?>
@@ -11330,7 +11188,7 @@
         <v:path o:extrusionok="f" gradientshapeok="t" o:connecttype="rect"/>
         <o:lock v:ext="edit" aspectratio="t"/>
       </v:shapetype>
-      <v:shape id="_x0000_i1070" type="#_x0000_t75" style="width:11.45pt;height:11.45pt" o:bullet="t">
+      <v:shape id="_x0000_i1084" type="#_x0000_t75" style="width:11.45pt;height:11.45pt" o:bullet="t">
         <v:imagedata r:id="rId1" o:title="mso31F6"/>
       </v:shape>
     </w:pict>
@@ -17011,6 +16869,556 @@
 </w:styles>
 </file>
 
+<file path=word/glossary/document.xml><?xml version="1.0" encoding="utf-8"?>
+<w:glossaryDocument xmlns:wpc="http://schemas.microsoft.com/office/word/2010/wordprocessingCanvas" xmlns:mc="http://schemas.openxmlformats.org/markup-compatibility/2006" xmlns:o="urn:schemas-microsoft-com:office:office" xmlns:r="http://schemas.openxmlformats.org/officeDocument/2006/relationships" xmlns:m="http://schemas.openxmlformats.org/officeDocument/2006/math" xmlns:v="urn:schemas-microsoft-com:vml" xmlns:wp14="http://schemas.microsoft.com/office/word/2010/wordprocessingDrawing" xmlns:wp="http://schemas.openxmlformats.org/drawingml/2006/wordprocessingDrawing" xmlns:w10="urn:schemas-microsoft-com:office:word" xmlns:w="http://schemas.openxmlformats.org/wordprocessingml/2006/main" xmlns:w14="http://schemas.microsoft.com/office/word/2010/wordml" xmlns:w15="http://schemas.microsoft.com/office/word/2012/wordml" xmlns:wpg="http://schemas.microsoft.com/office/word/2010/wordprocessingGroup" xmlns:wpi="http://schemas.microsoft.com/office/word/2010/wordprocessingInk" xmlns:wne="http://schemas.microsoft.com/office/word/2006/wordml" xmlns:wps="http://schemas.microsoft.com/office/word/2010/wordprocessingShape" mc:Ignorable="w14 w15 wp14"/>
+</file>
+
+<file path=word/glossary/fontTable.xml><?xml version="1.0" encoding="utf-8"?>
+<w:fonts xmlns:mc="http://schemas.openxmlformats.org/markup-compatibility/2006" xmlns:r="http://schemas.openxmlformats.org/officeDocument/2006/relationships" xmlns:w="http://schemas.openxmlformats.org/wordprocessingml/2006/main" xmlns:w14="http://schemas.microsoft.com/office/word/2010/wordml" xmlns:w15="http://schemas.microsoft.com/office/word/2012/wordml" mc:Ignorable="w14 w15">
+  <w:font w:name="Times New Roman">
+    <w:panose1 w:val="02020603050405020304"/>
+    <w:charset w:val="00"/>
+    <w:family w:val="roman"/>
+    <w:pitch w:val="variable"/>
+    <w:sig w:usb0="E0002EFF" w:usb1="C000785B" w:usb2="00000009" w:usb3="00000000" w:csb0="000001FF" w:csb1="00000000"/>
+  </w:font>
+  <w:font w:name="Courier New">
+    <w:panose1 w:val="02070309020205020404"/>
+    <w:charset w:val="00"/>
+    <w:family w:val="modern"/>
+    <w:pitch w:val="fixed"/>
+    <w:sig w:usb0="E0002EFF" w:usb1="C0007843" w:usb2="00000009" w:usb3="00000000" w:csb0="000001FF" w:csb1="00000000"/>
+  </w:font>
+  <w:font w:name="Wingdings">
+    <w:panose1 w:val="05000000000000000000"/>
+    <w:charset w:val="02"/>
+    <w:family w:val="auto"/>
+    <w:pitch w:val="variable"/>
+    <w:sig w:usb0="00000000" w:usb1="10000000" w:usb2="00000000" w:usb3="00000000" w:csb0="80000000" w:csb1="00000000"/>
+  </w:font>
+  <w:font w:name="Symbol">
+    <w:panose1 w:val="05050102010706020507"/>
+    <w:charset w:val="02"/>
+    <w:family w:val="roman"/>
+    <w:pitch w:val="variable"/>
+    <w:sig w:usb0="00000000" w:usb1="10000000" w:usb2="00000000" w:usb3="00000000" w:csb0="80000000" w:csb1="00000000"/>
+  </w:font>
+  <w:font w:name="Calibri">
+    <w:panose1 w:val="020F0502020204030204"/>
+    <w:charset w:val="00"/>
+    <w:family w:val="swiss"/>
+    <w:pitch w:val="variable"/>
+    <w:sig w:usb0="E0002AFF" w:usb1="C000247B" w:usb2="00000009" w:usb3="00000000" w:csb0="000001FF" w:csb1="00000000"/>
+  </w:font>
+  <w:font w:name="Arial">
+    <w:panose1 w:val="020B0604020202020204"/>
+    <w:charset w:val="00"/>
+    <w:family w:val="swiss"/>
+    <w:pitch w:val="variable"/>
+    <w:sig w:usb0="E0002EFF" w:usb1="C0007843" w:usb2="00000009" w:usb3="00000000" w:csb0="000001FF" w:csb1="00000000"/>
+  </w:font>
+  <w:font w:name="Calibri Light">
+    <w:panose1 w:val="020F0302020204030204"/>
+    <w:charset w:val="00"/>
+    <w:family w:val="swiss"/>
+    <w:pitch w:val="variable"/>
+    <w:sig w:usb0="E0002AFF" w:usb1="C000247B" w:usb2="00000009" w:usb3="00000000" w:csb0="000001FF" w:csb1="00000000"/>
+  </w:font>
+</w:fonts>
+</file>
+
+<file path=word/glossary/settings.xml><?xml version="1.0" encoding="utf-8"?>
+<w:settings xmlns:mc="http://schemas.openxmlformats.org/markup-compatibility/2006" xmlns:o="urn:schemas-microsoft-com:office:office" xmlns:r="http://schemas.openxmlformats.org/officeDocument/2006/relationships" xmlns:m="http://schemas.openxmlformats.org/officeDocument/2006/math" xmlns:v="urn:schemas-microsoft-com:vml" xmlns:w10="urn:schemas-microsoft-com:office:word" xmlns:w="http://schemas.openxmlformats.org/wordprocessingml/2006/main" xmlns:w14="http://schemas.microsoft.com/office/word/2010/wordml" xmlns:w15="http://schemas.microsoft.com/office/word/2012/wordml" xmlns:sl="http://schemas.openxmlformats.org/schemaLibrary/2006/main" mc:Ignorable="w14 w15">
+  <w:view w:val="normal"/>
+  <w:defaultTabStop w:val="720"/>
+  <w:characterSpacingControl w:val="doNotCompress"/>
+  <w:compat>
+    <w:useFELayout/>
+    <w:compatSetting w:name="compatibilityMode" w:uri="http://schemas.microsoft.com/office/word" w:val="15"/>
+    <w:compatSetting w:name="overrideTableStyleFontSizeAndJustification" w:uri="http://schemas.microsoft.com/office/word" w:val="1"/>
+    <w:compatSetting w:name="enableOpenTypeFeatures" w:uri="http://schemas.microsoft.com/office/word" w:val="1"/>
+    <w:compatSetting w:name="doNotFlipMirrorIndents" w:uri="http://schemas.microsoft.com/office/word" w:val="1"/>
+    <w:compatSetting w:name="differentiateMultirowTableHeaders" w:uri="http://schemas.microsoft.com/office/word" w:val="1"/>
+  </w:compat>
+  <w:rsids>
+    <w:rsidRoot w:val="005E517A"/>
+    <w:rsid w:val="005E517A"/>
+    <w:rsid w:val="008E3439"/>
+  </w:rsids>
+  <m:mathPr>
+    <m:mathFont m:val="Cambria Math"/>
+    <m:brkBin m:val="before"/>
+    <m:brkBinSub m:val="--"/>
+    <m:smallFrac m:val="0"/>
+    <m:dispDef/>
+    <m:lMargin m:val="0"/>
+    <m:rMargin m:val="0"/>
+    <m:defJc m:val="centerGroup"/>
+    <m:wrapIndent m:val="1440"/>
+    <m:intLim m:val="subSup"/>
+    <m:naryLim m:val="undOvr"/>
+  </m:mathPr>
+  <w:themeFontLang w:val="en-US"/>
+  <w:clrSchemeMapping w:bg1="light1" w:t1="dark1" w:bg2="light2" w:t2="dark2" w:accent1="accent1" w:accent2="accent2" w:accent3="accent3" w:accent4="accent4" w:accent5="accent5" w:accent6="accent6" w:hyperlink="hyperlink" w:followedHyperlink="followedHyperlink"/>
+  <w:decimalSymbol w:val="."/>
+  <w:listSeparator w:val=","/>
+  <w15:chartTrackingRefBased/>
+</w:settings>
+</file>
+
+<file path=word/glossary/styles.xml><?xml version="1.0" encoding="utf-8"?>
+<w:styles xmlns:mc="http://schemas.openxmlformats.org/markup-compatibility/2006" xmlns:r="http://schemas.openxmlformats.org/officeDocument/2006/relationships" xmlns:w="http://schemas.openxmlformats.org/wordprocessingml/2006/main" xmlns:w14="http://schemas.microsoft.com/office/word/2010/wordml" xmlns:w15="http://schemas.microsoft.com/office/word/2012/wordml" mc:Ignorable="w14 w15">
+  <w:docDefaults>
+    <w:rPrDefault>
+      <w:rPr>
+        <w:rFonts w:asciiTheme="minorHAnsi" w:eastAsiaTheme="minorEastAsia" w:hAnsiTheme="minorHAnsi" w:cstheme="minorBidi"/>
+        <w:sz w:val="22"/>
+        <w:szCs w:val="22"/>
+        <w:lang w:val="en-US" w:eastAsia="en-US" w:bidi="ar-SA"/>
+      </w:rPr>
+    </w:rPrDefault>
+    <w:pPrDefault>
+      <w:pPr>
+        <w:spacing w:after="160" w:line="259" w:lineRule="auto"/>
+      </w:pPr>
+    </w:pPrDefault>
+  </w:docDefaults>
+  <w:latentStyles w:defLockedState="0" w:defUIPriority="99" w:defSemiHidden="0" w:defUnhideWhenUsed="0" w:defQFormat="0" w:count="371">
+    <w:lsdException w:name="Normal" w:uiPriority="0" w:qFormat="1"/>
+    <w:lsdException w:name="heading 1" w:uiPriority="9" w:qFormat="1"/>
+    <w:lsdException w:name="heading 2" w:semiHidden="1" w:uiPriority="9" w:unhideWhenUsed="1" w:qFormat="1"/>
+    <w:lsdException w:name="heading 3" w:semiHidden="1" w:uiPriority="9" w:unhideWhenUsed="1" w:qFormat="1"/>
+    <w:lsdException w:name="heading 4" w:semiHidden="1" w:uiPriority="9" w:unhideWhenUsed="1" w:qFormat="1"/>
+    <w:lsdException w:name="heading 5" w:semiHidden="1" w:uiPriority="9" w:unhideWhenUsed="1" w:qFormat="1"/>
+    <w:lsdException w:name="heading 6" w:semiHidden="1" w:uiPriority="9" w:unhideWhenUsed="1" w:qFormat="1"/>
+    <w:lsdException w:name="heading 7" w:semiHidden="1" w:uiPriority="9" w:unhideWhenUsed="1" w:qFormat="1"/>
+    <w:lsdException w:name="heading 8" w:semiHidden="1" w:uiPriority="9" w:unhideWhenUsed="1" w:qFormat="1"/>
+    <w:lsdException w:name="heading 9" w:semiHidden="1" w:uiPriority="9" w:unhideWhenUsed="1" w:qFormat="1"/>
+    <w:lsdException w:name="index 1" w:semiHidden="1" w:unhideWhenUsed="1"/>
+    <w:lsdException w:name="index 2" w:semiHidden="1" w:unhideWhenUsed="1"/>
+    <w:lsdException w:name="index 3" w:semiHidden="1" w:unhideWhenUsed="1"/>
+    <w:lsdException w:name="index 4" w:semiHidden="1" w:unhideWhenUsed="1"/>
+    <w:lsdException w:name="index 5" w:semiHidden="1" w:unhideWhenUsed="1"/>
+    <w:lsdException w:name="index 6" w:semiHidden="1" w:unhideWhenUsed="1"/>
+    <w:lsdException w:name="index 7" w:semiHidden="1" w:unhideWhenUsed="1"/>
+    <w:lsdException w:name="index 8" w:semiHidden="1" w:unhideWhenUsed="1"/>
+    <w:lsdException w:name="index 9" w:semiHidden="1" w:unhideWhenUsed="1"/>
+    <w:lsdException w:name="toc 1" w:semiHidden="1" w:uiPriority="39" w:unhideWhenUsed="1"/>
+    <w:lsdException w:name="toc 2" w:semiHidden="1" w:uiPriority="39" w:unhideWhenUsed="1"/>
+    <w:lsdException w:name="toc 3" w:semiHidden="1" w:uiPriority="39" w:unhideWhenUsed="1"/>
+    <w:lsdException w:name="toc 4" w:semiHidden="1" w:uiPriority="39" w:unhideWhenUsed="1"/>
+    <w:lsdException w:name="toc 5" w:semiHidden="1" w:uiPriority="39" w:unhideWhenUsed="1"/>
+    <w:lsdException w:name="toc 6" w:semiHidden="1" w:uiPriority="39" w:unhideWhenUsed="1"/>
+    <w:lsdException w:name="toc 7" w:semiHidden="1" w:uiPriority="39" w:unhideWhenUsed="1"/>
+    <w:lsdException w:name="toc 8" w:semiHidden="1" w:uiPriority="39" w:unhideWhenUsed="1"/>
+    <w:lsdException w:name="toc 9" w:semiHidden="1" w:uiPriority="39" w:unhideWhenUsed="1"/>
+    <w:lsdException w:name="Normal Indent" w:semiHidden="1" w:unhideWhenUsed="1"/>
+    <w:lsdException w:name="footnote text" w:semiHidden="1" w:unhideWhenUsed="1"/>
+    <w:lsdException w:name="annotation text" w:semiHidden="1" w:unhideWhenUsed="1"/>
+    <w:lsdException w:name="header" w:semiHidden="1" w:unhideWhenUsed="1"/>
+    <w:lsdException w:name="footer" w:semiHidden="1" w:unhideWhenUsed="1"/>
+    <w:lsdException w:name="index heading" w:semiHidden="1" w:unhideWhenUsed="1"/>
+    <w:lsdException w:name="caption" w:semiHidden="1" w:uiPriority="35" w:unhideWhenUsed="1" w:qFormat="1"/>
+    <w:lsdException w:name="table of figures" w:semiHidden="1" w:unhideWhenUsed="1"/>
+    <w:lsdException w:name="envelope address" w:semiHidden="1" w:unhideWhenUsed="1"/>
+    <w:lsdException w:name="envelope return" w:semiHidden="1" w:unhideWhenUsed="1"/>
+    <w:lsdException w:name="footnote reference" w:semiHidden="1" w:unhideWhenUsed="1"/>
+    <w:lsdException w:name="annotation reference" w:semiHidden="1" w:unhideWhenUsed="1"/>
+    <w:lsdException w:name="line number" w:semiHidden="1" w:unhideWhenUsed="1"/>
+    <w:lsdException w:name="page number" w:semiHidden="1" w:unhideWhenUsed="1"/>
+    <w:lsdException w:name="endnote reference" w:semiHidden="1" w:unhideWhenUsed="1"/>
+    <w:lsdException w:name="endnote text" w:semiHidden="1" w:unhideWhenUsed="1"/>
+    <w:lsdException w:name="table of authorities" w:semiHidden="1" w:unhideWhenUsed="1"/>
+    <w:lsdException w:name="macro" w:semiHidden="1" w:unhideWhenUsed="1"/>
+    <w:lsdException w:name="toa heading" w:semiHidden="1" w:unhideWhenUsed="1"/>
+    <w:lsdException w:name="List" w:semiHidden="1" w:unhideWhenUsed="1"/>
+    <w:lsdException w:name="List Bullet" w:semiHidden="1" w:unhideWhenUsed="1"/>
+    <w:lsdException w:name="List Number" w:semiHidden="1" w:unhideWhenUsed="1"/>
+    <w:lsdException w:name="List 2" w:semiHidden="1" w:unhideWhenUsed="1"/>
+    <w:lsdException w:name="List 3" w:semiHidden="1" w:unhideWhenUsed="1"/>
+    <w:lsdException w:name="List 4" w:semiHidden="1" w:unhideWhenUsed="1"/>
+    <w:lsdException w:name="List 5" w:semiHidden="1" w:unhideWhenUsed="1"/>
+    <w:lsdException w:name="List Bullet 2" w:semiHidden="1" w:unhideWhenUsed="1"/>
+    <w:lsdException w:name="List Bullet 3" w:semiHidden="1" w:unhideWhenUsed="1"/>
+    <w:lsdException w:name="List Bullet 4" w:semiHidden="1" w:unhideWhenUsed="1"/>
+    <w:lsdException w:name="List Bullet 5" w:semiHidden="1" w:unhideWhenUsed="1"/>
+    <w:lsdException w:name="List Number 2" w:semiHidden="1" w:unhideWhenUsed="1"/>
+    <w:lsdException w:name="List Number 3" w:semiHidden="1" w:unhideWhenUsed="1"/>
+    <w:lsdException w:name="List Number 4" w:semiHidden="1" w:unhideWhenUsed="1"/>
+    <w:lsdException w:name="List Number 5" w:semiHidden="1" w:unhideWhenUsed="1"/>
+    <w:lsdException w:name="Title" w:uiPriority="10" w:qFormat="1"/>
+    <w:lsdException w:name="Closing" w:semiHidden="1" w:unhideWhenUsed="1"/>
+    <w:lsdException w:name="Signature" w:semiHidden="1" w:unhideWhenUsed="1"/>
+    <w:lsdException w:name="Default Paragraph Font" w:semiHidden="1" w:uiPriority="1" w:unhideWhenUsed="1"/>
+    <w:lsdException w:name="Body Text" w:semiHidden="1" w:unhideWhenUsed="1"/>
+    <w:lsdException w:name="Body Text Indent" w:semiHidden="1" w:unhideWhenUsed="1"/>
+    <w:lsdException w:name="List Continue" w:semiHidden="1" w:unhideWhenUsed="1"/>
+    <w:lsdException w:name="List Continue 2" w:semiHidden="1" w:unhideWhenUsed="1"/>
+    <w:lsdException w:name="List Continue 3" w:semiHidden="1" w:unhideWhenUsed="1"/>
+    <w:lsdException w:name="List Continue 4" w:semiHidden="1" w:unhideWhenUsed="1"/>
+    <w:lsdException w:name="List Continue 5" w:semiHidden="1" w:unhideWhenUsed="1"/>
+    <w:lsdException w:name="Message Header" w:semiHidden="1" w:unhideWhenUsed="1"/>
+    <w:lsdException w:name="Subtitle" w:uiPriority="11" w:qFormat="1"/>
+    <w:lsdException w:name="Salutation" w:semiHidden="1" w:unhideWhenUsed="1"/>
+    <w:lsdException w:name="Date" w:semiHidden="1" w:unhideWhenUsed="1"/>
+    <w:lsdException w:name="Body Text First Indent" w:semiHidden="1" w:unhideWhenUsed="1"/>
+    <w:lsdException w:name="Body Text First Indent 2" w:semiHidden="1" w:unhideWhenUsed="1"/>
+    <w:lsdException w:name="Note Heading" w:semiHidden="1" w:unhideWhenUsed="1"/>
+    <w:lsdException w:name="Body Text 2" w:semiHidden="1" w:unhideWhenUsed="1"/>
+    <w:lsdException w:name="Body Text 3" w:semiHidden="1" w:unhideWhenUsed="1"/>
+    <w:lsdException w:name="Body Text Indent 2" w:semiHidden="1" w:unhideWhenUsed="1"/>
+    <w:lsdException w:name="Body Text Indent 3" w:semiHidden="1" w:unhideWhenUsed="1"/>
+    <w:lsdException w:name="Block Text" w:semiHidden="1" w:unhideWhenUsed="1"/>
+    <w:lsdException w:name="Hyperlink" w:semiHidden="1" w:unhideWhenUsed="1"/>
+    <w:lsdException w:name="FollowedHyperlink" w:semiHidden="1" w:unhideWhenUsed="1"/>
+    <w:lsdException w:name="Strong" w:uiPriority="22" w:qFormat="1"/>
+    <w:lsdException w:name="Emphasis" w:uiPriority="20" w:qFormat="1"/>
+    <w:lsdException w:name="Document Map" w:semiHidden="1" w:unhideWhenUsed="1"/>
+    <w:lsdException w:name="Plain Text" w:semiHidden="1" w:unhideWhenUsed="1"/>
+    <w:lsdException w:name="E-mail Signature" w:semiHidden="1" w:unhideWhenUsed="1"/>
+    <w:lsdException w:name="HTML Top of Form" w:semiHidden="1" w:unhideWhenUsed="1"/>
+    <w:lsdException w:name="HTML Bottom of Form" w:semiHidden="1" w:unhideWhenUsed="1"/>
+    <w:lsdException w:name="Normal (Web)" w:semiHidden="1" w:unhideWhenUsed="1"/>
+    <w:lsdException w:name="HTML Acronym" w:semiHidden="1" w:unhideWhenUsed="1"/>
+    <w:lsdException w:name="HTML Address" w:semiHidden="1" w:unhideWhenUsed="1"/>
+    <w:lsdException w:name="HTML Cite" w:semiHidden="1" w:unhideWhenUsed="1"/>
+    <w:lsdException w:name="HTML Code" w:semiHidden="1" w:unhideWhenUsed="1"/>
+    <w:lsdException w:name="HTML Definition" w:semiHidden="1" w:unhideWhenUsed="1"/>
+    <w:lsdException w:name="HTML Keyboard" w:semiHidden="1" w:unhideWhenUsed="1"/>
+    <w:lsdException w:name="HTML Preformatted" w:semiHidden="1" w:unhideWhenUsed="1"/>
+    <w:lsdException w:name="HTML Sample" w:semiHidden="1" w:unhideWhenUsed="1"/>
+    <w:lsdException w:name="HTML Typewriter" w:semiHidden="1" w:unhideWhenUsed="1"/>
+    <w:lsdException w:name="HTML Variable" w:semiHidden="1" w:unhideWhenUsed="1"/>
+    <w:lsdException w:name="Normal Table" w:semiHidden="1" w:unhideWhenUsed="1"/>
+    <w:lsdException w:name="annotation subject" w:semiHidden="1" w:unhideWhenUsed="1"/>
+    <w:lsdException w:name="No List" w:semiHidden="1" w:unhideWhenUsed="1"/>
+    <w:lsdException w:name="Outline List 1" w:semiHidden="1" w:unhideWhenUsed="1"/>
+    <w:lsdException w:name="Outline List 2" w:semiHidden="1" w:unhideWhenUsed="1"/>
+    <w:lsdException w:name="Outline List 3" w:semiHidden="1" w:unhideWhenUsed="1"/>
+    <w:lsdException w:name="Table Simple 1" w:semiHidden="1" w:unhideWhenUsed="1"/>
+    <w:lsdException w:name="Table Simple 2" w:semiHidden="1" w:unhideWhenUsed="1"/>
+    <w:lsdException w:name="Table Simple 3" w:semiHidden="1" w:unhideWhenUsed="1"/>
+    <w:lsdException w:name="Table Classic 1" w:semiHidden="1" w:unhideWhenUsed="1"/>
+    <w:lsdException w:name="Table Classic 2" w:semiHidden="1" w:unhideWhenUsed="1"/>
+    <w:lsdException w:name="Table Classic 3" w:semiHidden="1" w:unhideWhenUsed="1"/>
+    <w:lsdException w:name="Table Classic 4" w:semiHidden="1" w:unhideWhenUsed="1"/>
+    <w:lsdException w:name="Table Colorful 1" w:semiHidden="1" w:unhideWhenUsed="1"/>
+    <w:lsdException w:name="Table Colorful 2" w:semiHidden="1" w:unhideWhenUsed="1"/>
+    <w:lsdException w:name="Table Colorful 3" w:semiHidden="1" w:unhideWhenUsed="1"/>
+    <w:lsdException w:name="Table Columns 1" w:semiHidden="1" w:unhideWhenUsed="1"/>
+    <w:lsdException w:name="Table Columns 2" w:semiHidden="1" w:unhideWhenUsed="1"/>
+    <w:lsdException w:name="Table Columns 3" w:semiHidden="1" w:unhideWhenUsed="1"/>
+    <w:lsdException w:name="Table Columns 4" w:semiHidden="1" w:unhideWhenUsed="1"/>
+    <w:lsdException w:name="Table Columns 5" w:semiHidden="1" w:unhideWhenUsed="1"/>
+    <w:lsdException w:name="Table Grid 1" w:semiHidden="1" w:unhideWhenUsed="1"/>
+    <w:lsdException w:name="Table Grid 2" w:semiHidden="1" w:unhideWhenUsed="1"/>
+    <w:lsdException w:name="Table Grid 3" w:semiHidden="1" w:unhideWhenUsed="1"/>
+    <w:lsdException w:name="Table Grid 4" w:semiHidden="1" w:unhideWhenUsed="1"/>
+    <w:lsdException w:name="Table Grid 5" w:semiHidden="1" w:unhideWhenUsed="1"/>
+    <w:lsdException w:name="Table Grid 6" w:semiHidden="1" w:unhideWhenUsed="1"/>
+    <w:lsdException w:name="Table Grid 7" w:semiHidden="1" w:unhideWhenUsed="1"/>
+    <w:lsdException w:name="Table Grid 8" w:semiHidden="1" w:unhideWhenUsed="1"/>
+    <w:lsdException w:name="Table List 1" w:semiHidden="1" w:unhideWhenUsed="1"/>
+    <w:lsdException w:name="Table List 2" w:semiHidden="1" w:unhideWhenUsed="1"/>
+    <w:lsdException w:name="Table List 3" w:semiHidden="1" w:unhideWhenUsed="1"/>
+    <w:lsdException w:name="Table List 4" w:semiHidden="1" w:unhideWhenUsed="1"/>
+    <w:lsdException w:name="Table List 5" w:semiHidden="1" w:unhideWhenUsed="1"/>
+    <w:lsdException w:name="Table List 6" w:semiHidden="1" w:unhideWhenUsed="1"/>
+    <w:lsdException w:name="Table List 7" w:semiHidden="1" w:unhideWhenUsed="1"/>
+    <w:lsdException w:name="Table List 8" w:semiHidden="1" w:unhideWhenUsed="1"/>
+    <w:lsdException w:name="Table 3D effects 1" w:semiHidden="1" w:unhideWhenUsed="1"/>
+    <w:lsdException w:name="Table 3D effects 2" w:semiHidden="1" w:unhideWhenUsed="1"/>
+    <w:lsdException w:name="Table 3D effects 3" w:semiHidden="1" w:unhideWhenUsed="1"/>
+    <w:lsdException w:name="Table Contemporary" w:semiHidden="1" w:unhideWhenUsed="1"/>
+    <w:lsdException w:name="Table Elegant" w:semiHidden="1" w:unhideWhenUsed="1"/>
+    <w:lsdException w:name="Table Professional" w:semiHidden="1" w:unhideWhenUsed="1"/>
+    <w:lsdException w:name="Table Subtle 1" w:semiHidden="1" w:unhideWhenUsed="1"/>
+    <w:lsdException w:name="Table Subtle 2" w:semiHidden="1" w:unhideWhenUsed="1"/>
+    <w:lsdException w:name="Table Web 1" w:semiHidden="1" w:unhideWhenUsed="1"/>
+    <w:lsdException w:name="Table Web 2" w:semiHidden="1" w:unhideWhenUsed="1"/>
+    <w:lsdException w:name="Table Web 3" w:semiHidden="1" w:unhideWhenUsed="1"/>
+    <w:lsdException w:name="Balloon Text" w:semiHidden="1" w:unhideWhenUsed="1"/>
+    <w:lsdException w:name="Table Grid" w:uiPriority="39"/>
+    <w:lsdException w:name="Table Theme" w:semiHidden="1" w:unhideWhenUsed="1"/>
+    <w:lsdException w:name="Placeholder Text" w:semiHidden="1"/>
+    <w:lsdException w:name="No Spacing" w:uiPriority="1" w:qFormat="1"/>
+    <w:lsdException w:name="Light Shading" w:uiPriority="60"/>
+    <w:lsdException w:name="Light List" w:uiPriority="61"/>
+    <w:lsdException w:name="Light Grid" w:uiPriority="62"/>
+    <w:lsdException w:name="Medium Shading 1" w:uiPriority="63"/>
+    <w:lsdException w:name="Medium Shading 2" w:uiPriority="64"/>
+    <w:lsdException w:name="Medium List 1" w:uiPriority="65"/>
+    <w:lsdException w:name="Medium List 2" w:uiPriority="66"/>
+    <w:lsdException w:name="Medium Grid 1" w:uiPriority="67"/>
+    <w:lsdException w:name="Medium Grid 2" w:uiPriority="68"/>
+    <w:lsdException w:name="Medium Grid 3" w:uiPriority="69"/>
+    <w:lsdException w:name="Dark List" w:uiPriority="70"/>
+    <w:lsdException w:name="Colorful Shading" w:uiPriority="71"/>
+    <w:lsdException w:name="Colorful List" w:uiPriority="72"/>
+    <w:lsdException w:name="Colorful Grid" w:uiPriority="73"/>
+    <w:lsdException w:name="Light Shading Accent 1" w:uiPriority="60"/>
+    <w:lsdException w:name="Light List Accent 1" w:uiPriority="61"/>
+    <w:lsdException w:name="Light Grid Accent 1" w:uiPriority="62"/>
+    <w:lsdException w:name="Medium Shading 1 Accent 1" w:uiPriority="63"/>
+    <w:lsdException w:name="Medium Shading 2 Accent 1" w:uiPriority="64"/>
+    <w:lsdException w:name="Medium List 1 Accent 1" w:uiPriority="65"/>
+    <w:lsdException w:name="Revision" w:semiHidden="1"/>
+    <w:lsdException w:name="List Paragraph" w:uiPriority="34" w:qFormat="1"/>
+    <w:lsdException w:name="Quote" w:uiPriority="29" w:qFormat="1"/>
+    <w:lsdException w:name="Intense Quote" w:uiPriority="30" w:qFormat="1"/>
+    <w:lsdException w:name="Medium List 2 Accent 1" w:uiPriority="66"/>
+    <w:lsdException w:name="Medium Grid 1 Accent 1" w:uiPriority="67"/>
+    <w:lsdException w:name="Medium Grid 2 Accent 1" w:uiPriority="68"/>
+    <w:lsdException w:name="Medium Grid 3 Accent 1" w:uiPriority="69"/>
+    <w:lsdException w:name="Dark List Accent 1" w:uiPriority="70"/>
+    <w:lsdException w:name="Colorful Shading Accent 1" w:uiPriority="71"/>
+    <w:lsdException w:name="Colorful List Accent 1" w:uiPriority="72"/>
+    <w:lsdException w:name="Colorful Grid Accent 1" w:uiPriority="73"/>
+    <w:lsdException w:name="Light Shading Accent 2" w:uiPriority="60"/>
+    <w:lsdException w:name="Light List Accent 2" w:uiPriority="61"/>
+    <w:lsdException w:name="Light Grid Accent 2" w:uiPriority="62"/>
+    <w:lsdException w:name="Medium Shading 1 Accent 2" w:uiPriority="63"/>
+    <w:lsdException w:name="Medium Shading 2 Accent 2" w:uiPriority="64"/>
+    <w:lsdException w:name="Medium List 1 Accent 2" w:uiPriority="65"/>
+    <w:lsdException w:name="Medium List 2 Accent 2" w:uiPriority="66"/>
+    <w:lsdException w:name="Medium Grid 1 Accent 2" w:uiPriority="67"/>
+    <w:lsdException w:name="Medium Grid 2 Accent 2" w:uiPriority="68"/>
+    <w:lsdException w:name="Medium Grid 3 Accent 2" w:uiPriority="69"/>
+    <w:lsdException w:name="Dark List Accent 2" w:uiPriority="70"/>
+    <w:lsdException w:name="Colorful Shading Accent 2" w:uiPriority="71"/>
+    <w:lsdException w:name="Colorful List Accent 2" w:uiPriority="72"/>
+    <w:lsdException w:name="Colorful Grid Accent 2" w:uiPriority="73"/>
+    <w:lsdException w:name="Light Shading Accent 3" w:uiPriority="60"/>
+    <w:lsdException w:name="Light List Accent 3" w:uiPriority="61"/>
+    <w:lsdException w:name="Light Grid Accent 3" w:uiPriority="62"/>
+    <w:lsdException w:name="Medium Shading 1 Accent 3" w:uiPriority="63"/>
+    <w:lsdException w:name="Medium Shading 2 Accent 3" w:uiPriority="64"/>
+    <w:lsdException w:name="Medium List 1 Accent 3" w:uiPriority="65"/>
+    <w:lsdException w:name="Medium List 2 Accent 3" w:uiPriority="66"/>
+    <w:lsdException w:name="Medium Grid 1 Accent 3" w:uiPriority="67"/>
+    <w:lsdException w:name="Medium Grid 2 Accent 3" w:uiPriority="68"/>
+    <w:lsdException w:name="Medium Grid 3 Accent 3" w:uiPriority="69"/>
+    <w:lsdException w:name="Dark List Accent 3" w:uiPriority="70"/>
+    <w:lsdException w:name="Colorful Shading Accent 3" w:uiPriority="71"/>
+    <w:lsdException w:name="Colorful List Accent 3" w:uiPriority="72"/>
+    <w:lsdException w:name="Colorful Grid Accent 3" w:uiPriority="73"/>
+    <w:lsdException w:name="Light Shading Accent 4" w:uiPriority="60"/>
+    <w:lsdException w:name="Light List Accent 4" w:uiPriority="61"/>
+    <w:lsdException w:name="Light Grid Accent 4" w:uiPriority="62"/>
+    <w:lsdException w:name="Medium Shading 1 Accent 4" w:uiPriority="63"/>
+    <w:lsdException w:name="Medium Shading 2 Accent 4" w:uiPriority="64"/>
+    <w:lsdException w:name="Medium List 1 Accent 4" w:uiPriority="65"/>
+    <w:lsdException w:name="Medium List 2 Accent 4" w:uiPriority="66"/>
+    <w:lsdException w:name="Medium Grid 1 Accent 4" w:uiPriority="67"/>
+    <w:lsdException w:name="Medium Grid 2 Accent 4" w:uiPriority="68"/>
+    <w:lsdException w:name="Medium Grid 3 Accent 4" w:uiPriority="69"/>
+    <w:lsdException w:name="Dark List Accent 4" w:uiPriority="70"/>
+    <w:lsdException w:name="Colorful Shading Accent 4" w:uiPriority="71"/>
+    <w:lsdException w:name="Colorful List Accent 4" w:uiPriority="72"/>
+    <w:lsdException w:name="Colorful Grid Accent 4" w:uiPriority="73"/>
+    <w:lsdException w:name="Light Shading Accent 5" w:uiPriority="60"/>
+    <w:lsdException w:name="Light List Accent 5" w:uiPriority="61"/>
+    <w:lsdException w:name="Light Grid Accent 5" w:uiPriority="62"/>
+    <w:lsdException w:name="Medium Shading 1 Accent 5" w:uiPriority="63"/>
+    <w:lsdException w:name="Medium Shading 2 Accent 5" w:uiPriority="64"/>
+    <w:lsdException w:name="Medium List 1 Accent 5" w:uiPriority="65"/>
+    <w:lsdException w:name="Medium List 2 Accent 5" w:uiPriority="66"/>
+    <w:lsdException w:name="Medium Grid 1 Accent 5" w:uiPriority="67"/>
+    <w:lsdException w:name="Medium Grid 2 Accent 5" w:uiPriority="68"/>
+    <w:lsdException w:name="Medium Grid 3 Accent 5" w:uiPriority="69"/>
+    <w:lsdException w:name="Dark List Accent 5" w:uiPriority="70"/>
+    <w:lsdException w:name="Colorful Shading Accent 5" w:uiPriority="71"/>
+    <w:lsdException w:name="Colorful List Accent 5" w:uiPriority="72"/>
+    <w:lsdException w:name="Colorful Grid Accent 5" w:uiPriority="73"/>
+    <w:lsdException w:name="Light Shading Accent 6" w:uiPriority="60"/>
+    <w:lsdException w:name="Light List Accent 6" w:uiPriority="61"/>
+    <w:lsdException w:name="Light Grid Accent 6" w:uiPriority="62"/>
+    <w:lsdException w:name="Medium Shading 1 Accent 6" w:uiPriority="63"/>
+    <w:lsdException w:name="Medium Shading 2 Accent 6" w:uiPriority="64"/>
+    <w:lsdException w:name="Medium List 1 Accent 6" w:uiPriority="65"/>
+    <w:lsdException w:name="Medium List 2 Accent 6" w:uiPriority="66"/>
+    <w:lsdException w:name="Medium Grid 1 Accent 6" w:uiPriority="67"/>
+    <w:lsdException w:name="Medium Grid 2 Accent 6" w:uiPriority="68"/>
+    <w:lsdException w:name="Medium Grid 3 Accent 6" w:uiPriority="69"/>
+    <w:lsdException w:name="Dark List Accent 6" w:uiPriority="70"/>
+    <w:lsdException w:name="Colorful Shading Accent 6" w:uiPriority="71"/>
+    <w:lsdException w:name="Colorful List Accent 6" w:uiPriority="72"/>
+    <w:lsdException w:name="Colorful Grid Accent 6" w:uiPriority="73"/>
+    <w:lsdException w:name="Subtle Emphasis" w:uiPriority="19" w:qFormat="1"/>
+    <w:lsdException w:name="Intense Emphasis" w:uiPriority="21" w:qFormat="1"/>
+    <w:lsdException w:name="Subtle Reference" w:uiPriority="31" w:qFormat="1"/>
+    <w:lsdException w:name="Intense Reference" w:uiPriority="32" w:qFormat="1"/>
+    <w:lsdException w:name="Book Title" w:uiPriority="33" w:qFormat="1"/>
+    <w:lsdException w:name="Bibliography" w:semiHidden="1" w:uiPriority="37" w:unhideWhenUsed="1"/>
+    <w:lsdException w:name="TOC Heading" w:semiHidden="1" w:uiPriority="39" w:unhideWhenUsed="1" w:qFormat="1"/>
+    <w:lsdException w:name="Plain Table 1" w:uiPriority="41"/>
+    <w:lsdException w:name="Plain Table 2" w:uiPriority="42"/>
+    <w:lsdException w:name="Plain Table 3" w:uiPriority="43"/>
+    <w:lsdException w:name="Plain Table 4" w:uiPriority="44"/>
+    <w:lsdException w:name="Plain Table 5" w:uiPriority="45"/>
+    <w:lsdException w:name="Grid Table Light" w:uiPriority="40"/>
+    <w:lsdException w:name="Grid Table 1 Light" w:uiPriority="46"/>
+    <w:lsdException w:name="Grid Table 2" w:uiPriority="47"/>
+    <w:lsdException w:name="Grid Table 3" w:uiPriority="48"/>
+    <w:lsdException w:name="Grid Table 4" w:uiPriority="49"/>
+    <w:lsdException w:name="Grid Table 5 Dark" w:uiPriority="50"/>
+    <w:lsdException w:name="Grid Table 6 Colorful" w:uiPriority="51"/>
+    <w:lsdException w:name="Grid Table 7 Colorful" w:uiPriority="52"/>
+    <w:lsdException w:name="Grid Table 1 Light Accent 1" w:uiPriority="46"/>
+    <w:lsdException w:name="Grid Table 2 Accent 1" w:uiPriority="47"/>
+    <w:lsdException w:name="Grid Table 3 Accent 1" w:uiPriority="48"/>
+    <w:lsdException w:name="Grid Table 4 Accent 1" w:uiPriority="49"/>
+    <w:lsdException w:name="Grid Table 5 Dark Accent 1" w:uiPriority="50"/>
+    <w:lsdException w:name="Grid Table 6 Colorful Accent 1" w:uiPriority="51"/>
+    <w:lsdException w:name="Grid Table 7 Colorful Accent 1" w:uiPriority="52"/>
+    <w:lsdException w:name="Grid Table 1 Light Accent 2" w:uiPriority="46"/>
+    <w:lsdException w:name="Grid Table 2 Accent 2" w:uiPriority="47"/>
+    <w:lsdException w:name="Grid Table 3 Accent 2" w:uiPriority="48"/>
+    <w:lsdException w:name="Grid Table 4 Accent 2" w:uiPriority="49"/>
+    <w:lsdException w:name="Grid Table 5 Dark Accent 2" w:uiPriority="50"/>
+    <w:lsdException w:name="Grid Table 6 Colorful Accent 2" w:uiPriority="51"/>
+    <w:lsdException w:name="Grid Table 7 Colorful Accent 2" w:uiPriority="52"/>
+    <w:lsdException w:name="Grid Table 1 Light Accent 3" w:uiPriority="46"/>
+    <w:lsdException w:name="Grid Table 2 Accent 3" w:uiPriority="47"/>
+    <w:lsdException w:name="Grid Table 3 Accent 3" w:uiPriority="48"/>
+    <w:lsdException w:name="Grid Table 4 Accent 3" w:uiPriority="49"/>
+    <w:lsdException w:name="Grid Table 5 Dark Accent 3" w:uiPriority="50"/>
+    <w:lsdException w:name="Grid Table 6 Colorful Accent 3" w:uiPriority="51"/>
+    <w:lsdException w:name="Grid Table 7 Colorful Accent 3" w:uiPriority="52"/>
+    <w:lsdException w:name="Grid Table 1 Light Accent 4" w:uiPriority="46"/>
+    <w:lsdException w:name="Grid Table 2 Accent 4" w:uiPriority="47"/>
+    <w:lsdException w:name="Grid Table 3 Accent 4" w:uiPriority="48"/>
+    <w:lsdException w:name="Grid Table 4 Accent 4" w:uiPriority="49"/>
+    <w:lsdException w:name="Grid Table 5 Dark Accent 4" w:uiPriority="50"/>
+    <w:lsdException w:name="Grid Table 6 Colorful Accent 4" w:uiPriority="51"/>
+    <w:lsdException w:name="Grid Table 7 Colorful Accent 4" w:uiPriority="52"/>
+    <w:lsdException w:name="Grid Table 1 Light Accent 5" w:uiPriority="46"/>
+    <w:lsdException w:name="Grid Table 2 Accent 5" w:uiPriority="47"/>
+    <w:lsdException w:name="Grid Table 3 Accent 5" w:uiPriority="48"/>
+    <w:lsdException w:name="Grid Table 4 Accent 5" w:uiPriority="49"/>
+    <w:lsdException w:name="Grid Table 5 Dark Accent 5" w:uiPriority="50"/>
+    <w:lsdException w:name="Grid Table 6 Colorful Accent 5" w:uiPriority="51"/>
+    <w:lsdException w:name="Grid Table 7 Colorful Accent 5" w:uiPriority="52"/>
+    <w:lsdException w:name="Grid Table 1 Light Accent 6" w:uiPriority="46"/>
+    <w:lsdException w:name="Grid Table 2 Accent 6" w:uiPriority="47"/>
+    <w:lsdException w:name="Grid Table 3 Accent 6" w:uiPriority="48"/>
+    <w:lsdException w:name="Grid Table 4 Accent 6" w:uiPriority="49"/>
+    <w:lsdException w:name="Grid Table 5 Dark Accent 6" w:uiPriority="50"/>
+    <w:lsdException w:name="Grid Table 6 Colorful Accent 6" w:uiPriority="51"/>
+    <w:lsdException w:name="Grid Table 7 Colorful Accent 6" w:uiPriority="52"/>
+    <w:lsdException w:name="List Table 1 Light" w:uiPriority="46"/>
+    <w:lsdException w:name="List Table 2" w:uiPriority="47"/>
+    <w:lsdException w:name="List Table 3" w:uiPriority="48"/>
+    <w:lsdException w:name="List Table 4" w:uiPriority="49"/>
+    <w:lsdException w:name="List Table 5 Dark" w:uiPriority="50"/>
+    <w:lsdException w:name="List Table 6 Colorful" w:uiPriority="51"/>
+    <w:lsdException w:name="List Table 7 Colorful" w:uiPriority="52"/>
+    <w:lsdException w:name="List Table 1 Light Accent 1" w:uiPriority="46"/>
+    <w:lsdException w:name="List Table 2 Accent 1" w:uiPriority="47"/>
+    <w:lsdException w:name="List Table 3 Accent 1" w:uiPriority="48"/>
+    <w:lsdException w:name="List Table 4 Accent 1" w:uiPriority="49"/>
+    <w:lsdException w:name="List Table 5 Dark Accent 1" w:uiPriority="50"/>
+    <w:lsdException w:name="List Table 6 Colorful Accent 1" w:uiPriority="51"/>
+    <w:lsdException w:name="List Table 7 Colorful Accent 1" w:uiPriority="52"/>
+    <w:lsdException w:name="List Table 1 Light Accent 2" w:uiPriority="46"/>
+    <w:lsdException w:name="List Table 2 Accent 2" w:uiPriority="47"/>
+    <w:lsdException w:name="List Table 3 Accent 2" w:uiPriority="48"/>
+    <w:lsdException w:name="List Table 4 Accent 2" w:uiPriority="49"/>
+    <w:lsdException w:name="List Table 5 Dark Accent 2" w:uiPriority="50"/>
+    <w:lsdException w:name="List Table 6 Colorful Accent 2" w:uiPriority="51"/>
+    <w:lsdException w:name="List Table 7 Colorful Accent 2" w:uiPriority="52"/>
+    <w:lsdException w:name="List Table 1 Light Accent 3" w:uiPriority="46"/>
+    <w:lsdException w:name="List Table 2 Accent 3" w:uiPriority="47"/>
+    <w:lsdException w:name="List Table 3 Accent 3" w:uiPriority="48"/>
+    <w:lsdException w:name="List Table 4 Accent 3" w:uiPriority="49"/>
+    <w:lsdException w:name="List Table 5 Dark Accent 3" w:uiPriority="50"/>
+    <w:lsdException w:name="List Table 6 Colorful Accent 3" w:uiPriority="51"/>
+    <w:lsdException w:name="List Table 7 Colorful Accent 3" w:uiPriority="52"/>
+    <w:lsdException w:name="List Table 1 Light Accent 4" w:uiPriority="46"/>
+    <w:lsdException w:name="List Table 2 Accent 4" w:uiPriority="47"/>
+    <w:lsdException w:name="List Table 3 Accent 4" w:uiPriority="48"/>
+    <w:lsdException w:name="List Table 4 Accent 4" w:uiPriority="49"/>
+    <w:lsdException w:name="List Table 5 Dark Accent 4" w:uiPriority="50"/>
+    <w:lsdException w:name="List Table 6 Colorful Accent 4" w:uiPriority="51"/>
+    <w:lsdException w:name="List Table 7 Colorful Accent 4" w:uiPriority="52"/>
+    <w:lsdException w:name="List Table 1 Light Accent 5" w:uiPriority="46"/>
+    <w:lsdException w:name="List Table 2 Accent 5" w:uiPriority="47"/>
+    <w:lsdException w:name="List Table 3 Accent 5" w:uiPriority="48"/>
+    <w:lsdException w:name="List Table 4 Accent 5" w:uiPriority="49"/>
+    <w:lsdException w:name="List Table 5 Dark Accent 5" w:uiPriority="50"/>
+    <w:lsdException w:name="List Table 6 Colorful Accent 5" w:uiPriority="51"/>
+    <w:lsdException w:name="List Table 7 Colorful Accent 5" w:uiPriority="52"/>
+    <w:lsdException w:name="List Table 1 Light Accent 6" w:uiPriority="46"/>
+    <w:lsdException w:name="List Table 2 Accent 6" w:uiPriority="47"/>
+    <w:lsdException w:name="List Table 3 Accent 6" w:uiPriority="48"/>
+    <w:lsdException w:name="List Table 4 Accent 6" w:uiPriority="49"/>
+    <w:lsdException w:name="List Table 5 Dark Accent 6" w:uiPriority="50"/>
+    <w:lsdException w:name="List Table 6 Colorful Accent 6" w:uiPriority="51"/>
+    <w:lsdException w:name="List Table 7 Colorful Accent 6" w:uiPriority="52"/>
+  </w:latentStyles>
+  <w:style w:type="paragraph" w:default="1" w:styleId="Normal">
+    <w:name w:val="Normal"/>
+    <w:qFormat/>
+  </w:style>
+  <w:style w:type="character" w:default="1" w:styleId="DefaultParagraphFont">
+    <w:name w:val="Default Paragraph Font"/>
+    <w:uiPriority w:val="1"/>
+    <w:semiHidden/>
+    <w:unhideWhenUsed/>
+  </w:style>
+  <w:style w:type="table" w:default="1" w:styleId="TableNormal">
+    <w:name w:val="Normal Table"/>
+    <w:uiPriority w:val="99"/>
+    <w:semiHidden/>
+    <w:unhideWhenUsed/>
+    <w:tblPr>
+      <w:tblInd w:w="0" w:type="dxa"/>
+      <w:tblCellMar>
+        <w:top w:w="0" w:type="dxa"/>
+        <w:left w:w="108" w:type="dxa"/>
+        <w:bottom w:w="0" w:type="dxa"/>
+        <w:right w:w="108" w:type="dxa"/>
+      </w:tblCellMar>
+    </w:tblPr>
+  </w:style>
+  <w:style w:type="numbering" w:default="1" w:styleId="NoList">
+    <w:name w:val="No List"/>
+    <w:uiPriority w:val="99"/>
+    <w:semiHidden/>
+    <w:unhideWhenUsed/>
+  </w:style>
+  <w:style w:type="paragraph" w:customStyle="1" w:styleId="41C5A59558214EE0BE82E4D5111C1A20">
+    <w:name w:val="41C5A59558214EE0BE82E4D5111C1A20"/>
+    <w:rsid w:val="005E517A"/>
+  </w:style>
+  <w:style w:type="character" w:styleId="PlaceholderText">
+    <w:name w:val="Placeholder Text"/>
+    <w:basedOn w:val="DefaultParagraphFont"/>
+    <w:uiPriority w:val="99"/>
+    <w:semiHidden/>
+    <w:rsid w:val="005E517A"/>
+    <w:rPr>
+      <w:color w:val="808080"/>
+    </w:rPr>
+  </w:style>
+  <w:style w:type="paragraph" w:customStyle="1" w:styleId="F526F5904CD949FAB0691ED3D2B7BB22">
+    <w:name w:val="F526F5904CD949FAB0691ED3D2B7BB22"/>
+    <w:rsid w:val="005E517A"/>
+  </w:style>
+  <w:style w:type="paragraph" w:customStyle="1" w:styleId="15B6358423414EA2A8C9031E4C2A0654">
+    <w:name w:val="15B6358423414EA2A8C9031E4C2A0654"/>
+    <w:rsid w:val="005E517A"/>
+  </w:style>
+</w:styles>
+</file>
+
+<file path=word/glossary/webSettings.xml><?xml version="1.0" encoding="utf-8"?>
+<w:webSettings xmlns:mc="http://schemas.openxmlformats.org/markup-compatibility/2006" xmlns:r="http://schemas.openxmlformats.org/officeDocument/2006/relationships" xmlns:w="http://schemas.openxmlformats.org/wordprocessingml/2006/main" xmlns:w14="http://schemas.microsoft.com/office/word/2010/wordml" xmlns:w15="http://schemas.microsoft.com/office/word/2012/wordml" mc:Ignorable="w14 w15">
+  <w:optimizeForBrowser/>
+  <w:allowPNG/>
+</w:webSettings>
+</file>
+
 <file path=word/theme/theme1.xml><?xml version="1.0" encoding="utf-8"?>
 <a:theme xmlns:a="http://schemas.openxmlformats.org/drawingml/2006/main" name="Office Theme">
   <a:themeElements>
@@ -17311,7 +17719,7 @@
 </file>
 
 <file path=customXml/itemProps1.xml><?xml version="1.0" encoding="utf-8"?>
-<ds:datastoreItem xmlns:ds="http://schemas.openxmlformats.org/officeDocument/2006/customXml" ds:itemID="{72894CA5-A424-4A67-A560-D93F0454C888}">
+<ds:datastoreItem xmlns:ds="http://schemas.openxmlformats.org/officeDocument/2006/customXml" ds:itemID="{0887F1C7-21CA-4360-A7C4-E759C259F0CD}">
   <ds:schemaRefs>
     <ds:schemaRef ds:uri="http://schemas.openxmlformats.org/officeDocument/2006/bibliography"/>
   </ds:schemaRefs>

--- a/VRA-Final/Bao cao/VRA.Final.LeHoangDung.docx
+++ b/VRA-Final/Bao cao/VRA.Final.LeHoangDung.docx
@@ -2425,8 +2425,6 @@
           <w:szCs w:val="26"/>
         </w:rPr>
       </w:pPr>
-      <w:bookmarkStart w:id="1" w:name="_GoBack"/>
-      <w:bookmarkEnd w:id="1"/>
     </w:p>
     <w:p>
       <w:pPr>
@@ -2478,7 +2476,8 @@
           <w:ilvl w:val="0"/>
           <w:numId w:val="35"/>
         </w:numPr>
-        <w:spacing w:after="160" w:line="259" w:lineRule="auto"/>
+        <w:spacing w:before="120" w:after="120" w:line="360" w:lineRule="auto"/>
+        <w:ind w:left="357" w:hanging="357"/>
         <w:rPr>
           <w:sz w:val="26"/>
           <w:szCs w:val="26"/>
@@ -2524,7 +2523,8 @@
           <w:ilvl w:val="0"/>
           <w:numId w:val="35"/>
         </w:numPr>
-        <w:spacing w:after="160" w:line="259" w:lineRule="auto"/>
+        <w:spacing w:before="120" w:after="120" w:line="360" w:lineRule="auto"/>
+        <w:ind w:left="357" w:hanging="357"/>
         <w:rPr>
           <w:sz w:val="26"/>
           <w:szCs w:val="26"/>
@@ -2536,6 +2536,31 @@
           <w:szCs w:val="26"/>
         </w:rPr>
         <w:t>Youtube:</w:t>
+      </w:r>
+      <w:r>
+        <w:rPr>
+          <w:sz w:val="26"/>
+          <w:szCs w:val="26"/>
+        </w:rPr>
+        <w:t xml:space="preserve"> </w:t>
+      </w:r>
+      <w:hyperlink r:id="rId11" w:history="1">
+        <w:r>
+          <w:rPr>
+            <w:rStyle w:val="Hyperlink"/>
+            <w:color w:val="auto"/>
+            <w:sz w:val="26"/>
+            <w:szCs w:val="26"/>
+          </w:rPr>
+          <w:t>https://youtu.be/YI3yhrkOiGQ</w:t>
+        </w:r>
+      </w:hyperlink>
+      <w:r>
+        <w:rPr>
+          <w:sz w:val="26"/>
+          <w:szCs w:val="26"/>
+        </w:rPr>
+        <w:t xml:space="preserve"> </w:t>
       </w:r>
     </w:p>
     <w:p>
@@ -2644,7 +2669,7 @@
         </w:rPr>
         <w:t xml:space="preserve">Hệ thống sử dụng bộ dữ liệu train chuẩn là oxford5k (tham khảo </w:t>
       </w:r>
-      <w:hyperlink r:id="rId11" w:history="1">
+      <w:hyperlink r:id="rId12" w:history="1">
         <w:r>
           <w:rPr>
             <w:rStyle w:val="Hyperlink"/>
@@ -2723,48 +2748,58 @@
           <w:sz w:val="28"/>
           <w:szCs w:val="28"/>
         </w:rPr>
-        <w:t>Ví dụ,  tham khảo matlab: https://www.mathworks.com/help/vision/ug/image-retrieval-with-bag-of-visual-words.html.</w:t>
-      </w:r>
-      <w:r>
-        <w:rPr>
-          <w:sz w:val="26"/>
-          <w:szCs w:val="26"/>
-        </w:rPr>
-        <w:t xml:space="preserve"> </w:t>
-      </w:r>
-      <w:r>
-        <w:rPr>
-          <w:sz w:val="26"/>
-          <w:szCs w:val="26"/>
-        </w:rPr>
-        <w:br w:type="page"/>
-      </w:r>
-    </w:p>
-    <w:p>
-      <w:pPr>
-        <w:pStyle w:val="Heading1"/>
-        <w:rPr>
+        <w:t>Ví dụ,  tham khảo matlab: https://www.mathworks.com/help/vision/ug/image-retrieval-with-</w:t>
+      </w:r>
+      <w:bookmarkStart w:id="1" w:name="_GoBack"/>
+      <w:bookmarkEnd w:id="1"/>
+      <w:r>
+        <w:rPr>
+          <w:color w:val="000000"/>
           <w:sz w:val="28"/>
           <w:szCs w:val="28"/>
         </w:rPr>
-      </w:pPr>
-      <w:bookmarkStart w:id="2" w:name="OLE_LINK1"/>
-      <w:bookmarkStart w:id="3" w:name="OLE_LINK2"/>
-      <w:bookmarkStart w:id="4" w:name="OLE_LINK3"/>
-      <w:bookmarkStart w:id="5" w:name="_Toc502325112"/>
-      <w:r>
+        <w:t>bag-of-visual-words.html.</w:t>
+      </w:r>
+      <w:r>
+        <w:rPr>
+          <w:sz w:val="26"/>
+          <w:szCs w:val="26"/>
+        </w:rPr>
+        <w:t xml:space="preserve"> </w:t>
+      </w:r>
+      <w:r>
+        <w:rPr>
+          <w:sz w:val="26"/>
+          <w:szCs w:val="26"/>
+        </w:rPr>
+        <w:br w:type="page"/>
+      </w:r>
+    </w:p>
+    <w:p>
+      <w:pPr>
+        <w:pStyle w:val="Heading1"/>
         <w:rPr>
           <w:sz w:val="28"/>
           <w:szCs w:val="28"/>
         </w:rPr>
+      </w:pPr>
+      <w:bookmarkStart w:id="2" w:name="_Toc502325112"/>
+      <w:bookmarkStart w:id="3" w:name="OLE_LINK1"/>
+      <w:bookmarkStart w:id="4" w:name="OLE_LINK2"/>
+      <w:bookmarkStart w:id="5" w:name="OLE_LINK3"/>
+      <w:r>
+        <w:rPr>
+          <w:sz w:val="28"/>
+          <w:szCs w:val="28"/>
+        </w:rPr>
         <w:lastRenderedPageBreak/>
         <w:t>PHẦN 1: HỆ THỐNG TRUY VẤN HÌNH ẢNH</w:t>
       </w:r>
-      <w:bookmarkEnd w:id="5"/>
-    </w:p>
-    <w:bookmarkEnd w:id="2"/>
+      <w:bookmarkEnd w:id="2"/>
+    </w:p>
     <w:bookmarkEnd w:id="3"/>
     <w:bookmarkEnd w:id="4"/>
+    <w:bookmarkEnd w:id="5"/>
     <w:p/>
     <w:p/>
     <w:p>
@@ -2852,7 +2887,7 @@
                     </pic:cNvPicPr>
                   </pic:nvPicPr>
                   <pic:blipFill>
-                    <a:blip r:embed="rId12">
+                    <a:blip r:embed="rId13">
                       <a:extLst>
                         <a:ext uri="{28A0092B-C50C-407E-A947-70E740481C1C}">
                           <a14:useLocalDpi xmlns:a14="http://schemas.microsoft.com/office/drawing/2010/main" val="0"/>
@@ -3681,7 +3716,7 @@
                     </pic:cNvPicPr>
                   </pic:nvPicPr>
                   <pic:blipFill>
-                    <a:blip r:embed="rId13">
+                    <a:blip r:embed="rId14">
                       <a:extLst>
                         <a:ext uri="{28A0092B-C50C-407E-A947-70E740481C1C}">
                           <a14:useLocalDpi xmlns:a14="http://schemas.microsoft.com/office/drawing/2010/main" val="0"/>
@@ -3889,7 +3924,7 @@
         </w:rPr>
         <w:t xml:space="preserve">: link API đến server Python để truy vấn ảnh, giá trị default là </w:t>
       </w:r>
-      <w:hyperlink r:id="rId14" w:history="1">
+      <w:hyperlink r:id="rId15" w:history="1">
         <w:r>
           <w:rPr>
             <w:rStyle w:val="Hyperlink"/>
@@ -3946,7 +3981,7 @@
         </w:rPr>
         <w:t xml:space="preserve">: link API đến server Python để upload ảnh, giá trị default là </w:t>
       </w:r>
-      <w:hyperlink r:id="rId15" w:history="1">
+      <w:hyperlink r:id="rId16" w:history="1">
         <w:r>
           <w:rPr>
             <w:rStyle w:val="Hyperlink"/>
@@ -5010,7 +5045,7 @@
                     </pic:cNvPicPr>
                   </pic:nvPicPr>
                   <pic:blipFill>
-                    <a:blip r:embed="rId16">
+                    <a:blip r:embed="rId17">
                       <a:extLst>
                         <a:ext uri="{28A0092B-C50C-407E-A947-70E740481C1C}">
                           <a14:useLocalDpi xmlns:a14="http://schemas.microsoft.com/office/drawing/2010/main" val="0"/>
@@ -5160,7 +5195,7 @@
                     </pic:cNvPicPr>
                   </pic:nvPicPr>
                   <pic:blipFill>
-                    <a:blip r:embed="rId17">
+                    <a:blip r:embed="rId18">
                       <a:extLst>
                         <a:ext uri="{28A0092B-C50C-407E-A947-70E740481C1C}">
                           <a14:useLocalDpi xmlns:a14="http://schemas.microsoft.com/office/drawing/2010/main" val="0"/>
@@ -5225,7 +5260,7 @@
                     </pic:cNvPicPr>
                   </pic:nvPicPr>
                   <pic:blipFill>
-                    <a:blip r:embed="rId18">
+                    <a:blip r:embed="rId19">
                       <a:extLst>
                         <a:ext uri="{28A0092B-C50C-407E-A947-70E740481C1C}">
                           <a14:useLocalDpi xmlns:a14="http://schemas.microsoft.com/office/drawing/2010/main" val="0"/>
@@ -5486,7 +5521,7 @@
                     </pic:cNvPicPr>
                   </pic:nvPicPr>
                   <pic:blipFill>
-                    <a:blip r:embed="rId19">
+                    <a:blip r:embed="rId20">
                       <a:extLst>
                         <a:ext uri="{28A0092B-C50C-407E-A947-70E740481C1C}">
                           <a14:useLocalDpi xmlns:a14="http://schemas.microsoft.com/office/drawing/2010/main" val="0"/>
@@ -5756,7 +5791,7 @@
                     </pic:cNvPicPr>
                   </pic:nvPicPr>
                   <pic:blipFill>
-                    <a:blip r:embed="rId20">
+                    <a:blip r:embed="rId21">
                       <a:extLst>
                         <a:ext uri="{28A0092B-C50C-407E-A947-70E740481C1C}">
                           <a14:useLocalDpi xmlns:a14="http://schemas.microsoft.com/office/drawing/2010/main" val="0"/>
@@ -5821,7 +5856,7 @@
                     </pic:cNvPicPr>
                   </pic:nvPicPr>
                   <pic:blipFill>
-                    <a:blip r:embed="rId21">
+                    <a:blip r:embed="rId22">
                       <a:extLst>
                         <a:ext uri="{28A0092B-C50C-407E-A947-70E740481C1C}">
                           <a14:useLocalDpi xmlns:a14="http://schemas.microsoft.com/office/drawing/2010/main" val="0"/>
@@ -5926,7 +5961,7 @@
                     </pic:cNvPicPr>
                   </pic:nvPicPr>
                   <pic:blipFill>
-                    <a:blip r:embed="rId22">
+                    <a:blip r:embed="rId23">
                       <a:extLst>
                         <a:ext uri="{28A0092B-C50C-407E-A947-70E740481C1C}">
                           <a14:useLocalDpi xmlns:a14="http://schemas.microsoft.com/office/drawing/2010/main" val="0"/>
@@ -6456,7 +6491,7 @@
                     </pic:cNvPicPr>
                   </pic:nvPicPr>
                   <pic:blipFill>
-                    <a:blip r:embed="rId23" cstate="print">
+                    <a:blip r:embed="rId24" cstate="print">
                       <a:extLst>
                         <a:ext uri="{28A0092B-C50C-407E-A947-70E740481C1C}">
                           <a14:useLocalDpi xmlns:a14="http://schemas.microsoft.com/office/drawing/2010/main" val="0"/>
@@ -6575,7 +6610,7 @@
                     </pic:cNvPicPr>
                   </pic:nvPicPr>
                   <pic:blipFill>
-                    <a:blip r:embed="rId24" cstate="print">
+                    <a:blip r:embed="rId25" cstate="print">
                       <a:extLst>
                         <a:ext uri="{28A0092B-C50C-407E-A947-70E740481C1C}">
                           <a14:useLocalDpi xmlns:a14="http://schemas.microsoft.com/office/drawing/2010/main" val="0"/>
@@ -6666,7 +6701,7 @@
                     </pic:cNvPicPr>
                   </pic:nvPicPr>
                   <pic:blipFill>
-                    <a:blip r:embed="rId25">
+                    <a:blip r:embed="rId26">
                       <a:extLst>
                         <a:ext uri="{28A0092B-C50C-407E-A947-70E740481C1C}">
                           <a14:useLocalDpi xmlns:a14="http://schemas.microsoft.com/office/drawing/2010/main" val="0"/>
@@ -6932,7 +6967,7 @@
                     </pic:cNvPicPr>
                   </pic:nvPicPr>
                   <pic:blipFill>
-                    <a:blip r:embed="rId26">
+                    <a:blip r:embed="rId27">
                       <a:extLst>
                         <a:ext uri="{28A0092B-C50C-407E-A947-70E740481C1C}">
                           <a14:useLocalDpi xmlns:a14="http://schemas.microsoft.com/office/drawing/2010/main" val="0"/>
@@ -7185,7 +7220,7 @@
                     </pic:cNvPicPr>
                   </pic:nvPicPr>
                   <pic:blipFill>
-                    <a:blip r:embed="rId27">
+                    <a:blip r:embed="rId28">
                       <a:extLst>
                         <a:ext uri="{28A0092B-C50C-407E-A947-70E740481C1C}">
                           <a14:useLocalDpi xmlns:a14="http://schemas.microsoft.com/office/drawing/2010/main" val="0"/>
@@ -7267,7 +7302,7 @@
                     </pic:cNvPicPr>
                   </pic:nvPicPr>
                   <pic:blipFill>
-                    <a:blip r:embed="rId28">
+                    <a:blip r:embed="rId29">
                       <a:extLst>
                         <a:ext uri="{28A0092B-C50C-407E-A947-70E740481C1C}">
                           <a14:useLocalDpi xmlns:a14="http://schemas.microsoft.com/office/drawing/2010/main" val="0"/>
@@ -7549,7 +7584,7 @@
                     </pic:cNvPicPr>
                   </pic:nvPicPr>
                   <pic:blipFill>
-                    <a:blip r:embed="rId29">
+                    <a:blip r:embed="rId30">
                       <a:extLst>
                         <a:ext uri="{28A0092B-C50C-407E-A947-70E740481C1C}">
                           <a14:useLocalDpi xmlns:a14="http://schemas.microsoft.com/office/drawing/2010/main" val="0"/>
@@ -7676,7 +7711,7 @@
                     </pic:cNvPicPr>
                   </pic:nvPicPr>
                   <pic:blipFill>
-                    <a:blip r:embed="rId30">
+                    <a:blip r:embed="rId31">
                       <a:extLst>
                         <a:ext uri="{28A0092B-C50C-407E-A947-70E740481C1C}">
                           <a14:useLocalDpi xmlns:a14="http://schemas.microsoft.com/office/drawing/2010/main" val="0"/>
@@ -7869,6 +7904,57 @@
     </w:p>
     <w:p>
       <w:pPr>
+        <w:spacing w:before="120" w:after="120" w:line="360" w:lineRule="auto"/>
+        <w:jc w:val="center"/>
+        <w:rPr>
+          <w:i/>
+          <w:sz w:val="26"/>
+          <w:szCs w:val="26"/>
+        </w:rPr>
+      </w:pPr>
+      <w:r>
+        <w:rPr>
+          <w:noProof/>
+        </w:rPr>
+        <w:drawing>
+          <wp:inline distT="0" distB="0" distL="0" distR="0" wp14:anchorId="1DD0122B" wp14:editId="5D8B0813">
+            <wp:extent cx="5189193" cy="3006437"/>
+            <wp:effectExtent l="0" t="0" r="0" b="3810"/>
+            <wp:docPr id="10" name="Picture 10"/>
+            <wp:cNvGraphicFramePr>
+              <a:graphicFrameLocks xmlns:a="http://schemas.openxmlformats.org/drawingml/2006/main" noChangeAspect="1"/>
+            </wp:cNvGraphicFramePr>
+            <a:graphic xmlns:a="http://schemas.openxmlformats.org/drawingml/2006/main">
+              <a:graphicData uri="http://schemas.openxmlformats.org/drawingml/2006/picture">
+                <pic:pic xmlns:pic="http://schemas.openxmlformats.org/drawingml/2006/picture">
+                  <pic:nvPicPr>
+                    <pic:cNvPr id="1" name=""/>
+                    <pic:cNvPicPr/>
+                  </pic:nvPicPr>
+                  <pic:blipFill>
+                    <a:blip r:embed="rId32"/>
+                    <a:stretch>
+                      <a:fillRect/>
+                    </a:stretch>
+                  </pic:blipFill>
+                  <pic:spPr>
+                    <a:xfrm>
+                      <a:off x="0" y="0"/>
+                      <a:ext cx="5195709" cy="3010212"/>
+                    </a:xfrm>
+                    <a:prstGeom prst="rect">
+                      <a:avLst/>
+                    </a:prstGeom>
+                  </pic:spPr>
+                </pic:pic>
+              </a:graphicData>
+            </a:graphic>
+          </wp:inline>
+        </w:drawing>
+      </w:r>
+    </w:p>
+    <w:p>
+      <w:pPr>
         <w:spacing w:after="160" w:line="259" w:lineRule="auto"/>
         <w:rPr>
           <w:b/>
@@ -8003,7 +8089,7 @@
         </w:rPr>
         <w:t xml:space="preserve">: link API đến server Python để truy vấn ảnh, giá trị default là </w:t>
       </w:r>
-      <w:hyperlink r:id="rId31" w:history="1">
+      <w:hyperlink r:id="rId33" w:history="1">
         <w:r>
           <w:rPr>
             <w:rStyle w:val="Hyperlink"/>
@@ -8055,7 +8141,7 @@
         </w:rPr>
         <w:t xml:space="preserve">: link API đến server Python để upload ảnh, giá trị default là </w:t>
       </w:r>
-      <w:hyperlink r:id="rId32" w:history="1">
+      <w:hyperlink r:id="rId34" w:history="1">
         <w:r>
           <w:rPr>
             <w:rStyle w:val="Hyperlink"/>
@@ -8230,7 +8316,7 @@
                     </pic:cNvPicPr>
                   </pic:nvPicPr>
                   <pic:blipFill>
-                    <a:blip r:embed="rId33" cstate="print">
+                    <a:blip r:embed="rId35" cstate="print">
                       <a:extLst>
                         <a:ext uri="{28A0092B-C50C-407E-A947-70E740481C1C}">
                           <a14:useLocalDpi xmlns:a14="http://schemas.microsoft.com/office/drawing/2010/main" val="0"/>
@@ -8315,6 +8401,24 @@
         </w:rPr>
         <w:t xml:space="preserve">Link: </w:t>
       </w:r>
+      <w:hyperlink r:id="rId36" w:history="1">
+        <w:r>
+          <w:rPr>
+            <w:rStyle w:val="Hyperlink"/>
+            <w:color w:val="auto"/>
+            <w:sz w:val="28"/>
+            <w:szCs w:val="28"/>
+          </w:rPr>
+          <w:t>https://youtu.be/YI3yhrkOiGQ</w:t>
+        </w:r>
+      </w:hyperlink>
+      <w:r>
+        <w:rPr>
+          <w:sz w:val="28"/>
+          <w:szCs w:val="28"/>
+        </w:rPr>
+        <w:t xml:space="preserve"> </w:t>
+      </w:r>
     </w:p>
     <w:p>
       <w:pPr>
@@ -8526,1453 +8630,6 @@
             <wp:extent cx="3408218" cy="3336534"/>
             <wp:effectExtent l="0" t="0" r="1905" b="0"/>
             <wp:docPr id="2" name="Picture 2"/>
-            <wp:cNvGraphicFramePr>
-              <a:graphicFrameLocks xmlns:a="http://schemas.openxmlformats.org/drawingml/2006/main" noChangeAspect="1"/>
-            </wp:cNvGraphicFramePr>
-            <a:graphic xmlns:a="http://schemas.openxmlformats.org/drawingml/2006/main">
-              <a:graphicData uri="http://schemas.openxmlformats.org/drawingml/2006/picture">
-                <pic:pic xmlns:pic="http://schemas.openxmlformats.org/drawingml/2006/picture">
-                  <pic:nvPicPr>
-                    <pic:cNvPr id="1" name=""/>
-                    <pic:cNvPicPr/>
-                  </pic:nvPicPr>
-                  <pic:blipFill>
-                    <a:blip r:embed="rId34"/>
-                    <a:stretch>
-                      <a:fillRect/>
-                    </a:stretch>
-                  </pic:blipFill>
-                  <pic:spPr>
-                    <a:xfrm>
-                      <a:off x="0" y="0"/>
-                      <a:ext cx="3421029" cy="3349076"/>
-                    </a:xfrm>
-                    <a:prstGeom prst="rect">
-                      <a:avLst/>
-                    </a:prstGeom>
-                  </pic:spPr>
-                </pic:pic>
-              </a:graphicData>
-            </a:graphic>
-          </wp:inline>
-        </w:drawing>
-      </w:r>
-    </w:p>
-    <w:p>
-      <w:pPr>
-        <w:pStyle w:val="Heading2"/>
-        <w:numPr>
-          <w:ilvl w:val="0"/>
-          <w:numId w:val="40"/>
-        </w:numPr>
-        <w:spacing w:before="120" w:after="120" w:line="360" w:lineRule="auto"/>
-        <w:ind w:left="426" w:hanging="437"/>
-        <w:jc w:val="both"/>
-        <w:rPr>
-          <w:rFonts w:ascii="Times New Roman" w:hAnsi="Times New Roman" w:cs="Times New Roman"/>
-          <w:b/>
-          <w:color w:val="auto"/>
-          <w:sz w:val="28"/>
-          <w:szCs w:val="28"/>
-        </w:rPr>
-      </w:pPr>
-      <w:bookmarkStart w:id="17" w:name="OLE_LINK4"/>
-      <w:bookmarkStart w:id="18" w:name="OLE_LINK5"/>
-      <w:bookmarkStart w:id="19" w:name="_Toc502325124"/>
-      <w:r>
-        <w:rPr>
-          <w:rFonts w:ascii="Times New Roman" w:hAnsi="Times New Roman" w:cs="Times New Roman"/>
-          <w:b/>
-          <w:color w:val="auto"/>
-          <w:sz w:val="28"/>
-          <w:szCs w:val="28"/>
-        </w:rPr>
-        <w:lastRenderedPageBreak/>
-        <w:t>Local</w:t>
-      </w:r>
-      <w:r>
-        <w:rPr>
-          <w:rFonts w:ascii="Times New Roman" w:hAnsi="Times New Roman" w:cs="Times New Roman"/>
-          <w:b/>
-          <w:color w:val="auto"/>
-          <w:sz w:val="28"/>
-          <w:szCs w:val="28"/>
-        </w:rPr>
-        <w:t xml:space="preserve"> </w:t>
-      </w:r>
-      <w:bookmarkEnd w:id="17"/>
-      <w:bookmarkEnd w:id="18"/>
-      <w:r>
-        <w:rPr>
-          <w:rFonts w:ascii="Times New Roman" w:hAnsi="Times New Roman" w:cs="Times New Roman"/>
-          <w:b/>
-          <w:color w:val="auto"/>
-          <w:sz w:val="28"/>
-          <w:szCs w:val="28"/>
-        </w:rPr>
-        <w:t>feature</w:t>
-      </w:r>
-      <w:bookmarkEnd w:id="19"/>
-    </w:p>
-    <w:p>
-      <w:pPr>
-        <w:spacing w:before="120" w:after="120" w:line="360" w:lineRule="auto"/>
-        <w:ind w:firstLine="426"/>
-        <w:jc w:val="both"/>
-        <w:rPr>
-          <w:sz w:val="26"/>
-          <w:szCs w:val="26"/>
-        </w:rPr>
-      </w:pPr>
-      <w:r>
-        <w:rPr>
-          <w:sz w:val="26"/>
-          <w:szCs w:val="26"/>
-        </w:rPr>
-        <w:t>Local feature bao gồm những</w:t>
-      </w:r>
-      <w:r>
-        <w:rPr>
-          <w:sz w:val="26"/>
-          <w:szCs w:val="26"/>
-        </w:rPr>
-        <w:t xml:space="preserve"> descriptor</w:t>
-      </w:r>
-      <w:r>
-        <w:rPr>
-          <w:sz w:val="26"/>
-          <w:szCs w:val="26"/>
-        </w:rPr>
-        <w:t xml:space="preserve"> mô tả một phần cục bộ của bức ảnh được tính toán dựa trên nhiều </w:t>
-      </w:r>
-      <w:r>
-        <w:rPr>
-          <w:sz w:val="26"/>
-          <w:szCs w:val="26"/>
-        </w:rPr>
-        <w:t>interest point</w:t>
-      </w:r>
-      <w:r>
-        <w:rPr>
-          <w:sz w:val="26"/>
-          <w:szCs w:val="26"/>
-        </w:rPr>
-        <w:t>.</w:t>
-      </w:r>
-    </w:p>
-    <w:p>
-      <w:pPr>
-        <w:spacing w:before="120" w:after="120" w:line="360" w:lineRule="auto"/>
-        <w:ind w:firstLine="426"/>
-        <w:jc w:val="both"/>
-        <w:rPr>
-          <w:sz w:val="26"/>
-          <w:szCs w:val="26"/>
-        </w:rPr>
-      </w:pPr>
-      <w:r>
-        <w:rPr>
-          <w:sz w:val="26"/>
-          <w:szCs w:val="26"/>
-        </w:rPr>
-        <w:t xml:space="preserve">Local feature đề cập đến một mẫu hoặc cấu trúc riêng biệt được tìm thấy trong ảnh, chẳng hạn như một điểm, cạnh hoặc vùng ảnh nhỏ. Những đặc trưng đại diện không quan trọng, chỉ là nó là khác biệt với môi trường xung quanh của nó. Ví dụ: </w:t>
-      </w:r>
-      <w:r>
-        <w:rPr>
-          <w:sz w:val="26"/>
-          <w:szCs w:val="26"/>
-        </w:rPr>
-        <w:t>SIFT, SURF,</w:t>
-      </w:r>
-      <w:r>
-        <w:rPr>
-          <w:sz w:val="26"/>
-          <w:szCs w:val="26"/>
-        </w:rPr>
-        <w:t xml:space="preserve"> ORB</w:t>
-      </w:r>
-      <w:r>
-        <w:rPr>
-          <w:sz w:val="26"/>
-          <w:szCs w:val="26"/>
-        </w:rPr>
-        <w:t>…</w:t>
-      </w:r>
-    </w:p>
-    <w:p>
-      <w:pPr>
-        <w:spacing w:before="120" w:after="120" w:line="360" w:lineRule="auto"/>
-        <w:ind w:firstLine="426"/>
-        <w:jc w:val="both"/>
-        <w:rPr>
-          <w:sz w:val="26"/>
-          <w:szCs w:val="26"/>
-        </w:rPr>
-      </w:pPr>
-      <w:r>
-        <w:rPr>
-          <w:sz w:val="26"/>
-          <w:szCs w:val="26"/>
-        </w:rPr>
-        <w:t>Local feature được sử dụng theo hai cách cơ bản:</w:t>
-      </w:r>
-    </w:p>
-    <w:p>
-      <w:pPr>
-        <w:pStyle w:val="ListParagraph"/>
-        <w:numPr>
-          <w:ilvl w:val="0"/>
-          <w:numId w:val="44"/>
-        </w:numPr>
-        <w:spacing w:before="120" w:after="120" w:line="360" w:lineRule="auto"/>
-        <w:jc w:val="both"/>
-        <w:rPr>
-          <w:sz w:val="26"/>
-          <w:szCs w:val="26"/>
-        </w:rPr>
-      </w:pPr>
-      <w:r>
-        <w:rPr>
-          <w:sz w:val="26"/>
-          <w:szCs w:val="26"/>
-        </w:rPr>
-        <w:t>Để khoanh vùng các điểm neo để sử dụng trong khâu hình ảnh hoặc tái tạo 3 chiều.</w:t>
-      </w:r>
-    </w:p>
-    <w:p>
-      <w:pPr>
-        <w:pStyle w:val="ListParagraph"/>
-        <w:numPr>
-          <w:ilvl w:val="0"/>
-          <w:numId w:val="44"/>
-        </w:numPr>
-        <w:spacing w:before="120" w:after="120" w:line="360" w:lineRule="auto"/>
-        <w:jc w:val="both"/>
-        <w:rPr>
-          <w:sz w:val="26"/>
-          <w:szCs w:val="26"/>
-        </w:rPr>
-      </w:pPr>
-      <w:r>
-        <w:rPr>
-          <w:sz w:val="26"/>
-          <w:szCs w:val="26"/>
-        </w:rPr>
-        <w:t>Để mô tả các nội dung hình ảnh một cách gọn nhẹ để phát hiện hoặc phân loại, mà không yêu cầu phân chia hình ảnh.</w:t>
-      </w:r>
-    </w:p>
-    <w:p>
-      <w:pPr>
-        <w:spacing w:before="120" w:after="120" w:line="360" w:lineRule="auto"/>
-        <w:ind w:firstLine="426"/>
-        <w:jc w:val="both"/>
-        <w:rPr>
-          <w:sz w:val="26"/>
-          <w:szCs w:val="26"/>
-        </w:rPr>
-      </w:pPr>
-      <w:r>
-        <w:rPr>
-          <w:sz w:val="26"/>
-          <w:szCs w:val="26"/>
-        </w:rPr>
-        <w:t>Một ưu điểm của việc sử dụng các local feature là chúng có thể được sử dụng để nhận ra đối tượng mặc dù có sự lộn xộn và tắc nghẽn đáng kể. Chúng cũng không đòi hỏi sự phân chia của đối tượng từ nền, không giống với các đặc trưng về kết cấu hoặc hình dạng</w:t>
-      </w:r>
-    </w:p>
-    <w:p>
-      <w:pPr>
-        <w:spacing w:before="120" w:after="120" w:line="360" w:lineRule="auto"/>
-        <w:ind w:firstLine="426"/>
-        <w:jc w:val="both"/>
-        <w:rPr>
-          <w:sz w:val="26"/>
-          <w:szCs w:val="26"/>
-        </w:rPr>
-      </w:pPr>
-      <w:r>
-        <w:rPr>
-          <w:sz w:val="26"/>
-          <w:szCs w:val="26"/>
-        </w:rPr>
-        <w:t>Local feature thường được dùng trong các hệ thống so khớp (matching), đòi hỏi việc so sánh các bộ mô tả đặc trưng</w:t>
-      </w:r>
-    </w:p>
-    <w:p>
-      <w:pPr>
-        <w:spacing w:before="120" w:after="120" w:line="360" w:lineRule="auto"/>
-        <w:jc w:val="center"/>
-        <w:rPr>
-          <w:sz w:val="28"/>
-          <w:szCs w:val="28"/>
-        </w:rPr>
-      </w:pPr>
-      <w:r>
-        <w:rPr>
-          <w:noProof/>
-        </w:rPr>
-        <w:drawing>
-          <wp:inline distT="0" distB="0" distL="0" distR="0" wp14:anchorId="4CB4D8D1" wp14:editId="50EEA590">
-            <wp:extent cx="2964873" cy="2964873"/>
-            <wp:effectExtent l="0" t="0" r="6985" b="6985"/>
-            <wp:docPr id="29" name="Picture 29"/>
-            <wp:cNvGraphicFramePr>
-              <a:graphicFrameLocks xmlns:a="http://schemas.openxmlformats.org/drawingml/2006/main" noChangeAspect="1"/>
-            </wp:cNvGraphicFramePr>
-            <a:graphic xmlns:a="http://schemas.openxmlformats.org/drawingml/2006/main">
-              <a:graphicData uri="http://schemas.openxmlformats.org/drawingml/2006/picture">
-                <pic:pic xmlns:pic="http://schemas.openxmlformats.org/drawingml/2006/picture">
-                  <pic:nvPicPr>
-                    <pic:cNvPr id="1" name=""/>
-                    <pic:cNvPicPr/>
-                  </pic:nvPicPr>
-                  <pic:blipFill>
-                    <a:blip r:embed="rId35"/>
-                    <a:stretch>
-                      <a:fillRect/>
-                    </a:stretch>
-                  </pic:blipFill>
-                  <pic:spPr>
-                    <a:xfrm>
-                      <a:off x="0" y="0"/>
-                      <a:ext cx="2994103" cy="2994103"/>
-                    </a:xfrm>
-                    <a:prstGeom prst="rect">
-                      <a:avLst/>
-                    </a:prstGeom>
-                  </pic:spPr>
-                </pic:pic>
-              </a:graphicData>
-            </a:graphic>
-          </wp:inline>
-        </w:drawing>
-      </w:r>
-    </w:p>
-    <w:p>
-      <w:pPr>
-        <w:pStyle w:val="Heading2"/>
-        <w:numPr>
-          <w:ilvl w:val="0"/>
-          <w:numId w:val="40"/>
-        </w:numPr>
-        <w:spacing w:before="120" w:after="120" w:line="360" w:lineRule="auto"/>
-        <w:ind w:left="426" w:hanging="437"/>
-        <w:jc w:val="both"/>
-        <w:rPr>
-          <w:rFonts w:ascii="Times New Roman" w:hAnsi="Times New Roman" w:cs="Times New Roman"/>
-          <w:b/>
-          <w:color w:val="auto"/>
-          <w:sz w:val="28"/>
-          <w:szCs w:val="28"/>
-        </w:rPr>
-      </w:pPr>
-      <w:bookmarkStart w:id="20" w:name="_Toc502325125"/>
-      <w:r>
-        <w:rPr>
-          <w:rFonts w:ascii="Times New Roman" w:hAnsi="Times New Roman" w:cs="Times New Roman"/>
-          <w:b/>
-          <w:color w:val="auto"/>
-          <w:sz w:val="28"/>
-          <w:szCs w:val="28"/>
-        </w:rPr>
-        <w:lastRenderedPageBreak/>
-        <w:t>Kết hợp local feature và global feature trong bài toán nhận dạng</w:t>
-      </w:r>
-      <w:bookmarkEnd w:id="20"/>
-    </w:p>
-    <w:p>
-      <w:pPr>
-        <w:spacing w:before="120" w:after="120" w:line="360" w:lineRule="auto"/>
-        <w:ind w:firstLine="426"/>
-        <w:jc w:val="both"/>
-        <w:rPr>
-          <w:sz w:val="26"/>
-          <w:szCs w:val="26"/>
-        </w:rPr>
-      </w:pPr>
-      <w:r>
-        <w:rPr>
-          <w:sz w:val="26"/>
-          <w:szCs w:val="26"/>
-        </w:rPr>
-        <w:t>Việc sử dụng global feature hay local feature đều đem lại hiệu quả cao tùy thuộc vào yêu cầu bài toán. Tuy nhiên ở phần này, em sẽ trình bày một nghiên cứu kết hợp cả global và local features.</w:t>
-      </w:r>
-      <w:r>
-        <w:rPr>
-          <w:sz w:val="26"/>
-          <w:szCs w:val="26"/>
-        </w:rPr>
-        <w:t xml:space="preserve"> Có hai phương pháp để tiếp cận. Thứ nhất là phương pháp xếp chồng xếp cổ điển (Stacking) và thứ hai sử dụng phân cấp phân loại (Classification Hierarchy). Cả hai đều cải thiện đáng kể kết quả so với các phương pháp sử dụng riêng lẽ global feature hay local feature.</w:t>
-      </w:r>
-    </w:p>
-    <w:p>
-      <w:pPr>
-        <w:pStyle w:val="ListParagraph"/>
-        <w:numPr>
-          <w:ilvl w:val="0"/>
-          <w:numId w:val="46"/>
-        </w:numPr>
-        <w:spacing w:before="120" w:after="120" w:line="360" w:lineRule="auto"/>
-        <w:jc w:val="both"/>
-        <w:outlineLvl w:val="2"/>
-        <w:rPr>
-          <w:sz w:val="26"/>
-          <w:szCs w:val="26"/>
-        </w:rPr>
-      </w:pPr>
-      <w:bookmarkStart w:id="21" w:name="_Toc502325126"/>
-      <w:r>
-        <w:rPr>
-          <w:b/>
-          <w:sz w:val="26"/>
-          <w:szCs w:val="26"/>
-        </w:rPr>
-        <w:t>Stacking</w:t>
-      </w:r>
-      <w:bookmarkEnd w:id="21"/>
-    </w:p>
-    <w:p>
-      <w:pPr>
-        <w:spacing w:before="120" w:after="120" w:line="360" w:lineRule="auto"/>
-        <w:ind w:firstLine="284"/>
-        <w:jc w:val="both"/>
-        <w:rPr>
-          <w:sz w:val="26"/>
-          <w:szCs w:val="26"/>
-        </w:rPr>
-      </w:pPr>
-      <w:r>
-        <w:rPr>
-          <w:sz w:val="26"/>
-          <w:szCs w:val="26"/>
-        </w:rPr>
-        <w:t xml:space="preserve">Đối lập với các kỹ thuật trong đó một chiến lược cố định được sử dụng, các kỹ thuật học siêu (meta-learning) sử dụng một bộ phân </w:t>
-      </w:r>
-      <w:r>
-        <w:rPr>
-          <w:sz w:val="26"/>
-          <w:szCs w:val="26"/>
-        </w:rPr>
-        <w:t>lớp</w:t>
-      </w:r>
-      <w:r>
-        <w:rPr>
-          <w:sz w:val="26"/>
-          <w:szCs w:val="26"/>
-        </w:rPr>
-        <w:t xml:space="preserve"> meta tổng quát trong không gian của các kết quả đầu ra từ các bộ phân lớp cơ sở. Trong phương pháp</w:t>
-      </w:r>
-      <w:r>
-        <w:rPr>
-          <w:sz w:val="26"/>
-          <w:szCs w:val="26"/>
-        </w:rPr>
-        <w:t xml:space="preserve"> S</w:t>
-      </w:r>
-      <w:r>
-        <w:rPr>
-          <w:sz w:val="26"/>
-          <w:szCs w:val="26"/>
-        </w:rPr>
-        <w:t xml:space="preserve">tacking các đầu ra của các phân </w:t>
-      </w:r>
-      <w:r>
-        <w:rPr>
-          <w:sz w:val="26"/>
-          <w:szCs w:val="26"/>
-        </w:rPr>
-        <w:t xml:space="preserve">lớp </w:t>
-      </w:r>
-      <w:r>
-        <w:rPr>
-          <w:sz w:val="26"/>
-          <w:szCs w:val="26"/>
-        </w:rPr>
-        <w:t xml:space="preserve">cấu thành được nối và được sử dụng như một vector dữ liệu đầu vào cho một bộ phân </w:t>
-      </w:r>
-      <w:r>
-        <w:rPr>
-          <w:sz w:val="26"/>
-          <w:szCs w:val="26"/>
-        </w:rPr>
-        <w:t xml:space="preserve">lớp </w:t>
-      </w:r>
-      <w:r>
-        <w:rPr>
-          <w:sz w:val="26"/>
-          <w:szCs w:val="26"/>
-        </w:rPr>
-        <w:t>meta.</w:t>
-      </w:r>
-    </w:p>
-    <w:p>
-      <w:pPr>
-        <w:spacing w:before="120" w:after="120" w:line="360" w:lineRule="auto"/>
-        <w:ind w:firstLine="284"/>
-        <w:jc w:val="both"/>
-        <w:rPr>
-          <w:sz w:val="26"/>
-          <w:szCs w:val="26"/>
-        </w:rPr>
-      </w:pPr>
-      <w:r>
-        <w:rPr>
-          <w:sz w:val="26"/>
-          <w:szCs w:val="26"/>
-        </w:rPr>
-        <w:t xml:space="preserve">Trong phần này thảo luận về hai biến thể chính của </w:t>
-      </w:r>
-      <w:r>
-        <w:rPr>
-          <w:sz w:val="26"/>
-          <w:szCs w:val="26"/>
-        </w:rPr>
-        <w:t>S</w:t>
-      </w:r>
-      <w:r>
-        <w:rPr>
-          <w:sz w:val="26"/>
-          <w:szCs w:val="26"/>
-        </w:rPr>
-        <w:t>tacking</w:t>
-      </w:r>
-      <w:r>
-        <w:rPr>
-          <w:sz w:val="26"/>
-          <w:szCs w:val="26"/>
-        </w:rPr>
-        <w:t>. Phần đ</w:t>
-      </w:r>
-      <w:r>
-        <w:rPr>
-          <w:sz w:val="26"/>
-          <w:szCs w:val="26"/>
-        </w:rPr>
-        <w:t xml:space="preserve">ầu tiên, đầu vào của bộ phân </w:t>
-      </w:r>
-      <w:r>
-        <w:rPr>
-          <w:sz w:val="26"/>
-          <w:szCs w:val="26"/>
-        </w:rPr>
-        <w:t xml:space="preserve">lớp </w:t>
-      </w:r>
-      <w:r>
-        <w:rPr>
-          <w:sz w:val="26"/>
-          <w:szCs w:val="26"/>
-        </w:rPr>
-        <w:t xml:space="preserve">meta là sự kết </w:t>
-      </w:r>
-      <w:r>
-        <w:rPr>
-          <w:sz w:val="26"/>
-          <w:szCs w:val="26"/>
-        </w:rPr>
-        <w:t>hợp</w:t>
-      </w:r>
-      <w:r>
-        <w:rPr>
-          <w:sz w:val="26"/>
-          <w:szCs w:val="26"/>
-        </w:rPr>
-        <w:t xml:space="preserve"> các nhãn lớp do mỗi bộ phân </w:t>
-      </w:r>
-      <w:r>
-        <w:rPr>
-          <w:sz w:val="26"/>
-          <w:szCs w:val="26"/>
-        </w:rPr>
-        <w:t xml:space="preserve">lớp </w:t>
-      </w:r>
-      <w:r>
-        <w:rPr>
-          <w:sz w:val="26"/>
-          <w:szCs w:val="26"/>
-        </w:rPr>
-        <w:t xml:space="preserve">thành phần tạo ra. Trong biến thể thứ hai, mỗi bộ phân </w:t>
-      </w:r>
-      <w:r>
-        <w:rPr>
-          <w:sz w:val="26"/>
-          <w:szCs w:val="26"/>
-        </w:rPr>
-        <w:t xml:space="preserve">lớp </w:t>
-      </w:r>
-      <w:r>
-        <w:rPr>
-          <w:sz w:val="26"/>
-          <w:szCs w:val="26"/>
-        </w:rPr>
-        <w:t xml:space="preserve">thành phần </w:t>
-      </w:r>
-      <w:r>
-        <w:rPr>
-          <w:sz w:val="26"/>
-          <w:szCs w:val="26"/>
-        </w:rPr>
-        <w:t xml:space="preserve">cho </w:t>
-      </w:r>
-      <w:r>
-        <w:rPr>
-          <w:sz w:val="26"/>
-          <w:szCs w:val="26"/>
-        </w:rPr>
-        <w:t xml:space="preserve">ra một sự </w:t>
-      </w:r>
-      <w:r>
-        <w:rPr>
-          <w:sz w:val="26"/>
-          <w:szCs w:val="26"/>
-        </w:rPr>
-        <w:t>phân phối hậu nghiệm trên các</w:t>
-      </w:r>
-      <w:r>
-        <w:rPr>
-          <w:sz w:val="26"/>
-          <w:szCs w:val="26"/>
-        </w:rPr>
-        <w:t xml:space="preserve"> nhãn lớp, chứ không phải là một nhãn duy nhất. </w:t>
-      </w:r>
-      <w:r>
-        <w:rPr>
-          <w:sz w:val="26"/>
-          <w:szCs w:val="26"/>
-        </w:rPr>
-        <w:t>Sự p</w:t>
-      </w:r>
-      <w:r>
-        <w:rPr>
-          <w:sz w:val="26"/>
-          <w:szCs w:val="26"/>
-        </w:rPr>
-        <w:t xml:space="preserve">hân </w:t>
-      </w:r>
-      <w:r>
-        <w:rPr>
-          <w:sz w:val="26"/>
-          <w:szCs w:val="26"/>
-        </w:rPr>
-        <w:t>phối</w:t>
-      </w:r>
-      <w:r>
-        <w:rPr>
-          <w:sz w:val="26"/>
-          <w:szCs w:val="26"/>
-        </w:rPr>
-        <w:t xml:space="preserve"> từ các</w:t>
-      </w:r>
-      <w:r>
-        <w:rPr>
-          <w:sz w:val="26"/>
-          <w:szCs w:val="26"/>
-        </w:rPr>
-        <w:t xml:space="preserve"> bộ</w:t>
-      </w:r>
-      <w:r>
-        <w:rPr>
-          <w:sz w:val="26"/>
-          <w:szCs w:val="26"/>
-        </w:rPr>
-        <w:t xml:space="preserve"> phân </w:t>
-      </w:r>
-      <w:r>
-        <w:rPr>
-          <w:sz w:val="26"/>
-          <w:szCs w:val="26"/>
-        </w:rPr>
-        <w:t xml:space="preserve">lớp </w:t>
-      </w:r>
-      <w:r>
-        <w:rPr>
-          <w:sz w:val="26"/>
-          <w:szCs w:val="26"/>
-        </w:rPr>
-        <w:t xml:space="preserve">thành phần được ghép nối và được sử dụng làm đầu vào cho bộ phân </w:t>
-      </w:r>
-      <w:r>
-        <w:rPr>
-          <w:sz w:val="26"/>
-          <w:szCs w:val="26"/>
-        </w:rPr>
-        <w:t xml:space="preserve">lớp </w:t>
-      </w:r>
-      <w:r>
-        <w:rPr>
-          <w:sz w:val="26"/>
-          <w:szCs w:val="26"/>
-        </w:rPr>
-        <w:t xml:space="preserve">meta. Phối hợp với các phân </w:t>
-      </w:r>
-      <w:r>
-        <w:rPr>
-          <w:sz w:val="26"/>
-          <w:szCs w:val="26"/>
-        </w:rPr>
-        <w:t>phối</w:t>
-      </w:r>
-      <w:r>
-        <w:rPr>
-          <w:sz w:val="26"/>
-          <w:szCs w:val="26"/>
-        </w:rPr>
-        <w:t xml:space="preserve"> xác suất, về bản chất, ước lượng độ tin cậy phân loại từ </w:t>
-      </w:r>
-      <w:r>
-        <w:rPr>
-          <w:sz w:val="26"/>
-          <w:szCs w:val="26"/>
-        </w:rPr>
-        <w:t>bộ</w:t>
-      </w:r>
-      <w:r>
-        <w:rPr>
-          <w:sz w:val="26"/>
-          <w:szCs w:val="26"/>
-        </w:rPr>
-        <w:t xml:space="preserve"> phân </w:t>
-      </w:r>
-      <w:r>
-        <w:rPr>
-          <w:sz w:val="26"/>
-          <w:szCs w:val="26"/>
-        </w:rPr>
-        <w:t xml:space="preserve">lớp </w:t>
-      </w:r>
-      <w:r>
-        <w:rPr>
-          <w:sz w:val="26"/>
-          <w:szCs w:val="26"/>
-        </w:rPr>
-        <w:t xml:space="preserve">cấp cơ sở. Bất kỳ phân </w:t>
-      </w:r>
-      <w:r>
-        <w:rPr>
-          <w:sz w:val="26"/>
-          <w:szCs w:val="26"/>
-        </w:rPr>
-        <w:t xml:space="preserve">lớp nào cũng </w:t>
-      </w:r>
-      <w:r>
-        <w:rPr>
-          <w:sz w:val="26"/>
-          <w:szCs w:val="26"/>
-        </w:rPr>
-        <w:t xml:space="preserve">có thể được sử dụng ở cấp cơ sở nếu chỉ yêu cầu một nhãn đơn lẻ, nhưng </w:t>
-      </w:r>
-      <w:r>
-        <w:rPr>
-          <w:sz w:val="26"/>
-          <w:szCs w:val="26"/>
-        </w:rPr>
-        <w:t>với S</w:t>
-      </w:r>
-      <w:r>
-        <w:rPr>
-          <w:sz w:val="26"/>
-          <w:szCs w:val="26"/>
-        </w:rPr>
-        <w:t>tacking</w:t>
-      </w:r>
-      <w:r>
-        <w:rPr>
-          <w:sz w:val="26"/>
-          <w:szCs w:val="26"/>
-        </w:rPr>
-        <w:t xml:space="preserve"> </w:t>
-      </w:r>
-      <w:r>
-        <w:rPr>
-          <w:sz w:val="26"/>
-          <w:szCs w:val="26"/>
-        </w:rPr>
-        <w:t xml:space="preserve">sự phân </w:t>
-      </w:r>
-      <w:r>
-        <w:rPr>
-          <w:sz w:val="26"/>
-          <w:szCs w:val="26"/>
-        </w:rPr>
-        <w:t>phối</w:t>
-      </w:r>
-      <w:r>
-        <w:rPr>
-          <w:sz w:val="26"/>
-          <w:szCs w:val="26"/>
-        </w:rPr>
-        <w:t xml:space="preserve"> xác suất </w:t>
-      </w:r>
-      <w:r>
-        <w:rPr>
-          <w:sz w:val="26"/>
-          <w:szCs w:val="26"/>
-        </w:rPr>
-        <w:t xml:space="preserve">sẽ </w:t>
-      </w:r>
-      <w:r>
-        <w:rPr>
-          <w:sz w:val="26"/>
-          <w:szCs w:val="26"/>
-        </w:rPr>
-        <w:t xml:space="preserve">giới hạn với các </w:t>
-      </w:r>
-      <w:r>
-        <w:rPr>
-          <w:sz w:val="26"/>
-          <w:szCs w:val="26"/>
-        </w:rPr>
-        <w:t xml:space="preserve">bộ </w:t>
-      </w:r>
-      <w:r>
-        <w:rPr>
-          <w:sz w:val="26"/>
-          <w:szCs w:val="26"/>
-        </w:rPr>
-        <w:t xml:space="preserve">phân </w:t>
-      </w:r>
-      <w:r>
-        <w:rPr>
-          <w:sz w:val="26"/>
-          <w:szCs w:val="26"/>
-        </w:rPr>
-        <w:t xml:space="preserve">lớp có </w:t>
-      </w:r>
-      <w:r>
-        <w:rPr>
-          <w:sz w:val="26"/>
-          <w:szCs w:val="26"/>
-        </w:rPr>
-        <w:t>phân phối</w:t>
-      </w:r>
-      <w:r>
-        <w:rPr>
-          <w:sz w:val="26"/>
-          <w:szCs w:val="26"/>
-        </w:rPr>
-        <w:t xml:space="preserve"> trên nhãn. Sự lựa chọn của </w:t>
-      </w:r>
-      <w:r>
-        <w:rPr>
-          <w:sz w:val="26"/>
-          <w:szCs w:val="26"/>
-        </w:rPr>
-        <w:t xml:space="preserve">phân </w:t>
-      </w:r>
-      <w:r>
-        <w:rPr>
-          <w:sz w:val="26"/>
-          <w:szCs w:val="26"/>
-        </w:rPr>
-        <w:t xml:space="preserve">lớp meta </w:t>
-      </w:r>
-      <w:r>
-        <w:rPr>
-          <w:sz w:val="26"/>
-          <w:szCs w:val="26"/>
-        </w:rPr>
-        <w:t>không bị giới</w:t>
-      </w:r>
-      <w:r>
-        <w:rPr>
-          <w:sz w:val="26"/>
-          <w:szCs w:val="26"/>
-        </w:rPr>
-        <w:t xml:space="preserve"> hạn dưới bất kỳ hình thức nào.</w:t>
-      </w:r>
-    </w:p>
-    <w:p>
-      <w:pPr>
-        <w:spacing w:before="120" w:after="120" w:line="360" w:lineRule="auto"/>
-        <w:ind w:firstLine="284"/>
-        <w:jc w:val="both"/>
-        <w:rPr>
-          <w:sz w:val="26"/>
-          <w:szCs w:val="26"/>
-        </w:rPr>
-      </w:pPr>
-      <w:r>
-        <w:rPr>
-          <w:sz w:val="26"/>
-          <w:szCs w:val="26"/>
-        </w:rPr>
-        <w:t>Xét một t</w:t>
-      </w:r>
-      <w:r>
-        <w:rPr>
-          <w:sz w:val="26"/>
-          <w:szCs w:val="26"/>
-        </w:rPr>
-        <w:t xml:space="preserve">hí nghiệm </w:t>
-      </w:r>
-      <w:r>
-        <w:rPr>
-          <w:sz w:val="26"/>
-          <w:szCs w:val="26"/>
-        </w:rPr>
-        <w:t>ứng dụng S</w:t>
-      </w:r>
-      <w:r>
-        <w:rPr>
-          <w:sz w:val="26"/>
-          <w:szCs w:val="26"/>
-        </w:rPr>
-        <w:t>tacking</w:t>
-      </w:r>
-      <w:r>
-        <w:rPr>
-          <w:sz w:val="26"/>
-          <w:szCs w:val="26"/>
-        </w:rPr>
-        <w:t xml:space="preserve">, sử dụng SVM làm bộ phân </w:t>
-      </w:r>
-      <w:r>
-        <w:rPr>
-          <w:sz w:val="26"/>
-          <w:szCs w:val="26"/>
-        </w:rPr>
-        <w:t xml:space="preserve">lớp </w:t>
-      </w:r>
-      <w:r>
-        <w:rPr>
-          <w:sz w:val="26"/>
-          <w:szCs w:val="26"/>
-        </w:rPr>
-        <w:t>meta</w:t>
-      </w:r>
-      <w:r>
-        <w:rPr>
-          <w:sz w:val="26"/>
-          <w:szCs w:val="26"/>
-        </w:rPr>
-        <w:t xml:space="preserve">, thử nghiệm với hai biến thể của bộ phân lớp cơ sở cho các global features. Trong lần đầu tiên, thí nghiệm </w:t>
-      </w:r>
-      <w:r>
-        <w:rPr>
-          <w:sz w:val="26"/>
-          <w:szCs w:val="26"/>
-        </w:rPr>
-        <w:t>đánh giá</w:t>
-      </w:r>
-      <w:r>
-        <w:rPr>
-          <w:sz w:val="26"/>
-          <w:szCs w:val="26"/>
-        </w:rPr>
-        <w:t xml:space="preserve"> mật độ phi tham số để xây dựng một số </w:t>
-      </w:r>
-      <w:r>
-        <w:rPr>
-          <w:sz w:val="26"/>
-          <w:szCs w:val="26"/>
-        </w:rPr>
-        <w:t xml:space="preserve">bộ </w:t>
-      </w:r>
-      <w:r>
-        <w:rPr>
-          <w:sz w:val="26"/>
-          <w:szCs w:val="26"/>
-        </w:rPr>
-        <w:t xml:space="preserve">phân </w:t>
-      </w:r>
-      <w:r>
-        <w:rPr>
-          <w:sz w:val="26"/>
-          <w:szCs w:val="26"/>
-        </w:rPr>
-        <w:t>lớp</w:t>
-      </w:r>
-      <w:r>
-        <w:rPr>
-          <w:sz w:val="26"/>
-          <w:szCs w:val="26"/>
-        </w:rPr>
-        <w:t xml:space="preserve"> </w:t>
-      </w:r>
-      <w:r>
-        <w:rPr>
-          <w:sz w:val="26"/>
-          <w:szCs w:val="26"/>
-        </w:rPr>
-        <w:t>maximum-likelihood</w:t>
-      </w:r>
-      <w:r>
-        <w:rPr>
-          <w:sz w:val="26"/>
-          <w:szCs w:val="26"/>
-        </w:rPr>
-        <w:t xml:space="preserve"> sử dụng các </w:t>
-      </w:r>
-      <w:r>
-        <w:rPr>
-          <w:sz w:val="26"/>
-          <w:szCs w:val="26"/>
-        </w:rPr>
-        <w:t>global features</w:t>
-      </w:r>
-      <w:r>
-        <w:rPr>
-          <w:sz w:val="26"/>
-          <w:szCs w:val="26"/>
-        </w:rPr>
-        <w:t>. Sử dụng</w:t>
-      </w:r>
-      <w:r>
-        <w:rPr>
-          <w:sz w:val="26"/>
-          <w:szCs w:val="26"/>
-        </w:rPr>
-        <w:t xml:space="preserve"> phương pháp</w:t>
-      </w:r>
-      <w:r>
-        <w:rPr>
-          <w:sz w:val="26"/>
-          <w:szCs w:val="26"/>
-        </w:rPr>
-        <w:t xml:space="preserve"> </w:t>
-      </w:r>
-      <w:r>
-        <w:rPr>
-          <w:sz w:val="26"/>
-          <w:szCs w:val="26"/>
-        </w:rPr>
-        <w:t xml:space="preserve">Stacking để </w:t>
-      </w:r>
-      <w:r>
-        <w:rPr>
-          <w:sz w:val="26"/>
-          <w:szCs w:val="26"/>
-        </w:rPr>
-        <w:t xml:space="preserve">kết hợp các </w:t>
-      </w:r>
-      <w:r>
-        <w:rPr>
-          <w:sz w:val="26"/>
-          <w:szCs w:val="26"/>
-        </w:rPr>
-        <w:t>features</w:t>
-      </w:r>
-      <w:r>
-        <w:rPr>
-          <w:sz w:val="26"/>
-          <w:szCs w:val="26"/>
-        </w:rPr>
-        <w:t xml:space="preserve">, </w:t>
-      </w:r>
-      <w:r>
-        <w:rPr>
-          <w:sz w:val="26"/>
-          <w:szCs w:val="26"/>
-        </w:rPr>
-        <w:t>kết quả</w:t>
-      </w:r>
-      <w:r>
-        <w:rPr>
-          <w:sz w:val="26"/>
-          <w:szCs w:val="26"/>
-        </w:rPr>
-        <w:t xml:space="preserve"> đạt được độ chính xác 50,32%. </w:t>
-      </w:r>
-      <w:r>
-        <w:rPr>
-          <w:sz w:val="26"/>
-          <w:szCs w:val="26"/>
-        </w:rPr>
-        <w:t>Kỹ thuật thứ hai</w:t>
-      </w:r>
-      <w:r>
-        <w:rPr>
-          <w:sz w:val="26"/>
-          <w:szCs w:val="26"/>
-        </w:rPr>
-        <w:t xml:space="preserve"> sử dụng bộ phân </w:t>
-      </w:r>
-      <w:r>
-        <w:rPr>
-          <w:sz w:val="26"/>
-          <w:szCs w:val="26"/>
-        </w:rPr>
-        <w:t xml:space="preserve">lớp </w:t>
-      </w:r>
-      <w:r>
-        <w:rPr>
-          <w:sz w:val="26"/>
-          <w:szCs w:val="26"/>
-        </w:rPr>
-        <w:t xml:space="preserve">SVM ở cấp cơ sở. </w:t>
-      </w:r>
-      <w:r>
-        <w:rPr>
-          <w:sz w:val="26"/>
-          <w:szCs w:val="26"/>
-        </w:rPr>
-        <w:t>Bộ</w:t>
-      </w:r>
-      <w:r>
-        <w:rPr>
-          <w:sz w:val="26"/>
-          <w:szCs w:val="26"/>
-        </w:rPr>
-        <w:t xml:space="preserve"> phân </w:t>
-      </w:r>
-      <w:r>
-        <w:rPr>
-          <w:sz w:val="26"/>
-          <w:szCs w:val="26"/>
-        </w:rPr>
-        <w:t xml:space="preserve">lớp </w:t>
-      </w:r>
-      <w:r>
-        <w:rPr>
-          <w:sz w:val="26"/>
-          <w:szCs w:val="26"/>
-        </w:rPr>
-        <w:t xml:space="preserve">meta lấy một vectơ </w:t>
-      </w:r>
-      <w:r>
-        <w:rPr>
-          <w:sz w:val="26"/>
-          <w:szCs w:val="26"/>
-        </w:rPr>
-        <w:t>bao gồm</w:t>
-      </w:r>
-      <w:r>
-        <w:rPr>
-          <w:sz w:val="26"/>
-          <w:szCs w:val="26"/>
-        </w:rPr>
-        <w:t xml:space="preserve"> </w:t>
-      </w:r>
-      <w:r>
-        <w:rPr>
-          <w:sz w:val="26"/>
-          <w:szCs w:val="26"/>
-        </w:rPr>
-        <w:t>một số</w:t>
-      </w:r>
-      <w:r>
-        <w:rPr>
-          <w:sz w:val="26"/>
-          <w:szCs w:val="26"/>
-        </w:rPr>
-        <w:t xml:space="preserve"> phần tử </w:t>
-      </w:r>
-      <w:r>
-        <w:rPr>
-          <w:sz w:val="26"/>
-          <w:szCs w:val="26"/>
-        </w:rPr>
-        <w:t>trả về bộ</w:t>
-      </w:r>
-      <w:r>
-        <w:rPr>
-          <w:sz w:val="26"/>
-          <w:szCs w:val="26"/>
-        </w:rPr>
-        <w:t xml:space="preserve"> phân </w:t>
-      </w:r>
-      <w:r>
-        <w:rPr>
-          <w:sz w:val="26"/>
-          <w:szCs w:val="26"/>
-        </w:rPr>
-        <w:t xml:space="preserve">lớp </w:t>
-      </w:r>
-      <w:r>
-        <w:rPr>
-          <w:sz w:val="26"/>
-          <w:szCs w:val="26"/>
-        </w:rPr>
-        <w:t>cấp cơ sở</w:t>
-      </w:r>
-      <w:r>
-        <w:rPr>
-          <w:sz w:val="26"/>
-          <w:szCs w:val="26"/>
-        </w:rPr>
-        <w:t xml:space="preserve">. Độ chính xác </w:t>
-      </w:r>
-      <w:r>
-        <w:rPr>
-          <w:sz w:val="26"/>
-          <w:szCs w:val="26"/>
-        </w:rPr>
-        <w:t xml:space="preserve">cho các thí nghiệm này được tóm tắt trong </w:t>
-      </w:r>
-      <w:r>
-        <w:rPr>
-          <w:sz w:val="26"/>
-          <w:szCs w:val="26"/>
-        </w:rPr>
-        <w:t>hình</w:t>
-      </w:r>
-    </w:p>
-    <w:p>
-      <w:pPr>
-        <w:spacing w:before="120" w:after="120" w:line="360" w:lineRule="auto"/>
-        <w:jc w:val="center"/>
-        <w:rPr>
-          <w:sz w:val="26"/>
-          <w:szCs w:val="26"/>
-        </w:rPr>
-      </w:pPr>
-      <w:r>
-        <w:rPr>
-          <w:noProof/>
-          <w:sz w:val="26"/>
-          <w:szCs w:val="26"/>
-        </w:rPr>
-        <w:lastRenderedPageBreak/>
-        <w:drawing>
-          <wp:inline distT="0" distB="0" distL="0" distR="0" wp14:anchorId="6CA7D2C6" wp14:editId="46803B35">
-            <wp:extent cx="5760720" cy="3956050"/>
-            <wp:effectExtent l="0" t="0" r="0" b="6350"/>
-            <wp:docPr id="5" name="Picture 5"/>
-            <wp:cNvGraphicFramePr>
-              <a:graphicFrameLocks xmlns:a="http://schemas.openxmlformats.org/drawingml/2006/main" noChangeAspect="1"/>
-            </wp:cNvGraphicFramePr>
-            <a:graphic xmlns:a="http://schemas.openxmlformats.org/drawingml/2006/main">
-              <a:graphicData uri="http://schemas.openxmlformats.org/drawingml/2006/picture">
-                <pic:pic xmlns:pic="http://schemas.openxmlformats.org/drawingml/2006/picture">
-                  <pic:nvPicPr>
-                    <pic:cNvPr id="1" name=""/>
-                    <pic:cNvPicPr/>
-                  </pic:nvPicPr>
-                  <pic:blipFill>
-                    <a:blip r:embed="rId36"/>
-                    <a:stretch>
-                      <a:fillRect/>
-                    </a:stretch>
-                  </pic:blipFill>
-                  <pic:spPr>
-                    <a:xfrm>
-                      <a:off x="0" y="0"/>
-                      <a:ext cx="5760720" cy="3956050"/>
-                    </a:xfrm>
-                    <a:prstGeom prst="rect">
-                      <a:avLst/>
-                    </a:prstGeom>
-                  </pic:spPr>
-                </pic:pic>
-              </a:graphicData>
-            </a:graphic>
-          </wp:inline>
-        </w:drawing>
-      </w:r>
-    </w:p>
-    <w:p>
-      <w:pPr>
-        <w:pStyle w:val="ListParagraph"/>
-        <w:numPr>
-          <w:ilvl w:val="0"/>
-          <w:numId w:val="46"/>
-        </w:numPr>
-        <w:spacing w:before="120" w:after="120" w:line="360" w:lineRule="auto"/>
-        <w:ind w:left="709" w:hanging="425"/>
-        <w:jc w:val="both"/>
-        <w:outlineLvl w:val="2"/>
-        <w:rPr>
-          <w:b/>
-          <w:sz w:val="26"/>
-          <w:szCs w:val="26"/>
-        </w:rPr>
-      </w:pPr>
-      <w:bookmarkStart w:id="22" w:name="_Toc502325127"/>
-      <w:r>
-        <w:rPr>
-          <w:b/>
-          <w:sz w:val="26"/>
-          <w:szCs w:val="26"/>
-        </w:rPr>
-        <w:t>Classification Hierarchy</w:t>
-      </w:r>
-      <w:bookmarkEnd w:id="22"/>
-    </w:p>
-    <w:p>
-      <w:pPr>
-        <w:spacing w:before="120" w:after="120" w:line="360" w:lineRule="auto"/>
-        <w:ind w:firstLine="284"/>
-        <w:jc w:val="both"/>
-        <w:rPr>
-          <w:sz w:val="26"/>
-          <w:szCs w:val="26"/>
-        </w:rPr>
-      </w:pPr>
-      <w:r>
-        <w:rPr>
-          <w:sz w:val="26"/>
-          <w:szCs w:val="26"/>
-        </w:rPr>
-        <w:t xml:space="preserve">Do các local features và global features cung cấp nhiều loại thông tin khác nhau về một hình ảnh, có thể tồn tại một cặp </w:t>
-      </w:r>
-      <w:r>
-        <w:rPr>
-          <w:sz w:val="26"/>
-          <w:szCs w:val="26"/>
-        </w:rPr>
-        <w:t xml:space="preserve">lớp </w:t>
-      </w:r>
-      <w:r>
-        <w:rPr>
-          <w:sz w:val="26"/>
-          <w:szCs w:val="26"/>
-        </w:rPr>
-        <w:t>không thể tách rời trong không gian global feature sẽ được phân biệt bằng các local feature.</w:t>
-      </w:r>
-      <w:r>
-        <w:rPr>
-          <w:sz w:val="26"/>
-          <w:szCs w:val="26"/>
-        </w:rPr>
-        <w:t xml:space="preserve"> Trong phần này sẽ giới thiệu về một hệ thống phân lớp hai cấp (2-tier hierarchical classification system) sử dụng cả global và local features.</w:t>
-      </w:r>
-    </w:p>
-    <w:p>
-      <w:pPr>
-        <w:spacing w:before="120" w:after="120" w:line="360" w:lineRule="auto"/>
-        <w:ind w:firstLine="284"/>
-        <w:jc w:val="both"/>
-        <w:rPr>
-          <w:sz w:val="26"/>
-          <w:szCs w:val="26"/>
-        </w:rPr>
-      </w:pPr>
-      <w:r>
-        <w:rPr>
-          <w:sz w:val="26"/>
-          <w:szCs w:val="26"/>
-        </w:rPr>
-        <w:t xml:space="preserve">Ở cấp độ cao nhất, các lớp không thể tách rời bằng các global features được hợp nhất thành các lớp bậc cao (super-classes). Sau đó bộ phân lớp global </w:t>
-      </w:r>
-      <w:r>
-        <w:rPr>
-          <w:sz w:val="26"/>
-          <w:szCs w:val="26"/>
-        </w:rPr>
-        <w:t xml:space="preserve">(global feature classifier) </w:t>
-      </w:r>
-      <w:r>
-        <w:rPr>
-          <w:sz w:val="26"/>
-          <w:szCs w:val="26"/>
-        </w:rPr>
-        <w:t xml:space="preserve">được đào tạo về các lớp này. Một phân lớp local </w:t>
-      </w:r>
-      <w:r>
-        <w:rPr>
-          <w:sz w:val="26"/>
-          <w:szCs w:val="26"/>
-        </w:rPr>
-        <w:t xml:space="preserve">(local feature classifier) </w:t>
-      </w:r>
-      <w:r>
-        <w:rPr>
-          <w:sz w:val="26"/>
-          <w:szCs w:val="26"/>
-        </w:rPr>
-        <w:t xml:space="preserve">được đào tạo để phân biệt giữa các lớp gốc có trong mỗi lớp bậc cao (superclass). Khi một hình ảnh truy vấn được phân loại là thuộc về một lớp bậc cao, nó được chuyển đến bộ phân lớp local, nó sẽ xác định xem lớp nào thuộc về hình ảnh. Lý do giải thích cho điều này là ở cấp cao nhất các hình ảnh được phân loại thành các nhóm rộng hơn, dễ phân biệt hơn, và ở cấp độ dưới cùng </w:t>
-      </w:r>
-      <w:r>
-        <w:rPr>
-          <w:sz w:val="26"/>
-          <w:szCs w:val="26"/>
-        </w:rPr>
-        <w:t xml:space="preserve">bộ </w:t>
-      </w:r>
-      <w:r>
-        <w:rPr>
-          <w:sz w:val="26"/>
-          <w:szCs w:val="26"/>
-        </w:rPr>
-        <w:t xml:space="preserve">phân </w:t>
-      </w:r>
-      <w:r>
-        <w:rPr>
-          <w:sz w:val="26"/>
-          <w:szCs w:val="26"/>
-        </w:rPr>
-        <w:t xml:space="preserve">lớp sẽ phải làm việc với ít </w:t>
-      </w:r>
-      <w:r>
-        <w:rPr>
-          <w:sz w:val="26"/>
-          <w:szCs w:val="26"/>
-        </w:rPr>
-        <w:t xml:space="preserve">lớp hơn. </w:t>
-      </w:r>
-      <w:r>
-        <w:rPr>
-          <w:sz w:val="26"/>
-          <w:szCs w:val="26"/>
-        </w:rPr>
-        <w:t>Bộ</w:t>
-      </w:r>
-      <w:r>
-        <w:rPr>
-          <w:sz w:val="26"/>
-          <w:szCs w:val="26"/>
-        </w:rPr>
-        <w:t xml:space="preserve"> phân loại </w:t>
-      </w:r>
-      <w:r>
-        <w:rPr>
-          <w:sz w:val="26"/>
-          <w:szCs w:val="26"/>
-        </w:rPr>
-        <w:t xml:space="preserve">global </w:t>
-      </w:r>
-      <w:r>
-        <w:rPr>
-          <w:sz w:val="26"/>
-          <w:szCs w:val="26"/>
-        </w:rPr>
-        <w:t>được sử dụng ở cấp cao nhất vì nó nhanh hơn, dẫn đến tăng tốc cho toàn bộ hệ thống</w:t>
-      </w:r>
-      <w:r>
-        <w:rPr>
-          <w:sz w:val="26"/>
-          <w:szCs w:val="26"/>
-        </w:rPr>
-        <w:t>.</w:t>
-      </w:r>
-    </w:p>
-    <w:p>
-      <w:pPr>
-        <w:spacing w:before="120" w:after="120" w:line="360" w:lineRule="auto"/>
-        <w:ind w:firstLine="284"/>
-        <w:jc w:val="both"/>
-        <w:rPr>
-          <w:sz w:val="26"/>
-          <w:szCs w:val="26"/>
-        </w:rPr>
-      </w:pPr>
-      <w:r>
-        <w:rPr>
-          <w:sz w:val="26"/>
-          <w:szCs w:val="26"/>
-        </w:rPr>
-        <w:lastRenderedPageBreak/>
-        <w:t>Áp dụng phương thức kết hợp này, sử dụng bộ phân lớp có hiệu suất tốt nhất cho các global features (SVM) và local features (NPD).</w:t>
-      </w:r>
-    </w:p>
-    <w:p>
-      <w:pPr>
-        <w:spacing w:before="120" w:after="120" w:line="360" w:lineRule="auto"/>
-        <w:jc w:val="center"/>
-        <w:rPr>
-          <w:sz w:val="26"/>
-          <w:szCs w:val="26"/>
-        </w:rPr>
-      </w:pPr>
-      <w:r>
-        <w:rPr>
-          <w:noProof/>
-          <w:sz w:val="26"/>
-          <w:szCs w:val="26"/>
-        </w:rPr>
-        <w:drawing>
-          <wp:inline distT="0" distB="0" distL="0" distR="0" wp14:anchorId="0CFB9018" wp14:editId="29D396E0">
-            <wp:extent cx="4779818" cy="4948945"/>
-            <wp:effectExtent l="0" t="0" r="1905" b="4445"/>
-            <wp:docPr id="8" name="Picture 8"/>
             <wp:cNvGraphicFramePr>
               <a:graphicFrameLocks xmlns:a="http://schemas.openxmlformats.org/drawingml/2006/main" noChangeAspect="1"/>
             </wp:cNvGraphicFramePr>
@@ -9992,7 +8649,7 @@
                   <pic:spPr>
                     <a:xfrm>
                       <a:off x="0" y="0"/>
-                      <a:ext cx="4791583" cy="4961126"/>
+                      <a:ext cx="3421029" cy="3349076"/>
                     </a:xfrm>
                     <a:prstGeom prst="rect">
                       <a:avLst/>
@@ -10007,6 +8664,62 @@
     </w:p>
     <w:p>
       <w:pPr>
+        <w:pStyle w:val="Heading2"/>
+        <w:numPr>
+          <w:ilvl w:val="0"/>
+          <w:numId w:val="40"/>
+        </w:numPr>
+        <w:spacing w:before="120" w:after="120" w:line="360" w:lineRule="auto"/>
+        <w:ind w:left="426" w:hanging="437"/>
+        <w:jc w:val="both"/>
+        <w:rPr>
+          <w:rFonts w:ascii="Times New Roman" w:hAnsi="Times New Roman" w:cs="Times New Roman"/>
+          <w:b/>
+          <w:color w:val="auto"/>
+          <w:sz w:val="28"/>
+          <w:szCs w:val="28"/>
+        </w:rPr>
+      </w:pPr>
+      <w:bookmarkStart w:id="17" w:name="OLE_LINK4"/>
+      <w:bookmarkStart w:id="18" w:name="OLE_LINK5"/>
+      <w:bookmarkStart w:id="19" w:name="_Toc502325124"/>
+      <w:r>
+        <w:rPr>
+          <w:rFonts w:ascii="Times New Roman" w:hAnsi="Times New Roman" w:cs="Times New Roman"/>
+          <w:b/>
+          <w:color w:val="auto"/>
+          <w:sz w:val="28"/>
+          <w:szCs w:val="28"/>
+        </w:rPr>
+        <w:lastRenderedPageBreak/>
+        <w:t>Local</w:t>
+      </w:r>
+      <w:r>
+        <w:rPr>
+          <w:rFonts w:ascii="Times New Roman" w:hAnsi="Times New Roman" w:cs="Times New Roman"/>
+          <w:b/>
+          <w:color w:val="auto"/>
+          <w:sz w:val="28"/>
+          <w:szCs w:val="28"/>
+        </w:rPr>
+        <w:t xml:space="preserve"> </w:t>
+      </w:r>
+      <w:bookmarkEnd w:id="17"/>
+      <w:bookmarkEnd w:id="18"/>
+      <w:r>
+        <w:rPr>
+          <w:rFonts w:ascii="Times New Roman" w:hAnsi="Times New Roman" w:cs="Times New Roman"/>
+          <w:b/>
+          <w:color w:val="auto"/>
+          <w:sz w:val="28"/>
+          <w:szCs w:val="28"/>
+        </w:rPr>
+        <w:t>feature</w:t>
+      </w:r>
+      <w:bookmarkEnd w:id="19"/>
+    </w:p>
+    <w:p>
+      <w:pPr>
         <w:spacing w:before="120" w:after="120" w:line="360" w:lineRule="auto"/>
         <w:ind w:firstLine="426"/>
         <w:jc w:val="both"/>
@@ -10020,7 +8733,35 @@
           <w:sz w:val="26"/>
           <w:szCs w:val="26"/>
         </w:rPr>
-        <w:t>Các nhóm được xây dựng bằng cách kết hợp hai lớp A và B một cách liên tục, sao cho tỷ lệ phần trăm các trường hợp của A được phân loại B là cao nhất. Quá trình này dừng lại, khi phần trăm rơi xuống dưới ngưỡng.</w:t>
+        <w:t>Local feature bao gồm những</w:t>
+      </w:r>
+      <w:r>
+        <w:rPr>
+          <w:sz w:val="26"/>
+          <w:szCs w:val="26"/>
+        </w:rPr>
+        <w:t xml:space="preserve"> descriptor</w:t>
+      </w:r>
+      <w:r>
+        <w:rPr>
+          <w:sz w:val="26"/>
+          <w:szCs w:val="26"/>
+        </w:rPr>
+        <w:t xml:space="preserve"> mô tả một phần cục bộ của bức ảnh được tính toán dựa trên nhiều </w:t>
+      </w:r>
+      <w:r>
+        <w:rPr>
+          <w:sz w:val="26"/>
+          <w:szCs w:val="26"/>
+        </w:rPr>
+        <w:t>interest point</w:t>
+      </w:r>
+      <w:r>
+        <w:rPr>
+          <w:sz w:val="26"/>
+          <w:szCs w:val="26"/>
+        </w:rPr>
+        <w:t>.</w:t>
       </w:r>
     </w:p>
     <w:p>
@@ -10038,7 +8779,126 @@
           <w:sz w:val="26"/>
           <w:szCs w:val="26"/>
         </w:rPr>
-        <w:t>Thủ tục hợp nhất trong tập dữ liệu VPR tạo ra hai lớp bậc cao, bao gồm 2 và 4 lớp. Độ chính xác tổng thể đã tăng lên 60%</w:t>
+        <w:t xml:space="preserve">Local feature đề cập đến một mẫu hoặc cấu trúc riêng biệt được tìm thấy trong ảnh, chẳng hạn như một điểm, cạnh hoặc vùng ảnh nhỏ. Những đặc trưng đại diện không quan trọng, chỉ là nó là khác biệt với môi trường xung quanh của nó. Ví dụ: </w:t>
+      </w:r>
+      <w:r>
+        <w:rPr>
+          <w:sz w:val="26"/>
+          <w:szCs w:val="26"/>
+        </w:rPr>
+        <w:t>SIFT, SURF,</w:t>
+      </w:r>
+      <w:r>
+        <w:rPr>
+          <w:sz w:val="26"/>
+          <w:szCs w:val="26"/>
+        </w:rPr>
+        <w:t xml:space="preserve"> ORB</w:t>
+      </w:r>
+      <w:r>
+        <w:rPr>
+          <w:sz w:val="26"/>
+          <w:szCs w:val="26"/>
+        </w:rPr>
+        <w:t>…</w:t>
+      </w:r>
+    </w:p>
+    <w:p>
+      <w:pPr>
+        <w:spacing w:before="120" w:after="120" w:line="360" w:lineRule="auto"/>
+        <w:ind w:firstLine="426"/>
+        <w:jc w:val="both"/>
+        <w:rPr>
+          <w:sz w:val="26"/>
+          <w:szCs w:val="26"/>
+        </w:rPr>
+      </w:pPr>
+      <w:r>
+        <w:rPr>
+          <w:sz w:val="26"/>
+          <w:szCs w:val="26"/>
+        </w:rPr>
+        <w:t>Local feature được sử dụng theo hai cách cơ bản:</w:t>
+      </w:r>
+    </w:p>
+    <w:p>
+      <w:pPr>
+        <w:pStyle w:val="ListParagraph"/>
+        <w:numPr>
+          <w:ilvl w:val="0"/>
+          <w:numId w:val="44"/>
+        </w:numPr>
+        <w:spacing w:before="120" w:after="120" w:line="360" w:lineRule="auto"/>
+        <w:jc w:val="both"/>
+        <w:rPr>
+          <w:sz w:val="26"/>
+          <w:szCs w:val="26"/>
+        </w:rPr>
+      </w:pPr>
+      <w:r>
+        <w:rPr>
+          <w:sz w:val="26"/>
+          <w:szCs w:val="26"/>
+        </w:rPr>
+        <w:t>Để khoanh vùng các điểm neo để sử dụng trong khâu hình ảnh hoặc tái tạo 3 chiều.</w:t>
+      </w:r>
+    </w:p>
+    <w:p>
+      <w:pPr>
+        <w:pStyle w:val="ListParagraph"/>
+        <w:numPr>
+          <w:ilvl w:val="0"/>
+          <w:numId w:val="44"/>
+        </w:numPr>
+        <w:spacing w:before="120" w:after="120" w:line="360" w:lineRule="auto"/>
+        <w:jc w:val="both"/>
+        <w:rPr>
+          <w:sz w:val="26"/>
+          <w:szCs w:val="26"/>
+        </w:rPr>
+      </w:pPr>
+      <w:r>
+        <w:rPr>
+          <w:sz w:val="26"/>
+          <w:szCs w:val="26"/>
+        </w:rPr>
+        <w:t>Để mô tả các nội dung hình ảnh một cách gọn nhẹ để phát hiện hoặc phân loại, mà không yêu cầu phân chia hình ảnh.</w:t>
+      </w:r>
+    </w:p>
+    <w:p>
+      <w:pPr>
+        <w:spacing w:before="120" w:after="120" w:line="360" w:lineRule="auto"/>
+        <w:ind w:firstLine="426"/>
+        <w:jc w:val="both"/>
+        <w:rPr>
+          <w:sz w:val="26"/>
+          <w:szCs w:val="26"/>
+        </w:rPr>
+      </w:pPr>
+      <w:r>
+        <w:rPr>
+          <w:sz w:val="26"/>
+          <w:szCs w:val="26"/>
+        </w:rPr>
+        <w:t>Một ưu điểm của việc sử dụng các local feature là chúng có thể được sử dụng để nhận ra đối tượng mặc dù có sự lộn xộn và tắc nghẽn đáng kể. Chúng cũng không đòi hỏi sự phân chia của đối tượng từ nền, không giống với các đặc trưng về kết cấu hoặc hình dạng</w:t>
+      </w:r>
+    </w:p>
+    <w:p>
+      <w:pPr>
+        <w:spacing w:before="120" w:after="120" w:line="360" w:lineRule="auto"/>
+        <w:ind w:firstLine="426"/>
+        <w:jc w:val="both"/>
+        <w:rPr>
+          <w:sz w:val="26"/>
+          <w:szCs w:val="26"/>
+        </w:rPr>
+      </w:pPr>
+      <w:r>
+        <w:rPr>
+          <w:sz w:val="26"/>
+          <w:szCs w:val="26"/>
+        </w:rPr>
+        <w:t>Local feature thường được dùng trong các hệ thống so khớp (matching), đòi hỏi việc so sánh các bộ mô tả đặc trưng</w:t>
       </w:r>
     </w:p>
     <w:p>
@@ -10046,20 +8906,19 @@
         <w:spacing w:before="120" w:after="120" w:line="360" w:lineRule="auto"/>
         <w:jc w:val="center"/>
         <w:rPr>
-          <w:sz w:val="26"/>
-          <w:szCs w:val="26"/>
+          <w:sz w:val="28"/>
+          <w:szCs w:val="28"/>
         </w:rPr>
       </w:pPr>
       <w:r>
         <w:rPr>
           <w:noProof/>
         </w:rPr>
-        <w:lastRenderedPageBreak/>
         <w:drawing>
-          <wp:inline distT="0" distB="0" distL="0" distR="0" wp14:anchorId="62933651" wp14:editId="5F2675F7">
-            <wp:extent cx="2576946" cy="3586060"/>
-            <wp:effectExtent l="0" t="0" r="0" b="0"/>
-            <wp:docPr id="9" name="Picture 9"/>
+          <wp:inline distT="0" distB="0" distL="0" distR="0" wp14:anchorId="4CB4D8D1" wp14:editId="50EEA590">
+            <wp:extent cx="2964873" cy="2964873"/>
+            <wp:effectExtent l="0" t="0" r="6985" b="6985"/>
+            <wp:docPr id="29" name="Picture 29"/>
             <wp:cNvGraphicFramePr>
               <a:graphicFrameLocks xmlns:a="http://schemas.openxmlformats.org/drawingml/2006/main" noChangeAspect="1"/>
             </wp:cNvGraphicFramePr>
@@ -10079,6 +8938,1251 @@
                   <pic:spPr>
                     <a:xfrm>
                       <a:off x="0" y="0"/>
+                      <a:ext cx="2994103" cy="2994103"/>
+                    </a:xfrm>
+                    <a:prstGeom prst="rect">
+                      <a:avLst/>
+                    </a:prstGeom>
+                  </pic:spPr>
+                </pic:pic>
+              </a:graphicData>
+            </a:graphic>
+          </wp:inline>
+        </w:drawing>
+      </w:r>
+    </w:p>
+    <w:p>
+      <w:pPr>
+        <w:pStyle w:val="Heading2"/>
+        <w:numPr>
+          <w:ilvl w:val="0"/>
+          <w:numId w:val="40"/>
+        </w:numPr>
+        <w:spacing w:before="120" w:after="120" w:line="360" w:lineRule="auto"/>
+        <w:ind w:left="426" w:hanging="437"/>
+        <w:jc w:val="both"/>
+        <w:rPr>
+          <w:rFonts w:ascii="Times New Roman" w:hAnsi="Times New Roman" w:cs="Times New Roman"/>
+          <w:b/>
+          <w:color w:val="auto"/>
+          <w:sz w:val="28"/>
+          <w:szCs w:val="28"/>
+        </w:rPr>
+      </w:pPr>
+      <w:bookmarkStart w:id="20" w:name="_Toc502325125"/>
+      <w:r>
+        <w:rPr>
+          <w:rFonts w:ascii="Times New Roman" w:hAnsi="Times New Roman" w:cs="Times New Roman"/>
+          <w:b/>
+          <w:color w:val="auto"/>
+          <w:sz w:val="28"/>
+          <w:szCs w:val="28"/>
+        </w:rPr>
+        <w:lastRenderedPageBreak/>
+        <w:t>Kết hợp local feature và global feature trong bài toán nhận dạng</w:t>
+      </w:r>
+      <w:bookmarkEnd w:id="20"/>
+    </w:p>
+    <w:p>
+      <w:pPr>
+        <w:spacing w:before="120" w:after="120" w:line="360" w:lineRule="auto"/>
+        <w:ind w:firstLine="426"/>
+        <w:jc w:val="both"/>
+        <w:rPr>
+          <w:sz w:val="26"/>
+          <w:szCs w:val="26"/>
+        </w:rPr>
+      </w:pPr>
+      <w:r>
+        <w:rPr>
+          <w:sz w:val="26"/>
+          <w:szCs w:val="26"/>
+        </w:rPr>
+        <w:t>Việc sử dụng global feature hay local feature đều đem lại hiệu quả cao tùy thuộc vào yêu cầu bài toán. Tuy nhiên ở phần này, em sẽ trình bày một nghiên cứu kết hợp cả global và local features.</w:t>
+      </w:r>
+      <w:r>
+        <w:rPr>
+          <w:sz w:val="26"/>
+          <w:szCs w:val="26"/>
+        </w:rPr>
+        <w:t xml:space="preserve"> Có hai phương pháp để tiếp cận. Thứ nhất là phương pháp xếp chồng xếp cổ điển (Stacking) và thứ hai sử dụng phân cấp phân loại (Classification Hierarchy). Cả hai đều cải thiện đáng kể kết quả so với các phương pháp sử dụng riêng lẽ global feature hay local feature.</w:t>
+      </w:r>
+    </w:p>
+    <w:p>
+      <w:pPr>
+        <w:pStyle w:val="ListParagraph"/>
+        <w:numPr>
+          <w:ilvl w:val="0"/>
+          <w:numId w:val="46"/>
+        </w:numPr>
+        <w:spacing w:before="120" w:after="120" w:line="360" w:lineRule="auto"/>
+        <w:jc w:val="both"/>
+        <w:outlineLvl w:val="2"/>
+        <w:rPr>
+          <w:sz w:val="26"/>
+          <w:szCs w:val="26"/>
+        </w:rPr>
+      </w:pPr>
+      <w:bookmarkStart w:id="21" w:name="_Toc502325126"/>
+      <w:r>
+        <w:rPr>
+          <w:b/>
+          <w:sz w:val="26"/>
+          <w:szCs w:val="26"/>
+        </w:rPr>
+        <w:t>Stacking</w:t>
+      </w:r>
+      <w:bookmarkEnd w:id="21"/>
+    </w:p>
+    <w:p>
+      <w:pPr>
+        <w:spacing w:before="120" w:after="120" w:line="360" w:lineRule="auto"/>
+        <w:ind w:firstLine="284"/>
+        <w:jc w:val="both"/>
+        <w:rPr>
+          <w:sz w:val="26"/>
+          <w:szCs w:val="26"/>
+        </w:rPr>
+      </w:pPr>
+      <w:r>
+        <w:rPr>
+          <w:sz w:val="26"/>
+          <w:szCs w:val="26"/>
+        </w:rPr>
+        <w:t xml:space="preserve">Đối lập với các kỹ thuật trong đó một chiến lược cố định được sử dụng, các kỹ thuật học siêu (meta-learning) sử dụng một bộ phân </w:t>
+      </w:r>
+      <w:r>
+        <w:rPr>
+          <w:sz w:val="26"/>
+          <w:szCs w:val="26"/>
+        </w:rPr>
+        <w:t>lớp</w:t>
+      </w:r>
+      <w:r>
+        <w:rPr>
+          <w:sz w:val="26"/>
+          <w:szCs w:val="26"/>
+        </w:rPr>
+        <w:t xml:space="preserve"> meta tổng quát trong không gian của các kết quả đầu ra từ các bộ phân lớp cơ sở. Trong phương pháp</w:t>
+      </w:r>
+      <w:r>
+        <w:rPr>
+          <w:sz w:val="26"/>
+          <w:szCs w:val="26"/>
+        </w:rPr>
+        <w:t xml:space="preserve"> S</w:t>
+      </w:r>
+      <w:r>
+        <w:rPr>
+          <w:sz w:val="26"/>
+          <w:szCs w:val="26"/>
+        </w:rPr>
+        <w:t xml:space="preserve">tacking các đầu ra của các phân </w:t>
+      </w:r>
+      <w:r>
+        <w:rPr>
+          <w:sz w:val="26"/>
+          <w:szCs w:val="26"/>
+        </w:rPr>
+        <w:t xml:space="preserve">lớp </w:t>
+      </w:r>
+      <w:r>
+        <w:rPr>
+          <w:sz w:val="26"/>
+          <w:szCs w:val="26"/>
+        </w:rPr>
+        <w:t xml:space="preserve">cấu thành được nối và được sử dụng như một vector dữ liệu đầu vào cho một bộ phân </w:t>
+      </w:r>
+      <w:r>
+        <w:rPr>
+          <w:sz w:val="26"/>
+          <w:szCs w:val="26"/>
+        </w:rPr>
+        <w:t xml:space="preserve">lớp </w:t>
+      </w:r>
+      <w:r>
+        <w:rPr>
+          <w:sz w:val="26"/>
+          <w:szCs w:val="26"/>
+        </w:rPr>
+        <w:t>meta.</w:t>
+      </w:r>
+    </w:p>
+    <w:p>
+      <w:pPr>
+        <w:spacing w:before="120" w:after="120" w:line="360" w:lineRule="auto"/>
+        <w:ind w:firstLine="284"/>
+        <w:jc w:val="both"/>
+        <w:rPr>
+          <w:sz w:val="26"/>
+          <w:szCs w:val="26"/>
+        </w:rPr>
+      </w:pPr>
+      <w:r>
+        <w:rPr>
+          <w:sz w:val="26"/>
+          <w:szCs w:val="26"/>
+        </w:rPr>
+        <w:t xml:space="preserve">Trong phần này thảo luận về hai biến thể chính của </w:t>
+      </w:r>
+      <w:r>
+        <w:rPr>
+          <w:sz w:val="26"/>
+          <w:szCs w:val="26"/>
+        </w:rPr>
+        <w:t>S</w:t>
+      </w:r>
+      <w:r>
+        <w:rPr>
+          <w:sz w:val="26"/>
+          <w:szCs w:val="26"/>
+        </w:rPr>
+        <w:t>tacking</w:t>
+      </w:r>
+      <w:r>
+        <w:rPr>
+          <w:sz w:val="26"/>
+          <w:szCs w:val="26"/>
+        </w:rPr>
+        <w:t>. Phần đ</w:t>
+      </w:r>
+      <w:r>
+        <w:rPr>
+          <w:sz w:val="26"/>
+          <w:szCs w:val="26"/>
+        </w:rPr>
+        <w:t xml:space="preserve">ầu tiên, đầu vào của bộ phân </w:t>
+      </w:r>
+      <w:r>
+        <w:rPr>
+          <w:sz w:val="26"/>
+          <w:szCs w:val="26"/>
+        </w:rPr>
+        <w:t xml:space="preserve">lớp </w:t>
+      </w:r>
+      <w:r>
+        <w:rPr>
+          <w:sz w:val="26"/>
+          <w:szCs w:val="26"/>
+        </w:rPr>
+        <w:t xml:space="preserve">meta là sự kết </w:t>
+      </w:r>
+      <w:r>
+        <w:rPr>
+          <w:sz w:val="26"/>
+          <w:szCs w:val="26"/>
+        </w:rPr>
+        <w:t>hợp</w:t>
+      </w:r>
+      <w:r>
+        <w:rPr>
+          <w:sz w:val="26"/>
+          <w:szCs w:val="26"/>
+        </w:rPr>
+        <w:t xml:space="preserve"> các nhãn lớp do mỗi bộ phân </w:t>
+      </w:r>
+      <w:r>
+        <w:rPr>
+          <w:sz w:val="26"/>
+          <w:szCs w:val="26"/>
+        </w:rPr>
+        <w:t xml:space="preserve">lớp </w:t>
+      </w:r>
+      <w:r>
+        <w:rPr>
+          <w:sz w:val="26"/>
+          <w:szCs w:val="26"/>
+        </w:rPr>
+        <w:t xml:space="preserve">thành phần tạo ra. Trong biến thể thứ hai, mỗi bộ phân </w:t>
+      </w:r>
+      <w:r>
+        <w:rPr>
+          <w:sz w:val="26"/>
+          <w:szCs w:val="26"/>
+        </w:rPr>
+        <w:t xml:space="preserve">lớp </w:t>
+      </w:r>
+      <w:r>
+        <w:rPr>
+          <w:sz w:val="26"/>
+          <w:szCs w:val="26"/>
+        </w:rPr>
+        <w:t xml:space="preserve">thành phần </w:t>
+      </w:r>
+      <w:r>
+        <w:rPr>
+          <w:sz w:val="26"/>
+          <w:szCs w:val="26"/>
+        </w:rPr>
+        <w:t xml:space="preserve">cho </w:t>
+      </w:r>
+      <w:r>
+        <w:rPr>
+          <w:sz w:val="26"/>
+          <w:szCs w:val="26"/>
+        </w:rPr>
+        <w:t xml:space="preserve">ra một sự </w:t>
+      </w:r>
+      <w:r>
+        <w:rPr>
+          <w:sz w:val="26"/>
+          <w:szCs w:val="26"/>
+        </w:rPr>
+        <w:t>phân phối hậu nghiệm trên các</w:t>
+      </w:r>
+      <w:r>
+        <w:rPr>
+          <w:sz w:val="26"/>
+          <w:szCs w:val="26"/>
+        </w:rPr>
+        <w:t xml:space="preserve"> nhãn lớp, chứ không phải là một nhãn duy nhất. </w:t>
+      </w:r>
+      <w:r>
+        <w:rPr>
+          <w:sz w:val="26"/>
+          <w:szCs w:val="26"/>
+        </w:rPr>
+        <w:t>Sự p</w:t>
+      </w:r>
+      <w:r>
+        <w:rPr>
+          <w:sz w:val="26"/>
+          <w:szCs w:val="26"/>
+        </w:rPr>
+        <w:t xml:space="preserve">hân </w:t>
+      </w:r>
+      <w:r>
+        <w:rPr>
+          <w:sz w:val="26"/>
+          <w:szCs w:val="26"/>
+        </w:rPr>
+        <w:t>phối</w:t>
+      </w:r>
+      <w:r>
+        <w:rPr>
+          <w:sz w:val="26"/>
+          <w:szCs w:val="26"/>
+        </w:rPr>
+        <w:t xml:space="preserve"> từ các</w:t>
+      </w:r>
+      <w:r>
+        <w:rPr>
+          <w:sz w:val="26"/>
+          <w:szCs w:val="26"/>
+        </w:rPr>
+        <w:t xml:space="preserve"> bộ</w:t>
+      </w:r>
+      <w:r>
+        <w:rPr>
+          <w:sz w:val="26"/>
+          <w:szCs w:val="26"/>
+        </w:rPr>
+        <w:t xml:space="preserve"> phân </w:t>
+      </w:r>
+      <w:r>
+        <w:rPr>
+          <w:sz w:val="26"/>
+          <w:szCs w:val="26"/>
+        </w:rPr>
+        <w:t xml:space="preserve">lớp </w:t>
+      </w:r>
+      <w:r>
+        <w:rPr>
+          <w:sz w:val="26"/>
+          <w:szCs w:val="26"/>
+        </w:rPr>
+        <w:t xml:space="preserve">thành phần được ghép nối và được sử dụng làm đầu vào cho bộ phân </w:t>
+      </w:r>
+      <w:r>
+        <w:rPr>
+          <w:sz w:val="26"/>
+          <w:szCs w:val="26"/>
+        </w:rPr>
+        <w:t xml:space="preserve">lớp </w:t>
+      </w:r>
+      <w:r>
+        <w:rPr>
+          <w:sz w:val="26"/>
+          <w:szCs w:val="26"/>
+        </w:rPr>
+        <w:t xml:space="preserve">meta. Phối hợp với các phân </w:t>
+      </w:r>
+      <w:r>
+        <w:rPr>
+          <w:sz w:val="26"/>
+          <w:szCs w:val="26"/>
+        </w:rPr>
+        <w:t>phối</w:t>
+      </w:r>
+      <w:r>
+        <w:rPr>
+          <w:sz w:val="26"/>
+          <w:szCs w:val="26"/>
+        </w:rPr>
+        <w:t xml:space="preserve"> xác suất, về bản chất, ước lượng độ tin cậy phân loại từ </w:t>
+      </w:r>
+      <w:r>
+        <w:rPr>
+          <w:sz w:val="26"/>
+          <w:szCs w:val="26"/>
+        </w:rPr>
+        <w:t>bộ</w:t>
+      </w:r>
+      <w:r>
+        <w:rPr>
+          <w:sz w:val="26"/>
+          <w:szCs w:val="26"/>
+        </w:rPr>
+        <w:t xml:space="preserve"> phân </w:t>
+      </w:r>
+      <w:r>
+        <w:rPr>
+          <w:sz w:val="26"/>
+          <w:szCs w:val="26"/>
+        </w:rPr>
+        <w:t xml:space="preserve">lớp </w:t>
+      </w:r>
+      <w:r>
+        <w:rPr>
+          <w:sz w:val="26"/>
+          <w:szCs w:val="26"/>
+        </w:rPr>
+        <w:t xml:space="preserve">cấp cơ sở. Bất kỳ phân </w:t>
+      </w:r>
+      <w:r>
+        <w:rPr>
+          <w:sz w:val="26"/>
+          <w:szCs w:val="26"/>
+        </w:rPr>
+        <w:t xml:space="preserve">lớp nào cũng </w:t>
+      </w:r>
+      <w:r>
+        <w:rPr>
+          <w:sz w:val="26"/>
+          <w:szCs w:val="26"/>
+        </w:rPr>
+        <w:t xml:space="preserve">có thể được sử dụng ở cấp cơ sở nếu chỉ yêu cầu một nhãn đơn lẻ, nhưng </w:t>
+      </w:r>
+      <w:r>
+        <w:rPr>
+          <w:sz w:val="26"/>
+          <w:szCs w:val="26"/>
+        </w:rPr>
+        <w:t>với S</w:t>
+      </w:r>
+      <w:r>
+        <w:rPr>
+          <w:sz w:val="26"/>
+          <w:szCs w:val="26"/>
+        </w:rPr>
+        <w:t>tacking</w:t>
+      </w:r>
+      <w:r>
+        <w:rPr>
+          <w:sz w:val="26"/>
+          <w:szCs w:val="26"/>
+        </w:rPr>
+        <w:t xml:space="preserve"> </w:t>
+      </w:r>
+      <w:r>
+        <w:rPr>
+          <w:sz w:val="26"/>
+          <w:szCs w:val="26"/>
+        </w:rPr>
+        <w:t xml:space="preserve">sự phân </w:t>
+      </w:r>
+      <w:r>
+        <w:rPr>
+          <w:sz w:val="26"/>
+          <w:szCs w:val="26"/>
+        </w:rPr>
+        <w:t>phối</w:t>
+      </w:r>
+      <w:r>
+        <w:rPr>
+          <w:sz w:val="26"/>
+          <w:szCs w:val="26"/>
+        </w:rPr>
+        <w:t xml:space="preserve"> xác suất </w:t>
+      </w:r>
+      <w:r>
+        <w:rPr>
+          <w:sz w:val="26"/>
+          <w:szCs w:val="26"/>
+        </w:rPr>
+        <w:t xml:space="preserve">sẽ </w:t>
+      </w:r>
+      <w:r>
+        <w:rPr>
+          <w:sz w:val="26"/>
+          <w:szCs w:val="26"/>
+        </w:rPr>
+        <w:t xml:space="preserve">giới hạn với các </w:t>
+      </w:r>
+      <w:r>
+        <w:rPr>
+          <w:sz w:val="26"/>
+          <w:szCs w:val="26"/>
+        </w:rPr>
+        <w:t xml:space="preserve">bộ </w:t>
+      </w:r>
+      <w:r>
+        <w:rPr>
+          <w:sz w:val="26"/>
+          <w:szCs w:val="26"/>
+        </w:rPr>
+        <w:t xml:space="preserve">phân </w:t>
+      </w:r>
+      <w:r>
+        <w:rPr>
+          <w:sz w:val="26"/>
+          <w:szCs w:val="26"/>
+        </w:rPr>
+        <w:t xml:space="preserve">lớp có </w:t>
+      </w:r>
+      <w:r>
+        <w:rPr>
+          <w:sz w:val="26"/>
+          <w:szCs w:val="26"/>
+        </w:rPr>
+        <w:t>phân phối</w:t>
+      </w:r>
+      <w:r>
+        <w:rPr>
+          <w:sz w:val="26"/>
+          <w:szCs w:val="26"/>
+        </w:rPr>
+        <w:t xml:space="preserve"> trên nhãn. Sự lựa chọn của </w:t>
+      </w:r>
+      <w:r>
+        <w:rPr>
+          <w:sz w:val="26"/>
+          <w:szCs w:val="26"/>
+        </w:rPr>
+        <w:t xml:space="preserve">phân </w:t>
+      </w:r>
+      <w:r>
+        <w:rPr>
+          <w:sz w:val="26"/>
+          <w:szCs w:val="26"/>
+        </w:rPr>
+        <w:t xml:space="preserve">lớp meta </w:t>
+      </w:r>
+      <w:r>
+        <w:rPr>
+          <w:sz w:val="26"/>
+          <w:szCs w:val="26"/>
+        </w:rPr>
+        <w:t>không bị giới</w:t>
+      </w:r>
+      <w:r>
+        <w:rPr>
+          <w:sz w:val="26"/>
+          <w:szCs w:val="26"/>
+        </w:rPr>
+        <w:t xml:space="preserve"> hạn dưới bất kỳ hình thức nào.</w:t>
+      </w:r>
+    </w:p>
+    <w:p>
+      <w:pPr>
+        <w:spacing w:before="120" w:after="120" w:line="360" w:lineRule="auto"/>
+        <w:ind w:firstLine="284"/>
+        <w:jc w:val="both"/>
+        <w:rPr>
+          <w:sz w:val="26"/>
+          <w:szCs w:val="26"/>
+        </w:rPr>
+      </w:pPr>
+      <w:r>
+        <w:rPr>
+          <w:sz w:val="26"/>
+          <w:szCs w:val="26"/>
+        </w:rPr>
+        <w:t>Xét một t</w:t>
+      </w:r>
+      <w:r>
+        <w:rPr>
+          <w:sz w:val="26"/>
+          <w:szCs w:val="26"/>
+        </w:rPr>
+        <w:t xml:space="preserve">hí nghiệm </w:t>
+      </w:r>
+      <w:r>
+        <w:rPr>
+          <w:sz w:val="26"/>
+          <w:szCs w:val="26"/>
+        </w:rPr>
+        <w:t>ứng dụng S</w:t>
+      </w:r>
+      <w:r>
+        <w:rPr>
+          <w:sz w:val="26"/>
+          <w:szCs w:val="26"/>
+        </w:rPr>
+        <w:t>tacking</w:t>
+      </w:r>
+      <w:r>
+        <w:rPr>
+          <w:sz w:val="26"/>
+          <w:szCs w:val="26"/>
+        </w:rPr>
+        <w:t xml:space="preserve">, sử dụng SVM làm bộ phân </w:t>
+      </w:r>
+      <w:r>
+        <w:rPr>
+          <w:sz w:val="26"/>
+          <w:szCs w:val="26"/>
+        </w:rPr>
+        <w:t xml:space="preserve">lớp </w:t>
+      </w:r>
+      <w:r>
+        <w:rPr>
+          <w:sz w:val="26"/>
+          <w:szCs w:val="26"/>
+        </w:rPr>
+        <w:t>meta</w:t>
+      </w:r>
+      <w:r>
+        <w:rPr>
+          <w:sz w:val="26"/>
+          <w:szCs w:val="26"/>
+        </w:rPr>
+        <w:t xml:space="preserve">, thử nghiệm với hai biến thể của bộ phân lớp cơ sở cho các global features. Trong lần đầu tiên, thí nghiệm </w:t>
+      </w:r>
+      <w:r>
+        <w:rPr>
+          <w:sz w:val="26"/>
+          <w:szCs w:val="26"/>
+        </w:rPr>
+        <w:t>đánh giá</w:t>
+      </w:r>
+      <w:r>
+        <w:rPr>
+          <w:sz w:val="26"/>
+          <w:szCs w:val="26"/>
+        </w:rPr>
+        <w:t xml:space="preserve"> mật độ phi tham số để xây dựng một số </w:t>
+      </w:r>
+      <w:r>
+        <w:rPr>
+          <w:sz w:val="26"/>
+          <w:szCs w:val="26"/>
+        </w:rPr>
+        <w:t xml:space="preserve">bộ </w:t>
+      </w:r>
+      <w:r>
+        <w:rPr>
+          <w:sz w:val="26"/>
+          <w:szCs w:val="26"/>
+        </w:rPr>
+        <w:t xml:space="preserve">phân </w:t>
+      </w:r>
+      <w:r>
+        <w:rPr>
+          <w:sz w:val="26"/>
+          <w:szCs w:val="26"/>
+        </w:rPr>
+        <w:t>lớp</w:t>
+      </w:r>
+      <w:r>
+        <w:rPr>
+          <w:sz w:val="26"/>
+          <w:szCs w:val="26"/>
+        </w:rPr>
+        <w:t xml:space="preserve"> </w:t>
+      </w:r>
+      <w:r>
+        <w:rPr>
+          <w:sz w:val="26"/>
+          <w:szCs w:val="26"/>
+        </w:rPr>
+        <w:t>maximum-likelihood</w:t>
+      </w:r>
+      <w:r>
+        <w:rPr>
+          <w:sz w:val="26"/>
+          <w:szCs w:val="26"/>
+        </w:rPr>
+        <w:t xml:space="preserve"> sử dụng các </w:t>
+      </w:r>
+      <w:r>
+        <w:rPr>
+          <w:sz w:val="26"/>
+          <w:szCs w:val="26"/>
+        </w:rPr>
+        <w:t>global features</w:t>
+      </w:r>
+      <w:r>
+        <w:rPr>
+          <w:sz w:val="26"/>
+          <w:szCs w:val="26"/>
+        </w:rPr>
+        <w:t>. Sử dụng</w:t>
+      </w:r>
+      <w:r>
+        <w:rPr>
+          <w:sz w:val="26"/>
+          <w:szCs w:val="26"/>
+        </w:rPr>
+        <w:t xml:space="preserve"> phương pháp</w:t>
+      </w:r>
+      <w:r>
+        <w:rPr>
+          <w:sz w:val="26"/>
+          <w:szCs w:val="26"/>
+        </w:rPr>
+        <w:t xml:space="preserve"> </w:t>
+      </w:r>
+      <w:r>
+        <w:rPr>
+          <w:sz w:val="26"/>
+          <w:szCs w:val="26"/>
+        </w:rPr>
+        <w:t xml:space="preserve">Stacking để </w:t>
+      </w:r>
+      <w:r>
+        <w:rPr>
+          <w:sz w:val="26"/>
+          <w:szCs w:val="26"/>
+        </w:rPr>
+        <w:t xml:space="preserve">kết hợp các </w:t>
+      </w:r>
+      <w:r>
+        <w:rPr>
+          <w:sz w:val="26"/>
+          <w:szCs w:val="26"/>
+        </w:rPr>
+        <w:t>features</w:t>
+      </w:r>
+      <w:r>
+        <w:rPr>
+          <w:sz w:val="26"/>
+          <w:szCs w:val="26"/>
+        </w:rPr>
+        <w:t xml:space="preserve">, </w:t>
+      </w:r>
+      <w:r>
+        <w:rPr>
+          <w:sz w:val="26"/>
+          <w:szCs w:val="26"/>
+        </w:rPr>
+        <w:t>kết quả</w:t>
+      </w:r>
+      <w:r>
+        <w:rPr>
+          <w:sz w:val="26"/>
+          <w:szCs w:val="26"/>
+        </w:rPr>
+        <w:t xml:space="preserve"> đạt được độ chính xác 50,32%. </w:t>
+      </w:r>
+      <w:r>
+        <w:rPr>
+          <w:sz w:val="26"/>
+          <w:szCs w:val="26"/>
+        </w:rPr>
+        <w:t>Kỹ thuật thứ hai</w:t>
+      </w:r>
+      <w:r>
+        <w:rPr>
+          <w:sz w:val="26"/>
+          <w:szCs w:val="26"/>
+        </w:rPr>
+        <w:t xml:space="preserve"> sử dụng bộ phân </w:t>
+      </w:r>
+      <w:r>
+        <w:rPr>
+          <w:sz w:val="26"/>
+          <w:szCs w:val="26"/>
+        </w:rPr>
+        <w:t xml:space="preserve">lớp </w:t>
+      </w:r>
+      <w:r>
+        <w:rPr>
+          <w:sz w:val="26"/>
+          <w:szCs w:val="26"/>
+        </w:rPr>
+        <w:t xml:space="preserve">SVM ở cấp cơ sở. </w:t>
+      </w:r>
+      <w:r>
+        <w:rPr>
+          <w:sz w:val="26"/>
+          <w:szCs w:val="26"/>
+        </w:rPr>
+        <w:t>Bộ</w:t>
+      </w:r>
+      <w:r>
+        <w:rPr>
+          <w:sz w:val="26"/>
+          <w:szCs w:val="26"/>
+        </w:rPr>
+        <w:t xml:space="preserve"> phân </w:t>
+      </w:r>
+      <w:r>
+        <w:rPr>
+          <w:sz w:val="26"/>
+          <w:szCs w:val="26"/>
+        </w:rPr>
+        <w:t xml:space="preserve">lớp </w:t>
+      </w:r>
+      <w:r>
+        <w:rPr>
+          <w:sz w:val="26"/>
+          <w:szCs w:val="26"/>
+        </w:rPr>
+        <w:t xml:space="preserve">meta lấy một vectơ </w:t>
+      </w:r>
+      <w:r>
+        <w:rPr>
+          <w:sz w:val="26"/>
+          <w:szCs w:val="26"/>
+        </w:rPr>
+        <w:t>bao gồm</w:t>
+      </w:r>
+      <w:r>
+        <w:rPr>
+          <w:sz w:val="26"/>
+          <w:szCs w:val="26"/>
+        </w:rPr>
+        <w:t xml:space="preserve"> </w:t>
+      </w:r>
+      <w:r>
+        <w:rPr>
+          <w:sz w:val="26"/>
+          <w:szCs w:val="26"/>
+        </w:rPr>
+        <w:t>một số</w:t>
+      </w:r>
+      <w:r>
+        <w:rPr>
+          <w:sz w:val="26"/>
+          <w:szCs w:val="26"/>
+        </w:rPr>
+        <w:t xml:space="preserve"> phần tử </w:t>
+      </w:r>
+      <w:r>
+        <w:rPr>
+          <w:sz w:val="26"/>
+          <w:szCs w:val="26"/>
+        </w:rPr>
+        <w:t>trả về bộ</w:t>
+      </w:r>
+      <w:r>
+        <w:rPr>
+          <w:sz w:val="26"/>
+          <w:szCs w:val="26"/>
+        </w:rPr>
+        <w:t xml:space="preserve"> phân </w:t>
+      </w:r>
+      <w:r>
+        <w:rPr>
+          <w:sz w:val="26"/>
+          <w:szCs w:val="26"/>
+        </w:rPr>
+        <w:t xml:space="preserve">lớp </w:t>
+      </w:r>
+      <w:r>
+        <w:rPr>
+          <w:sz w:val="26"/>
+          <w:szCs w:val="26"/>
+        </w:rPr>
+        <w:t>cấp cơ sở</w:t>
+      </w:r>
+      <w:r>
+        <w:rPr>
+          <w:sz w:val="26"/>
+          <w:szCs w:val="26"/>
+        </w:rPr>
+        <w:t xml:space="preserve">. Độ chính xác </w:t>
+      </w:r>
+      <w:r>
+        <w:rPr>
+          <w:sz w:val="26"/>
+          <w:szCs w:val="26"/>
+        </w:rPr>
+        <w:t xml:space="preserve">cho các thí nghiệm này được tóm tắt trong </w:t>
+      </w:r>
+      <w:r>
+        <w:rPr>
+          <w:sz w:val="26"/>
+          <w:szCs w:val="26"/>
+        </w:rPr>
+        <w:t>hình</w:t>
+      </w:r>
+    </w:p>
+    <w:p>
+      <w:pPr>
+        <w:spacing w:before="120" w:after="120" w:line="360" w:lineRule="auto"/>
+        <w:jc w:val="center"/>
+        <w:rPr>
+          <w:sz w:val="26"/>
+          <w:szCs w:val="26"/>
+        </w:rPr>
+      </w:pPr>
+      <w:r>
+        <w:rPr>
+          <w:noProof/>
+          <w:sz w:val="26"/>
+          <w:szCs w:val="26"/>
+        </w:rPr>
+        <w:lastRenderedPageBreak/>
+        <w:drawing>
+          <wp:inline distT="0" distB="0" distL="0" distR="0" wp14:anchorId="6CA7D2C6" wp14:editId="46803B35">
+            <wp:extent cx="5760720" cy="3956050"/>
+            <wp:effectExtent l="0" t="0" r="0" b="6350"/>
+            <wp:docPr id="5" name="Picture 5"/>
+            <wp:cNvGraphicFramePr>
+              <a:graphicFrameLocks xmlns:a="http://schemas.openxmlformats.org/drawingml/2006/main" noChangeAspect="1"/>
+            </wp:cNvGraphicFramePr>
+            <a:graphic xmlns:a="http://schemas.openxmlformats.org/drawingml/2006/main">
+              <a:graphicData uri="http://schemas.openxmlformats.org/drawingml/2006/picture">
+                <pic:pic xmlns:pic="http://schemas.openxmlformats.org/drawingml/2006/picture">
+                  <pic:nvPicPr>
+                    <pic:cNvPr id="1" name=""/>
+                    <pic:cNvPicPr/>
+                  </pic:nvPicPr>
+                  <pic:blipFill>
+                    <a:blip r:embed="rId39"/>
+                    <a:stretch>
+                      <a:fillRect/>
+                    </a:stretch>
+                  </pic:blipFill>
+                  <pic:spPr>
+                    <a:xfrm>
+                      <a:off x="0" y="0"/>
+                      <a:ext cx="5760720" cy="3956050"/>
+                    </a:xfrm>
+                    <a:prstGeom prst="rect">
+                      <a:avLst/>
+                    </a:prstGeom>
+                  </pic:spPr>
+                </pic:pic>
+              </a:graphicData>
+            </a:graphic>
+          </wp:inline>
+        </w:drawing>
+      </w:r>
+    </w:p>
+    <w:p>
+      <w:pPr>
+        <w:pStyle w:val="ListParagraph"/>
+        <w:numPr>
+          <w:ilvl w:val="0"/>
+          <w:numId w:val="46"/>
+        </w:numPr>
+        <w:spacing w:before="120" w:after="120" w:line="360" w:lineRule="auto"/>
+        <w:ind w:left="709" w:hanging="425"/>
+        <w:jc w:val="both"/>
+        <w:outlineLvl w:val="2"/>
+        <w:rPr>
+          <w:b/>
+          <w:sz w:val="26"/>
+          <w:szCs w:val="26"/>
+        </w:rPr>
+      </w:pPr>
+      <w:bookmarkStart w:id="22" w:name="_Toc502325127"/>
+      <w:r>
+        <w:rPr>
+          <w:b/>
+          <w:sz w:val="26"/>
+          <w:szCs w:val="26"/>
+        </w:rPr>
+        <w:t>Classification Hierarchy</w:t>
+      </w:r>
+      <w:bookmarkEnd w:id="22"/>
+    </w:p>
+    <w:p>
+      <w:pPr>
+        <w:spacing w:before="120" w:after="120" w:line="360" w:lineRule="auto"/>
+        <w:ind w:firstLine="284"/>
+        <w:jc w:val="both"/>
+        <w:rPr>
+          <w:sz w:val="26"/>
+          <w:szCs w:val="26"/>
+        </w:rPr>
+      </w:pPr>
+      <w:r>
+        <w:rPr>
+          <w:sz w:val="26"/>
+          <w:szCs w:val="26"/>
+        </w:rPr>
+        <w:t xml:space="preserve">Do các local features và global features cung cấp nhiều loại thông tin khác nhau về một hình ảnh, có thể tồn tại một cặp </w:t>
+      </w:r>
+      <w:r>
+        <w:rPr>
+          <w:sz w:val="26"/>
+          <w:szCs w:val="26"/>
+        </w:rPr>
+        <w:t xml:space="preserve">lớp </w:t>
+      </w:r>
+      <w:r>
+        <w:rPr>
+          <w:sz w:val="26"/>
+          <w:szCs w:val="26"/>
+        </w:rPr>
+        <w:t>không thể tách rời trong không gian global feature sẽ được phân biệt bằng các local feature.</w:t>
+      </w:r>
+      <w:r>
+        <w:rPr>
+          <w:sz w:val="26"/>
+          <w:szCs w:val="26"/>
+        </w:rPr>
+        <w:t xml:space="preserve"> Trong phần này sẽ giới thiệu về một hệ thống phân lớp hai cấp (2-tier hierarchical classification system) sử dụng cả global và local features.</w:t>
+      </w:r>
+    </w:p>
+    <w:p>
+      <w:pPr>
+        <w:spacing w:before="120" w:after="120" w:line="360" w:lineRule="auto"/>
+        <w:ind w:firstLine="284"/>
+        <w:jc w:val="both"/>
+        <w:rPr>
+          <w:sz w:val="26"/>
+          <w:szCs w:val="26"/>
+        </w:rPr>
+      </w:pPr>
+      <w:r>
+        <w:rPr>
+          <w:sz w:val="26"/>
+          <w:szCs w:val="26"/>
+        </w:rPr>
+        <w:t xml:space="preserve">Ở cấp độ cao nhất, các lớp không thể tách rời bằng các global features được hợp nhất thành các lớp bậc cao (super-classes). Sau đó bộ phân lớp global </w:t>
+      </w:r>
+      <w:r>
+        <w:rPr>
+          <w:sz w:val="26"/>
+          <w:szCs w:val="26"/>
+        </w:rPr>
+        <w:t xml:space="preserve">(global feature classifier) </w:t>
+      </w:r>
+      <w:r>
+        <w:rPr>
+          <w:sz w:val="26"/>
+          <w:szCs w:val="26"/>
+        </w:rPr>
+        <w:t xml:space="preserve">được đào tạo về các lớp này. Một phân lớp local </w:t>
+      </w:r>
+      <w:r>
+        <w:rPr>
+          <w:sz w:val="26"/>
+          <w:szCs w:val="26"/>
+        </w:rPr>
+        <w:t xml:space="preserve">(local feature classifier) </w:t>
+      </w:r>
+      <w:r>
+        <w:rPr>
+          <w:sz w:val="26"/>
+          <w:szCs w:val="26"/>
+        </w:rPr>
+        <w:t xml:space="preserve">được đào tạo để phân biệt giữa các lớp gốc có trong mỗi lớp bậc cao (superclass). Khi một hình ảnh truy vấn được phân loại là thuộc về một lớp bậc cao, nó được chuyển đến bộ phân lớp local, nó sẽ xác định xem lớp nào thuộc về hình ảnh. Lý do giải thích cho điều này là ở cấp cao nhất các hình ảnh được phân loại thành các nhóm rộng hơn, dễ phân biệt hơn, và ở cấp độ dưới cùng </w:t>
+      </w:r>
+      <w:r>
+        <w:rPr>
+          <w:sz w:val="26"/>
+          <w:szCs w:val="26"/>
+        </w:rPr>
+        <w:t xml:space="preserve">bộ </w:t>
+      </w:r>
+      <w:r>
+        <w:rPr>
+          <w:sz w:val="26"/>
+          <w:szCs w:val="26"/>
+        </w:rPr>
+        <w:t xml:space="preserve">phân </w:t>
+      </w:r>
+      <w:r>
+        <w:rPr>
+          <w:sz w:val="26"/>
+          <w:szCs w:val="26"/>
+        </w:rPr>
+        <w:t xml:space="preserve">lớp sẽ phải làm việc với ít </w:t>
+      </w:r>
+      <w:r>
+        <w:rPr>
+          <w:sz w:val="26"/>
+          <w:szCs w:val="26"/>
+        </w:rPr>
+        <w:t xml:space="preserve">lớp hơn. </w:t>
+      </w:r>
+      <w:r>
+        <w:rPr>
+          <w:sz w:val="26"/>
+          <w:szCs w:val="26"/>
+        </w:rPr>
+        <w:t>Bộ</w:t>
+      </w:r>
+      <w:r>
+        <w:rPr>
+          <w:sz w:val="26"/>
+          <w:szCs w:val="26"/>
+        </w:rPr>
+        <w:t xml:space="preserve"> phân loại </w:t>
+      </w:r>
+      <w:r>
+        <w:rPr>
+          <w:sz w:val="26"/>
+          <w:szCs w:val="26"/>
+        </w:rPr>
+        <w:t xml:space="preserve">global </w:t>
+      </w:r>
+      <w:r>
+        <w:rPr>
+          <w:sz w:val="26"/>
+          <w:szCs w:val="26"/>
+        </w:rPr>
+        <w:t>được sử dụng ở cấp cao nhất vì nó nhanh hơn, dẫn đến tăng tốc cho toàn bộ hệ thống</w:t>
+      </w:r>
+      <w:r>
+        <w:rPr>
+          <w:sz w:val="26"/>
+          <w:szCs w:val="26"/>
+        </w:rPr>
+        <w:t>.</w:t>
+      </w:r>
+    </w:p>
+    <w:p>
+      <w:pPr>
+        <w:spacing w:before="120" w:after="120" w:line="360" w:lineRule="auto"/>
+        <w:ind w:firstLine="284"/>
+        <w:jc w:val="both"/>
+        <w:rPr>
+          <w:sz w:val="26"/>
+          <w:szCs w:val="26"/>
+        </w:rPr>
+      </w:pPr>
+      <w:r>
+        <w:rPr>
+          <w:sz w:val="26"/>
+          <w:szCs w:val="26"/>
+        </w:rPr>
+        <w:lastRenderedPageBreak/>
+        <w:t>Áp dụng phương thức kết hợp này, sử dụng bộ phân lớp có hiệu suất tốt nhất cho các global features (SVM) và local features (NPD).</w:t>
+      </w:r>
+    </w:p>
+    <w:p>
+      <w:pPr>
+        <w:spacing w:before="120" w:after="120" w:line="360" w:lineRule="auto"/>
+        <w:jc w:val="center"/>
+        <w:rPr>
+          <w:sz w:val="26"/>
+          <w:szCs w:val="26"/>
+        </w:rPr>
+      </w:pPr>
+      <w:r>
+        <w:rPr>
+          <w:noProof/>
+          <w:sz w:val="26"/>
+          <w:szCs w:val="26"/>
+        </w:rPr>
+        <w:drawing>
+          <wp:inline distT="0" distB="0" distL="0" distR="0" wp14:anchorId="0CFB9018" wp14:editId="29D396E0">
+            <wp:extent cx="4779818" cy="4948945"/>
+            <wp:effectExtent l="0" t="0" r="1905" b="4445"/>
+            <wp:docPr id="8" name="Picture 8"/>
+            <wp:cNvGraphicFramePr>
+              <a:graphicFrameLocks xmlns:a="http://schemas.openxmlformats.org/drawingml/2006/main" noChangeAspect="1"/>
+            </wp:cNvGraphicFramePr>
+            <a:graphic xmlns:a="http://schemas.openxmlformats.org/drawingml/2006/main">
+              <a:graphicData uri="http://schemas.openxmlformats.org/drawingml/2006/picture">
+                <pic:pic xmlns:pic="http://schemas.openxmlformats.org/drawingml/2006/picture">
+                  <pic:nvPicPr>
+                    <pic:cNvPr id="1" name=""/>
+                    <pic:cNvPicPr/>
+                  </pic:nvPicPr>
+                  <pic:blipFill>
+                    <a:blip r:embed="rId40"/>
+                    <a:stretch>
+                      <a:fillRect/>
+                    </a:stretch>
+                  </pic:blipFill>
+                  <pic:spPr>
+                    <a:xfrm>
+                      <a:off x="0" y="0"/>
+                      <a:ext cx="4791583" cy="4961126"/>
+                    </a:xfrm>
+                    <a:prstGeom prst="rect">
+                      <a:avLst/>
+                    </a:prstGeom>
+                  </pic:spPr>
+                </pic:pic>
+              </a:graphicData>
+            </a:graphic>
+          </wp:inline>
+        </w:drawing>
+      </w:r>
+    </w:p>
+    <w:p>
+      <w:pPr>
+        <w:spacing w:before="120" w:after="120" w:line="360" w:lineRule="auto"/>
+        <w:ind w:firstLine="426"/>
+        <w:jc w:val="both"/>
+        <w:rPr>
+          <w:sz w:val="26"/>
+          <w:szCs w:val="26"/>
+        </w:rPr>
+      </w:pPr>
+      <w:r>
+        <w:rPr>
+          <w:sz w:val="26"/>
+          <w:szCs w:val="26"/>
+        </w:rPr>
+        <w:t>Các nhóm được xây dựng bằng cách kết hợp hai lớp A và B một cách liên tục, sao cho tỷ lệ phần trăm các trường hợp của A được phân loại B là cao nhất. Quá trình này dừng lại, khi phần trăm rơi xuống dưới ngưỡng.</w:t>
+      </w:r>
+    </w:p>
+    <w:p>
+      <w:pPr>
+        <w:spacing w:before="120" w:after="120" w:line="360" w:lineRule="auto"/>
+        <w:ind w:firstLine="426"/>
+        <w:jc w:val="both"/>
+        <w:rPr>
+          <w:sz w:val="26"/>
+          <w:szCs w:val="26"/>
+        </w:rPr>
+      </w:pPr>
+      <w:r>
+        <w:rPr>
+          <w:sz w:val="26"/>
+          <w:szCs w:val="26"/>
+        </w:rPr>
+        <w:t>Thủ tục hợp nhất trong tập dữ liệu VPR tạo ra hai lớp bậc cao, bao gồm 2 và 4 lớp. Độ chính xác tổng thể đã tăng lên 60%</w:t>
+      </w:r>
+    </w:p>
+    <w:p>
+      <w:pPr>
+        <w:spacing w:before="120" w:after="120" w:line="360" w:lineRule="auto"/>
+        <w:jc w:val="center"/>
+        <w:rPr>
+          <w:sz w:val="26"/>
+          <w:szCs w:val="26"/>
+        </w:rPr>
+      </w:pPr>
+      <w:r>
+        <w:rPr>
+          <w:noProof/>
+        </w:rPr>
+        <w:lastRenderedPageBreak/>
+        <w:drawing>
+          <wp:inline distT="0" distB="0" distL="0" distR="0" wp14:anchorId="62933651" wp14:editId="5F2675F7">
+            <wp:extent cx="2576946" cy="3586060"/>
+            <wp:effectExtent l="0" t="0" r="0" b="0"/>
+            <wp:docPr id="9" name="Picture 9"/>
+            <wp:cNvGraphicFramePr>
+              <a:graphicFrameLocks xmlns:a="http://schemas.openxmlformats.org/drawingml/2006/main" noChangeAspect="1"/>
+            </wp:cNvGraphicFramePr>
+            <a:graphic xmlns:a="http://schemas.openxmlformats.org/drawingml/2006/main">
+              <a:graphicData uri="http://schemas.openxmlformats.org/drawingml/2006/picture">
+                <pic:pic xmlns:pic="http://schemas.openxmlformats.org/drawingml/2006/picture">
+                  <pic:nvPicPr>
+                    <pic:cNvPr id="1" name=""/>
+                    <pic:cNvPicPr/>
+                  </pic:nvPicPr>
+                  <pic:blipFill>
+                    <a:blip r:embed="rId41"/>
+                    <a:stretch>
+                      <a:fillRect/>
+                    </a:stretch>
+                  </pic:blipFill>
+                  <pic:spPr>
+                    <a:xfrm>
+                      <a:off x="0" y="0"/>
                       <a:ext cx="2604500" cy="3624404"/>
                     </a:xfrm>
                     <a:prstGeom prst="rect">
@@ -10438,7 +10542,7 @@
         </w:rPr>
         <w:t xml:space="preserve">Link: </w:t>
       </w:r>
-      <w:hyperlink r:id="rId39" w:history="1">
+      <w:hyperlink r:id="rId42" w:history="1">
         <w:r>
           <w:rPr>
             <w:rStyle w:val="Hyperlink"/>
@@ -10500,7 +10604,7 @@
         </w:rPr>
         <w:t xml:space="preserve"> Link: </w:t>
       </w:r>
-      <w:hyperlink r:id="rId40" w:history="1">
+      <w:hyperlink r:id="rId43" w:history="1">
         <w:r>
           <w:rPr>
             <w:rStyle w:val="Hyperlink"/>
@@ -10548,7 +10652,7 @@
         </w:rPr>
         <w:t xml:space="preserve">   K Means Algorithm. Link: </w:t>
       </w:r>
-      <w:hyperlink r:id="rId41" w:history="1">
+      <w:hyperlink r:id="rId44" w:history="1">
         <w:r>
           <w:rPr>
             <w:rStyle w:val="Hyperlink"/>
@@ -10603,7 +10707,7 @@
         </w:rPr>
         <w:t xml:space="preserve">Jcrop jQuery (crop ảnh). Link: </w:t>
       </w:r>
-      <w:hyperlink r:id="rId42" w:history="1">
+      <w:hyperlink r:id="rId45" w:history="1">
         <w:r>
           <w:rPr>
             <w:rStyle w:val="Hyperlink"/>
@@ -10658,7 +10762,7 @@
         </w:rPr>
         <w:t xml:space="preserve">B-lazy.js jQuery (tích hợp lazy load cho ảnh kết quả). Link: </w:t>
       </w:r>
-      <w:hyperlink r:id="rId43" w:history="1">
+      <w:hyperlink r:id="rId46" w:history="1">
         <w:r>
           <w:rPr>
             <w:rStyle w:val="Hyperlink"/>
@@ -10720,7 +10824,7 @@
         </w:rPr>
         <w:t xml:space="preserve">. Link: </w:t>
       </w:r>
-      <w:hyperlink r:id="rId44" w:history="1">
+      <w:hyperlink r:id="rId47" w:history="1">
         <w:r>
           <w:rPr>
             <w:rStyle w:val="Hyperlink"/>
@@ -10768,7 +10872,7 @@
         </w:rPr>
         <w:t xml:space="preserve">   </w:t>
       </w:r>
-      <w:hyperlink r:id="rId45" w:history="1">
+      <w:hyperlink r:id="rId48" w:history="1">
         <w:r>
           <w:rPr>
             <w:rStyle w:val="Hyperlink"/>
@@ -10816,7 +10920,7 @@
         </w:rPr>
         <w:t xml:space="preserve"> </w:t>
       </w:r>
-      <w:hyperlink r:id="rId46" w:history="1">
+      <w:hyperlink r:id="rId49" w:history="1">
         <w:r>
           <w:rPr>
             <w:rStyle w:val="Hyperlink"/>
@@ -10900,7 +11004,7 @@
         </w:rPr>
         <w:t xml:space="preserve">   </w:t>
       </w:r>
-      <w:hyperlink r:id="rId47" w:history="1">
+      <w:hyperlink r:id="rId50" w:history="1">
         <w:r>
           <w:rPr>
             <w:rStyle w:val="Hyperlink"/>
@@ -10948,7 +11052,7 @@
         </w:rPr>
         <w:t xml:space="preserve">   </w:t>
       </w:r>
-      <w:hyperlink r:id="rId48" w:history="1">
+      <w:hyperlink r:id="rId51" w:history="1">
         <w:r>
           <w:rPr>
             <w:rStyle w:val="Hyperlink"/>
@@ -10996,7 +11100,7 @@
         </w:rPr>
         <w:t xml:space="preserve">   </w:t>
       </w:r>
-      <w:hyperlink r:id="rId49" w:history="1">
+      <w:hyperlink r:id="rId52" w:history="1">
         <w:r>
           <w:rPr>
             <w:rStyle w:val="Hyperlink"/>
@@ -11016,7 +11120,7 @@
       </w:r>
     </w:p>
     <w:sectPr>
-      <w:footerReference w:type="default" r:id="rId50"/>
+      <w:footerReference w:type="default" r:id="rId53"/>
       <w:pgSz w:w="11907" w:h="16840" w:code="9"/>
       <w:pgMar w:top="1418" w:right="1134" w:bottom="1418" w:left="1701" w:header="720" w:footer="720" w:gutter="0"/>
       <w:pgNumType w:start="1"/>
@@ -11112,7 +11216,7 @@
           <w:rPr>
             <w:noProof/>
           </w:rPr>
-          <w:t>1</w:t>
+          <w:t>3</w:t>
         </w:r>
         <w:r>
           <w:rPr>
@@ -11188,7 +11292,7 @@
         <v:path o:extrusionok="f" gradientshapeok="t" o:connecttype="rect"/>
         <o:lock v:ext="edit" aspectratio="t"/>
       </v:shapetype>
-      <v:shape id="_x0000_i1084" type="#_x0000_t75" style="width:11.45pt;height:11.45pt" o:bullet="t">
+      <v:shape id="_x0000_i1031" type="#_x0000_t75" style="width:11.25pt;height:11.25pt" o:bullet="t">
         <v:imagedata r:id="rId1" o:title="mso31F6"/>
       </v:shape>
     </w:pict>
@@ -16869,556 +16973,6 @@
 </w:styles>
 </file>
 
-<file path=word/glossary/document.xml><?xml version="1.0" encoding="utf-8"?>
-<w:glossaryDocument xmlns:wpc="http://schemas.microsoft.com/office/word/2010/wordprocessingCanvas" xmlns:mc="http://schemas.openxmlformats.org/markup-compatibility/2006" xmlns:o="urn:schemas-microsoft-com:office:office" xmlns:r="http://schemas.openxmlformats.org/officeDocument/2006/relationships" xmlns:m="http://schemas.openxmlformats.org/officeDocument/2006/math" xmlns:v="urn:schemas-microsoft-com:vml" xmlns:wp14="http://schemas.microsoft.com/office/word/2010/wordprocessingDrawing" xmlns:wp="http://schemas.openxmlformats.org/drawingml/2006/wordprocessingDrawing" xmlns:w10="urn:schemas-microsoft-com:office:word" xmlns:w="http://schemas.openxmlformats.org/wordprocessingml/2006/main" xmlns:w14="http://schemas.microsoft.com/office/word/2010/wordml" xmlns:w15="http://schemas.microsoft.com/office/word/2012/wordml" xmlns:wpg="http://schemas.microsoft.com/office/word/2010/wordprocessingGroup" xmlns:wpi="http://schemas.microsoft.com/office/word/2010/wordprocessingInk" xmlns:wne="http://schemas.microsoft.com/office/word/2006/wordml" xmlns:wps="http://schemas.microsoft.com/office/word/2010/wordprocessingShape" mc:Ignorable="w14 w15 wp14"/>
-</file>
-
-<file path=word/glossary/fontTable.xml><?xml version="1.0" encoding="utf-8"?>
-<w:fonts xmlns:mc="http://schemas.openxmlformats.org/markup-compatibility/2006" xmlns:r="http://schemas.openxmlformats.org/officeDocument/2006/relationships" xmlns:w="http://schemas.openxmlformats.org/wordprocessingml/2006/main" xmlns:w14="http://schemas.microsoft.com/office/word/2010/wordml" xmlns:w15="http://schemas.microsoft.com/office/word/2012/wordml" mc:Ignorable="w14 w15">
-  <w:font w:name="Times New Roman">
-    <w:panose1 w:val="02020603050405020304"/>
-    <w:charset w:val="00"/>
-    <w:family w:val="roman"/>
-    <w:pitch w:val="variable"/>
-    <w:sig w:usb0="E0002EFF" w:usb1="C000785B" w:usb2="00000009" w:usb3="00000000" w:csb0="000001FF" w:csb1="00000000"/>
-  </w:font>
-  <w:font w:name="Courier New">
-    <w:panose1 w:val="02070309020205020404"/>
-    <w:charset w:val="00"/>
-    <w:family w:val="modern"/>
-    <w:pitch w:val="fixed"/>
-    <w:sig w:usb0="E0002EFF" w:usb1="C0007843" w:usb2="00000009" w:usb3="00000000" w:csb0="000001FF" w:csb1="00000000"/>
-  </w:font>
-  <w:font w:name="Wingdings">
-    <w:panose1 w:val="05000000000000000000"/>
-    <w:charset w:val="02"/>
-    <w:family w:val="auto"/>
-    <w:pitch w:val="variable"/>
-    <w:sig w:usb0="00000000" w:usb1="10000000" w:usb2="00000000" w:usb3="00000000" w:csb0="80000000" w:csb1="00000000"/>
-  </w:font>
-  <w:font w:name="Symbol">
-    <w:panose1 w:val="05050102010706020507"/>
-    <w:charset w:val="02"/>
-    <w:family w:val="roman"/>
-    <w:pitch w:val="variable"/>
-    <w:sig w:usb0="00000000" w:usb1="10000000" w:usb2="00000000" w:usb3="00000000" w:csb0="80000000" w:csb1="00000000"/>
-  </w:font>
-  <w:font w:name="Calibri">
-    <w:panose1 w:val="020F0502020204030204"/>
-    <w:charset w:val="00"/>
-    <w:family w:val="swiss"/>
-    <w:pitch w:val="variable"/>
-    <w:sig w:usb0="E0002AFF" w:usb1="C000247B" w:usb2="00000009" w:usb3="00000000" w:csb0="000001FF" w:csb1="00000000"/>
-  </w:font>
-  <w:font w:name="Arial">
-    <w:panose1 w:val="020B0604020202020204"/>
-    <w:charset w:val="00"/>
-    <w:family w:val="swiss"/>
-    <w:pitch w:val="variable"/>
-    <w:sig w:usb0="E0002EFF" w:usb1="C0007843" w:usb2="00000009" w:usb3="00000000" w:csb0="000001FF" w:csb1="00000000"/>
-  </w:font>
-  <w:font w:name="Calibri Light">
-    <w:panose1 w:val="020F0302020204030204"/>
-    <w:charset w:val="00"/>
-    <w:family w:val="swiss"/>
-    <w:pitch w:val="variable"/>
-    <w:sig w:usb0="E0002AFF" w:usb1="C000247B" w:usb2="00000009" w:usb3="00000000" w:csb0="000001FF" w:csb1="00000000"/>
-  </w:font>
-</w:fonts>
-</file>
-
-<file path=word/glossary/settings.xml><?xml version="1.0" encoding="utf-8"?>
-<w:settings xmlns:mc="http://schemas.openxmlformats.org/markup-compatibility/2006" xmlns:o="urn:schemas-microsoft-com:office:office" xmlns:r="http://schemas.openxmlformats.org/officeDocument/2006/relationships" xmlns:m="http://schemas.openxmlformats.org/officeDocument/2006/math" xmlns:v="urn:schemas-microsoft-com:vml" xmlns:w10="urn:schemas-microsoft-com:office:word" xmlns:w="http://schemas.openxmlformats.org/wordprocessingml/2006/main" xmlns:w14="http://schemas.microsoft.com/office/word/2010/wordml" xmlns:w15="http://schemas.microsoft.com/office/word/2012/wordml" xmlns:sl="http://schemas.openxmlformats.org/schemaLibrary/2006/main" mc:Ignorable="w14 w15">
-  <w:view w:val="normal"/>
-  <w:defaultTabStop w:val="720"/>
-  <w:characterSpacingControl w:val="doNotCompress"/>
-  <w:compat>
-    <w:useFELayout/>
-    <w:compatSetting w:name="compatibilityMode" w:uri="http://schemas.microsoft.com/office/word" w:val="15"/>
-    <w:compatSetting w:name="overrideTableStyleFontSizeAndJustification" w:uri="http://schemas.microsoft.com/office/word" w:val="1"/>
-    <w:compatSetting w:name="enableOpenTypeFeatures" w:uri="http://schemas.microsoft.com/office/word" w:val="1"/>
-    <w:compatSetting w:name="doNotFlipMirrorIndents" w:uri="http://schemas.microsoft.com/office/word" w:val="1"/>
-    <w:compatSetting w:name="differentiateMultirowTableHeaders" w:uri="http://schemas.microsoft.com/office/word" w:val="1"/>
-  </w:compat>
-  <w:rsids>
-    <w:rsidRoot w:val="005E517A"/>
-    <w:rsid w:val="005E517A"/>
-    <w:rsid w:val="008E3439"/>
-  </w:rsids>
-  <m:mathPr>
-    <m:mathFont m:val="Cambria Math"/>
-    <m:brkBin m:val="before"/>
-    <m:brkBinSub m:val="--"/>
-    <m:smallFrac m:val="0"/>
-    <m:dispDef/>
-    <m:lMargin m:val="0"/>
-    <m:rMargin m:val="0"/>
-    <m:defJc m:val="centerGroup"/>
-    <m:wrapIndent m:val="1440"/>
-    <m:intLim m:val="subSup"/>
-    <m:naryLim m:val="undOvr"/>
-  </m:mathPr>
-  <w:themeFontLang w:val="en-US"/>
-  <w:clrSchemeMapping w:bg1="light1" w:t1="dark1" w:bg2="light2" w:t2="dark2" w:accent1="accent1" w:accent2="accent2" w:accent3="accent3" w:accent4="accent4" w:accent5="accent5" w:accent6="accent6" w:hyperlink="hyperlink" w:followedHyperlink="followedHyperlink"/>
-  <w:decimalSymbol w:val="."/>
-  <w:listSeparator w:val=","/>
-  <w15:chartTrackingRefBased/>
-</w:settings>
-</file>
-
-<file path=word/glossary/styles.xml><?xml version="1.0" encoding="utf-8"?>
-<w:styles xmlns:mc="http://schemas.openxmlformats.org/markup-compatibility/2006" xmlns:r="http://schemas.openxmlformats.org/officeDocument/2006/relationships" xmlns:w="http://schemas.openxmlformats.org/wordprocessingml/2006/main" xmlns:w14="http://schemas.microsoft.com/office/word/2010/wordml" xmlns:w15="http://schemas.microsoft.com/office/word/2012/wordml" mc:Ignorable="w14 w15">
-  <w:docDefaults>
-    <w:rPrDefault>
-      <w:rPr>
-        <w:rFonts w:asciiTheme="minorHAnsi" w:eastAsiaTheme="minorEastAsia" w:hAnsiTheme="minorHAnsi" w:cstheme="minorBidi"/>
-        <w:sz w:val="22"/>
-        <w:szCs w:val="22"/>
-        <w:lang w:val="en-US" w:eastAsia="en-US" w:bidi="ar-SA"/>
-      </w:rPr>
-    </w:rPrDefault>
-    <w:pPrDefault>
-      <w:pPr>
-        <w:spacing w:after="160" w:line="259" w:lineRule="auto"/>
-      </w:pPr>
-    </w:pPrDefault>
-  </w:docDefaults>
-  <w:latentStyles w:defLockedState="0" w:defUIPriority="99" w:defSemiHidden="0" w:defUnhideWhenUsed="0" w:defQFormat="0" w:count="371">
-    <w:lsdException w:name="Normal" w:uiPriority="0" w:qFormat="1"/>
-    <w:lsdException w:name="heading 1" w:uiPriority="9" w:qFormat="1"/>
-    <w:lsdException w:name="heading 2" w:semiHidden="1" w:uiPriority="9" w:unhideWhenUsed="1" w:qFormat="1"/>
-    <w:lsdException w:name="heading 3" w:semiHidden="1" w:uiPriority="9" w:unhideWhenUsed="1" w:qFormat="1"/>
-    <w:lsdException w:name="heading 4" w:semiHidden="1" w:uiPriority="9" w:unhideWhenUsed="1" w:qFormat="1"/>
-    <w:lsdException w:name="heading 5" w:semiHidden="1" w:uiPriority="9" w:unhideWhenUsed="1" w:qFormat="1"/>
-    <w:lsdException w:name="heading 6" w:semiHidden="1" w:uiPriority="9" w:unhideWhenUsed="1" w:qFormat="1"/>
-    <w:lsdException w:name="heading 7" w:semiHidden="1" w:uiPriority="9" w:unhideWhenUsed="1" w:qFormat="1"/>
-    <w:lsdException w:name="heading 8" w:semiHidden="1" w:uiPriority="9" w:unhideWhenUsed="1" w:qFormat="1"/>
-    <w:lsdException w:name="heading 9" w:semiHidden="1" w:uiPriority="9" w:unhideWhenUsed="1" w:qFormat="1"/>
-    <w:lsdException w:name="index 1" w:semiHidden="1" w:unhideWhenUsed="1"/>
-    <w:lsdException w:name="index 2" w:semiHidden="1" w:unhideWhenUsed="1"/>
-    <w:lsdException w:name="index 3" w:semiHidden="1" w:unhideWhenUsed="1"/>
-    <w:lsdException w:name="index 4" w:semiHidden="1" w:unhideWhenUsed="1"/>
-    <w:lsdException w:name="index 5" w:semiHidden="1" w:unhideWhenUsed="1"/>
-    <w:lsdException w:name="index 6" w:semiHidden="1" w:unhideWhenUsed="1"/>
-    <w:lsdException w:name="index 7" w:semiHidden="1" w:unhideWhenUsed="1"/>
-    <w:lsdException w:name="index 8" w:semiHidden="1" w:unhideWhenUsed="1"/>
-    <w:lsdException w:name="index 9" w:semiHidden="1" w:unhideWhenUsed="1"/>
-    <w:lsdException w:name="toc 1" w:semiHidden="1" w:uiPriority="39" w:unhideWhenUsed="1"/>
-    <w:lsdException w:name="toc 2" w:semiHidden="1" w:uiPriority="39" w:unhideWhenUsed="1"/>
-    <w:lsdException w:name="toc 3" w:semiHidden="1" w:uiPriority="39" w:unhideWhenUsed="1"/>
-    <w:lsdException w:name="toc 4" w:semiHidden="1" w:uiPriority="39" w:unhideWhenUsed="1"/>
-    <w:lsdException w:name="toc 5" w:semiHidden="1" w:uiPriority="39" w:unhideWhenUsed="1"/>
-    <w:lsdException w:name="toc 6" w:semiHidden="1" w:uiPriority="39" w:unhideWhenUsed="1"/>
-    <w:lsdException w:name="toc 7" w:semiHidden="1" w:uiPriority="39" w:unhideWhenUsed="1"/>
-    <w:lsdException w:name="toc 8" w:semiHidden="1" w:uiPriority="39" w:unhideWhenUsed="1"/>
-    <w:lsdException w:name="toc 9" w:semiHidden="1" w:uiPriority="39" w:unhideWhenUsed="1"/>
-    <w:lsdException w:name="Normal Indent" w:semiHidden="1" w:unhideWhenUsed="1"/>
-    <w:lsdException w:name="footnote text" w:semiHidden="1" w:unhideWhenUsed="1"/>
-    <w:lsdException w:name="annotation text" w:semiHidden="1" w:unhideWhenUsed="1"/>
-    <w:lsdException w:name="header" w:semiHidden="1" w:unhideWhenUsed="1"/>
-    <w:lsdException w:name="footer" w:semiHidden="1" w:unhideWhenUsed="1"/>
-    <w:lsdException w:name="index heading" w:semiHidden="1" w:unhideWhenUsed="1"/>
-    <w:lsdException w:name="caption" w:semiHidden="1" w:uiPriority="35" w:unhideWhenUsed="1" w:qFormat="1"/>
-    <w:lsdException w:name="table of figures" w:semiHidden="1" w:unhideWhenUsed="1"/>
-    <w:lsdException w:name="envelope address" w:semiHidden="1" w:unhideWhenUsed="1"/>
-    <w:lsdException w:name="envelope return" w:semiHidden="1" w:unhideWhenUsed="1"/>
-    <w:lsdException w:name="footnote reference" w:semiHidden="1" w:unhideWhenUsed="1"/>
-    <w:lsdException w:name="annotation reference" w:semiHidden="1" w:unhideWhenUsed="1"/>
-    <w:lsdException w:name="line number" w:semiHidden="1" w:unhideWhenUsed="1"/>
-    <w:lsdException w:name="page number" w:semiHidden="1" w:unhideWhenUsed="1"/>
-    <w:lsdException w:name="endnote reference" w:semiHidden="1" w:unhideWhenUsed="1"/>
-    <w:lsdException w:name="endnote text" w:semiHidden="1" w:unhideWhenUsed="1"/>
-    <w:lsdException w:name="table of authorities" w:semiHidden="1" w:unhideWhenUsed="1"/>
-    <w:lsdException w:name="macro" w:semiHidden="1" w:unhideWhenUsed="1"/>
-    <w:lsdException w:name="toa heading" w:semiHidden="1" w:unhideWhenUsed="1"/>
-    <w:lsdException w:name="List" w:semiHidden="1" w:unhideWhenUsed="1"/>
-    <w:lsdException w:name="List Bullet" w:semiHidden="1" w:unhideWhenUsed="1"/>
-    <w:lsdException w:name="List Number" w:semiHidden="1" w:unhideWhenUsed="1"/>
-    <w:lsdException w:name="List 2" w:semiHidden="1" w:unhideWhenUsed="1"/>
-    <w:lsdException w:name="List 3" w:semiHidden="1" w:unhideWhenUsed="1"/>
-    <w:lsdException w:name="List 4" w:semiHidden="1" w:unhideWhenUsed="1"/>
-    <w:lsdException w:name="List 5" w:semiHidden="1" w:unhideWhenUsed="1"/>
-    <w:lsdException w:name="List Bullet 2" w:semiHidden="1" w:unhideWhenUsed="1"/>
-    <w:lsdException w:name="List Bullet 3" w:semiHidden="1" w:unhideWhenUsed="1"/>
-    <w:lsdException w:name="List Bullet 4" w:semiHidden="1" w:unhideWhenUsed="1"/>
-    <w:lsdException w:name="List Bullet 5" w:semiHidden="1" w:unhideWhenUsed="1"/>
-    <w:lsdException w:name="List Number 2" w:semiHidden="1" w:unhideWhenUsed="1"/>
-    <w:lsdException w:name="List Number 3" w:semiHidden="1" w:unhideWhenUsed="1"/>
-    <w:lsdException w:name="List Number 4" w:semiHidden="1" w:unhideWhenUsed="1"/>
-    <w:lsdException w:name="List Number 5" w:semiHidden="1" w:unhideWhenUsed="1"/>
-    <w:lsdException w:name="Title" w:uiPriority="10" w:qFormat="1"/>
-    <w:lsdException w:name="Closing" w:semiHidden="1" w:unhideWhenUsed="1"/>
-    <w:lsdException w:name="Signature" w:semiHidden="1" w:unhideWhenUsed="1"/>
-    <w:lsdException w:name="Default Paragraph Font" w:semiHidden="1" w:uiPriority="1" w:unhideWhenUsed="1"/>
-    <w:lsdException w:name="Body Text" w:semiHidden="1" w:unhideWhenUsed="1"/>
-    <w:lsdException w:name="Body Text Indent" w:semiHidden="1" w:unhideWhenUsed="1"/>
-    <w:lsdException w:name="List Continue" w:semiHidden="1" w:unhideWhenUsed="1"/>
-    <w:lsdException w:name="List Continue 2" w:semiHidden="1" w:unhideWhenUsed="1"/>
-    <w:lsdException w:name="List Continue 3" w:semiHidden="1" w:unhideWhenUsed="1"/>
-    <w:lsdException w:name="List Continue 4" w:semiHidden="1" w:unhideWhenUsed="1"/>
-    <w:lsdException w:name="List Continue 5" w:semiHidden="1" w:unhideWhenUsed="1"/>
-    <w:lsdException w:name="Message Header" w:semiHidden="1" w:unhideWhenUsed="1"/>
-    <w:lsdException w:name="Subtitle" w:uiPriority="11" w:qFormat="1"/>
-    <w:lsdException w:name="Salutation" w:semiHidden="1" w:unhideWhenUsed="1"/>
-    <w:lsdException w:name="Date" w:semiHidden="1" w:unhideWhenUsed="1"/>
-    <w:lsdException w:name="Body Text First Indent" w:semiHidden="1" w:unhideWhenUsed="1"/>
-    <w:lsdException w:name="Body Text First Indent 2" w:semiHidden="1" w:unhideWhenUsed="1"/>
-    <w:lsdException w:name="Note Heading" w:semiHidden="1" w:unhideWhenUsed="1"/>
-    <w:lsdException w:name="Body Text 2" w:semiHidden="1" w:unhideWhenUsed="1"/>
-    <w:lsdException w:name="Body Text 3" w:semiHidden="1" w:unhideWhenUsed="1"/>
-    <w:lsdException w:name="Body Text Indent 2" w:semiHidden="1" w:unhideWhenUsed="1"/>
-    <w:lsdException w:name="Body Text Indent 3" w:semiHidden="1" w:unhideWhenUsed="1"/>
-    <w:lsdException w:name="Block Text" w:semiHidden="1" w:unhideWhenUsed="1"/>
-    <w:lsdException w:name="Hyperlink" w:semiHidden="1" w:unhideWhenUsed="1"/>
-    <w:lsdException w:name="FollowedHyperlink" w:semiHidden="1" w:unhideWhenUsed="1"/>
-    <w:lsdException w:name="Strong" w:uiPriority="22" w:qFormat="1"/>
-    <w:lsdException w:name="Emphasis" w:uiPriority="20" w:qFormat="1"/>
-    <w:lsdException w:name="Document Map" w:semiHidden="1" w:unhideWhenUsed="1"/>
-    <w:lsdException w:name="Plain Text" w:semiHidden="1" w:unhideWhenUsed="1"/>
-    <w:lsdException w:name="E-mail Signature" w:semiHidden="1" w:unhideWhenUsed="1"/>
-    <w:lsdException w:name="HTML Top of Form" w:semiHidden="1" w:unhideWhenUsed="1"/>
-    <w:lsdException w:name="HTML Bottom of Form" w:semiHidden="1" w:unhideWhenUsed="1"/>
-    <w:lsdException w:name="Normal (Web)" w:semiHidden="1" w:unhideWhenUsed="1"/>
-    <w:lsdException w:name="HTML Acronym" w:semiHidden="1" w:unhideWhenUsed="1"/>
-    <w:lsdException w:name="HTML Address" w:semiHidden="1" w:unhideWhenUsed="1"/>
-    <w:lsdException w:name="HTML Cite" w:semiHidden="1" w:unhideWhenUsed="1"/>
-    <w:lsdException w:name="HTML Code" w:semiHidden="1" w:unhideWhenUsed="1"/>
-    <w:lsdException w:name="HTML Definition" w:semiHidden="1" w:unhideWhenUsed="1"/>
-    <w:lsdException w:name="HTML Keyboard" w:semiHidden="1" w:unhideWhenUsed="1"/>
-    <w:lsdException w:name="HTML Preformatted" w:semiHidden="1" w:unhideWhenUsed="1"/>
-    <w:lsdException w:name="HTML Sample" w:semiHidden="1" w:unhideWhenUsed="1"/>
-    <w:lsdException w:name="HTML Typewriter" w:semiHidden="1" w:unhideWhenUsed="1"/>
-    <w:lsdException w:name="HTML Variable" w:semiHidden="1" w:unhideWhenUsed="1"/>
-    <w:lsdException w:name="Normal Table" w:semiHidden="1" w:unhideWhenUsed="1"/>
-    <w:lsdException w:name="annotation subject" w:semiHidden="1" w:unhideWhenUsed="1"/>
-    <w:lsdException w:name="No List" w:semiHidden="1" w:unhideWhenUsed="1"/>
-    <w:lsdException w:name="Outline List 1" w:semiHidden="1" w:unhideWhenUsed="1"/>
-    <w:lsdException w:name="Outline List 2" w:semiHidden="1" w:unhideWhenUsed="1"/>
-    <w:lsdException w:name="Outline List 3" w:semiHidden="1" w:unhideWhenUsed="1"/>
-    <w:lsdException w:name="Table Simple 1" w:semiHidden="1" w:unhideWhenUsed="1"/>
-    <w:lsdException w:name="Table Simple 2" w:semiHidden="1" w:unhideWhenUsed="1"/>
-    <w:lsdException w:name="Table Simple 3" w:semiHidden="1" w:unhideWhenUsed="1"/>
-    <w:lsdException w:name="Table Classic 1" w:semiHidden="1" w:unhideWhenUsed="1"/>
-    <w:lsdException w:name="Table Classic 2" w:semiHidden="1" w:unhideWhenUsed="1"/>
-    <w:lsdException w:name="Table Classic 3" w:semiHidden="1" w:unhideWhenUsed="1"/>
-    <w:lsdException w:name="Table Classic 4" w:semiHidden="1" w:unhideWhenUsed="1"/>
-    <w:lsdException w:name="Table Colorful 1" w:semiHidden="1" w:unhideWhenUsed="1"/>
-    <w:lsdException w:name="Table Colorful 2" w:semiHidden="1" w:unhideWhenUsed="1"/>
-    <w:lsdException w:name="Table Colorful 3" w:semiHidden="1" w:unhideWhenUsed="1"/>
-    <w:lsdException w:name="Table Columns 1" w:semiHidden="1" w:unhideWhenUsed="1"/>
-    <w:lsdException w:name="Table Columns 2" w:semiHidden="1" w:unhideWhenUsed="1"/>
-    <w:lsdException w:name="Table Columns 3" w:semiHidden="1" w:unhideWhenUsed="1"/>
-    <w:lsdException w:name="Table Columns 4" w:semiHidden="1" w:unhideWhenUsed="1"/>
-    <w:lsdException w:name="Table Columns 5" w:semiHidden="1" w:unhideWhenUsed="1"/>
-    <w:lsdException w:name="Table Grid 1" w:semiHidden="1" w:unhideWhenUsed="1"/>
-    <w:lsdException w:name="Table Grid 2" w:semiHidden="1" w:unhideWhenUsed="1"/>
-    <w:lsdException w:name="Table Grid 3" w:semiHidden="1" w:unhideWhenUsed="1"/>
-    <w:lsdException w:name="Table Grid 4" w:semiHidden="1" w:unhideWhenUsed="1"/>
-    <w:lsdException w:name="Table Grid 5" w:semiHidden="1" w:unhideWhenUsed="1"/>
-    <w:lsdException w:name="Table Grid 6" w:semiHidden="1" w:unhideWhenUsed="1"/>
-    <w:lsdException w:name="Table Grid 7" w:semiHidden="1" w:unhideWhenUsed="1"/>
-    <w:lsdException w:name="Table Grid 8" w:semiHidden="1" w:unhideWhenUsed="1"/>
-    <w:lsdException w:name="Table List 1" w:semiHidden="1" w:unhideWhenUsed="1"/>
-    <w:lsdException w:name="Table List 2" w:semiHidden="1" w:unhideWhenUsed="1"/>
-    <w:lsdException w:name="Table List 3" w:semiHidden="1" w:unhideWhenUsed="1"/>
-    <w:lsdException w:name="Table List 4" w:semiHidden="1" w:unhideWhenUsed="1"/>
-    <w:lsdException w:name="Table List 5" w:semiHidden="1" w:unhideWhenUsed="1"/>
-    <w:lsdException w:name="Table List 6" w:semiHidden="1" w:unhideWhenUsed="1"/>
-    <w:lsdException w:name="Table List 7" w:semiHidden="1" w:unhideWhenUsed="1"/>
-    <w:lsdException w:name="Table List 8" w:semiHidden="1" w:unhideWhenUsed="1"/>
-    <w:lsdException w:name="Table 3D effects 1" w:semiHidden="1" w:unhideWhenUsed="1"/>
-    <w:lsdException w:name="Table 3D effects 2" w:semiHidden="1" w:unhideWhenUsed="1"/>
-    <w:lsdException w:name="Table 3D effects 3" w:semiHidden="1" w:unhideWhenUsed="1"/>
-    <w:lsdException w:name="Table Contemporary" w:semiHidden="1" w:unhideWhenUsed="1"/>
-    <w:lsdException w:name="Table Elegant" w:semiHidden="1" w:unhideWhenUsed="1"/>
-    <w:lsdException w:name="Table Professional" w:semiHidden="1" w:unhideWhenUsed="1"/>
-    <w:lsdException w:name="Table Subtle 1" w:semiHidden="1" w:unhideWhenUsed="1"/>
-    <w:lsdException w:name="Table Subtle 2" w:semiHidden="1" w:unhideWhenUsed="1"/>
-    <w:lsdException w:name="Table Web 1" w:semiHidden="1" w:unhideWhenUsed="1"/>
-    <w:lsdException w:name="Table Web 2" w:semiHidden="1" w:unhideWhenUsed="1"/>
-    <w:lsdException w:name="Table Web 3" w:semiHidden="1" w:unhideWhenUsed="1"/>
-    <w:lsdException w:name="Balloon Text" w:semiHidden="1" w:unhideWhenUsed="1"/>
-    <w:lsdException w:name="Table Grid" w:uiPriority="39"/>
-    <w:lsdException w:name="Table Theme" w:semiHidden="1" w:unhideWhenUsed="1"/>
-    <w:lsdException w:name="Placeholder Text" w:semiHidden="1"/>
-    <w:lsdException w:name="No Spacing" w:uiPriority="1" w:qFormat="1"/>
-    <w:lsdException w:name="Light Shading" w:uiPriority="60"/>
-    <w:lsdException w:name="Light List" w:uiPriority="61"/>
-    <w:lsdException w:name="Light Grid" w:uiPriority="62"/>
-    <w:lsdException w:name="Medium Shading 1" w:uiPriority="63"/>
-    <w:lsdException w:name="Medium Shading 2" w:uiPriority="64"/>
-    <w:lsdException w:name="Medium List 1" w:uiPriority="65"/>
-    <w:lsdException w:name="Medium List 2" w:uiPriority="66"/>
-    <w:lsdException w:name="Medium Grid 1" w:uiPriority="67"/>
-    <w:lsdException w:name="Medium Grid 2" w:uiPriority="68"/>
-    <w:lsdException w:name="Medium Grid 3" w:uiPriority="69"/>
-    <w:lsdException w:name="Dark List" w:uiPriority="70"/>
-    <w:lsdException w:name="Colorful Shading" w:uiPriority="71"/>
-    <w:lsdException w:name="Colorful List" w:uiPriority="72"/>
-    <w:lsdException w:name="Colorful Grid" w:uiPriority="73"/>
-    <w:lsdException w:name="Light Shading Accent 1" w:uiPriority="60"/>
-    <w:lsdException w:name="Light List Accent 1" w:uiPriority="61"/>
-    <w:lsdException w:name="Light Grid Accent 1" w:uiPriority="62"/>
-    <w:lsdException w:name="Medium Shading 1 Accent 1" w:uiPriority="63"/>
-    <w:lsdException w:name="Medium Shading 2 Accent 1" w:uiPriority="64"/>
-    <w:lsdException w:name="Medium List 1 Accent 1" w:uiPriority="65"/>
-    <w:lsdException w:name="Revision" w:semiHidden="1"/>
-    <w:lsdException w:name="List Paragraph" w:uiPriority="34" w:qFormat="1"/>
-    <w:lsdException w:name="Quote" w:uiPriority="29" w:qFormat="1"/>
-    <w:lsdException w:name="Intense Quote" w:uiPriority="30" w:qFormat="1"/>
-    <w:lsdException w:name="Medium List 2 Accent 1" w:uiPriority="66"/>
-    <w:lsdException w:name="Medium Grid 1 Accent 1" w:uiPriority="67"/>
-    <w:lsdException w:name="Medium Grid 2 Accent 1" w:uiPriority="68"/>
-    <w:lsdException w:name="Medium Grid 3 Accent 1" w:uiPriority="69"/>
-    <w:lsdException w:name="Dark List Accent 1" w:uiPriority="70"/>
-    <w:lsdException w:name="Colorful Shading Accent 1" w:uiPriority="71"/>
-    <w:lsdException w:name="Colorful List Accent 1" w:uiPriority="72"/>
-    <w:lsdException w:name="Colorful Grid Accent 1" w:uiPriority="73"/>
-    <w:lsdException w:name="Light Shading Accent 2" w:uiPriority="60"/>
-    <w:lsdException w:name="Light List Accent 2" w:uiPriority="61"/>
-    <w:lsdException w:name="Light Grid Accent 2" w:uiPriority="62"/>
-    <w:lsdException w:name="Medium Shading 1 Accent 2" w:uiPriority="63"/>
-    <w:lsdException w:name="Medium Shading 2 Accent 2" w:uiPriority="64"/>
-    <w:lsdException w:name="Medium List 1 Accent 2" w:uiPriority="65"/>
-    <w:lsdException w:name="Medium List 2 Accent 2" w:uiPriority="66"/>
-    <w:lsdException w:name="Medium Grid 1 Accent 2" w:uiPriority="67"/>
-    <w:lsdException w:name="Medium Grid 2 Accent 2" w:uiPriority="68"/>
-    <w:lsdException w:name="Medium Grid 3 Accent 2" w:uiPriority="69"/>
-    <w:lsdException w:name="Dark List Accent 2" w:uiPriority="70"/>
-    <w:lsdException w:name="Colorful Shading Accent 2" w:uiPriority="71"/>
-    <w:lsdException w:name="Colorful List Accent 2" w:uiPriority="72"/>
-    <w:lsdException w:name="Colorful Grid Accent 2" w:uiPriority="73"/>
-    <w:lsdException w:name="Light Shading Accent 3" w:uiPriority="60"/>
-    <w:lsdException w:name="Light List Accent 3" w:uiPriority="61"/>
-    <w:lsdException w:name="Light Grid Accent 3" w:uiPriority="62"/>
-    <w:lsdException w:name="Medium Shading 1 Accent 3" w:uiPriority="63"/>
-    <w:lsdException w:name="Medium Shading 2 Accent 3" w:uiPriority="64"/>
-    <w:lsdException w:name="Medium List 1 Accent 3" w:uiPriority="65"/>
-    <w:lsdException w:name="Medium List 2 Accent 3" w:uiPriority="66"/>
-    <w:lsdException w:name="Medium Grid 1 Accent 3" w:uiPriority="67"/>
-    <w:lsdException w:name="Medium Grid 2 Accent 3" w:uiPriority="68"/>
-    <w:lsdException w:name="Medium Grid 3 Accent 3" w:uiPriority="69"/>
-    <w:lsdException w:name="Dark List Accent 3" w:uiPriority="70"/>
-    <w:lsdException w:name="Colorful Shading Accent 3" w:uiPriority="71"/>
-    <w:lsdException w:name="Colorful List Accent 3" w:uiPriority="72"/>
-    <w:lsdException w:name="Colorful Grid Accent 3" w:uiPriority="73"/>
-    <w:lsdException w:name="Light Shading Accent 4" w:uiPriority="60"/>
-    <w:lsdException w:name="Light List Accent 4" w:uiPriority="61"/>
-    <w:lsdException w:name="Light Grid Accent 4" w:uiPriority="62"/>
-    <w:lsdException w:name="Medium Shading 1 Accent 4" w:uiPriority="63"/>
-    <w:lsdException w:name="Medium Shading 2 Accent 4" w:uiPriority="64"/>
-    <w:lsdException w:name="Medium List 1 Accent 4" w:uiPriority="65"/>
-    <w:lsdException w:name="Medium List 2 Accent 4" w:uiPriority="66"/>
-    <w:lsdException w:name="Medium Grid 1 Accent 4" w:uiPriority="67"/>
-    <w:lsdException w:name="Medium Grid 2 Accent 4" w:uiPriority="68"/>
-    <w:lsdException w:name="Medium Grid 3 Accent 4" w:uiPriority="69"/>
-    <w:lsdException w:name="Dark List Accent 4" w:uiPriority="70"/>
-    <w:lsdException w:name="Colorful Shading Accent 4" w:uiPriority="71"/>
-    <w:lsdException w:name="Colorful List Accent 4" w:uiPriority="72"/>
-    <w:lsdException w:name="Colorful Grid Accent 4" w:uiPriority="73"/>
-    <w:lsdException w:name="Light Shading Accent 5" w:uiPriority="60"/>
-    <w:lsdException w:name="Light List Accent 5" w:uiPriority="61"/>
-    <w:lsdException w:name="Light Grid Accent 5" w:uiPriority="62"/>
-    <w:lsdException w:name="Medium Shading 1 Accent 5" w:uiPriority="63"/>
-    <w:lsdException w:name="Medium Shading 2 Accent 5" w:uiPriority="64"/>
-    <w:lsdException w:name="Medium List 1 Accent 5" w:uiPriority="65"/>
-    <w:lsdException w:name="Medium List 2 Accent 5" w:uiPriority="66"/>
-    <w:lsdException w:name="Medium Grid 1 Accent 5" w:uiPriority="67"/>
-    <w:lsdException w:name="Medium Grid 2 Accent 5" w:uiPriority="68"/>
-    <w:lsdException w:name="Medium Grid 3 Accent 5" w:uiPriority="69"/>
-    <w:lsdException w:name="Dark List Accent 5" w:uiPriority="70"/>
-    <w:lsdException w:name="Colorful Shading Accent 5" w:uiPriority="71"/>
-    <w:lsdException w:name="Colorful List Accent 5" w:uiPriority="72"/>
-    <w:lsdException w:name="Colorful Grid Accent 5" w:uiPriority="73"/>
-    <w:lsdException w:name="Light Shading Accent 6" w:uiPriority="60"/>
-    <w:lsdException w:name="Light List Accent 6" w:uiPriority="61"/>
-    <w:lsdException w:name="Light Grid Accent 6" w:uiPriority="62"/>
-    <w:lsdException w:name="Medium Shading 1 Accent 6" w:uiPriority="63"/>
-    <w:lsdException w:name="Medium Shading 2 Accent 6" w:uiPriority="64"/>
-    <w:lsdException w:name="Medium List 1 Accent 6" w:uiPriority="65"/>
-    <w:lsdException w:name="Medium List 2 Accent 6" w:uiPriority="66"/>
-    <w:lsdException w:name="Medium Grid 1 Accent 6" w:uiPriority="67"/>
-    <w:lsdException w:name="Medium Grid 2 Accent 6" w:uiPriority="68"/>
-    <w:lsdException w:name="Medium Grid 3 Accent 6" w:uiPriority="69"/>
-    <w:lsdException w:name="Dark List Accent 6" w:uiPriority="70"/>
-    <w:lsdException w:name="Colorful Shading Accent 6" w:uiPriority="71"/>
-    <w:lsdException w:name="Colorful List Accent 6" w:uiPriority="72"/>
-    <w:lsdException w:name="Colorful Grid Accent 6" w:uiPriority="73"/>
-    <w:lsdException w:name="Subtle Emphasis" w:uiPriority="19" w:qFormat="1"/>
-    <w:lsdException w:name="Intense Emphasis" w:uiPriority="21" w:qFormat="1"/>
-    <w:lsdException w:name="Subtle Reference" w:uiPriority="31" w:qFormat="1"/>
-    <w:lsdException w:name="Intense Reference" w:uiPriority="32" w:qFormat="1"/>
-    <w:lsdException w:name="Book Title" w:uiPriority="33" w:qFormat="1"/>
-    <w:lsdException w:name="Bibliography" w:semiHidden="1" w:uiPriority="37" w:unhideWhenUsed="1"/>
-    <w:lsdException w:name="TOC Heading" w:semiHidden="1" w:uiPriority="39" w:unhideWhenUsed="1" w:qFormat="1"/>
-    <w:lsdException w:name="Plain Table 1" w:uiPriority="41"/>
-    <w:lsdException w:name="Plain Table 2" w:uiPriority="42"/>
-    <w:lsdException w:name="Plain Table 3" w:uiPriority="43"/>
-    <w:lsdException w:name="Plain Table 4" w:uiPriority="44"/>
-    <w:lsdException w:name="Plain Table 5" w:uiPriority="45"/>
-    <w:lsdException w:name="Grid Table Light" w:uiPriority="40"/>
-    <w:lsdException w:name="Grid Table 1 Light" w:uiPriority="46"/>
-    <w:lsdException w:name="Grid Table 2" w:uiPriority="47"/>
-    <w:lsdException w:name="Grid Table 3" w:uiPriority="48"/>
-    <w:lsdException w:name="Grid Table 4" w:uiPriority="49"/>
-    <w:lsdException w:name="Grid Table 5 Dark" w:uiPriority="50"/>
-    <w:lsdException w:name="Grid Table 6 Colorful" w:uiPriority="51"/>
-    <w:lsdException w:name="Grid Table 7 Colorful" w:uiPriority="52"/>
-    <w:lsdException w:name="Grid Table 1 Light Accent 1" w:uiPriority="46"/>
-    <w:lsdException w:name="Grid Table 2 Accent 1" w:uiPriority="47"/>
-    <w:lsdException w:name="Grid Table 3 Accent 1" w:uiPriority="48"/>
-    <w:lsdException w:name="Grid Table 4 Accent 1" w:uiPriority="49"/>
-    <w:lsdException w:name="Grid Table 5 Dark Accent 1" w:uiPriority="50"/>
-    <w:lsdException w:name="Grid Table 6 Colorful Accent 1" w:uiPriority="51"/>
-    <w:lsdException w:name="Grid Table 7 Colorful Accent 1" w:uiPriority="52"/>
-    <w:lsdException w:name="Grid Table 1 Light Accent 2" w:uiPriority="46"/>
-    <w:lsdException w:name="Grid Table 2 Accent 2" w:uiPriority="47"/>
-    <w:lsdException w:name="Grid Table 3 Accent 2" w:uiPriority="48"/>
-    <w:lsdException w:name="Grid Table 4 Accent 2" w:uiPriority="49"/>
-    <w:lsdException w:name="Grid Table 5 Dark Accent 2" w:uiPriority="50"/>
-    <w:lsdException w:name="Grid Table 6 Colorful Accent 2" w:uiPriority="51"/>
-    <w:lsdException w:name="Grid Table 7 Colorful Accent 2" w:uiPriority="52"/>
-    <w:lsdException w:name="Grid Table 1 Light Accent 3" w:uiPriority="46"/>
-    <w:lsdException w:name="Grid Table 2 Accent 3" w:uiPriority="47"/>
-    <w:lsdException w:name="Grid Table 3 Accent 3" w:uiPriority="48"/>
-    <w:lsdException w:name="Grid Table 4 Accent 3" w:uiPriority="49"/>
-    <w:lsdException w:name="Grid Table 5 Dark Accent 3" w:uiPriority="50"/>
-    <w:lsdException w:name="Grid Table 6 Colorful Accent 3" w:uiPriority="51"/>
-    <w:lsdException w:name="Grid Table 7 Colorful Accent 3" w:uiPriority="52"/>
-    <w:lsdException w:name="Grid Table 1 Light Accent 4" w:uiPriority="46"/>
-    <w:lsdException w:name="Grid Table 2 Accent 4" w:uiPriority="47"/>
-    <w:lsdException w:name="Grid Table 3 Accent 4" w:uiPriority="48"/>
-    <w:lsdException w:name="Grid Table 4 Accent 4" w:uiPriority="49"/>
-    <w:lsdException w:name="Grid Table 5 Dark Accent 4" w:uiPriority="50"/>
-    <w:lsdException w:name="Grid Table 6 Colorful Accent 4" w:uiPriority="51"/>
-    <w:lsdException w:name="Grid Table 7 Colorful Accent 4" w:uiPriority="52"/>
-    <w:lsdException w:name="Grid Table 1 Light Accent 5" w:uiPriority="46"/>
-    <w:lsdException w:name="Grid Table 2 Accent 5" w:uiPriority="47"/>
-    <w:lsdException w:name="Grid Table 3 Accent 5" w:uiPriority="48"/>
-    <w:lsdException w:name="Grid Table 4 Accent 5" w:uiPriority="49"/>
-    <w:lsdException w:name="Grid Table 5 Dark Accent 5" w:uiPriority="50"/>
-    <w:lsdException w:name="Grid Table 6 Colorful Accent 5" w:uiPriority="51"/>
-    <w:lsdException w:name="Grid Table 7 Colorful Accent 5" w:uiPriority="52"/>
-    <w:lsdException w:name="Grid Table 1 Light Accent 6" w:uiPriority="46"/>
-    <w:lsdException w:name="Grid Table 2 Accent 6" w:uiPriority="47"/>
-    <w:lsdException w:name="Grid Table 3 Accent 6" w:uiPriority="48"/>
-    <w:lsdException w:name="Grid Table 4 Accent 6" w:uiPriority="49"/>
-    <w:lsdException w:name="Grid Table 5 Dark Accent 6" w:uiPriority="50"/>
-    <w:lsdException w:name="Grid Table 6 Colorful Accent 6" w:uiPriority="51"/>
-    <w:lsdException w:name="Grid Table 7 Colorful Accent 6" w:uiPriority="52"/>
-    <w:lsdException w:name="List Table 1 Light" w:uiPriority="46"/>
-    <w:lsdException w:name="List Table 2" w:uiPriority="47"/>
-    <w:lsdException w:name="List Table 3" w:uiPriority="48"/>
-    <w:lsdException w:name="List Table 4" w:uiPriority="49"/>
-    <w:lsdException w:name="List Table 5 Dark" w:uiPriority="50"/>
-    <w:lsdException w:name="List Table 6 Colorful" w:uiPriority="51"/>
-    <w:lsdException w:name="List Table 7 Colorful" w:uiPriority="52"/>
-    <w:lsdException w:name="List Table 1 Light Accent 1" w:uiPriority="46"/>
-    <w:lsdException w:name="List Table 2 Accent 1" w:uiPriority="47"/>
-    <w:lsdException w:name="List Table 3 Accent 1" w:uiPriority="48"/>
-    <w:lsdException w:name="List Table 4 Accent 1" w:uiPriority="49"/>
-    <w:lsdException w:name="List Table 5 Dark Accent 1" w:uiPriority="50"/>
-    <w:lsdException w:name="List Table 6 Colorful Accent 1" w:uiPriority="51"/>
-    <w:lsdException w:name="List Table 7 Colorful Accent 1" w:uiPriority="52"/>
-    <w:lsdException w:name="List Table 1 Light Accent 2" w:uiPriority="46"/>
-    <w:lsdException w:name="List Table 2 Accent 2" w:uiPriority="47"/>
-    <w:lsdException w:name="List Table 3 Accent 2" w:uiPriority="48"/>
-    <w:lsdException w:name="List Table 4 Accent 2" w:uiPriority="49"/>
-    <w:lsdException w:name="List Table 5 Dark Accent 2" w:uiPriority="50"/>
-    <w:lsdException w:name="List Table 6 Colorful Accent 2" w:uiPriority="51"/>
-    <w:lsdException w:name="List Table 7 Colorful Accent 2" w:uiPriority="52"/>
-    <w:lsdException w:name="List Table 1 Light Accent 3" w:uiPriority="46"/>
-    <w:lsdException w:name="List Table 2 Accent 3" w:uiPriority="47"/>
-    <w:lsdException w:name="List Table 3 Accent 3" w:uiPriority="48"/>
-    <w:lsdException w:name="List Table 4 Accent 3" w:uiPriority="49"/>
-    <w:lsdException w:name="List Table 5 Dark Accent 3" w:uiPriority="50"/>
-    <w:lsdException w:name="List Table 6 Colorful Accent 3" w:uiPriority="51"/>
-    <w:lsdException w:name="List Table 7 Colorful Accent 3" w:uiPriority="52"/>
-    <w:lsdException w:name="List Table 1 Light Accent 4" w:uiPriority="46"/>
-    <w:lsdException w:name="List Table 2 Accent 4" w:uiPriority="47"/>
-    <w:lsdException w:name="List Table 3 Accent 4" w:uiPriority="48"/>
-    <w:lsdException w:name="List Table 4 Accent 4" w:uiPriority="49"/>
-    <w:lsdException w:name="List Table 5 Dark Accent 4" w:uiPriority="50"/>
-    <w:lsdException w:name="List Table 6 Colorful Accent 4" w:uiPriority="51"/>
-    <w:lsdException w:name="List Table 7 Colorful Accent 4" w:uiPriority="52"/>
-    <w:lsdException w:name="List Table 1 Light Accent 5" w:uiPriority="46"/>
-    <w:lsdException w:name="List Table 2 Accent 5" w:uiPriority="47"/>
-    <w:lsdException w:name="List Table 3 Accent 5" w:uiPriority="48"/>
-    <w:lsdException w:name="List Table 4 Accent 5" w:uiPriority="49"/>
-    <w:lsdException w:name="List Table 5 Dark Accent 5" w:uiPriority="50"/>
-    <w:lsdException w:name="List Table 6 Colorful Accent 5" w:uiPriority="51"/>
-    <w:lsdException w:name="List Table 7 Colorful Accent 5" w:uiPriority="52"/>
-    <w:lsdException w:name="List Table 1 Light Accent 6" w:uiPriority="46"/>
-    <w:lsdException w:name="List Table 2 Accent 6" w:uiPriority="47"/>
-    <w:lsdException w:name="List Table 3 Accent 6" w:uiPriority="48"/>
-    <w:lsdException w:name="List Table 4 Accent 6" w:uiPriority="49"/>
-    <w:lsdException w:name="List Table 5 Dark Accent 6" w:uiPriority="50"/>
-    <w:lsdException w:name="List Table 6 Colorful Accent 6" w:uiPriority="51"/>
-    <w:lsdException w:name="List Table 7 Colorful Accent 6" w:uiPriority="52"/>
-  </w:latentStyles>
-  <w:style w:type="paragraph" w:default="1" w:styleId="Normal">
-    <w:name w:val="Normal"/>
-    <w:qFormat/>
-  </w:style>
-  <w:style w:type="character" w:default="1" w:styleId="DefaultParagraphFont">
-    <w:name w:val="Default Paragraph Font"/>
-    <w:uiPriority w:val="1"/>
-    <w:semiHidden/>
-    <w:unhideWhenUsed/>
-  </w:style>
-  <w:style w:type="table" w:default="1" w:styleId="TableNormal">
-    <w:name w:val="Normal Table"/>
-    <w:uiPriority w:val="99"/>
-    <w:semiHidden/>
-    <w:unhideWhenUsed/>
-    <w:tblPr>
-      <w:tblInd w:w="0" w:type="dxa"/>
-      <w:tblCellMar>
-        <w:top w:w="0" w:type="dxa"/>
-        <w:left w:w="108" w:type="dxa"/>
-        <w:bottom w:w="0" w:type="dxa"/>
-        <w:right w:w="108" w:type="dxa"/>
-      </w:tblCellMar>
-    </w:tblPr>
-  </w:style>
-  <w:style w:type="numbering" w:default="1" w:styleId="NoList">
-    <w:name w:val="No List"/>
-    <w:uiPriority w:val="99"/>
-    <w:semiHidden/>
-    <w:unhideWhenUsed/>
-  </w:style>
-  <w:style w:type="paragraph" w:customStyle="1" w:styleId="41C5A59558214EE0BE82E4D5111C1A20">
-    <w:name w:val="41C5A59558214EE0BE82E4D5111C1A20"/>
-    <w:rsid w:val="005E517A"/>
-  </w:style>
-  <w:style w:type="character" w:styleId="PlaceholderText">
-    <w:name w:val="Placeholder Text"/>
-    <w:basedOn w:val="DefaultParagraphFont"/>
-    <w:uiPriority w:val="99"/>
-    <w:semiHidden/>
-    <w:rsid w:val="005E517A"/>
-    <w:rPr>
-      <w:color w:val="808080"/>
-    </w:rPr>
-  </w:style>
-  <w:style w:type="paragraph" w:customStyle="1" w:styleId="F526F5904CD949FAB0691ED3D2B7BB22">
-    <w:name w:val="F526F5904CD949FAB0691ED3D2B7BB22"/>
-    <w:rsid w:val="005E517A"/>
-  </w:style>
-  <w:style w:type="paragraph" w:customStyle="1" w:styleId="15B6358423414EA2A8C9031E4C2A0654">
-    <w:name w:val="15B6358423414EA2A8C9031E4C2A0654"/>
-    <w:rsid w:val="005E517A"/>
-  </w:style>
-</w:styles>
-</file>
-
-<file path=word/glossary/webSettings.xml><?xml version="1.0" encoding="utf-8"?>
-<w:webSettings xmlns:mc="http://schemas.openxmlformats.org/markup-compatibility/2006" xmlns:r="http://schemas.openxmlformats.org/officeDocument/2006/relationships" xmlns:w="http://schemas.openxmlformats.org/wordprocessingml/2006/main" xmlns:w14="http://schemas.microsoft.com/office/word/2010/wordml" xmlns:w15="http://schemas.microsoft.com/office/word/2012/wordml" mc:Ignorable="w14 w15">
-  <w:optimizeForBrowser/>
-  <w:allowPNG/>
-</w:webSettings>
-</file>
-
 <file path=word/theme/theme1.xml><?xml version="1.0" encoding="utf-8"?>
 <a:theme xmlns:a="http://schemas.openxmlformats.org/drawingml/2006/main" name="Office Theme">
   <a:themeElements>
@@ -17719,7 +17273,7 @@
 </file>
 
 <file path=customXml/itemProps1.xml><?xml version="1.0" encoding="utf-8"?>
-<ds:datastoreItem xmlns:ds="http://schemas.openxmlformats.org/officeDocument/2006/customXml" ds:itemID="{0887F1C7-21CA-4360-A7C4-E759C259F0CD}">
+<ds:datastoreItem xmlns:ds="http://schemas.openxmlformats.org/officeDocument/2006/customXml" ds:itemID="{CCF5D68F-5D6D-4C0E-B5E3-78614C37B324}">
   <ds:schemaRefs>
     <ds:schemaRef ds:uri="http://schemas.openxmlformats.org/officeDocument/2006/bibliography"/>
   </ds:schemaRefs>
